--- a/Error_log.docx
+++ b/Error_log.docx
@@ -1,44 +1,256 @@
 
 <file path=word/document.xml><?xml version="1.0" encoding="utf-8"?>
-<w:document xmlns:wpc="http://schemas.microsoft.com/office/word/2010/wordprocessingCanvas" xmlns:cx="http://schemas.microsoft.com/office/drawing/2014/chartex" xmlns:cx1="http://schemas.microsoft.com/office/drawing/2015/9/8/chartex" xmlns:cx2="http://schemas.microsoft.com/office/drawing/2015/10/21/chartex" xmlns:cx3="http://schemas.microsoft.com/office/drawing/2016/5/9/chartex" xmlns:cx4="http://schemas.microsoft.com/office/drawing/2016/5/10/chartex" xmlns:cx5="http://schemas.microsoft.com/office/drawing/2016/5/11/chartex" xmlns:cx6="http://schemas.microsoft.com/office/drawing/2016/5/12/chartex" xmlns:cx7="http://schemas.microsoft.com/office/drawing/2016/5/13/chartex" xmlns:cx8="http://schemas.microsoft.com/office/drawing/2016/5/14/chartex" xmlns:mc="http://schemas.openxmlformats.org/markup-compatibility/2006" xmlns:o="urn:schemas-microsoft-com:office:office" xmlns:r="http://schemas.openxmlformats.org/officeDocument/2006/relationships" xmlns:m="http://schemas.openxmlformats.org/officeDocument/2006/math" xmlns:v="urn:schemas-microsoft-com:vml" xmlns:wp14="http://schemas.microsoft.com/office/word/2010/wordprocessingDrawing" xmlns:wp="http://schemas.openxmlformats.org/drawingml/2006/wordprocessingDrawing" xmlns:w10="urn:schemas-microsoft-com:office:word" xmlns:w="http://schemas.openxmlformats.org/wordprocessingml/2006/main" xmlns:w14="http://schemas.microsoft.com/office/word/2010/wordml" xmlns:w15="http://schemas.microsoft.com/office/word/2012/wordml" xmlns:w16se="http://schemas.microsoft.com/office/word/2015/wordml/symex" xmlns:wpg="http://schemas.microsoft.com/office/word/2010/wordprocessingGroup" xmlns:wpi="http://schemas.microsoft.com/office/word/2010/wordprocessingInk" xmlns:wne="http://schemas.microsoft.com/office/word/2006/wordml" xmlns:wps="http://schemas.microsoft.com/office/word/2010/wordprocessingShape" mc:Ignorable="w14 w15 w16se wp14">
+<w:document xmlns:wpc="http://schemas.microsoft.com/office/word/2010/wordprocessingCanvas" xmlns:cx="http://schemas.microsoft.com/office/drawing/2014/chartex" xmlns:cx1="http://schemas.microsoft.com/office/drawing/2015/9/8/chartex" xmlns:cx2="http://schemas.microsoft.com/office/drawing/2015/10/21/chartex" xmlns:cx3="http://schemas.microsoft.com/office/drawing/2016/5/9/chartex" xmlns:cx4="http://schemas.microsoft.com/office/drawing/2016/5/10/chartex" xmlns:cx5="http://schemas.microsoft.com/office/drawing/2016/5/11/chartex" xmlns:cx6="http://schemas.microsoft.com/office/drawing/2016/5/12/chartex" xmlns:cx7="http://schemas.microsoft.com/office/drawing/2016/5/13/chartex" xmlns:cx8="http://schemas.microsoft.com/office/drawing/2016/5/14/chartex" xmlns:mc="http://schemas.openxmlformats.org/markup-compatibility/2006" xmlns:aink="http://schemas.microsoft.com/office/drawing/2016/ink" xmlns:o="urn:schemas-microsoft-com:office:office" xmlns:r="http://schemas.openxmlformats.org/officeDocument/2006/relationships" xmlns:m="http://schemas.openxmlformats.org/officeDocument/2006/math" xmlns:v="urn:schemas-microsoft-com:vml" xmlns:wp14="http://schemas.microsoft.com/office/word/2010/wordprocessingDrawing" xmlns:wp="http://schemas.openxmlformats.org/drawingml/2006/wordprocessingDrawing" xmlns:w10="urn:schemas-microsoft-com:office:word" xmlns:w="http://schemas.openxmlformats.org/wordprocessingml/2006/main" xmlns:w14="http://schemas.microsoft.com/office/word/2010/wordml" xmlns:w15="http://schemas.microsoft.com/office/word/2012/wordml" xmlns:w16se="http://schemas.microsoft.com/office/word/2015/wordml/symex" xmlns:wpg="http://schemas.microsoft.com/office/word/2010/wordprocessingGroup" xmlns:wpi="http://schemas.microsoft.com/office/word/2010/wordprocessingInk" xmlns:wne="http://schemas.microsoft.com/office/word/2006/wordml" xmlns:wps="http://schemas.microsoft.com/office/word/2010/wordprocessingShape" mc:Ignorable="w14 w15 w16se wp14">
   <w:body>
     <w:p>
       <w:pPr>
         <w:pStyle w:val="1"/>
-      </w:pPr>
-      <w:r>
-        <w:rPr>
-          <w:rFonts w:hint="eastAsia"/>
+        <w:rPr>
+          <w:rStyle w:val="ae"/>
+          <w:b/>
+          <w:bCs/>
+          <w:i w:val="0"/>
+          <w:iCs w:val="0"/>
+          <w:spacing w:val="0"/>
+          <w:sz w:val="72"/>
+        </w:rPr>
+      </w:pPr>
+      <w:r>
+        <w:rPr>
+          <w:rStyle w:val="ae"/>
+          <w:rFonts w:hint="eastAsia"/>
+          <w:b/>
+          <w:bCs/>
+          <w:i w:val="0"/>
+          <w:iCs w:val="0"/>
+          <w:spacing w:val="0"/>
+          <w:sz w:val="72"/>
+        </w:rPr>
+        <w:t>雏鹰工作室</w:t>
+      </w:r>
+      <w:r>
+        <w:rPr>
+          <w:rStyle w:val="ae"/>
+          <w:rFonts w:hint="eastAsia"/>
+          <w:b/>
+          <w:bCs/>
+          <w:i w:val="0"/>
+          <w:iCs w:val="0"/>
+          <w:spacing w:val="0"/>
+          <w:sz w:val="72"/>
         </w:rPr>
         <w:t>避坑指南</w:t>
       </w:r>
-      <w:r>
-        <w:rPr>
-          <w:rFonts w:hint="eastAsia"/>
+    </w:p>
+    <w:p>
+      <w:pPr>
+        <w:pStyle w:val="1"/>
+        <w:rPr>
+          <w:rStyle w:val="ae"/>
+          <w:b/>
+          <w:bCs/>
+          <w:i w:val="0"/>
+          <w:iCs w:val="0"/>
+          <w:spacing w:val="0"/>
+          <w:sz w:val="72"/>
+        </w:rPr>
+      </w:pPr>
+      <w:r>
+        <w:rPr>
+          <w:rStyle w:val="ae"/>
+          <w:rFonts w:hint="eastAsia"/>
+          <w:b/>
+          <w:bCs/>
+          <w:i w:val="0"/>
+          <w:iCs w:val="0"/>
+          <w:spacing w:val="0"/>
+          <w:sz w:val="72"/>
         </w:rPr>
         <w:t>（</w:t>
       </w:r>
       <w:r>
         <w:rPr>
-          <w:rFonts w:hint="eastAsia"/>
-          <w:color w:val="FF0000"/>
+          <w:rStyle w:val="ae"/>
+          <w:rFonts w:hint="eastAsia"/>
+          <w:b/>
+          <w:bCs/>
+          <w:i w:val="0"/>
+          <w:iCs w:val="0"/>
+          <w:color w:val="FF0000"/>
+          <w:spacing w:val="0"/>
+          <w:sz w:val="72"/>
         </w:rPr>
         <w:t>红色</w:t>
       </w:r>
       <w:r>
         <w:rPr>
-          <w:rFonts w:hint="eastAsia"/>
+          <w:rStyle w:val="ae"/>
+          <w:rFonts w:hint="eastAsia"/>
+          <w:b/>
+          <w:bCs/>
+          <w:i w:val="0"/>
+          <w:iCs w:val="0"/>
+          <w:spacing w:val="0"/>
+          <w:sz w:val="72"/>
         </w:rPr>
         <w:t>为错误）</w:t>
       </w:r>
     </w:p>
     <w:p>
       <w:pPr>
+        <w:pStyle w:val="ab"/>
+      </w:pPr>
+      <w:r>
+        <w:rPr>
+          <w:rFonts w:hint="eastAsia"/>
+        </w:rPr>
+        <w:t>ctrl</w:t>
+      </w:r>
+      <w:r>
+        <w:t xml:space="preserve"> </w:t>
+      </w:r>
+      <w:r>
+        <w:rPr>
+          <w:rFonts w:hint="eastAsia"/>
+        </w:rPr>
+        <w:t>+</w:t>
+      </w:r>
+      <w:r>
+        <w:t xml:space="preserve"> </w:t>
+      </w:r>
+      <w:r>
+        <w:rPr>
+          <w:rFonts w:hint="eastAsia"/>
+        </w:rPr>
+        <w:t>f</w:t>
+      </w:r>
+      <w:r>
+        <w:t xml:space="preserve"> </w:t>
+      </w:r>
+      <w:r>
+        <w:rPr>
+          <w:rFonts w:hint="eastAsia"/>
+        </w:rPr>
+        <w:t>搜索问题的表现，或者错误的名称</w:t>
+      </w:r>
+      <w:r>
+        <w:rPr>
+          <w:rFonts w:hint="eastAsia"/>
+        </w:rPr>
+        <w:t>。</w:t>
+      </w:r>
+    </w:p>
+    <w:p>
+      <w:pPr>
+        <w:pStyle w:val="ab"/>
+      </w:pPr>
+      <w:r>
+        <w:rPr>
+          <w:rFonts w:hint="eastAsia"/>
+        </w:rPr>
+        <w:t>或者在</w:t>
+      </w:r>
+      <w:r>
+        <w:rPr>
+          <w:rFonts w:hint="eastAsia"/>
+        </w:rPr>
+        <w:t xml:space="preserve"> </w:t>
+      </w:r>
+      <w:r>
+        <w:rPr>
+          <w:rFonts w:hint="eastAsia"/>
+        </w:rPr>
+        <w:t>导航—</w:t>
+      </w:r>
+      <w:r>
+        <w:rPr>
+          <w:rFonts w:hint="eastAsia"/>
+        </w:rPr>
+        <w:t>&gt;</w:t>
+      </w:r>
+      <w:r>
+        <w:rPr>
+          <w:rFonts w:hint="eastAsia"/>
+        </w:rPr>
+        <w:t>标题</w:t>
+      </w:r>
+      <w:r>
+        <w:rPr>
+          <w:rFonts w:hint="eastAsia"/>
+        </w:rPr>
+        <w:t xml:space="preserve"> </w:t>
+      </w:r>
+      <w:r>
+        <w:rPr>
+          <w:rFonts w:hint="eastAsia"/>
+        </w:rPr>
+        <w:t>中直接查看本文档提纲</w:t>
+      </w:r>
+    </w:p>
+    <w:p>
+      <w:pPr>
+        <w:rPr>
+          <w:rFonts w:hint="eastAsia"/>
+        </w:rPr>
+      </w:pPr>
+    </w:p>
+    <w:p>
+      <w:pPr>
+        <w:rPr>
+          <w:rFonts w:hint="eastAsia"/>
+          <w:b/>
+          <w:bCs/>
+          <w:smallCaps/>
+          <w:color w:val="5B9BD5" w:themeColor="accent1"/>
+          <w:spacing w:val="5"/>
+        </w:rPr>
+      </w:pPr>
+      <w:r>
+        <w:rPr>
+          <w:rStyle w:val="ad"/>
+          <w:rFonts w:hint="eastAsia"/>
+        </w:rPr>
+        <w:t>最后更新</w:t>
+      </w:r>
+      <w:r>
+        <w:rPr>
+          <w:rStyle w:val="ad"/>
+          <w:rFonts w:hint="eastAsia"/>
+        </w:rPr>
+        <w:t>2017-6-11 16:56:19</w:t>
+      </w:r>
+    </w:p>
+    <w:p>
+      <w:pPr>
         <w:pStyle w:val="1"/>
-        <w:rPr>
-          <w:rFonts w:hint="eastAsia"/>
-        </w:rPr>
-      </w:pPr>
+      </w:pPr>
+      <w:r>
+        <w:rPr>
+          <w:rFonts w:hint="eastAsia"/>
+        </w:rPr>
+        <w:t>KEIL</w:t>
+      </w:r>
+      <w:r>
+        <w:t xml:space="preserve">4 </w:t>
+      </w:r>
+      <w:r>
+        <w:rPr>
+          <w:rFonts w:hint="eastAsia"/>
+        </w:rPr>
+        <w:t>FOR</w:t>
+      </w:r>
+      <w:r>
+        <w:t xml:space="preserve"> </w:t>
+      </w:r>
+      <w:r>
+        <w:rPr>
+          <w:rFonts w:hint="eastAsia"/>
+        </w:rPr>
+        <w:t>C</w:t>
+      </w:r>
+      <w:r>
+        <w:t>51</w:t>
+      </w:r>
     </w:p>
     <w:p>
       <w:pPr>
@@ -48,6 +260,108 @@
         <w:rPr>
           <w:rFonts w:hint="eastAsia"/>
         </w:rPr>
+        <w:t>无论怎么编辑代码，下载之后的芯片的状态都没变化</w:t>
+      </w:r>
+    </w:p>
+    <w:p>
+      <w:pPr>
+        <w:rPr>
+          <w:rFonts w:hint="eastAsia"/>
+          <w:color w:val="FF0000"/>
+        </w:rPr>
+      </w:pPr>
+      <w:r>
+        <w:rPr>
+          <w:rFonts w:hint="eastAsia"/>
+          <w:color w:val="FF0000"/>
+        </w:rPr>
+        <w:t>你编辑的文件时另一个工程中的文件</w:t>
+      </w:r>
+    </w:p>
+    <w:p>
+      <w:pPr>
+        <w:rPr>
+          <w:rFonts w:hint="eastAsia"/>
+        </w:rPr>
+      </w:pPr>
+      <w:r>
+        <w:rPr>
+          <w:rFonts w:hint="eastAsia"/>
+        </w:rPr>
+        <w:t>看看是否打开了跟你编辑的文件同名的文件，这个文件可能在另一个工程里面</w:t>
+      </w:r>
+    </w:p>
+    <w:p>
+      <w:pPr>
+        <w:pStyle w:val="1"/>
+      </w:pPr>
+      <w:r>
+        <w:rPr>
+          <w:rFonts w:hint="eastAsia"/>
+        </w:rPr>
+        <w:t>IAR</w:t>
+      </w:r>
+      <w:r>
+        <w:t xml:space="preserve"> </w:t>
+      </w:r>
+      <w:r>
+        <w:rPr>
+          <w:rFonts w:hint="eastAsia"/>
+        </w:rPr>
+        <w:t>||</w:t>
+      </w:r>
+      <w:r>
+        <w:t xml:space="preserve"> </w:t>
+      </w:r>
+      <w:r>
+        <w:rPr>
+          <w:rFonts w:hint="eastAsia"/>
+        </w:rPr>
+        <w:t>KEIL</w:t>
+      </w:r>
+      <w:r>
+        <w:t>5</w:t>
+      </w:r>
+      <w:bookmarkStart w:id="0" w:name="_GoBack"/>
+      <w:bookmarkEnd w:id="0"/>
+    </w:p>
+    <w:p>
+      <w:pPr>
+        <w:pStyle w:val="2"/>
+        <w:rPr>
+          <w:rFonts w:hint="eastAsia"/>
+        </w:rPr>
+      </w:pPr>
+      <w:r>
+        <w:rPr>
+          <w:rFonts w:hint="eastAsia"/>
+        </w:rPr>
+        <w:t>下载时出现无法读取</w:t>
+      </w:r>
+      <w:r>
+        <w:rPr>
+          <w:rFonts w:hint="eastAsia"/>
+        </w:rPr>
+        <w:t>.</w:t>
+      </w:r>
+      <w:r>
+        <w:t>axf</w:t>
+      </w:r>
+      <w:r>
+        <w:rPr>
+          <w:rFonts w:hint="eastAsia"/>
+        </w:rPr>
+        <w:t>文件错误</w:t>
+      </w:r>
+    </w:p>
+    <w:p>
+      <w:pPr>
+        <w:pStyle w:val="2"/>
+      </w:pPr>
+      <w:r>
+        <w:rPr>
+          <w:rFonts w:hint="eastAsia"/>
+        </w:rPr>
         <w:t>编译链接时无错误，下载时出现找不到文件警告</w:t>
       </w:r>
     </w:p>
@@ -55,6 +369,7 @@
       <w:pPr>
         <w:rPr>
           <w:color w:val="FF0000"/>
+          <w:u w:val="single"/>
         </w:rPr>
       </w:pPr>
       <w:r>
@@ -64,6 +379,21 @@
         </w:rPr>
         <w:t>工程移动位置后，需要清除临时文件</w:t>
       </w:r>
+      <w:r>
+        <w:rPr>
+          <w:rFonts w:hint="eastAsia"/>
+          <w:color w:val="FF0000"/>
+        </w:rPr>
+        <w:t>，</w:t>
+      </w:r>
+      <w:r>
+        <w:rPr>
+          <w:rFonts w:hint="eastAsia"/>
+          <w:color w:val="FF0000"/>
+          <w:u w:val="single"/>
+        </w:rPr>
+        <w:t>或者重新编译所有文件</w:t>
+      </w:r>
     </w:p>
     <w:p>
       <w:pPr>
@@ -73,7 +403,234 @@
         <w:rPr>
           <w:rFonts w:hint="eastAsia"/>
         </w:rPr>
-        <w:t>舵机抖动</w:t>
+        <w:t>更改了库中其他</w:t>
+      </w:r>
+      <w:r>
+        <w:rPr>
+          <w:rFonts w:hint="eastAsia"/>
+        </w:rPr>
+        <w:t>.</w:t>
+      </w:r>
+      <w:r>
+        <w:t>c</w:t>
+      </w:r>
+      <w:r>
+        <w:rPr>
+          <w:rFonts w:hint="eastAsia"/>
+        </w:rPr>
+        <w:t>文件的函数的代码，但是主程序无反应</w:t>
+      </w:r>
+    </w:p>
+    <w:p>
+      <w:r>
+        <w:rPr>
+          <w:rFonts w:hint="eastAsia"/>
+        </w:rPr>
+        <w:t>使用了</w:t>
+      </w:r>
+      <w:r>
+        <w:rPr>
+          <w:rFonts w:hint="eastAsia"/>
+        </w:rPr>
+        <w:t>goto</w:t>
+      </w:r>
+      <w:r>
+        <w:t xml:space="preserve"> </w:t>
+      </w:r>
+      <w:r>
+        <w:rPr>
+          <w:rFonts w:hint="eastAsia"/>
+        </w:rPr>
+        <w:t>definition</w:t>
+      </w:r>
+      <w:r>
+        <w:t xml:space="preserve"> </w:t>
+      </w:r>
+      <w:r>
+        <w:rPr>
+          <w:rFonts w:hint="eastAsia"/>
+        </w:rPr>
+        <w:t>命令找到了对应函数，但是修改无反应</w:t>
+      </w:r>
+    </w:p>
+    <w:p>
+      <w:pPr>
+        <w:rPr>
+          <w:color w:val="FF0000"/>
+        </w:rPr>
+      </w:pPr>
+      <w:r>
+        <w:rPr>
+          <w:rFonts w:hint="eastAsia"/>
+          <w:color w:val="FF0000"/>
+        </w:rPr>
+        <w:t>错因：打开了其他工程下的同名</w:t>
+      </w:r>
+      <w:r>
+        <w:rPr>
+          <w:rFonts w:hint="eastAsia"/>
+          <w:color w:val="FF0000"/>
+        </w:rPr>
+        <w:t>.c</w:t>
+      </w:r>
+      <w:r>
+        <w:rPr>
+          <w:rFonts w:hint="eastAsia"/>
+          <w:color w:val="FF0000"/>
+        </w:rPr>
+        <w:t>文件</w:t>
+      </w:r>
+    </w:p>
+    <w:p>
+      <w:r>
+        <w:rPr>
+          <w:rFonts w:hint="eastAsia"/>
+          <w:color w:val="FF0000"/>
+        </w:rPr>
+        <w:t>这是</w:t>
+      </w:r>
+      <w:r>
+        <w:rPr>
+          <w:rFonts w:hint="eastAsia"/>
+          <w:color w:val="FF0000"/>
+        </w:rPr>
+        <w:t>IAR</w:t>
+      </w:r>
+      <w:r>
+        <w:rPr>
+          <w:rFonts w:hint="eastAsia"/>
+          <w:color w:val="FF0000"/>
+        </w:rPr>
+        <w:t>的一个</w:t>
+      </w:r>
+      <w:r>
+        <w:rPr>
+          <w:rFonts w:hint="eastAsia"/>
+          <w:color w:val="FF0000"/>
+        </w:rPr>
+        <w:t>BUG</w:t>
+      </w:r>
+      <w:r>
+        <w:rPr>
+          <w:rFonts w:hint="eastAsia"/>
+          <w:color w:val="FF0000"/>
+        </w:rPr>
+        <w:t>，他会从主界面中已经打开的文件中查询函数的定义，如果这时候同时</w:t>
+      </w:r>
+      <w:r>
+        <w:rPr>
+          <w:rFonts w:hint="eastAsia"/>
+          <w:color w:val="FF0000"/>
+        </w:rPr>
+        <w:lastRenderedPageBreak/>
+        <w:t>打开了其他工程下的同名文件，则会定位错误</w:t>
+      </w:r>
+    </w:p>
+    <w:p>
+      <w:pPr>
+        <w:pStyle w:val="2"/>
+      </w:pPr>
+      <w:r>
+        <w:rPr>
+          <w:rFonts w:hint="eastAsia"/>
+        </w:rPr>
+        <w:t>插入新的串口无反应</w:t>
+      </w:r>
+    </w:p>
+    <w:p>
+      <w:r>
+        <w:rPr>
+          <w:rFonts w:hint="eastAsia"/>
+          <w:color w:val="FF0000"/>
+        </w:rPr>
+        <w:t>配置</w:t>
+      </w:r>
+      <w:r>
+        <w:rPr>
+          <w:rFonts w:hint="eastAsia"/>
+          <w:color w:val="FF0000"/>
+        </w:rPr>
+        <w:t>IO</w:t>
+      </w:r>
+      <w:r>
+        <w:rPr>
+          <w:rFonts w:hint="eastAsia"/>
+          <w:color w:val="FF0000"/>
+        </w:rPr>
+        <w:t>口时，只注意到了</w:t>
+      </w:r>
+      <w:r>
+        <w:rPr>
+          <w:rFonts w:hint="eastAsia"/>
+          <w:color w:val="FF0000"/>
+        </w:rPr>
+        <w:t>配置</w:t>
+      </w:r>
+      <w:r>
+        <w:rPr>
+          <w:rFonts w:hint="eastAsia"/>
+          <w:color w:val="FF0000"/>
+        </w:rPr>
+        <w:t>RXD</w:t>
+      </w:r>
+      <w:r>
+        <w:rPr>
+          <w:rFonts w:hint="eastAsia"/>
+          <w:color w:val="FF0000"/>
+        </w:rPr>
+        <w:t>，忘了配置</w:t>
+      </w:r>
+      <w:r>
+        <w:rPr>
+          <w:rFonts w:hint="eastAsia"/>
+          <w:color w:val="FF0000"/>
+        </w:rPr>
+        <w:t>TXD</w:t>
+      </w:r>
+    </w:p>
+    <w:p>
+      <w:pPr>
+        <w:pStyle w:val="2"/>
+      </w:pPr>
+      <w:r>
+        <w:rPr>
+          <w:rFonts w:hint="eastAsia"/>
+        </w:rPr>
+        <w:t>串口中断判断位失效，打开寄存器窗口才有效</w:t>
+      </w:r>
+    </w:p>
+    <w:p>
+      <w:r>
+        <w:rPr>
+          <w:rFonts w:hint="eastAsia"/>
+        </w:rPr>
+        <w:t>发现问题的背景为接收雷达数据，雷达数据发送频率为</w:t>
+      </w:r>
+      <w:r>
+        <w:t>5KHz</w:t>
+      </w:r>
+      <w:r>
+        <w:rPr>
+          <w:rFonts w:hint="eastAsia"/>
+        </w:rPr>
+        <w:t>，调试无法适应如此高的速度导致失败。</w:t>
+      </w:r>
+    </w:p>
+    <w:p>
+      <w:pPr>
+        <w:pStyle w:val="2"/>
+      </w:pPr>
+      <w:r>
+        <w:rPr>
+          <w:rFonts w:hint="eastAsia"/>
+        </w:rPr>
+        <w:t>SPI</w:t>
+      </w:r>
+      <w:r>
+        <w:rPr>
+          <w:rFonts w:hint="eastAsia"/>
+        </w:rPr>
+        <w:t>接收数据，开始正确，之后错误</w:t>
       </w:r>
     </w:p>
     <w:p>
@@ -81,19 +638,15 @@
         <w:pStyle w:val="a9"/>
         <w:numPr>
           <w:ilvl w:val="0"/>
-          <w:numId w:val="2"/>
+          <w:numId w:val="3"/>
         </w:numPr>
         <w:ind w:firstLineChars="0"/>
-        <w:rPr>
-          <w:color w:val="FF0000"/>
-        </w:rPr>
-      </w:pPr>
-      <w:r>
-        <w:rPr>
-          <w:rFonts w:hint="eastAsia"/>
-          <w:color w:val="FF0000"/>
-        </w:rPr>
-        <w:t>电池电压不够</w:t>
+      </w:pPr>
+      <w:r>
+        <w:rPr>
+          <w:rFonts w:hint="eastAsia"/>
+        </w:rPr>
+        <w:t>线太长，短一点就好了</w:t>
       </w:r>
     </w:p>
     <w:p>
@@ -101,19 +654,42 @@
         <w:pStyle w:val="a9"/>
         <w:numPr>
           <w:ilvl w:val="0"/>
-          <w:numId w:val="2"/>
+          <w:numId w:val="3"/>
         </w:numPr>
         <w:ind w:firstLineChars="0"/>
         <w:rPr>
-          <w:color w:val="FF0000"/>
-        </w:rPr>
-      </w:pPr>
-      <w:r>
-        <w:rPr>
-          <w:rFonts w:hint="eastAsia"/>
-          <w:color w:val="FF0000"/>
-        </w:rPr>
-        <w:t>湿度太大</w:t>
+          <w:rFonts w:hint="eastAsia"/>
+        </w:rPr>
+      </w:pPr>
+      <w:r>
+        <w:rPr>
+          <w:rFonts w:hint="eastAsia"/>
+        </w:rPr>
+        <w:t>将所有数据放到一帧中传送，</w:t>
+      </w:r>
+      <w:r>
+        <w:rPr>
+          <w:rFonts w:hint="eastAsia"/>
+        </w:rPr>
+        <w:t>SPI</w:t>
+      </w:r>
+      <w:r>
+        <w:rPr>
+          <w:rFonts w:hint="eastAsia"/>
+        </w:rPr>
+        <w:t>最大可以一次传输</w:t>
+      </w:r>
+      <w:r>
+        <w:rPr>
+          <w:rFonts w:hint="eastAsia"/>
+        </w:rPr>
+        <w:t>16</w:t>
+      </w:r>
+      <w:r>
+        <w:rPr>
+          <w:rFonts w:hint="eastAsia"/>
+        </w:rPr>
+        <w:t>位</w:t>
       </w:r>
     </w:p>
     <w:p>
@@ -121,39 +697,7 @@
         <w:pStyle w:val="2"/>
       </w:pPr>
       <w:r>
-        <w:rPr>
-          <w:rFonts w:hint="eastAsia"/>
-        </w:rPr>
-        <w:t>更改了库中其他</w:t>
-      </w:r>
-      <w:r>
-        <w:rPr>
-          <w:rFonts w:hint="eastAsia"/>
-        </w:rPr>
-        <w:t>.</w:t>
-      </w:r>
-      <w:r>
-        <w:t>c</w:t>
-      </w:r>
-      <w:r>
-        <w:rPr>
-          <w:rFonts w:hint="eastAsia"/>
-        </w:rPr>
-        <w:t>文件的函数的代码，但是主程序无反应</w:t>
-      </w:r>
-    </w:p>
-    <w:p>
-      <w:r>
-        <w:rPr>
-          <w:rFonts w:hint="eastAsia"/>
-        </w:rPr>
-        <w:t>使用了</w:t>
-      </w:r>
-      <w:r>
-        <w:rPr>
-          <w:rFonts w:hint="eastAsia"/>
-        </w:rPr>
-        <w:t>goto</w:t>
+        <w:t>B USART1_IRQHandler</w:t>
       </w:r>
       <w:r>
         <w:t xml:space="preserve"> </w:t>
@@ -162,7 +706,154 @@
         <w:rPr>
           <w:rFonts w:hint="eastAsia"/>
         </w:rPr>
-        <w:t>definition</w:t>
+        <w:t>停止</w:t>
+      </w:r>
+    </w:p>
+    <w:p>
+      <w:r>
+        <w:rPr>
+          <w:rFonts w:hint="eastAsia"/>
+        </w:rPr>
+        <w:t>配置了</w:t>
+      </w:r>
+      <w:r>
+        <w:rPr>
+          <w:rFonts w:hint="eastAsia"/>
+        </w:rPr>
+        <w:t>USART</w:t>
+      </w:r>
+      <w:r>
+        <w:t>1</w:t>
+      </w:r>
+      <w:r>
+        <w:rPr>
+          <w:rFonts w:hint="eastAsia"/>
+        </w:rPr>
+        <w:t>中断，但是没有写函数，写上中断函数即可</w:t>
+      </w:r>
+    </w:p>
+    <w:p>
+      <w:pPr>
+        <w:pStyle w:val="2"/>
+      </w:pPr>
+      <w:r>
+        <w:rPr>
+          <w:rFonts w:hint="eastAsia"/>
+        </w:rPr>
+        <w:t>无法进入中断</w:t>
+      </w:r>
+    </w:p>
+    <w:p>
+      <w:pPr>
+        <w:rPr>
+          <w:color w:val="FF0000"/>
+        </w:rPr>
+      </w:pPr>
+      <w:r>
+        <w:rPr>
+          <w:color w:val="FF0000"/>
+        </w:rPr>
+        <w:t>1.</w:t>
+      </w:r>
+      <w:r>
+        <w:rPr>
+          <w:rFonts w:hint="eastAsia"/>
+          <w:color w:val="FF0000"/>
+        </w:rPr>
+        <w:t>IT_config</w:t>
+      </w:r>
+      <w:r>
+        <w:rPr>
+          <w:rFonts w:hint="eastAsia"/>
+          <w:color w:val="FF0000"/>
+        </w:rPr>
+        <w:t>没有函数配置</w:t>
+      </w:r>
+    </w:p>
+    <w:p>
+      <w:pPr>
+        <w:rPr>
+          <w:color w:val="FF0000"/>
+        </w:rPr>
+      </w:pPr>
+      <w:r>
+        <w:rPr>
+          <w:rFonts w:hint="eastAsia"/>
+          <w:color w:val="FF0000"/>
+        </w:rPr>
+        <w:t>2.NVIC</w:t>
+      </w:r>
+      <w:r>
+        <w:rPr>
+          <w:rFonts w:hint="eastAsia"/>
+          <w:color w:val="FF0000"/>
+        </w:rPr>
+        <w:t>函数没有配置</w:t>
+      </w:r>
+    </w:p>
+    <w:p>
+      <w:pPr>
+        <w:pStyle w:val="2"/>
+      </w:pPr>
+      <w:r>
+        <w:rPr>
+          <w:rFonts w:hint="eastAsia"/>
+        </w:rPr>
+        <w:t>进入</w:t>
+      </w:r>
+      <w:r>
+        <w:rPr>
+          <w:rFonts w:hint="eastAsia"/>
+        </w:rPr>
+        <w:t>hard_</w:t>
+      </w:r>
+      <w:r>
+        <w:t>fault</w:t>
+      </w:r>
+      <w:r>
+        <w:rPr>
+          <w:rFonts w:hint="eastAsia"/>
+        </w:rPr>
+        <w:t>中断，无法进入串口中断：</w:t>
+      </w:r>
+    </w:p>
+    <w:p>
+      <w:r>
+        <w:rPr>
+          <w:rFonts w:hint="eastAsia"/>
+        </w:rPr>
+        <w:t>串口配置，没有打开引脚复用时钟</w:t>
+      </w:r>
+    </w:p>
+    <w:p>
+      <w:pPr>
+        <w:pStyle w:val="2"/>
+      </w:pPr>
+      <w:r>
+        <w:rPr>
+          <w:rFonts w:hint="eastAsia"/>
+        </w:rPr>
+        <w:t>IAR</w:t>
+      </w:r>
+      <w:r>
+        <w:rPr>
+          <w:rFonts w:hint="eastAsia"/>
+        </w:rPr>
+        <w:t>不同文件字体不同</w:t>
+      </w:r>
+    </w:p>
+    <w:p>
+      <w:r>
+        <w:rPr>
+          <w:rFonts w:hint="eastAsia"/>
+        </w:rPr>
+        <w:t>右键——</w:t>
+      </w:r>
+      <w:r>
+        <w:rPr>
+          <w:rFonts w:hint="eastAsia"/>
+        </w:rPr>
+        <w:t>character</w:t>
       </w:r>
       <w:r>
         <w:t xml:space="preserve"> </w:t>
@@ -171,72 +862,19 @@
         <w:rPr>
           <w:rFonts w:hint="eastAsia"/>
         </w:rPr>
-        <w:t>命令找到了对应函数，但是修改无反应</w:t>
-      </w:r>
-    </w:p>
-    <w:p>
-      <w:pPr>
-        <w:rPr>
-          <w:color w:val="FF0000"/>
-        </w:rPr>
-      </w:pPr>
-      <w:r>
-        <w:rPr>
-          <w:rFonts w:hint="eastAsia"/>
-          <w:color w:val="FF0000"/>
-        </w:rPr>
-        <w:t>错因：打开了其他工程下的同名</w:t>
-      </w:r>
-      <w:r>
-        <w:rPr>
-          <w:rFonts w:hint="eastAsia"/>
-          <w:color w:val="FF0000"/>
-        </w:rPr>
-        <w:t>.c</w:t>
-      </w:r>
-      <w:r>
-        <w:rPr>
-          <w:rFonts w:hint="eastAsia"/>
-          <w:color w:val="FF0000"/>
-        </w:rPr>
-        <w:t>文件</w:t>
-      </w:r>
-    </w:p>
-    <w:p>
-      <w:r>
-        <w:rPr>
-          <w:rFonts w:hint="eastAsia"/>
-          <w:color w:val="FF0000"/>
-        </w:rPr>
-        <w:t>这是</w:t>
-      </w:r>
-      <w:r>
-        <w:rPr>
-          <w:rFonts w:hint="eastAsia"/>
-          <w:color w:val="FF0000"/>
-        </w:rPr>
-        <w:t>IAR</w:t>
-      </w:r>
-      <w:r>
-        <w:rPr>
-          <w:rFonts w:hint="eastAsia"/>
-          <w:color w:val="FF0000"/>
-        </w:rPr>
-        <w:t>的一个</w:t>
-      </w:r>
-      <w:r>
-        <w:rPr>
-          <w:rFonts w:hint="eastAsia"/>
-          <w:color w:val="FF0000"/>
-        </w:rPr>
-        <w:t>BUG</w:t>
-      </w:r>
-      <w:r>
-        <w:rPr>
-          <w:rFonts w:hint="eastAsia"/>
-          <w:color w:val="FF0000"/>
-        </w:rPr>
-        <w:t>，他会从主界面中已经打开的文件中查询函数的定义，如果这时候同时打开了其他工程下的同名文件，则会定位错误</w:t>
+        <w:t>encoding</w:t>
+      </w:r>
+      <w:r>
+        <w:rPr>
+          <w:rFonts w:hint="eastAsia"/>
+        </w:rPr>
+        <w:t>——选择</w:t>
+      </w:r>
+      <w:r>
+        <w:rPr>
+          <w:rFonts w:hint="eastAsia"/>
+        </w:rPr>
+        <w:t>system</w:t>
       </w:r>
     </w:p>
     <w:p>
@@ -247,58 +885,78 @@
         <w:rPr>
           <w:rFonts w:hint="eastAsia"/>
         </w:rPr>
-        <w:t>插入新的串口无反应</w:t>
-      </w:r>
-    </w:p>
-    <w:p>
-      <w:r>
-        <w:rPr>
-          <w:rFonts w:hint="eastAsia"/>
-          <w:color w:val="FF0000"/>
-        </w:rPr>
-        <w:t>配置</w:t>
-      </w:r>
-      <w:r>
-        <w:rPr>
-          <w:rFonts w:hint="eastAsia"/>
-          <w:color w:val="FF0000"/>
-        </w:rPr>
-        <w:t>IO</w:t>
-      </w:r>
-      <w:r>
-        <w:rPr>
-          <w:rFonts w:hint="eastAsia"/>
-          <w:color w:val="FF0000"/>
-        </w:rPr>
-        <w:t>口时，只注意到了</w:t>
-      </w:r>
-      <w:r>
-        <w:rPr>
-          <w:rFonts w:hint="eastAsia"/>
-          <w:color w:val="FF0000"/>
-        </w:rPr>
-        <w:t>配置</w:t>
-      </w:r>
-      <w:r>
-        <w:rPr>
-          <w:rFonts w:hint="eastAsia"/>
-          <w:color w:val="FF0000"/>
-        </w:rPr>
-        <w:t>RXD</w:t>
-      </w:r>
-      <w:r>
-        <w:rPr>
-          <w:rFonts w:hint="eastAsia"/>
-          <w:color w:val="FF0000"/>
-        </w:rPr>
-        <w:t>，忘了配置</w:t>
-      </w:r>
-      <w:r>
-        <w:rPr>
-          <w:rFonts w:hint="eastAsia"/>
-          <w:color w:val="FF0000"/>
-        </w:rPr>
-        <w:t>TXD</w:t>
+        <w:t>程序编译能够通过，</w:t>
+      </w:r>
+      <w:r>
+        <w:rPr>
+          <w:rFonts w:hint="eastAsia"/>
+        </w:rPr>
+        <w:t>下载后程序运行，但是外设不工作</w:t>
+      </w:r>
+    </w:p>
+    <w:p>
+      <w:pPr>
+        <w:rPr>
+          <w:color w:val="FF0000"/>
+        </w:rPr>
+      </w:pPr>
+      <w:r>
+        <w:rPr>
+          <w:color w:val="FF0000"/>
+        </w:rPr>
+        <w:t>RCC_APB2PeriphClockCmd(</w:t>
+      </w:r>
+      <w:r>
+        <w:rPr>
+          <w:color w:val="FF0000"/>
+        </w:rPr>
+        <w:t>RCC_APB1Periph_USART2, ENABLE);</w:t>
+      </w:r>
+    </w:p>
+    <w:p>
+      <w:r>
+        <w:t>RCC_APB1PeriphClockCmd(RCC_APB1Periph_USART2, ENABLE);</w:t>
+      </w:r>
+    </w:p>
+    <w:p>
+      <w:r>
+        <w:rPr>
+          <w:rFonts w:hint="eastAsia"/>
+        </w:rPr>
+        <w:t>USART</w:t>
+      </w:r>
+      <w:r>
+        <w:t>2</w:t>
+      </w:r>
+      <w:r>
+        <w:rPr>
+          <w:rFonts w:hint="eastAsia"/>
+        </w:rPr>
+        <w:t>的总线是在</w:t>
+      </w:r>
+      <w:r>
+        <w:rPr>
+          <w:rFonts w:hint="eastAsia"/>
+        </w:rPr>
+        <w:t>APB</w:t>
+      </w:r>
+      <w:r>
+        <w:t>1</w:t>
+      </w:r>
+      <w:r>
+        <w:rPr>
+          <w:rFonts w:hint="eastAsia"/>
+        </w:rPr>
+        <w:t>上，不要写成</w:t>
+      </w:r>
+      <w:r>
+        <w:rPr>
+          <w:rFonts w:hint="eastAsia"/>
+        </w:rPr>
+        <w:t>APB</w:t>
+      </w:r>
+      <w:r>
+        <w:t>2</w:t>
       </w:r>
     </w:p>
     <w:p>
@@ -309,349 +967,7 @@
         <w:rPr>
           <w:rFonts w:hint="eastAsia"/>
         </w:rPr>
-        <w:t>串口中断判断位失效，打开寄存器窗口才有效</w:t>
-      </w:r>
-    </w:p>
-    <w:p>
-      <w:r>
-        <w:rPr>
-          <w:rFonts w:hint="eastAsia"/>
-        </w:rPr>
-        <w:t>发现问题的背景为接收雷达数据，雷达数据发送频率为</w:t>
-      </w:r>
-      <w:r>
-        <w:t>5KHz</w:t>
-      </w:r>
-      <w:r>
-        <w:rPr>
-          <w:rFonts w:hint="eastAsia"/>
-        </w:rPr>
-        <w:t>，调试无法适应如此高的速度导致失败。</w:t>
-      </w:r>
-    </w:p>
-    <w:p>
-      <w:pPr>
-        <w:pStyle w:val="2"/>
-      </w:pPr>
-      <w:r>
-        <w:rPr>
-          <w:rFonts w:hint="eastAsia"/>
-        </w:rPr>
-        <w:t>SPI</w:t>
-      </w:r>
-      <w:r>
-        <w:rPr>
-          <w:rFonts w:hint="eastAsia"/>
-        </w:rPr>
-        <w:t>接收数据，开始正确，之后错误</w:t>
-      </w:r>
-    </w:p>
-    <w:p>
-      <w:r>
-        <w:rPr>
-          <w:rFonts w:hint="eastAsia"/>
-        </w:rPr>
-        <w:t>线太长，短一点就好了</w:t>
-      </w:r>
-    </w:p>
-    <w:p>
-      <w:pPr>
-        <w:pStyle w:val="2"/>
-      </w:pPr>
-      <w:r>
-        <w:t>B USART1_IRQHandler</w:t>
-      </w:r>
-      <w:r>
-        <w:t xml:space="preserve"> </w:t>
-      </w:r>
-      <w:r>
-        <w:rPr>
-          <w:rFonts w:hint="eastAsia"/>
-        </w:rPr>
-        <w:t>停止</w:t>
-      </w:r>
-    </w:p>
-    <w:p>
-      <w:r>
-        <w:rPr>
-          <w:rFonts w:hint="eastAsia"/>
-        </w:rPr>
-        <w:t>配置了</w:t>
-      </w:r>
-      <w:r>
-        <w:rPr>
-          <w:rFonts w:hint="eastAsia"/>
-        </w:rPr>
-        <w:t>USART</w:t>
-      </w:r>
-      <w:r>
-        <w:t>1</w:t>
-      </w:r>
-      <w:r>
-        <w:rPr>
-          <w:rFonts w:hint="eastAsia"/>
-        </w:rPr>
-        <w:t>中断，但是没有写函数，写上中断函数即可</w:t>
-      </w:r>
-    </w:p>
-    <w:p>
-      <w:pPr>
-        <w:pStyle w:val="2"/>
-      </w:pPr>
-      <w:r>
-        <w:rPr>
-          <w:rFonts w:hint="eastAsia"/>
-        </w:rPr>
         <w:lastRenderedPageBreak/>
-        <w:t>无法进入中断</w:t>
-      </w:r>
-    </w:p>
-    <w:p>
-      <w:pPr>
-        <w:rPr>
-          <w:color w:val="FF0000"/>
-        </w:rPr>
-      </w:pPr>
-      <w:r>
-        <w:rPr>
-          <w:color w:val="FF0000"/>
-        </w:rPr>
-        <w:t>1.</w:t>
-      </w:r>
-      <w:r>
-        <w:rPr>
-          <w:rFonts w:hint="eastAsia"/>
-          <w:color w:val="FF0000"/>
-        </w:rPr>
-        <w:t>IT_config</w:t>
-      </w:r>
-      <w:r>
-        <w:rPr>
-          <w:rFonts w:hint="eastAsia"/>
-          <w:color w:val="FF0000"/>
-        </w:rPr>
-        <w:t>没有函数配置</w:t>
-      </w:r>
-    </w:p>
-    <w:p>
-      <w:pPr>
-        <w:rPr>
-          <w:color w:val="FF0000"/>
-        </w:rPr>
-      </w:pPr>
-      <w:r>
-        <w:rPr>
-          <w:rFonts w:hint="eastAsia"/>
-          <w:color w:val="FF0000"/>
-        </w:rPr>
-        <w:t>2.NVIC</w:t>
-      </w:r>
-      <w:r>
-        <w:rPr>
-          <w:rFonts w:hint="eastAsia"/>
-          <w:color w:val="FF0000"/>
-        </w:rPr>
-        <w:t>函数没有配置</w:t>
-      </w:r>
-    </w:p>
-    <w:p>
-      <w:pPr>
-        <w:pStyle w:val="2"/>
-      </w:pPr>
-      <w:r>
-        <w:rPr>
-          <w:rFonts w:hint="eastAsia"/>
-        </w:rPr>
-        <w:t>进入</w:t>
-      </w:r>
-      <w:r>
-        <w:rPr>
-          <w:rFonts w:hint="eastAsia"/>
-        </w:rPr>
-        <w:t>hard_</w:t>
-      </w:r>
-      <w:r>
-        <w:t>fault</w:t>
-      </w:r>
-      <w:r>
-        <w:rPr>
-          <w:rFonts w:hint="eastAsia"/>
-        </w:rPr>
-        <w:t>中断，无法进入串口中断：</w:t>
-      </w:r>
-    </w:p>
-    <w:p>
-      <w:r>
-        <w:rPr>
-          <w:rFonts w:hint="eastAsia"/>
-        </w:rPr>
-        <w:t>串口配置，没有打开引脚复用时钟</w:t>
-      </w:r>
-    </w:p>
-    <w:p>
-      <w:pPr>
-        <w:pStyle w:val="2"/>
-      </w:pPr>
-      <w:r>
-        <w:rPr>
-          <w:rFonts w:hint="eastAsia"/>
-        </w:rPr>
-        <w:t>IAR</w:t>
-      </w:r>
-      <w:r>
-        <w:rPr>
-          <w:rFonts w:hint="eastAsia"/>
-        </w:rPr>
-        <w:t>不同文件字体不同</w:t>
-      </w:r>
-    </w:p>
-    <w:p>
-      <w:r>
-        <w:rPr>
-          <w:rFonts w:hint="eastAsia"/>
-        </w:rPr>
-        <w:t>右键——</w:t>
-      </w:r>
-      <w:r>
-        <w:rPr>
-          <w:rFonts w:hint="eastAsia"/>
-        </w:rPr>
-        <w:t>character</w:t>
-      </w:r>
-      <w:r>
-        <w:t xml:space="preserve"> </w:t>
-      </w:r>
-      <w:r>
-        <w:rPr>
-          <w:rFonts w:hint="eastAsia"/>
-        </w:rPr>
-        <w:t>encoding</w:t>
-      </w:r>
-      <w:r>
-        <w:rPr>
-          <w:rFonts w:hint="eastAsia"/>
-        </w:rPr>
-        <w:t>——选择</w:t>
-      </w:r>
-      <w:r>
-        <w:rPr>
-          <w:rFonts w:hint="eastAsia"/>
-        </w:rPr>
-        <w:t>system</w:t>
-      </w:r>
-    </w:p>
-    <w:p>
-      <w:pPr>
-        <w:pStyle w:val="2"/>
-      </w:pPr>
-      <w:r>
-        <w:rPr>
-          <w:rFonts w:hint="eastAsia"/>
-        </w:rPr>
-        <w:t>程序无法正常运行。</w:t>
-      </w:r>
-    </w:p>
-    <w:p>
-      <w:r>
-        <w:rPr>
-          <w:rFonts w:hint="eastAsia"/>
-        </w:rPr>
-        <w:t>总</w:t>
-      </w:r>
-      <w:r>
-        <w:rPr>
-          <w:rFonts w:hint="eastAsia"/>
-        </w:rPr>
-        <w:t>线配置错误</w:t>
-      </w:r>
-    </w:p>
-    <w:p>
-      <w:r>
-        <w:rPr>
-          <w:rFonts w:hint="eastAsia"/>
-        </w:rPr>
-        <w:t>程序编译能够通过，但烧写后，</w:t>
-      </w:r>
-      <w:r>
-        <w:rPr>
-          <w:rFonts w:hint="eastAsia"/>
-        </w:rPr>
-        <w:t>程序无法正常运行</w:t>
-      </w:r>
-    </w:p>
-    <w:p>
-      <w:pPr>
-        <w:rPr>
-          <w:color w:val="FF0000"/>
-        </w:rPr>
-      </w:pPr>
-      <w:r>
-        <w:rPr>
-          <w:color w:val="FF0000"/>
-        </w:rPr>
-        <w:t>RCC_APB2PeriphClockCmd(</w:t>
-      </w:r>
-      <w:r>
-        <w:rPr>
-          <w:color w:val="FF0000"/>
-        </w:rPr>
-        <w:t>RCC_APB1Periph_USART2, ENABLE);</w:t>
-      </w:r>
-    </w:p>
-    <w:p>
-      <w:r>
-        <w:t>RCC_APB1PeriphClockCmd(RCC_APB1Periph_USART2, ENABLE);</w:t>
-      </w:r>
-    </w:p>
-    <w:p>
-      <w:r>
-        <w:rPr>
-          <w:rFonts w:hint="eastAsia"/>
-        </w:rPr>
-        <w:t>USART</w:t>
-      </w:r>
-      <w:r>
-        <w:t>2</w:t>
-      </w:r>
-      <w:r>
-        <w:rPr>
-          <w:rFonts w:hint="eastAsia"/>
-        </w:rPr>
-        <w:t>的总线是在</w:t>
-      </w:r>
-      <w:r>
-        <w:rPr>
-          <w:rFonts w:hint="eastAsia"/>
-        </w:rPr>
-        <w:t>APB</w:t>
-      </w:r>
-      <w:r>
-        <w:t>1</w:t>
-      </w:r>
-      <w:r>
-        <w:rPr>
-          <w:rFonts w:hint="eastAsia"/>
-        </w:rPr>
-        <w:t>上，不要写成</w:t>
-      </w:r>
-      <w:r>
-        <w:rPr>
-          <w:rFonts w:hint="eastAsia"/>
-        </w:rPr>
-        <w:t>APB</w:t>
-      </w:r>
-      <w:r>
-        <w:t>2</w:t>
-      </w:r>
-    </w:p>
-    <w:p>
-      <w:pPr>
-        <w:pStyle w:val="2"/>
-      </w:pPr>
-      <w:r>
-        <w:rPr>
-          <w:rFonts w:hint="eastAsia"/>
-        </w:rPr>
         <w:t>调试程序没问题，但是下载时程序不运行</w:t>
       </w:r>
     </w:p>
@@ -758,6 +1074,7 @@
           <w:rFonts w:hint="eastAsia"/>
           <w:noProof/>
         </w:rPr>
+        <w:lastRenderedPageBreak/>
         <w:drawing>
           <wp:inline distT="0" distB="0" distL="0" distR="0" wp14:anchorId="0A6309EA" wp14:editId="72A6C47E">
             <wp:extent cx="5274310" cy="4685030"/>
@@ -1016,6 +1333,7 @@
           <w:rFonts w:hint="eastAsia"/>
           <w:color w:val="FF0000"/>
         </w:rPr>
+        <w:lastRenderedPageBreak/>
         <w:t>一般结构体的声明在</w:t>
       </w:r>
       <w:r>
@@ -1063,7 +1381,6 @@
     <w:p>
       <w:pPr>
         <w:rPr>
-          <w:rFonts w:hint="eastAsia"/>
           <w:b/>
         </w:rPr>
       </w:pPr>
@@ -1160,7 +1477,6 @@
     <w:p>
       <w:pPr>
         <w:rPr>
-          <w:rFonts w:hint="eastAsia"/>
           <w:b/>
         </w:rPr>
       </w:pPr>
@@ -1189,22 +1505,14 @@
     <w:p>
       <w:pPr>
         <w:pStyle w:val="a3"/>
-        <w:rPr>
-          <w:rFonts w:hint="eastAsia"/>
-        </w:rPr>
       </w:pPr>
       <w:r>
         <w:t>raderDataTypeDef raderData[4];</w:t>
       </w:r>
-      <w:bookmarkStart w:id="0" w:name="_GoBack"/>
-      <w:bookmarkEnd w:id="0"/>
     </w:p>
     <w:p>
       <w:pPr>
         <w:pStyle w:val="2"/>
-        <w:rPr>
-          <w:rFonts w:hint="eastAsia"/>
-        </w:rPr>
       </w:pPr>
       <w:r>
         <w:t>Error[Pe1696]: cannot open source file</w:t>
@@ -1649,7 +1957,14 @@
         <w:rPr>
           <w:rFonts w:hint="eastAsia"/>
         </w:rPr>
-        <w:t>里面的，这个问题有网友说是</w:t>
+        <w:t>里面</w:t>
+      </w:r>
+      <w:r>
+        <w:rPr>
+          <w:rFonts w:hint="eastAsia"/>
+        </w:rPr>
+        <w:lastRenderedPageBreak/>
+        <w:t>的，这个问题有网友说是</w:t>
       </w:r>
       <w:r>
         <w:rPr>
@@ -2057,9 +2372,6 @@
           <w:numId w:val="2"/>
         </w:numPr>
         <w:ind w:firstLineChars="0"/>
-        <w:rPr>
-          <w:rFonts w:hint="eastAsia"/>
-        </w:rPr>
       </w:pPr>
     </w:p>
     <w:p>
@@ -2148,13 +2460,7 @@
         <w:t>函数初始化以上四个按以上顺序来</w:t>
       </w:r>
     </w:p>
-    <w:p>
-      <w:pPr>
-        <w:rPr>
-          <w:rFonts w:hint="eastAsia"/>
-        </w:rPr>
-      </w:pPr>
-    </w:p>
+    <w:p/>
     <w:p>
       <w:pPr>
         <w:pStyle w:val="2"/>
@@ -2215,18 +2521,11 @@
         <w:rPr>
           <w:rFonts w:hint="eastAsia"/>
         </w:rPr>
+        <w:lastRenderedPageBreak/>
         <w:t>下载时提示找不到芯片</w:t>
       </w:r>
     </w:p>
     <w:p>
-      <w:r>
-        <w:rPr>
-          <w:rFonts w:hint="eastAsia"/>
-        </w:rPr>
-        <w:t>同下</w:t>
-      </w:r>
-    </w:p>
-    <w:p>
       <w:pPr>
         <w:pStyle w:val="2"/>
       </w:pPr>
@@ -2268,6 +2567,590 @@
         </w:rPr>
         <w:t>上</w:t>
       </w:r>
+    </w:p>
+    <w:p>
+      <w:pPr>
+        <w:pStyle w:val="2"/>
+      </w:pPr>
+      <w:r>
+        <w:rPr>
+          <w:rFonts w:hint="eastAsia"/>
+        </w:rPr>
+        <w:t>出现</w:t>
+      </w:r>
+      <w:r>
+        <w:rPr>
+          <w:rFonts w:hint="eastAsia"/>
+        </w:rPr>
+        <w:t>cannot load flash device description</w:t>
+      </w:r>
+      <w:r>
+        <w:rPr>
+          <w:rFonts w:hint="eastAsia"/>
+        </w:rPr>
+        <w:t>！</w:t>
+      </w:r>
+      <w:r>
+        <w:rPr>
+          <w:rFonts w:hint="eastAsia"/>
+        </w:rPr>
+        <w:t>警告</w:t>
+      </w:r>
+    </w:p>
+    <w:p>
+      <w:r>
+        <w:rPr>
+          <w:rFonts w:hint="eastAsia"/>
+        </w:rPr>
+        <w:t>原因是你用的</w:t>
+      </w:r>
+      <w:r>
+        <w:rPr>
+          <w:rFonts w:hint="eastAsia"/>
+        </w:rPr>
+        <w:t>mdk</w:t>
+      </w:r>
+      <w:r>
+        <w:rPr>
+          <w:rFonts w:hint="eastAsia"/>
+        </w:rPr>
+        <w:t>和例程的</w:t>
+      </w:r>
+      <w:r>
+        <w:rPr>
+          <w:rFonts w:hint="eastAsia"/>
+        </w:rPr>
+        <w:t>mdk</w:t>
+      </w:r>
+      <w:r>
+        <w:rPr>
+          <w:rFonts w:hint="eastAsia"/>
+        </w:rPr>
+        <w:t>版本不一致，导致</w:t>
+      </w:r>
+      <w:r>
+        <w:rPr>
+          <w:rFonts w:hint="eastAsia"/>
+        </w:rPr>
+        <w:t>FLASH</w:t>
+      </w:r>
+      <w:r>
+        <w:rPr>
+          <w:rFonts w:hint="eastAsia"/>
+        </w:rPr>
+        <w:t>算法丢失，必须重新设置</w:t>
+      </w:r>
+      <w:r>
+        <w:rPr>
+          <w:rFonts w:hint="eastAsia"/>
+        </w:rPr>
+        <w:t>flash</w:t>
+      </w:r>
+      <w:r>
+        <w:rPr>
+          <w:rFonts w:hint="eastAsia"/>
+        </w:rPr>
+        <w:t>算法才可以。</w:t>
+      </w:r>
+    </w:p>
+    <w:p>
+      <w:pPr>
+        <w:widowControl/>
+        <w:wordWrap w:val="0"/>
+        <w:rPr>
+          <w:rFonts w:ascii="Tahoma" w:hAnsi="Tahoma" w:cs="Tahoma"/>
+          <w:color w:val="000000"/>
+          <w:sz w:val="23"/>
+          <w:szCs w:val="23"/>
+        </w:rPr>
+      </w:pPr>
+      <w:r>
+        <w:rPr>
+          <w:rFonts w:ascii="Tahoma" w:hAnsi="Tahoma" w:cs="Tahoma"/>
+          <w:color w:val="000000"/>
+          <w:sz w:val="23"/>
+          <w:szCs w:val="23"/>
+        </w:rPr>
+        <w:t>解决办法：</w:t>
+      </w:r>
+      <w:r>
+        <w:rPr>
+          <w:rFonts w:ascii="Tahoma" w:hAnsi="Tahoma" w:cs="Tahoma"/>
+          <w:color w:val="000000"/>
+          <w:sz w:val="23"/>
+          <w:szCs w:val="23"/>
+        </w:rPr>
+        <w:br/>
+      </w:r>
+      <w:r>
+        <w:rPr>
+          <w:rFonts w:ascii="Tahoma" w:hAnsi="Tahoma" w:cs="Tahoma"/>
+          <w:noProof/>
+          <w:color w:val="000000"/>
+          <w:sz w:val="23"/>
+          <w:szCs w:val="23"/>
+        </w:rPr>
+        <w:drawing>
+          <wp:inline distT="0" distB="0" distL="0" distR="0" wp14:anchorId="7A10E68F" wp14:editId="7569F3FB">
+            <wp:extent cx="6575425" cy="5462270"/>
+            <wp:effectExtent l="0" t="0" r="0" b="5080"/>
+            <wp:docPr id="10" name="图片 10" descr="http://www.openedv.com/data/attachment/forum/2015/4/12/f1541ecb258b1eac3e953503c4cc41c1_109.png"/>
+            <wp:cNvGraphicFramePr>
+              <a:graphicFrameLocks xmlns:a="http://schemas.openxmlformats.org/drawingml/2006/main" noChangeAspect="1"/>
+            </wp:cNvGraphicFramePr>
+            <a:graphic xmlns:a="http://schemas.openxmlformats.org/drawingml/2006/main">
+              <a:graphicData uri="http://schemas.openxmlformats.org/drawingml/2006/picture">
+                <pic:pic xmlns:pic="http://schemas.openxmlformats.org/drawingml/2006/picture">
+                  <pic:nvPicPr>
+                    <pic:cNvPr id="0" name="aimg_34446" descr="http://www.openedv.com/data/attachment/forum/2015/4/12/f1541ecb258b1eac3e953503c4cc41c1_109.png"/>
+                    <pic:cNvPicPr>
+                      <a:picLocks noChangeAspect="1" noChangeArrowheads="1"/>
+                    </pic:cNvPicPr>
+                  </pic:nvPicPr>
+                  <pic:blipFill>
+                    <a:blip r:embed="rId9">
+                      <a:extLst>
+                        <a:ext uri="{28A0092B-C50C-407E-A947-70E740481C1C}">
+                          <a14:useLocalDpi xmlns:a14="http://schemas.microsoft.com/office/drawing/2010/main" val="0"/>
+                        </a:ext>
+                      </a:extLst>
+                    </a:blip>
+                    <a:srcRect/>
+                    <a:stretch>
+                      <a:fillRect/>
+                    </a:stretch>
+                  </pic:blipFill>
+                  <pic:spPr bwMode="auto">
+                    <a:xfrm>
+                      <a:off x="0" y="0"/>
+                      <a:ext cx="6575425" cy="5462270"/>
+                    </a:xfrm>
+                    <a:prstGeom prst="rect">
+                      <a:avLst/>
+                    </a:prstGeom>
+                    <a:noFill/>
+                    <a:ln>
+                      <a:noFill/>
+                    </a:ln>
+                  </pic:spPr>
+                </pic:pic>
+              </a:graphicData>
+            </a:graphic>
+          </wp:inline>
+        </w:drawing>
+      </w:r>
+      <w:r>
+        <w:rPr>
+          <w:rStyle w:val="apple-converted-space"/>
+          <w:rFonts w:ascii="Tahoma" w:hAnsi="Tahoma" w:cs="Tahoma"/>
+          <w:sz w:val="23"/>
+          <w:szCs w:val="23"/>
+        </w:rPr>
+        <w:t> </w:t>
+      </w:r>
+      <w:r>
+        <w:rPr>
+          <w:rFonts w:ascii="Tahoma" w:hAnsi="Tahoma" w:cs="Tahoma"/>
+          <w:color w:val="000000"/>
+          <w:sz w:val="23"/>
+          <w:szCs w:val="23"/>
+        </w:rPr>
+        <w:br/>
+      </w:r>
+      <w:r>
+        <w:rPr>
+          <w:rFonts w:ascii="Tahoma" w:hAnsi="Tahoma" w:cs="Tahoma"/>
+          <w:noProof/>
+          <w:color w:val="000000"/>
+          <w:sz w:val="23"/>
+          <w:szCs w:val="23"/>
+        </w:rPr>
+        <w:lastRenderedPageBreak/>
+        <w:drawing>
+          <wp:inline distT="0" distB="0" distL="0" distR="0" wp14:anchorId="7CC1E415" wp14:editId="3557FC3B">
+            <wp:extent cx="5931535" cy="4436745"/>
+            <wp:effectExtent l="0" t="0" r="0" b="1905"/>
+            <wp:docPr id="9" name="图片 9" descr="http://www.openedv.com/data/attachment/forum/2015/4/12/b564b50fe42c80d953f802a8e05f2ee8_841.png"/>
+            <wp:cNvGraphicFramePr>
+              <a:graphicFrameLocks xmlns:a="http://schemas.openxmlformats.org/drawingml/2006/main" noChangeAspect="1"/>
+            </wp:cNvGraphicFramePr>
+            <a:graphic xmlns:a="http://schemas.openxmlformats.org/drawingml/2006/main">
+              <a:graphicData uri="http://schemas.openxmlformats.org/drawingml/2006/picture">
+                <pic:pic xmlns:pic="http://schemas.openxmlformats.org/drawingml/2006/picture">
+                  <pic:nvPicPr>
+                    <pic:cNvPr id="0" name="aimg_34447" descr="http://www.openedv.com/data/attachment/forum/2015/4/12/b564b50fe42c80d953f802a8e05f2ee8_841.png"/>
+                    <pic:cNvPicPr>
+                      <a:picLocks noChangeAspect="1" noChangeArrowheads="1"/>
+                    </pic:cNvPicPr>
+                  </pic:nvPicPr>
+                  <pic:blipFill>
+                    <a:blip r:embed="rId10">
+                      <a:extLst>
+                        <a:ext uri="{28A0092B-C50C-407E-A947-70E740481C1C}">
+                          <a14:useLocalDpi xmlns:a14="http://schemas.microsoft.com/office/drawing/2010/main" val="0"/>
+                        </a:ext>
+                      </a:extLst>
+                    </a:blip>
+                    <a:srcRect/>
+                    <a:stretch>
+                      <a:fillRect/>
+                    </a:stretch>
+                  </pic:blipFill>
+                  <pic:spPr bwMode="auto">
+                    <a:xfrm>
+                      <a:off x="0" y="0"/>
+                      <a:ext cx="5931535" cy="4436745"/>
+                    </a:xfrm>
+                    <a:prstGeom prst="rect">
+                      <a:avLst/>
+                    </a:prstGeom>
+                    <a:noFill/>
+                    <a:ln>
+                      <a:noFill/>
+                    </a:ln>
+                  </pic:spPr>
+                </pic:pic>
+              </a:graphicData>
+            </a:graphic>
+          </wp:inline>
+        </w:drawing>
+      </w:r>
+      <w:r>
+        <w:rPr>
+          <w:rStyle w:val="apple-converted-space"/>
+          <w:rFonts w:ascii="Tahoma" w:hAnsi="Tahoma" w:cs="Tahoma"/>
+          <w:sz w:val="23"/>
+          <w:szCs w:val="23"/>
+        </w:rPr>
+        <w:t> </w:t>
+      </w:r>
+      <w:r>
+        <w:rPr>
+          <w:rFonts w:ascii="Tahoma" w:hAnsi="Tahoma" w:cs="Tahoma"/>
+          <w:color w:val="000000"/>
+          <w:sz w:val="23"/>
+          <w:szCs w:val="23"/>
+        </w:rPr>
+        <w:br/>
+      </w:r>
+      <w:r>
+        <w:rPr>
+          <w:rFonts w:ascii="Tahoma" w:hAnsi="Tahoma" w:cs="Tahoma"/>
+          <w:noProof/>
+          <w:color w:val="000000"/>
+          <w:sz w:val="23"/>
+          <w:szCs w:val="23"/>
+        </w:rPr>
+        <w:lastRenderedPageBreak/>
+        <w:drawing>
+          <wp:inline distT="0" distB="0" distL="0" distR="0" wp14:anchorId="0B742DFE" wp14:editId="0315127D">
+            <wp:extent cx="5931535" cy="4436745"/>
+            <wp:effectExtent l="0" t="0" r="0" b="1905"/>
+            <wp:docPr id="8" name="图片 8" descr="http://www.openedv.com/data/attachment/forum/2015/4/12/3189290da092dfd2d064b1d3a89b7219_700.png"/>
+            <wp:cNvGraphicFramePr>
+              <a:graphicFrameLocks xmlns:a="http://schemas.openxmlformats.org/drawingml/2006/main" noChangeAspect="1"/>
+            </wp:cNvGraphicFramePr>
+            <a:graphic xmlns:a="http://schemas.openxmlformats.org/drawingml/2006/main">
+              <a:graphicData uri="http://schemas.openxmlformats.org/drawingml/2006/picture">
+                <pic:pic xmlns:pic="http://schemas.openxmlformats.org/drawingml/2006/picture">
+                  <pic:nvPicPr>
+                    <pic:cNvPr id="0" name="aimg_34448" descr="http://www.openedv.com/data/attachment/forum/2015/4/12/3189290da092dfd2d064b1d3a89b7219_700.png"/>
+                    <pic:cNvPicPr>
+                      <a:picLocks noChangeAspect="1" noChangeArrowheads="1"/>
+                    </pic:cNvPicPr>
+                  </pic:nvPicPr>
+                  <pic:blipFill>
+                    <a:blip r:embed="rId11">
+                      <a:extLst>
+                        <a:ext uri="{28A0092B-C50C-407E-A947-70E740481C1C}">
+                          <a14:useLocalDpi xmlns:a14="http://schemas.microsoft.com/office/drawing/2010/main" val="0"/>
+                        </a:ext>
+                      </a:extLst>
+                    </a:blip>
+                    <a:srcRect/>
+                    <a:stretch>
+                      <a:fillRect/>
+                    </a:stretch>
+                  </pic:blipFill>
+                  <pic:spPr bwMode="auto">
+                    <a:xfrm>
+                      <a:off x="0" y="0"/>
+                      <a:ext cx="5931535" cy="4436745"/>
+                    </a:xfrm>
+                    <a:prstGeom prst="rect">
+                      <a:avLst/>
+                    </a:prstGeom>
+                    <a:noFill/>
+                    <a:ln>
+                      <a:noFill/>
+                    </a:ln>
+                  </pic:spPr>
+                </pic:pic>
+              </a:graphicData>
+            </a:graphic>
+          </wp:inline>
+        </w:drawing>
+      </w:r>
+      <w:r>
+        <w:rPr>
+          <w:rStyle w:val="apple-converted-space"/>
+          <w:rFonts w:ascii="Tahoma" w:hAnsi="Tahoma" w:cs="Tahoma"/>
+          <w:sz w:val="23"/>
+          <w:szCs w:val="23"/>
+        </w:rPr>
+        <w:t> </w:t>
+      </w:r>
+      <w:r>
+        <w:rPr>
+          <w:rFonts w:ascii="Tahoma" w:hAnsi="Tahoma" w:cs="Tahoma"/>
+          <w:color w:val="000000"/>
+          <w:sz w:val="23"/>
+          <w:szCs w:val="23"/>
+        </w:rPr>
+        <w:br/>
+      </w:r>
+      <w:r>
+        <w:rPr>
+          <w:rFonts w:ascii="Tahoma" w:hAnsi="Tahoma" w:cs="Tahoma"/>
+          <w:color w:val="000000"/>
+          <w:sz w:val="23"/>
+          <w:szCs w:val="23"/>
+        </w:rPr>
+        <w:t>设置完之后，最后点击确定，即可完成设置。</w:t>
+      </w:r>
+      <w:r>
+        <w:rPr>
+          <w:rFonts w:ascii="Tahoma" w:hAnsi="Tahoma" w:cs="Tahoma"/>
+          <w:color w:val="000000"/>
+          <w:sz w:val="23"/>
+          <w:szCs w:val="23"/>
+        </w:rPr>
+        <w:br/>
+      </w:r>
+      <w:r>
+        <w:rPr>
+          <w:rFonts w:ascii="Tahoma" w:hAnsi="Tahoma" w:cs="Tahoma"/>
+          <w:color w:val="000000"/>
+          <w:sz w:val="23"/>
+          <w:szCs w:val="23"/>
+        </w:rPr>
+        <w:t>如果还报错，看看你的</w:t>
+      </w:r>
+      <w:r>
+        <w:rPr>
+          <w:rFonts w:ascii="Tahoma" w:hAnsi="Tahoma" w:cs="Tahoma"/>
+          <w:color w:val="000000"/>
+          <w:sz w:val="23"/>
+          <w:szCs w:val="23"/>
+        </w:rPr>
+        <w:t>Utilities</w:t>
+      </w:r>
+      <w:r>
+        <w:rPr>
+          <w:rFonts w:ascii="Tahoma" w:hAnsi="Tahoma" w:cs="Tahoma"/>
+          <w:color w:val="000000"/>
+          <w:sz w:val="23"/>
+          <w:szCs w:val="23"/>
+        </w:rPr>
+        <w:t>选项卡，是不是设置错了，以下是绝招：</w:t>
+      </w:r>
+      <w:r>
+        <w:rPr>
+          <w:rFonts w:ascii="Tahoma" w:hAnsi="Tahoma" w:cs="Tahoma"/>
+          <w:color w:val="000000"/>
+          <w:sz w:val="23"/>
+          <w:szCs w:val="23"/>
+        </w:rPr>
+        <w:br/>
+      </w:r>
+      <w:r>
+        <w:rPr>
+          <w:rFonts w:ascii="Tahoma" w:hAnsi="Tahoma" w:cs="Tahoma"/>
+          <w:noProof/>
+          <w:color w:val="000000"/>
+          <w:sz w:val="23"/>
+          <w:szCs w:val="23"/>
+        </w:rPr>
+        <w:lastRenderedPageBreak/>
+        <w:drawing>
+          <wp:inline distT="0" distB="0" distL="0" distR="0" wp14:anchorId="5A72F523" wp14:editId="0733349C">
+            <wp:extent cx="6003290" cy="4436745"/>
+            <wp:effectExtent l="0" t="0" r="0" b="1905"/>
+            <wp:docPr id="7" name="图片 7" descr="http://www.openedv.com/data/attachment/forum/2015/4/12/2f46f13ad574850cc6ba78321ecd9904_566.png"/>
+            <wp:cNvGraphicFramePr>
+              <a:graphicFrameLocks xmlns:a="http://schemas.openxmlformats.org/drawingml/2006/main" noChangeAspect="1"/>
+            </wp:cNvGraphicFramePr>
+            <a:graphic xmlns:a="http://schemas.openxmlformats.org/drawingml/2006/main">
+              <a:graphicData uri="http://schemas.openxmlformats.org/drawingml/2006/picture">
+                <pic:pic xmlns:pic="http://schemas.openxmlformats.org/drawingml/2006/picture">
+                  <pic:nvPicPr>
+                    <pic:cNvPr id="0" name="aimg_34449" descr="http://www.openedv.com/data/attachment/forum/2015/4/12/2f46f13ad574850cc6ba78321ecd9904_566.png"/>
+                    <pic:cNvPicPr>
+                      <a:picLocks noChangeAspect="1" noChangeArrowheads="1"/>
+                    </pic:cNvPicPr>
+                  </pic:nvPicPr>
+                  <pic:blipFill>
+                    <a:blip r:embed="rId12">
+                      <a:extLst>
+                        <a:ext uri="{28A0092B-C50C-407E-A947-70E740481C1C}">
+                          <a14:useLocalDpi xmlns:a14="http://schemas.microsoft.com/office/drawing/2010/main" val="0"/>
+                        </a:ext>
+                      </a:extLst>
+                    </a:blip>
+                    <a:srcRect/>
+                    <a:stretch>
+                      <a:fillRect/>
+                    </a:stretch>
+                  </pic:blipFill>
+                  <pic:spPr bwMode="auto">
+                    <a:xfrm>
+                      <a:off x="0" y="0"/>
+                      <a:ext cx="6003290" cy="4436745"/>
+                    </a:xfrm>
+                    <a:prstGeom prst="rect">
+                      <a:avLst/>
+                    </a:prstGeom>
+                    <a:noFill/>
+                    <a:ln>
+                      <a:noFill/>
+                    </a:ln>
+                  </pic:spPr>
+                </pic:pic>
+              </a:graphicData>
+            </a:graphic>
+          </wp:inline>
+        </w:drawing>
+      </w:r>
+      <w:r>
+        <w:rPr>
+          <w:rStyle w:val="apple-converted-space"/>
+          <w:rFonts w:ascii="Tahoma" w:hAnsi="Tahoma" w:cs="Tahoma"/>
+          <w:sz w:val="23"/>
+          <w:szCs w:val="23"/>
+        </w:rPr>
+        <w:t> </w:t>
+      </w:r>
+      <w:r>
+        <w:rPr>
+          <w:rFonts w:ascii="Tahoma" w:hAnsi="Tahoma" w:cs="Tahoma"/>
+          <w:color w:val="000000"/>
+          <w:sz w:val="23"/>
+          <w:szCs w:val="23"/>
+        </w:rPr>
+        <w:br/>
+      </w:r>
+    </w:p>
+    <w:p>
+      <w:pPr>
+        <w:rPr>
+          <w:rFonts w:hint="eastAsia"/>
+        </w:rPr>
+      </w:pPr>
+      <w:r>
+        <w:rPr>
+          <w:rStyle w:val="aa"/>
+          <w:rFonts w:ascii="Tahoma" w:hAnsi="Tahoma" w:cs="Tahoma"/>
+          <w:b w:val="0"/>
+          <w:bCs w:val="0"/>
+          <w:color w:val="E53333"/>
+          <w:sz w:val="23"/>
+          <w:szCs w:val="23"/>
+        </w:rPr>
+        <w:t>通过以上步骤设置，就可以解决</w:t>
+      </w:r>
+      <w:r>
+        <w:rPr>
+          <w:rStyle w:val="aa"/>
+          <w:rFonts w:ascii="Tahoma" w:hAnsi="Tahoma" w:cs="Tahoma"/>
+          <w:b w:val="0"/>
+          <w:bCs w:val="0"/>
+          <w:color w:val="E53333"/>
+          <w:sz w:val="23"/>
+          <w:szCs w:val="23"/>
+        </w:rPr>
+        <w:t>cannot load flash device description</w:t>
+      </w:r>
+      <w:r>
+        <w:rPr>
+          <w:rStyle w:val="aa"/>
+          <w:rFonts w:ascii="Tahoma" w:hAnsi="Tahoma" w:cs="Tahoma"/>
+          <w:b w:val="0"/>
+          <w:bCs w:val="0"/>
+          <w:color w:val="E53333"/>
+          <w:sz w:val="23"/>
+          <w:szCs w:val="23"/>
+        </w:rPr>
+        <w:t>的问题了。</w:t>
+      </w:r>
+    </w:p>
+    <w:p>
+      <w:pPr>
+        <w:pStyle w:val="1"/>
+      </w:pPr>
+      <w:r>
+        <w:rPr>
+          <w:rFonts w:hint="eastAsia"/>
+        </w:rPr>
+        <w:t>硬件</w:t>
+      </w:r>
+    </w:p>
+    <w:p>
+      <w:pPr>
+        <w:pStyle w:val="2"/>
+      </w:pPr>
+      <w:r>
+        <w:rPr>
+          <w:rFonts w:hint="eastAsia"/>
+        </w:rPr>
+        <w:t>舵机抖动</w:t>
+      </w:r>
+    </w:p>
+    <w:p>
+      <w:pPr>
+        <w:pStyle w:val="a9"/>
+        <w:numPr>
+          <w:ilvl w:val="0"/>
+          <w:numId w:val="2"/>
+        </w:numPr>
+        <w:ind w:firstLineChars="0"/>
+        <w:rPr>
+          <w:color w:val="FF0000"/>
+        </w:rPr>
+      </w:pPr>
+      <w:r>
+        <w:rPr>
+          <w:rFonts w:hint="eastAsia"/>
+          <w:color w:val="FF0000"/>
+        </w:rPr>
+        <w:t>电池电压不够</w:t>
+      </w:r>
+    </w:p>
+    <w:p>
+      <w:pPr>
+        <w:pStyle w:val="a9"/>
+        <w:numPr>
+          <w:ilvl w:val="0"/>
+          <w:numId w:val="2"/>
+        </w:numPr>
+        <w:ind w:firstLineChars="0"/>
+        <w:rPr>
+          <w:color w:val="FF0000"/>
+        </w:rPr>
+      </w:pPr>
+      <w:r>
+        <w:rPr>
+          <w:rFonts w:hint="eastAsia"/>
+          <w:color w:val="FF0000"/>
+        </w:rPr>
+        <w:t>湿度太大</w:t>
+      </w:r>
+    </w:p>
+    <w:p>
+      <w:pPr>
+        <w:rPr>
+          <w:rFonts w:hint="eastAsia"/>
+        </w:rPr>
+      </w:pPr>
     </w:p>
     <w:sectPr>
       <w:pgSz w:w="11906" w:h="16838"/>
@@ -2280,7 +3163,7 @@
 </file>
 
 <file path=word/endnotes.xml><?xml version="1.0" encoding="utf-8"?>
-<w:endnotes xmlns:wpc="http://schemas.microsoft.com/office/word/2010/wordprocessingCanvas" xmlns:cx="http://schemas.microsoft.com/office/drawing/2014/chartex" xmlns:cx1="http://schemas.microsoft.com/office/drawing/2015/9/8/chartex" xmlns:cx2="http://schemas.microsoft.com/office/drawing/2015/10/21/chartex" xmlns:cx3="http://schemas.microsoft.com/office/drawing/2016/5/9/chartex" xmlns:cx4="http://schemas.microsoft.com/office/drawing/2016/5/10/chartex" xmlns:cx5="http://schemas.microsoft.com/office/drawing/2016/5/11/chartex" xmlns:cx6="http://schemas.microsoft.com/office/drawing/2016/5/12/chartex" xmlns:cx7="http://schemas.microsoft.com/office/drawing/2016/5/13/chartex" xmlns:cx8="http://schemas.microsoft.com/office/drawing/2016/5/14/chartex" xmlns:mc="http://schemas.openxmlformats.org/markup-compatibility/2006" xmlns:o="urn:schemas-microsoft-com:office:office" xmlns:r="http://schemas.openxmlformats.org/officeDocument/2006/relationships" xmlns:m="http://schemas.openxmlformats.org/officeDocument/2006/math" xmlns:v="urn:schemas-microsoft-com:vml" xmlns:wp14="http://schemas.microsoft.com/office/word/2010/wordprocessingDrawing" xmlns:wp="http://schemas.openxmlformats.org/drawingml/2006/wordprocessingDrawing" xmlns:w10="urn:schemas-microsoft-com:office:word" xmlns:w="http://schemas.openxmlformats.org/wordprocessingml/2006/main" xmlns:w14="http://schemas.microsoft.com/office/word/2010/wordml" xmlns:w15="http://schemas.microsoft.com/office/word/2012/wordml" xmlns:w16se="http://schemas.microsoft.com/office/word/2015/wordml/symex" xmlns:wpg="http://schemas.microsoft.com/office/word/2010/wordprocessingGroup" xmlns:wpi="http://schemas.microsoft.com/office/word/2010/wordprocessingInk" xmlns:wne="http://schemas.microsoft.com/office/word/2006/wordml" xmlns:wps="http://schemas.microsoft.com/office/word/2010/wordprocessingShape" mc:Ignorable="w14 w15 w16se wp14">
+<w:endnotes xmlns:wpc="http://schemas.microsoft.com/office/word/2010/wordprocessingCanvas" xmlns:cx="http://schemas.microsoft.com/office/drawing/2014/chartex" xmlns:cx1="http://schemas.microsoft.com/office/drawing/2015/9/8/chartex" xmlns:cx2="http://schemas.microsoft.com/office/drawing/2015/10/21/chartex" xmlns:cx3="http://schemas.microsoft.com/office/drawing/2016/5/9/chartex" xmlns:cx4="http://schemas.microsoft.com/office/drawing/2016/5/10/chartex" xmlns:cx5="http://schemas.microsoft.com/office/drawing/2016/5/11/chartex" xmlns:cx6="http://schemas.microsoft.com/office/drawing/2016/5/12/chartex" xmlns:cx7="http://schemas.microsoft.com/office/drawing/2016/5/13/chartex" xmlns:cx8="http://schemas.microsoft.com/office/drawing/2016/5/14/chartex" xmlns:mc="http://schemas.openxmlformats.org/markup-compatibility/2006" xmlns:aink="http://schemas.microsoft.com/office/drawing/2016/ink" xmlns:o="urn:schemas-microsoft-com:office:office" xmlns:r="http://schemas.openxmlformats.org/officeDocument/2006/relationships" xmlns:m="http://schemas.openxmlformats.org/officeDocument/2006/math" xmlns:v="urn:schemas-microsoft-com:vml" xmlns:wp14="http://schemas.microsoft.com/office/word/2010/wordprocessingDrawing" xmlns:wp="http://schemas.openxmlformats.org/drawingml/2006/wordprocessingDrawing" xmlns:w10="urn:schemas-microsoft-com:office:word" xmlns:w="http://schemas.openxmlformats.org/wordprocessingml/2006/main" xmlns:w14="http://schemas.microsoft.com/office/word/2010/wordml" xmlns:w15="http://schemas.microsoft.com/office/word/2012/wordml" xmlns:w16se="http://schemas.microsoft.com/office/word/2015/wordml/symex" xmlns:wpg="http://schemas.microsoft.com/office/word/2010/wordprocessingGroup" xmlns:wpi="http://schemas.microsoft.com/office/word/2010/wordprocessingInk" xmlns:wne="http://schemas.microsoft.com/office/word/2006/wordml" xmlns:wps="http://schemas.microsoft.com/office/word/2010/wordprocessingShape" mc:Ignorable="w14 w15 w16se wp14">
   <w:endnote w:type="separator" w:id="-1">
     <w:p>
       <w:r>
@@ -2299,7 +3182,7 @@
 </file>
 
 <file path=word/footnotes.xml><?xml version="1.0" encoding="utf-8"?>
-<w:footnotes xmlns:wpc="http://schemas.microsoft.com/office/word/2010/wordprocessingCanvas" xmlns:cx="http://schemas.microsoft.com/office/drawing/2014/chartex" xmlns:cx1="http://schemas.microsoft.com/office/drawing/2015/9/8/chartex" xmlns:cx2="http://schemas.microsoft.com/office/drawing/2015/10/21/chartex" xmlns:cx3="http://schemas.microsoft.com/office/drawing/2016/5/9/chartex" xmlns:cx4="http://schemas.microsoft.com/office/drawing/2016/5/10/chartex" xmlns:cx5="http://schemas.microsoft.com/office/drawing/2016/5/11/chartex" xmlns:cx6="http://schemas.microsoft.com/office/drawing/2016/5/12/chartex" xmlns:cx7="http://schemas.microsoft.com/office/drawing/2016/5/13/chartex" xmlns:cx8="http://schemas.microsoft.com/office/drawing/2016/5/14/chartex" xmlns:mc="http://schemas.openxmlformats.org/markup-compatibility/2006" xmlns:o="urn:schemas-microsoft-com:office:office" xmlns:r="http://schemas.openxmlformats.org/officeDocument/2006/relationships" xmlns:m="http://schemas.openxmlformats.org/officeDocument/2006/math" xmlns:v="urn:schemas-microsoft-com:vml" xmlns:wp14="http://schemas.microsoft.com/office/word/2010/wordprocessingDrawing" xmlns:wp="http://schemas.openxmlformats.org/drawingml/2006/wordprocessingDrawing" xmlns:w10="urn:schemas-microsoft-com:office:word" xmlns:w="http://schemas.openxmlformats.org/wordprocessingml/2006/main" xmlns:w14="http://schemas.microsoft.com/office/word/2010/wordml" xmlns:w15="http://schemas.microsoft.com/office/word/2012/wordml" xmlns:w16se="http://schemas.microsoft.com/office/word/2015/wordml/symex" xmlns:wpg="http://schemas.microsoft.com/office/word/2010/wordprocessingGroup" xmlns:wpi="http://schemas.microsoft.com/office/word/2010/wordprocessingInk" xmlns:wne="http://schemas.microsoft.com/office/word/2006/wordml" xmlns:wps="http://schemas.microsoft.com/office/word/2010/wordprocessingShape" mc:Ignorable="w14 w15 w16se wp14">
+<w:footnotes xmlns:wpc="http://schemas.microsoft.com/office/word/2010/wordprocessingCanvas" xmlns:cx="http://schemas.microsoft.com/office/drawing/2014/chartex" xmlns:cx1="http://schemas.microsoft.com/office/drawing/2015/9/8/chartex" xmlns:cx2="http://schemas.microsoft.com/office/drawing/2015/10/21/chartex" xmlns:cx3="http://schemas.microsoft.com/office/drawing/2016/5/9/chartex" xmlns:cx4="http://schemas.microsoft.com/office/drawing/2016/5/10/chartex" xmlns:cx5="http://schemas.microsoft.com/office/drawing/2016/5/11/chartex" xmlns:cx6="http://schemas.microsoft.com/office/drawing/2016/5/12/chartex" xmlns:cx7="http://schemas.microsoft.com/office/drawing/2016/5/13/chartex" xmlns:cx8="http://schemas.microsoft.com/office/drawing/2016/5/14/chartex" xmlns:mc="http://schemas.openxmlformats.org/markup-compatibility/2006" xmlns:aink="http://schemas.microsoft.com/office/drawing/2016/ink" xmlns:o="urn:schemas-microsoft-com:office:office" xmlns:r="http://schemas.openxmlformats.org/officeDocument/2006/relationships" xmlns:m="http://schemas.openxmlformats.org/officeDocument/2006/math" xmlns:v="urn:schemas-microsoft-com:vml" xmlns:wp14="http://schemas.microsoft.com/office/word/2010/wordprocessingDrawing" xmlns:wp="http://schemas.openxmlformats.org/drawingml/2006/wordprocessingDrawing" xmlns:w10="urn:schemas-microsoft-com:office:word" xmlns:w="http://schemas.openxmlformats.org/wordprocessingml/2006/main" xmlns:w14="http://schemas.microsoft.com/office/word/2010/wordml" xmlns:w15="http://schemas.microsoft.com/office/word/2012/wordml" xmlns:w16se="http://schemas.microsoft.com/office/word/2015/wordml/symex" xmlns:wpg="http://schemas.microsoft.com/office/word/2010/wordprocessingGroup" xmlns:wpi="http://schemas.microsoft.com/office/word/2010/wordprocessingInk" xmlns:wne="http://schemas.microsoft.com/office/word/2006/wordml" xmlns:wps="http://schemas.microsoft.com/office/word/2010/wordprocessingShape" mc:Ignorable="w14 w15 w16se wp14">
   <w:footnote w:type="separator" w:id="-1">
     <w:p>
       <w:r>
@@ -2318,7 +3201,7 @@
 </file>
 
 <file path=word/numbering.xml><?xml version="1.0" encoding="utf-8"?>
-<w:numbering xmlns:wpc="http://schemas.microsoft.com/office/word/2010/wordprocessingCanvas" xmlns:cx="http://schemas.microsoft.com/office/drawing/2014/chartex" xmlns:cx1="http://schemas.microsoft.com/office/drawing/2015/9/8/chartex" xmlns:cx2="http://schemas.microsoft.com/office/drawing/2015/10/21/chartex" xmlns:cx3="http://schemas.microsoft.com/office/drawing/2016/5/9/chartex" xmlns:cx4="http://schemas.microsoft.com/office/drawing/2016/5/10/chartex" xmlns:cx5="http://schemas.microsoft.com/office/drawing/2016/5/11/chartex" xmlns:cx6="http://schemas.microsoft.com/office/drawing/2016/5/12/chartex" xmlns:cx7="http://schemas.microsoft.com/office/drawing/2016/5/13/chartex" xmlns:cx8="http://schemas.microsoft.com/office/drawing/2016/5/14/chartex" xmlns:mc="http://schemas.openxmlformats.org/markup-compatibility/2006" xmlns:o="urn:schemas-microsoft-com:office:office" xmlns:r="http://schemas.openxmlformats.org/officeDocument/2006/relationships" xmlns:m="http://schemas.openxmlformats.org/officeDocument/2006/math" xmlns:v="urn:schemas-microsoft-com:vml" xmlns:wp14="http://schemas.microsoft.com/office/word/2010/wordprocessingDrawing" xmlns:wp="http://schemas.openxmlformats.org/drawingml/2006/wordprocessingDrawing" xmlns:w10="urn:schemas-microsoft-com:office:word" xmlns:w="http://schemas.openxmlformats.org/wordprocessingml/2006/main" xmlns:w14="http://schemas.microsoft.com/office/word/2010/wordml" xmlns:w15="http://schemas.microsoft.com/office/word/2012/wordml" xmlns:w16se="http://schemas.microsoft.com/office/word/2015/wordml/symex" xmlns:wpg="http://schemas.microsoft.com/office/word/2010/wordprocessingGroup" xmlns:wpi="http://schemas.microsoft.com/office/word/2010/wordprocessingInk" xmlns:wne="http://schemas.microsoft.com/office/word/2006/wordml" xmlns:wps="http://schemas.microsoft.com/office/word/2010/wordprocessingShape" mc:Ignorable="w14 w15 w16se wp14">
+<w:numbering xmlns:wpc="http://schemas.microsoft.com/office/word/2010/wordprocessingCanvas" xmlns:cx="http://schemas.microsoft.com/office/drawing/2014/chartex" xmlns:cx1="http://schemas.microsoft.com/office/drawing/2015/9/8/chartex" xmlns:cx2="http://schemas.microsoft.com/office/drawing/2015/10/21/chartex" xmlns:cx3="http://schemas.microsoft.com/office/drawing/2016/5/9/chartex" xmlns:cx4="http://schemas.microsoft.com/office/drawing/2016/5/10/chartex" xmlns:cx5="http://schemas.microsoft.com/office/drawing/2016/5/11/chartex" xmlns:cx6="http://schemas.microsoft.com/office/drawing/2016/5/12/chartex" xmlns:cx7="http://schemas.microsoft.com/office/drawing/2016/5/13/chartex" xmlns:cx8="http://schemas.microsoft.com/office/drawing/2016/5/14/chartex" xmlns:mc="http://schemas.openxmlformats.org/markup-compatibility/2006" xmlns:aink="http://schemas.microsoft.com/office/drawing/2016/ink" xmlns:o="urn:schemas-microsoft-com:office:office" xmlns:r="http://schemas.openxmlformats.org/officeDocument/2006/relationships" xmlns:m="http://schemas.openxmlformats.org/officeDocument/2006/math" xmlns:v="urn:schemas-microsoft-com:vml" xmlns:wp14="http://schemas.microsoft.com/office/word/2010/wordprocessingDrawing" xmlns:wp="http://schemas.openxmlformats.org/drawingml/2006/wordprocessingDrawing" xmlns:w10="urn:schemas-microsoft-com:office:word" xmlns:w="http://schemas.openxmlformats.org/wordprocessingml/2006/main" xmlns:w14="http://schemas.microsoft.com/office/word/2010/wordml" xmlns:w15="http://schemas.microsoft.com/office/word/2012/wordml" xmlns:w16se="http://schemas.microsoft.com/office/word/2015/wordml/symex" xmlns:wpg="http://schemas.microsoft.com/office/word/2010/wordprocessingGroup" xmlns:wpi="http://schemas.microsoft.com/office/word/2010/wordprocessingInk" xmlns:wne="http://schemas.microsoft.com/office/word/2006/wordml" xmlns:wps="http://schemas.microsoft.com/office/word/2010/wordprocessingShape" mc:Ignorable="w14 w15 w16se wp14">
   <w:abstractNum w:abstractNumId="0" w15:restartNumberingAfterBreak="0">
     <w:nsid w:val="0DBD3DE3"/>
     <w:multiLevelType w:val="hybridMultilevel"/>
@@ -2406,6 +3289,92 @@
     </w:lvl>
   </w:abstractNum>
   <w:abstractNum w:abstractNumId="1" w15:restartNumberingAfterBreak="0">
+    <w:nsid w:val="6AA22069"/>
+    <w:multiLevelType w:val="hybridMultilevel"/>
+    <w:tmpl w:val="2B189A4C"/>
+    <w:lvl w:ilvl="0" w:tplc="0409000F">
+      <w:start w:val="1"/>
+      <w:numFmt w:val="decimal"/>
+      <w:lvlText w:val="%1."/>
+      <w:lvlJc w:val="left"/>
+      <w:pPr>
+        <w:ind w:left="420" w:hanging="420"/>
+      </w:pPr>
+    </w:lvl>
+    <w:lvl w:ilvl="1" w:tplc="04090019" w:tentative="1">
+      <w:start w:val="1"/>
+      <w:numFmt w:val="lowerLetter"/>
+      <w:lvlText w:val="%2)"/>
+      <w:lvlJc w:val="left"/>
+      <w:pPr>
+        <w:ind w:left="840" w:hanging="420"/>
+      </w:pPr>
+    </w:lvl>
+    <w:lvl w:ilvl="2" w:tplc="0409001B" w:tentative="1">
+      <w:start w:val="1"/>
+      <w:numFmt w:val="lowerRoman"/>
+      <w:lvlText w:val="%3."/>
+      <w:lvlJc w:val="right"/>
+      <w:pPr>
+        <w:ind w:left="1260" w:hanging="420"/>
+      </w:pPr>
+    </w:lvl>
+    <w:lvl w:ilvl="3" w:tplc="0409000F" w:tentative="1">
+      <w:start w:val="1"/>
+      <w:numFmt w:val="decimal"/>
+      <w:lvlText w:val="%4."/>
+      <w:lvlJc w:val="left"/>
+      <w:pPr>
+        <w:ind w:left="1680" w:hanging="420"/>
+      </w:pPr>
+    </w:lvl>
+    <w:lvl w:ilvl="4" w:tplc="04090019" w:tentative="1">
+      <w:start w:val="1"/>
+      <w:numFmt w:val="lowerLetter"/>
+      <w:lvlText w:val="%5)"/>
+      <w:lvlJc w:val="left"/>
+      <w:pPr>
+        <w:ind w:left="2100" w:hanging="420"/>
+      </w:pPr>
+    </w:lvl>
+    <w:lvl w:ilvl="5" w:tplc="0409001B" w:tentative="1">
+      <w:start w:val="1"/>
+      <w:numFmt w:val="lowerRoman"/>
+      <w:lvlText w:val="%6."/>
+      <w:lvlJc w:val="right"/>
+      <w:pPr>
+        <w:ind w:left="2520" w:hanging="420"/>
+      </w:pPr>
+    </w:lvl>
+    <w:lvl w:ilvl="6" w:tplc="0409000F" w:tentative="1">
+      <w:start w:val="1"/>
+      <w:numFmt w:val="decimal"/>
+      <w:lvlText w:val="%7."/>
+      <w:lvlJc w:val="left"/>
+      <w:pPr>
+        <w:ind w:left="2940" w:hanging="420"/>
+      </w:pPr>
+    </w:lvl>
+    <w:lvl w:ilvl="7" w:tplc="04090019" w:tentative="1">
+      <w:start w:val="1"/>
+      <w:numFmt w:val="lowerLetter"/>
+      <w:lvlText w:val="%8)"/>
+      <w:lvlJc w:val="left"/>
+      <w:pPr>
+        <w:ind w:left="3360" w:hanging="420"/>
+      </w:pPr>
+    </w:lvl>
+    <w:lvl w:ilvl="8" w:tplc="0409001B" w:tentative="1">
+      <w:start w:val="1"/>
+      <w:numFmt w:val="lowerRoman"/>
+      <w:lvlText w:val="%9."/>
+      <w:lvlJc w:val="right"/>
+      <w:pPr>
+        <w:ind w:left="3780" w:hanging="420"/>
+      </w:pPr>
+    </w:lvl>
+  </w:abstractNum>
+  <w:abstractNum w:abstractNumId="2" w15:restartNumberingAfterBreak="0">
     <w:nsid w:val="705B2758"/>
     <w:multiLevelType w:val="multilevel"/>
     <w:tmpl w:val="4A68E41C"/>
@@ -2519,10 +3488,13 @@
     </w:lvl>
   </w:abstractNum>
   <w:num w:numId="1">
-    <w:abstractNumId w:val="1"/>
+    <w:abstractNumId w:val="2"/>
   </w:num>
   <w:num w:numId="2">
     <w:abstractNumId w:val="0"/>
+  </w:num>
+  <w:num w:numId="3">
+    <w:abstractNumId w:val="1"/>
   </w:num>
 </w:numbering>
 </file>
@@ -3196,6 +4168,85 @@
       <w:ind w:firstLineChars="200" w:firstLine="420"/>
     </w:pPr>
   </w:style>
+  <w:style w:type="character" w:customStyle="1" w:styleId="apple-converted-space">
+    <w:name w:val="apple-converted-space"/>
+    <w:basedOn w:val="a0"/>
+    <w:rsid w:val="0075000B"/>
+  </w:style>
+  <w:style w:type="character" w:styleId="aa">
+    <w:name w:val="Strong"/>
+    <w:basedOn w:val="a0"/>
+    <w:uiPriority w:val="22"/>
+    <w:qFormat/>
+    <w:rsid w:val="0075000B"/>
+    <w:rPr>
+      <w:b/>
+      <w:bCs/>
+    </w:rPr>
+  </w:style>
+  <w:style w:type="paragraph" w:styleId="ab">
+    <w:name w:val="Intense Quote"/>
+    <w:basedOn w:val="a"/>
+    <w:next w:val="a"/>
+    <w:link w:val="ac"/>
+    <w:uiPriority w:val="30"/>
+    <w:qFormat/>
+    <w:rsid w:val="00861CAF"/>
+    <w:pPr>
+      <w:pBdr>
+        <w:top w:val="single" w:sz="4" w:space="10" w:color="5B9BD5" w:themeColor="accent1"/>
+        <w:bottom w:val="single" w:sz="4" w:space="10" w:color="5B9BD5" w:themeColor="accent1"/>
+      </w:pBdr>
+      <w:spacing w:before="360" w:after="360"/>
+      <w:ind w:left="864" w:right="864"/>
+      <w:jc w:val="center"/>
+    </w:pPr>
+    <w:rPr>
+      <w:i/>
+      <w:iCs/>
+      <w:color w:val="5B9BD5" w:themeColor="accent1"/>
+    </w:rPr>
+  </w:style>
+  <w:style w:type="character" w:customStyle="1" w:styleId="ac">
+    <w:name w:val="明显引用 字符"/>
+    <w:basedOn w:val="a0"/>
+    <w:link w:val="ab"/>
+    <w:uiPriority w:val="30"/>
+    <w:rsid w:val="00861CAF"/>
+    <w:rPr>
+      <w:i/>
+      <w:iCs/>
+      <w:color w:val="5B9BD5" w:themeColor="accent1"/>
+    </w:rPr>
+  </w:style>
+  <w:style w:type="character" w:styleId="ad">
+    <w:name w:val="Intense Reference"/>
+    <w:basedOn w:val="a0"/>
+    <w:uiPriority w:val="32"/>
+    <w:qFormat/>
+    <w:rsid w:val="00AB1548"/>
+    <w:rPr>
+      <w:b/>
+      <w:bCs/>
+      <w:smallCaps/>
+      <w:color w:val="5B9BD5" w:themeColor="accent1"/>
+      <w:spacing w:val="5"/>
+    </w:rPr>
+  </w:style>
+  <w:style w:type="character" w:styleId="ae">
+    <w:name w:val="Book Title"/>
+    <w:basedOn w:val="a0"/>
+    <w:uiPriority w:val="33"/>
+    <w:qFormat/>
+    <w:rsid w:val="00AB1548"/>
+    <w:rPr>
+      <w:b/>
+      <w:bCs/>
+      <w:i/>
+      <w:iCs/>
+      <w:spacing w:val="5"/>
+    </w:rPr>
+  </w:style>
 </w:styles>
 </file>
 

--- a/Error_log.docx
+++ b/Error_log.docx
@@ -187,17 +187,10 @@
         <w:t>中直接查看本文档提纲</w:t>
       </w:r>
     </w:p>
-    <w:p>
-      <w:pPr>
-        <w:rPr>
-          <w:rFonts w:hint="eastAsia"/>
-        </w:rPr>
-      </w:pPr>
-    </w:p>
-    <w:p>
-      <w:pPr>
-        <w:rPr>
-          <w:rFonts w:hint="eastAsia"/>
+    <w:p/>
+    <w:p>
+      <w:pPr>
+        <w:rPr>
           <w:b/>
           <w:bCs/>
           <w:smallCaps/>
@@ -266,7 +259,6 @@
     <w:p>
       <w:pPr>
         <w:rPr>
-          <w:rFonts w:hint="eastAsia"/>
           <w:color w:val="FF0000"/>
         </w:rPr>
       </w:pPr>
@@ -279,11 +271,6 @@
       </w:r>
     </w:p>
     <w:p>
-      <w:pPr>
-        <w:rPr>
-          <w:rFonts w:hint="eastAsia"/>
-        </w:rPr>
-      </w:pPr>
       <w:r>
         <w:rPr>
           <w:rFonts w:hint="eastAsia"/>
@@ -322,15 +309,10 @@
       <w:r>
         <w:t>5</w:t>
       </w:r>
-      <w:bookmarkStart w:id="0" w:name="_GoBack"/>
-      <w:bookmarkEnd w:id="0"/>
     </w:p>
     <w:p>
       <w:pPr>
         <w:pStyle w:val="2"/>
-        <w:rPr>
-          <w:rFonts w:hint="eastAsia"/>
-        </w:rPr>
       </w:pPr>
       <w:r>
         <w:rPr>
@@ -657,9 +639,6 @@
           <w:numId w:val="3"/>
         </w:numPr>
         <w:ind w:firstLineChars="0"/>
-        <w:rPr>
-          <w:rFonts w:hint="eastAsia"/>
-        </w:rPr>
       </w:pPr>
       <w:r>
         <w:rPr>
@@ -3043,11 +3022,6 @@
     <w:p>
       <w:pPr>
         <w:rPr>
-          <w:rFonts w:hint="eastAsia"/>
-        </w:rPr>
-      </w:pPr>
-      <w:r>
-        <w:rPr>
           <w:rStyle w:val="aa"/>
           <w:rFonts w:ascii="Tahoma" w:hAnsi="Tahoma" w:cs="Tahoma"/>
           <w:b w:val="0"/>
@@ -3056,8 +3030,7 @@
           <w:sz w:val="23"/>
           <w:szCs w:val="23"/>
         </w:rPr>
-        <w:t>通过以上步骤设置，就可以解决</w:t>
-      </w:r>
+      </w:pPr>
       <w:r>
         <w:rPr>
           <w:rStyle w:val="aa"/>
@@ -3068,7 +3041,7 @@
           <w:sz w:val="23"/>
           <w:szCs w:val="23"/>
         </w:rPr>
-        <w:t>cannot load flash device description</w:t>
+        <w:t>通过以上步骤设置，就可以解决</w:t>
       </w:r>
       <w:r>
         <w:rPr>
@@ -3080,8 +3053,459 @@
           <w:sz w:val="23"/>
           <w:szCs w:val="23"/>
         </w:rPr>
+        <w:t>cannot load flash device description</w:t>
+      </w:r>
+      <w:r>
+        <w:rPr>
+          <w:rStyle w:val="aa"/>
+          <w:rFonts w:ascii="Tahoma" w:hAnsi="Tahoma" w:cs="Tahoma"/>
+          <w:b w:val="0"/>
+          <w:bCs w:val="0"/>
+          <w:color w:val="E53333"/>
+          <w:sz w:val="23"/>
+          <w:szCs w:val="23"/>
+        </w:rPr>
         <w:t>的问题了。</w:t>
       </w:r>
+    </w:p>
+    <w:p>
+      <w:pPr>
+        <w:pStyle w:val="1"/>
+      </w:pPr>
+      <w:r>
+        <w:rPr>
+          <w:rFonts w:hint="eastAsia"/>
+        </w:rPr>
+        <w:t>GIT</w:t>
+      </w:r>
+    </w:p>
+    <w:p>
+      <w:pPr>
+        <w:pStyle w:val="2"/>
+      </w:pPr>
+      <w:r>
+        <w:rPr>
+          <w:rFonts w:hint="eastAsia"/>
+        </w:rPr>
+        <w:t>出现</w:t>
+      </w:r>
+      <w:r>
+        <w:t>Please tell me who you are.</w:t>
+      </w:r>
+      <w:bookmarkStart w:id="0" w:name="_GoBack"/>
+      <w:bookmarkEnd w:id="0"/>
+      <w:r>
+        <w:rPr>
+          <w:rFonts w:hint="eastAsia"/>
+        </w:rPr>
+        <w:t>错误</w:t>
+      </w:r>
+    </w:p>
+    <w:p>
+      <w:pPr>
+        <w:rPr>
+          <w:color w:val="FF0000"/>
+        </w:rPr>
+      </w:pPr>
+      <w:r>
+        <w:rPr>
+          <w:rFonts w:hint="eastAsia"/>
+          <w:color w:val="FF0000"/>
+        </w:rPr>
+        <w:t>试图解决过程：一次</w:t>
+      </w:r>
+      <w:r>
+        <w:rPr>
+          <w:rFonts w:hint="eastAsia"/>
+          <w:color w:val="FF0000"/>
+        </w:rPr>
+        <w:t>性</w:t>
+      </w:r>
+      <w:r>
+        <w:rPr>
+          <w:rFonts w:hint="eastAsia"/>
+          <w:color w:val="FF0000"/>
+        </w:rPr>
+        <w:t>添加邮箱、姓名，无效</w:t>
+      </w:r>
+    </w:p>
+    <w:p>
+      <w:r>
+        <w:rPr>
+          <w:rFonts w:hint="eastAsia"/>
+        </w:rPr>
+        <w:t>解决办法：</w:t>
+      </w:r>
+    </w:p>
+    <w:p>
+      <w:pPr>
+        <w:rPr>
+          <w:rFonts w:hint="eastAsia"/>
+        </w:rPr>
+      </w:pPr>
+      <w:r>
+        <w:rPr>
+          <w:rFonts w:hint="eastAsia"/>
+        </w:rPr>
+        <w:t>先添加邮箱，再次提示缺少姓名时，添加即可</w:t>
+      </w:r>
+    </w:p>
+    <w:p>
+      <w:pPr>
+        <w:pStyle w:val="af"/>
+        <w:shd w:val="clear" w:color="auto" w:fill="FFFFFF"/>
+        <w:spacing w:after="240" w:afterAutospacing="0"/>
+        <w:rPr>
+          <w:rFonts w:ascii="Segoe UI" w:hAnsi="Segoe UI" w:cs="Segoe UI"/>
+          <w:color w:val="24292E"/>
+          <w:sz w:val="21"/>
+          <w:szCs w:val="21"/>
+        </w:rPr>
+      </w:pPr>
+      <w:r>
+        <w:rPr>
+          <w:rFonts w:ascii="Segoe UI" w:hAnsi="Segoe UI" w:cs="Segoe UI"/>
+          <w:color w:val="24292E"/>
+          <w:sz w:val="21"/>
+          <w:szCs w:val="21"/>
+        </w:rPr>
+        <w:t>lenovo@DESKTOP-HA5DF50 MINGW64 ~/learning (master)</w:t>
+      </w:r>
+      <w:r>
+        <w:rPr>
+          <w:rFonts w:ascii="Segoe UI" w:hAnsi="Segoe UI" w:cs="Segoe UI"/>
+          <w:color w:val="24292E"/>
+          <w:sz w:val="21"/>
+          <w:szCs w:val="21"/>
+        </w:rPr>
+        <w:br/>
+        <w:t>$ git commit -m "test"</w:t>
+      </w:r>
+    </w:p>
+    <w:p>
+      <w:pPr>
+        <w:pStyle w:val="af"/>
+        <w:shd w:val="clear" w:color="auto" w:fill="FFFFFF"/>
+        <w:spacing w:before="0" w:beforeAutospacing="0" w:after="240" w:afterAutospacing="0"/>
+        <w:rPr>
+          <w:rFonts w:ascii="Segoe UI" w:hAnsi="Segoe UI" w:cs="Segoe UI"/>
+          <w:color w:val="24292E"/>
+          <w:sz w:val="21"/>
+          <w:szCs w:val="21"/>
+        </w:rPr>
+      </w:pPr>
+      <w:r>
+        <w:rPr>
+          <w:rFonts w:ascii="Segoe UI" w:hAnsi="Segoe UI" w:cs="Segoe UI"/>
+          <w:color w:val="24292E"/>
+          <w:sz w:val="21"/>
+          <w:szCs w:val="21"/>
+        </w:rPr>
+        <w:t>***</w:t>
+      </w:r>
+      <w:bookmarkStart w:id="1" w:name="_Hlk484964116"/>
+      <w:r>
+        <w:rPr>
+          <w:rFonts w:ascii="Segoe UI" w:hAnsi="Segoe UI" w:cs="Segoe UI"/>
+          <w:color w:val="24292E"/>
+          <w:sz w:val="21"/>
+          <w:szCs w:val="21"/>
+        </w:rPr>
+        <w:t xml:space="preserve"> Please tell me who you are.</w:t>
+      </w:r>
+    </w:p>
+    <w:bookmarkEnd w:id="1"/>
+    <w:p>
+      <w:pPr>
+        <w:pStyle w:val="af"/>
+        <w:shd w:val="clear" w:color="auto" w:fill="FFFFFF"/>
+        <w:spacing w:before="0" w:beforeAutospacing="0" w:after="240" w:afterAutospacing="0"/>
+        <w:rPr>
+          <w:rFonts w:ascii="Segoe UI" w:hAnsi="Segoe UI" w:cs="Segoe UI"/>
+          <w:color w:val="24292E"/>
+          <w:sz w:val="21"/>
+          <w:szCs w:val="21"/>
+        </w:rPr>
+      </w:pPr>
+      <w:r>
+        <w:rPr>
+          <w:rFonts w:ascii="Segoe UI" w:hAnsi="Segoe UI" w:cs="Segoe UI"/>
+          <w:color w:val="24292E"/>
+          <w:sz w:val="21"/>
+          <w:szCs w:val="21"/>
+        </w:rPr>
+        <w:t>Run</w:t>
+      </w:r>
+    </w:p>
+    <w:p>
+      <w:pPr>
+        <w:pStyle w:val="af"/>
+        <w:shd w:val="clear" w:color="auto" w:fill="FFFFFF"/>
+        <w:spacing w:before="0" w:beforeAutospacing="0" w:after="240" w:afterAutospacing="0"/>
+        <w:rPr>
+          <w:rFonts w:ascii="Segoe UI" w:hAnsi="Segoe UI" w:cs="Segoe UI"/>
+          <w:color w:val="24292E"/>
+          <w:sz w:val="21"/>
+          <w:szCs w:val="21"/>
+        </w:rPr>
+      </w:pPr>
+      <w:r>
+        <w:rPr>
+          <w:rFonts w:ascii="Segoe UI" w:hAnsi="Segoe UI" w:cs="Segoe UI"/>
+          <w:color w:val="24292E"/>
+          <w:sz w:val="21"/>
+          <w:szCs w:val="21"/>
+        </w:rPr>
+        <w:lastRenderedPageBreak/>
+        <w:t>git config --global user.email "</w:t>
+      </w:r>
+      <w:hyperlink r:id="rId13" w:history="1">
+        <w:r>
+          <w:rPr>
+            <w:rStyle w:val="af0"/>
+            <w:rFonts w:ascii="Segoe UI" w:hAnsi="Segoe UI" w:cs="Segoe UI"/>
+            <w:color w:val="0366D6"/>
+            <w:sz w:val="21"/>
+            <w:szCs w:val="21"/>
+          </w:rPr>
+          <w:t>you@example.com</w:t>
+        </w:r>
+      </w:hyperlink>
+      <w:r>
+        <w:rPr>
+          <w:rFonts w:ascii="Segoe UI" w:hAnsi="Segoe UI" w:cs="Segoe UI"/>
+          <w:color w:val="24292E"/>
+          <w:sz w:val="21"/>
+          <w:szCs w:val="21"/>
+        </w:rPr>
+        <w:t>"</w:t>
+      </w:r>
+      <w:r>
+        <w:rPr>
+          <w:rFonts w:ascii="Segoe UI" w:hAnsi="Segoe UI" w:cs="Segoe UI"/>
+          <w:color w:val="24292E"/>
+          <w:sz w:val="21"/>
+          <w:szCs w:val="21"/>
+        </w:rPr>
+        <w:br/>
+        <w:t>git config --global user.name "Your Name"</w:t>
+      </w:r>
+    </w:p>
+    <w:p>
+      <w:pPr>
+        <w:pStyle w:val="af"/>
+        <w:shd w:val="clear" w:color="auto" w:fill="FFFFFF"/>
+        <w:spacing w:before="0" w:beforeAutospacing="0" w:after="240" w:afterAutospacing="0"/>
+        <w:rPr>
+          <w:rFonts w:ascii="Segoe UI" w:hAnsi="Segoe UI" w:cs="Segoe UI"/>
+          <w:color w:val="24292E"/>
+          <w:sz w:val="21"/>
+          <w:szCs w:val="21"/>
+        </w:rPr>
+      </w:pPr>
+      <w:r>
+        <w:rPr>
+          <w:rFonts w:ascii="Segoe UI" w:hAnsi="Segoe UI" w:cs="Segoe UI"/>
+          <w:color w:val="24292E"/>
+          <w:sz w:val="21"/>
+          <w:szCs w:val="21"/>
+        </w:rPr>
+        <w:t>to set your account's default identity.</w:t>
+      </w:r>
+      <w:r>
+        <w:rPr>
+          <w:rFonts w:ascii="Segoe UI" w:hAnsi="Segoe UI" w:cs="Segoe UI"/>
+          <w:color w:val="24292E"/>
+          <w:sz w:val="21"/>
+          <w:szCs w:val="21"/>
+        </w:rPr>
+        <w:br/>
+        <w:t>Omit --global to set the identity only in this repository.</w:t>
+      </w:r>
+    </w:p>
+    <w:p>
+      <w:pPr>
+        <w:pStyle w:val="af"/>
+        <w:shd w:val="clear" w:color="auto" w:fill="FFFFFF"/>
+        <w:spacing w:before="0" w:beforeAutospacing="0" w:after="240" w:afterAutospacing="0"/>
+        <w:rPr>
+          <w:rFonts w:ascii="Segoe UI" w:hAnsi="Segoe UI" w:cs="Segoe UI"/>
+          <w:color w:val="24292E"/>
+          <w:sz w:val="21"/>
+          <w:szCs w:val="21"/>
+        </w:rPr>
+      </w:pPr>
+      <w:r>
+        <w:rPr>
+          <w:rFonts w:ascii="Segoe UI" w:hAnsi="Segoe UI" w:cs="Segoe UI"/>
+          <w:color w:val="24292E"/>
+          <w:sz w:val="21"/>
+          <w:szCs w:val="21"/>
+        </w:rPr>
+        <w:t>fatal: empty ident name (for</w:t>
+      </w:r>
+      <w:r>
+        <w:rPr>
+          <w:rStyle w:val="apple-converted-space"/>
+          <w:rFonts w:ascii="Segoe UI" w:hAnsi="Segoe UI" w:cs="Segoe UI"/>
+          <w:color w:val="24292E"/>
+          <w:sz w:val="21"/>
+          <w:szCs w:val="21"/>
+        </w:rPr>
+        <w:t> </w:t>
+      </w:r>
+      <w:hyperlink r:id="rId14" w:history="1">
+        <w:r>
+          <w:rPr>
+            <w:rStyle w:val="af0"/>
+            <w:rFonts w:ascii="Segoe UI" w:hAnsi="Segoe UI" w:cs="Segoe UI"/>
+            <w:color w:val="0366D6"/>
+            <w:sz w:val="21"/>
+            <w:szCs w:val="21"/>
+          </w:rPr>
+          <w:t>1364555943@qq.com</w:t>
+        </w:r>
+      </w:hyperlink>
+      <w:r>
+        <w:rPr>
+          <w:rFonts w:ascii="Segoe UI" w:hAnsi="Segoe UI" w:cs="Segoe UI"/>
+          <w:color w:val="24292E"/>
+          <w:sz w:val="21"/>
+          <w:szCs w:val="21"/>
+        </w:rPr>
+        <w:t>) not allowed</w:t>
+      </w:r>
+    </w:p>
+    <w:p>
+      <w:pPr>
+        <w:pStyle w:val="af"/>
+        <w:shd w:val="clear" w:color="auto" w:fill="FFFFFF"/>
+        <w:spacing w:before="0" w:beforeAutospacing="0"/>
+        <w:rPr>
+          <w:rFonts w:ascii="Segoe UI" w:hAnsi="Segoe UI" w:cs="Segoe UI"/>
+          <w:color w:val="24292E"/>
+          <w:sz w:val="21"/>
+          <w:szCs w:val="21"/>
+        </w:rPr>
+      </w:pPr>
+      <w:r>
+        <w:rPr>
+          <w:rFonts w:ascii="Segoe UI" w:hAnsi="Segoe UI" w:cs="Segoe UI"/>
+          <w:color w:val="24292E"/>
+          <w:sz w:val="21"/>
+          <w:szCs w:val="21"/>
+        </w:rPr>
+        <w:t>出现这个问题，</w:t>
+      </w:r>
+      <w:r>
+        <w:rPr>
+          <w:rFonts w:ascii="Segoe UI" w:hAnsi="Segoe UI" w:cs="Segoe UI"/>
+          <w:color w:val="24292E"/>
+          <w:sz w:val="21"/>
+          <w:szCs w:val="21"/>
+        </w:rPr>
+        <w:t>ident anme not allowed,</w:t>
+      </w:r>
+      <w:r>
+        <w:rPr>
+          <w:rFonts w:ascii="Segoe UI" w:hAnsi="Segoe UI" w:cs="Segoe UI"/>
+          <w:color w:val="24292E"/>
+          <w:sz w:val="21"/>
+          <w:szCs w:val="21"/>
+        </w:rPr>
+        <w:t>缺少邮箱所对应的用户，所以只需要把用户名补上</w:t>
+      </w:r>
+      <w:r>
+        <w:rPr>
+          <w:rFonts w:ascii="Segoe UI" w:hAnsi="Segoe UI" w:cs="Segoe UI"/>
+          <w:color w:val="24292E"/>
+          <w:sz w:val="21"/>
+          <w:szCs w:val="21"/>
+        </w:rPr>
+        <w:br/>
+        <w:t>git config --global user.name "******"</w:t>
+      </w:r>
+      <w:r>
+        <w:rPr>
+          <w:rFonts w:ascii="Segoe UI" w:hAnsi="Segoe UI" w:cs="Segoe UI"/>
+          <w:color w:val="24292E"/>
+          <w:sz w:val="21"/>
+          <w:szCs w:val="21"/>
+        </w:rPr>
+        <w:br/>
+      </w:r>
+      <w:r>
+        <w:rPr>
+          <w:rFonts w:ascii="Segoe UI" w:hAnsi="Segoe UI" w:cs="Segoe UI"/>
+          <w:color w:val="24292E"/>
+          <w:sz w:val="21"/>
+          <w:szCs w:val="21"/>
+        </w:rPr>
+        <w:t>不需要多加就会有</w:t>
+      </w:r>
+      <w:r>
+        <w:rPr>
+          <w:rFonts w:ascii="Segoe UI" w:hAnsi="Segoe UI" w:cs="Segoe UI"/>
+          <w:color w:val="24292E"/>
+          <w:sz w:val="21"/>
+          <w:szCs w:val="21"/>
+        </w:rPr>
+        <w:br/>
+        <w:t>lenovo@DESKTOP-HA5DF50 MINGW64 ~/learning (master)</w:t>
+      </w:r>
+      <w:r>
+        <w:rPr>
+          <w:rFonts w:ascii="Segoe UI" w:hAnsi="Segoe UI" w:cs="Segoe UI"/>
+          <w:color w:val="24292E"/>
+          <w:sz w:val="21"/>
+          <w:szCs w:val="21"/>
+        </w:rPr>
+        <w:br/>
+        <w:t>$ git commit -m "test"</w:t>
+      </w:r>
+      <w:r>
+        <w:rPr>
+          <w:rFonts w:ascii="Segoe UI" w:hAnsi="Segoe UI" w:cs="Segoe UI"/>
+          <w:color w:val="24292E"/>
+          <w:sz w:val="21"/>
+          <w:szCs w:val="21"/>
+        </w:rPr>
+        <w:br/>
+        <w:t>[master (root-commit) 64cb56d] test</w:t>
+      </w:r>
+      <w:r>
+        <w:rPr>
+          <w:rFonts w:ascii="Segoe UI" w:hAnsi="Segoe UI" w:cs="Segoe UI"/>
+          <w:color w:val="24292E"/>
+          <w:sz w:val="21"/>
+          <w:szCs w:val="21"/>
+        </w:rPr>
+        <w:br/>
+        <w:t>1 file changed, 3 insertions(+)</w:t>
+      </w:r>
+      <w:r>
+        <w:rPr>
+          <w:rFonts w:ascii="Segoe UI" w:hAnsi="Segoe UI" w:cs="Segoe UI"/>
+          <w:color w:val="24292E"/>
+          <w:sz w:val="21"/>
+          <w:szCs w:val="21"/>
+        </w:rPr>
+        <w:br/>
+        <w:t>create mode 100644 read.txt</w:t>
+      </w:r>
+    </w:p>
+    <w:p>
+      <w:pPr>
+        <w:pStyle w:val="2"/>
+      </w:pPr>
+    </w:p>
+    <w:p>
+      <w:pPr>
+        <w:pStyle w:val="1"/>
+        <w:rPr>
+          <w:rFonts w:hint="eastAsia"/>
+        </w:rPr>
+      </w:pPr>
     </w:p>
     <w:p>
       <w:pPr>
@@ -3145,13 +3569,7 @@
         <w:t>湿度太大</w:t>
       </w:r>
     </w:p>
-    <w:p>
-      <w:pPr>
-        <w:rPr>
-          <w:rFonts w:hint="eastAsia"/>
-        </w:rPr>
-      </w:pPr>
-    </w:p>
+    <w:p/>
     <w:sectPr>
       <w:pgSz w:w="11906" w:h="16838"/>
       <w:pgMar w:top="1440" w:right="1800" w:bottom="1440" w:left="1800" w:header="851" w:footer="992" w:gutter="0"/>
@@ -4247,6 +4665,37 @@
       <w:spacing w:val="5"/>
     </w:rPr>
   </w:style>
+  <w:style w:type="paragraph" w:styleId="af">
+    <w:name w:val="Normal (Web)"/>
+    <w:basedOn w:val="a"/>
+    <w:uiPriority w:val="99"/>
+    <w:semiHidden/>
+    <w:unhideWhenUsed/>
+    <w:rsid w:val="00C96C1D"/>
+    <w:pPr>
+      <w:widowControl/>
+      <w:spacing w:before="100" w:beforeAutospacing="1" w:after="100" w:afterAutospacing="1"/>
+      <w:jc w:val="left"/>
+    </w:pPr>
+    <w:rPr>
+      <w:rFonts w:ascii="宋体" w:eastAsia="宋体" w:hAnsi="宋体" w:cs="宋体"/>
+      <w:kern w:val="0"/>
+      <w:sz w:val="24"/>
+      <w:szCs w:val="24"/>
+    </w:rPr>
+  </w:style>
+  <w:style w:type="character" w:styleId="af0">
+    <w:name w:val="Hyperlink"/>
+    <w:basedOn w:val="a0"/>
+    <w:uiPriority w:val="99"/>
+    <w:semiHidden/>
+    <w:unhideWhenUsed/>
+    <w:rsid w:val="00C96C1D"/>
+    <w:rPr>
+      <w:color w:val="0000FF"/>
+      <w:u w:val="single"/>
+    </w:rPr>
+  </w:style>
 </w:styles>
 </file>
 

--- a/Error_log.docx
+++ b/Error_log.docx
@@ -280,12 +280,139 @@
     </w:p>
     <w:p>
       <w:pPr>
+        <w:pStyle w:val="2"/>
+      </w:pPr>
+      <w:r>
+        <w:rPr>
+          <w:rFonts w:hint="eastAsia"/>
+        </w:rPr>
+        <w:t>调用初始化程序，不起作用</w:t>
+      </w:r>
+    </w:p>
+    <w:p>
+      <w:pPr>
+        <w:rPr>
+          <w:color w:val="FF0000"/>
+        </w:rPr>
+      </w:pPr>
+      <w:r>
+        <w:rPr>
+          <w:rFonts w:hint="eastAsia"/>
+          <w:color w:val="FF0000"/>
+        </w:rPr>
+        <w:t>没有分清程序声明和程序调用的区别，调用时仍写的：</w:t>
+      </w:r>
+    </w:p>
+    <w:p>
+      <w:pPr>
+        <w:pStyle w:val="a3"/>
+        <w:rPr>
+          <w:rFonts w:asciiTheme="minorEastAsia" w:eastAsiaTheme="minorEastAsia" w:hAnsiTheme="minorEastAsia"/>
+        </w:rPr>
+      </w:pPr>
+      <w:r>
+        <w:rPr>
+          <w:rFonts w:asciiTheme="minorEastAsia" w:eastAsiaTheme="minorEastAsia" w:hAnsiTheme="minorEastAsia" w:hint="eastAsia"/>
+        </w:rPr>
+        <w:t>void</w:t>
+      </w:r>
+      <w:r>
+        <w:t xml:space="preserve"> </w:t>
+      </w:r>
+      <w:r>
+        <w:rPr>
+          <w:rFonts w:asciiTheme="minorEastAsia" w:eastAsiaTheme="minorEastAsia" w:hAnsiTheme="minorEastAsia" w:hint="eastAsia"/>
+        </w:rPr>
+        <w:t>display</w:t>
+      </w:r>
+      <w:r>
+        <w:rPr>
+          <w:rFonts w:asciiTheme="minorEastAsia" w:eastAsiaTheme="minorEastAsia" w:hAnsiTheme="minorEastAsia"/>
+        </w:rPr>
+        <w:t xml:space="preserve"> </w:t>
+      </w:r>
+      <w:r>
+        <w:rPr>
+          <w:rFonts w:asciiTheme="minorEastAsia" w:eastAsiaTheme="minorEastAsia" w:hAnsiTheme="minorEastAsia" w:hint="eastAsia"/>
+        </w:rPr>
+        <w:t>(</w:t>
+      </w:r>
+      <w:r>
+        <w:rPr>
+          <w:rFonts w:asciiTheme="minorEastAsia" w:eastAsiaTheme="minorEastAsia" w:hAnsiTheme="minorEastAsia"/>
+        </w:rPr>
+        <w:t>v</w:t>
+      </w:r>
+      <w:r>
+        <w:rPr>
+          <w:rFonts w:asciiTheme="minorEastAsia" w:eastAsiaTheme="minorEastAsia" w:hAnsiTheme="minorEastAsia" w:hint="eastAsia"/>
+        </w:rPr>
+        <w:t>oid)</w:t>
+      </w:r>
+      <w:r>
+        <w:rPr>
+          <w:rFonts w:asciiTheme="minorEastAsia" w:eastAsiaTheme="minorEastAsia" w:hAnsiTheme="minorEastAsia"/>
+        </w:rPr>
+        <w:t>;</w:t>
+      </w:r>
+      <w:bookmarkStart w:id="0" w:name="_GoBack"/>
+      <w:bookmarkEnd w:id="0"/>
+      <w:r>
+        <w:rPr>
+          <w:rFonts w:asciiTheme="minorEastAsia" w:eastAsiaTheme="minorEastAsia" w:hAnsiTheme="minorEastAsia"/>
+        </w:rPr>
+        <w:t>//</w:t>
+      </w:r>
+      <w:r>
+        <w:rPr>
+          <w:rFonts w:asciiTheme="minorEastAsia" w:eastAsiaTheme="minorEastAsia" w:hAnsiTheme="minorEastAsia" w:hint="eastAsia"/>
+        </w:rPr>
+        <w:t>这是声明，而不是函数的调用</w:t>
+      </w:r>
+    </w:p>
+    <w:p>
+      <w:r>
+        <w:rPr>
+          <w:rFonts w:hint="eastAsia"/>
+        </w:rPr>
+        <w:t>改成</w:t>
+      </w:r>
+    </w:p>
+    <w:p>
+      <w:pPr>
+        <w:pStyle w:val="a3"/>
+        <w:rPr>
+          <w:rFonts w:hint="eastAsia"/>
+        </w:rPr>
+      </w:pPr>
+      <w:r>
+        <w:rPr>
+          <w:rFonts w:asciiTheme="minorEastAsia" w:eastAsiaTheme="minorEastAsia" w:hAnsiTheme="minorEastAsia" w:hint="eastAsia"/>
+        </w:rPr>
+        <w:t>display</w:t>
+      </w:r>
+      <w:r>
+        <w:rPr>
+          <w:rFonts w:asciiTheme="minorEastAsia" w:eastAsiaTheme="minorEastAsia" w:hAnsiTheme="minorEastAsia"/>
+        </w:rPr>
+        <w:t>();//</w:t>
+      </w:r>
+      <w:r>
+        <w:rPr>
+          <w:rFonts w:asciiTheme="minorEastAsia" w:eastAsiaTheme="minorEastAsia" w:hAnsiTheme="minorEastAsia" w:hint="eastAsia"/>
+        </w:rPr>
+        <w:t>即可</w:t>
+      </w:r>
+    </w:p>
+    <w:p>
+      <w:pPr>
         <w:pStyle w:val="1"/>
       </w:pPr>
       <w:r>
         <w:rPr>
           <w:rFonts w:hint="eastAsia"/>
         </w:rPr>
+        <w:lastRenderedPageBreak/>
         <w:t>IAR</w:t>
       </w:r>
       <w:r>
@@ -497,15 +624,7 @@
           <w:rFonts w:hint="eastAsia"/>
           <w:color w:val="FF0000"/>
         </w:rPr>
-        <w:t>，他会从主界面中已经打开的文件中查询函数的定义，如果这时候同时</w:t>
-      </w:r>
-      <w:r>
-        <w:rPr>
-          <w:rFonts w:hint="eastAsia"/>
-          <w:color w:val="FF0000"/>
-        </w:rPr>
-        <w:lastRenderedPageBreak/>
-        <w:t>打开了其他工程下的同名文件，则会定位错误</w:t>
+        <w:t>，他会从主界面中已经打开的文件中查询函数的定义，如果这时候同时打开了其他工程下的同名文件，则会定位错误</w:t>
       </w:r>
     </w:p>
     <w:p>
@@ -778,6 +897,7 @@
         <w:rPr>
           <w:rFonts w:hint="eastAsia"/>
         </w:rPr>
+        <w:lastRenderedPageBreak/>
         <w:t>进入</w:t>
       </w:r>
       <w:r>
@@ -946,7 +1066,6 @@
         <w:rPr>
           <w:rFonts w:hint="eastAsia"/>
         </w:rPr>
-        <w:lastRenderedPageBreak/>
         <w:t>调试程序没问题，但是下载时程序不运行</w:t>
       </w:r>
     </w:p>
@@ -3092,8 +3211,6 @@
       <w:r>
         <w:t>Please tell me who you are.</w:t>
       </w:r>
-      <w:bookmarkStart w:id="0" w:name="_GoBack"/>
-      <w:bookmarkEnd w:id="0"/>
       <w:r>
         <w:rPr>
           <w:rFonts w:hint="eastAsia"/>
@@ -3138,11 +3255,6 @@
       </w:r>
     </w:p>
     <w:p>
-      <w:pPr>
-        <w:rPr>
-          <w:rFonts w:hint="eastAsia"/>
-        </w:rPr>
-      </w:pPr>
       <w:r>
         <w:rPr>
           <w:rFonts w:hint="eastAsia"/>
@@ -3502,9 +3614,6 @@
     <w:p>
       <w:pPr>
         <w:pStyle w:val="1"/>
-        <w:rPr>
-          <w:rFonts w:hint="eastAsia"/>
-        </w:rPr>
       </w:pPr>
     </w:p>
     <w:p>

--- a/Error_log.docx
+++ b/Error_log.docx
@@ -353,15 +353,7 @@
         <w:rPr>
           <w:rFonts w:asciiTheme="minorEastAsia" w:eastAsiaTheme="minorEastAsia" w:hAnsiTheme="minorEastAsia"/>
         </w:rPr>
-        <w:t>;</w:t>
-      </w:r>
-      <w:bookmarkStart w:id="0" w:name="_GoBack"/>
-      <w:bookmarkEnd w:id="0"/>
-      <w:r>
-        <w:rPr>
-          <w:rFonts w:asciiTheme="minorEastAsia" w:eastAsiaTheme="minorEastAsia" w:hAnsiTheme="minorEastAsia"/>
-        </w:rPr>
-        <w:t>//</w:t>
+        <w:t>;//</w:t>
       </w:r>
       <w:r>
         <w:rPr>
@@ -381,9 +373,6 @@
     <w:p>
       <w:pPr>
         <w:pStyle w:val="a3"/>
-        <w:rPr>
-          <w:rFonts w:hint="eastAsia"/>
-        </w:rPr>
       </w:pPr>
       <w:r>
         <w:rPr>
@@ -3315,7 +3304,7 @@
         </w:rPr>
         <w:t>***</w:t>
       </w:r>
-      <w:bookmarkStart w:id="1" w:name="_Hlk484964116"/>
+      <w:bookmarkStart w:id="0" w:name="_Hlk484964116"/>
       <w:r>
         <w:rPr>
           <w:rFonts w:ascii="Segoe UI" w:hAnsi="Segoe UI" w:cs="Segoe UI"/>
@@ -3326,7 +3315,7 @@
         <w:t xml:space="preserve"> Please tell me who you are.</w:t>
       </w:r>
     </w:p>
-    <w:bookmarkEnd w:id="1"/>
+    <w:bookmarkEnd w:id="0"/>
     <w:p>
       <w:pPr>
         <w:pStyle w:val="af"/>
@@ -3610,21 +3599,518 @@
       <w:pPr>
         <w:pStyle w:val="2"/>
       </w:pPr>
+      <w:r>
+        <w:t>fatal: branch 'master' does not exist</w:t>
+      </w:r>
+    </w:p>
+    <w:p>
+      <w:pPr>
+        <w:rPr>
+          <w:rFonts w:hint="eastAsia"/>
+        </w:rPr>
+      </w:pPr>
+      <w:r>
+        <w:rPr>
+          <w:rFonts w:hint="eastAsia"/>
+        </w:rPr>
+        <w:t>当只初始化了库，但是从来没有</w:t>
+      </w:r>
+      <w:r>
+        <w:rPr>
+          <w:rFonts w:hint="eastAsia"/>
+        </w:rPr>
+        <w:t>commit</w:t>
+      </w:r>
+      <w:r>
+        <w:rPr>
+          <w:rFonts w:hint="eastAsia"/>
+        </w:rPr>
+        <w:t>过时，是没有</w:t>
+      </w:r>
+      <w:r>
+        <w:rPr>
+          <w:rFonts w:hint="eastAsia"/>
+        </w:rPr>
+        <w:t>master</w:t>
+      </w:r>
+      <w:r>
+        <w:rPr>
+          <w:rFonts w:hint="eastAsia"/>
+        </w:rPr>
+        <w:t>分支的，必须提交一次才有分支，之后就可以关联远程库了</w:t>
+      </w:r>
+    </w:p>
+    <w:p>
+      <w:pPr>
+        <w:pStyle w:val="2"/>
+      </w:pPr>
+      <w:r>
+        <w:t>error: failed to push some refs to</w:t>
+      </w:r>
+    </w:p>
+    <w:p>
+      <w:pPr>
+        <w:pStyle w:val="a3"/>
+      </w:pPr>
+      <w:r>
+        <w:t>error: failed to push some refs to 'git@github.com:wangzilinn/parse_XV11_lidar_on_STM32F103.git'</w:t>
+      </w:r>
+    </w:p>
+    <w:p>
+      <w:pPr>
+        <w:pStyle w:val="a3"/>
+      </w:pPr>
+      <w:r>
+        <w:t>hint: Updates were rejected because the remote contains work that you do</w:t>
+      </w:r>
+    </w:p>
+    <w:p>
+      <w:pPr>
+        <w:pStyle w:val="a3"/>
+      </w:pPr>
+      <w:r>
+        <w:t>hint: not have locally. This is usually caused by another repository pushing</w:t>
+      </w:r>
+    </w:p>
+    <w:p>
+      <w:pPr>
+        <w:pStyle w:val="a3"/>
+      </w:pPr>
+      <w:r>
+        <w:t>hint: to the same ref. You may want to first integrate the remote changes</w:t>
+      </w:r>
+    </w:p>
+    <w:p>
+      <w:pPr>
+        <w:pStyle w:val="a3"/>
+      </w:pPr>
+      <w:r>
+        <w:t>hint: (e.g., 'git pull ...') before pushing again.</w:t>
+      </w:r>
+    </w:p>
+    <w:p>
+      <w:pPr>
+        <w:rPr>
+          <w:rFonts w:ascii="Helvetica" w:hAnsi="Helvetica" w:cs="Helvetica"/>
+          <w:color w:val="666666"/>
+          <w:szCs w:val="21"/>
+          <w:shd w:val="clear" w:color="auto" w:fill="FFFFFF"/>
+        </w:rPr>
+      </w:pPr>
+      <w:r>
+        <w:rPr>
+          <w:rFonts w:ascii="Helvetica" w:hAnsi="Helvetica" w:cs="Helvetica"/>
+          <w:color w:val="666666"/>
+          <w:szCs w:val="21"/>
+          <w:shd w:val="clear" w:color="auto" w:fill="FFFFFF"/>
+        </w:rPr>
+        <w:t>推送失败，因为你的小伙伴的最新提交和你试图推送的提交有冲突，解决办法也很简单，</w:t>
+      </w:r>
+      <w:r>
+        <w:rPr>
+          <w:rFonts w:ascii="Helvetica" w:hAnsi="Helvetica" w:cs="Helvetica"/>
+          <w:color w:val="666666"/>
+          <w:szCs w:val="21"/>
+          <w:shd w:val="clear" w:color="auto" w:fill="FFFFFF"/>
+        </w:rPr>
+        <w:t>Git</w:t>
+      </w:r>
+      <w:r>
+        <w:rPr>
+          <w:rFonts w:ascii="Helvetica" w:hAnsi="Helvetica" w:cs="Helvetica"/>
+          <w:color w:val="666666"/>
+          <w:szCs w:val="21"/>
+          <w:shd w:val="clear" w:color="auto" w:fill="FFFFFF"/>
+        </w:rPr>
+        <w:t>已经提示我们，先用</w:t>
+      </w:r>
+      <w:r>
+        <w:rPr>
+          <w:rStyle w:val="HTML"/>
+          <w:color w:val="DD0055"/>
+          <w:bdr w:val="single" w:sz="6" w:space="0" w:color="DDDDDD" w:frame="1"/>
+          <w:shd w:val="clear" w:color="auto" w:fill="FAFAFA"/>
+        </w:rPr>
+        <w:t>git pull</w:t>
+      </w:r>
+      <w:r>
+        <w:rPr>
+          <w:rFonts w:ascii="Helvetica" w:hAnsi="Helvetica" w:cs="Helvetica"/>
+          <w:color w:val="666666"/>
+          <w:szCs w:val="21"/>
+          <w:shd w:val="clear" w:color="auto" w:fill="FFFFFF"/>
+        </w:rPr>
+        <w:t>把最新的提交从抓下来，然后，在本地合并，解决冲突，再推送</w:t>
+      </w:r>
+    </w:p>
+    <w:p>
+      <w:pPr>
+        <w:pStyle w:val="2"/>
+        <w:rPr>
+          <w:shd w:val="clear" w:color="auto" w:fill="FFFFFF"/>
+        </w:rPr>
+      </w:pPr>
+      <w:r>
+        <w:rPr>
+          <w:shd w:val="clear" w:color="auto" w:fill="FFFFFF"/>
+        </w:rPr>
+        <w:t>* [new branch] master</w:t>
+      </w:r>
+      <w:r>
+        <w:rPr>
+          <w:shd w:val="clear" w:color="auto" w:fill="FFFFFF"/>
+        </w:rPr>
+        <w:t xml:space="preserve"> -&gt; origin/master</w:t>
+      </w:r>
+    </w:p>
+    <w:p>
+      <w:pPr>
+        <w:pStyle w:val="a3"/>
+      </w:pPr>
+      <w:r>
+        <w:t>warning: no common commits</w:t>
+      </w:r>
+    </w:p>
+    <w:p>
+      <w:pPr>
+        <w:pStyle w:val="a3"/>
+      </w:pPr>
+      <w:r>
+        <w:lastRenderedPageBreak/>
+        <w:t>remote: Counting objects: 10, done.</w:t>
+      </w:r>
+    </w:p>
+    <w:p>
+      <w:pPr>
+        <w:pStyle w:val="a3"/>
+      </w:pPr>
+      <w:r>
+        <w:t>remote: Compressing objects: 100% (10/10), done.</w:t>
+      </w:r>
+    </w:p>
+    <w:p>
+      <w:pPr>
+        <w:pStyle w:val="a3"/>
+      </w:pPr>
+      <w:r>
+        <w:t>remote: Total 10 (delta 2), reused 0 (delta 0), pack-reused 0</w:t>
+      </w:r>
+    </w:p>
+    <w:p>
+      <w:pPr>
+        <w:pStyle w:val="a3"/>
+      </w:pPr>
+      <w:r>
+        <w:t>Unpacking objects: 100% (10/10), done.</w:t>
+      </w:r>
+    </w:p>
+    <w:p>
+      <w:pPr>
+        <w:pStyle w:val="a3"/>
+      </w:pPr>
+      <w:r>
+        <w:t>From github.com:wangzilinn/parse_XV11_lidar_on_STM32F103</w:t>
+      </w:r>
+    </w:p>
+    <w:p>
+      <w:pPr>
+        <w:pStyle w:val="a3"/>
+      </w:pPr>
+      <w:r>
+        <w:t xml:space="preserve"> * [new branch]      master     -&gt; origin/master</w:t>
+      </w:r>
+    </w:p>
+    <w:p>
+      <w:pPr>
+        <w:pStyle w:val="a3"/>
+      </w:pPr>
+      <w:r>
+        <w:t>There is no tracking information for the current branch.</w:t>
+      </w:r>
+    </w:p>
+    <w:p>
+      <w:pPr>
+        <w:pStyle w:val="a3"/>
+      </w:pPr>
+      <w:r>
+        <w:t>Please specify which branch you want to merge with.</w:t>
+      </w:r>
+    </w:p>
+    <w:p>
+      <w:pPr>
+        <w:pStyle w:val="a3"/>
+      </w:pPr>
+      <w:r>
+        <w:t>See git-pull(1) for details</w:t>
+      </w:r>
+    </w:p>
+    <w:p>
+      <w:pPr>
+        <w:pStyle w:val="a3"/>
+      </w:pPr>
+    </w:p>
+    <w:p>
+      <w:pPr>
+        <w:pStyle w:val="a3"/>
+      </w:pPr>
+      <w:r>
+        <w:t xml:space="preserve">    git pull &lt;remote&gt; &lt;branch&gt;</w:t>
+      </w:r>
+    </w:p>
+    <w:p>
+      <w:pPr>
+        <w:pStyle w:val="a3"/>
+      </w:pPr>
+    </w:p>
+    <w:p>
+      <w:pPr>
+        <w:pStyle w:val="a3"/>
+      </w:pPr>
+      <w:r>
+        <w:t>If you wish to set tracking information for this branch you can do so with:</w:t>
+      </w:r>
+    </w:p>
+    <w:p>
+      <w:pPr>
+        <w:pStyle w:val="a3"/>
+      </w:pPr>
+    </w:p>
+    <w:p>
+      <w:pPr>
+        <w:pStyle w:val="a3"/>
+        <w:ind w:firstLine="360"/>
+      </w:pPr>
+      <w:r>
+        <w:t>git branch --set-upstream-to=origin/&lt;branch&gt; master</w:t>
+      </w:r>
+    </w:p>
+    <w:p>
+      <w:pPr>
+        <w:widowControl/>
+        <w:shd w:val="clear" w:color="auto" w:fill="FFFFFF"/>
+        <w:spacing w:before="225" w:after="225"/>
+        <w:jc w:val="left"/>
+        <w:rPr>
+          <w:rFonts w:ascii="Helvetica" w:eastAsia="宋体" w:hAnsi="Helvetica" w:cs="Helvetica"/>
+          <w:color w:val="666666"/>
+          <w:kern w:val="0"/>
+          <w:szCs w:val="21"/>
+        </w:rPr>
+      </w:pPr>
+      <w:r>
+        <w:rPr>
+          <w:rFonts w:ascii="Helvetica" w:eastAsia="宋体" w:hAnsi="Helvetica" w:cs="Helvetica"/>
+          <w:color w:val="666666"/>
+          <w:kern w:val="0"/>
+          <w:szCs w:val="21"/>
+        </w:rPr>
+        <w:t>失败了，原因是没有指定本地</w:t>
+      </w:r>
+      <w:r>
+        <w:rPr>
+          <w:rFonts w:ascii="Consolas" w:eastAsia="宋体" w:hAnsi="Consolas" w:cs="宋体"/>
+          <w:color w:val="DD0055"/>
+          <w:kern w:val="0"/>
+          <w:sz w:val="18"/>
+          <w:szCs w:val="18"/>
+          <w:bdr w:val="single" w:sz="6" w:space="0" w:color="DDDDDD" w:frame="1"/>
+          <w:shd w:val="clear" w:color="auto" w:fill="FAFAFA"/>
+        </w:rPr>
+        <w:t>dev</w:t>
+      </w:r>
+      <w:r>
+        <w:rPr>
+          <w:rFonts w:ascii="Helvetica" w:eastAsia="宋体" w:hAnsi="Helvetica" w:cs="Helvetica"/>
+          <w:color w:val="666666"/>
+          <w:kern w:val="0"/>
+          <w:szCs w:val="21"/>
+        </w:rPr>
+        <w:t>分支与远程</w:t>
+      </w:r>
+      <w:r>
+        <w:rPr>
+          <w:rFonts w:ascii="Consolas" w:eastAsia="宋体" w:hAnsi="Consolas" w:cs="宋体"/>
+          <w:color w:val="DD0055"/>
+          <w:kern w:val="0"/>
+          <w:sz w:val="18"/>
+          <w:szCs w:val="18"/>
+          <w:bdr w:val="single" w:sz="6" w:space="0" w:color="DDDDDD" w:frame="1"/>
+          <w:shd w:val="clear" w:color="auto" w:fill="FAFAFA"/>
+        </w:rPr>
+        <w:t>origin/dev</w:t>
+      </w:r>
+      <w:r>
+        <w:rPr>
+          <w:rFonts w:ascii="Helvetica" w:eastAsia="宋体" w:hAnsi="Helvetica" w:cs="Helvetica"/>
+          <w:color w:val="666666"/>
+          <w:kern w:val="0"/>
+          <w:szCs w:val="21"/>
+        </w:rPr>
+        <w:t>分支的链接，根据提示，设置</w:t>
+      </w:r>
+      <w:r>
+        <w:rPr>
+          <w:rFonts w:ascii="Consolas" w:eastAsia="宋体" w:hAnsi="Consolas" w:cs="宋体"/>
+          <w:color w:val="DD0055"/>
+          <w:kern w:val="0"/>
+          <w:sz w:val="18"/>
+          <w:szCs w:val="18"/>
+          <w:bdr w:val="single" w:sz="6" w:space="0" w:color="DDDDDD" w:frame="1"/>
+          <w:shd w:val="clear" w:color="auto" w:fill="FAFAFA"/>
+        </w:rPr>
+        <w:t>dev</w:t>
+      </w:r>
+      <w:r>
+        <w:rPr>
+          <w:rFonts w:ascii="Helvetica" w:eastAsia="宋体" w:hAnsi="Helvetica" w:cs="Helvetica"/>
+          <w:color w:val="666666"/>
+          <w:kern w:val="0"/>
+          <w:szCs w:val="21"/>
+        </w:rPr>
+        <w:t>和</w:t>
+      </w:r>
+      <w:r>
+        <w:rPr>
+          <w:rFonts w:ascii="Consolas" w:eastAsia="宋体" w:hAnsi="Consolas" w:cs="宋体"/>
+          <w:color w:val="DD0055"/>
+          <w:kern w:val="0"/>
+          <w:sz w:val="18"/>
+          <w:szCs w:val="18"/>
+          <w:bdr w:val="single" w:sz="6" w:space="0" w:color="DDDDDD" w:frame="1"/>
+          <w:shd w:val="clear" w:color="auto" w:fill="FAFAFA"/>
+        </w:rPr>
+        <w:t>origin/dev</w:t>
+      </w:r>
+      <w:r>
+        <w:rPr>
+          <w:rFonts w:ascii="Helvetica" w:eastAsia="宋体" w:hAnsi="Helvetica" w:cs="Helvetica"/>
+          <w:color w:val="666666"/>
+          <w:kern w:val="0"/>
+          <w:szCs w:val="21"/>
+        </w:rPr>
+        <w:t>的链接：</w:t>
+      </w:r>
+    </w:p>
+    <w:p>
+      <w:pPr>
+        <w:rPr>
+          <w:color w:val="444444"/>
+        </w:rPr>
+      </w:pPr>
+      <w:r>
+        <w:rPr>
+          <w:color w:val="444444"/>
+        </w:rPr>
+        <w:t xml:space="preserve">git branch </w:t>
+      </w:r>
+      <w:r>
+        <w:t>--set-upstream</w:t>
+      </w:r>
+      <w:r>
+        <w:rPr>
+          <w:rFonts w:hint="eastAsia"/>
+        </w:rPr>
+        <w:t>=master</w:t>
+      </w:r>
+      <w:r>
+        <w:t xml:space="preserve"> origin/</w:t>
+      </w:r>
+      <w:r>
+        <w:rPr>
+          <w:rFonts w:hint="eastAsia"/>
+        </w:rPr>
+        <w:t>master</w:t>
+      </w:r>
+    </w:p>
+    <w:p>
+      <w:pPr>
+        <w:rPr>
+          <w:rFonts w:ascii="Consolas" w:hAnsi="Consolas"/>
+          <w:color w:val="444444"/>
+          <w:sz w:val="18"/>
+          <w:szCs w:val="18"/>
+        </w:rPr>
+      </w:pPr>
+      <w:r>
+        <w:rPr>
+          <w:color w:val="444444"/>
+        </w:rPr>
+        <w:t>//</w:t>
+      </w:r>
+      <w:r>
+        <w:rPr>
+          <w:color w:val="444444"/>
+        </w:rPr>
+        <w:t xml:space="preserve">Branch dev </w:t>
+      </w:r>
+      <w:r>
+        <w:rPr>
+          <w:b/>
+          <w:bCs/>
+          <w:color w:val="333333"/>
+        </w:rPr>
+        <w:t>set</w:t>
+      </w:r>
+      <w:r>
+        <w:rPr>
+          <w:color w:val="444444"/>
+        </w:rPr>
+        <w:t xml:space="preserve"> up </w:t>
+      </w:r>
+      <w:r>
+        <w:rPr>
+          <w:b/>
+          <w:bCs/>
+          <w:color w:val="333333"/>
+        </w:rPr>
+        <w:t>to</w:t>
+      </w:r>
+      <w:r>
+        <w:rPr>
+          <w:color w:val="444444"/>
+        </w:rPr>
+        <w:t xml:space="preserve"> track remote branch dev </w:t>
+      </w:r>
+      <w:r>
+        <w:rPr>
+          <w:b/>
+          <w:bCs/>
+          <w:color w:val="333333"/>
+        </w:rPr>
+        <w:t>from</w:t>
+      </w:r>
+      <w:r>
+        <w:rPr>
+          <w:color w:val="444444"/>
+        </w:rPr>
+        <w:t xml:space="preserve"> origin.</w:t>
+      </w:r>
+    </w:p>
+    <w:p>
+      <w:pPr>
+        <w:pStyle w:val="2"/>
+        <w:rPr>
+          <w:rFonts w:hint="eastAsia"/>
+        </w:rPr>
+      </w:pPr>
     </w:p>
     <w:p>
       <w:pPr>
         <w:pStyle w:val="1"/>
       </w:pPr>
-    </w:p>
-    <w:p>
-      <w:pPr>
-        <w:pStyle w:val="1"/>
-      </w:pPr>
-      <w:r>
-        <w:rPr>
-          <w:rFonts w:hint="eastAsia"/>
-        </w:rPr>
-        <w:t>硬件</w:t>
+      <w:r>
+        <w:rPr>
+          <w:rFonts w:hint="eastAsia"/>
+        </w:rPr>
+        <w:t>硬</w:t>
+      </w:r>
+      <w:bookmarkStart w:id="1" w:name="_GoBack"/>
+      <w:bookmarkEnd w:id="1"/>
+      <w:r>
+        <w:rPr>
+          <w:rFonts w:hint="eastAsia"/>
+        </w:rPr>
+        <w:t>件</w:t>
       </w:r>
     </w:p>
     <w:p>
@@ -4805,6 +5291,19 @@
       <w:u w:val="single"/>
     </w:rPr>
   </w:style>
+  <w:style w:type="character" w:styleId="HTML">
+    <w:name w:val="HTML Code"/>
+    <w:basedOn w:val="a0"/>
+    <w:uiPriority w:val="99"/>
+    <w:semiHidden/>
+    <w:unhideWhenUsed/>
+    <w:rsid w:val="00602977"/>
+    <w:rPr>
+      <w:rFonts w:ascii="宋体" w:eastAsia="宋体" w:hAnsi="宋体" w:cs="宋体"/>
+      <w:sz w:val="24"/>
+      <w:szCs w:val="24"/>
+    </w:rPr>
+  </w:style>
 </w:styles>
 </file>
 

--- a/Error_log.docx
+++ b/Error_log.docx
@@ -1,6 +1,6 @@
 
 <file path=word/document.xml><?xml version="1.0" encoding="utf-8"?>
-<w:document xmlns:wpc="http://schemas.microsoft.com/office/word/2010/wordprocessingCanvas" xmlns:cx="http://schemas.microsoft.com/office/drawing/2014/chartex" xmlns:cx1="http://schemas.microsoft.com/office/drawing/2015/9/8/chartex" xmlns:cx2="http://schemas.microsoft.com/office/drawing/2015/10/21/chartex" xmlns:cx3="http://schemas.microsoft.com/office/drawing/2016/5/9/chartex" xmlns:cx4="http://schemas.microsoft.com/office/drawing/2016/5/10/chartex" xmlns:cx5="http://schemas.microsoft.com/office/drawing/2016/5/11/chartex" xmlns:cx6="http://schemas.microsoft.com/office/drawing/2016/5/12/chartex" xmlns:cx7="http://schemas.microsoft.com/office/drawing/2016/5/13/chartex" xmlns:cx8="http://schemas.microsoft.com/office/drawing/2016/5/14/chartex" xmlns:mc="http://schemas.openxmlformats.org/markup-compatibility/2006" xmlns:aink="http://schemas.microsoft.com/office/drawing/2016/ink" xmlns:o="urn:schemas-microsoft-com:office:office" xmlns:r="http://schemas.openxmlformats.org/officeDocument/2006/relationships" xmlns:m="http://schemas.openxmlformats.org/officeDocument/2006/math" xmlns:v="urn:schemas-microsoft-com:vml" xmlns:wp14="http://schemas.microsoft.com/office/word/2010/wordprocessingDrawing" xmlns:wp="http://schemas.openxmlformats.org/drawingml/2006/wordprocessingDrawing" xmlns:w10="urn:schemas-microsoft-com:office:word" xmlns:w="http://schemas.openxmlformats.org/wordprocessingml/2006/main" xmlns:w14="http://schemas.microsoft.com/office/word/2010/wordml" xmlns:w15="http://schemas.microsoft.com/office/word/2012/wordml" xmlns:w16se="http://schemas.microsoft.com/office/word/2015/wordml/symex" xmlns:wpg="http://schemas.microsoft.com/office/word/2010/wordprocessingGroup" xmlns:wpi="http://schemas.microsoft.com/office/word/2010/wordprocessingInk" xmlns:wne="http://schemas.microsoft.com/office/word/2006/wordml" xmlns:wps="http://schemas.microsoft.com/office/word/2010/wordprocessingShape" mc:Ignorable="w14 w15 w16se wp14">
+<w:document xmlns:wpc="http://schemas.microsoft.com/office/word/2010/wordprocessingCanvas" xmlns:cx="http://schemas.microsoft.com/office/drawing/2014/chartex" xmlns:cx1="http://schemas.microsoft.com/office/drawing/2015/9/8/chartex" xmlns:cx2="http://schemas.microsoft.com/office/drawing/2015/10/21/chartex" xmlns:cx3="http://schemas.microsoft.com/office/drawing/2016/5/9/chartex" xmlns:cx4="http://schemas.microsoft.com/office/drawing/2016/5/10/chartex" xmlns:cx5="http://schemas.microsoft.com/office/drawing/2016/5/11/chartex" xmlns:cx6="http://schemas.microsoft.com/office/drawing/2016/5/12/chartex" xmlns:cx7="http://schemas.microsoft.com/office/drawing/2016/5/13/chartex" xmlns:cx8="http://schemas.microsoft.com/office/drawing/2016/5/14/chartex" xmlns:mc="http://schemas.openxmlformats.org/markup-compatibility/2006" xmlns:aink="http://schemas.microsoft.com/office/drawing/2016/ink" xmlns:am3d="http://schemas.microsoft.com/office/drawing/2017/model3d" xmlns:o="urn:schemas-microsoft-com:office:office" xmlns:r="http://schemas.openxmlformats.org/officeDocument/2006/relationships" xmlns:m="http://schemas.openxmlformats.org/officeDocument/2006/math" xmlns:v="urn:schemas-microsoft-com:vml" xmlns:wp14="http://schemas.microsoft.com/office/word/2010/wordprocessingDrawing" xmlns:wp="http://schemas.openxmlformats.org/drawingml/2006/wordprocessingDrawing" xmlns:w10="urn:schemas-microsoft-com:office:word" xmlns:w="http://schemas.openxmlformats.org/wordprocessingml/2006/main" xmlns:w14="http://schemas.microsoft.com/office/word/2010/wordml" xmlns:w15="http://schemas.microsoft.com/office/word/2012/wordml" xmlns:w16cid="http://schemas.microsoft.com/office/word/2016/wordml/cid" xmlns:w16se="http://schemas.microsoft.com/office/word/2015/wordml/symex" xmlns:wpg="http://schemas.microsoft.com/office/word/2010/wordprocessingGroup" xmlns:wpi="http://schemas.microsoft.com/office/word/2010/wordprocessingInk" xmlns:wne="http://schemas.microsoft.com/office/word/2006/wordml" xmlns:wps="http://schemas.microsoft.com/office/word/2010/wordprocessingShape" mc:Ignorable="w14 w15 w16se w16cid wp14">
   <w:body>
     <w:p>
       <w:pPr>
@@ -3604,11 +3604,6 @@
       </w:r>
     </w:p>
     <w:p>
-      <w:pPr>
-        <w:rPr>
-          <w:rFonts w:hint="eastAsia"/>
-        </w:rPr>
-      </w:pPr>
       <w:r>
         <w:rPr>
           <w:rFonts w:hint="eastAsia"/>
@@ -4088,29 +4083,642 @@
     </w:p>
     <w:p>
       <w:pPr>
+        <w:pStyle w:val="1"/>
+      </w:pPr>
+      <w:r>
+        <w:rPr>
+          <w:rFonts w:hint="eastAsia"/>
+        </w:rPr>
+        <w:t>PHP</w:t>
+      </w:r>
+    </w:p>
+    <w:p>
+      <w:pPr>
         <w:pStyle w:val="2"/>
-        <w:rPr>
-          <w:rFonts w:hint="eastAsia"/>
-        </w:rPr>
-      </w:pPr>
-    </w:p>
-    <w:p>
-      <w:pPr>
-        <w:pStyle w:val="1"/>
-      </w:pPr>
-      <w:r>
-        <w:rPr>
-          <w:rFonts w:hint="eastAsia"/>
-        </w:rPr>
-        <w:t>硬</w:t>
+      </w:pPr>
+      <w:r>
+        <w:rPr>
+          <w:rFonts w:hint="eastAsia"/>
+        </w:rPr>
+        <w:t>并列放置的</w:t>
+      </w:r>
+      <w:r>
+        <w:rPr>
+          <w:rFonts w:hint="eastAsia"/>
+        </w:rPr>
+        <w:t>html</w:t>
+      </w:r>
+      <w:r>
+        <w:rPr>
+          <w:rFonts w:hint="eastAsia"/>
+        </w:rPr>
+        <w:t>中的</w:t>
+      </w:r>
+      <w:r>
+        <w:rPr>
+          <w:rFonts w:hint="eastAsia"/>
+        </w:rPr>
+        <w:t>格式相同的</w:t>
+      </w:r>
+      <w:r>
+        <w:rPr>
+          <w:rFonts w:hint="eastAsia"/>
+        </w:rPr>
+        <w:t>代码，一个可以执行，另一个不能执行：</w:t>
+      </w:r>
+    </w:p>
+    <w:p>
+      <w:r>
+        <w:rPr>
+          <w:rFonts w:hint="eastAsia"/>
+        </w:rPr>
+        <w:t>由于网页中是</w:t>
+      </w:r>
+      <w:r>
+        <w:rPr>
+          <w:rFonts w:hint="eastAsia"/>
+        </w:rPr>
+        <w:t>JS</w:t>
+      </w:r>
+      <w:r>
+        <w:rPr>
+          <w:rFonts w:hint="eastAsia"/>
+        </w:rPr>
+        <w:t>定义了网页的动作，当产生这种奇怪的问题时，需要检查下对应的</w:t>
+      </w:r>
+      <w:r>
+        <w:rPr>
+          <w:rFonts w:hint="eastAsia"/>
+        </w:rPr>
+        <w:t>JS</w:t>
+      </w:r>
+      <w:r>
+        <w:rPr>
+          <w:rFonts w:hint="eastAsia"/>
+        </w:rPr>
+        <w:t>代码，是不是</w:t>
+      </w:r>
+      <w:r>
+        <w:rPr>
+          <w:rFonts w:hint="eastAsia"/>
+        </w:rPr>
+        <w:t>JS</w:t>
+      </w:r>
+      <w:r>
+        <w:rPr>
+          <w:rFonts w:hint="eastAsia"/>
+        </w:rPr>
+        <w:t>配置有问题。</w:t>
+      </w:r>
+    </w:p>
+    <w:p>
+      <w:pPr>
+        <w:pStyle w:val="2"/>
+      </w:pPr>
+      <w:r>
+        <w:rPr>
+          <w:rFonts w:hint="eastAsia"/>
+        </w:rPr>
+        <w:t>面向过程与面向对象混用</w:t>
+      </w:r>
+    </w:p>
+    <w:p>
+      <w:r>
+        <w:rPr>
+          <w:rFonts w:hint="eastAsia"/>
+        </w:rPr>
+        <w:t>首先使用面向过程方式设定编码方式：</w:t>
+      </w:r>
+    </w:p>
+    <w:p>
+      <w:pPr>
+        <w:pStyle w:val="a3"/>
+        <w:rPr>
+          <w:rFonts w:asciiTheme="minorEastAsia" w:eastAsiaTheme="minorEastAsia" w:hAnsiTheme="minorEastAsia"/>
+        </w:rPr>
+      </w:pPr>
+      <w:r>
+        <w:rPr>
+          <w:rFonts w:asciiTheme="minorEastAsia" w:eastAsiaTheme="minorEastAsia" w:hAnsiTheme="minorEastAsia" w:hint="eastAsia"/>
+        </w:rPr>
+        <w:lastRenderedPageBreak/>
+        <w:t>mys</w:t>
+      </w:r>
+      <w:r>
+        <w:rPr>
+          <w:rFonts w:asciiTheme="minorEastAsia" w:eastAsiaTheme="minorEastAsia" w:hAnsiTheme="minorEastAsia"/>
+        </w:rPr>
+        <w:t>qli_query($conn, “set nemes utf8”);</w:t>
+      </w:r>
+    </w:p>
+    <w:p>
+      <w:r>
+        <w:rPr>
+          <w:rFonts w:hint="eastAsia"/>
+        </w:rPr>
+        <w:t>之后用面向对象方式插入数据：</w:t>
+      </w:r>
+    </w:p>
+    <w:p>
+      <w:pPr>
+        <w:pStyle w:val="a3"/>
+        <w:rPr>
+          <w:rFonts w:eastAsiaTheme="minorEastAsia"/>
+        </w:rPr>
+      </w:pPr>
+      <w:r>
+        <w:rPr>
+          <w:rFonts w:eastAsiaTheme="minorEastAsia" w:hint="eastAsia"/>
+        </w:rPr>
+        <w:t>$conn-&gt;query(</w:t>
+      </w:r>
+      <w:r>
+        <w:rPr>
+          <w:rFonts w:eastAsiaTheme="minorEastAsia"/>
+        </w:rPr>
+        <w:t>“INSERT INTO ‘dataBaseName’ (id, item1, item2) VALUE (val1, val2, val3)”);</w:t>
+      </w:r>
+    </w:p>
+    <w:p>
+      <w:pPr>
+        <w:rPr>
+          <w:color w:val="FF0000"/>
+        </w:rPr>
+      </w:pPr>
+      <w:r>
+        <w:rPr>
+          <w:rFonts w:hint="eastAsia"/>
+          <w:color w:val="FF0000"/>
+        </w:rPr>
+        <w:t>表现：面向过程语句无作用</w:t>
+      </w:r>
+    </w:p>
+    <w:p>
+      <w:pPr>
+        <w:rPr>
+          <w:b/>
+        </w:rPr>
+      </w:pPr>
+      <w:r>
+        <w:rPr>
+          <w:rFonts w:hint="eastAsia"/>
+          <w:b/>
+        </w:rPr>
+        <w:t>解决办法：</w:t>
+      </w:r>
+    </w:p>
+    <w:p>
+      <w:pPr>
+        <w:rPr>
+          <w:b/>
+        </w:rPr>
+      </w:pPr>
+      <w:r>
+        <w:rPr>
+          <w:rFonts w:hint="eastAsia"/>
+          <w:b/>
+        </w:rPr>
+        <w:t>全用面向对象方式传入数据库命令即可</w:t>
+      </w:r>
+    </w:p>
+    <w:p>
+      <w:r>
+        <w:rPr>
+          <w:rFonts w:hint="eastAsia"/>
+        </w:rPr>
+        <w:t>即</w:t>
+      </w:r>
+      <w:r>
+        <w:rPr>
+          <w:rFonts w:hint="eastAsia"/>
+        </w:rPr>
+        <w:t>第一段改为：</w:t>
+      </w:r>
+    </w:p>
+    <w:p>
+      <w:pPr>
+        <w:pStyle w:val="a3"/>
+      </w:pPr>
+      <w:r>
+        <w:t>$conn-&gt;query("set names utf8");</w:t>
+      </w:r>
+    </w:p>
+    <w:p>
+      <w:pPr>
+        <w:pStyle w:val="2"/>
+      </w:pPr>
+      <w:r>
+        <w:rPr>
+          <w:rFonts w:hint="eastAsia"/>
+        </w:rPr>
+        <w:t>传入数据库中的数据，中文乱码：</w:t>
+      </w:r>
+    </w:p>
+    <w:p>
+      <w:pPr>
+        <w:rPr>
+          <w:color w:val="FF0000"/>
+        </w:rPr>
+      </w:pPr>
+      <w:r>
+        <w:rPr>
+          <w:rFonts w:hint="eastAsia"/>
+          <w:color w:val="FF0000"/>
+        </w:rPr>
+        <w:t>没有设定好</w:t>
+      </w:r>
+      <w:r>
+        <w:rPr>
+          <w:rFonts w:hint="eastAsia"/>
+          <w:color w:val="FF0000"/>
+        </w:rPr>
+        <w:t>编码格式。</w:t>
+      </w:r>
+    </w:p>
+    <w:p>
+      <w:pPr>
+        <w:rPr>
+          <w:b/>
+          <w:color w:val="000000" w:themeColor="text1"/>
+        </w:rPr>
+      </w:pPr>
+      <w:r>
+        <w:rPr>
+          <w:rFonts w:hint="eastAsia"/>
+          <w:b/>
+          <w:color w:val="000000" w:themeColor="text1"/>
+        </w:rPr>
+        <w:t>在</w:t>
+      </w:r>
+      <w:r>
+        <w:rPr>
+          <w:rFonts w:hint="eastAsia"/>
+          <w:b/>
+          <w:color w:val="000000" w:themeColor="text1"/>
+        </w:rPr>
+        <w:t>PHP</w:t>
+      </w:r>
+      <w:r>
+        <w:rPr>
+          <w:rFonts w:hint="eastAsia"/>
+          <w:b/>
+          <w:color w:val="000000" w:themeColor="text1"/>
+        </w:rPr>
+        <w:t>代码</w:t>
+      </w:r>
+      <w:r>
+        <w:rPr>
+          <w:rFonts w:hint="eastAsia"/>
+          <w:b/>
+          <w:color w:val="000000" w:themeColor="text1"/>
+        </w:rPr>
+        <w:t>中</w:t>
+      </w:r>
+      <w:r>
+        <w:rPr>
+          <w:rFonts w:hint="eastAsia"/>
+          <w:b/>
+          <w:color w:val="000000" w:themeColor="text1"/>
+        </w:rPr>
+        <w:t>上传数据之前</w:t>
+      </w:r>
+      <w:r>
+        <w:rPr>
+          <w:rFonts w:hint="eastAsia"/>
+          <w:b/>
+          <w:color w:val="000000" w:themeColor="text1"/>
+        </w:rPr>
+        <w:t>加入</w:t>
+      </w:r>
+    </w:p>
+    <w:p>
+      <w:pPr>
+        <w:pStyle w:val="a3"/>
+      </w:pPr>
+      <w:r>
+        <w:t>$conn-&gt;query("set names utf8");</w:t>
+      </w:r>
+    </w:p>
+    <w:p>
+      <w:pPr>
+        <w:rPr>
+          <w:b/>
+          <w:color w:val="000000" w:themeColor="text1"/>
+        </w:rPr>
+      </w:pPr>
+      <w:r>
+        <w:rPr>
+          <w:rFonts w:hint="eastAsia"/>
+          <w:b/>
+          <w:color w:val="000000" w:themeColor="text1"/>
+        </w:rPr>
+        <w:t>即可</w:t>
+      </w:r>
+      <w:r>
+        <w:rPr>
+          <w:rFonts w:hint="eastAsia"/>
+          <w:b/>
+          <w:color w:val="000000" w:themeColor="text1"/>
+        </w:rPr>
+        <w:t>（</w:t>
+      </w:r>
+      <w:r>
+        <w:rPr>
+          <w:rFonts w:hint="eastAsia"/>
+          <w:b/>
+          <w:color w:val="000000" w:themeColor="text1"/>
+          <w:highlight w:val="yellow"/>
+        </w:rPr>
+        <w:t>前提是保证网页编码为</w:t>
+      </w:r>
+      <w:r>
+        <w:rPr>
+          <w:rFonts w:hint="eastAsia"/>
+          <w:b/>
+          <w:color w:val="000000" w:themeColor="text1"/>
+          <w:highlight w:val="yellow"/>
+        </w:rPr>
+        <w:t>UTF-</w:t>
+      </w:r>
+      <w:r>
+        <w:rPr>
+          <w:b/>
+          <w:color w:val="000000" w:themeColor="text1"/>
+          <w:highlight w:val="yellow"/>
+        </w:rPr>
+        <w:t>8</w:t>
+      </w:r>
+      <w:r>
+        <w:rPr>
+          <w:rFonts w:hint="eastAsia"/>
+          <w:b/>
+          <w:color w:val="000000" w:themeColor="text1"/>
+          <w:highlight w:val="yellow"/>
+        </w:rPr>
+        <w:t>，</w:t>
+      </w:r>
+      <w:r>
+        <w:rPr>
+          <w:rFonts w:hint="eastAsia"/>
+          <w:b/>
+          <w:color w:val="000000" w:themeColor="text1"/>
+          <w:highlight w:val="yellow"/>
+        </w:rPr>
+        <w:t xml:space="preserve"> </w:t>
+      </w:r>
+      <w:r>
+        <w:rPr>
+          <w:rFonts w:hint="eastAsia"/>
+          <w:b/>
+          <w:color w:val="000000" w:themeColor="text1"/>
+          <w:highlight w:val="yellow"/>
+        </w:rPr>
+        <w:t>数据库编码为</w:t>
+      </w:r>
+      <w:r>
+        <w:rPr>
+          <w:rFonts w:hint="eastAsia"/>
+          <w:b/>
+          <w:color w:val="000000" w:themeColor="text1"/>
+          <w:highlight w:val="yellow"/>
+        </w:rPr>
+        <w:t>UTF-</w:t>
+      </w:r>
+      <w:r>
+        <w:rPr>
+          <w:b/>
+          <w:color w:val="000000" w:themeColor="text1"/>
+          <w:highlight w:val="yellow"/>
+        </w:rPr>
+        <w:t>8</w:t>
+      </w:r>
+      <w:r>
+        <w:rPr>
+          <w:rFonts w:hint="eastAsia"/>
+          <w:b/>
+          <w:color w:val="000000" w:themeColor="text1"/>
+        </w:rPr>
+        <w:t>）</w:t>
+      </w:r>
+    </w:p>
+    <w:p>
+      <w:pPr>
+        <w:pStyle w:val="2"/>
+      </w:pPr>
+      <w:r>
+        <w:t>Call to a member function bind_param() on a non-object</w:t>
+      </w:r>
+    </w:p>
+    <w:p>
+      <w:pPr>
+        <w:rPr>
+          <w:color w:val="FF0000"/>
+        </w:rPr>
+      </w:pPr>
+      <w:r>
+        <w:rPr>
+          <w:rFonts w:hint="eastAsia"/>
+          <w:color w:val="FF0000"/>
+        </w:rPr>
+        <w:t>错因：</w:t>
+      </w:r>
+    </w:p>
+    <w:p>
+      <w:pPr>
+        <w:pStyle w:val="a3"/>
+      </w:pPr>
+      <w:r>
+        <w:t>$sql = "INSERT INTO `test`.`chuying_contest` (</w:t>
+      </w:r>
+      <w:r>
+        <w:rPr>
+          <w:highlight w:val="yellow"/>
+        </w:rPr>
+        <w:t>‘</w:t>
+      </w:r>
+      <w:r>
+        <w:rPr>
+          <w:highlight w:val="yellow"/>
+        </w:rPr>
+        <w:t>id</w:t>
+      </w:r>
+      <w:r>
+        <w:rPr>
+          <w:highlight w:val="yellow"/>
+        </w:rPr>
+        <w:t>’</w:t>
+      </w:r>
+      <w:r>
+        <w:rPr>
+          <w:highlight w:val="yellow"/>
+        </w:rPr>
+        <w:t xml:space="preserve">, </w:t>
+      </w:r>
+      <w:r>
+        <w:rPr>
+          <w:highlight w:val="yellow"/>
+        </w:rPr>
+        <w:t>‘</w:t>
+      </w:r>
+      <w:r>
+        <w:rPr>
+          <w:highlight w:val="yellow"/>
+        </w:rPr>
+        <w:t>qq</w:t>
+      </w:r>
+      <w:r>
+        <w:rPr>
+          <w:highlight w:val="yellow"/>
+        </w:rPr>
+        <w:t>’</w:t>
+      </w:r>
+      <w:r>
+        <w:rPr>
+          <w:highlight w:val="yellow"/>
+        </w:rPr>
+        <w:t xml:space="preserve">, </w:t>
+      </w:r>
+      <w:r>
+        <w:rPr>
+          <w:highlight w:val="yellow"/>
+        </w:rPr>
+        <w:t>‘</w:t>
+      </w:r>
+      <w:r>
+        <w:rPr>
+          <w:highlight w:val="yellow"/>
+        </w:rPr>
+        <w:t>comment</w:t>
+      </w:r>
+      <w:r>
+        <w:rPr>
+          <w:highlight w:val="yellow"/>
+        </w:rPr>
+        <w:t>’</w:t>
+      </w:r>
+      <w:r>
+        <w:t>) VALUES (?, ?, ?)";</w:t>
+      </w:r>
+    </w:p>
+    <w:p>
+      <w:pPr>
+        <w:pStyle w:val="a3"/>
+      </w:pPr>
+      <w:r>
+        <w:t>$statment = $conn-&gt;prepare($sql);</w:t>
+      </w:r>
+    </w:p>
+    <w:p>
+      <w:pPr>
+        <w:rPr>
+          <w:color w:val="FF0000"/>
+        </w:rPr>
+      </w:pPr>
+      <w:r>
+        <w:rPr>
+          <w:rFonts w:hint="eastAsia"/>
+          <w:color w:val="FF0000"/>
+        </w:rPr>
+        <w:t>在</w:t>
+      </w:r>
+      <w:r>
+        <w:rPr>
+          <w:rFonts w:hint="eastAsia"/>
+          <w:color w:val="FF0000"/>
+        </w:rPr>
+        <w:t>PHP</w:t>
+      </w:r>
+      <w:r>
+        <w:rPr>
+          <w:color w:val="FF0000"/>
+        </w:rPr>
+        <w:t>5.3</w:t>
+      </w:r>
+      <w:r>
+        <w:rPr>
+          <w:rFonts w:hint="eastAsia"/>
+          <w:color w:val="FF0000"/>
+        </w:rPr>
+        <w:t>之后，</w:t>
+      </w:r>
+      <w:r>
+        <w:rPr>
+          <w:rFonts w:hint="eastAsia"/>
+          <w:color w:val="FF0000"/>
+        </w:rPr>
+        <w:t>prepare</w:t>
+      </w:r>
+      <w:r>
+        <w:rPr>
+          <w:rFonts w:hint="eastAsia"/>
+          <w:color w:val="FF0000"/>
+        </w:rPr>
+        <w:t>方法中传参时，字段是不允许为</w:t>
+      </w:r>
+      <w:r>
+        <w:rPr>
+          <w:rFonts w:hint="eastAsia"/>
+          <w:color w:val="FF0000"/>
+          <w:highlight w:val="yellow"/>
+        </w:rPr>
+        <w:t>字符串</w:t>
+      </w:r>
+      <w:r>
+        <w:rPr>
+          <w:rFonts w:hint="eastAsia"/>
+          <w:color w:val="FF0000"/>
+        </w:rPr>
+        <w:t>的。</w:t>
+      </w:r>
+    </w:p>
+    <w:p>
+      <w:r>
+        <w:rPr>
+          <w:rFonts w:hint="eastAsia"/>
+        </w:rPr>
+        <w:t>改成如下格式即可：</w:t>
       </w:r>
       <w:bookmarkStart w:id="1" w:name="_GoBack"/>
       <w:bookmarkEnd w:id="1"/>
-      <w:r>
-        <w:rPr>
-          <w:rFonts w:hint="eastAsia"/>
-        </w:rPr>
-        <w:t>件</w:t>
+    </w:p>
+    <w:p>
+      <w:pPr>
+        <w:pStyle w:val="a3"/>
+      </w:pPr>
+      <w:r>
+        <w:t>$sql = "INSERT INTO `test`.`chuying_contest` (</w:t>
+      </w:r>
+      <w:r>
+        <w:rPr>
+          <w:highlight w:val="yellow"/>
+        </w:rPr>
+        <w:t>id, qq, comment</w:t>
+      </w:r>
+      <w:r>
+        <w:t>) VALUES (?, ?, ?)";</w:t>
+      </w:r>
+    </w:p>
+    <w:p>
+      <w:pPr>
+        <w:pStyle w:val="a3"/>
+        <w:rPr>
+          <w:rFonts w:hint="eastAsia"/>
+        </w:rPr>
+      </w:pPr>
+      <w:r>
+        <w:t>$statment = $conn-&gt;prepare($sql);</w:t>
+      </w:r>
+    </w:p>
+    <w:p>
+      <w:pPr>
+        <w:pStyle w:val="1"/>
+      </w:pPr>
+      <w:r>
+        <w:rPr>
+          <w:rFonts w:hint="eastAsia"/>
+        </w:rPr>
+        <w:lastRenderedPageBreak/>
+        <w:t>硬件</w:t>
       </w:r>
     </w:p>
     <w:p>
@@ -4176,7 +4784,7 @@
 </file>
 
 <file path=word/endnotes.xml><?xml version="1.0" encoding="utf-8"?>
-<w:endnotes xmlns:wpc="http://schemas.microsoft.com/office/word/2010/wordprocessingCanvas" xmlns:cx="http://schemas.microsoft.com/office/drawing/2014/chartex" xmlns:cx1="http://schemas.microsoft.com/office/drawing/2015/9/8/chartex" xmlns:cx2="http://schemas.microsoft.com/office/drawing/2015/10/21/chartex" xmlns:cx3="http://schemas.microsoft.com/office/drawing/2016/5/9/chartex" xmlns:cx4="http://schemas.microsoft.com/office/drawing/2016/5/10/chartex" xmlns:cx5="http://schemas.microsoft.com/office/drawing/2016/5/11/chartex" xmlns:cx6="http://schemas.microsoft.com/office/drawing/2016/5/12/chartex" xmlns:cx7="http://schemas.microsoft.com/office/drawing/2016/5/13/chartex" xmlns:cx8="http://schemas.microsoft.com/office/drawing/2016/5/14/chartex" xmlns:mc="http://schemas.openxmlformats.org/markup-compatibility/2006" xmlns:aink="http://schemas.microsoft.com/office/drawing/2016/ink" xmlns:o="urn:schemas-microsoft-com:office:office" xmlns:r="http://schemas.openxmlformats.org/officeDocument/2006/relationships" xmlns:m="http://schemas.openxmlformats.org/officeDocument/2006/math" xmlns:v="urn:schemas-microsoft-com:vml" xmlns:wp14="http://schemas.microsoft.com/office/word/2010/wordprocessingDrawing" xmlns:wp="http://schemas.openxmlformats.org/drawingml/2006/wordprocessingDrawing" xmlns:w10="urn:schemas-microsoft-com:office:word" xmlns:w="http://schemas.openxmlformats.org/wordprocessingml/2006/main" xmlns:w14="http://schemas.microsoft.com/office/word/2010/wordml" xmlns:w15="http://schemas.microsoft.com/office/word/2012/wordml" xmlns:w16se="http://schemas.microsoft.com/office/word/2015/wordml/symex" xmlns:wpg="http://schemas.microsoft.com/office/word/2010/wordprocessingGroup" xmlns:wpi="http://schemas.microsoft.com/office/word/2010/wordprocessingInk" xmlns:wne="http://schemas.microsoft.com/office/word/2006/wordml" xmlns:wps="http://schemas.microsoft.com/office/word/2010/wordprocessingShape" mc:Ignorable="w14 w15 w16se wp14">
+<w:endnotes xmlns:wpc="http://schemas.microsoft.com/office/word/2010/wordprocessingCanvas" xmlns:cx="http://schemas.microsoft.com/office/drawing/2014/chartex" xmlns:cx1="http://schemas.microsoft.com/office/drawing/2015/9/8/chartex" xmlns:cx2="http://schemas.microsoft.com/office/drawing/2015/10/21/chartex" xmlns:cx3="http://schemas.microsoft.com/office/drawing/2016/5/9/chartex" xmlns:cx4="http://schemas.microsoft.com/office/drawing/2016/5/10/chartex" xmlns:cx5="http://schemas.microsoft.com/office/drawing/2016/5/11/chartex" xmlns:cx6="http://schemas.microsoft.com/office/drawing/2016/5/12/chartex" xmlns:cx7="http://schemas.microsoft.com/office/drawing/2016/5/13/chartex" xmlns:cx8="http://schemas.microsoft.com/office/drawing/2016/5/14/chartex" xmlns:mc="http://schemas.openxmlformats.org/markup-compatibility/2006" xmlns:aink="http://schemas.microsoft.com/office/drawing/2016/ink" xmlns:am3d="http://schemas.microsoft.com/office/drawing/2017/model3d" xmlns:o="urn:schemas-microsoft-com:office:office" xmlns:r="http://schemas.openxmlformats.org/officeDocument/2006/relationships" xmlns:m="http://schemas.openxmlformats.org/officeDocument/2006/math" xmlns:v="urn:schemas-microsoft-com:vml" xmlns:wp14="http://schemas.microsoft.com/office/word/2010/wordprocessingDrawing" xmlns:wp="http://schemas.openxmlformats.org/drawingml/2006/wordprocessingDrawing" xmlns:w10="urn:schemas-microsoft-com:office:word" xmlns:w="http://schemas.openxmlformats.org/wordprocessingml/2006/main" xmlns:w14="http://schemas.microsoft.com/office/word/2010/wordml" xmlns:w15="http://schemas.microsoft.com/office/word/2012/wordml" xmlns:w16cid="http://schemas.microsoft.com/office/word/2016/wordml/cid" xmlns:w16se="http://schemas.microsoft.com/office/word/2015/wordml/symex" xmlns:wpg="http://schemas.microsoft.com/office/word/2010/wordprocessingGroup" xmlns:wpi="http://schemas.microsoft.com/office/word/2010/wordprocessingInk" xmlns:wne="http://schemas.microsoft.com/office/word/2006/wordml" xmlns:wps="http://schemas.microsoft.com/office/word/2010/wordprocessingShape" mc:Ignorable="w14 w15 w16se w16cid wp14">
   <w:endnote w:type="separator" w:id="-1">
     <w:p>
       <w:r>
@@ -4195,7 +4803,7 @@
 </file>
 
 <file path=word/footnotes.xml><?xml version="1.0" encoding="utf-8"?>
-<w:footnotes xmlns:wpc="http://schemas.microsoft.com/office/word/2010/wordprocessingCanvas" xmlns:cx="http://schemas.microsoft.com/office/drawing/2014/chartex" xmlns:cx1="http://schemas.microsoft.com/office/drawing/2015/9/8/chartex" xmlns:cx2="http://schemas.microsoft.com/office/drawing/2015/10/21/chartex" xmlns:cx3="http://schemas.microsoft.com/office/drawing/2016/5/9/chartex" xmlns:cx4="http://schemas.microsoft.com/office/drawing/2016/5/10/chartex" xmlns:cx5="http://schemas.microsoft.com/office/drawing/2016/5/11/chartex" xmlns:cx6="http://schemas.microsoft.com/office/drawing/2016/5/12/chartex" xmlns:cx7="http://schemas.microsoft.com/office/drawing/2016/5/13/chartex" xmlns:cx8="http://schemas.microsoft.com/office/drawing/2016/5/14/chartex" xmlns:mc="http://schemas.openxmlformats.org/markup-compatibility/2006" xmlns:aink="http://schemas.microsoft.com/office/drawing/2016/ink" xmlns:o="urn:schemas-microsoft-com:office:office" xmlns:r="http://schemas.openxmlformats.org/officeDocument/2006/relationships" xmlns:m="http://schemas.openxmlformats.org/officeDocument/2006/math" xmlns:v="urn:schemas-microsoft-com:vml" xmlns:wp14="http://schemas.microsoft.com/office/word/2010/wordprocessingDrawing" xmlns:wp="http://schemas.openxmlformats.org/drawingml/2006/wordprocessingDrawing" xmlns:w10="urn:schemas-microsoft-com:office:word" xmlns:w="http://schemas.openxmlformats.org/wordprocessingml/2006/main" xmlns:w14="http://schemas.microsoft.com/office/word/2010/wordml" xmlns:w15="http://schemas.microsoft.com/office/word/2012/wordml" xmlns:w16se="http://schemas.microsoft.com/office/word/2015/wordml/symex" xmlns:wpg="http://schemas.microsoft.com/office/word/2010/wordprocessingGroup" xmlns:wpi="http://schemas.microsoft.com/office/word/2010/wordprocessingInk" xmlns:wne="http://schemas.microsoft.com/office/word/2006/wordml" xmlns:wps="http://schemas.microsoft.com/office/word/2010/wordprocessingShape" mc:Ignorable="w14 w15 w16se wp14">
+<w:footnotes xmlns:wpc="http://schemas.microsoft.com/office/word/2010/wordprocessingCanvas" xmlns:cx="http://schemas.microsoft.com/office/drawing/2014/chartex" xmlns:cx1="http://schemas.microsoft.com/office/drawing/2015/9/8/chartex" xmlns:cx2="http://schemas.microsoft.com/office/drawing/2015/10/21/chartex" xmlns:cx3="http://schemas.microsoft.com/office/drawing/2016/5/9/chartex" xmlns:cx4="http://schemas.microsoft.com/office/drawing/2016/5/10/chartex" xmlns:cx5="http://schemas.microsoft.com/office/drawing/2016/5/11/chartex" xmlns:cx6="http://schemas.microsoft.com/office/drawing/2016/5/12/chartex" xmlns:cx7="http://schemas.microsoft.com/office/drawing/2016/5/13/chartex" xmlns:cx8="http://schemas.microsoft.com/office/drawing/2016/5/14/chartex" xmlns:mc="http://schemas.openxmlformats.org/markup-compatibility/2006" xmlns:aink="http://schemas.microsoft.com/office/drawing/2016/ink" xmlns:am3d="http://schemas.microsoft.com/office/drawing/2017/model3d" xmlns:o="urn:schemas-microsoft-com:office:office" xmlns:r="http://schemas.openxmlformats.org/officeDocument/2006/relationships" xmlns:m="http://schemas.openxmlformats.org/officeDocument/2006/math" xmlns:v="urn:schemas-microsoft-com:vml" xmlns:wp14="http://schemas.microsoft.com/office/word/2010/wordprocessingDrawing" xmlns:wp="http://schemas.openxmlformats.org/drawingml/2006/wordprocessingDrawing" xmlns:w10="urn:schemas-microsoft-com:office:word" xmlns:w="http://schemas.openxmlformats.org/wordprocessingml/2006/main" xmlns:w14="http://schemas.microsoft.com/office/word/2010/wordml" xmlns:w15="http://schemas.microsoft.com/office/word/2012/wordml" xmlns:w16cid="http://schemas.microsoft.com/office/word/2016/wordml/cid" xmlns:w16se="http://schemas.microsoft.com/office/word/2015/wordml/symex" xmlns:wpg="http://schemas.microsoft.com/office/word/2010/wordprocessingGroup" xmlns:wpi="http://schemas.microsoft.com/office/word/2010/wordprocessingInk" xmlns:wne="http://schemas.microsoft.com/office/word/2006/wordml" xmlns:wps="http://schemas.microsoft.com/office/word/2010/wordprocessingShape" mc:Ignorable="w14 w15 w16se w16cid wp14">
   <w:footnote w:type="separator" w:id="-1">
     <w:p>
       <w:r>
@@ -4214,7 +4822,7 @@
 </file>
 
 <file path=word/numbering.xml><?xml version="1.0" encoding="utf-8"?>
-<w:numbering xmlns:wpc="http://schemas.microsoft.com/office/word/2010/wordprocessingCanvas" xmlns:cx="http://schemas.microsoft.com/office/drawing/2014/chartex" xmlns:cx1="http://schemas.microsoft.com/office/drawing/2015/9/8/chartex" xmlns:cx2="http://schemas.microsoft.com/office/drawing/2015/10/21/chartex" xmlns:cx3="http://schemas.microsoft.com/office/drawing/2016/5/9/chartex" xmlns:cx4="http://schemas.microsoft.com/office/drawing/2016/5/10/chartex" xmlns:cx5="http://schemas.microsoft.com/office/drawing/2016/5/11/chartex" xmlns:cx6="http://schemas.microsoft.com/office/drawing/2016/5/12/chartex" xmlns:cx7="http://schemas.microsoft.com/office/drawing/2016/5/13/chartex" xmlns:cx8="http://schemas.microsoft.com/office/drawing/2016/5/14/chartex" xmlns:mc="http://schemas.openxmlformats.org/markup-compatibility/2006" xmlns:aink="http://schemas.microsoft.com/office/drawing/2016/ink" xmlns:o="urn:schemas-microsoft-com:office:office" xmlns:r="http://schemas.openxmlformats.org/officeDocument/2006/relationships" xmlns:m="http://schemas.openxmlformats.org/officeDocument/2006/math" xmlns:v="urn:schemas-microsoft-com:vml" xmlns:wp14="http://schemas.microsoft.com/office/word/2010/wordprocessingDrawing" xmlns:wp="http://schemas.openxmlformats.org/drawingml/2006/wordprocessingDrawing" xmlns:w10="urn:schemas-microsoft-com:office:word" xmlns:w="http://schemas.openxmlformats.org/wordprocessingml/2006/main" xmlns:w14="http://schemas.microsoft.com/office/word/2010/wordml" xmlns:w15="http://schemas.microsoft.com/office/word/2012/wordml" xmlns:w16se="http://schemas.microsoft.com/office/word/2015/wordml/symex" xmlns:wpg="http://schemas.microsoft.com/office/word/2010/wordprocessingGroup" xmlns:wpi="http://schemas.microsoft.com/office/word/2010/wordprocessingInk" xmlns:wne="http://schemas.microsoft.com/office/word/2006/wordml" xmlns:wps="http://schemas.microsoft.com/office/word/2010/wordprocessingShape" mc:Ignorable="w14 w15 w16se wp14">
+<w:numbering xmlns:wpc="http://schemas.microsoft.com/office/word/2010/wordprocessingCanvas" xmlns:cx="http://schemas.microsoft.com/office/drawing/2014/chartex" xmlns:cx1="http://schemas.microsoft.com/office/drawing/2015/9/8/chartex" xmlns:cx2="http://schemas.microsoft.com/office/drawing/2015/10/21/chartex" xmlns:cx3="http://schemas.microsoft.com/office/drawing/2016/5/9/chartex" xmlns:cx4="http://schemas.microsoft.com/office/drawing/2016/5/10/chartex" xmlns:cx5="http://schemas.microsoft.com/office/drawing/2016/5/11/chartex" xmlns:cx6="http://schemas.microsoft.com/office/drawing/2016/5/12/chartex" xmlns:cx7="http://schemas.microsoft.com/office/drawing/2016/5/13/chartex" xmlns:cx8="http://schemas.microsoft.com/office/drawing/2016/5/14/chartex" xmlns:mc="http://schemas.openxmlformats.org/markup-compatibility/2006" xmlns:aink="http://schemas.microsoft.com/office/drawing/2016/ink" xmlns:am3d="http://schemas.microsoft.com/office/drawing/2017/model3d" xmlns:o="urn:schemas-microsoft-com:office:office" xmlns:r="http://schemas.openxmlformats.org/officeDocument/2006/relationships" xmlns:m="http://schemas.openxmlformats.org/officeDocument/2006/math" xmlns:v="urn:schemas-microsoft-com:vml" xmlns:wp14="http://schemas.microsoft.com/office/word/2010/wordprocessingDrawing" xmlns:wp="http://schemas.openxmlformats.org/drawingml/2006/wordprocessingDrawing" xmlns:w10="urn:schemas-microsoft-com:office:word" xmlns:w="http://schemas.openxmlformats.org/wordprocessingml/2006/main" xmlns:w14="http://schemas.microsoft.com/office/word/2010/wordml" xmlns:w15="http://schemas.microsoft.com/office/word/2012/wordml" xmlns:w16cid="http://schemas.microsoft.com/office/word/2016/wordml/cid" xmlns:w16se="http://schemas.microsoft.com/office/word/2015/wordml/symex" xmlns:wpg="http://schemas.microsoft.com/office/word/2010/wordprocessingGroup" xmlns:wpi="http://schemas.microsoft.com/office/word/2010/wordprocessingInk" xmlns:wne="http://schemas.microsoft.com/office/word/2006/wordml" xmlns:wps="http://schemas.microsoft.com/office/word/2010/wordprocessingShape" mc:Ignorable="w14 w15 w16se w16cid wp14">
   <w:abstractNum w:abstractNumId="0" w15:restartNumberingAfterBreak="0">
     <w:nsid w:val="0DBD3DE3"/>
     <w:multiLevelType w:val="hybridMultilevel"/>
@@ -4513,7 +5121,7 @@
 </file>
 
 <file path=word/styles.xml><?xml version="1.0" encoding="utf-8"?>
-<w:styles xmlns:mc="http://schemas.openxmlformats.org/markup-compatibility/2006" xmlns:r="http://schemas.openxmlformats.org/officeDocument/2006/relationships" xmlns:w="http://schemas.openxmlformats.org/wordprocessingml/2006/main" xmlns:w14="http://schemas.microsoft.com/office/word/2010/wordml" xmlns:w15="http://schemas.microsoft.com/office/word/2012/wordml" xmlns:w16se="http://schemas.microsoft.com/office/word/2015/wordml/symex" mc:Ignorable="w14 w15 w16se">
+<w:styles xmlns:mc="http://schemas.openxmlformats.org/markup-compatibility/2006" xmlns:r="http://schemas.openxmlformats.org/officeDocument/2006/relationships" xmlns:w="http://schemas.openxmlformats.org/wordprocessingml/2006/main" xmlns:w14="http://schemas.microsoft.com/office/word/2010/wordml" xmlns:w15="http://schemas.microsoft.com/office/word/2012/wordml" xmlns:w16cid="http://schemas.microsoft.com/office/word/2016/wordml/cid" xmlns:w16se="http://schemas.microsoft.com/office/word/2015/wordml/symex" mc:Ignorable="w14 w15 w16se w16cid">
   <w:docDefaults>
     <w:rPrDefault>
       <w:rPr>
@@ -4526,7 +5134,7 @@
     </w:rPrDefault>
     <w:pPrDefault/>
   </w:docDefaults>
-  <w:latentStyles w:defLockedState="0" w:defUIPriority="99" w:defSemiHidden="0" w:defUnhideWhenUsed="0" w:defQFormat="0" w:count="374">
+  <w:latentStyles w:defLockedState="0" w:defUIPriority="99" w:defSemiHidden="0" w:defUnhideWhenUsed="0" w:defQFormat="0" w:count="375">
     <w:lsdException w:name="Normal" w:uiPriority="0" w:qFormat="1"/>
     <w:lsdException w:name="heading 1" w:uiPriority="9" w:qFormat="1"/>
     <w:lsdException w:name="heading 2" w:semiHidden="1" w:uiPriority="9" w:unhideWhenUsed="1" w:qFormat="1"/>
@@ -4632,7 +5240,6 @@
     <w:lsdException w:name="HTML Sample" w:semiHidden="1" w:unhideWhenUsed="1"/>
     <w:lsdException w:name="HTML Typewriter" w:semiHidden="1" w:unhideWhenUsed="1"/>
     <w:lsdException w:name="HTML Variable" w:semiHidden="1" w:unhideWhenUsed="1"/>
-    <w:lsdException w:name="Normal Table" w:semiHidden="1" w:unhideWhenUsed="1"/>
     <w:lsdException w:name="annotation subject" w:semiHidden="1" w:unhideWhenUsed="1"/>
     <w:lsdException w:name="No List" w:semiHidden="1" w:unhideWhenUsed="1"/>
     <w:lsdException w:name="Outline List 1" w:semiHidden="1" w:unhideWhenUsed="1"/>
@@ -4679,10 +5286,8 @@
     <w:lsdException w:name="Table Subtle 2" w:semiHidden="1" w:unhideWhenUsed="1"/>
     <w:lsdException w:name="Table Web 1" w:semiHidden="1" w:unhideWhenUsed="1"/>
     <w:lsdException w:name="Table Web 2" w:semiHidden="1" w:unhideWhenUsed="1"/>
-    <w:lsdException w:name="Table Web 3" w:semiHidden="1" w:unhideWhenUsed="1"/>
     <w:lsdException w:name="Balloon Text" w:semiHidden="1" w:unhideWhenUsed="1"/>
     <w:lsdException w:name="Table Grid" w:uiPriority="39"/>
-    <w:lsdException w:name="Table Theme" w:semiHidden="1" w:unhideWhenUsed="1"/>
     <w:lsdException w:name="Placeholder Text" w:semiHidden="1"/>
     <w:lsdException w:name="No Spacing" w:uiPriority="1" w:qFormat="1"/>
     <w:lsdException w:name="Light Shading" w:uiPriority="60"/>
@@ -4901,6 +5506,7 @@
     <w:lsdException w:name="Mention" w:semiHidden="1" w:unhideWhenUsed="1"/>
     <w:lsdException w:name="Smart Hyperlink" w:semiHidden="1" w:unhideWhenUsed="1"/>
     <w:lsdException w:name="Hashtag" w:semiHidden="1" w:unhideWhenUsed="1"/>
+    <w:lsdException w:name="Unresolved Mention" w:semiHidden="1" w:unhideWhenUsed="1"/>
   </w:latentStyles>
   <w:style w:type="paragraph" w:default="1" w:styleId="a">
     <w:name w:val="Normal"/>

--- a/Error_log.docx
+++ b/Error_log.docx
@@ -4534,67 +4534,103 @@
         <w:rPr>
           <w:highlight w:val="yellow"/>
         </w:rPr>
-        <w:t>‘</w:t>
-      </w:r>
-      <w:r>
-        <w:rPr>
+        <w:t>‘id’, ‘qq’, ‘comment’</w:t>
+      </w:r>
+      <w:r>
+        <w:t>) VALUES (?, ?, ?)";</w:t>
+      </w:r>
+    </w:p>
+    <w:p>
+      <w:pPr>
+        <w:pStyle w:val="a3"/>
+      </w:pPr>
+      <w:r>
+        <w:t>$statment = $conn-&gt;prepare($sql);</w:t>
+      </w:r>
+    </w:p>
+    <w:p>
+      <w:pPr>
+        <w:rPr>
+          <w:color w:val="FF0000"/>
+        </w:rPr>
+      </w:pPr>
+      <w:r>
+        <w:rPr>
+          <w:rFonts w:hint="eastAsia"/>
+          <w:color w:val="FF0000"/>
+        </w:rPr>
+        <w:t>在</w:t>
+      </w:r>
+      <w:r>
+        <w:rPr>
+          <w:rFonts w:hint="eastAsia"/>
+          <w:color w:val="FF0000"/>
+        </w:rPr>
+        <w:t>PHP</w:t>
+      </w:r>
+      <w:r>
+        <w:rPr>
+          <w:color w:val="FF0000"/>
+        </w:rPr>
+        <w:t>5.3</w:t>
+      </w:r>
+      <w:r>
+        <w:rPr>
+          <w:rFonts w:hint="eastAsia"/>
+          <w:color w:val="FF0000"/>
+        </w:rPr>
+        <w:t>之后，</w:t>
+      </w:r>
+      <w:r>
+        <w:rPr>
+          <w:rFonts w:hint="eastAsia"/>
+          <w:color w:val="FF0000"/>
+        </w:rPr>
+        <w:t>prepare</w:t>
+      </w:r>
+      <w:r>
+        <w:rPr>
+          <w:rFonts w:hint="eastAsia"/>
+          <w:color w:val="FF0000"/>
+        </w:rPr>
+        <w:t>方法中传参时，字段是不允许为</w:t>
+      </w:r>
+      <w:r>
+        <w:rPr>
+          <w:rFonts w:hint="eastAsia"/>
+          <w:color w:val="FF0000"/>
           <w:highlight w:val="yellow"/>
         </w:rPr>
-        <w:t>id</w:t>
+        <w:t>字符串</w:t>
+      </w:r>
+      <w:r>
+        <w:rPr>
+          <w:rFonts w:hint="eastAsia"/>
+          <w:color w:val="FF0000"/>
+        </w:rPr>
+        <w:t>的。</w:t>
+      </w:r>
+    </w:p>
+    <w:p>
+      <w:r>
+        <w:rPr>
+          <w:rFonts w:hint="eastAsia"/>
+        </w:rPr>
+        <w:t>改成如下格式即可：</w:t>
+      </w:r>
+    </w:p>
+    <w:p>
+      <w:pPr>
+        <w:pStyle w:val="a3"/>
+      </w:pPr>
+      <w:r>
+        <w:t>$sql = "INSERT INTO `test`.`chuying_contest` (</w:t>
       </w:r>
       <w:r>
         <w:rPr>
           <w:highlight w:val="yellow"/>
         </w:rPr>
-        <w:t>’</w:t>
-      </w:r>
-      <w:r>
-        <w:rPr>
-          <w:highlight w:val="yellow"/>
-        </w:rPr>
-        <w:t xml:space="preserve">, </w:t>
-      </w:r>
-      <w:r>
-        <w:rPr>
-          <w:highlight w:val="yellow"/>
-        </w:rPr>
-        <w:t>‘</w:t>
-      </w:r>
-      <w:r>
-        <w:rPr>
-          <w:highlight w:val="yellow"/>
-        </w:rPr>
-        <w:t>qq</w:t>
-      </w:r>
-      <w:r>
-        <w:rPr>
-          <w:highlight w:val="yellow"/>
-        </w:rPr>
-        <w:t>’</w:t>
-      </w:r>
-      <w:r>
-        <w:rPr>
-          <w:highlight w:val="yellow"/>
-        </w:rPr>
-        <w:t xml:space="preserve">, </w:t>
-      </w:r>
-      <w:r>
-        <w:rPr>
-          <w:highlight w:val="yellow"/>
-        </w:rPr>
-        <w:t>‘</w:t>
-      </w:r>
-      <w:r>
-        <w:rPr>
-          <w:highlight w:val="yellow"/>
-        </w:rPr>
-        <w:t>comment</w:t>
-      </w:r>
-      <w:r>
-        <w:rPr>
-          <w:highlight w:val="yellow"/>
-        </w:rPr>
-        <w:t>’</w:t>
+        <w:t>id, qq, comment</w:t>
       </w:r>
       <w:r>
         <w:t>) VALUES (?, ?, ?)";</w:t>
@@ -4603,107 +4639,6 @@
     <w:p>
       <w:pPr>
         <w:pStyle w:val="a3"/>
-      </w:pPr>
-      <w:r>
-        <w:t>$statment = $conn-&gt;prepare($sql);</w:t>
-      </w:r>
-    </w:p>
-    <w:p>
-      <w:pPr>
-        <w:rPr>
-          <w:color w:val="FF0000"/>
-        </w:rPr>
-      </w:pPr>
-      <w:r>
-        <w:rPr>
-          <w:rFonts w:hint="eastAsia"/>
-          <w:color w:val="FF0000"/>
-        </w:rPr>
-        <w:t>在</w:t>
-      </w:r>
-      <w:r>
-        <w:rPr>
-          <w:rFonts w:hint="eastAsia"/>
-          <w:color w:val="FF0000"/>
-        </w:rPr>
-        <w:t>PHP</w:t>
-      </w:r>
-      <w:r>
-        <w:rPr>
-          <w:color w:val="FF0000"/>
-        </w:rPr>
-        <w:t>5.3</w:t>
-      </w:r>
-      <w:r>
-        <w:rPr>
-          <w:rFonts w:hint="eastAsia"/>
-          <w:color w:val="FF0000"/>
-        </w:rPr>
-        <w:t>之后，</w:t>
-      </w:r>
-      <w:r>
-        <w:rPr>
-          <w:rFonts w:hint="eastAsia"/>
-          <w:color w:val="FF0000"/>
-        </w:rPr>
-        <w:t>prepare</w:t>
-      </w:r>
-      <w:r>
-        <w:rPr>
-          <w:rFonts w:hint="eastAsia"/>
-          <w:color w:val="FF0000"/>
-        </w:rPr>
-        <w:t>方法中传参时，字段是不允许为</w:t>
-      </w:r>
-      <w:r>
-        <w:rPr>
-          <w:rFonts w:hint="eastAsia"/>
-          <w:color w:val="FF0000"/>
-          <w:highlight w:val="yellow"/>
-        </w:rPr>
-        <w:t>字符串</w:t>
-      </w:r>
-      <w:r>
-        <w:rPr>
-          <w:rFonts w:hint="eastAsia"/>
-          <w:color w:val="FF0000"/>
-        </w:rPr>
-        <w:t>的。</w:t>
-      </w:r>
-    </w:p>
-    <w:p>
-      <w:r>
-        <w:rPr>
-          <w:rFonts w:hint="eastAsia"/>
-        </w:rPr>
-        <w:t>改成如下格式即可：</w:t>
-      </w:r>
-      <w:bookmarkStart w:id="1" w:name="_GoBack"/>
-      <w:bookmarkEnd w:id="1"/>
-    </w:p>
-    <w:p>
-      <w:pPr>
-        <w:pStyle w:val="a3"/>
-      </w:pPr>
-      <w:r>
-        <w:t>$sql = "INSERT INTO `test`.`chuying_contest` (</w:t>
-      </w:r>
-      <w:r>
-        <w:rPr>
-          <w:highlight w:val="yellow"/>
-        </w:rPr>
-        <w:t>id, qq, comment</w:t>
-      </w:r>
-      <w:r>
-        <w:t>) VALUES (?, ?, ?)";</w:t>
-      </w:r>
-    </w:p>
-    <w:p>
-      <w:pPr>
-        <w:pStyle w:val="a3"/>
-        <w:rPr>
-          <w:rFonts w:hint="eastAsia"/>
-        </w:rPr>
       </w:pPr>
       <w:r>
         <w:t>$statment = $conn-&gt;prepare($sql);</w:t>
@@ -4772,7 +4707,134 @@
         <w:t>湿度太大</w:t>
       </w:r>
     </w:p>
-    <w:p/>
+    <w:p>
+      <w:pPr>
+        <w:pStyle w:val="2"/>
+      </w:pPr>
+      <w:r>
+        <w:rPr>
+          <w:rFonts w:hint="eastAsia"/>
+        </w:rPr>
+        <w:t>HC-</w:t>
+      </w:r>
+      <w:r>
+        <w:t>06</w:t>
+      </w:r>
+      <w:r>
+        <w:rPr>
+          <w:rFonts w:hint="eastAsia"/>
+        </w:rPr>
+        <w:t>的</w:t>
+      </w:r>
+      <w:r>
+        <w:rPr>
+          <w:rFonts w:hint="eastAsia"/>
+        </w:rPr>
+        <w:t>AT</w:t>
+      </w:r>
+      <w:r>
+        <w:rPr>
+          <w:rFonts w:hint="eastAsia"/>
+        </w:rPr>
+        <w:t>模式：</w:t>
+      </w:r>
+    </w:p>
+    <w:p>
+      <w:pPr>
+        <w:pStyle w:val="a9"/>
+        <w:numPr>
+          <w:ilvl w:val="0"/>
+          <w:numId w:val="4"/>
+        </w:numPr>
+        <w:ind w:firstLineChars="0"/>
+        <w:rPr>
+          <w:b/>
+          <w:color w:val="FF0000"/>
+        </w:rPr>
+      </w:pPr>
+      <w:r>
+        <w:rPr>
+          <w:rFonts w:hint="eastAsia"/>
+          <w:b/>
+          <w:color w:val="FF0000"/>
+        </w:rPr>
+        <w:t>需要有线连接才能进</w:t>
+      </w:r>
+    </w:p>
+    <w:p>
+      <w:pPr>
+        <w:pStyle w:val="a9"/>
+        <w:numPr>
+          <w:ilvl w:val="0"/>
+          <w:numId w:val="4"/>
+        </w:numPr>
+        <w:ind w:firstLineChars="0"/>
+      </w:pPr>
+      <w:r>
+        <w:rPr>
+          <w:rFonts w:hint="eastAsia"/>
+        </w:rPr>
+        <w:t>默认波特率</w:t>
+      </w:r>
+      <w:r>
+        <w:rPr>
+          <w:rFonts w:hint="eastAsia"/>
+        </w:rPr>
+        <w:t>9600</w:t>
+      </w:r>
+      <w:r>
+        <w:rPr>
+          <w:rFonts w:hint="eastAsia"/>
+        </w:rPr>
+        <w:t>；默认密码是</w:t>
+      </w:r>
+      <w:r>
+        <w:rPr>
+          <w:rFonts w:hint="eastAsia"/>
+        </w:rPr>
+        <w:t>1234.</w:t>
+      </w:r>
+      <w:bookmarkStart w:id="1" w:name="_GoBack"/>
+      <w:bookmarkEnd w:id="1"/>
+    </w:p>
+    <w:p>
+      <w:pPr>
+        <w:pStyle w:val="a9"/>
+        <w:numPr>
+          <w:ilvl w:val="0"/>
+          <w:numId w:val="4"/>
+        </w:numPr>
+        <w:ind w:firstLineChars="0"/>
+        <w:rPr>
+          <w:rFonts w:hint="eastAsia"/>
+        </w:rPr>
+      </w:pPr>
+      <w:r>
+        <w:rPr>
+          <w:rFonts w:hint="eastAsia"/>
+        </w:rPr>
+        <w:t>王子林的电脑串行口是</w:t>
+      </w:r>
+      <w:r>
+        <w:rPr>
+          <w:rFonts w:hint="eastAsia"/>
+        </w:rPr>
+        <w:t>13</w:t>
+      </w:r>
+    </w:p>
+    <w:p>
+      <w:pPr>
+        <w:pStyle w:val="a9"/>
+        <w:numPr>
+          <w:ilvl w:val="0"/>
+          <w:numId w:val="4"/>
+        </w:numPr>
+        <w:ind w:firstLineChars="0"/>
+        <w:rPr>
+          <w:rFonts w:hint="eastAsia"/>
+        </w:rPr>
+      </w:pPr>
+    </w:p>
     <w:sectPr>
       <w:pgSz w:w="11906" w:h="16838"/>
       <w:pgMar w:top="1440" w:right="1800" w:bottom="1440" w:left="1800" w:header="851" w:footer="992" w:gutter="0"/>
@@ -4824,6 +4886,119 @@
 <file path=word/numbering.xml><?xml version="1.0" encoding="utf-8"?>
 <w:numbering xmlns:wpc="http://schemas.microsoft.com/office/word/2010/wordprocessingCanvas" xmlns:cx="http://schemas.microsoft.com/office/drawing/2014/chartex" xmlns:cx1="http://schemas.microsoft.com/office/drawing/2015/9/8/chartex" xmlns:cx2="http://schemas.microsoft.com/office/drawing/2015/10/21/chartex" xmlns:cx3="http://schemas.microsoft.com/office/drawing/2016/5/9/chartex" xmlns:cx4="http://schemas.microsoft.com/office/drawing/2016/5/10/chartex" xmlns:cx5="http://schemas.microsoft.com/office/drawing/2016/5/11/chartex" xmlns:cx6="http://schemas.microsoft.com/office/drawing/2016/5/12/chartex" xmlns:cx7="http://schemas.microsoft.com/office/drawing/2016/5/13/chartex" xmlns:cx8="http://schemas.microsoft.com/office/drawing/2016/5/14/chartex" xmlns:mc="http://schemas.openxmlformats.org/markup-compatibility/2006" xmlns:aink="http://schemas.microsoft.com/office/drawing/2016/ink" xmlns:am3d="http://schemas.microsoft.com/office/drawing/2017/model3d" xmlns:o="urn:schemas-microsoft-com:office:office" xmlns:r="http://schemas.openxmlformats.org/officeDocument/2006/relationships" xmlns:m="http://schemas.openxmlformats.org/officeDocument/2006/math" xmlns:v="urn:schemas-microsoft-com:vml" xmlns:wp14="http://schemas.microsoft.com/office/word/2010/wordprocessingDrawing" xmlns:wp="http://schemas.openxmlformats.org/drawingml/2006/wordprocessingDrawing" xmlns:w10="urn:schemas-microsoft-com:office:word" xmlns:w="http://schemas.openxmlformats.org/wordprocessingml/2006/main" xmlns:w14="http://schemas.microsoft.com/office/word/2010/wordml" xmlns:w15="http://schemas.microsoft.com/office/word/2012/wordml" xmlns:w16cid="http://schemas.microsoft.com/office/word/2016/wordml/cid" xmlns:w16se="http://schemas.microsoft.com/office/word/2015/wordml/symex" xmlns:wpg="http://schemas.microsoft.com/office/word/2010/wordprocessingGroup" xmlns:wpi="http://schemas.microsoft.com/office/word/2010/wordprocessingInk" xmlns:wne="http://schemas.microsoft.com/office/word/2006/wordml" xmlns:wps="http://schemas.microsoft.com/office/word/2010/wordprocessingShape" mc:Ignorable="w14 w15 w16se w16cid wp14">
   <w:abstractNum w:abstractNumId="0" w15:restartNumberingAfterBreak="0">
+    <w:nsid w:val="0D1D4615"/>
+    <w:multiLevelType w:val="hybridMultilevel"/>
+    <w:tmpl w:val="AF8642E6"/>
+    <w:lvl w:ilvl="0" w:tplc="04090001">
+      <w:start w:val="1"/>
+      <w:numFmt w:val="bullet"/>
+      <w:lvlText w:val=""/>
+      <w:lvlJc w:val="left"/>
+      <w:pPr>
+        <w:ind w:left="420" w:hanging="420"/>
+      </w:pPr>
+      <w:rPr>
+        <w:rFonts w:ascii="Wingdings" w:hAnsi="Wingdings" w:hint="default"/>
+      </w:rPr>
+    </w:lvl>
+    <w:lvl w:ilvl="1" w:tplc="04090003" w:tentative="1">
+      <w:start w:val="1"/>
+      <w:numFmt w:val="bullet"/>
+      <w:lvlText w:val=""/>
+      <w:lvlJc w:val="left"/>
+      <w:pPr>
+        <w:ind w:left="840" w:hanging="420"/>
+      </w:pPr>
+      <w:rPr>
+        <w:rFonts w:ascii="Wingdings" w:hAnsi="Wingdings" w:hint="default"/>
+      </w:rPr>
+    </w:lvl>
+    <w:lvl w:ilvl="2" w:tplc="04090005" w:tentative="1">
+      <w:start w:val="1"/>
+      <w:numFmt w:val="bullet"/>
+      <w:lvlText w:val=""/>
+      <w:lvlJc w:val="left"/>
+      <w:pPr>
+        <w:ind w:left="1260" w:hanging="420"/>
+      </w:pPr>
+      <w:rPr>
+        <w:rFonts w:ascii="Wingdings" w:hAnsi="Wingdings" w:hint="default"/>
+      </w:rPr>
+    </w:lvl>
+    <w:lvl w:ilvl="3" w:tplc="04090001" w:tentative="1">
+      <w:start w:val="1"/>
+      <w:numFmt w:val="bullet"/>
+      <w:lvlText w:val=""/>
+      <w:lvlJc w:val="left"/>
+      <w:pPr>
+        <w:ind w:left="1680" w:hanging="420"/>
+      </w:pPr>
+      <w:rPr>
+        <w:rFonts w:ascii="Wingdings" w:hAnsi="Wingdings" w:hint="default"/>
+      </w:rPr>
+    </w:lvl>
+    <w:lvl w:ilvl="4" w:tplc="04090003" w:tentative="1">
+      <w:start w:val="1"/>
+      <w:numFmt w:val="bullet"/>
+      <w:lvlText w:val=""/>
+      <w:lvlJc w:val="left"/>
+      <w:pPr>
+        <w:ind w:left="2100" w:hanging="420"/>
+      </w:pPr>
+      <w:rPr>
+        <w:rFonts w:ascii="Wingdings" w:hAnsi="Wingdings" w:hint="default"/>
+      </w:rPr>
+    </w:lvl>
+    <w:lvl w:ilvl="5" w:tplc="04090005" w:tentative="1">
+      <w:start w:val="1"/>
+      <w:numFmt w:val="bullet"/>
+      <w:lvlText w:val=""/>
+      <w:lvlJc w:val="left"/>
+      <w:pPr>
+        <w:ind w:left="2520" w:hanging="420"/>
+      </w:pPr>
+      <w:rPr>
+        <w:rFonts w:ascii="Wingdings" w:hAnsi="Wingdings" w:hint="default"/>
+      </w:rPr>
+    </w:lvl>
+    <w:lvl w:ilvl="6" w:tplc="04090001" w:tentative="1">
+      <w:start w:val="1"/>
+      <w:numFmt w:val="bullet"/>
+      <w:lvlText w:val=""/>
+      <w:lvlJc w:val="left"/>
+      <w:pPr>
+        <w:ind w:left="2940" w:hanging="420"/>
+      </w:pPr>
+      <w:rPr>
+        <w:rFonts w:ascii="Wingdings" w:hAnsi="Wingdings" w:hint="default"/>
+      </w:rPr>
+    </w:lvl>
+    <w:lvl w:ilvl="7" w:tplc="04090003" w:tentative="1">
+      <w:start w:val="1"/>
+      <w:numFmt w:val="bullet"/>
+      <w:lvlText w:val=""/>
+      <w:lvlJc w:val="left"/>
+      <w:pPr>
+        <w:ind w:left="3360" w:hanging="420"/>
+      </w:pPr>
+      <w:rPr>
+        <w:rFonts w:ascii="Wingdings" w:hAnsi="Wingdings" w:hint="default"/>
+      </w:rPr>
+    </w:lvl>
+    <w:lvl w:ilvl="8" w:tplc="04090005" w:tentative="1">
+      <w:start w:val="1"/>
+      <w:numFmt w:val="bullet"/>
+      <w:lvlText w:val=""/>
+      <w:lvlJc w:val="left"/>
+      <w:pPr>
+        <w:ind w:left="3780" w:hanging="420"/>
+      </w:pPr>
+      <w:rPr>
+        <w:rFonts w:ascii="Wingdings" w:hAnsi="Wingdings" w:hint="default"/>
+      </w:rPr>
+    </w:lvl>
+  </w:abstractNum>
+  <w:abstractNum w:abstractNumId="1" w15:restartNumberingAfterBreak="0">
     <w:nsid w:val="0DBD3DE3"/>
     <w:multiLevelType w:val="hybridMultilevel"/>
     <w:tmpl w:val="ED3A534C"/>
@@ -4909,7 +5084,7 @@
       </w:pPr>
     </w:lvl>
   </w:abstractNum>
-  <w:abstractNum w:abstractNumId="1" w15:restartNumberingAfterBreak="0">
+  <w:abstractNum w:abstractNumId="2" w15:restartNumberingAfterBreak="0">
     <w:nsid w:val="6AA22069"/>
     <w:multiLevelType w:val="hybridMultilevel"/>
     <w:tmpl w:val="2B189A4C"/>
@@ -4995,7 +5170,7 @@
       </w:pPr>
     </w:lvl>
   </w:abstractNum>
-  <w:abstractNum w:abstractNumId="2" w15:restartNumberingAfterBreak="0">
+  <w:abstractNum w:abstractNumId="3" w15:restartNumberingAfterBreak="0">
     <w:nsid w:val="705B2758"/>
     <w:multiLevelType w:val="multilevel"/>
     <w:tmpl w:val="4A68E41C"/>
@@ -5109,13 +5284,16 @@
     </w:lvl>
   </w:abstractNum>
   <w:num w:numId="1">
+    <w:abstractNumId w:val="3"/>
+  </w:num>
+  <w:num w:numId="2">
+    <w:abstractNumId w:val="1"/>
+  </w:num>
+  <w:num w:numId="3">
     <w:abstractNumId w:val="2"/>
   </w:num>
-  <w:num w:numId="2">
+  <w:num w:numId="4">
     <w:abstractNumId w:val="0"/>
-  </w:num>
-  <w:num w:numId="3">
-    <w:abstractNumId w:val="1"/>
   </w:num>
 </w:numbering>
 </file>
@@ -5240,6 +5418,7 @@
     <w:lsdException w:name="HTML Sample" w:semiHidden="1" w:unhideWhenUsed="1"/>
     <w:lsdException w:name="HTML Typewriter" w:semiHidden="1" w:unhideWhenUsed="1"/>
     <w:lsdException w:name="HTML Variable" w:semiHidden="1" w:unhideWhenUsed="1"/>
+    <w:lsdException w:name="Normal Table" w:semiHidden="1" w:unhideWhenUsed="1"/>
     <w:lsdException w:name="annotation subject" w:semiHidden="1" w:unhideWhenUsed="1"/>
     <w:lsdException w:name="No List" w:semiHidden="1" w:unhideWhenUsed="1"/>
     <w:lsdException w:name="Outline List 1" w:semiHidden="1" w:unhideWhenUsed="1"/>
@@ -5286,8 +5465,10 @@
     <w:lsdException w:name="Table Subtle 2" w:semiHidden="1" w:unhideWhenUsed="1"/>
     <w:lsdException w:name="Table Web 1" w:semiHidden="1" w:unhideWhenUsed="1"/>
     <w:lsdException w:name="Table Web 2" w:semiHidden="1" w:unhideWhenUsed="1"/>
+    <w:lsdException w:name="Table Web 3" w:semiHidden="1" w:unhideWhenUsed="1"/>
     <w:lsdException w:name="Balloon Text" w:semiHidden="1" w:unhideWhenUsed="1"/>
     <w:lsdException w:name="Table Grid" w:uiPriority="39"/>
+    <w:lsdException w:name="Table Theme" w:semiHidden="1" w:unhideWhenUsed="1"/>
     <w:lsdException w:name="Placeholder Text" w:semiHidden="1"/>
     <w:lsdException w:name="No Spacing" w:uiPriority="1" w:qFormat="1"/>
     <w:lsdException w:name="Light Shading" w:uiPriority="60"/>

--- a/Error_log.docx
+++ b/Error_log.docx
@@ -902,15 +902,109 @@
         <w:rPr>
           <w:rFonts w:hint="eastAsia"/>
         </w:rPr>
-        <w:t>中断，无法进入串口中断：</w:t>
-      </w:r>
-    </w:p>
-    <w:p>
+        <w:t>中断</w:t>
+      </w:r>
+    </w:p>
+    <w:p>
+      <w:pPr>
+        <w:pStyle w:val="a9"/>
+        <w:numPr>
+          <w:ilvl w:val="0"/>
+          <w:numId w:val="6"/>
+        </w:numPr>
+        <w:ind w:firstLineChars="0"/>
+      </w:pPr>
+      <w:r>
+        <w:rPr>
+          <w:rFonts w:hint="eastAsia"/>
+        </w:rPr>
+        <w:t>并且无法进入串口中断：</w:t>
+      </w:r>
       <w:r>
         <w:rPr>
           <w:rFonts w:hint="eastAsia"/>
         </w:rPr>
         <w:t>串口配置，没有打开引脚复用时钟</w:t>
+      </w:r>
+    </w:p>
+    <w:p>
+      <w:pPr>
+        <w:pStyle w:val="a9"/>
+        <w:numPr>
+          <w:ilvl w:val="0"/>
+          <w:numId w:val="6"/>
+        </w:numPr>
+        <w:ind w:firstLineChars="0"/>
+      </w:pPr>
+      <w:r>
+        <w:rPr>
+          <w:rFonts w:hint="eastAsia"/>
+        </w:rPr>
+        <w:t>在</w:t>
+      </w:r>
+      <w:r>
+        <w:rPr>
+          <w:rFonts w:hint="eastAsia"/>
+        </w:rPr>
+        <w:t>NMI</w:t>
+      </w:r>
+      <w:r>
+        <w:rPr>
+          <w:rFonts w:hint="eastAsia"/>
+        </w:rPr>
+        <w:t>服务例程中不得使用</w:t>
+      </w:r>
+      <w:r>
+        <w:rPr>
+          <w:rFonts w:hint="eastAsia"/>
+        </w:rPr>
+        <w:t>SVC</w:t>
+      </w:r>
+      <w:r>
+        <w:rPr>
+          <w:rFonts w:hint="eastAsia"/>
+        </w:rPr>
+        <w:t>，使用则触发</w:t>
+      </w:r>
+    </w:p>
+    <w:p>
+      <w:pPr>
+        <w:pStyle w:val="a9"/>
+        <w:numPr>
+          <w:ilvl w:val="0"/>
+          <w:numId w:val="6"/>
+        </w:numPr>
+        <w:ind w:firstLineChars="0"/>
+      </w:pPr>
+      <w:r>
+        <w:rPr>
+          <w:rFonts w:hint="eastAsia"/>
+        </w:rPr>
+        <w:t>若</w:t>
+      </w:r>
+      <w:r>
+        <w:rPr>
+          <w:rFonts w:hint="eastAsia"/>
+        </w:rPr>
+        <w:t>SVC</w:t>
+      </w:r>
+      <w:r>
+        <w:rPr>
+          <w:rFonts w:hint="eastAsia"/>
+        </w:rPr>
+        <w:t>优先级低于正在处理的任务，或者有其他原因无法立即响应</w:t>
+      </w:r>
+      <w:r>
+        <w:rPr>
+          <w:rFonts w:hint="eastAsia"/>
+        </w:rPr>
+        <w:t>SVC</w:t>
+      </w:r>
+      <w:r>
+        <w:rPr>
+          <w:rFonts w:hint="eastAsia"/>
+        </w:rPr>
+        <w:t>，则触发</w:t>
       </w:r>
     </w:p>
     <w:p>
@@ -1248,7 +1342,16 @@
         <w:pStyle w:val="2"/>
       </w:pPr>
       <w:r>
-        <w:t xml:space="preserve"> function "</w:t>
+        <w:rPr>
+          <w:rFonts w:hint="eastAsia"/>
+        </w:rPr>
+        <w:t>Waring[Pe550</w:t>
+      </w:r>
+      <w:r>
+        <w:t>]:</w:t>
+      </w:r>
+      <w:r>
+        <w:t>function "</w:t>
       </w:r>
       <w:r>
         <w:rPr>
@@ -1275,6 +1378,14 @@
       </w:r>
     </w:p>
     <w:p>
+      <w:pPr>
+        <w:pStyle w:val="a9"/>
+        <w:numPr>
+          <w:ilvl w:val="0"/>
+          <w:numId w:val="7"/>
+        </w:numPr>
+        <w:ind w:firstLineChars="0"/>
+      </w:pPr>
       <w:r>
         <w:rPr>
           <w:rFonts w:hint="eastAsia"/>
@@ -1307,6 +1418,10 @@
       </w:r>
     </w:p>
     <w:p>
+      <w:pPr>
+        <w:pStyle w:val="a9"/>
+        <w:ind w:left="420" w:firstLineChars="0" w:firstLine="0"/>
+      </w:pPr>
       <w:r>
         <w:rPr>
           <w:rFonts w:hint="eastAsia"/>
@@ -1316,6 +1431,99 @@
     </w:p>
     <w:p>
       <w:pPr>
+        <w:pStyle w:val="a9"/>
+        <w:numPr>
+          <w:ilvl w:val="0"/>
+          <w:numId w:val="7"/>
+        </w:numPr>
+        <w:ind w:firstLineChars="0"/>
+      </w:pPr>
+      <w:r>
+        <w:rPr>
+          <w:rFonts w:hint="eastAsia"/>
+        </w:rPr>
+        <w:t>函数名称写错，例如，</w:t>
+      </w:r>
+    </w:p>
+    <w:p>
+      <w:pPr>
+        <w:pStyle w:val="a9"/>
+        <w:ind w:left="420" w:firstLineChars="0" w:firstLine="0"/>
+      </w:pPr>
+      <w:r>
+        <w:rPr>
+          <w:rFonts w:hint="eastAsia"/>
+        </w:rPr>
+        <w:t>退出临界段的函数为</w:t>
+      </w:r>
+      <w:r>
+        <w:t>OS_EX</w:t>
+      </w:r>
+      <w:r>
+        <w:rPr>
+          <w:b/>
+          <w:color w:val="FF0000"/>
+        </w:rPr>
+        <w:t>IT</w:t>
+      </w:r>
+      <w:r>
+        <w:t>_CRITICAL();</w:t>
+      </w:r>
+    </w:p>
+    <w:p>
+      <w:pPr>
+        <w:pStyle w:val="a9"/>
+        <w:ind w:left="420" w:firstLineChars="0" w:firstLine="0"/>
+      </w:pPr>
+      <w:r>
+        <w:rPr>
+          <w:rFonts w:hint="eastAsia"/>
+        </w:rPr>
+        <w:t>我写成了</w:t>
+      </w:r>
+      <w:r>
+        <w:rPr>
+          <w:b/>
+          <w:color w:val="FF0000"/>
+        </w:rPr>
+        <w:t>OS_EX</w:t>
+      </w:r>
+      <w:r>
+        <w:rPr>
+          <w:rFonts w:hint="eastAsia"/>
+          <w:b/>
+          <w:color w:val="FF0000"/>
+        </w:rPr>
+        <w:t>TI</w:t>
+      </w:r>
+      <w:r>
+        <w:rPr>
+          <w:b/>
+          <w:color w:val="FF0000"/>
+        </w:rPr>
+        <w:t>_CRITICAL()</w:t>
+      </w:r>
+      <w:r>
+        <w:t>;</w:t>
+      </w:r>
+    </w:p>
+    <w:p>
+      <w:pPr>
+        <w:pStyle w:val="a9"/>
+        <w:ind w:left="420" w:firstLineChars="0" w:firstLine="0"/>
+        <w:rPr>
+          <w:rFonts w:hint="eastAsia"/>
+        </w:rPr>
+      </w:pPr>
+      <w:r>
+        <w:rPr>
+          <w:rFonts w:hint="eastAsia"/>
+        </w:rPr>
+        <w:t>导致错误</w:t>
+      </w:r>
+    </w:p>
+    <w:p>
+      <w:pPr>
         <w:pStyle w:val="2"/>
       </w:pPr>
       <w:r>
@@ -1386,6 +1594,7 @@
         <w:pStyle w:val="2"/>
       </w:pPr>
       <w:r>
+        <w:lastRenderedPageBreak/>
         <w:t xml:space="preserve">Error[Pe147]: declaration is incompatible with "struct &lt;unnamed&gt; </w:t>
       </w:r>
       <w:r>
@@ -1420,7 +1629,6 @@
           <w:rFonts w:hint="eastAsia"/>
           <w:color w:val="FF0000"/>
         </w:rPr>
-        <w:lastRenderedPageBreak/>
         <w:t>一般结构体的声明在</w:t>
       </w:r>
       <w:r>
@@ -2000,8 +2208,29 @@
           <w:color w:val="252525"/>
           <w:shd w:val="clear" w:color="auto" w:fill="FFFFFF"/>
         </w:rPr>
+        <w:lastRenderedPageBreak/>
         <w:t>Warning[25]: Label 'xxx' is defined pubweak in a section implicitly declared</w:t>
       </w:r>
+      <w:r>
+        <w:rPr>
+          <w:rFonts w:ascii="Tahoma" w:hAnsi="Tahoma" w:cs="Tahoma"/>
+          <w:b w:val="0"/>
+          <w:bCs w:val="0"/>
+          <w:color w:val="252525"/>
+          <w:shd w:val="clear" w:color="auto" w:fill="FFFFFF"/>
+        </w:rPr>
+        <w:t xml:space="preserve"> </w:t>
+      </w:r>
+      <w:r>
+        <w:rPr>
+          <w:rFonts w:ascii="Tahoma" w:hAnsi="Tahoma" w:cs="Tahoma" w:hint="eastAsia"/>
+          <w:b w:val="0"/>
+          <w:bCs w:val="0"/>
+          <w:color w:val="252525"/>
+          <w:shd w:val="clear" w:color="auto" w:fill="FFFFFF"/>
+        </w:rPr>
+        <w:t>root</w:t>
+      </w:r>
     </w:p>
     <w:p>
       <w:r>
@@ -2044,422 +2273,436 @@
         <w:rPr>
           <w:rFonts w:hint="eastAsia"/>
         </w:rPr>
-        <w:t>里面</w:t>
-      </w:r>
+        <w:t>里面的，这个问题有网友说是</w:t>
+      </w:r>
+      <w:r>
+        <w:rPr>
+          <w:rFonts w:hint="eastAsia"/>
+        </w:rPr>
+        <w:t>IAR</w:t>
+      </w:r>
+      <w:r>
+        <w:rPr>
+          <w:rFonts w:hint="eastAsia"/>
+        </w:rPr>
+        <w:t>在早期的版本里面使用了</w:t>
+      </w:r>
+      <w:r>
+        <w:rPr>
+          <w:rFonts w:hint="eastAsia"/>
+        </w:rPr>
+        <w:t>core_cm3</w:t>
+      </w:r>
+      <w:r>
+        <w:rPr>
+          <w:rFonts w:hint="eastAsia"/>
+        </w:rPr>
+        <w:t>文件，而在</w:t>
+      </w:r>
+      <w:r>
+        <w:rPr>
+          <w:rFonts w:hint="eastAsia"/>
+        </w:rPr>
+        <w:t>6</w:t>
+      </w:r>
+      <w:r>
+        <w:rPr>
+          <w:rFonts w:hint="eastAsia"/>
+        </w:rPr>
+        <w:t>以后高版本</w:t>
+      </w:r>
+      <w:r>
+        <w:rPr>
+          <w:rFonts w:hint="eastAsia"/>
+        </w:rPr>
+        <w:t>IAR</w:t>
+      </w:r>
+      <w:r>
+        <w:rPr>
+          <w:rFonts w:hint="eastAsia"/>
+        </w:rPr>
+        <w:t>中就不需要了。解决的办法</w:t>
+      </w:r>
+      <w:r>
+        <w:rPr>
+          <w:rFonts w:hint="eastAsia"/>
+        </w:rPr>
+        <w:t>IAR</w:t>
+      </w:r>
+      <w:r>
+        <w:rPr>
+          <w:rFonts w:hint="eastAsia"/>
+        </w:rPr>
+        <w:t>官方也给出了方案了（文章末尾）：</w:t>
+      </w:r>
+    </w:p>
+    <w:p>
+      <w:r>
+        <w:rPr>
+          <w:rFonts w:hint="eastAsia"/>
+        </w:rPr>
+        <w:t>具体做法就是在启动文件里面</w:t>
+      </w:r>
+      <w:r>
+        <w:rPr>
+          <w:rFonts w:hint="eastAsia"/>
+        </w:rPr>
+        <w:t>startup_stm32f10x_xd.s</w:t>
+      </w:r>
+      <w:r>
+        <w:rPr>
+          <w:rFonts w:hint="eastAsia"/>
+        </w:rPr>
+        <w:t>（双击警告可以直接打开），在</w:t>
+      </w:r>
+      <w:r>
+        <w:rPr>
+          <w:rFonts w:hint="eastAsia"/>
+        </w:rPr>
+        <w:t>SECTION .text:CODE:REORDER(1)</w:t>
+      </w:r>
+      <w:r>
+        <w:rPr>
+          <w:rFonts w:hint="eastAsia"/>
+        </w:rPr>
+        <w:t>后面添加一个</w:t>
+      </w:r>
+      <w:r>
+        <w:rPr>
+          <w:rFonts w:hint="eastAsia"/>
+        </w:rPr>
+        <w:t>NOROOT</w:t>
+      </w:r>
+      <w:r>
+        <w:rPr>
+          <w:rFonts w:hint="eastAsia"/>
+        </w:rPr>
+        <w:t>，改成下面这个样子，</w:t>
+      </w:r>
+      <w:r>
+        <w:rPr>
+          <w:rFonts w:hint="eastAsia"/>
+          <w:color w:val="FF0000"/>
+        </w:rPr>
+        <w:t>注意那个数字是在</w:t>
+      </w:r>
+      <w:r>
+        <w:rPr>
+          <w:rFonts w:hint="eastAsia"/>
+          <w:color w:val="FF0000"/>
+        </w:rPr>
+        <w:t>NOROOT</w:t>
+      </w:r>
+      <w:r>
+        <w:rPr>
+          <w:rFonts w:hint="eastAsia"/>
+          <w:color w:val="FF0000"/>
+        </w:rPr>
+        <w:t>后面的</w:t>
+      </w:r>
+      <w:r>
+        <w:rPr>
+          <w:rFonts w:hint="eastAsia"/>
+          <w:color w:val="FF0000"/>
+        </w:rPr>
+        <w:t>，前面有冒号</w:t>
+      </w:r>
+      <w:r>
+        <w:rPr>
+          <w:rFonts w:hint="eastAsia"/>
+        </w:rPr>
+        <w:t>。每一个</w:t>
+      </w:r>
+      <w:r>
+        <w:rPr>
+          <w:rFonts w:hint="eastAsia"/>
+        </w:rPr>
+        <w:t>SECTION</w:t>
+      </w:r>
+      <w:r>
+        <w:rPr>
+          <w:rFonts w:hint="eastAsia"/>
+        </w:rPr>
+        <w:t>都添加后保存，再次编译就不会出错了。</w:t>
+      </w:r>
+    </w:p>
+    <w:p>
+      <w:pPr>
+        <w:pStyle w:val="a3"/>
+        <w:rPr>
+          <w:color w:val="5C5C5C"/>
+        </w:rPr>
+      </w:pPr>
+      <w:r>
+        <w:rPr>
+          <w:bdr w:val="none" w:sz="0" w:space="0" w:color="auto" w:frame="1"/>
+        </w:rPr>
+        <w:t>Reset_Handler  </w:t>
+      </w:r>
+    </w:p>
+    <w:p>
+      <w:pPr>
+        <w:pStyle w:val="a3"/>
+        <w:rPr>
+          <w:color w:val="5C5C5C"/>
+        </w:rPr>
+      </w:pPr>
+      <w:r>
+        <w:rPr>
+          <w:bdr w:val="none" w:sz="0" w:space="0" w:color="auto" w:frame="1"/>
+        </w:rPr>
+        <w:t>        LDR     R0, =SystemInit  </w:t>
+      </w:r>
+    </w:p>
+    <w:p>
+      <w:pPr>
+        <w:pStyle w:val="a3"/>
+        <w:rPr>
+          <w:color w:val="5C5C5C"/>
+        </w:rPr>
+      </w:pPr>
+      <w:r>
+        <w:rPr>
+          <w:bdr w:val="none" w:sz="0" w:space="0" w:color="auto" w:frame="1"/>
+        </w:rPr>
+        <w:t>        BLX     R0  </w:t>
+      </w:r>
+    </w:p>
+    <w:p>
+      <w:pPr>
+        <w:pStyle w:val="a3"/>
+        <w:rPr>
+          <w:color w:val="5C5C5C"/>
+        </w:rPr>
+      </w:pPr>
+      <w:r>
+        <w:rPr>
+          <w:bdr w:val="none" w:sz="0" w:space="0" w:color="auto" w:frame="1"/>
+        </w:rPr>
+        <w:t>        LDR     R0, =__iar_program_start  </w:t>
+      </w:r>
+    </w:p>
+    <w:p>
+      <w:pPr>
+        <w:pStyle w:val="a3"/>
+        <w:rPr>
+          <w:color w:val="5C5C5C"/>
+        </w:rPr>
+      </w:pPr>
+      <w:r>
+        <w:rPr>
+          <w:bdr w:val="none" w:sz="0" w:space="0" w:color="auto" w:frame="1"/>
+        </w:rPr>
+        <w:t>        BX      R0  </w:t>
+      </w:r>
+    </w:p>
+    <w:p>
+      <w:pPr>
+        <w:pStyle w:val="a3"/>
+        <w:rPr>
+          <w:color w:val="5C5C5C"/>
+        </w:rPr>
+      </w:pPr>
+      <w:r>
+        <w:rPr>
+          <w:bdr w:val="none" w:sz="0" w:space="0" w:color="auto" w:frame="1"/>
+        </w:rPr>
+        <w:t>          </w:t>
+      </w:r>
+    </w:p>
+    <w:p>
+      <w:pPr>
+        <w:pStyle w:val="a3"/>
+        <w:rPr>
+          <w:color w:val="5C5C5C"/>
+        </w:rPr>
+      </w:pPr>
+      <w:r>
+        <w:rPr>
+          <w:bdr w:val="none" w:sz="0" w:space="0" w:color="auto" w:frame="1"/>
+        </w:rPr>
+        <w:t>        PUBWEAK NMI_Handler  </w:t>
+      </w:r>
+    </w:p>
+    <w:p>
+      <w:pPr>
+        <w:pStyle w:val="a3"/>
+        <w:rPr>
+          <w:color w:val="5C5C5C"/>
+        </w:rPr>
+      </w:pPr>
+      <w:r>
+        <w:rPr>
+          <w:bdr w:val="none" w:sz="0" w:space="0" w:color="auto" w:frame="1"/>
+        </w:rPr>
+        <w:t>        SECTION .text:CODE:REORDER</w:t>
+      </w:r>
+      <w:r>
+        <w:rPr>
+          <w:color w:val="FF0000"/>
+          <w:bdr w:val="none" w:sz="0" w:space="0" w:color="auto" w:frame="1"/>
+        </w:rPr>
+        <w:t>:</w:t>
+      </w:r>
+      <w:r>
+        <w:rPr>
+          <w:b/>
+          <w:color w:val="FF0000"/>
+          <w:bdr w:val="none" w:sz="0" w:space="0" w:color="auto" w:frame="1"/>
+        </w:rPr>
+        <w:t>NOROOT</w:t>
+      </w:r>
+      <w:r>
+        <w:rPr>
+          <w:bdr w:val="none" w:sz="0" w:space="0" w:color="auto" w:frame="1"/>
+        </w:rPr>
+        <w:t>(1)  </w:t>
+      </w:r>
+    </w:p>
+    <w:p>
+      <w:r>
+        <w:t>http://www.51hei.com/bbs/dpj-39309-1.html</w:t>
+      </w:r>
+    </w:p>
+    <w:p>
+      <w:pPr>
+        <w:pStyle w:val="2"/>
+      </w:pPr>
+      <w:r>
+        <w:rPr>
+          <w:rFonts w:hint="eastAsia"/>
+        </w:rPr>
+        <w:t>调试停在</w:t>
+      </w:r>
+      <w:r>
+        <w:rPr>
+          <w:rFonts w:hint="eastAsia"/>
+        </w:rPr>
+        <w:t>St</w:t>
+      </w:r>
+      <w:r>
+        <w:rPr>
+          <w:rFonts w:hint="eastAsia"/>
+        </w:rPr>
+        <w:t>artU</w:t>
+      </w:r>
+      <w:r>
+        <w:t>p_xxxxx.s</w:t>
+      </w:r>
+      <w:r>
+        <w:rPr>
+          <w:rFonts w:hint="eastAsia"/>
+        </w:rPr>
+        <w:t>上面</w:t>
+      </w:r>
+      <w:r>
+        <w:rPr>
+          <w:rFonts w:hint="eastAsia"/>
+        </w:rPr>
+        <w:t>（发生未知错误）</w:t>
+      </w:r>
+    </w:p>
+    <w:p>
+      <w:r>
+        <w:rPr>
+          <w:rFonts w:hint="eastAsia"/>
+        </w:rPr>
+        <w:t>初始化的时候顺序要注意</w:t>
+      </w:r>
+    </w:p>
+    <w:p>
+      <w:pPr>
+        <w:pStyle w:val="a3"/>
+      </w:pPr>
+      <w:r>
+        <w:t xml:space="preserve">    Systick_init();</w:t>
+      </w:r>
+    </w:p>
+    <w:p>
+      <w:pPr>
+        <w:pStyle w:val="a3"/>
+      </w:pPr>
+      <w:r>
+        <w:t xml:space="preserve">    NVIC_init();  </w:t>
+      </w:r>
+    </w:p>
+    <w:p>
+      <w:pPr>
+        <w:pStyle w:val="a3"/>
+      </w:pPr>
+      <w:r>
+        <w:t xml:space="preserve">    RCC_init();</w:t>
+      </w:r>
+    </w:p>
+    <w:p>
+      <w:pPr>
+        <w:pStyle w:val="a3"/>
+      </w:pPr>
+      <w:r>
+        <w:t xml:space="preserve">    GPIO_init();  </w:t>
+      </w:r>
+    </w:p>
+    <w:p>
+      <w:r>
+        <w:rPr>
+          <w:rFonts w:hint="eastAsia"/>
+        </w:rPr>
+        <w:t>函数初始化以上四个按以上顺序来</w:t>
+      </w:r>
+    </w:p>
+    <w:p/>
+    <w:p>
+      <w:pPr>
+        <w:pStyle w:val="2"/>
+      </w:pPr>
       <w:r>
         <w:rPr>
           <w:rFonts w:hint="eastAsia"/>
         </w:rPr>
         <w:lastRenderedPageBreak/>
-        <w:t>的，这个问题有网友说是</w:t>
-      </w:r>
-      <w:r>
-        <w:rPr>
-          <w:rFonts w:hint="eastAsia"/>
-        </w:rPr>
-        <w:t>IAR</w:t>
-      </w:r>
-      <w:r>
-        <w:rPr>
-          <w:rFonts w:hint="eastAsia"/>
-        </w:rPr>
-        <w:t>在早期的版本里面使用了</w:t>
-      </w:r>
-      <w:r>
-        <w:rPr>
-          <w:rFonts w:hint="eastAsia"/>
-        </w:rPr>
-        <w:t>core_cm3</w:t>
-      </w:r>
-      <w:r>
-        <w:rPr>
-          <w:rFonts w:hint="eastAsia"/>
-        </w:rPr>
-        <w:t>文件，而在</w:t>
-      </w:r>
-      <w:r>
-        <w:rPr>
-          <w:rFonts w:hint="eastAsia"/>
-        </w:rPr>
-        <w:t>6</w:t>
-      </w:r>
-      <w:r>
-        <w:rPr>
-          <w:rFonts w:hint="eastAsia"/>
-        </w:rPr>
-        <w:t>以后高版本</w:t>
-      </w:r>
-      <w:r>
-        <w:rPr>
-          <w:rFonts w:hint="eastAsia"/>
-        </w:rPr>
-        <w:t>IAR</w:t>
-      </w:r>
-      <w:r>
-        <w:rPr>
-          <w:rFonts w:hint="eastAsia"/>
-        </w:rPr>
-        <w:t>中就不需要了。解决的办法</w:t>
-      </w:r>
-      <w:r>
-        <w:rPr>
-          <w:rFonts w:hint="eastAsia"/>
-        </w:rPr>
-        <w:t>IAR</w:t>
-      </w:r>
-      <w:r>
-        <w:rPr>
-          <w:rFonts w:hint="eastAsia"/>
-        </w:rPr>
-        <w:t>官方也给出了方案了（文章末尾）：</w:t>
-      </w:r>
-    </w:p>
-    <w:p>
-      <w:r>
-        <w:rPr>
-          <w:rFonts w:hint="eastAsia"/>
-        </w:rPr>
-        <w:t>具体做法就是在启动文件里面</w:t>
-      </w:r>
-      <w:r>
-        <w:rPr>
-          <w:rFonts w:hint="eastAsia"/>
-        </w:rPr>
-        <w:t>startup_stm32f10x_xd.s</w:t>
-      </w:r>
-      <w:r>
-        <w:rPr>
-          <w:rFonts w:hint="eastAsia"/>
-        </w:rPr>
-        <w:t>（双击警告可以直接打开），在</w:t>
-      </w:r>
-      <w:r>
-        <w:rPr>
-          <w:rFonts w:hint="eastAsia"/>
-        </w:rPr>
-        <w:t>SECTION .text:CODE:REORDER(1)</w:t>
-      </w:r>
-      <w:r>
-        <w:rPr>
-          <w:rFonts w:hint="eastAsia"/>
-        </w:rPr>
-        <w:t>后面添加一个</w:t>
-      </w:r>
-      <w:r>
-        <w:rPr>
-          <w:rFonts w:hint="eastAsia"/>
-        </w:rPr>
-        <w:t>NOROOT</w:t>
-      </w:r>
-      <w:r>
-        <w:rPr>
-          <w:rFonts w:hint="eastAsia"/>
-        </w:rPr>
-        <w:t>，改成下面这个样子，注意那个数字是在</w:t>
-      </w:r>
-      <w:r>
-        <w:rPr>
-          <w:rFonts w:hint="eastAsia"/>
-        </w:rPr>
-        <w:t>NOROOT</w:t>
-      </w:r>
-      <w:r>
-        <w:rPr>
-          <w:rFonts w:hint="eastAsia"/>
-        </w:rPr>
-        <w:t>后面的。每一个</w:t>
-      </w:r>
-      <w:r>
-        <w:rPr>
-          <w:rFonts w:hint="eastAsia"/>
-        </w:rPr>
-        <w:t>SECTION</w:t>
-      </w:r>
-      <w:r>
-        <w:rPr>
-          <w:rFonts w:hint="eastAsia"/>
-        </w:rPr>
-        <w:t>都添加后保存，再次编译就不会出错了。</w:t>
-      </w:r>
-    </w:p>
-    <w:p>
-      <w:pPr>
-        <w:widowControl/>
-        <w:numPr>
-          <w:ilvl w:val="0"/>
-          <w:numId w:val="1"/>
-        </w:numPr>
-        <w:pBdr>
-          <w:left w:val="single" w:sz="18" w:space="0" w:color="6CE26C"/>
-        </w:pBdr>
-        <w:shd w:val="clear" w:color="auto" w:fill="FFFFFF"/>
-        <w:spacing w:beforeAutospacing="1" w:afterAutospacing="1"/>
-        <w:jc w:val="left"/>
-        <w:rPr>
-          <w:rFonts w:ascii="Consolas" w:eastAsia="宋体" w:hAnsi="Consolas" w:cs="宋体"/>
-          <w:color w:val="5C5C5C"/>
-          <w:kern w:val="0"/>
-          <w:sz w:val="18"/>
-          <w:szCs w:val="18"/>
-        </w:rPr>
-      </w:pPr>
-      <w:r>
-        <w:rPr>
-          <w:rFonts w:ascii="Consolas" w:eastAsia="宋体" w:hAnsi="Consolas" w:cs="宋体"/>
-          <w:color w:val="000000"/>
-          <w:kern w:val="0"/>
-          <w:sz w:val="18"/>
-          <w:szCs w:val="18"/>
-          <w:bdr w:val="none" w:sz="0" w:space="0" w:color="auto" w:frame="1"/>
-        </w:rPr>
-        <w:t>Reset_Handler  </w:t>
-      </w:r>
-    </w:p>
-    <w:p>
-      <w:pPr>
-        <w:widowControl/>
-        <w:numPr>
-          <w:ilvl w:val="0"/>
-          <w:numId w:val="1"/>
-        </w:numPr>
-        <w:pBdr>
-          <w:left w:val="single" w:sz="18" w:space="0" w:color="6CE26C"/>
-        </w:pBdr>
-        <w:shd w:val="clear" w:color="auto" w:fill="F8F8F8"/>
-        <w:spacing w:beforeAutospacing="1" w:afterAutospacing="1"/>
-        <w:jc w:val="left"/>
-        <w:rPr>
-          <w:rFonts w:ascii="Consolas" w:eastAsia="宋体" w:hAnsi="Consolas" w:cs="宋体"/>
-          <w:color w:val="5C5C5C"/>
-          <w:kern w:val="0"/>
-          <w:sz w:val="18"/>
-          <w:szCs w:val="18"/>
-        </w:rPr>
-      </w:pPr>
-      <w:r>
-        <w:rPr>
-          <w:rFonts w:ascii="Consolas" w:eastAsia="宋体" w:hAnsi="Consolas" w:cs="宋体"/>
-          <w:color w:val="000000"/>
-          <w:kern w:val="0"/>
-          <w:sz w:val="18"/>
-          <w:szCs w:val="18"/>
-          <w:bdr w:val="none" w:sz="0" w:space="0" w:color="auto" w:frame="1"/>
-        </w:rPr>
-        <w:t>        LDR     R0, =SystemInit  </w:t>
-      </w:r>
-    </w:p>
-    <w:p>
-      <w:pPr>
-        <w:widowControl/>
-        <w:numPr>
-          <w:ilvl w:val="0"/>
-          <w:numId w:val="1"/>
-        </w:numPr>
-        <w:pBdr>
-          <w:left w:val="single" w:sz="18" w:space="0" w:color="6CE26C"/>
-        </w:pBdr>
-        <w:shd w:val="clear" w:color="auto" w:fill="FFFFFF"/>
-        <w:spacing w:beforeAutospacing="1" w:afterAutospacing="1"/>
-        <w:jc w:val="left"/>
-        <w:rPr>
-          <w:rFonts w:ascii="Consolas" w:eastAsia="宋体" w:hAnsi="Consolas" w:cs="宋体"/>
-          <w:color w:val="5C5C5C"/>
-          <w:kern w:val="0"/>
-          <w:sz w:val="18"/>
-          <w:szCs w:val="18"/>
-        </w:rPr>
-      </w:pPr>
-      <w:r>
-        <w:rPr>
-          <w:rFonts w:ascii="Consolas" w:eastAsia="宋体" w:hAnsi="Consolas" w:cs="宋体"/>
-          <w:color w:val="000000"/>
-          <w:kern w:val="0"/>
-          <w:sz w:val="18"/>
-          <w:szCs w:val="18"/>
-          <w:bdr w:val="none" w:sz="0" w:space="0" w:color="auto" w:frame="1"/>
-        </w:rPr>
-        <w:t>        BLX     R0  </w:t>
-      </w:r>
-    </w:p>
-    <w:p>
-      <w:pPr>
-        <w:widowControl/>
-        <w:numPr>
-          <w:ilvl w:val="0"/>
-          <w:numId w:val="1"/>
-        </w:numPr>
-        <w:pBdr>
-          <w:left w:val="single" w:sz="18" w:space="0" w:color="6CE26C"/>
-        </w:pBdr>
-        <w:shd w:val="clear" w:color="auto" w:fill="F8F8F8"/>
-        <w:spacing w:beforeAutospacing="1" w:afterAutospacing="1"/>
-        <w:jc w:val="left"/>
-        <w:rPr>
-          <w:rFonts w:ascii="Consolas" w:eastAsia="宋体" w:hAnsi="Consolas" w:cs="宋体"/>
-          <w:color w:val="5C5C5C"/>
-          <w:kern w:val="0"/>
-          <w:sz w:val="18"/>
-          <w:szCs w:val="18"/>
-        </w:rPr>
-      </w:pPr>
-      <w:r>
-        <w:rPr>
-          <w:rFonts w:ascii="Consolas" w:eastAsia="宋体" w:hAnsi="Consolas" w:cs="宋体"/>
-          <w:color w:val="000000"/>
-          <w:kern w:val="0"/>
-          <w:sz w:val="18"/>
-          <w:szCs w:val="18"/>
-          <w:bdr w:val="none" w:sz="0" w:space="0" w:color="auto" w:frame="1"/>
-        </w:rPr>
-        <w:t>        LDR     R0, =__iar_program_start  </w:t>
-      </w:r>
-    </w:p>
-    <w:p>
-      <w:pPr>
-        <w:widowControl/>
-        <w:numPr>
-          <w:ilvl w:val="0"/>
-          <w:numId w:val="1"/>
-        </w:numPr>
-        <w:pBdr>
-          <w:left w:val="single" w:sz="18" w:space="0" w:color="6CE26C"/>
-        </w:pBdr>
-        <w:shd w:val="clear" w:color="auto" w:fill="FFFFFF"/>
-        <w:spacing w:beforeAutospacing="1" w:afterAutospacing="1"/>
-        <w:jc w:val="left"/>
-        <w:rPr>
-          <w:rFonts w:ascii="Consolas" w:eastAsia="宋体" w:hAnsi="Consolas" w:cs="宋体"/>
-          <w:color w:val="5C5C5C"/>
-          <w:kern w:val="0"/>
-          <w:sz w:val="18"/>
-          <w:szCs w:val="18"/>
-        </w:rPr>
-      </w:pPr>
-      <w:r>
-        <w:rPr>
-          <w:rFonts w:ascii="Consolas" w:eastAsia="宋体" w:hAnsi="Consolas" w:cs="宋体"/>
-          <w:color w:val="000000"/>
-          <w:kern w:val="0"/>
-          <w:sz w:val="18"/>
-          <w:szCs w:val="18"/>
-          <w:bdr w:val="none" w:sz="0" w:space="0" w:color="auto" w:frame="1"/>
-        </w:rPr>
-        <w:t>        BX      R0  </w:t>
-      </w:r>
-    </w:p>
-    <w:p>
-      <w:pPr>
-        <w:widowControl/>
-        <w:numPr>
-          <w:ilvl w:val="0"/>
-          <w:numId w:val="1"/>
-        </w:numPr>
-        <w:pBdr>
-          <w:left w:val="single" w:sz="18" w:space="0" w:color="6CE26C"/>
-        </w:pBdr>
-        <w:shd w:val="clear" w:color="auto" w:fill="F8F8F8"/>
-        <w:spacing w:beforeAutospacing="1" w:afterAutospacing="1"/>
-        <w:jc w:val="left"/>
-        <w:rPr>
-          <w:rFonts w:ascii="Consolas" w:eastAsia="宋体" w:hAnsi="Consolas" w:cs="宋体"/>
-          <w:color w:val="5C5C5C"/>
-          <w:kern w:val="0"/>
-          <w:sz w:val="18"/>
-          <w:szCs w:val="18"/>
-        </w:rPr>
-      </w:pPr>
-      <w:r>
-        <w:rPr>
-          <w:rFonts w:ascii="Consolas" w:eastAsia="宋体" w:hAnsi="Consolas" w:cs="宋体"/>
-          <w:color w:val="000000"/>
-          <w:kern w:val="0"/>
-          <w:sz w:val="18"/>
-          <w:szCs w:val="18"/>
-          <w:bdr w:val="none" w:sz="0" w:space="0" w:color="auto" w:frame="1"/>
-        </w:rPr>
-        <w:t>          </w:t>
-      </w:r>
-    </w:p>
-    <w:p>
-      <w:pPr>
-        <w:widowControl/>
-        <w:numPr>
-          <w:ilvl w:val="0"/>
-          <w:numId w:val="1"/>
-        </w:numPr>
-        <w:pBdr>
-          <w:left w:val="single" w:sz="18" w:space="0" w:color="6CE26C"/>
-        </w:pBdr>
-        <w:shd w:val="clear" w:color="auto" w:fill="FFFFFF"/>
-        <w:spacing w:beforeAutospacing="1" w:afterAutospacing="1"/>
-        <w:jc w:val="left"/>
-        <w:rPr>
-          <w:rFonts w:ascii="Consolas" w:eastAsia="宋体" w:hAnsi="Consolas" w:cs="宋体"/>
-          <w:color w:val="5C5C5C"/>
-          <w:kern w:val="0"/>
-          <w:sz w:val="18"/>
-          <w:szCs w:val="18"/>
-        </w:rPr>
-      </w:pPr>
-      <w:r>
-        <w:rPr>
-          <w:rFonts w:ascii="Consolas" w:eastAsia="宋体" w:hAnsi="Consolas" w:cs="宋体"/>
-          <w:color w:val="000000"/>
-          <w:kern w:val="0"/>
-          <w:sz w:val="18"/>
-          <w:szCs w:val="18"/>
-          <w:bdr w:val="none" w:sz="0" w:space="0" w:color="auto" w:frame="1"/>
-        </w:rPr>
-        <w:t>        PUBWEAK NMI_Handler  </w:t>
-      </w:r>
-    </w:p>
-    <w:p>
-      <w:pPr>
-        <w:widowControl/>
-        <w:numPr>
-          <w:ilvl w:val="0"/>
-          <w:numId w:val="1"/>
-        </w:numPr>
-        <w:pBdr>
-          <w:left w:val="single" w:sz="18" w:space="0" w:color="6CE26C"/>
-        </w:pBdr>
-        <w:shd w:val="clear" w:color="auto" w:fill="F8F8F8"/>
-        <w:spacing w:beforeAutospacing="1" w:afterAutospacing="1"/>
-        <w:jc w:val="left"/>
-        <w:rPr>
-          <w:rFonts w:ascii="Consolas" w:eastAsia="宋体" w:hAnsi="Consolas" w:cs="宋体"/>
-          <w:color w:val="5C5C5C"/>
-          <w:kern w:val="0"/>
-          <w:sz w:val="18"/>
-          <w:szCs w:val="18"/>
-        </w:rPr>
-      </w:pPr>
-      <w:r>
-        <w:rPr>
-          <w:rFonts w:ascii="Consolas" w:eastAsia="宋体" w:hAnsi="Consolas" w:cs="宋体"/>
-          <w:color w:val="000000"/>
-          <w:kern w:val="0"/>
-          <w:sz w:val="18"/>
-          <w:szCs w:val="18"/>
-          <w:bdr w:val="none" w:sz="0" w:space="0" w:color="auto" w:frame="1"/>
-        </w:rPr>
-        <w:t>        SECTION .text:CODE:REORDER:NOROOT(1)  </w:t>
-      </w:r>
-    </w:p>
-    <w:p>
-      <w:r>
-        <w:t>http://www.51hei.com/bbs/dpj-39309-1.html</w:t>
-      </w:r>
-    </w:p>
-    <w:p>
-      <w:pPr>
-        <w:pStyle w:val="a9"/>
-        <w:numPr>
-          <w:ilvl w:val="0"/>
-          <w:numId w:val="2"/>
-        </w:numPr>
-        <w:ind w:firstLineChars="0"/>
-      </w:pPr>
+        <w:t>无法进入调试，进入调试程序卡死</w:t>
+      </w:r>
+    </w:p>
+    <w:p>
+      <w:r>
+        <w:rPr>
+          <w:rFonts w:hint="eastAsia"/>
+        </w:rPr>
+        <w:t>硬件状况：</w:t>
+      </w:r>
+    </w:p>
+    <w:p>
+      <w:r>
+        <w:t>Jlink</w:t>
+      </w:r>
+      <w:r>
+        <w:rPr>
+          <w:rFonts w:hint="eastAsia"/>
+        </w:rPr>
+        <w:t>连接，但是不供电，电池供电</w:t>
+      </w:r>
+    </w:p>
+    <w:p>
+      <w:pPr>
+        <w:rPr>
+          <w:color w:val="FF0000"/>
+        </w:rPr>
+      </w:pPr>
+      <w:r>
+        <w:rPr>
+          <w:rFonts w:hint="eastAsia"/>
+          <w:color w:val="FF0000"/>
+        </w:rPr>
+        <w:t>没有共地！！！！</w:t>
+      </w:r>
+    </w:p>
+    <w:p>
+      <w:r>
+        <w:rPr>
+          <w:rFonts w:hint="eastAsia"/>
+        </w:rPr>
+        <w:t>这时候把串口连上，共地即可</w:t>
+      </w:r>
     </w:p>
     <w:p>
       <w:pPr>
@@ -2469,146 +2712,6 @@
         <w:rPr>
           <w:rFonts w:hint="eastAsia"/>
         </w:rPr>
-        <w:t>调试停在</w:t>
-      </w:r>
-      <w:r>
-        <w:rPr>
-          <w:rFonts w:hint="eastAsia"/>
-        </w:rPr>
-        <w:t>St</w:t>
-      </w:r>
-      <w:r>
-        <w:rPr>
-          <w:rFonts w:hint="eastAsia"/>
-        </w:rPr>
-        <w:t>artU</w:t>
-      </w:r>
-      <w:r>
-        <w:t>p_xxxxx.s</w:t>
-      </w:r>
-      <w:r>
-        <w:rPr>
-          <w:rFonts w:hint="eastAsia"/>
-        </w:rPr>
-        <w:t>上面</w:t>
-      </w:r>
-      <w:r>
-        <w:rPr>
-          <w:rFonts w:hint="eastAsia"/>
-        </w:rPr>
-        <w:t>（发生未知错误）</w:t>
-      </w:r>
-    </w:p>
-    <w:p>
-      <w:r>
-        <w:rPr>
-          <w:rFonts w:hint="eastAsia"/>
-        </w:rPr>
-        <w:t>初始化的时候顺序要注意</w:t>
-      </w:r>
-    </w:p>
-    <w:p>
-      <w:pPr>
-        <w:pStyle w:val="a3"/>
-      </w:pPr>
-      <w:r>
-        <w:t xml:space="preserve">    Systick_init();</w:t>
-      </w:r>
-    </w:p>
-    <w:p>
-      <w:pPr>
-        <w:pStyle w:val="a3"/>
-      </w:pPr>
-      <w:r>
-        <w:t xml:space="preserve">    NVIC_init();  </w:t>
-      </w:r>
-    </w:p>
-    <w:p>
-      <w:pPr>
-        <w:pStyle w:val="a3"/>
-      </w:pPr>
-      <w:r>
-        <w:t xml:space="preserve">    RCC_init();</w:t>
-      </w:r>
-    </w:p>
-    <w:p>
-      <w:pPr>
-        <w:pStyle w:val="a3"/>
-      </w:pPr>
-      <w:r>
-        <w:t xml:space="preserve">    GPIO_init();  </w:t>
-      </w:r>
-    </w:p>
-    <w:p>
-      <w:r>
-        <w:rPr>
-          <w:rFonts w:hint="eastAsia"/>
-        </w:rPr>
-        <w:t>函数初始化以上四个按以上顺序来</w:t>
-      </w:r>
-    </w:p>
-    <w:p/>
-    <w:p>
-      <w:pPr>
-        <w:pStyle w:val="2"/>
-      </w:pPr>
-      <w:r>
-        <w:rPr>
-          <w:rFonts w:hint="eastAsia"/>
-        </w:rPr>
-        <w:t>无法进入调试，进入调试程序卡死</w:t>
-      </w:r>
-    </w:p>
-    <w:p>
-      <w:r>
-        <w:rPr>
-          <w:rFonts w:hint="eastAsia"/>
-        </w:rPr>
-        <w:t>硬件状况：</w:t>
-      </w:r>
-    </w:p>
-    <w:p>
-      <w:r>
-        <w:t>Jlink</w:t>
-      </w:r>
-      <w:r>
-        <w:rPr>
-          <w:rFonts w:hint="eastAsia"/>
-        </w:rPr>
-        <w:t>连接，但是不供电，电池供电</w:t>
-      </w:r>
-    </w:p>
-    <w:p>
-      <w:pPr>
-        <w:rPr>
-          <w:color w:val="FF0000"/>
-        </w:rPr>
-      </w:pPr>
-      <w:r>
-        <w:rPr>
-          <w:rFonts w:hint="eastAsia"/>
-          <w:color w:val="FF0000"/>
-        </w:rPr>
-        <w:t>没有共地！！！！</w:t>
-      </w:r>
-    </w:p>
-    <w:p>
-      <w:r>
-        <w:rPr>
-          <w:rFonts w:hint="eastAsia"/>
-        </w:rPr>
-        <w:t>这时候把串口连上，共地即可</w:t>
-      </w:r>
-    </w:p>
-    <w:p>
-      <w:pPr>
-        <w:pStyle w:val="2"/>
-      </w:pPr>
-      <w:r>
-        <w:rPr>
-          <w:rFonts w:hint="eastAsia"/>
-        </w:rPr>
-        <w:lastRenderedPageBreak/>
         <w:t>下载时提示找不到芯片</w:t>
       </w:r>
     </w:p>
@@ -2758,6 +2861,7 @@
           <w:sz w:val="23"/>
           <w:szCs w:val="23"/>
         </w:rPr>
+        <w:lastRenderedPageBreak/>
         <w:t>解决办法：</w:t>
       </w:r>
       <w:r>
@@ -3178,6 +3282,241 @@
     </w:p>
     <w:p>
       <w:pPr>
+        <w:pStyle w:val="2"/>
+        <w:rPr>
+          <w:rStyle w:val="aa"/>
+          <w:b/>
+          <w:bCs/>
+        </w:rPr>
+      </w:pPr>
+      <w:r>
+        <w:rPr>
+          <w:rStyle w:val="aa"/>
+          <w:b/>
+          <w:bCs/>
+        </w:rPr>
+        <w:t>flash timeout.Reset the tatget and try it again</w:t>
+      </w:r>
+    </w:p>
+    <w:p>
+      <w:pPr>
+        <w:pStyle w:val="2"/>
+      </w:pPr>
+      <w:r>
+        <w:t>The flash loader program reported an error</w:t>
+      </w:r>
+    </w:p>
+    <w:p>
+      <w:r>
+        <w:rPr>
+          <w:rFonts w:hint="eastAsia"/>
+        </w:rPr>
+        <w:t>表现：刚买来的</w:t>
+      </w:r>
+      <w:r>
+        <w:rPr>
+          <w:rFonts w:hint="eastAsia"/>
+        </w:rPr>
+        <w:t>C</w:t>
+      </w:r>
+      <w:r>
+        <w:t>8</w:t>
+      </w:r>
+      <w:r>
+        <w:rPr>
+          <w:rFonts w:hint="eastAsia"/>
+        </w:rPr>
+        <w:t>T</w:t>
+      </w:r>
+      <w:r>
+        <w:t>6</w:t>
+      </w:r>
+      <w:r>
+        <w:rPr>
+          <w:rFonts w:hint="eastAsia"/>
+        </w:rPr>
+        <w:t>最小系统板，</w:t>
+      </w:r>
+      <w:r>
+        <w:rPr>
+          <w:rFonts w:hint="eastAsia"/>
+        </w:rPr>
+        <w:t>SWD</w:t>
+      </w:r>
+      <w:r>
+        <w:rPr>
+          <w:rFonts w:hint="eastAsia"/>
+        </w:rPr>
+        <w:t>无法下载程序，</w:t>
+      </w:r>
+    </w:p>
+    <w:p>
+      <w:pPr>
+        <w:rPr>
+          <w:b/>
+          <w:color w:val="FF0000"/>
+          <w:sz w:val="24"/>
+          <w:u w:val="single"/>
+        </w:rPr>
+      </w:pPr>
+      <w:r>
+        <w:rPr>
+          <w:rFonts w:hint="eastAsia"/>
+          <w:b/>
+          <w:color w:val="FF0000"/>
+          <w:sz w:val="24"/>
+          <w:u w:val="single"/>
+        </w:rPr>
+        <w:t>神奇的解决方法：先用</w:t>
+      </w:r>
+      <w:r>
+        <w:rPr>
+          <w:rFonts w:hint="eastAsia"/>
+          <w:b/>
+          <w:color w:val="FF0000"/>
+          <w:sz w:val="24"/>
+          <w:u w:val="single"/>
+        </w:rPr>
+        <w:t>JLink</w:t>
+      </w:r>
+      <w:r>
+        <w:rPr>
+          <w:rFonts w:hint="eastAsia"/>
+          <w:b/>
+          <w:color w:val="FF0000"/>
+          <w:sz w:val="24"/>
+          <w:u w:val="single"/>
+        </w:rPr>
+        <w:t>下载一下，再用</w:t>
+      </w:r>
+      <w:r>
+        <w:rPr>
+          <w:rFonts w:hint="eastAsia"/>
+          <w:b/>
+          <w:color w:val="FF0000"/>
+          <w:sz w:val="24"/>
+          <w:u w:val="single"/>
+        </w:rPr>
+        <w:t>ST-link</w:t>
+      </w:r>
+      <w:r>
+        <w:rPr>
+          <w:b/>
+          <w:color w:val="FF0000"/>
+          <w:sz w:val="24"/>
+          <w:u w:val="single"/>
+        </w:rPr>
+        <w:t xml:space="preserve"> </w:t>
+      </w:r>
+      <w:r>
+        <w:rPr>
+          <w:rFonts w:hint="eastAsia"/>
+          <w:b/>
+          <w:color w:val="FF0000"/>
+          <w:sz w:val="24"/>
+          <w:u w:val="single"/>
+        </w:rPr>
+        <w:t>SWD</w:t>
+      </w:r>
+      <w:r>
+        <w:rPr>
+          <w:rFonts w:hint="eastAsia"/>
+          <w:b/>
+          <w:color w:val="FF0000"/>
+          <w:sz w:val="24"/>
+          <w:u w:val="single"/>
+        </w:rPr>
+        <w:t>下载即可</w:t>
+      </w:r>
+    </w:p>
+    <w:p>
+      <w:pPr>
+        <w:pStyle w:val="2"/>
+      </w:pPr>
+      <w:r>
+        <w:rPr>
+          <w:rFonts w:hint="eastAsia"/>
+        </w:rPr>
+        <w:t>（</w:t>
+      </w:r>
+      <w:r>
+        <w:rPr>
+          <w:rFonts w:hint="eastAsia"/>
+        </w:rPr>
+        <w:t>uCOS2</w:t>
+      </w:r>
+      <w:r>
+        <w:rPr>
+          <w:rFonts w:hint="eastAsia"/>
+        </w:rPr>
+        <w:t>）进入临界段函数报错：</w:t>
+      </w:r>
+      <w:r>
+        <w:t>Error[Pe020]: identifier "cpu_sr" is undefined</w:t>
+      </w:r>
+    </w:p>
+    <w:p>
+      <w:pPr>
+        <w:rPr>
+          <w:rFonts w:hint="eastAsia"/>
+        </w:rPr>
+      </w:pPr>
+      <w:r>
+        <w:rPr>
+          <w:rFonts w:hint="eastAsia"/>
+        </w:rPr>
+        <w:t>临界段函数需要返回变量</w:t>
+      </w:r>
+      <w:r>
+        <w:rPr>
+          <w:rFonts w:hint="eastAsia"/>
+        </w:rPr>
+        <w:t>SR</w:t>
+      </w:r>
+      <w:r>
+        <w:rPr>
+          <w:rFonts w:hint="eastAsia"/>
+        </w:rPr>
+        <w:t>，那么只需要定义一个即可</w:t>
+      </w:r>
+    </w:p>
+    <w:p>
+      <w:bookmarkStart w:id="0" w:name="_GoBack"/>
+      <w:bookmarkEnd w:id="0"/>
+      <w:r>
+        <w:rPr>
+          <w:rFonts w:hint="eastAsia"/>
+        </w:rPr>
+        <w:t>在任务函数循环前面定义：</w:t>
+      </w:r>
+    </w:p>
+    <w:p>
+      <w:pPr>
+        <w:pStyle w:val="a3"/>
+        <w:rPr>
+          <w:rFonts w:eastAsiaTheme="minorEastAsia"/>
+        </w:rPr>
+      </w:pPr>
+      <w:r>
+        <w:t>OS_CPU_SR cpu_sr;</w:t>
+      </w:r>
+    </w:p>
+    <w:p>
+      <w:pPr>
+        <w:rPr>
+          <w:rFonts w:hint="eastAsia"/>
+        </w:rPr>
+      </w:pPr>
+      <w:r>
+        <w:rPr>
+          <w:rFonts w:hint="eastAsia"/>
+        </w:rPr>
+        <w:lastRenderedPageBreak/>
+        <w:t>即可</w:t>
+      </w:r>
+    </w:p>
+    <w:p>
+      <w:pPr>
         <w:pStyle w:val="1"/>
       </w:pPr>
       <w:r>
@@ -3304,7 +3643,7 @@
         </w:rPr>
         <w:t>***</w:t>
       </w:r>
-      <w:bookmarkStart w:id="0" w:name="_Hlk484964116"/>
+      <w:bookmarkStart w:id="1" w:name="_Hlk484964116"/>
       <w:r>
         <w:rPr>
           <w:rFonts w:ascii="Segoe UI" w:hAnsi="Segoe UI" w:cs="Segoe UI"/>
@@ -3315,7 +3654,7 @@
         <w:t xml:space="preserve"> Please tell me who you are.</w:t>
       </w:r>
     </w:p>
-    <w:bookmarkEnd w:id="0"/>
+    <w:bookmarkEnd w:id="1"/>
     <w:p>
       <w:pPr>
         <w:pStyle w:val="af"/>
@@ -3357,7 +3696,6 @@
           <w:sz w:val="21"/>
           <w:szCs w:val="21"/>
         </w:rPr>
-        <w:lastRenderedPageBreak/>
         <w:t>git config --global user.email "</w:t>
       </w:r>
       <w:hyperlink r:id="rId13" w:history="1">
@@ -3640,6 +3978,7 @@
         <w:pStyle w:val="2"/>
       </w:pPr>
       <w:r>
+        <w:lastRenderedPageBreak/>
         <w:t>error: failed to push some refs to</w:t>
       </w:r>
     </w:p>
@@ -3771,7 +4110,6 @@
         <w:pStyle w:val="a3"/>
       </w:pPr>
       <w:r>
-        <w:lastRenderedPageBreak/>
         <w:t>remote: Counting objects: 10, done.</w:t>
       </w:r>
     </w:p>
@@ -3899,6 +4237,7 @@
           <w:kern w:val="0"/>
           <w:szCs w:val="21"/>
         </w:rPr>
+        <w:lastRenderedPageBreak/>
         <w:t>失败了，原因是没有指定本地</w:t>
       </w:r>
       <w:r>
@@ -4201,7 +4540,6 @@
         <w:rPr>
           <w:rFonts w:asciiTheme="minorEastAsia" w:eastAsiaTheme="minorEastAsia" w:hAnsiTheme="minorEastAsia" w:hint="eastAsia"/>
         </w:rPr>
-        <w:lastRenderedPageBreak/>
         <w:t>mys</w:t>
       </w:r>
       <w:r>
@@ -4506,6 +4844,7 @@
         <w:pStyle w:val="2"/>
       </w:pPr>
       <w:r>
+        <w:lastRenderedPageBreak/>
         <w:t>Call to a member function bind_param() on a non-object</w:t>
       </w:r>
     </w:p>
@@ -4652,7 +4991,6 @@
         <w:rPr>
           <w:rFonts w:hint="eastAsia"/>
         </w:rPr>
-        <w:lastRenderedPageBreak/>
         <w:t>硬件</w:t>
       </w:r>
     </w:p>
@@ -4794,8 +5132,6 @@
         </w:rPr>
         <w:t>1234.</w:t>
       </w:r>
-      <w:bookmarkStart w:id="1" w:name="_GoBack"/>
-      <w:bookmarkEnd w:id="1"/>
     </w:p>
     <w:p>
       <w:pPr>
@@ -4805,9 +5141,6 @@
           <w:numId w:val="4"/>
         </w:numPr>
         <w:ind w:firstLineChars="0"/>
-        <w:rPr>
-          <w:rFonts w:hint="eastAsia"/>
-        </w:rPr>
       </w:pPr>
       <w:r>
         <w:rPr>
@@ -4821,19 +5154,6 @@
         </w:rPr>
         <w:t>13</w:t>
       </w:r>
-    </w:p>
-    <w:p>
-      <w:pPr>
-        <w:pStyle w:val="a9"/>
-        <w:numPr>
-          <w:ilvl w:val="0"/>
-          <w:numId w:val="4"/>
-        </w:numPr>
-        <w:ind w:firstLineChars="0"/>
-        <w:rPr>
-          <w:rFonts w:hint="eastAsia"/>
-        </w:rPr>
-      </w:pPr>
     </w:p>
     <w:sectPr>
       <w:pgSz w:w="11906" w:h="16838"/>
@@ -5085,6 +5405,232 @@
     </w:lvl>
   </w:abstractNum>
   <w:abstractNum w:abstractNumId="2" w15:restartNumberingAfterBreak="0">
+    <w:nsid w:val="25D2229B"/>
+    <w:multiLevelType w:val="hybridMultilevel"/>
+    <w:tmpl w:val="ABB83DC8"/>
+    <w:lvl w:ilvl="0" w:tplc="04090001">
+      <w:start w:val="1"/>
+      <w:numFmt w:val="bullet"/>
+      <w:lvlText w:val=""/>
+      <w:lvlJc w:val="left"/>
+      <w:pPr>
+        <w:ind w:left="420" w:hanging="420"/>
+      </w:pPr>
+      <w:rPr>
+        <w:rFonts w:ascii="Wingdings" w:hAnsi="Wingdings" w:hint="default"/>
+      </w:rPr>
+    </w:lvl>
+    <w:lvl w:ilvl="1" w:tplc="04090003" w:tentative="1">
+      <w:start w:val="1"/>
+      <w:numFmt w:val="bullet"/>
+      <w:lvlText w:val=""/>
+      <w:lvlJc w:val="left"/>
+      <w:pPr>
+        <w:ind w:left="840" w:hanging="420"/>
+      </w:pPr>
+      <w:rPr>
+        <w:rFonts w:ascii="Wingdings" w:hAnsi="Wingdings" w:hint="default"/>
+      </w:rPr>
+    </w:lvl>
+    <w:lvl w:ilvl="2" w:tplc="04090005" w:tentative="1">
+      <w:start w:val="1"/>
+      <w:numFmt w:val="bullet"/>
+      <w:lvlText w:val=""/>
+      <w:lvlJc w:val="left"/>
+      <w:pPr>
+        <w:ind w:left="1260" w:hanging="420"/>
+      </w:pPr>
+      <w:rPr>
+        <w:rFonts w:ascii="Wingdings" w:hAnsi="Wingdings" w:hint="default"/>
+      </w:rPr>
+    </w:lvl>
+    <w:lvl w:ilvl="3" w:tplc="04090001" w:tentative="1">
+      <w:start w:val="1"/>
+      <w:numFmt w:val="bullet"/>
+      <w:lvlText w:val=""/>
+      <w:lvlJc w:val="left"/>
+      <w:pPr>
+        <w:ind w:left="1680" w:hanging="420"/>
+      </w:pPr>
+      <w:rPr>
+        <w:rFonts w:ascii="Wingdings" w:hAnsi="Wingdings" w:hint="default"/>
+      </w:rPr>
+    </w:lvl>
+    <w:lvl w:ilvl="4" w:tplc="04090003" w:tentative="1">
+      <w:start w:val="1"/>
+      <w:numFmt w:val="bullet"/>
+      <w:lvlText w:val=""/>
+      <w:lvlJc w:val="left"/>
+      <w:pPr>
+        <w:ind w:left="2100" w:hanging="420"/>
+      </w:pPr>
+      <w:rPr>
+        <w:rFonts w:ascii="Wingdings" w:hAnsi="Wingdings" w:hint="default"/>
+      </w:rPr>
+    </w:lvl>
+    <w:lvl w:ilvl="5" w:tplc="04090005" w:tentative="1">
+      <w:start w:val="1"/>
+      <w:numFmt w:val="bullet"/>
+      <w:lvlText w:val=""/>
+      <w:lvlJc w:val="left"/>
+      <w:pPr>
+        <w:ind w:left="2520" w:hanging="420"/>
+      </w:pPr>
+      <w:rPr>
+        <w:rFonts w:ascii="Wingdings" w:hAnsi="Wingdings" w:hint="default"/>
+      </w:rPr>
+    </w:lvl>
+    <w:lvl w:ilvl="6" w:tplc="04090001" w:tentative="1">
+      <w:start w:val="1"/>
+      <w:numFmt w:val="bullet"/>
+      <w:lvlText w:val=""/>
+      <w:lvlJc w:val="left"/>
+      <w:pPr>
+        <w:ind w:left="2940" w:hanging="420"/>
+      </w:pPr>
+      <w:rPr>
+        <w:rFonts w:ascii="Wingdings" w:hAnsi="Wingdings" w:hint="default"/>
+      </w:rPr>
+    </w:lvl>
+    <w:lvl w:ilvl="7" w:tplc="04090003" w:tentative="1">
+      <w:start w:val="1"/>
+      <w:numFmt w:val="bullet"/>
+      <w:lvlText w:val=""/>
+      <w:lvlJc w:val="left"/>
+      <w:pPr>
+        <w:ind w:left="3360" w:hanging="420"/>
+      </w:pPr>
+      <w:rPr>
+        <w:rFonts w:ascii="Wingdings" w:hAnsi="Wingdings" w:hint="default"/>
+      </w:rPr>
+    </w:lvl>
+    <w:lvl w:ilvl="8" w:tplc="04090005" w:tentative="1">
+      <w:start w:val="1"/>
+      <w:numFmt w:val="bullet"/>
+      <w:lvlText w:val=""/>
+      <w:lvlJc w:val="left"/>
+      <w:pPr>
+        <w:ind w:left="3780" w:hanging="420"/>
+      </w:pPr>
+      <w:rPr>
+        <w:rFonts w:ascii="Wingdings" w:hAnsi="Wingdings" w:hint="default"/>
+      </w:rPr>
+    </w:lvl>
+  </w:abstractNum>
+  <w:abstractNum w:abstractNumId="3" w15:restartNumberingAfterBreak="0">
+    <w:nsid w:val="2B61554A"/>
+    <w:multiLevelType w:val="hybridMultilevel"/>
+    <w:tmpl w:val="3CCCACD0"/>
+    <w:lvl w:ilvl="0" w:tplc="04090001">
+      <w:start w:val="1"/>
+      <w:numFmt w:val="bullet"/>
+      <w:lvlText w:val=""/>
+      <w:lvlJc w:val="left"/>
+      <w:pPr>
+        <w:ind w:left="420" w:hanging="420"/>
+      </w:pPr>
+      <w:rPr>
+        <w:rFonts w:ascii="Wingdings" w:hAnsi="Wingdings" w:hint="default"/>
+      </w:rPr>
+    </w:lvl>
+    <w:lvl w:ilvl="1" w:tplc="04090003" w:tentative="1">
+      <w:start w:val="1"/>
+      <w:numFmt w:val="bullet"/>
+      <w:lvlText w:val=""/>
+      <w:lvlJc w:val="left"/>
+      <w:pPr>
+        <w:ind w:left="840" w:hanging="420"/>
+      </w:pPr>
+      <w:rPr>
+        <w:rFonts w:ascii="Wingdings" w:hAnsi="Wingdings" w:hint="default"/>
+      </w:rPr>
+    </w:lvl>
+    <w:lvl w:ilvl="2" w:tplc="04090005" w:tentative="1">
+      <w:start w:val="1"/>
+      <w:numFmt w:val="bullet"/>
+      <w:lvlText w:val=""/>
+      <w:lvlJc w:val="left"/>
+      <w:pPr>
+        <w:ind w:left="1260" w:hanging="420"/>
+      </w:pPr>
+      <w:rPr>
+        <w:rFonts w:ascii="Wingdings" w:hAnsi="Wingdings" w:hint="default"/>
+      </w:rPr>
+    </w:lvl>
+    <w:lvl w:ilvl="3" w:tplc="04090001" w:tentative="1">
+      <w:start w:val="1"/>
+      <w:numFmt w:val="bullet"/>
+      <w:lvlText w:val=""/>
+      <w:lvlJc w:val="left"/>
+      <w:pPr>
+        <w:ind w:left="1680" w:hanging="420"/>
+      </w:pPr>
+      <w:rPr>
+        <w:rFonts w:ascii="Wingdings" w:hAnsi="Wingdings" w:hint="default"/>
+      </w:rPr>
+    </w:lvl>
+    <w:lvl w:ilvl="4" w:tplc="04090003" w:tentative="1">
+      <w:start w:val="1"/>
+      <w:numFmt w:val="bullet"/>
+      <w:lvlText w:val=""/>
+      <w:lvlJc w:val="left"/>
+      <w:pPr>
+        <w:ind w:left="2100" w:hanging="420"/>
+      </w:pPr>
+      <w:rPr>
+        <w:rFonts w:ascii="Wingdings" w:hAnsi="Wingdings" w:hint="default"/>
+      </w:rPr>
+    </w:lvl>
+    <w:lvl w:ilvl="5" w:tplc="04090005" w:tentative="1">
+      <w:start w:val="1"/>
+      <w:numFmt w:val="bullet"/>
+      <w:lvlText w:val=""/>
+      <w:lvlJc w:val="left"/>
+      <w:pPr>
+        <w:ind w:left="2520" w:hanging="420"/>
+      </w:pPr>
+      <w:rPr>
+        <w:rFonts w:ascii="Wingdings" w:hAnsi="Wingdings" w:hint="default"/>
+      </w:rPr>
+    </w:lvl>
+    <w:lvl w:ilvl="6" w:tplc="04090001" w:tentative="1">
+      <w:start w:val="1"/>
+      <w:numFmt w:val="bullet"/>
+      <w:lvlText w:val=""/>
+      <w:lvlJc w:val="left"/>
+      <w:pPr>
+        <w:ind w:left="2940" w:hanging="420"/>
+      </w:pPr>
+      <w:rPr>
+        <w:rFonts w:ascii="Wingdings" w:hAnsi="Wingdings" w:hint="default"/>
+      </w:rPr>
+    </w:lvl>
+    <w:lvl w:ilvl="7" w:tplc="04090003" w:tentative="1">
+      <w:start w:val="1"/>
+      <w:numFmt w:val="bullet"/>
+      <w:lvlText w:val=""/>
+      <w:lvlJc w:val="left"/>
+      <w:pPr>
+        <w:ind w:left="3360" w:hanging="420"/>
+      </w:pPr>
+      <w:rPr>
+        <w:rFonts w:ascii="Wingdings" w:hAnsi="Wingdings" w:hint="default"/>
+      </w:rPr>
+    </w:lvl>
+    <w:lvl w:ilvl="8" w:tplc="04090005" w:tentative="1">
+      <w:start w:val="1"/>
+      <w:numFmt w:val="bullet"/>
+      <w:lvlText w:val=""/>
+      <w:lvlJc w:val="left"/>
+      <w:pPr>
+        <w:ind w:left="3780" w:hanging="420"/>
+      </w:pPr>
+      <w:rPr>
+        <w:rFonts w:ascii="Wingdings" w:hAnsi="Wingdings" w:hint="default"/>
+      </w:rPr>
+    </w:lvl>
+  </w:abstractNum>
+  <w:abstractNum w:abstractNumId="4" w15:restartNumberingAfterBreak="0">
     <w:nsid w:val="6AA22069"/>
     <w:multiLevelType w:val="hybridMultilevel"/>
     <w:tmpl w:val="2B189A4C"/>
@@ -5170,7 +5716,7 @@
       </w:pPr>
     </w:lvl>
   </w:abstractNum>
-  <w:abstractNum w:abstractNumId="3" w15:restartNumberingAfterBreak="0">
+  <w:abstractNum w:abstractNumId="5" w15:restartNumberingAfterBreak="0">
     <w:nsid w:val="705B2758"/>
     <w:multiLevelType w:val="multilevel"/>
     <w:tmpl w:val="4A68E41C"/>
@@ -5283,17 +5829,139 @@
       </w:pPr>
     </w:lvl>
   </w:abstractNum>
+  <w:abstractNum w:abstractNumId="6" w15:restartNumberingAfterBreak="0">
+    <w:nsid w:val="759949A2"/>
+    <w:multiLevelType w:val="hybridMultilevel"/>
+    <w:tmpl w:val="ED48842C"/>
+    <w:lvl w:ilvl="0" w:tplc="04090001">
+      <w:start w:val="1"/>
+      <w:numFmt w:val="bullet"/>
+      <w:lvlText w:val=""/>
+      <w:lvlJc w:val="left"/>
+      <w:pPr>
+        <w:ind w:left="420" w:hanging="420"/>
+      </w:pPr>
+      <w:rPr>
+        <w:rFonts w:ascii="Wingdings" w:hAnsi="Wingdings" w:hint="default"/>
+      </w:rPr>
+    </w:lvl>
+    <w:lvl w:ilvl="1" w:tplc="04090003" w:tentative="1">
+      <w:start w:val="1"/>
+      <w:numFmt w:val="bullet"/>
+      <w:lvlText w:val=""/>
+      <w:lvlJc w:val="left"/>
+      <w:pPr>
+        <w:ind w:left="840" w:hanging="420"/>
+      </w:pPr>
+      <w:rPr>
+        <w:rFonts w:ascii="Wingdings" w:hAnsi="Wingdings" w:hint="default"/>
+      </w:rPr>
+    </w:lvl>
+    <w:lvl w:ilvl="2" w:tplc="04090005" w:tentative="1">
+      <w:start w:val="1"/>
+      <w:numFmt w:val="bullet"/>
+      <w:lvlText w:val=""/>
+      <w:lvlJc w:val="left"/>
+      <w:pPr>
+        <w:ind w:left="1260" w:hanging="420"/>
+      </w:pPr>
+      <w:rPr>
+        <w:rFonts w:ascii="Wingdings" w:hAnsi="Wingdings" w:hint="default"/>
+      </w:rPr>
+    </w:lvl>
+    <w:lvl w:ilvl="3" w:tplc="04090001" w:tentative="1">
+      <w:start w:val="1"/>
+      <w:numFmt w:val="bullet"/>
+      <w:lvlText w:val=""/>
+      <w:lvlJc w:val="left"/>
+      <w:pPr>
+        <w:ind w:left="1680" w:hanging="420"/>
+      </w:pPr>
+      <w:rPr>
+        <w:rFonts w:ascii="Wingdings" w:hAnsi="Wingdings" w:hint="default"/>
+      </w:rPr>
+    </w:lvl>
+    <w:lvl w:ilvl="4" w:tplc="04090003" w:tentative="1">
+      <w:start w:val="1"/>
+      <w:numFmt w:val="bullet"/>
+      <w:lvlText w:val=""/>
+      <w:lvlJc w:val="left"/>
+      <w:pPr>
+        <w:ind w:left="2100" w:hanging="420"/>
+      </w:pPr>
+      <w:rPr>
+        <w:rFonts w:ascii="Wingdings" w:hAnsi="Wingdings" w:hint="default"/>
+      </w:rPr>
+    </w:lvl>
+    <w:lvl w:ilvl="5" w:tplc="04090005" w:tentative="1">
+      <w:start w:val="1"/>
+      <w:numFmt w:val="bullet"/>
+      <w:lvlText w:val=""/>
+      <w:lvlJc w:val="left"/>
+      <w:pPr>
+        <w:ind w:left="2520" w:hanging="420"/>
+      </w:pPr>
+      <w:rPr>
+        <w:rFonts w:ascii="Wingdings" w:hAnsi="Wingdings" w:hint="default"/>
+      </w:rPr>
+    </w:lvl>
+    <w:lvl w:ilvl="6" w:tplc="04090001" w:tentative="1">
+      <w:start w:val="1"/>
+      <w:numFmt w:val="bullet"/>
+      <w:lvlText w:val=""/>
+      <w:lvlJc w:val="left"/>
+      <w:pPr>
+        <w:ind w:left="2940" w:hanging="420"/>
+      </w:pPr>
+      <w:rPr>
+        <w:rFonts w:ascii="Wingdings" w:hAnsi="Wingdings" w:hint="default"/>
+      </w:rPr>
+    </w:lvl>
+    <w:lvl w:ilvl="7" w:tplc="04090003" w:tentative="1">
+      <w:start w:val="1"/>
+      <w:numFmt w:val="bullet"/>
+      <w:lvlText w:val=""/>
+      <w:lvlJc w:val="left"/>
+      <w:pPr>
+        <w:ind w:left="3360" w:hanging="420"/>
+      </w:pPr>
+      <w:rPr>
+        <w:rFonts w:ascii="Wingdings" w:hAnsi="Wingdings" w:hint="default"/>
+      </w:rPr>
+    </w:lvl>
+    <w:lvl w:ilvl="8" w:tplc="04090005" w:tentative="1">
+      <w:start w:val="1"/>
+      <w:numFmt w:val="bullet"/>
+      <w:lvlText w:val=""/>
+      <w:lvlJc w:val="left"/>
+      <w:pPr>
+        <w:ind w:left="3780" w:hanging="420"/>
+      </w:pPr>
+      <w:rPr>
+        <w:rFonts w:ascii="Wingdings" w:hAnsi="Wingdings" w:hint="default"/>
+      </w:rPr>
+    </w:lvl>
+  </w:abstractNum>
   <w:num w:numId="1">
-    <w:abstractNumId w:val="3"/>
+    <w:abstractNumId w:val="5"/>
   </w:num>
   <w:num w:numId="2">
     <w:abstractNumId w:val="1"/>
   </w:num>
   <w:num w:numId="3">
-    <w:abstractNumId w:val="2"/>
+    <w:abstractNumId w:val="4"/>
   </w:num>
   <w:num w:numId="4">
     <w:abstractNumId w:val="0"/>
+  </w:num>
+  <w:num w:numId="5">
+    <w:abstractNumId w:val="2"/>
+  </w:num>
+  <w:num w:numId="6">
+    <w:abstractNumId w:val="6"/>
+  </w:num>
+  <w:num w:numId="7">
+    <w:abstractNumId w:val="3"/>
   </w:num>
 </w:numbering>
 </file>

--- a/Error_log.docx
+++ b/Error_log.docx
@@ -628,6 +628,14 @@
       </w:r>
     </w:p>
     <w:p>
+      <w:pPr>
+        <w:pStyle w:val="a9"/>
+        <w:numPr>
+          <w:ilvl w:val="0"/>
+          <w:numId w:val="8"/>
+        </w:numPr>
+        <w:ind w:firstLineChars="0"/>
+      </w:pPr>
       <w:r>
         <w:rPr>
           <w:rFonts w:hint="eastAsia"/>
@@ -676,6 +684,87 @@
           <w:color w:val="FF0000"/>
         </w:rPr>
         <w:t>TXD</w:t>
+      </w:r>
+    </w:p>
+    <w:p>
+      <w:pPr>
+        <w:pStyle w:val="a9"/>
+        <w:numPr>
+          <w:ilvl w:val="0"/>
+          <w:numId w:val="8"/>
+        </w:numPr>
+        <w:ind w:firstLineChars="0"/>
+      </w:pPr>
+      <w:r>
+        <w:rPr>
+          <w:rFonts w:hint="eastAsia"/>
+          <w:color w:val="FF0000"/>
+        </w:rPr>
+        <w:t>配置串口</w:t>
+      </w:r>
+      <w:r>
+        <w:rPr>
+          <w:rFonts w:hint="eastAsia"/>
+          <w:color w:val="FF0000"/>
+        </w:rPr>
+        <w:t>2</w:t>
+      </w:r>
+      <w:r>
+        <w:rPr>
+          <w:rFonts w:hint="eastAsia"/>
+          <w:color w:val="FF0000"/>
+        </w:rPr>
+        <w:t>时钟时，</w:t>
+      </w:r>
+      <w:r>
+        <w:rPr>
+          <w:rFonts w:hint="eastAsia"/>
+          <w:color w:val="FF0000"/>
+        </w:rPr>
+        <w:t>串口时钟和其他外设是不在一个时钟线上的，</w:t>
+      </w:r>
+      <w:r>
+        <w:rPr>
+          <w:rFonts w:hint="eastAsia"/>
+          <w:b/>
+          <w:color w:val="FF0000"/>
+          <w:highlight w:val="yellow"/>
+        </w:rPr>
+        <w:t>串口二</w:t>
+      </w:r>
+      <w:r>
+        <w:rPr>
+          <w:rFonts w:hint="eastAsia"/>
+          <w:color w:val="FF0000"/>
+        </w:rPr>
+        <w:t>应配置成如下样子：</w:t>
+      </w:r>
+    </w:p>
+    <w:p>
+      <w:pPr>
+        <w:pStyle w:val="a3"/>
+        <w:ind w:leftChars="200" w:left="420"/>
+      </w:pPr>
+      <w:r>
+        <w:rPr>
+          <w:rFonts w:hint="eastAsia"/>
+        </w:rPr>
+        <w:t>RCC_APB1PeriphClockCmd(RCC_APB1Periph_USART2, ENABLE);//</w:t>
+      </w:r>
+      <w:r>
+        <w:rPr>
+          <w:rFonts w:ascii="微软雅黑" w:eastAsia="微软雅黑" w:hAnsi="微软雅黑" w:cs="微软雅黑" w:hint="eastAsia"/>
+        </w:rPr>
+        <w:t>调用两个时钟线</w:t>
+      </w:r>
+    </w:p>
+    <w:p>
+      <w:pPr>
+        <w:pStyle w:val="a3"/>
+        <w:ind w:leftChars="200" w:left="420"/>
+      </w:pPr>
+      <w:r>
+        <w:t>RCC_APB2PeriphClockCmd(RCC_APB2Periph_GPIOA | RCC_APB2Periph_AFIO, ENABLE);</w:t>
       </w:r>
     </w:p>
     <w:p>
@@ -827,6 +916,7 @@
         <w:rPr>
           <w:rFonts w:hint="eastAsia"/>
         </w:rPr>
+        <w:lastRenderedPageBreak/>
         <w:t>无法进入中断</w:t>
       </w:r>
     </w:p>
@@ -886,7 +976,6 @@
         <w:rPr>
           <w:rFonts w:hint="eastAsia"/>
         </w:rPr>
-        <w:lastRenderedPageBreak/>
         <w:t>进入</w:t>
       </w:r>
       <w:r>
@@ -1186,6 +1275,7 @@
           <w:rFonts w:hint="eastAsia"/>
           <w:noProof/>
         </w:rPr>
+        <w:lastRenderedPageBreak/>
         <w:drawing>
           <wp:inline distT="0" distB="0" distL="0" distR="0" wp14:anchorId="1DC93350" wp14:editId="329A06A9">
             <wp:extent cx="5274310" cy="3909060"/>
@@ -1511,9 +1601,6 @@
       <w:pPr>
         <w:pStyle w:val="a9"/>
         <w:ind w:left="420" w:firstLineChars="0" w:firstLine="0"/>
-        <w:rPr>
-          <w:rFonts w:hint="eastAsia"/>
-        </w:rPr>
       </w:pPr>
       <w:r>
         <w:rPr>
@@ -3456,11 +3543,6 @@
       </w:r>
     </w:p>
     <w:p>
-      <w:pPr>
-        <w:rPr>
-          <w:rFonts w:hint="eastAsia"/>
-        </w:rPr>
-      </w:pPr>
       <w:r>
         <w:rPr>
           <w:rFonts w:hint="eastAsia"/>
@@ -3481,39 +3563,131 @@
       </w:r>
     </w:p>
     <w:p>
+      <w:r>
+        <w:rPr>
+          <w:rFonts w:hint="eastAsia"/>
+        </w:rPr>
+        <w:t>在任务函数循环前面定义：</w:t>
+      </w:r>
+    </w:p>
+    <w:p>
+      <w:pPr>
+        <w:pStyle w:val="a3"/>
+        <w:rPr>
+          <w:rFonts w:eastAsiaTheme="minorEastAsia"/>
+        </w:rPr>
+      </w:pPr>
+      <w:r>
+        <w:t>OS_CPU_SR cpu_sr;</w:t>
+      </w:r>
+    </w:p>
+    <w:p>
+      <w:r>
+        <w:rPr>
+          <w:rFonts w:hint="eastAsia"/>
+        </w:rPr>
+        <w:lastRenderedPageBreak/>
+        <w:t>即可</w:t>
+      </w:r>
+    </w:p>
+    <w:p>
+      <w:pPr>
+        <w:pStyle w:val="2"/>
+      </w:pPr>
+      <w:r>
+        <w:rPr>
+          <w:rFonts w:hint="eastAsia"/>
+        </w:rPr>
+        <w:t>Error</w:t>
+      </w:r>
+      <w:r>
+        <w:t>[Pe169]:</w:t>
+      </w:r>
+    </w:p>
+    <w:p>
+      <w:r>
+        <w:rPr>
+          <w:rFonts w:hint="eastAsia"/>
+        </w:rPr>
+        <w:t>看看哪里多一个或者少一个括号</w:t>
+      </w:r>
+    </w:p>
+    <w:p>
+      <w:pPr>
+        <w:pStyle w:val="2"/>
+      </w:pPr>
+      <w:r>
+        <w:rPr>
+          <w:rFonts w:hint="eastAsia"/>
+        </w:rPr>
+        <w:t>SysTick_config</w:t>
+      </w:r>
+      <w:r>
+        <w:rPr>
+          <w:rFonts w:hint="eastAsia"/>
+        </w:rPr>
+        <w:t>函数使用无反应</w:t>
+      </w:r>
+    </w:p>
+    <w:p>
+      <w:pPr>
+        <w:rPr>
+          <w:rFonts w:hint="eastAsia"/>
+        </w:rPr>
+      </w:pPr>
+      <w:r>
+        <w:rPr>
+          <w:rFonts w:hint="eastAsia"/>
+        </w:rPr>
+        <w:t>在</w:t>
+      </w:r>
+      <w:r>
+        <w:rPr>
+          <w:rFonts w:hint="eastAsia"/>
+        </w:rPr>
+        <w:t>72MHz</w:t>
+      </w:r>
+      <w:r>
+        <w:rPr>
+          <w:rFonts w:hint="eastAsia"/>
+        </w:rPr>
+        <w:t>频率下，该函数最高能输入</w:t>
+      </w:r>
+      <w:r>
+        <w:rPr>
+          <w:rFonts w:hint="eastAsia"/>
+        </w:rPr>
+        <w:t>7</w:t>
+      </w:r>
+      <w:r>
+        <w:t xml:space="preserve"> </w:t>
+      </w:r>
+      <w:r>
+        <w:rPr>
+          <w:rFonts w:hint="eastAsia"/>
+        </w:rPr>
+        <w:t>200</w:t>
+      </w:r>
+      <w:r>
+        <w:t xml:space="preserve"> </w:t>
+      </w:r>
+      <w:r>
+        <w:rPr>
+          <w:rFonts w:hint="eastAsia"/>
+        </w:rPr>
+        <w:t>0</w:t>
+      </w:r>
+      <w:r>
+        <w:t>00</w:t>
+      </w:r>
+      <w:r>
+        <w:rPr>
+          <w:rFonts w:hint="eastAsia"/>
+        </w:rPr>
+        <w:t>，再多该函数不会报错，直接无反应</w:t>
+      </w:r>
       <w:bookmarkStart w:id="0" w:name="_GoBack"/>
       <w:bookmarkEnd w:id="0"/>
-      <w:r>
-        <w:rPr>
-          <w:rFonts w:hint="eastAsia"/>
-        </w:rPr>
-        <w:t>在任务函数循环前面定义：</w:t>
-      </w:r>
-    </w:p>
-    <w:p>
-      <w:pPr>
-        <w:pStyle w:val="a3"/>
-        <w:rPr>
-          <w:rFonts w:eastAsiaTheme="minorEastAsia"/>
-        </w:rPr>
-      </w:pPr>
-      <w:r>
-        <w:t>OS_CPU_SR cpu_sr;</w:t>
-      </w:r>
-    </w:p>
-    <w:p>
-      <w:pPr>
-        <w:rPr>
-          <w:rFonts w:hint="eastAsia"/>
-        </w:rPr>
-      </w:pPr>
-      <w:r>
-        <w:rPr>
-          <w:rFonts w:hint="eastAsia"/>
-        </w:rPr>
-        <w:lastRenderedPageBreak/>
-        <w:t>即可</w:t>
-      </w:r>
     </w:p>
     <w:p>
       <w:pPr>
@@ -3938,6 +4112,7 @@
         <w:pStyle w:val="2"/>
       </w:pPr>
       <w:r>
+        <w:lastRenderedPageBreak/>
         <w:t>fatal: branch 'master' does not exist</w:t>
       </w:r>
     </w:p>
@@ -3978,7 +4153,6 @@
         <w:pStyle w:val="2"/>
       </w:pPr>
       <w:r>
-        <w:lastRenderedPageBreak/>
         <w:t>error: failed to push some refs to</w:t>
       </w:r>
     </w:p>
@@ -4200,6 +4374,7 @@
         <w:pStyle w:val="a3"/>
       </w:pPr>
       <w:r>
+        <w:lastRenderedPageBreak/>
         <w:t>If you wish to set tracking information for this branch you can do so with:</w:t>
       </w:r>
     </w:p>
@@ -4237,7 +4412,6 @@
           <w:kern w:val="0"/>
           <w:szCs w:val="21"/>
         </w:rPr>
-        <w:lastRenderedPageBreak/>
         <w:t>失败了，原因是没有指定本地</w:t>
       </w:r>
       <w:r>
@@ -4686,6 +4860,7 @@
           <w:b/>
           <w:color w:val="000000" w:themeColor="text1"/>
         </w:rPr>
+        <w:lastRenderedPageBreak/>
         <w:t>在</w:t>
       </w:r>
       <w:r>
@@ -4844,7 +5019,6 @@
         <w:pStyle w:val="2"/>
       </w:pPr>
       <w:r>
-        <w:lastRenderedPageBreak/>
         <w:t>Call to a member function bind_param() on a non-object</w:t>
       </w:r>
     </w:p>
@@ -5405,9 +5579,9 @@
     </w:lvl>
   </w:abstractNum>
   <w:abstractNum w:abstractNumId="2" w15:restartNumberingAfterBreak="0">
-    <w:nsid w:val="25D2229B"/>
+    <w:nsid w:val="1DC67554"/>
     <w:multiLevelType w:val="hybridMultilevel"/>
-    <w:tmpl w:val="ABB83DC8"/>
+    <w:tmpl w:val="AD00828C"/>
     <w:lvl w:ilvl="0" w:tplc="04090001">
       <w:start w:val="1"/>
       <w:numFmt w:val="bullet"/>
@@ -5518,9 +5692,9 @@
     </w:lvl>
   </w:abstractNum>
   <w:abstractNum w:abstractNumId="3" w15:restartNumberingAfterBreak="0">
-    <w:nsid w:val="2B61554A"/>
+    <w:nsid w:val="25D2229B"/>
     <w:multiLevelType w:val="hybridMultilevel"/>
-    <w:tmpl w:val="3CCCACD0"/>
+    <w:tmpl w:val="ABB83DC8"/>
     <w:lvl w:ilvl="0" w:tplc="04090001">
       <w:start w:val="1"/>
       <w:numFmt w:val="bullet"/>
@@ -5631,208 +5805,9 @@
     </w:lvl>
   </w:abstractNum>
   <w:abstractNum w:abstractNumId="4" w15:restartNumberingAfterBreak="0">
-    <w:nsid w:val="6AA22069"/>
+    <w:nsid w:val="2B61554A"/>
     <w:multiLevelType w:val="hybridMultilevel"/>
-    <w:tmpl w:val="2B189A4C"/>
-    <w:lvl w:ilvl="0" w:tplc="0409000F">
-      <w:start w:val="1"/>
-      <w:numFmt w:val="decimal"/>
-      <w:lvlText w:val="%1."/>
-      <w:lvlJc w:val="left"/>
-      <w:pPr>
-        <w:ind w:left="420" w:hanging="420"/>
-      </w:pPr>
-    </w:lvl>
-    <w:lvl w:ilvl="1" w:tplc="04090019" w:tentative="1">
-      <w:start w:val="1"/>
-      <w:numFmt w:val="lowerLetter"/>
-      <w:lvlText w:val="%2)"/>
-      <w:lvlJc w:val="left"/>
-      <w:pPr>
-        <w:ind w:left="840" w:hanging="420"/>
-      </w:pPr>
-    </w:lvl>
-    <w:lvl w:ilvl="2" w:tplc="0409001B" w:tentative="1">
-      <w:start w:val="1"/>
-      <w:numFmt w:val="lowerRoman"/>
-      <w:lvlText w:val="%3."/>
-      <w:lvlJc w:val="right"/>
-      <w:pPr>
-        <w:ind w:left="1260" w:hanging="420"/>
-      </w:pPr>
-    </w:lvl>
-    <w:lvl w:ilvl="3" w:tplc="0409000F" w:tentative="1">
-      <w:start w:val="1"/>
-      <w:numFmt w:val="decimal"/>
-      <w:lvlText w:val="%4."/>
-      <w:lvlJc w:val="left"/>
-      <w:pPr>
-        <w:ind w:left="1680" w:hanging="420"/>
-      </w:pPr>
-    </w:lvl>
-    <w:lvl w:ilvl="4" w:tplc="04090019" w:tentative="1">
-      <w:start w:val="1"/>
-      <w:numFmt w:val="lowerLetter"/>
-      <w:lvlText w:val="%5)"/>
-      <w:lvlJc w:val="left"/>
-      <w:pPr>
-        <w:ind w:left="2100" w:hanging="420"/>
-      </w:pPr>
-    </w:lvl>
-    <w:lvl w:ilvl="5" w:tplc="0409001B" w:tentative="1">
-      <w:start w:val="1"/>
-      <w:numFmt w:val="lowerRoman"/>
-      <w:lvlText w:val="%6."/>
-      <w:lvlJc w:val="right"/>
-      <w:pPr>
-        <w:ind w:left="2520" w:hanging="420"/>
-      </w:pPr>
-    </w:lvl>
-    <w:lvl w:ilvl="6" w:tplc="0409000F" w:tentative="1">
-      <w:start w:val="1"/>
-      <w:numFmt w:val="decimal"/>
-      <w:lvlText w:val="%7."/>
-      <w:lvlJc w:val="left"/>
-      <w:pPr>
-        <w:ind w:left="2940" w:hanging="420"/>
-      </w:pPr>
-    </w:lvl>
-    <w:lvl w:ilvl="7" w:tplc="04090019" w:tentative="1">
-      <w:start w:val="1"/>
-      <w:numFmt w:val="lowerLetter"/>
-      <w:lvlText w:val="%8)"/>
-      <w:lvlJc w:val="left"/>
-      <w:pPr>
-        <w:ind w:left="3360" w:hanging="420"/>
-      </w:pPr>
-    </w:lvl>
-    <w:lvl w:ilvl="8" w:tplc="0409001B" w:tentative="1">
-      <w:start w:val="1"/>
-      <w:numFmt w:val="lowerRoman"/>
-      <w:lvlText w:val="%9."/>
-      <w:lvlJc w:val="right"/>
-      <w:pPr>
-        <w:ind w:left="3780" w:hanging="420"/>
-      </w:pPr>
-    </w:lvl>
-  </w:abstractNum>
-  <w:abstractNum w:abstractNumId="5" w15:restartNumberingAfterBreak="0">
-    <w:nsid w:val="705B2758"/>
-    <w:multiLevelType w:val="multilevel"/>
-    <w:tmpl w:val="4A68E41C"/>
-    <w:lvl w:ilvl="0">
-      <w:start w:val="1"/>
-      <w:numFmt w:val="decimal"/>
-      <w:lvlText w:val="%1."/>
-      <w:lvlJc w:val="left"/>
-      <w:pPr>
-        <w:tabs>
-          <w:tab w:val="num" w:pos="720"/>
-        </w:tabs>
-        <w:ind w:left="720" w:hanging="360"/>
-      </w:pPr>
-    </w:lvl>
-    <w:lvl w:ilvl="1" w:tentative="1">
-      <w:start w:val="1"/>
-      <w:numFmt w:val="decimal"/>
-      <w:lvlText w:val="%2."/>
-      <w:lvlJc w:val="left"/>
-      <w:pPr>
-        <w:tabs>
-          <w:tab w:val="num" w:pos="1440"/>
-        </w:tabs>
-        <w:ind w:left="1440" w:hanging="360"/>
-      </w:pPr>
-    </w:lvl>
-    <w:lvl w:ilvl="2" w:tentative="1">
-      <w:start w:val="1"/>
-      <w:numFmt w:val="decimal"/>
-      <w:lvlText w:val="%3."/>
-      <w:lvlJc w:val="left"/>
-      <w:pPr>
-        <w:tabs>
-          <w:tab w:val="num" w:pos="2160"/>
-        </w:tabs>
-        <w:ind w:left="2160" w:hanging="360"/>
-      </w:pPr>
-    </w:lvl>
-    <w:lvl w:ilvl="3" w:tentative="1">
-      <w:start w:val="1"/>
-      <w:numFmt w:val="decimal"/>
-      <w:lvlText w:val="%4."/>
-      <w:lvlJc w:val="left"/>
-      <w:pPr>
-        <w:tabs>
-          <w:tab w:val="num" w:pos="2880"/>
-        </w:tabs>
-        <w:ind w:left="2880" w:hanging="360"/>
-      </w:pPr>
-    </w:lvl>
-    <w:lvl w:ilvl="4" w:tentative="1">
-      <w:start w:val="1"/>
-      <w:numFmt w:val="decimal"/>
-      <w:lvlText w:val="%5."/>
-      <w:lvlJc w:val="left"/>
-      <w:pPr>
-        <w:tabs>
-          <w:tab w:val="num" w:pos="3600"/>
-        </w:tabs>
-        <w:ind w:left="3600" w:hanging="360"/>
-      </w:pPr>
-    </w:lvl>
-    <w:lvl w:ilvl="5" w:tentative="1">
-      <w:start w:val="1"/>
-      <w:numFmt w:val="decimal"/>
-      <w:lvlText w:val="%6."/>
-      <w:lvlJc w:val="left"/>
-      <w:pPr>
-        <w:tabs>
-          <w:tab w:val="num" w:pos="4320"/>
-        </w:tabs>
-        <w:ind w:left="4320" w:hanging="360"/>
-      </w:pPr>
-    </w:lvl>
-    <w:lvl w:ilvl="6" w:tentative="1">
-      <w:start w:val="1"/>
-      <w:numFmt w:val="decimal"/>
-      <w:lvlText w:val="%7."/>
-      <w:lvlJc w:val="left"/>
-      <w:pPr>
-        <w:tabs>
-          <w:tab w:val="num" w:pos="5040"/>
-        </w:tabs>
-        <w:ind w:left="5040" w:hanging="360"/>
-      </w:pPr>
-    </w:lvl>
-    <w:lvl w:ilvl="7" w:tentative="1">
-      <w:start w:val="1"/>
-      <w:numFmt w:val="decimal"/>
-      <w:lvlText w:val="%8."/>
-      <w:lvlJc w:val="left"/>
-      <w:pPr>
-        <w:tabs>
-          <w:tab w:val="num" w:pos="5760"/>
-        </w:tabs>
-        <w:ind w:left="5760" w:hanging="360"/>
-      </w:pPr>
-    </w:lvl>
-    <w:lvl w:ilvl="8" w:tentative="1">
-      <w:start w:val="1"/>
-      <w:numFmt w:val="decimal"/>
-      <w:lvlText w:val="%9."/>
-      <w:lvlJc w:val="left"/>
-      <w:pPr>
-        <w:tabs>
-          <w:tab w:val="num" w:pos="6480"/>
-        </w:tabs>
-        <w:ind w:left="6480" w:hanging="360"/>
-      </w:pPr>
-    </w:lvl>
-  </w:abstractNum>
-  <w:abstractNum w:abstractNumId="6" w15:restartNumberingAfterBreak="0">
-    <w:nsid w:val="759949A2"/>
-    <w:multiLevelType w:val="hybridMultilevel"/>
-    <w:tmpl w:val="ED48842C"/>
+    <w:tmpl w:val="3CCCACD0"/>
     <w:lvl w:ilvl="0" w:tplc="04090001">
       <w:start w:val="1"/>
       <w:numFmt w:val="bullet"/>
@@ -5942,26 +5917,341 @@
       </w:rPr>
     </w:lvl>
   </w:abstractNum>
+  <w:abstractNum w:abstractNumId="5" w15:restartNumberingAfterBreak="0">
+    <w:nsid w:val="6AA22069"/>
+    <w:multiLevelType w:val="hybridMultilevel"/>
+    <w:tmpl w:val="2B189A4C"/>
+    <w:lvl w:ilvl="0" w:tplc="0409000F">
+      <w:start w:val="1"/>
+      <w:numFmt w:val="decimal"/>
+      <w:lvlText w:val="%1."/>
+      <w:lvlJc w:val="left"/>
+      <w:pPr>
+        <w:ind w:left="420" w:hanging="420"/>
+      </w:pPr>
+    </w:lvl>
+    <w:lvl w:ilvl="1" w:tplc="04090019" w:tentative="1">
+      <w:start w:val="1"/>
+      <w:numFmt w:val="lowerLetter"/>
+      <w:lvlText w:val="%2)"/>
+      <w:lvlJc w:val="left"/>
+      <w:pPr>
+        <w:ind w:left="840" w:hanging="420"/>
+      </w:pPr>
+    </w:lvl>
+    <w:lvl w:ilvl="2" w:tplc="0409001B" w:tentative="1">
+      <w:start w:val="1"/>
+      <w:numFmt w:val="lowerRoman"/>
+      <w:lvlText w:val="%3."/>
+      <w:lvlJc w:val="right"/>
+      <w:pPr>
+        <w:ind w:left="1260" w:hanging="420"/>
+      </w:pPr>
+    </w:lvl>
+    <w:lvl w:ilvl="3" w:tplc="0409000F" w:tentative="1">
+      <w:start w:val="1"/>
+      <w:numFmt w:val="decimal"/>
+      <w:lvlText w:val="%4."/>
+      <w:lvlJc w:val="left"/>
+      <w:pPr>
+        <w:ind w:left="1680" w:hanging="420"/>
+      </w:pPr>
+    </w:lvl>
+    <w:lvl w:ilvl="4" w:tplc="04090019" w:tentative="1">
+      <w:start w:val="1"/>
+      <w:numFmt w:val="lowerLetter"/>
+      <w:lvlText w:val="%5)"/>
+      <w:lvlJc w:val="left"/>
+      <w:pPr>
+        <w:ind w:left="2100" w:hanging="420"/>
+      </w:pPr>
+    </w:lvl>
+    <w:lvl w:ilvl="5" w:tplc="0409001B" w:tentative="1">
+      <w:start w:val="1"/>
+      <w:numFmt w:val="lowerRoman"/>
+      <w:lvlText w:val="%6."/>
+      <w:lvlJc w:val="right"/>
+      <w:pPr>
+        <w:ind w:left="2520" w:hanging="420"/>
+      </w:pPr>
+    </w:lvl>
+    <w:lvl w:ilvl="6" w:tplc="0409000F" w:tentative="1">
+      <w:start w:val="1"/>
+      <w:numFmt w:val="decimal"/>
+      <w:lvlText w:val="%7."/>
+      <w:lvlJc w:val="left"/>
+      <w:pPr>
+        <w:ind w:left="2940" w:hanging="420"/>
+      </w:pPr>
+    </w:lvl>
+    <w:lvl w:ilvl="7" w:tplc="04090019" w:tentative="1">
+      <w:start w:val="1"/>
+      <w:numFmt w:val="lowerLetter"/>
+      <w:lvlText w:val="%8)"/>
+      <w:lvlJc w:val="left"/>
+      <w:pPr>
+        <w:ind w:left="3360" w:hanging="420"/>
+      </w:pPr>
+    </w:lvl>
+    <w:lvl w:ilvl="8" w:tplc="0409001B" w:tentative="1">
+      <w:start w:val="1"/>
+      <w:numFmt w:val="lowerRoman"/>
+      <w:lvlText w:val="%9."/>
+      <w:lvlJc w:val="right"/>
+      <w:pPr>
+        <w:ind w:left="3780" w:hanging="420"/>
+      </w:pPr>
+    </w:lvl>
+  </w:abstractNum>
+  <w:abstractNum w:abstractNumId="6" w15:restartNumberingAfterBreak="0">
+    <w:nsid w:val="705B2758"/>
+    <w:multiLevelType w:val="multilevel"/>
+    <w:tmpl w:val="4A68E41C"/>
+    <w:lvl w:ilvl="0">
+      <w:start w:val="1"/>
+      <w:numFmt w:val="decimal"/>
+      <w:lvlText w:val="%1."/>
+      <w:lvlJc w:val="left"/>
+      <w:pPr>
+        <w:tabs>
+          <w:tab w:val="num" w:pos="720"/>
+        </w:tabs>
+        <w:ind w:left="720" w:hanging="360"/>
+      </w:pPr>
+    </w:lvl>
+    <w:lvl w:ilvl="1" w:tentative="1">
+      <w:start w:val="1"/>
+      <w:numFmt w:val="decimal"/>
+      <w:lvlText w:val="%2."/>
+      <w:lvlJc w:val="left"/>
+      <w:pPr>
+        <w:tabs>
+          <w:tab w:val="num" w:pos="1440"/>
+        </w:tabs>
+        <w:ind w:left="1440" w:hanging="360"/>
+      </w:pPr>
+    </w:lvl>
+    <w:lvl w:ilvl="2" w:tentative="1">
+      <w:start w:val="1"/>
+      <w:numFmt w:val="decimal"/>
+      <w:lvlText w:val="%3."/>
+      <w:lvlJc w:val="left"/>
+      <w:pPr>
+        <w:tabs>
+          <w:tab w:val="num" w:pos="2160"/>
+        </w:tabs>
+        <w:ind w:left="2160" w:hanging="360"/>
+      </w:pPr>
+    </w:lvl>
+    <w:lvl w:ilvl="3" w:tentative="1">
+      <w:start w:val="1"/>
+      <w:numFmt w:val="decimal"/>
+      <w:lvlText w:val="%4."/>
+      <w:lvlJc w:val="left"/>
+      <w:pPr>
+        <w:tabs>
+          <w:tab w:val="num" w:pos="2880"/>
+        </w:tabs>
+        <w:ind w:left="2880" w:hanging="360"/>
+      </w:pPr>
+    </w:lvl>
+    <w:lvl w:ilvl="4" w:tentative="1">
+      <w:start w:val="1"/>
+      <w:numFmt w:val="decimal"/>
+      <w:lvlText w:val="%5."/>
+      <w:lvlJc w:val="left"/>
+      <w:pPr>
+        <w:tabs>
+          <w:tab w:val="num" w:pos="3600"/>
+        </w:tabs>
+        <w:ind w:left="3600" w:hanging="360"/>
+      </w:pPr>
+    </w:lvl>
+    <w:lvl w:ilvl="5" w:tentative="1">
+      <w:start w:val="1"/>
+      <w:numFmt w:val="decimal"/>
+      <w:lvlText w:val="%6."/>
+      <w:lvlJc w:val="left"/>
+      <w:pPr>
+        <w:tabs>
+          <w:tab w:val="num" w:pos="4320"/>
+        </w:tabs>
+        <w:ind w:left="4320" w:hanging="360"/>
+      </w:pPr>
+    </w:lvl>
+    <w:lvl w:ilvl="6" w:tentative="1">
+      <w:start w:val="1"/>
+      <w:numFmt w:val="decimal"/>
+      <w:lvlText w:val="%7."/>
+      <w:lvlJc w:val="left"/>
+      <w:pPr>
+        <w:tabs>
+          <w:tab w:val="num" w:pos="5040"/>
+        </w:tabs>
+        <w:ind w:left="5040" w:hanging="360"/>
+      </w:pPr>
+    </w:lvl>
+    <w:lvl w:ilvl="7" w:tentative="1">
+      <w:start w:val="1"/>
+      <w:numFmt w:val="decimal"/>
+      <w:lvlText w:val="%8."/>
+      <w:lvlJc w:val="left"/>
+      <w:pPr>
+        <w:tabs>
+          <w:tab w:val="num" w:pos="5760"/>
+        </w:tabs>
+        <w:ind w:left="5760" w:hanging="360"/>
+      </w:pPr>
+    </w:lvl>
+    <w:lvl w:ilvl="8" w:tentative="1">
+      <w:start w:val="1"/>
+      <w:numFmt w:val="decimal"/>
+      <w:lvlText w:val="%9."/>
+      <w:lvlJc w:val="left"/>
+      <w:pPr>
+        <w:tabs>
+          <w:tab w:val="num" w:pos="6480"/>
+        </w:tabs>
+        <w:ind w:left="6480" w:hanging="360"/>
+      </w:pPr>
+    </w:lvl>
+  </w:abstractNum>
+  <w:abstractNum w:abstractNumId="7" w15:restartNumberingAfterBreak="0">
+    <w:nsid w:val="759949A2"/>
+    <w:multiLevelType w:val="hybridMultilevel"/>
+    <w:tmpl w:val="ED48842C"/>
+    <w:lvl w:ilvl="0" w:tplc="04090001">
+      <w:start w:val="1"/>
+      <w:numFmt w:val="bullet"/>
+      <w:lvlText w:val=""/>
+      <w:lvlJc w:val="left"/>
+      <w:pPr>
+        <w:ind w:left="420" w:hanging="420"/>
+      </w:pPr>
+      <w:rPr>
+        <w:rFonts w:ascii="Wingdings" w:hAnsi="Wingdings" w:hint="default"/>
+      </w:rPr>
+    </w:lvl>
+    <w:lvl w:ilvl="1" w:tplc="04090003" w:tentative="1">
+      <w:start w:val="1"/>
+      <w:numFmt w:val="bullet"/>
+      <w:lvlText w:val=""/>
+      <w:lvlJc w:val="left"/>
+      <w:pPr>
+        <w:ind w:left="840" w:hanging="420"/>
+      </w:pPr>
+      <w:rPr>
+        <w:rFonts w:ascii="Wingdings" w:hAnsi="Wingdings" w:hint="default"/>
+      </w:rPr>
+    </w:lvl>
+    <w:lvl w:ilvl="2" w:tplc="04090005" w:tentative="1">
+      <w:start w:val="1"/>
+      <w:numFmt w:val="bullet"/>
+      <w:lvlText w:val=""/>
+      <w:lvlJc w:val="left"/>
+      <w:pPr>
+        <w:ind w:left="1260" w:hanging="420"/>
+      </w:pPr>
+      <w:rPr>
+        <w:rFonts w:ascii="Wingdings" w:hAnsi="Wingdings" w:hint="default"/>
+      </w:rPr>
+    </w:lvl>
+    <w:lvl w:ilvl="3" w:tplc="04090001" w:tentative="1">
+      <w:start w:val="1"/>
+      <w:numFmt w:val="bullet"/>
+      <w:lvlText w:val=""/>
+      <w:lvlJc w:val="left"/>
+      <w:pPr>
+        <w:ind w:left="1680" w:hanging="420"/>
+      </w:pPr>
+      <w:rPr>
+        <w:rFonts w:ascii="Wingdings" w:hAnsi="Wingdings" w:hint="default"/>
+      </w:rPr>
+    </w:lvl>
+    <w:lvl w:ilvl="4" w:tplc="04090003" w:tentative="1">
+      <w:start w:val="1"/>
+      <w:numFmt w:val="bullet"/>
+      <w:lvlText w:val=""/>
+      <w:lvlJc w:val="left"/>
+      <w:pPr>
+        <w:ind w:left="2100" w:hanging="420"/>
+      </w:pPr>
+      <w:rPr>
+        <w:rFonts w:ascii="Wingdings" w:hAnsi="Wingdings" w:hint="default"/>
+      </w:rPr>
+    </w:lvl>
+    <w:lvl w:ilvl="5" w:tplc="04090005" w:tentative="1">
+      <w:start w:val="1"/>
+      <w:numFmt w:val="bullet"/>
+      <w:lvlText w:val=""/>
+      <w:lvlJc w:val="left"/>
+      <w:pPr>
+        <w:ind w:left="2520" w:hanging="420"/>
+      </w:pPr>
+      <w:rPr>
+        <w:rFonts w:ascii="Wingdings" w:hAnsi="Wingdings" w:hint="default"/>
+      </w:rPr>
+    </w:lvl>
+    <w:lvl w:ilvl="6" w:tplc="04090001" w:tentative="1">
+      <w:start w:val="1"/>
+      <w:numFmt w:val="bullet"/>
+      <w:lvlText w:val=""/>
+      <w:lvlJc w:val="left"/>
+      <w:pPr>
+        <w:ind w:left="2940" w:hanging="420"/>
+      </w:pPr>
+      <w:rPr>
+        <w:rFonts w:ascii="Wingdings" w:hAnsi="Wingdings" w:hint="default"/>
+      </w:rPr>
+    </w:lvl>
+    <w:lvl w:ilvl="7" w:tplc="04090003" w:tentative="1">
+      <w:start w:val="1"/>
+      <w:numFmt w:val="bullet"/>
+      <w:lvlText w:val=""/>
+      <w:lvlJc w:val="left"/>
+      <w:pPr>
+        <w:ind w:left="3360" w:hanging="420"/>
+      </w:pPr>
+      <w:rPr>
+        <w:rFonts w:ascii="Wingdings" w:hAnsi="Wingdings" w:hint="default"/>
+      </w:rPr>
+    </w:lvl>
+    <w:lvl w:ilvl="8" w:tplc="04090005" w:tentative="1">
+      <w:start w:val="1"/>
+      <w:numFmt w:val="bullet"/>
+      <w:lvlText w:val=""/>
+      <w:lvlJc w:val="left"/>
+      <w:pPr>
+        <w:ind w:left="3780" w:hanging="420"/>
+      </w:pPr>
+      <w:rPr>
+        <w:rFonts w:ascii="Wingdings" w:hAnsi="Wingdings" w:hint="default"/>
+      </w:rPr>
+    </w:lvl>
+  </w:abstractNum>
   <w:num w:numId="1">
-    <w:abstractNumId w:val="5"/>
+    <w:abstractNumId w:val="6"/>
   </w:num>
   <w:num w:numId="2">
     <w:abstractNumId w:val="1"/>
   </w:num>
   <w:num w:numId="3">
-    <w:abstractNumId w:val="4"/>
+    <w:abstractNumId w:val="5"/>
   </w:num>
   <w:num w:numId="4">
     <w:abstractNumId w:val="0"/>
   </w:num>
   <w:num w:numId="5">
-    <w:abstractNumId w:val="2"/>
+    <w:abstractNumId w:val="3"/>
   </w:num>
   <w:num w:numId="6">
-    <w:abstractNumId w:val="6"/>
+    <w:abstractNumId w:val="7"/>
   </w:num>
   <w:num w:numId="7">
-    <w:abstractNumId w:val="3"/>
+    <w:abstractNumId w:val="4"/>
+  </w:num>
+  <w:num w:numId="8">
+    <w:abstractNumId w:val="2"/>
   </w:num>
 </w:numbering>
 </file>

--- a/Error_log.docx
+++ b/Error_log.docx
@@ -3630,11 +3630,6 @@
       </w:r>
     </w:p>
     <w:p>
-      <w:pPr>
-        <w:rPr>
-          <w:rFonts w:hint="eastAsia"/>
-        </w:rPr>
-      </w:pPr>
       <w:r>
         <w:rPr>
           <w:rFonts w:hint="eastAsia"/>
@@ -3685,9 +3680,272 @@
           <w:rFonts w:hint="eastAsia"/>
         </w:rPr>
         <w:t>，再多该函数不会报错，直接无反应</w:t>
+      </w:r>
+    </w:p>
+    <w:p>
+      <w:pPr>
+        <w:pStyle w:val="2"/>
+      </w:pPr>
+      <w:r>
+        <w:rPr>
+          <w:rFonts w:hint="eastAsia"/>
+        </w:rPr>
+        <w:t>IAR</w:t>
+      </w:r>
+      <w:r>
+        <w:rPr>
+          <w:rFonts w:hint="eastAsia"/>
+        </w:rPr>
+        <w:t>不能使用</w:t>
+      </w:r>
+      <w:r>
+        <w:rPr>
+          <w:rFonts w:hint="eastAsia"/>
+        </w:rPr>
+        <w:t xml:space="preserve"> go to de</w:t>
       </w:r>
       <w:bookmarkStart w:id="0" w:name="_GoBack"/>
       <w:bookmarkEnd w:id="0"/>
+      <w:r>
+        <w:rPr>
+          <w:rFonts w:hint="eastAsia"/>
+        </w:rPr>
+        <w:t>finition of</w:t>
+      </w:r>
+    </w:p>
+    <w:p>
+      <w:pPr>
+        <w:pStyle w:val="a9"/>
+        <w:numPr>
+          <w:ilvl w:val="0"/>
+          <w:numId w:val="9"/>
+        </w:numPr>
+        <w:ind w:firstLineChars="0"/>
+      </w:pPr>
+      <w:r>
+        <w:rPr>
+          <w:rFonts w:hint="eastAsia"/>
+        </w:rPr>
+        <w:t>工程目录中不能</w:t>
+      </w:r>
+      <w:r>
+        <w:rPr>
+          <w:rFonts w:hint="eastAsia"/>
+          <w:color w:val="FF0000"/>
+        </w:rPr>
+        <w:t>中文</w:t>
+      </w:r>
+    </w:p>
+    <w:p>
+      <w:pPr>
+        <w:pStyle w:val="a9"/>
+        <w:numPr>
+          <w:ilvl w:val="0"/>
+          <w:numId w:val="9"/>
+        </w:numPr>
+        <w:ind w:firstLineChars="0"/>
+      </w:pPr>
+      <w:r>
+        <w:rPr>
+          <w:rFonts w:hint="eastAsia"/>
+        </w:rPr>
+        <w:t>取消</w:t>
+      </w:r>
+      <w:r>
+        <w:rPr>
+          <w:rFonts w:hint="eastAsia"/>
+        </w:rPr>
+        <w:t>勾选</w:t>
+      </w:r>
+      <w:r>
+        <w:rPr>
+          <w:rFonts w:hint="eastAsia"/>
+        </w:rPr>
+        <w:t xml:space="preserve"> tools-&gt;options-&gt;Project</w:t>
+      </w:r>
+      <w:r>
+        <w:rPr>
+          <w:rFonts w:hint="eastAsia"/>
+        </w:rPr>
+        <w:t>里面的</w:t>
+      </w:r>
+      <w:r>
+        <w:rPr>
+          <w:rFonts w:hint="eastAsia"/>
+        </w:rPr>
+        <w:t xml:space="preserve"> Generate browe information </w:t>
+      </w:r>
+    </w:p>
+    <w:p>
+      <w:pPr>
+        <w:pStyle w:val="a9"/>
+        <w:numPr>
+          <w:ilvl w:val="0"/>
+          <w:numId w:val="9"/>
+        </w:numPr>
+        <w:ind w:firstLineChars="0"/>
+        <w:rPr>
+          <w:rFonts w:hint="eastAsia"/>
+        </w:rPr>
+      </w:pPr>
+      <w:r>
+        <w:rPr>
+          <w:rFonts w:hint="eastAsia"/>
+          <w:color w:val="FF0000"/>
+        </w:rPr>
+        <w:t>左边工程目录中右键</w:t>
+      </w:r>
+      <w:r>
+        <w:rPr>
+          <w:rFonts w:hint="eastAsia"/>
+        </w:rPr>
+        <w:t>rebuild</w:t>
+      </w:r>
+      <w:r>
+        <w:t xml:space="preserve"> </w:t>
+      </w:r>
+      <w:r>
+        <w:rPr>
+          <w:rFonts w:hint="eastAsia"/>
+        </w:rPr>
+        <w:t>all</w:t>
+      </w:r>
+    </w:p>
+    <w:p>
+      <w:pPr>
+        <w:pStyle w:val="a9"/>
+        <w:numPr>
+          <w:ilvl w:val="0"/>
+          <w:numId w:val="9"/>
+        </w:numPr>
+        <w:ind w:firstLineChars="0"/>
+      </w:pPr>
+      <w:r>
+        <w:rPr>
+          <w:rFonts w:hint="eastAsia"/>
+        </w:rPr>
+        <w:t>勾选</w:t>
+      </w:r>
+      <w:r>
+        <w:rPr>
+          <w:rFonts w:hint="eastAsia"/>
+        </w:rPr>
+        <w:t xml:space="preserve"> tools-&gt;options-&gt;Project</w:t>
+      </w:r>
+      <w:r>
+        <w:rPr>
+          <w:rFonts w:hint="eastAsia"/>
+        </w:rPr>
+        <w:t>里面的</w:t>
+      </w:r>
+      <w:r>
+        <w:rPr>
+          <w:rFonts w:hint="eastAsia"/>
+        </w:rPr>
+        <w:t xml:space="preserve"> Generate browe information</w:t>
+      </w:r>
+    </w:p>
+    <w:p>
+      <w:pPr>
+        <w:pStyle w:val="a9"/>
+        <w:numPr>
+          <w:ilvl w:val="0"/>
+          <w:numId w:val="9"/>
+        </w:numPr>
+        <w:ind w:firstLineChars="0"/>
+        <w:rPr>
+          <w:rFonts w:hint="eastAsia"/>
+        </w:rPr>
+      </w:pPr>
+      <w:r>
+        <w:rPr>
+          <w:rFonts w:hint="eastAsia"/>
+          <w:color w:val="FF0000"/>
+        </w:rPr>
+        <w:t>左边工程目录中右键</w:t>
+      </w:r>
+      <w:r>
+        <w:rPr>
+          <w:rFonts w:hint="eastAsia"/>
+        </w:rPr>
+        <w:t>rebuild</w:t>
+      </w:r>
+      <w:r>
+        <w:t xml:space="preserve"> </w:t>
+      </w:r>
+      <w:r>
+        <w:rPr>
+          <w:rFonts w:hint="eastAsia"/>
+        </w:rPr>
+        <w:t>all</w:t>
+      </w:r>
+      <w:r>
+        <w:rPr>
+          <w:rFonts w:hint="eastAsia"/>
+        </w:rPr>
+        <w:t>（再次</w:t>
+      </w:r>
+      <w:r>
+        <w:rPr>
+          <w:rFonts w:hint="eastAsia"/>
+        </w:rPr>
+        <w:t>rebuild</w:t>
+      </w:r>
+      <w:r>
+        <w:rPr>
+          <w:rFonts w:hint="eastAsia"/>
+        </w:rPr>
+        <w:t>）</w:t>
+      </w:r>
+    </w:p>
+    <w:p>
+      <w:pPr>
+        <w:pStyle w:val="a9"/>
+        <w:numPr>
+          <w:ilvl w:val="0"/>
+          <w:numId w:val="9"/>
+        </w:numPr>
+        <w:ind w:firstLineChars="0"/>
+      </w:pPr>
+      <w:r>
+        <w:rPr>
+          <w:rFonts w:hint="eastAsia"/>
+        </w:rPr>
+        <w:t>等待右下方绿色进度条</w:t>
+      </w:r>
+      <w:r>
+        <w:rPr>
+          <w:rFonts w:hint="eastAsia"/>
+          <w:color w:val="FF0000"/>
+        </w:rPr>
+        <w:t>走完</w:t>
+      </w:r>
+    </w:p>
+    <w:p>
+      <w:pPr>
+        <w:pStyle w:val="a9"/>
+        <w:numPr>
+          <w:ilvl w:val="0"/>
+          <w:numId w:val="9"/>
+        </w:numPr>
+        <w:ind w:firstLineChars="0"/>
+      </w:pPr>
+      <w:r>
+        <w:rPr>
+          <w:rFonts w:hint="eastAsia"/>
+          <w:color w:val="FF0000"/>
+        </w:rPr>
+        <w:t>双击函数全选</w:t>
+      </w:r>
+      <w:r>
+        <w:rPr>
+          <w:rFonts w:hint="eastAsia"/>
+        </w:rPr>
+        <w:t>，右键即可</w:t>
+      </w:r>
+      <w:r>
+        <w:t>go to definition of</w:t>
+      </w:r>
     </w:p>
     <w:p>
       <w:pPr>
@@ -3955,6 +4213,7 @@
           <w:sz w:val="21"/>
           <w:szCs w:val="21"/>
         </w:rPr>
+        <w:lastRenderedPageBreak/>
         <w:t>fatal: empty ident name (for</w:t>
       </w:r>
       <w:r>
@@ -4112,7 +4371,6 @@
         <w:pStyle w:val="2"/>
       </w:pPr>
       <w:r>
-        <w:lastRenderedPageBreak/>
         <w:t>fatal: branch 'master' does not exist</w:t>
       </w:r>
     </w:p>
@@ -4316,6 +4574,7 @@
         <w:pStyle w:val="a3"/>
       </w:pPr>
       <w:r>
+        <w:lastRenderedPageBreak/>
         <w:t>From github.com:wangzilinn/parse_XV11_lidar_on_STM32F103</w:t>
       </w:r>
     </w:p>
@@ -4374,7 +4633,6 @@
         <w:pStyle w:val="a3"/>
       </w:pPr>
       <w:r>
-        <w:lastRenderedPageBreak/>
         <w:t>If you wish to set tracking information for this branch you can do so with:</w:t>
       </w:r>
     </w:p>
@@ -4742,6 +5000,7 @@
         <w:rPr>
           <w:rFonts w:eastAsiaTheme="minorEastAsia" w:hint="eastAsia"/>
         </w:rPr>
+        <w:lastRenderedPageBreak/>
         <w:t>$conn-&gt;query(</w:t>
       </w:r>
       <w:r>
@@ -4860,7 +5119,6 @@
           <w:b/>
           <w:color w:val="000000" w:themeColor="text1"/>
         </w:rPr>
-        <w:lastRenderedPageBreak/>
         <w:t>在</w:t>
       </w:r>
       <w:r>
@@ -5227,6 +5485,7 @@
         <w:rPr>
           <w:rFonts w:hint="eastAsia"/>
         </w:rPr>
+        <w:lastRenderedPageBreak/>
         <w:t>HC-</w:t>
       </w:r>
       <w:r>
@@ -5807,7 +6066,7 @@
   <w:abstractNum w:abstractNumId="4" w15:restartNumberingAfterBreak="0">
     <w:nsid w:val="2B61554A"/>
     <w:multiLevelType w:val="hybridMultilevel"/>
-    <w:tmpl w:val="3CCCACD0"/>
+    <w:tmpl w:val="6DDC0A20"/>
     <w:lvl w:ilvl="0" w:tplc="04090001">
       <w:start w:val="1"/>
       <w:numFmt w:val="bullet"/>
@@ -5918,6 +6177,119 @@
     </w:lvl>
   </w:abstractNum>
   <w:abstractNum w:abstractNumId="5" w15:restartNumberingAfterBreak="0">
+    <w:nsid w:val="65C87F84"/>
+    <w:multiLevelType w:val="hybridMultilevel"/>
+    <w:tmpl w:val="96AE27E2"/>
+    <w:lvl w:ilvl="0" w:tplc="0409000F">
+      <w:start w:val="1"/>
+      <w:numFmt w:val="decimal"/>
+      <w:lvlText w:val="%1."/>
+      <w:lvlJc w:val="left"/>
+      <w:pPr>
+        <w:ind w:left="420" w:hanging="420"/>
+      </w:pPr>
+      <w:rPr>
+        <w:rFonts w:hint="default"/>
+      </w:rPr>
+    </w:lvl>
+    <w:lvl w:ilvl="1" w:tplc="04090003" w:tentative="1">
+      <w:start w:val="1"/>
+      <w:numFmt w:val="bullet"/>
+      <w:lvlText w:val=""/>
+      <w:lvlJc w:val="left"/>
+      <w:pPr>
+        <w:ind w:left="840" w:hanging="420"/>
+      </w:pPr>
+      <w:rPr>
+        <w:rFonts w:ascii="Wingdings" w:hAnsi="Wingdings" w:hint="default"/>
+      </w:rPr>
+    </w:lvl>
+    <w:lvl w:ilvl="2" w:tplc="04090005" w:tentative="1">
+      <w:start w:val="1"/>
+      <w:numFmt w:val="bullet"/>
+      <w:lvlText w:val=""/>
+      <w:lvlJc w:val="left"/>
+      <w:pPr>
+        <w:ind w:left="1260" w:hanging="420"/>
+      </w:pPr>
+      <w:rPr>
+        <w:rFonts w:ascii="Wingdings" w:hAnsi="Wingdings" w:hint="default"/>
+      </w:rPr>
+    </w:lvl>
+    <w:lvl w:ilvl="3" w:tplc="04090001" w:tentative="1">
+      <w:start w:val="1"/>
+      <w:numFmt w:val="bullet"/>
+      <w:lvlText w:val=""/>
+      <w:lvlJc w:val="left"/>
+      <w:pPr>
+        <w:ind w:left="1680" w:hanging="420"/>
+      </w:pPr>
+      <w:rPr>
+        <w:rFonts w:ascii="Wingdings" w:hAnsi="Wingdings" w:hint="default"/>
+      </w:rPr>
+    </w:lvl>
+    <w:lvl w:ilvl="4" w:tplc="04090003" w:tentative="1">
+      <w:start w:val="1"/>
+      <w:numFmt w:val="bullet"/>
+      <w:lvlText w:val=""/>
+      <w:lvlJc w:val="left"/>
+      <w:pPr>
+        <w:ind w:left="2100" w:hanging="420"/>
+      </w:pPr>
+      <w:rPr>
+        <w:rFonts w:ascii="Wingdings" w:hAnsi="Wingdings" w:hint="default"/>
+      </w:rPr>
+    </w:lvl>
+    <w:lvl w:ilvl="5" w:tplc="04090005" w:tentative="1">
+      <w:start w:val="1"/>
+      <w:numFmt w:val="bullet"/>
+      <w:lvlText w:val=""/>
+      <w:lvlJc w:val="left"/>
+      <w:pPr>
+        <w:ind w:left="2520" w:hanging="420"/>
+      </w:pPr>
+      <w:rPr>
+        <w:rFonts w:ascii="Wingdings" w:hAnsi="Wingdings" w:hint="default"/>
+      </w:rPr>
+    </w:lvl>
+    <w:lvl w:ilvl="6" w:tplc="04090001" w:tentative="1">
+      <w:start w:val="1"/>
+      <w:numFmt w:val="bullet"/>
+      <w:lvlText w:val=""/>
+      <w:lvlJc w:val="left"/>
+      <w:pPr>
+        <w:ind w:left="2940" w:hanging="420"/>
+      </w:pPr>
+      <w:rPr>
+        <w:rFonts w:ascii="Wingdings" w:hAnsi="Wingdings" w:hint="default"/>
+      </w:rPr>
+    </w:lvl>
+    <w:lvl w:ilvl="7" w:tplc="04090003" w:tentative="1">
+      <w:start w:val="1"/>
+      <w:numFmt w:val="bullet"/>
+      <w:lvlText w:val=""/>
+      <w:lvlJc w:val="left"/>
+      <w:pPr>
+        <w:ind w:left="3360" w:hanging="420"/>
+      </w:pPr>
+      <w:rPr>
+        <w:rFonts w:ascii="Wingdings" w:hAnsi="Wingdings" w:hint="default"/>
+      </w:rPr>
+    </w:lvl>
+    <w:lvl w:ilvl="8" w:tplc="04090005" w:tentative="1">
+      <w:start w:val="1"/>
+      <w:numFmt w:val="bullet"/>
+      <w:lvlText w:val=""/>
+      <w:lvlJc w:val="left"/>
+      <w:pPr>
+        <w:ind w:left="3780" w:hanging="420"/>
+      </w:pPr>
+      <w:rPr>
+        <w:rFonts w:ascii="Wingdings" w:hAnsi="Wingdings" w:hint="default"/>
+      </w:rPr>
+    </w:lvl>
+  </w:abstractNum>
+  <w:abstractNum w:abstractNumId="6" w15:restartNumberingAfterBreak="0">
     <w:nsid w:val="6AA22069"/>
     <w:multiLevelType w:val="hybridMultilevel"/>
     <w:tmpl w:val="2B189A4C"/>
@@ -6003,7 +6375,7 @@
       </w:pPr>
     </w:lvl>
   </w:abstractNum>
-  <w:abstractNum w:abstractNumId="6" w15:restartNumberingAfterBreak="0">
+  <w:abstractNum w:abstractNumId="7" w15:restartNumberingAfterBreak="0">
     <w:nsid w:val="705B2758"/>
     <w:multiLevelType w:val="multilevel"/>
     <w:tmpl w:val="4A68E41C"/>
@@ -6116,7 +6488,7 @@
       </w:pPr>
     </w:lvl>
   </w:abstractNum>
-  <w:abstractNum w:abstractNumId="7" w15:restartNumberingAfterBreak="0">
+  <w:abstractNum w:abstractNumId="8" w15:restartNumberingAfterBreak="0">
     <w:nsid w:val="759949A2"/>
     <w:multiLevelType w:val="hybridMultilevel"/>
     <w:tmpl w:val="ED48842C"/>
@@ -6230,13 +6602,13 @@
     </w:lvl>
   </w:abstractNum>
   <w:num w:numId="1">
-    <w:abstractNumId w:val="6"/>
+    <w:abstractNumId w:val="7"/>
   </w:num>
   <w:num w:numId="2">
     <w:abstractNumId w:val="1"/>
   </w:num>
   <w:num w:numId="3">
-    <w:abstractNumId w:val="5"/>
+    <w:abstractNumId w:val="6"/>
   </w:num>
   <w:num w:numId="4">
     <w:abstractNumId w:val="0"/>
@@ -6245,13 +6617,16 @@
     <w:abstractNumId w:val="3"/>
   </w:num>
   <w:num w:numId="6">
-    <w:abstractNumId w:val="7"/>
+    <w:abstractNumId w:val="8"/>
   </w:num>
   <w:num w:numId="7">
     <w:abstractNumId w:val="4"/>
   </w:num>
   <w:num w:numId="8">
     <w:abstractNumId w:val="2"/>
+  </w:num>
+  <w:num w:numId="9">
+    <w:abstractNumId w:val="5"/>
   </w:num>
 </w:numbering>
 </file>

--- a/Error_log.docx
+++ b/Error_log.docx
@@ -1679,6 +1679,9 @@
     <w:p>
       <w:pPr>
         <w:pStyle w:val="2"/>
+        <w:rPr>
+          <w:rFonts w:hint="eastAsia"/>
+        </w:rPr>
       </w:pPr>
       <w:r>
         <w:lastRenderedPageBreak/>
@@ -1698,6 +1701,14 @@
       </w:r>
     </w:p>
     <w:p>
+      <w:pPr>
+        <w:pStyle w:val="a9"/>
+        <w:numPr>
+          <w:ilvl w:val="0"/>
+          <w:numId w:val="12"/>
+        </w:numPr>
+        <w:ind w:firstLineChars="0"/>
+      </w:pPr>
       <w:r>
         <w:rPr>
           <w:rFonts w:hint="eastAsia"/>
@@ -1843,10 +1854,25 @@
     <w:p>
       <w:pPr>
         <w:pStyle w:val="a3"/>
+        <w:rPr>
+          <w:b/>
+          <w:color w:val="FF0000"/>
+        </w:rPr>
       </w:pPr>
       <w:r>
         <w:t>}raderDataTypeDef;</w:t>
       </w:r>
+      <w:r>
+        <w:t>//</w:t>
+      </w:r>
+      <w:r>
+        <w:rPr>
+          <w:rFonts w:asciiTheme="minorEastAsia" w:eastAsiaTheme="minorEastAsia" w:hAnsiTheme="minorEastAsia" w:hint="eastAsia"/>
+          <w:b/>
+          <w:color w:val="FF0000"/>
+        </w:rPr>
+        <w:t>这一段叫结构体的声明，不叫定义</w:t>
+      </w:r>
     </w:p>
     <w:p>
       <w:pPr>
@@ -1890,6 +1916,39 @@
       </w:pPr>
       <w:r>
         <w:t>raderDataTypeDef raderData[4];</w:t>
+      </w:r>
+    </w:p>
+    <w:p>
+      <w:pPr>
+        <w:pStyle w:val="a9"/>
+        <w:numPr>
+          <w:ilvl w:val="0"/>
+          <w:numId w:val="12"/>
+        </w:numPr>
+        <w:ind w:firstLineChars="0"/>
+        <w:rPr>
+          <w:color w:val="FF0000"/>
+        </w:rPr>
+      </w:pPr>
+      <w:r>
+        <w:rPr>
+          <w:rFonts w:hint="eastAsia"/>
+          <w:color w:val="FF0000"/>
+        </w:rPr>
+        <w:t>错因：函数的定义和声明不一致：</w:t>
+      </w:r>
+    </w:p>
+    <w:p>
+      <w:pPr>
+        <w:rPr>
+          <w:rFonts w:hint="eastAsia"/>
+        </w:rPr>
+      </w:pPr>
+      <w:r>
+        <w:rPr>
+          <w:rFonts w:hint="eastAsia"/>
+        </w:rPr>
+        <w:t>在函数声明的时候没有带参数，带上参数就好了。</w:t>
       </w:r>
     </w:p>
     <w:p>
@@ -3594,123 +3653,117 @@
       <w:pPr>
         <w:pStyle w:val="2"/>
       </w:pPr>
-      <w:r>
-        <w:rPr>
-          <w:rFonts w:hint="eastAsia"/>
-        </w:rPr>
-        <w:t>Error</w:t>
-      </w:r>
-      <w:r>
-        <w:t>[Pe169]:</w:t>
-      </w:r>
-    </w:p>
-    <w:p>
-      <w:r>
-        <w:rPr>
-          <w:rFonts w:hint="eastAsia"/>
-        </w:rPr>
-        <w:t>看看哪里多一个或者少一个括号</w:t>
-      </w:r>
-    </w:p>
-    <w:p>
-      <w:pPr>
-        <w:pStyle w:val="2"/>
-      </w:pPr>
-      <w:r>
-        <w:rPr>
-          <w:rFonts w:hint="eastAsia"/>
-        </w:rPr>
-        <w:t>SysTick_config</w:t>
-      </w:r>
-      <w:r>
-        <w:rPr>
-          <w:rFonts w:hint="eastAsia"/>
-        </w:rPr>
-        <w:t>函数使用无反应</w:t>
-      </w:r>
-    </w:p>
-    <w:p>
-      <w:r>
-        <w:rPr>
-          <w:rFonts w:hint="eastAsia"/>
-        </w:rPr>
-        <w:t>在</w:t>
-      </w:r>
-      <w:r>
-        <w:rPr>
-          <w:rFonts w:hint="eastAsia"/>
-        </w:rPr>
-        <w:t>72MHz</w:t>
-      </w:r>
-      <w:r>
-        <w:rPr>
-          <w:rFonts w:hint="eastAsia"/>
-        </w:rPr>
-        <w:t>频率下，该函数最高能输入</w:t>
-      </w:r>
-      <w:r>
-        <w:rPr>
-          <w:rFonts w:hint="eastAsia"/>
-        </w:rPr>
-        <w:t>7</w:t>
-      </w:r>
-      <w:r>
-        <w:t xml:space="preserve"> </w:t>
-      </w:r>
-      <w:r>
-        <w:rPr>
-          <w:rFonts w:hint="eastAsia"/>
-        </w:rPr>
-        <w:t>200</w:t>
-      </w:r>
-      <w:r>
-        <w:t xml:space="preserve"> </w:t>
-      </w:r>
-      <w:r>
-        <w:rPr>
-          <w:rFonts w:hint="eastAsia"/>
-        </w:rPr>
-        <w:t>0</w:t>
-      </w:r>
-      <w:r>
-        <w:t>00</w:t>
-      </w:r>
-      <w:r>
-        <w:rPr>
-          <w:rFonts w:hint="eastAsia"/>
-        </w:rPr>
-        <w:t>，再多该函数不会报错，直接无反应</w:t>
-      </w:r>
-    </w:p>
-    <w:p>
-      <w:pPr>
-        <w:pStyle w:val="2"/>
-      </w:pPr>
-      <w:r>
-        <w:rPr>
-          <w:rFonts w:hint="eastAsia"/>
-        </w:rPr>
-        <w:t>IAR</w:t>
-      </w:r>
-      <w:r>
-        <w:rPr>
-          <w:rFonts w:hint="eastAsia"/>
-        </w:rPr>
-        <w:t>不能使用</w:t>
-      </w:r>
-      <w:r>
-        <w:rPr>
-          <w:rFonts w:hint="eastAsia"/>
-        </w:rPr>
-        <w:t xml:space="preserve"> go to de</w:t>
-      </w:r>
       <w:bookmarkStart w:id="0" w:name="_GoBack"/>
       <w:bookmarkEnd w:id="0"/>
       <w:r>
         <w:rPr>
           <w:rFonts w:hint="eastAsia"/>
         </w:rPr>
-        <w:t>finition of</w:t>
+        <w:t>Error</w:t>
+      </w:r>
+      <w:r>
+        <w:t>[Pe169]:</w:t>
+      </w:r>
+    </w:p>
+    <w:p>
+      <w:r>
+        <w:rPr>
+          <w:rFonts w:hint="eastAsia"/>
+        </w:rPr>
+        <w:t>看看哪里多一个或者少一个括号</w:t>
+      </w:r>
+    </w:p>
+    <w:p>
+      <w:pPr>
+        <w:pStyle w:val="2"/>
+      </w:pPr>
+      <w:r>
+        <w:rPr>
+          <w:rFonts w:hint="eastAsia"/>
+        </w:rPr>
+        <w:t>SysTick_config</w:t>
+      </w:r>
+      <w:r>
+        <w:rPr>
+          <w:rFonts w:hint="eastAsia"/>
+        </w:rPr>
+        <w:t>函数使用无反应</w:t>
+      </w:r>
+    </w:p>
+    <w:p>
+      <w:r>
+        <w:rPr>
+          <w:rFonts w:hint="eastAsia"/>
+        </w:rPr>
+        <w:t>在</w:t>
+      </w:r>
+      <w:r>
+        <w:rPr>
+          <w:rFonts w:hint="eastAsia"/>
+        </w:rPr>
+        <w:t>72MHz</w:t>
+      </w:r>
+      <w:r>
+        <w:rPr>
+          <w:rFonts w:hint="eastAsia"/>
+        </w:rPr>
+        <w:t>频率下，该函数最高能输入</w:t>
+      </w:r>
+      <w:r>
+        <w:rPr>
+          <w:rFonts w:hint="eastAsia"/>
+        </w:rPr>
+        <w:t>7</w:t>
+      </w:r>
+      <w:r>
+        <w:t xml:space="preserve"> </w:t>
+      </w:r>
+      <w:r>
+        <w:rPr>
+          <w:rFonts w:hint="eastAsia"/>
+        </w:rPr>
+        <w:t>200</w:t>
+      </w:r>
+      <w:r>
+        <w:t xml:space="preserve"> </w:t>
+      </w:r>
+      <w:r>
+        <w:rPr>
+          <w:rFonts w:hint="eastAsia"/>
+        </w:rPr>
+        <w:t>0</w:t>
+      </w:r>
+      <w:r>
+        <w:t>00</w:t>
+      </w:r>
+      <w:r>
+        <w:rPr>
+          <w:rFonts w:hint="eastAsia"/>
+        </w:rPr>
+        <w:t>，再多该函数不会报错，直接无反应</w:t>
+      </w:r>
+    </w:p>
+    <w:p>
+      <w:pPr>
+        <w:pStyle w:val="2"/>
+      </w:pPr>
+      <w:r>
+        <w:rPr>
+          <w:rFonts w:hint="eastAsia"/>
+        </w:rPr>
+        <w:t>IAR</w:t>
+      </w:r>
+      <w:r>
+        <w:rPr>
+          <w:rFonts w:hint="eastAsia"/>
+        </w:rPr>
+        <w:t>不能使用</w:t>
+      </w:r>
+      <w:r>
+        <w:rPr>
+          <w:rFonts w:hint="eastAsia"/>
+        </w:rPr>
+        <w:t xml:space="preserve"> go to definition of</w:t>
       </w:r>
     </w:p>
     <w:p>
@@ -3784,9 +3837,6 @@
           <w:numId w:val="9"/>
         </w:numPr>
         <w:ind w:firstLineChars="0"/>
-        <w:rPr>
-          <w:rFonts w:hint="eastAsia"/>
-        </w:rPr>
       </w:pPr>
       <w:r>
         <w:rPr>
@@ -3853,9 +3903,6 @@
           <w:numId w:val="9"/>
         </w:numPr>
         <w:ind w:firstLineChars="0"/>
-        <w:rPr>
-          <w:rFonts w:hint="eastAsia"/>
-        </w:rPr>
       </w:pPr>
       <w:r>
         <w:rPr>
@@ -3946,6 +3993,16 @@
       <w:r>
         <w:t>go to definition of</w:t>
       </w:r>
+    </w:p>
+    <w:p>
+      <w:pPr>
+        <w:pStyle w:val="a9"/>
+        <w:numPr>
+          <w:ilvl w:val="0"/>
+          <w:numId w:val="9"/>
+        </w:numPr>
+        <w:ind w:firstLineChars="0"/>
+      </w:pPr>
     </w:p>
     <w:p>
       <w:pPr>
@@ -5639,6 +5696,119 @@
 <file path=word/numbering.xml><?xml version="1.0" encoding="utf-8"?>
 <w:numbering xmlns:wpc="http://schemas.microsoft.com/office/word/2010/wordprocessingCanvas" xmlns:cx="http://schemas.microsoft.com/office/drawing/2014/chartex" xmlns:cx1="http://schemas.microsoft.com/office/drawing/2015/9/8/chartex" xmlns:cx2="http://schemas.microsoft.com/office/drawing/2015/10/21/chartex" xmlns:cx3="http://schemas.microsoft.com/office/drawing/2016/5/9/chartex" xmlns:cx4="http://schemas.microsoft.com/office/drawing/2016/5/10/chartex" xmlns:cx5="http://schemas.microsoft.com/office/drawing/2016/5/11/chartex" xmlns:cx6="http://schemas.microsoft.com/office/drawing/2016/5/12/chartex" xmlns:cx7="http://schemas.microsoft.com/office/drawing/2016/5/13/chartex" xmlns:cx8="http://schemas.microsoft.com/office/drawing/2016/5/14/chartex" xmlns:mc="http://schemas.openxmlformats.org/markup-compatibility/2006" xmlns:aink="http://schemas.microsoft.com/office/drawing/2016/ink" xmlns:am3d="http://schemas.microsoft.com/office/drawing/2017/model3d" xmlns:o="urn:schemas-microsoft-com:office:office" xmlns:r="http://schemas.openxmlformats.org/officeDocument/2006/relationships" xmlns:m="http://schemas.openxmlformats.org/officeDocument/2006/math" xmlns:v="urn:schemas-microsoft-com:vml" xmlns:wp14="http://schemas.microsoft.com/office/word/2010/wordprocessingDrawing" xmlns:wp="http://schemas.openxmlformats.org/drawingml/2006/wordprocessingDrawing" xmlns:w10="urn:schemas-microsoft-com:office:word" xmlns:w="http://schemas.openxmlformats.org/wordprocessingml/2006/main" xmlns:w14="http://schemas.microsoft.com/office/word/2010/wordml" xmlns:w15="http://schemas.microsoft.com/office/word/2012/wordml" xmlns:w16cid="http://schemas.microsoft.com/office/word/2016/wordml/cid" xmlns:w16se="http://schemas.microsoft.com/office/word/2015/wordml/symex" xmlns:wpg="http://schemas.microsoft.com/office/word/2010/wordprocessingGroup" xmlns:wpi="http://schemas.microsoft.com/office/word/2010/wordprocessingInk" xmlns:wne="http://schemas.microsoft.com/office/word/2006/wordml" xmlns:wps="http://schemas.microsoft.com/office/word/2010/wordprocessingShape" mc:Ignorable="w14 w15 w16se w16cid wp14">
   <w:abstractNum w:abstractNumId="0" w15:restartNumberingAfterBreak="0">
+    <w:nsid w:val="050C5BD7"/>
+    <w:multiLevelType w:val="hybridMultilevel"/>
+    <w:tmpl w:val="20269C92"/>
+    <w:lvl w:ilvl="0" w:tplc="04090001">
+      <w:start w:val="1"/>
+      <w:numFmt w:val="bullet"/>
+      <w:lvlText w:val=""/>
+      <w:lvlJc w:val="left"/>
+      <w:pPr>
+        <w:ind w:left="420" w:hanging="420"/>
+      </w:pPr>
+      <w:rPr>
+        <w:rFonts w:ascii="Wingdings" w:hAnsi="Wingdings" w:hint="default"/>
+      </w:rPr>
+    </w:lvl>
+    <w:lvl w:ilvl="1" w:tplc="04090003" w:tentative="1">
+      <w:start w:val="1"/>
+      <w:numFmt w:val="bullet"/>
+      <w:lvlText w:val=""/>
+      <w:lvlJc w:val="left"/>
+      <w:pPr>
+        <w:ind w:left="840" w:hanging="420"/>
+      </w:pPr>
+      <w:rPr>
+        <w:rFonts w:ascii="Wingdings" w:hAnsi="Wingdings" w:hint="default"/>
+      </w:rPr>
+    </w:lvl>
+    <w:lvl w:ilvl="2" w:tplc="04090005" w:tentative="1">
+      <w:start w:val="1"/>
+      <w:numFmt w:val="bullet"/>
+      <w:lvlText w:val=""/>
+      <w:lvlJc w:val="left"/>
+      <w:pPr>
+        <w:ind w:left="1260" w:hanging="420"/>
+      </w:pPr>
+      <w:rPr>
+        <w:rFonts w:ascii="Wingdings" w:hAnsi="Wingdings" w:hint="default"/>
+      </w:rPr>
+    </w:lvl>
+    <w:lvl w:ilvl="3" w:tplc="04090001" w:tentative="1">
+      <w:start w:val="1"/>
+      <w:numFmt w:val="bullet"/>
+      <w:lvlText w:val=""/>
+      <w:lvlJc w:val="left"/>
+      <w:pPr>
+        <w:ind w:left="1680" w:hanging="420"/>
+      </w:pPr>
+      <w:rPr>
+        <w:rFonts w:ascii="Wingdings" w:hAnsi="Wingdings" w:hint="default"/>
+      </w:rPr>
+    </w:lvl>
+    <w:lvl w:ilvl="4" w:tplc="04090003" w:tentative="1">
+      <w:start w:val="1"/>
+      <w:numFmt w:val="bullet"/>
+      <w:lvlText w:val=""/>
+      <w:lvlJc w:val="left"/>
+      <w:pPr>
+        <w:ind w:left="2100" w:hanging="420"/>
+      </w:pPr>
+      <w:rPr>
+        <w:rFonts w:ascii="Wingdings" w:hAnsi="Wingdings" w:hint="default"/>
+      </w:rPr>
+    </w:lvl>
+    <w:lvl w:ilvl="5" w:tplc="04090005" w:tentative="1">
+      <w:start w:val="1"/>
+      <w:numFmt w:val="bullet"/>
+      <w:lvlText w:val=""/>
+      <w:lvlJc w:val="left"/>
+      <w:pPr>
+        <w:ind w:left="2520" w:hanging="420"/>
+      </w:pPr>
+      <w:rPr>
+        <w:rFonts w:ascii="Wingdings" w:hAnsi="Wingdings" w:hint="default"/>
+      </w:rPr>
+    </w:lvl>
+    <w:lvl w:ilvl="6" w:tplc="04090001" w:tentative="1">
+      <w:start w:val="1"/>
+      <w:numFmt w:val="bullet"/>
+      <w:lvlText w:val=""/>
+      <w:lvlJc w:val="left"/>
+      <w:pPr>
+        <w:ind w:left="2940" w:hanging="420"/>
+      </w:pPr>
+      <w:rPr>
+        <w:rFonts w:ascii="Wingdings" w:hAnsi="Wingdings" w:hint="default"/>
+      </w:rPr>
+    </w:lvl>
+    <w:lvl w:ilvl="7" w:tplc="04090003" w:tentative="1">
+      <w:start w:val="1"/>
+      <w:numFmt w:val="bullet"/>
+      <w:lvlText w:val=""/>
+      <w:lvlJc w:val="left"/>
+      <w:pPr>
+        <w:ind w:left="3360" w:hanging="420"/>
+      </w:pPr>
+      <w:rPr>
+        <w:rFonts w:ascii="Wingdings" w:hAnsi="Wingdings" w:hint="default"/>
+      </w:rPr>
+    </w:lvl>
+    <w:lvl w:ilvl="8" w:tplc="04090005" w:tentative="1">
+      <w:start w:val="1"/>
+      <w:numFmt w:val="bullet"/>
+      <w:lvlText w:val=""/>
+      <w:lvlJc w:val="left"/>
+      <w:pPr>
+        <w:ind w:left="3780" w:hanging="420"/>
+      </w:pPr>
+      <w:rPr>
+        <w:rFonts w:ascii="Wingdings" w:hAnsi="Wingdings" w:hint="default"/>
+      </w:rPr>
+    </w:lvl>
+  </w:abstractNum>
+  <w:abstractNum w:abstractNumId="1" w15:restartNumberingAfterBreak="0">
     <w:nsid w:val="0D1D4615"/>
     <w:multiLevelType w:val="hybridMultilevel"/>
     <w:tmpl w:val="AF8642E6"/>
@@ -5751,7 +5921,7 @@
       </w:rPr>
     </w:lvl>
   </w:abstractNum>
-  <w:abstractNum w:abstractNumId="1" w15:restartNumberingAfterBreak="0">
+  <w:abstractNum w:abstractNumId="2" w15:restartNumberingAfterBreak="0">
     <w:nsid w:val="0DBD3DE3"/>
     <w:multiLevelType w:val="hybridMultilevel"/>
     <w:tmpl w:val="ED3A534C"/>
@@ -5837,7 +6007,7 @@
       </w:pPr>
     </w:lvl>
   </w:abstractNum>
-  <w:abstractNum w:abstractNumId="2" w15:restartNumberingAfterBreak="0">
+  <w:abstractNum w:abstractNumId="3" w15:restartNumberingAfterBreak="0">
     <w:nsid w:val="1DC67554"/>
     <w:multiLevelType w:val="hybridMultilevel"/>
     <w:tmpl w:val="AD00828C"/>
@@ -5950,7 +6120,7 @@
       </w:rPr>
     </w:lvl>
   </w:abstractNum>
-  <w:abstractNum w:abstractNumId="3" w15:restartNumberingAfterBreak="0">
+  <w:abstractNum w:abstractNumId="4" w15:restartNumberingAfterBreak="0">
     <w:nsid w:val="25D2229B"/>
     <w:multiLevelType w:val="hybridMultilevel"/>
     <w:tmpl w:val="ABB83DC8"/>
@@ -6063,120 +6233,206 @@
       </w:rPr>
     </w:lvl>
   </w:abstractNum>
-  <w:abstractNum w:abstractNumId="4" w15:restartNumberingAfterBreak="0">
+  <w:abstractNum w:abstractNumId="5" w15:restartNumberingAfterBreak="0">
     <w:nsid w:val="2B61554A"/>
     <w:multiLevelType w:val="hybridMultilevel"/>
-    <w:tmpl w:val="6DDC0A20"/>
-    <w:lvl w:ilvl="0" w:tplc="04090001">
+    <w:tmpl w:val="CA9EBD62"/>
+    <w:lvl w:ilvl="0" w:tplc="0409000F">
+      <w:start w:val="1"/>
+      <w:numFmt w:val="decimal"/>
+      <w:lvlText w:val="%1."/>
+      <w:lvlJc w:val="left"/>
+      <w:pPr>
+        <w:ind w:left="420" w:hanging="420"/>
+      </w:pPr>
+      <w:rPr>
+        <w:rFonts w:hint="default"/>
+      </w:rPr>
+    </w:lvl>
+    <w:lvl w:ilvl="1" w:tplc="04090003" w:tentative="1">
       <w:start w:val="1"/>
       <w:numFmt w:val="bullet"/>
-      <w:lvlText w:val=""/>
-      <w:lvlJc w:val="left"/>
-      <w:pPr>
-        <w:ind w:left="420" w:hanging="420"/>
+      <w:lvlText w:val=""/>
+      <w:lvlJc w:val="left"/>
+      <w:pPr>
+        <w:ind w:left="840" w:hanging="420"/>
       </w:pPr>
       <w:rPr>
         <w:rFonts w:ascii="Wingdings" w:hAnsi="Wingdings" w:hint="default"/>
       </w:rPr>
     </w:lvl>
-    <w:lvl w:ilvl="1" w:tplc="04090003" w:tentative="1">
+    <w:lvl w:ilvl="2" w:tplc="04090005" w:tentative="1">
       <w:start w:val="1"/>
       <w:numFmt w:val="bullet"/>
-      <w:lvlText w:val=""/>
-      <w:lvlJc w:val="left"/>
-      <w:pPr>
-        <w:ind w:left="840" w:hanging="420"/>
+      <w:lvlText w:val=""/>
+      <w:lvlJc w:val="left"/>
+      <w:pPr>
+        <w:ind w:left="1260" w:hanging="420"/>
       </w:pPr>
       <w:rPr>
         <w:rFonts w:ascii="Wingdings" w:hAnsi="Wingdings" w:hint="default"/>
       </w:rPr>
     </w:lvl>
-    <w:lvl w:ilvl="2" w:tplc="04090005" w:tentative="1">
+    <w:lvl w:ilvl="3" w:tplc="04090001" w:tentative="1">
       <w:start w:val="1"/>
       <w:numFmt w:val="bullet"/>
-      <w:lvlText w:val=""/>
-      <w:lvlJc w:val="left"/>
-      <w:pPr>
-        <w:ind w:left="1260" w:hanging="420"/>
+      <w:lvlText w:val=""/>
+      <w:lvlJc w:val="left"/>
+      <w:pPr>
+        <w:ind w:left="1680" w:hanging="420"/>
       </w:pPr>
       <w:rPr>
         <w:rFonts w:ascii="Wingdings" w:hAnsi="Wingdings" w:hint="default"/>
       </w:rPr>
     </w:lvl>
-    <w:lvl w:ilvl="3" w:tplc="04090001" w:tentative="1">
+    <w:lvl w:ilvl="4" w:tplc="04090003" w:tentative="1">
       <w:start w:val="1"/>
       <w:numFmt w:val="bullet"/>
-      <w:lvlText w:val=""/>
-      <w:lvlJc w:val="left"/>
-      <w:pPr>
-        <w:ind w:left="1680" w:hanging="420"/>
+      <w:lvlText w:val=""/>
+      <w:lvlJc w:val="left"/>
+      <w:pPr>
+        <w:ind w:left="2100" w:hanging="420"/>
       </w:pPr>
       <w:rPr>
         <w:rFonts w:ascii="Wingdings" w:hAnsi="Wingdings" w:hint="default"/>
       </w:rPr>
     </w:lvl>
-    <w:lvl w:ilvl="4" w:tplc="04090003" w:tentative="1">
+    <w:lvl w:ilvl="5" w:tplc="04090005" w:tentative="1">
       <w:start w:val="1"/>
       <w:numFmt w:val="bullet"/>
-      <w:lvlText w:val=""/>
-      <w:lvlJc w:val="left"/>
-      <w:pPr>
-        <w:ind w:left="2100" w:hanging="420"/>
+      <w:lvlText w:val=""/>
+      <w:lvlJc w:val="left"/>
+      <w:pPr>
+        <w:ind w:left="2520" w:hanging="420"/>
       </w:pPr>
       <w:rPr>
         <w:rFonts w:ascii="Wingdings" w:hAnsi="Wingdings" w:hint="default"/>
       </w:rPr>
     </w:lvl>
-    <w:lvl w:ilvl="5" w:tplc="04090005" w:tentative="1">
+    <w:lvl w:ilvl="6" w:tplc="04090001" w:tentative="1">
       <w:start w:val="1"/>
       <w:numFmt w:val="bullet"/>
-      <w:lvlText w:val=""/>
-      <w:lvlJc w:val="left"/>
-      <w:pPr>
-        <w:ind w:left="2520" w:hanging="420"/>
+      <w:lvlText w:val=""/>
+      <w:lvlJc w:val="left"/>
+      <w:pPr>
+        <w:ind w:left="2940" w:hanging="420"/>
       </w:pPr>
       <w:rPr>
         <w:rFonts w:ascii="Wingdings" w:hAnsi="Wingdings" w:hint="default"/>
       </w:rPr>
     </w:lvl>
-    <w:lvl w:ilvl="6" w:tplc="04090001" w:tentative="1">
+    <w:lvl w:ilvl="7" w:tplc="04090003" w:tentative="1">
       <w:start w:val="1"/>
       <w:numFmt w:val="bullet"/>
-      <w:lvlText w:val=""/>
-      <w:lvlJc w:val="left"/>
-      <w:pPr>
-        <w:ind w:left="2940" w:hanging="420"/>
+      <w:lvlText w:val=""/>
+      <w:lvlJc w:val="left"/>
+      <w:pPr>
+        <w:ind w:left="3360" w:hanging="420"/>
       </w:pPr>
       <w:rPr>
         <w:rFonts w:ascii="Wingdings" w:hAnsi="Wingdings" w:hint="default"/>
       </w:rPr>
     </w:lvl>
-    <w:lvl w:ilvl="7" w:tplc="04090003" w:tentative="1">
+    <w:lvl w:ilvl="8" w:tplc="04090005" w:tentative="1">
       <w:start w:val="1"/>
       <w:numFmt w:val="bullet"/>
-      <w:lvlText w:val=""/>
-      <w:lvlJc w:val="left"/>
-      <w:pPr>
-        <w:ind w:left="3360" w:hanging="420"/>
+      <w:lvlText w:val=""/>
+      <w:lvlJc w:val="left"/>
+      <w:pPr>
+        <w:ind w:left="3780" w:hanging="420"/>
       </w:pPr>
       <w:rPr>
         <w:rFonts w:ascii="Wingdings" w:hAnsi="Wingdings" w:hint="default"/>
       </w:rPr>
     </w:lvl>
-    <w:lvl w:ilvl="8" w:tplc="04090005" w:tentative="1">
-      <w:start w:val="1"/>
-      <w:numFmt w:val="bullet"/>
-      <w:lvlText w:val=""/>
-      <w:lvlJc w:val="left"/>
+  </w:abstractNum>
+  <w:abstractNum w:abstractNumId="6" w15:restartNumberingAfterBreak="0">
+    <w:nsid w:val="4BEB384D"/>
+    <w:multiLevelType w:val="hybridMultilevel"/>
+    <w:tmpl w:val="3CC6C38A"/>
+    <w:lvl w:ilvl="0" w:tplc="0409000F">
+      <w:start w:val="1"/>
+      <w:numFmt w:val="decimal"/>
+      <w:lvlText w:val="%1."/>
+      <w:lvlJc w:val="left"/>
+      <w:pPr>
+        <w:ind w:left="420" w:hanging="420"/>
+      </w:pPr>
+    </w:lvl>
+    <w:lvl w:ilvl="1" w:tplc="04090019" w:tentative="1">
+      <w:start w:val="1"/>
+      <w:numFmt w:val="lowerLetter"/>
+      <w:lvlText w:val="%2)"/>
+      <w:lvlJc w:val="left"/>
+      <w:pPr>
+        <w:ind w:left="840" w:hanging="420"/>
+      </w:pPr>
+    </w:lvl>
+    <w:lvl w:ilvl="2" w:tplc="0409001B" w:tentative="1">
+      <w:start w:val="1"/>
+      <w:numFmt w:val="lowerRoman"/>
+      <w:lvlText w:val="%3."/>
+      <w:lvlJc w:val="right"/>
+      <w:pPr>
+        <w:ind w:left="1260" w:hanging="420"/>
+      </w:pPr>
+    </w:lvl>
+    <w:lvl w:ilvl="3" w:tplc="0409000F" w:tentative="1">
+      <w:start w:val="1"/>
+      <w:numFmt w:val="decimal"/>
+      <w:lvlText w:val="%4."/>
+      <w:lvlJc w:val="left"/>
+      <w:pPr>
+        <w:ind w:left="1680" w:hanging="420"/>
+      </w:pPr>
+    </w:lvl>
+    <w:lvl w:ilvl="4" w:tplc="04090019" w:tentative="1">
+      <w:start w:val="1"/>
+      <w:numFmt w:val="lowerLetter"/>
+      <w:lvlText w:val="%5)"/>
+      <w:lvlJc w:val="left"/>
+      <w:pPr>
+        <w:ind w:left="2100" w:hanging="420"/>
+      </w:pPr>
+    </w:lvl>
+    <w:lvl w:ilvl="5" w:tplc="0409001B" w:tentative="1">
+      <w:start w:val="1"/>
+      <w:numFmt w:val="lowerRoman"/>
+      <w:lvlText w:val="%6."/>
+      <w:lvlJc w:val="right"/>
+      <w:pPr>
+        <w:ind w:left="2520" w:hanging="420"/>
+      </w:pPr>
+    </w:lvl>
+    <w:lvl w:ilvl="6" w:tplc="0409000F" w:tentative="1">
+      <w:start w:val="1"/>
+      <w:numFmt w:val="decimal"/>
+      <w:lvlText w:val="%7."/>
+      <w:lvlJc w:val="left"/>
+      <w:pPr>
+        <w:ind w:left="2940" w:hanging="420"/>
+      </w:pPr>
+    </w:lvl>
+    <w:lvl w:ilvl="7" w:tplc="04090019" w:tentative="1">
+      <w:start w:val="1"/>
+      <w:numFmt w:val="lowerLetter"/>
+      <w:lvlText w:val="%8)"/>
+      <w:lvlJc w:val="left"/>
+      <w:pPr>
+        <w:ind w:left="3360" w:hanging="420"/>
+      </w:pPr>
+    </w:lvl>
+    <w:lvl w:ilvl="8" w:tplc="0409001B" w:tentative="1">
+      <w:start w:val="1"/>
+      <w:numFmt w:val="lowerRoman"/>
+      <w:lvlText w:val="%9."/>
+      <w:lvlJc w:val="right"/>
       <w:pPr>
         <w:ind w:left="3780" w:hanging="420"/>
       </w:pPr>
-      <w:rPr>
-        <w:rFonts w:ascii="Wingdings" w:hAnsi="Wingdings" w:hint="default"/>
-      </w:rPr>
     </w:lvl>
   </w:abstractNum>
-  <w:abstractNum w:abstractNumId="5" w15:restartNumberingAfterBreak="0">
+  <w:abstractNum w:abstractNumId="7" w15:restartNumberingAfterBreak="0">
     <w:nsid w:val="65C87F84"/>
     <w:multiLevelType w:val="hybridMultilevel"/>
     <w:tmpl w:val="96AE27E2"/>
@@ -6289,7 +6545,7 @@
       </w:rPr>
     </w:lvl>
   </w:abstractNum>
-  <w:abstractNum w:abstractNumId="6" w15:restartNumberingAfterBreak="0">
+  <w:abstractNum w:abstractNumId="8" w15:restartNumberingAfterBreak="0">
     <w:nsid w:val="6AA22069"/>
     <w:multiLevelType w:val="hybridMultilevel"/>
     <w:tmpl w:val="2B189A4C"/>
@@ -6375,7 +6631,7 @@
       </w:pPr>
     </w:lvl>
   </w:abstractNum>
-  <w:abstractNum w:abstractNumId="7" w15:restartNumberingAfterBreak="0">
+  <w:abstractNum w:abstractNumId="9" w15:restartNumberingAfterBreak="0">
     <w:nsid w:val="705B2758"/>
     <w:multiLevelType w:val="multilevel"/>
     <w:tmpl w:val="4A68E41C"/>
@@ -6488,7 +6744,7 @@
       </w:pPr>
     </w:lvl>
   </w:abstractNum>
-  <w:abstractNum w:abstractNumId="8" w15:restartNumberingAfterBreak="0">
+  <w:abstractNum w:abstractNumId="10" w15:restartNumberingAfterBreak="0">
     <w:nsid w:val="759949A2"/>
     <w:multiLevelType w:val="hybridMultilevel"/>
     <w:tmpl w:val="ED48842C"/>
@@ -6601,32 +6857,154 @@
       </w:rPr>
     </w:lvl>
   </w:abstractNum>
+  <w:abstractNum w:abstractNumId="11" w15:restartNumberingAfterBreak="0">
+    <w:nsid w:val="78966BDB"/>
+    <w:multiLevelType w:val="hybridMultilevel"/>
+    <w:tmpl w:val="CA9EBD62"/>
+    <w:lvl w:ilvl="0" w:tplc="0409000F">
+      <w:start w:val="1"/>
+      <w:numFmt w:val="decimal"/>
+      <w:lvlText w:val="%1."/>
+      <w:lvlJc w:val="left"/>
+      <w:pPr>
+        <w:ind w:left="420" w:hanging="420"/>
+      </w:pPr>
+      <w:rPr>
+        <w:rFonts w:hint="default"/>
+      </w:rPr>
+    </w:lvl>
+    <w:lvl w:ilvl="1" w:tplc="04090003" w:tentative="1">
+      <w:start w:val="1"/>
+      <w:numFmt w:val="bullet"/>
+      <w:lvlText w:val=""/>
+      <w:lvlJc w:val="left"/>
+      <w:pPr>
+        <w:ind w:left="840" w:hanging="420"/>
+      </w:pPr>
+      <w:rPr>
+        <w:rFonts w:ascii="Wingdings" w:hAnsi="Wingdings" w:hint="default"/>
+      </w:rPr>
+    </w:lvl>
+    <w:lvl w:ilvl="2" w:tplc="04090005" w:tentative="1">
+      <w:start w:val="1"/>
+      <w:numFmt w:val="bullet"/>
+      <w:lvlText w:val=""/>
+      <w:lvlJc w:val="left"/>
+      <w:pPr>
+        <w:ind w:left="1260" w:hanging="420"/>
+      </w:pPr>
+      <w:rPr>
+        <w:rFonts w:ascii="Wingdings" w:hAnsi="Wingdings" w:hint="default"/>
+      </w:rPr>
+    </w:lvl>
+    <w:lvl w:ilvl="3" w:tplc="04090001" w:tentative="1">
+      <w:start w:val="1"/>
+      <w:numFmt w:val="bullet"/>
+      <w:lvlText w:val=""/>
+      <w:lvlJc w:val="left"/>
+      <w:pPr>
+        <w:ind w:left="1680" w:hanging="420"/>
+      </w:pPr>
+      <w:rPr>
+        <w:rFonts w:ascii="Wingdings" w:hAnsi="Wingdings" w:hint="default"/>
+      </w:rPr>
+    </w:lvl>
+    <w:lvl w:ilvl="4" w:tplc="04090003" w:tentative="1">
+      <w:start w:val="1"/>
+      <w:numFmt w:val="bullet"/>
+      <w:lvlText w:val=""/>
+      <w:lvlJc w:val="left"/>
+      <w:pPr>
+        <w:ind w:left="2100" w:hanging="420"/>
+      </w:pPr>
+      <w:rPr>
+        <w:rFonts w:ascii="Wingdings" w:hAnsi="Wingdings" w:hint="default"/>
+      </w:rPr>
+    </w:lvl>
+    <w:lvl w:ilvl="5" w:tplc="04090005" w:tentative="1">
+      <w:start w:val="1"/>
+      <w:numFmt w:val="bullet"/>
+      <w:lvlText w:val=""/>
+      <w:lvlJc w:val="left"/>
+      <w:pPr>
+        <w:ind w:left="2520" w:hanging="420"/>
+      </w:pPr>
+      <w:rPr>
+        <w:rFonts w:ascii="Wingdings" w:hAnsi="Wingdings" w:hint="default"/>
+      </w:rPr>
+    </w:lvl>
+    <w:lvl w:ilvl="6" w:tplc="04090001" w:tentative="1">
+      <w:start w:val="1"/>
+      <w:numFmt w:val="bullet"/>
+      <w:lvlText w:val=""/>
+      <w:lvlJc w:val="left"/>
+      <w:pPr>
+        <w:ind w:left="2940" w:hanging="420"/>
+      </w:pPr>
+      <w:rPr>
+        <w:rFonts w:ascii="Wingdings" w:hAnsi="Wingdings" w:hint="default"/>
+      </w:rPr>
+    </w:lvl>
+    <w:lvl w:ilvl="7" w:tplc="04090003" w:tentative="1">
+      <w:start w:val="1"/>
+      <w:numFmt w:val="bullet"/>
+      <w:lvlText w:val=""/>
+      <w:lvlJc w:val="left"/>
+      <w:pPr>
+        <w:ind w:left="3360" w:hanging="420"/>
+      </w:pPr>
+      <w:rPr>
+        <w:rFonts w:ascii="Wingdings" w:hAnsi="Wingdings" w:hint="default"/>
+      </w:rPr>
+    </w:lvl>
+    <w:lvl w:ilvl="8" w:tplc="04090005" w:tentative="1">
+      <w:start w:val="1"/>
+      <w:numFmt w:val="bullet"/>
+      <w:lvlText w:val=""/>
+      <w:lvlJc w:val="left"/>
+      <w:pPr>
+        <w:ind w:left="3780" w:hanging="420"/>
+      </w:pPr>
+      <w:rPr>
+        <w:rFonts w:ascii="Wingdings" w:hAnsi="Wingdings" w:hint="default"/>
+      </w:rPr>
+    </w:lvl>
+  </w:abstractNum>
   <w:num w:numId="1">
+    <w:abstractNumId w:val="9"/>
+  </w:num>
+  <w:num w:numId="2">
+    <w:abstractNumId w:val="2"/>
+  </w:num>
+  <w:num w:numId="3">
+    <w:abstractNumId w:val="8"/>
+  </w:num>
+  <w:num w:numId="4">
+    <w:abstractNumId w:val="1"/>
+  </w:num>
+  <w:num w:numId="5">
+    <w:abstractNumId w:val="4"/>
+  </w:num>
+  <w:num w:numId="6">
+    <w:abstractNumId w:val="10"/>
+  </w:num>
+  <w:num w:numId="7">
+    <w:abstractNumId w:val="5"/>
+  </w:num>
+  <w:num w:numId="8">
+    <w:abstractNumId w:val="3"/>
+  </w:num>
+  <w:num w:numId="9">
     <w:abstractNumId w:val="7"/>
   </w:num>
-  <w:num w:numId="2">
-    <w:abstractNumId w:val="1"/>
-  </w:num>
-  <w:num w:numId="3">
+  <w:num w:numId="10">
     <w:abstractNumId w:val="6"/>
   </w:num>
-  <w:num w:numId="4">
+  <w:num w:numId="11">
     <w:abstractNumId w:val="0"/>
   </w:num>
-  <w:num w:numId="5">
-    <w:abstractNumId w:val="3"/>
-  </w:num>
-  <w:num w:numId="6">
-    <w:abstractNumId w:val="8"/>
-  </w:num>
-  <w:num w:numId="7">
-    <w:abstractNumId w:val="4"/>
-  </w:num>
-  <w:num w:numId="8">
-    <w:abstractNumId w:val="2"/>
-  </w:num>
-  <w:num w:numId="9">
-    <w:abstractNumId w:val="5"/>
+  <w:num w:numId="12">
+    <w:abstractNumId w:val="11"/>
   </w:num>
 </w:numbering>
 </file>

--- a/Error_log.docx
+++ b/Error_log.docx
@@ -1679,9 +1679,6 @@
     <w:p>
       <w:pPr>
         <w:pStyle w:val="2"/>
-        <w:rPr>
-          <w:rFonts w:hint="eastAsia"/>
-        </w:rPr>
       </w:pPr>
       <w:r>
         <w:lastRenderedPageBreak/>
@@ -1939,11 +1936,6 @@
       </w:r>
     </w:p>
     <w:p>
-      <w:pPr>
-        <w:rPr>
-          <w:rFonts w:hint="eastAsia"/>
-        </w:rPr>
-      </w:pPr>
       <w:r>
         <w:rPr>
           <w:rFonts w:hint="eastAsia"/>
@@ -3653,8 +3645,6 @@
       <w:pPr>
         <w:pStyle w:val="2"/>
       </w:pPr>
-      <w:bookmarkStart w:id="0" w:name="_GoBack"/>
-      <w:bookmarkEnd w:id="0"/>
       <w:r>
         <w:rPr>
           <w:rFonts w:hint="eastAsia"/>
@@ -4132,7 +4122,7 @@
         </w:rPr>
         <w:t>***</w:t>
       </w:r>
-      <w:bookmarkStart w:id="1" w:name="_Hlk484964116"/>
+      <w:bookmarkStart w:id="0" w:name="_Hlk484964116"/>
       <w:r>
         <w:rPr>
           <w:rFonts w:ascii="Segoe UI" w:hAnsi="Segoe UI" w:cs="Segoe UI"/>
@@ -4143,7 +4133,7 @@
         <w:t xml:space="preserve"> Please tell me who you are.</w:t>
       </w:r>
     </w:p>
-    <w:bookmarkEnd w:id="1"/>
+    <w:bookmarkEnd w:id="0"/>
     <w:p>
       <w:pPr>
         <w:pStyle w:val="af"/>
@@ -5480,6 +5470,110 @@
         <w:rPr>
           <w:rFonts w:hint="eastAsia"/>
         </w:rPr>
+        <w:t>sublime</w:t>
+      </w:r>
+      <w:r>
+        <w:t xml:space="preserve"> </w:t>
+      </w:r>
+      <w:r>
+        <w:rPr>
+          <w:rFonts w:hint="eastAsia"/>
+        </w:rPr>
+        <w:t>&amp;&amp;</w:t>
+      </w:r>
+      <w:r>
+        <w:t xml:space="preserve"> </w:t>
+      </w:r>
+      <w:r>
+        <w:rPr>
+          <w:rFonts w:hint="eastAsia"/>
+        </w:rPr>
+        <w:t>vim</w:t>
+      </w:r>
+      <w:r>
+        <w:t xml:space="preserve"> </w:t>
+      </w:r>
+      <w:r>
+        <w:rPr>
+          <w:rFonts w:hint="eastAsia"/>
+        </w:rPr>
+        <w:t>&amp;&amp;</w:t>
+      </w:r>
+      <w:r>
+        <w:t xml:space="preserve"> </w:t>
+      </w:r>
+      <w:r>
+        <w:rPr>
+          <w:rFonts w:hint="eastAsia"/>
+        </w:rPr>
+        <w:t>eclipse</w:t>
+      </w:r>
+    </w:p>
+    <w:p>
+      <w:pPr>
+        <w:pStyle w:val="2"/>
+      </w:pPr>
+      <w:r>
+        <w:rPr>
+          <w:rFonts w:hint="eastAsia"/>
+        </w:rPr>
+        <w:t>更改</w:t>
+      </w:r>
+      <w:r>
+        <w:rPr>
+          <w:rFonts w:hint="eastAsia"/>
+        </w:rPr>
+        <w:t>sublime</w:t>
+      </w:r>
+      <w:r>
+        <w:rPr>
+          <w:rFonts w:hint="eastAsia"/>
+        </w:rPr>
+        <w:t>的</w:t>
+      </w:r>
+      <w:r>
+        <w:rPr>
+          <w:rFonts w:hint="eastAsia"/>
+        </w:rPr>
+        <w:t>user</w:t>
+      </w:r>
+      <w:r>
+        <w:rPr>
+          <w:rFonts w:hint="eastAsia"/>
+        </w:rPr>
+        <w:t>配置不起作用</w:t>
+      </w:r>
+    </w:p>
+    <w:p>
+      <w:pPr>
+        <w:rPr>
+          <w:rFonts w:hint="eastAsia"/>
+        </w:rPr>
+      </w:pPr>
+      <w:r>
+        <w:rPr>
+          <w:rFonts w:hint="eastAsia"/>
+        </w:rPr>
+        <w:t>sublime</w:t>
+      </w:r>
+      <w:r>
+        <w:rPr>
+          <w:rFonts w:hint="eastAsia"/>
+        </w:rPr>
+        <w:t>只对英文支持的比较好，将文件名改为英文即可</w:t>
+      </w:r>
+      <w:bookmarkStart w:id="1" w:name="_GoBack"/>
+      <w:bookmarkEnd w:id="1"/>
+    </w:p>
+    <w:p>
+      <w:pPr>
+        <w:pStyle w:val="1"/>
+      </w:pPr>
+      <w:r>
+        <w:rPr>
+          <w:rFonts w:hint="eastAsia"/>
+        </w:rPr>
+        <w:lastRenderedPageBreak/>
         <w:t>硬件</w:t>
       </w:r>
     </w:p>
@@ -5542,7 +5636,6 @@
         <w:rPr>
           <w:rFonts w:hint="eastAsia"/>
         </w:rPr>
-        <w:lastRenderedPageBreak/>
         <w:t>HC-</w:t>
       </w:r>
       <w:r>

--- a/Error_log.docx
+++ b/Error_log.docx
@@ -5490,6 +5490,67 @@
         </w:rPr>
         <w:t>vim</w:t>
       </w:r>
+    </w:p>
+    <w:p>
+      <w:pPr>
+        <w:pStyle w:val="2"/>
+      </w:pPr>
+      <w:r>
+        <w:rPr>
+          <w:rFonts w:hint="eastAsia"/>
+        </w:rPr>
+        <w:t>更改</w:t>
+      </w:r>
+      <w:r>
+        <w:rPr>
+          <w:rFonts w:hint="eastAsia"/>
+        </w:rPr>
+        <w:t>sublime</w:t>
+      </w:r>
+      <w:r>
+        <w:rPr>
+          <w:rFonts w:hint="eastAsia"/>
+        </w:rPr>
+        <w:t>的</w:t>
+      </w:r>
+      <w:r>
+        <w:rPr>
+          <w:rFonts w:hint="eastAsia"/>
+        </w:rPr>
+        <w:t>user</w:t>
+      </w:r>
+      <w:r>
+        <w:rPr>
+          <w:rFonts w:hint="eastAsia"/>
+        </w:rPr>
+        <w:t>配置不起作用</w:t>
+      </w:r>
+    </w:p>
+    <w:p>
+      <w:r>
+        <w:rPr>
+          <w:rFonts w:hint="eastAsia"/>
+        </w:rPr>
+        <w:t>sublime</w:t>
+      </w:r>
+      <w:r>
+        <w:rPr>
+          <w:rFonts w:hint="eastAsia"/>
+        </w:rPr>
+        <w:t>只对英文支持的比较好，将文件名改为英文即可</w:t>
+      </w:r>
+    </w:p>
+    <w:p>
+      <w:pPr>
+        <w:pStyle w:val="1"/>
+      </w:pPr>
+      <w:r>
+        <w:rPr>
+          <w:rFonts w:hint="eastAsia"/>
+        </w:rPr>
+        <w:lastRenderedPageBreak/>
+        <w:t>Visual</w:t>
+      </w:r>
       <w:r>
         <w:t xml:space="preserve"> </w:t>
       </w:r>
@@ -5497,6 +5558,15 @@
         <w:rPr>
           <w:rFonts w:hint="eastAsia"/>
         </w:rPr>
+        <w:t>Studio</w:t>
+      </w:r>
+      <w:r>
+        <w:t xml:space="preserve"> </w:t>
+      </w:r>
+      <w:r>
+        <w:rPr>
+          <w:rFonts w:hint="eastAsia"/>
+        </w:rPr>
         <w:t>&amp;&amp;</w:t>
       </w:r>
       <w:r>
@@ -5506,7 +5576,13 @@
         <w:rPr>
           <w:rFonts w:hint="eastAsia"/>
         </w:rPr>
-        <w:t>eclipse</w:t>
+        <w:t>E</w:t>
+      </w:r>
+      <w:r>
+        <w:rPr>
+          <w:rFonts w:hint="eastAsia"/>
+        </w:rPr>
+        <w:t>clipse</w:t>
       </w:r>
     </w:p>
     <w:p>
@@ -5517,50 +5593,50 @@
         <w:rPr>
           <w:rFonts w:hint="eastAsia"/>
         </w:rPr>
-        <w:t>更改</w:t>
-      </w:r>
-      <w:r>
-        <w:rPr>
-          <w:rFonts w:hint="eastAsia"/>
-        </w:rPr>
-        <w:t>sublime</w:t>
-      </w:r>
-      <w:r>
-        <w:rPr>
-          <w:rFonts w:hint="eastAsia"/>
-        </w:rPr>
-        <w:t>的</w:t>
-      </w:r>
-      <w:r>
-        <w:rPr>
-          <w:rFonts w:hint="eastAsia"/>
-        </w:rPr>
-        <w:t>user</w:t>
-      </w:r>
-      <w:r>
-        <w:rPr>
-          <w:rFonts w:hint="eastAsia"/>
-        </w:rPr>
-        <w:t>配置不起作用</w:t>
-      </w:r>
-    </w:p>
-    <w:p>
-      <w:pPr>
-        <w:rPr>
-          <w:rFonts w:hint="eastAsia"/>
-        </w:rPr>
-      </w:pPr>
-      <w:r>
-        <w:rPr>
-          <w:rFonts w:hint="eastAsia"/>
-        </w:rPr>
-        <w:t>sublime</w:t>
-      </w:r>
-      <w:r>
-        <w:rPr>
-          <w:rFonts w:hint="eastAsia"/>
-        </w:rPr>
-        <w:t>只对英文支持的比较好，将文件名改为英文即可</w:t>
+        <w:t>复制基于</w:t>
+      </w:r>
+      <w:r>
+        <w:rPr>
+          <w:rFonts w:hint="eastAsia"/>
+        </w:rPr>
+        <w:t>HAL</w:t>
+      </w:r>
+      <w:r>
+        <w:rPr>
+          <w:rFonts w:hint="eastAsia"/>
+        </w:rPr>
+        <w:t>库的</w:t>
+      </w:r>
+      <w:r>
+        <w:rPr>
+          <w:rFonts w:hint="eastAsia"/>
+        </w:rPr>
+        <w:t>FreeRTOS</w:t>
+      </w:r>
+      <w:r>
+        <w:rPr>
+          <w:rFonts w:hint="eastAsia"/>
+        </w:rPr>
+        <w:t>工程到别处再打开时出现错误：</w:t>
+      </w:r>
+    </w:p>
+    <w:p>
+      <w:pPr>
+        <w:rPr>
+          <w:rFonts w:hint="eastAsia"/>
+        </w:rPr>
+      </w:pPr>
+      <w:r>
+        <w:rPr>
+          <w:rFonts w:hint="eastAsia"/>
+        </w:rPr>
+        <w:t>VisualStudio</w:t>
+      </w:r>
+      <w:r>
+        <w:rPr>
+          <w:rFonts w:hint="eastAsia"/>
+        </w:rPr>
+        <w:t>其实对中文支持的挺好的，但是他的插件就不一定了，当移动目录到无中文名后问题解决</w:t>
       </w:r>
       <w:bookmarkStart w:id="1" w:name="_GoBack"/>
       <w:bookmarkEnd w:id="1"/>
@@ -5573,7 +5649,6 @@
         <w:rPr>
           <w:rFonts w:hint="eastAsia"/>
         </w:rPr>
-        <w:lastRenderedPageBreak/>
         <w:t>硬件</w:t>
       </w:r>
     </w:p>

--- a/Error_log.docx
+++ b/Error_log.docx
@@ -373,6 +373,9 @@
     <w:p>
       <w:pPr>
         <w:pStyle w:val="a3"/>
+        <w:rPr>
+          <w:rFonts w:asciiTheme="minorEastAsia" w:eastAsiaTheme="minorEastAsia" w:hAnsiTheme="minorEastAsia"/>
+        </w:rPr>
       </w:pPr>
       <w:r>
         <w:rPr>
@@ -402,6 +405,390 @@
           <w:rFonts w:hint="eastAsia"/>
         </w:rPr>
         <w:lastRenderedPageBreak/>
+        <w:t>Visual</w:t>
+      </w:r>
+      <w:r>
+        <w:t xml:space="preserve"> </w:t>
+      </w:r>
+      <w:r>
+        <w:rPr>
+          <w:rFonts w:hint="eastAsia"/>
+        </w:rPr>
+        <w:t>Studio</w:t>
+      </w:r>
+    </w:p>
+    <w:p>
+      <w:pPr>
+        <w:pStyle w:val="2"/>
+      </w:pPr>
+      <w:r>
+        <w:rPr>
+          <w:rFonts w:hint="eastAsia"/>
+        </w:rPr>
+        <w:t>复制基于</w:t>
+      </w:r>
+      <w:r>
+        <w:rPr>
+          <w:rFonts w:hint="eastAsia"/>
+        </w:rPr>
+        <w:t>HAL</w:t>
+      </w:r>
+      <w:r>
+        <w:rPr>
+          <w:rFonts w:hint="eastAsia"/>
+        </w:rPr>
+        <w:t>库的</w:t>
+      </w:r>
+      <w:r>
+        <w:rPr>
+          <w:rFonts w:hint="eastAsia"/>
+        </w:rPr>
+        <w:t>FreeRTOS</w:t>
+      </w:r>
+      <w:r>
+        <w:rPr>
+          <w:rFonts w:hint="eastAsia"/>
+        </w:rPr>
+        <w:t>工程到别处再打开时出现错误：</w:t>
+      </w:r>
+    </w:p>
+    <w:p>
+      <w:r>
+        <w:rPr>
+          <w:rFonts w:hint="eastAsia"/>
+        </w:rPr>
+        <w:t>VisualStudio</w:t>
+      </w:r>
+      <w:r>
+        <w:rPr>
+          <w:rFonts w:hint="eastAsia"/>
+        </w:rPr>
+        <w:t>其实对中文支持的挺好的，但是他的插件就不一定了，当移动目录到无中文名后问题解决</w:t>
+      </w:r>
+    </w:p>
+    <w:p>
+      <w:pPr>
+        <w:pStyle w:val="2"/>
+      </w:pPr>
+      <w:r>
+        <w:t>void __attribute__((naked, noreturn)) Default_Handler()</w:t>
+      </w:r>
+    </w:p>
+    <w:p>
+      <w:pPr>
+        <w:rPr>
+          <w:color w:val="FF0000"/>
+        </w:rPr>
+      </w:pPr>
+      <w:r>
+        <w:rPr>
+          <w:rFonts w:hint="eastAsia"/>
+          <w:color w:val="FF0000"/>
+        </w:rPr>
+        <w:t>这个错误与产生的原因是找不到指定的中断处理函数，但是我已经定义了相应的处理函数，那是为什么呢？</w:t>
+      </w:r>
+    </w:p>
+    <w:p>
+      <w:pPr>
+        <w:rPr>
+          <w:color w:val="FF0000"/>
+        </w:rPr>
+      </w:pPr>
+      <w:r>
+        <w:rPr>
+          <w:rFonts w:hint="eastAsia"/>
+          <w:color w:val="FF0000"/>
+        </w:rPr>
+        <w:t>由于</w:t>
+      </w:r>
+      <w:r>
+        <w:rPr>
+          <w:rFonts w:hint="eastAsia"/>
+          <w:color w:val="FF0000"/>
+        </w:rPr>
+        <w:t>VS</w:t>
+      </w:r>
+      <w:r>
+        <w:rPr>
+          <w:rFonts w:hint="eastAsia"/>
+          <w:color w:val="FF0000"/>
+        </w:rPr>
+        <w:t>的工程都是</w:t>
+      </w:r>
+      <w:r>
+        <w:rPr>
+          <w:rFonts w:hint="eastAsia"/>
+          <w:color w:val="FF0000"/>
+        </w:rPr>
+        <w:t>c++</w:t>
+      </w:r>
+      <w:r>
+        <w:rPr>
+          <w:rFonts w:hint="eastAsia"/>
+          <w:color w:val="FF0000"/>
+        </w:rPr>
+        <w:t>文件，而</w:t>
+      </w:r>
+      <w:r>
+        <w:rPr>
+          <w:rFonts w:hint="eastAsia"/>
+          <w:color w:val="FF0000"/>
+        </w:rPr>
+        <w:t>c</w:t>
+      </w:r>
+      <w:r>
+        <w:rPr>
+          <w:color w:val="FF0000"/>
+        </w:rPr>
+        <w:t>++</w:t>
+      </w:r>
+      <w:r>
+        <w:rPr>
+          <w:rFonts w:hint="eastAsia"/>
+          <w:color w:val="FF0000"/>
+        </w:rPr>
+        <w:t>是支持函数重载的（即一个函数名可以输入不同种类的变量类型），</w:t>
+      </w:r>
+      <w:r>
+        <w:rPr>
+          <w:rFonts w:hint="eastAsia"/>
+          <w:color w:val="FF0000"/>
+        </w:rPr>
+        <w:t>c++</w:t>
+      </w:r>
+      <w:r>
+        <w:rPr>
+          <w:rFonts w:hint="eastAsia"/>
+          <w:color w:val="FF0000"/>
+        </w:rPr>
+        <w:t>编译器的处理机制是给每个重载函数都起一个别名，这也就导致了找不到中断函数入口。</w:t>
+      </w:r>
+    </w:p>
+    <w:p>
+      <w:r>
+        <w:rPr>
+          <w:rFonts w:hint="eastAsia"/>
+        </w:rPr>
+        <w:t>解决方案</w:t>
+      </w:r>
+      <w:r>
+        <w:rPr>
+          <w:rFonts w:hint="eastAsia"/>
+        </w:rPr>
+        <w:t>：</w:t>
+      </w:r>
+    </w:p>
+    <w:p>
+      <w:r>
+        <w:rPr>
+          <w:rFonts w:hint="eastAsia"/>
+        </w:rPr>
+        <w:t>在文件头使用以下方式声明中断函数：（所有用到的中断函数都要）</w:t>
+      </w:r>
+    </w:p>
+    <w:p>
+      <w:pPr>
+        <w:pStyle w:val="a3"/>
+      </w:pPr>
+      <w:r>
+        <w:rPr>
+          <w:b/>
+          <w:color w:val="0000FF"/>
+        </w:rPr>
+        <w:t>extern</w:t>
+      </w:r>
+      <w:r>
+        <w:rPr>
+          <w:b/>
+        </w:rPr>
+        <w:t xml:space="preserve"> </w:t>
+      </w:r>
+      <w:r>
+        <w:rPr>
+          <w:b/>
+          <w:color w:val="A31515"/>
+        </w:rPr>
+        <w:t>"C"</w:t>
+      </w:r>
+      <w:r>
+        <w:t xml:space="preserve"> </w:t>
+      </w:r>
+      <w:r>
+        <w:rPr>
+          <w:color w:val="0000FF"/>
+        </w:rPr>
+        <w:t>void</w:t>
+      </w:r>
+      <w:r>
+        <w:t xml:space="preserve"> EXTI0_IRQHandler();</w:t>
+      </w:r>
+    </w:p>
+    <w:p>
+      <w:pPr>
+        <w:pStyle w:val="a3"/>
+      </w:pPr>
+      <w:r>
+        <w:rPr>
+          <w:b/>
+          <w:color w:val="0000FF"/>
+        </w:rPr>
+        <w:t>extern</w:t>
+      </w:r>
+      <w:r>
+        <w:rPr>
+          <w:b/>
+        </w:rPr>
+        <w:t xml:space="preserve"> </w:t>
+      </w:r>
+      <w:r>
+        <w:rPr>
+          <w:b/>
+          <w:color w:val="A31515"/>
+        </w:rPr>
+        <w:t>"C"</w:t>
+      </w:r>
+      <w:r>
+        <w:t xml:space="preserve"> </w:t>
+      </w:r>
+      <w:r>
+        <w:rPr>
+          <w:color w:val="0000FF"/>
+        </w:rPr>
+        <w:t>void</w:t>
+      </w:r>
+      <w:r>
+        <w:t xml:space="preserve"> SysTick_Handler();</w:t>
+      </w:r>
+    </w:p>
+    <w:p>
+      <w:pPr>
+        <w:pStyle w:val="2"/>
+      </w:pPr>
+      <w:r>
+        <w:rPr>
+          <w:rFonts w:hint="eastAsia"/>
+        </w:rPr>
+        <w:t>-std</w:t>
+      </w:r>
+      <w:r>
+        <w:t xml:space="preserve"> </w:t>
+      </w:r>
+      <w:r>
+        <w:t>=</w:t>
+      </w:r>
+      <w:r>
+        <w:t xml:space="preserve"> </w:t>
+      </w:r>
+      <w:r>
+        <w:t>C99</w:t>
+      </w:r>
+      <w:r>
+        <w:rPr>
+          <w:rFonts w:hint="eastAsia"/>
+        </w:rPr>
+        <w:t>报错</w:t>
+      </w:r>
+    </w:p>
+    <w:p>
+      <w:r>
+        <w:rPr>
+          <w:rFonts w:hint="eastAsia"/>
+        </w:rPr>
+        <w:t>出现</w:t>
+      </w:r>
+      <w:r>
+        <w:rPr>
+          <w:rFonts w:hint="eastAsia"/>
+        </w:rPr>
+        <w:t>asm</w:t>
+      </w:r>
+      <w:r>
+        <w:rPr>
+          <w:rFonts w:hint="eastAsia"/>
+        </w:rPr>
+        <w:t>（</w:t>
+      </w:r>
+      <w:r>
+        <w:t>…</w:t>
+      </w:r>
+      <w:r>
+        <w:rPr>
+          <w:rFonts w:hint="eastAsia"/>
+        </w:rPr>
+        <w:t>）未定义错误：</w:t>
+      </w:r>
+    </w:p>
+    <w:p>
+      <w:r>
+        <w:rPr>
+          <w:rFonts w:hint="eastAsia"/>
+        </w:rPr>
+        <w:t>将</w:t>
+      </w:r>
+      <w:r>
+        <w:rPr>
+          <w:rFonts w:hint="eastAsia"/>
+          <w:b/>
+        </w:rPr>
+        <w:t>该文件</w:t>
+      </w:r>
+      <w:r>
+        <w:rPr>
+          <w:rFonts w:hint="eastAsia"/>
+        </w:rPr>
+        <w:t>中的</w:t>
+      </w:r>
+      <w:r>
+        <w:rPr>
+          <w:rFonts w:hint="eastAsia"/>
+        </w:rPr>
+        <w:t>asm</w:t>
+      </w:r>
+      <w:r>
+        <w:rPr>
+          <w:rFonts w:hint="eastAsia"/>
+        </w:rPr>
+        <w:t>（</w:t>
+      </w:r>
+      <w:r>
+        <w:t>…</w:t>
+      </w:r>
+      <w:r>
+        <w:rPr>
+          <w:rFonts w:hint="eastAsia"/>
+        </w:rPr>
+        <w:t>）全部替换为</w:t>
+      </w:r>
+      <w:r>
+        <w:rPr>
+          <w:rFonts w:hint="eastAsia"/>
+        </w:rPr>
+        <w:t>__asm</w:t>
+      </w:r>
+      <w:r>
+        <w:rPr>
+          <w:rFonts w:hint="eastAsia"/>
+        </w:rPr>
+        <w:t>（</w:t>
+      </w:r>
+      <w:r>
+        <w:t>…</w:t>
+      </w:r>
+      <w:r>
+        <w:rPr>
+          <w:rFonts w:hint="eastAsia"/>
+        </w:rPr>
+        <w:t>）</w:t>
+      </w:r>
+    </w:p>
+    <w:p>
+      <w:pPr>
+        <w:pStyle w:val="1"/>
+      </w:pPr>
+      <w:r>
+        <w:rPr>
+          <w:rFonts w:hint="eastAsia"/>
+        </w:rPr>
         <w:t>IAR</w:t>
       </w:r>
       <w:r>
@@ -434,6 +821,31 @@
         <w:rPr>
           <w:rFonts w:hint="eastAsia"/>
         </w:rPr>
+        <w:t>keil</w:t>
+      </w:r>
+      <w:r>
+        <w:rPr>
+          <w:rFonts w:hint="eastAsia"/>
+        </w:rPr>
+        <w:t>：下载后代码不起作用</w:t>
+      </w:r>
+    </w:p>
+    <w:p>
+      <w:r>
+        <w:rPr>
+          <w:rFonts w:hint="eastAsia"/>
+        </w:rPr>
+        <w:t>这破软件必须先编译再下载，直接下载还是上次的文件</w:t>
+      </w:r>
+    </w:p>
+    <w:p>
+      <w:pPr>
+        <w:pStyle w:val="2"/>
+      </w:pPr>
+      <w:r>
+        <w:rPr>
+          <w:rFonts w:hint="eastAsia"/>
+        </w:rPr>
         <w:t>下载时出现无法读取</w:t>
       </w:r>
       <w:r>
@@ -501,6 +913,7 @@
         <w:rPr>
           <w:rFonts w:hint="eastAsia"/>
         </w:rPr>
+        <w:lastRenderedPageBreak/>
         <w:t>更改了库中其他</w:t>
       </w:r>
       <w:r>
@@ -916,7 +1329,6 @@
         <w:rPr>
           <w:rFonts w:hint="eastAsia"/>
         </w:rPr>
-        <w:lastRenderedPageBreak/>
         <w:t>无法进入中断</w:t>
       </w:r>
     </w:p>
@@ -1029,6 +1441,7 @@
         <w:rPr>
           <w:rFonts w:hint="eastAsia"/>
         </w:rPr>
+        <w:lastRenderedPageBreak/>
         <w:t>在</w:t>
       </w:r>
       <w:r>
@@ -1275,7 +1688,6 @@
           <w:rFonts w:hint="eastAsia"/>
           <w:noProof/>
         </w:rPr>
-        <w:lastRenderedPageBreak/>
         <w:drawing>
           <wp:inline distT="0" distB="0" distL="0" distR="0" wp14:anchorId="1DC93350" wp14:editId="329A06A9">
             <wp:extent cx="5274310" cy="3909060"/>
@@ -1614,6 +2026,117 @@
         <w:pStyle w:val="2"/>
       </w:pPr>
       <w:r>
+        <w:t>Error[Li006]: duplicate definitions for</w:t>
+      </w:r>
+      <w:r>
+        <w:t>……</w:t>
+      </w:r>
+    </w:p>
+    <w:p>
+      <w:r>
+        <w:rPr>
+          <w:rFonts w:hint="eastAsia"/>
+        </w:rPr>
+        <w:t>意义：重复的定义</w:t>
+      </w:r>
+    </w:p>
+    <w:p>
+      <w:r>
+        <w:rPr>
+          <w:rFonts w:hint="eastAsia"/>
+        </w:rPr>
+        <w:t>产生原因：八成是在</w:t>
+      </w:r>
+      <w:r>
+        <w:rPr>
+          <w:rFonts w:hint="eastAsia"/>
+        </w:rPr>
+        <w:t>.h</w:t>
+      </w:r>
+      <w:r>
+        <w:rPr>
+          <w:rFonts w:hint="eastAsia"/>
+        </w:rPr>
+        <w:t>中定义了什么，然后重复引用</w:t>
+      </w:r>
+      <w:r>
+        <w:rPr>
+          <w:rFonts w:hint="eastAsia"/>
+        </w:rPr>
+        <w:t>.h</w:t>
+      </w:r>
+      <w:r>
+        <w:rPr>
+          <w:rFonts w:hint="eastAsia"/>
+        </w:rPr>
+        <w:t>就会这样</w:t>
+      </w:r>
+    </w:p>
+    <w:p>
+      <w:pPr>
+        <w:rPr>
+          <w:rFonts w:hint="eastAsia"/>
+        </w:rPr>
+      </w:pPr>
+      <w:r>
+        <w:rPr>
+          <w:rFonts w:hint="eastAsia"/>
+        </w:rPr>
+        <w:t>解决方案：</w:t>
+      </w:r>
+      <w:r>
+        <w:rPr>
+          <w:rFonts w:hint="eastAsia"/>
+        </w:rPr>
+        <w:t>.h</w:t>
+      </w:r>
+      <w:r>
+        <w:rPr>
+          <w:rFonts w:hint="eastAsia"/>
+        </w:rPr>
+        <w:t>文件中，</w:t>
+      </w:r>
+      <w:r>
+        <w:rPr>
+          <w:rFonts w:hint="eastAsia"/>
+          <w:b/>
+          <w:color w:val="FF0000"/>
+        </w:rPr>
+        <w:t>只有声明</w:t>
+      </w:r>
+      <w:r>
+        <w:rPr>
+          <w:rFonts w:hint="eastAsia"/>
+          <w:b/>
+          <w:color w:val="FF0000"/>
+        </w:rPr>
+        <w:t>，定义放在对应的</w:t>
+      </w:r>
+      <w:r>
+        <w:rPr>
+          <w:rFonts w:hint="eastAsia"/>
+          <w:b/>
+          <w:color w:val="FF0000"/>
+        </w:rPr>
+        <w:t>.c</w:t>
+      </w:r>
+      <w:r>
+        <w:rPr>
+          <w:rFonts w:hint="eastAsia"/>
+          <w:b/>
+          <w:color w:val="FF0000"/>
+        </w:rPr>
+        <w:t>中</w:t>
+      </w:r>
+      <w:bookmarkStart w:id="0" w:name="_GoBack"/>
+      <w:bookmarkEnd w:id="0"/>
+    </w:p>
+    <w:p>
+      <w:pPr>
+        <w:pStyle w:val="2"/>
+      </w:pPr>
+      <w:r>
+        <w:lastRenderedPageBreak/>
         <w:t>UNDEFINED SYMBOL</w:t>
       </w:r>
       <w:r>
@@ -1681,7 +2204,6 @@
         <w:pStyle w:val="2"/>
       </w:pPr>
       <w:r>
-        <w:lastRenderedPageBreak/>
         <w:t xml:space="preserve">Error[Pe147]: declaration is incompatible with "struct &lt;unnamed&gt; </w:t>
       </w:r>
       <w:r>
@@ -2189,6 +2711,7 @@
           <w:szCs w:val="27"/>
           <w:shd w:val="clear" w:color="auto" w:fill="F6FBFF"/>
         </w:rPr>
+        <w:lastRenderedPageBreak/>
         <w:t>$PROJ_DIR$\ </w:t>
       </w:r>
       <w:r>
@@ -2346,7 +2869,6 @@
           <w:color w:val="252525"/>
           <w:shd w:val="clear" w:color="auto" w:fill="FFFFFF"/>
         </w:rPr>
-        <w:lastRenderedPageBreak/>
         <w:t>Warning[25]: Label 'xxx' is defined pubweak in a section implicitly declared</w:t>
       </w:r>
       <w:r>
@@ -2785,6 +3307,7 @@
         <w:rPr>
           <w:rFonts w:hint="eastAsia"/>
         </w:rPr>
+        <w:lastRenderedPageBreak/>
         <w:t>函数初始化以上四个按以上顺序来</w:t>
       </w:r>
     </w:p>
@@ -2797,7 +3320,6 @@
         <w:rPr>
           <w:rFonts w:hint="eastAsia"/>
         </w:rPr>
-        <w:lastRenderedPageBreak/>
         <w:t>无法进入调试，进入调试程序卡死</w:t>
       </w:r>
     </w:p>
@@ -4122,7 +4644,7 @@
         </w:rPr>
         <w:t>***</w:t>
       </w:r>
-      <w:bookmarkStart w:id="0" w:name="_Hlk484964116"/>
+      <w:bookmarkStart w:id="1" w:name="_Hlk484964116"/>
       <w:r>
         <w:rPr>
           <w:rFonts w:ascii="Segoe UI" w:hAnsi="Segoe UI" w:cs="Segoe UI"/>
@@ -4133,7 +4655,7 @@
         <w:t xml:space="preserve"> Please tell me who you are.</w:t>
       </w:r>
     </w:p>
-    <w:bookmarkEnd w:id="0"/>
+    <w:bookmarkEnd w:id="1"/>
     <w:p>
       <w:pPr>
         <w:pStyle w:val="af"/>
@@ -5549,106 +6071,6 @@
           <w:rFonts w:hint="eastAsia"/>
         </w:rPr>
         <w:lastRenderedPageBreak/>
-        <w:t>Visual</w:t>
-      </w:r>
-      <w:r>
-        <w:t xml:space="preserve"> </w:t>
-      </w:r>
-      <w:r>
-        <w:rPr>
-          <w:rFonts w:hint="eastAsia"/>
-        </w:rPr>
-        <w:t>Studio</w:t>
-      </w:r>
-      <w:r>
-        <w:t xml:space="preserve"> </w:t>
-      </w:r>
-      <w:r>
-        <w:rPr>
-          <w:rFonts w:hint="eastAsia"/>
-        </w:rPr>
-        <w:t>&amp;&amp;</w:t>
-      </w:r>
-      <w:r>
-        <w:t xml:space="preserve"> </w:t>
-      </w:r>
-      <w:r>
-        <w:rPr>
-          <w:rFonts w:hint="eastAsia"/>
-        </w:rPr>
-        <w:t>E</w:t>
-      </w:r>
-      <w:r>
-        <w:rPr>
-          <w:rFonts w:hint="eastAsia"/>
-        </w:rPr>
-        <w:t>clipse</w:t>
-      </w:r>
-    </w:p>
-    <w:p>
-      <w:pPr>
-        <w:pStyle w:val="2"/>
-      </w:pPr>
-      <w:r>
-        <w:rPr>
-          <w:rFonts w:hint="eastAsia"/>
-        </w:rPr>
-        <w:t>复制基于</w:t>
-      </w:r>
-      <w:r>
-        <w:rPr>
-          <w:rFonts w:hint="eastAsia"/>
-        </w:rPr>
-        <w:t>HAL</w:t>
-      </w:r>
-      <w:r>
-        <w:rPr>
-          <w:rFonts w:hint="eastAsia"/>
-        </w:rPr>
-        <w:t>库的</w:t>
-      </w:r>
-      <w:r>
-        <w:rPr>
-          <w:rFonts w:hint="eastAsia"/>
-        </w:rPr>
-        <w:t>FreeRTOS</w:t>
-      </w:r>
-      <w:r>
-        <w:rPr>
-          <w:rFonts w:hint="eastAsia"/>
-        </w:rPr>
-        <w:t>工程到别处再打开时出现错误：</w:t>
-      </w:r>
-    </w:p>
-    <w:p>
-      <w:pPr>
-        <w:rPr>
-          <w:rFonts w:hint="eastAsia"/>
-        </w:rPr>
-      </w:pPr>
-      <w:r>
-        <w:rPr>
-          <w:rFonts w:hint="eastAsia"/>
-        </w:rPr>
-        <w:t>VisualStudio</w:t>
-      </w:r>
-      <w:r>
-        <w:rPr>
-          <w:rFonts w:hint="eastAsia"/>
-        </w:rPr>
-        <w:t>其实对中文支持的挺好的，但是他的插件就不一定了，当移动目录到无中文名后问题解决</w:t>
-      </w:r>
-      <w:bookmarkStart w:id="1" w:name="_GoBack"/>
-      <w:bookmarkEnd w:id="1"/>
-    </w:p>
-    <w:p>
-      <w:pPr>
-        <w:pStyle w:val="1"/>
-      </w:pPr>
-      <w:r>
-        <w:rPr>
-          <w:rFonts w:hint="eastAsia"/>
-        </w:rPr>
         <w:t>硬件</w:t>
       </w:r>
     </w:p>

--- a/Error_log.docx
+++ b/Error_log.docx
@@ -2073,11 +2073,6 @@
       </w:r>
     </w:p>
     <w:p>
-      <w:pPr>
-        <w:rPr>
-          <w:rFonts w:hint="eastAsia"/>
-        </w:rPr>
-      </w:pPr>
       <w:r>
         <w:rPr>
           <w:rFonts w:hint="eastAsia"/>
@@ -2128,8 +2123,6 @@
         </w:rPr>
         <w:t>中</w:t>
       </w:r>
-      <w:bookmarkStart w:id="0" w:name="_GoBack"/>
-      <w:bookmarkEnd w:id="0"/>
     </w:p>
     <w:p>
       <w:pPr>
@@ -4644,7 +4637,7 @@
         </w:rPr>
         <w:t>***</w:t>
       </w:r>
-      <w:bookmarkStart w:id="1" w:name="_Hlk484964116"/>
+      <w:bookmarkStart w:id="0" w:name="_Hlk484964116"/>
       <w:r>
         <w:rPr>
           <w:rFonts w:ascii="Segoe UI" w:hAnsi="Segoe UI" w:cs="Segoe UI"/>
@@ -4655,7 +4648,7 @@
         <w:t xml:space="preserve"> Please tell me who you are.</w:t>
       </w:r>
     </w:p>
-    <w:bookmarkEnd w:id="1"/>
+    <w:bookmarkEnd w:id="0"/>
     <w:p>
       <w:pPr>
         <w:pStyle w:val="af"/>
@@ -5983,6 +5976,194 @@
       <w:r>
         <w:t>$statment = $conn-&gt;prepare($sql);</w:t>
       </w:r>
+    </w:p>
+    <w:p>
+      <w:pPr>
+        <w:pStyle w:val="2"/>
+      </w:pPr>
+      <w:r>
+        <w:rPr>
+          <w:rFonts w:hint="eastAsia"/>
+        </w:rPr>
+        <w:lastRenderedPageBreak/>
+        <w:t>调用</w:t>
+      </w:r>
+      <w:r>
+        <w:rPr>
+          <w:rFonts w:hint="eastAsia"/>
+        </w:rPr>
+        <w:t>echo</w:t>
+      </w:r>
+      <w:r>
+        <w:rPr>
+          <w:rFonts w:hint="eastAsia"/>
+        </w:rPr>
+        <w:t>显示中文乱码：</w:t>
+      </w:r>
+    </w:p>
+    <w:p>
+      <w:r>
+        <w:rPr>
+          <w:rFonts w:hint="eastAsia"/>
+        </w:rPr>
+        <w:t>直接上一个已经配置好的</w:t>
+      </w:r>
+      <w:r>
+        <w:rPr>
+          <w:rFonts w:hint="eastAsia"/>
+        </w:rPr>
+        <w:t>debug</w:t>
+      </w:r>
+      <w:r>
+        <w:rPr>
+          <w:rFonts w:hint="eastAsia"/>
+        </w:rPr>
+        <w:t>程序，用的话直接复制好了：</w:t>
+      </w:r>
+    </w:p>
+    <w:p>
+      <w:pPr>
+        <w:pStyle w:val="a3"/>
+      </w:pPr>
+      <w:r>
+        <w:tab/>
+      </w:r>
+      <w:bookmarkStart w:id="1" w:name="_GoBack"/>
+      <w:bookmarkEnd w:id="1"/>
+      <w:r>
+        <w:t>function debug($debugString)</w:t>
+      </w:r>
+    </w:p>
+    <w:p>
+      <w:pPr>
+        <w:pStyle w:val="a3"/>
+      </w:pPr>
+      <w:r>
+        <w:t xml:space="preserve">    {</w:t>
+      </w:r>
+    </w:p>
+    <w:p>
+      <w:pPr>
+        <w:pStyle w:val="a3"/>
+        <w:rPr>
+          <w:rFonts w:hint="eastAsia"/>
+        </w:rPr>
+      </w:pPr>
+      <w:r>
+        <w:rPr>
+          <w:rFonts w:hint="eastAsia"/>
+        </w:rPr>
+        <w:t xml:space="preserve">        //$debugString = "</w:t>
+      </w:r>
+      <w:r>
+        <w:rPr>
+          <w:rFonts w:ascii="微软雅黑" w:eastAsia="微软雅黑" w:hAnsi="微软雅黑" w:cs="微软雅黑" w:hint="eastAsia"/>
+        </w:rPr>
+        <w:t>调试</w:t>
+      </w:r>
+      <w:r>
+        <w:rPr>
+          <w:rFonts w:hint="eastAsia"/>
+        </w:rPr>
+        <w:t>";</w:t>
+      </w:r>
+    </w:p>
+    <w:p>
+      <w:pPr>
+        <w:pStyle w:val="a3"/>
+      </w:pPr>
+      <w:r>
+        <w:t xml:space="preserve">        $debugString = "&lt;script charset='utf-8' type='text/javascript'&gt;alert('".$debugString."');&lt;/script&gt;";</w:t>
+      </w:r>
+    </w:p>
+    <w:p>
+      <w:pPr>
+        <w:pStyle w:val="a3"/>
+      </w:pPr>
+      <w:r>
+        <w:t xml:space="preserve">        echo "&lt;meta http-equiv='Content-Type'' content='text/html; charset=utf-8'&gt;";</w:t>
+      </w:r>
+    </w:p>
+    <w:p>
+      <w:pPr>
+        <w:pStyle w:val="a3"/>
+      </w:pPr>
+      <w:r>
+        <w:t xml:space="preserve">        echo $debugString;        </w:t>
+      </w:r>
+    </w:p>
+    <w:p>
+      <w:pPr>
+        <w:pStyle w:val="a3"/>
+        <w:rPr>
+          <w:rFonts w:hint="eastAsia"/>
+        </w:rPr>
+      </w:pPr>
+      <w:r>
+        <w:t xml:space="preserve">    }</w:t>
+      </w:r>
+    </w:p>
+    <w:p>
+      <w:pPr>
+        <w:pStyle w:val="1"/>
+      </w:pPr>
+      <w:r>
+        <w:rPr>
+          <w:rFonts w:hint="eastAsia"/>
+        </w:rPr>
+        <w:t>JavaScript</w:t>
+      </w:r>
+    </w:p>
+    <w:p>
+      <w:pPr>
+        <w:pStyle w:val="2"/>
+      </w:pPr>
+      <w:r>
+        <w:rPr>
+          <w:rFonts w:hint="eastAsia"/>
+        </w:rPr>
+        <w:t>动态加载页面的</w:t>
+      </w:r>
+      <w:r>
+        <w:rPr>
+          <w:rFonts w:hint="eastAsia"/>
+        </w:rPr>
+        <w:t>HTML</w:t>
+      </w:r>
+      <w:r>
+        <w:rPr>
+          <w:rFonts w:hint="eastAsia"/>
+        </w:rPr>
+        <w:t>代码时错误：</w:t>
+      </w:r>
+    </w:p>
+    <w:p>
+      <w:r>
+        <w:rPr>
+          <w:rFonts w:hint="eastAsia"/>
+        </w:rPr>
+        <w:t>在动态加载大段</w:t>
+      </w:r>
+      <w:r>
+        <w:rPr>
+          <w:rFonts w:hint="eastAsia"/>
+        </w:rPr>
+        <w:t>HTML</w:t>
+      </w:r>
+      <w:r>
+        <w:rPr>
+          <w:rFonts w:hint="eastAsia"/>
+        </w:rPr>
+        <w:t>时，如果出现显示器不认的情况，一点一点注释，删到最小，就能找到哪里有问题了</w:t>
+      </w:r>
+    </w:p>
+    <w:p>
+      <w:pPr>
+        <w:pStyle w:val="2"/>
+        <w:rPr>
+          <w:rFonts w:hint="eastAsia"/>
+        </w:rPr>
+      </w:pPr>
     </w:p>
     <w:p>
       <w:pPr>

--- a/Error_log.docx
+++ b/Error_log.docx
@@ -5985,40 +5985,88 @@
         <w:rPr>
           <w:rFonts w:hint="eastAsia"/>
         </w:rPr>
+        <w:t>调用</w:t>
+      </w:r>
+      <w:r>
+        <w:rPr>
+          <w:rFonts w:hint="eastAsia"/>
+        </w:rPr>
+        <w:t>echo</w:t>
+      </w:r>
+      <w:r>
+        <w:rPr>
+          <w:rFonts w:hint="eastAsia"/>
+        </w:rPr>
+        <w:t>显示中文乱码：</w:t>
+      </w:r>
+    </w:p>
+    <w:p>
+      <w:r>
+        <w:rPr>
+          <w:rFonts w:hint="eastAsia"/>
+        </w:rPr>
+        <w:t>直接上一个已经配置好的</w:t>
+      </w:r>
+      <w:r>
+        <w:rPr>
+          <w:rFonts w:hint="eastAsia"/>
+        </w:rPr>
+        <w:t>debug</w:t>
+      </w:r>
+      <w:r>
+        <w:rPr>
+          <w:rFonts w:hint="eastAsia"/>
+        </w:rPr>
+        <w:t>程序，用的话直接复制好了：</w:t>
+      </w:r>
+    </w:p>
+    <w:p>
+      <w:pPr>
+        <w:pStyle w:val="a3"/>
+      </w:pPr>
+      <w:r>
+        <w:tab/>
+        <w:t>function debug($debugString)</w:t>
+      </w:r>
+    </w:p>
+    <w:p>
+      <w:pPr>
+        <w:pStyle w:val="a3"/>
+      </w:pPr>
+      <w:r>
+        <w:t xml:space="preserve">    {</w:t>
+      </w:r>
+    </w:p>
+    <w:p>
+      <w:pPr>
+        <w:pStyle w:val="a3"/>
+      </w:pPr>
+      <w:r>
+        <w:rPr>
+          <w:rFonts w:hint="eastAsia"/>
+        </w:rPr>
+        <w:t xml:space="preserve">        //$debugString = "</w:t>
+      </w:r>
+      <w:r>
+        <w:rPr>
+          <w:rFonts w:ascii="微软雅黑" w:eastAsia="微软雅黑" w:hAnsi="微软雅黑" w:cs="微软雅黑" w:hint="eastAsia"/>
+        </w:rPr>
+        <w:t>调试</w:t>
+      </w:r>
+      <w:r>
+        <w:rPr>
+          <w:rFonts w:hint="eastAsia"/>
+        </w:rPr>
+        <w:t>";</w:t>
+      </w:r>
+    </w:p>
+    <w:p>
+      <w:pPr>
+        <w:pStyle w:val="a3"/>
+      </w:pPr>
+      <w:r>
         <w:lastRenderedPageBreak/>
-        <w:t>调用</w:t>
-      </w:r>
-      <w:r>
-        <w:rPr>
-          <w:rFonts w:hint="eastAsia"/>
-        </w:rPr>
-        <w:t>echo</w:t>
-      </w:r>
-      <w:r>
-        <w:rPr>
-          <w:rFonts w:hint="eastAsia"/>
-        </w:rPr>
-        <w:t>显示中文乱码：</w:t>
-      </w:r>
-    </w:p>
-    <w:p>
-      <w:r>
-        <w:rPr>
-          <w:rFonts w:hint="eastAsia"/>
-        </w:rPr>
-        <w:t>直接上一个已经配置好的</w:t>
-      </w:r>
-      <w:r>
-        <w:rPr>
-          <w:rFonts w:hint="eastAsia"/>
-        </w:rPr>
-        <w:t>debug</w:t>
-      </w:r>
-      <w:r>
-        <w:rPr>
-          <w:rFonts w:hint="eastAsia"/>
-        </w:rPr>
-        <w:t>程序，用的话直接复制好了：</w:t>
+        <w:t xml:space="preserve">        $debugString = "&lt;script charset='utf-8' type='text/javascript'&gt;alert('".$debugString."');&lt;/script&gt;";</w:t>
       </w:r>
     </w:p>
     <w:p>
@@ -6026,12 +6074,304 @@
         <w:pStyle w:val="a3"/>
       </w:pPr>
       <w:r>
-        <w:tab/>
+        <w:t xml:space="preserve">        echo "&lt;meta http-equiv='Content-Type'' content='text/html; charset=utf-8'&gt;";</w:t>
+      </w:r>
+    </w:p>
+    <w:p>
+      <w:pPr>
+        <w:pStyle w:val="a3"/>
+      </w:pPr>
+      <w:r>
+        <w:t xml:space="preserve">        echo $debugString;        </w:t>
+      </w:r>
+    </w:p>
+    <w:p>
+      <w:pPr>
+        <w:pStyle w:val="a3"/>
+        <w:ind w:firstLine="405"/>
+      </w:pPr>
+      <w:r>
+        <w:t>}</w:t>
+      </w:r>
+    </w:p>
+    <w:p>
+      <w:pPr>
+        <w:pStyle w:val="2"/>
+      </w:pPr>
+      <w:r>
+        <w:t>Resource id #4</w:t>
+      </w:r>
+    </w:p>
+    <w:p>
+      <w:r>
+        <w:rPr>
+          <w:rFonts w:hint="eastAsia"/>
+        </w:rPr>
+        <w:t>原因：</w:t>
+      </w:r>
+      <w:r>
+        <w:rPr>
+          <w:rFonts w:hint="eastAsia"/>
+        </w:rPr>
+        <w:t>直接把数据库的查询结果打印出来所致</w:t>
+      </w:r>
+      <w:r>
+        <w:rPr>
+          <w:rFonts w:hint="eastAsia"/>
+        </w:rPr>
+        <w:t>，数据库出来的是数据库格式的数据，不能直接打印的，需要用函数处理一下</w:t>
+      </w:r>
+    </w:p>
+    <w:p>
+      <w:pPr>
+        <w:pStyle w:val="a3"/>
+      </w:pPr>
+      <w:r>
+        <w:t>$row =</w:t>
+      </w:r>
+      <w:r>
+        <w:t xml:space="preserve"> </w:t>
+      </w:r>
+      <w:r>
+        <w:t>mysql_fetch_array($result)</w:t>
+      </w:r>
+      <w:r>
+        <w:t>;</w:t>
+      </w:r>
+    </w:p>
+    <w:p>
+      <w:r>
+        <w:rPr>
+          <w:rFonts w:hint="eastAsia"/>
+        </w:rPr>
+        <w:t>这个函数把返回的数据库的第一行变成数组，按照以下格式访问：</w:t>
+      </w:r>
+    </w:p>
+    <w:p>
+      <w:pPr>
+        <w:pStyle w:val="a3"/>
+      </w:pPr>
+      <w:r>
+        <w:t>$password == $row['password']</w:t>
+      </w:r>
+      <w:r>
+        <w:t>;</w:t>
+      </w:r>
+    </w:p>
+    <w:p>
+      <w:r>
+        <w:rPr>
+          <w:rFonts w:hint="eastAsia"/>
+        </w:rPr>
+        <w:t>循环调用</w:t>
+      </w:r>
+      <w:r>
+        <w:t>mysql_fetch_array</w:t>
+      </w:r>
+      <w:r>
+        <w:rPr>
+          <w:rFonts w:hint="eastAsia"/>
+        </w:rPr>
+        <w:t>函数可以移动到下一行，直到返回</w:t>
+      </w:r>
+      <w:r>
+        <w:rPr>
+          <w:rFonts w:hint="eastAsia"/>
+        </w:rPr>
+        <w:t>null</w:t>
+      </w:r>
+    </w:p>
+    <w:p>
+      <w:pPr>
+        <w:rPr>
+          <w:rFonts w:hint="eastAsia"/>
+        </w:rPr>
+      </w:pPr>
+      <w:r>
+        <w:rPr>
+          <w:rFonts w:hint="eastAsia"/>
+        </w:rPr>
+        <w:t>更多的处理函数百度。</w:t>
+      </w:r>
+    </w:p>
+    <w:p>
+      <w:pPr>
+        <w:pStyle w:val="1"/>
+        <w:rPr>
+          <w:rFonts w:hint="eastAsia"/>
+        </w:rPr>
+      </w:pPr>
+      <w:r>
+        <w:rPr>
+          <w:rFonts w:hint="eastAsia"/>
+        </w:rPr>
+        <w:t>JavaScript</w:t>
       </w:r>
       <w:bookmarkStart w:id="1" w:name="_GoBack"/>
       <w:bookmarkEnd w:id="1"/>
-      <w:r>
-        <w:t>function debug($debugString)</w:t>
+    </w:p>
+    <w:p>
+      <w:pPr>
+        <w:pStyle w:val="2"/>
+      </w:pPr>
+      <w:r>
+        <w:rPr>
+          <w:rFonts w:hint="eastAsia"/>
+        </w:rPr>
+        <w:t>动态加载页面的</w:t>
+      </w:r>
+      <w:r>
+        <w:rPr>
+          <w:rFonts w:hint="eastAsia"/>
+        </w:rPr>
+        <w:t>HTML</w:t>
+      </w:r>
+      <w:r>
+        <w:rPr>
+          <w:rFonts w:hint="eastAsia"/>
+        </w:rPr>
+        <w:t>代码时错误：</w:t>
+      </w:r>
+    </w:p>
+    <w:p>
+      <w:r>
+        <w:rPr>
+          <w:rFonts w:hint="eastAsia"/>
+        </w:rPr>
+        <w:t>在动态加载大段</w:t>
+      </w:r>
+      <w:r>
+        <w:rPr>
+          <w:rFonts w:hint="eastAsia"/>
+        </w:rPr>
+        <w:t>HTML</w:t>
+      </w:r>
+      <w:r>
+        <w:rPr>
+          <w:rFonts w:hint="eastAsia"/>
+        </w:rPr>
+        <w:t>时，如果出现显示器不认的情况，一点一点注释，删到最小，就能找到哪里有问题了</w:t>
+      </w:r>
+    </w:p>
+    <w:p>
+      <w:pPr>
+        <w:pStyle w:val="2"/>
+      </w:pPr>
+      <w:r>
+        <w:rPr>
+          <w:rFonts w:hint="eastAsia"/>
+        </w:rPr>
+        <w:t>写入的</w:t>
+      </w:r>
+      <w:r>
+        <w:rPr>
+          <w:rFonts w:hint="eastAsia"/>
+        </w:rPr>
+        <w:t>JS</w:t>
+      </w:r>
+      <w:r>
+        <w:rPr>
+          <w:rFonts w:hint="eastAsia"/>
+        </w:rPr>
+        <w:t>代码不起作用：</w:t>
+      </w:r>
+    </w:p>
+    <w:p>
+      <w:r>
+        <w:rPr>
+          <w:rFonts w:hint="eastAsia"/>
+        </w:rPr>
+        <w:t>错因：写到了</w:t>
+      </w:r>
+      <w:r>
+        <w:rPr>
+          <w:rFonts w:hint="eastAsia"/>
+        </w:rPr>
+        <w:t>&lt;head&gt;&lt;/head&gt;</w:t>
+      </w:r>
+      <w:r>
+        <w:rPr>
+          <w:rFonts w:hint="eastAsia"/>
+        </w:rPr>
+        <w:t>中，写到这里时</w:t>
+      </w:r>
+      <w:r>
+        <w:rPr>
+          <w:rFonts w:hint="eastAsia"/>
+        </w:rPr>
+        <w:t>HTML</w:t>
+      </w:r>
+      <w:r>
+        <w:rPr>
+          <w:rFonts w:hint="eastAsia"/>
+        </w:rPr>
+        <w:t>页面还没有被加载，所以执行的东西都是未定义的，</w:t>
+      </w:r>
+    </w:p>
+    <w:p>
+      <w:r>
+        <w:rPr>
+          <w:rFonts w:hint="eastAsia"/>
+        </w:rPr>
+        <w:t>解决方法：写到</w:t>
+      </w:r>
+      <w:r>
+        <w:rPr>
+          <w:rFonts w:hint="eastAsia"/>
+        </w:rPr>
+        <w:t>&lt;body&gt;&lt;/body&gt;</w:t>
+      </w:r>
+      <w:r>
+        <w:rPr>
+          <w:rFonts w:hint="eastAsia"/>
+        </w:rPr>
+        <w:t>中即可，</w:t>
+      </w:r>
+      <w:r>
+        <w:rPr>
+          <w:rFonts w:hint="eastAsia"/>
+        </w:rPr>
+        <w:t>&lt;head</w:t>
+      </w:r>
+      <w:r>
+        <w:t>&gt;&lt;/head&gt;</w:t>
+      </w:r>
+      <w:r>
+        <w:rPr>
+          <w:rFonts w:hint="eastAsia"/>
+        </w:rPr>
+        <w:t>中只写响应式的程序或者不需要</w:t>
+      </w:r>
+      <w:r>
+        <w:rPr>
+          <w:rFonts w:hint="eastAsia"/>
+        </w:rPr>
+        <w:t>&lt;body&gt;</w:t>
+      </w:r>
+      <w:r>
+        <w:rPr>
+          <w:rFonts w:hint="eastAsia"/>
+        </w:rPr>
+        <w:t>中代码参与的代码</w:t>
+      </w:r>
+    </w:p>
+    <w:p>
+      <w:pPr>
+        <w:pStyle w:val="2"/>
+      </w:pPr>
+      <w:r>
+        <w:rPr>
+          <w:rFonts w:hint="eastAsia"/>
+        </w:rPr>
+        <w:t>处理字符串数组失败：</w:t>
+      </w:r>
+    </w:p>
+    <w:p>
+      <w:r>
+        <w:rPr>
+          <w:rFonts w:hint="eastAsia"/>
+        </w:rPr>
+        <w:t>观察打印出的字符串是不是还有引号，如果有引号，好多函数是不认的，就像这种情况：</w:t>
       </w:r>
     </w:p>
     <w:p>
@@ -6039,68 +6379,82 @@
         <w:pStyle w:val="a3"/>
       </w:pPr>
       <w:r>
-        <w:t xml:space="preserve">    {</w:t>
-      </w:r>
-    </w:p>
-    <w:p>
-      <w:pPr>
-        <w:pStyle w:val="a3"/>
-        <w:rPr>
-          <w:rFonts w:hint="eastAsia"/>
-        </w:rPr>
-      </w:pPr>
-      <w:r>
-        <w:rPr>
-          <w:rFonts w:hint="eastAsia"/>
-        </w:rPr>
-        <w:t xml:space="preserve">        //$debugString = "</w:t>
-      </w:r>
-      <w:r>
-        <w:rPr>
-          <w:rFonts w:ascii="微软雅黑" w:eastAsia="微软雅黑" w:hAnsi="微软雅黑" w:cs="微软雅黑" w:hint="eastAsia"/>
-        </w:rPr>
-        <w:t>调试</w:t>
-      </w:r>
-      <w:r>
-        <w:rPr>
-          <w:rFonts w:hint="eastAsia"/>
-        </w:rPr>
-        <w:t>";</w:t>
-      </w:r>
-    </w:p>
-    <w:p>
-      <w:pPr>
-        <w:pStyle w:val="a3"/>
-      </w:pPr>
-      <w:r>
-        <w:t xml:space="preserve">        $debugString = "&lt;script charset='utf-8' type='text/javascript'&gt;alert('".$debugString."');&lt;/script&gt;";</w:t>
-      </w:r>
-    </w:p>
-    <w:p>
-      <w:pPr>
-        <w:pStyle w:val="a3"/>
-      </w:pPr>
-      <w:r>
-        <w:t xml:space="preserve">        echo "&lt;meta http-equiv='Content-Type'' content='text/html; charset=utf-8'&gt;";</w:t>
-      </w:r>
-    </w:p>
-    <w:p>
-      <w:pPr>
-        <w:pStyle w:val="a3"/>
-      </w:pPr>
-      <w:r>
-        <w:t xml:space="preserve">        echo $debugString;        </w:t>
-      </w:r>
-    </w:p>
-    <w:p>
-      <w:pPr>
-        <w:pStyle w:val="a3"/>
-        <w:rPr>
-          <w:rFonts w:hint="eastAsia"/>
-        </w:rPr>
-      </w:pPr>
-      <w:r>
-        <w:t xml:space="preserve">    }</w:t>
+        <w:lastRenderedPageBreak/>
+        <w:t>“’1’+’2’”</w:t>
+      </w:r>
+    </w:p>
+    <w:p>
+      <w:pPr>
+        <w:rPr>
+          <w:rFonts w:hint="eastAsia"/>
+        </w:rPr>
+      </w:pPr>
+      <w:r>
+        <w:rPr>
+          <w:rFonts w:hint="eastAsia"/>
+        </w:rPr>
+        <w:t>如果想提取数字，使用</w:t>
+      </w:r>
+      <w:r>
+        <w:rPr>
+          <w:rFonts w:hint="eastAsia"/>
+        </w:rPr>
+        <w:t>splid</w:t>
+      </w:r>
+      <w:r>
+        <w:rPr>
+          <w:rFonts w:hint="eastAsia"/>
+        </w:rPr>
+        <w:t>提取</w:t>
+      </w:r>
+      <w:r>
+        <w:rPr>
+          <w:rFonts w:hint="eastAsia"/>
+        </w:rPr>
+        <w:t>+</w:t>
+      </w:r>
+      <w:r>
+        <w:rPr>
+          <w:rFonts w:hint="eastAsia"/>
+        </w:rPr>
+        <w:t>号后剩下</w:t>
+      </w:r>
+      <w:r>
+        <w:t>”’1’”</w:t>
+      </w:r>
+      <w:r>
+        <w:rPr>
+          <w:rFonts w:hint="eastAsia"/>
+        </w:rPr>
+        <w:t>和</w:t>
+      </w:r>
+      <w:r>
+        <w:t>”’2’”</w:t>
+      </w:r>
+      <w:r>
+        <w:rPr>
+          <w:rFonts w:hint="eastAsia"/>
+        </w:rPr>
+        <w:t>，这时候调用</w:t>
+      </w:r>
+      <w:r>
+        <w:rPr>
+          <w:rFonts w:hint="eastAsia"/>
+        </w:rPr>
+        <w:t>paresInt</w:t>
+      </w:r>
+      <w:r>
+        <w:rPr>
+          <w:rFonts w:hint="eastAsia"/>
+        </w:rPr>
+        <w:t>函数</w:t>
+      </w:r>
+      <w:r>
+        <w:rPr>
+          <w:rFonts w:hint="eastAsia"/>
+          <w:b/>
+        </w:rPr>
+        <w:t>是不认的</w:t>
       </w:r>
     </w:p>
     <w:p>
@@ -6111,7 +6465,25 @@
         <w:rPr>
           <w:rFonts w:hint="eastAsia"/>
         </w:rPr>
-        <w:t>JavaScript</w:t>
+        <w:t>sublime</w:t>
+      </w:r>
+      <w:r>
+        <w:t xml:space="preserve"> </w:t>
+      </w:r>
+      <w:r>
+        <w:rPr>
+          <w:rFonts w:hint="eastAsia"/>
+        </w:rPr>
+        <w:t>&amp;&amp;</w:t>
+      </w:r>
+      <w:r>
+        <w:t xml:space="preserve"> </w:t>
+      </w:r>
+      <w:r>
+        <w:rPr>
+          <w:rFonts w:hint="eastAsia"/>
+        </w:rPr>
+        <w:t>vim</w:t>
       </w:r>
     </w:p>
     <w:p>
@@ -6122,48 +6494,46 @@
         <w:rPr>
           <w:rFonts w:hint="eastAsia"/>
         </w:rPr>
-        <w:t>动态加载页面的</w:t>
-      </w:r>
-      <w:r>
-        <w:rPr>
-          <w:rFonts w:hint="eastAsia"/>
-        </w:rPr>
-        <w:t>HTML</w:t>
-      </w:r>
-      <w:r>
-        <w:rPr>
-          <w:rFonts w:hint="eastAsia"/>
-        </w:rPr>
-        <w:t>代码时错误：</w:t>
-      </w:r>
-    </w:p>
-    <w:p>
-      <w:r>
-        <w:rPr>
-          <w:rFonts w:hint="eastAsia"/>
-        </w:rPr>
-        <w:t>在动态加载大段</w:t>
-      </w:r>
-      <w:r>
-        <w:rPr>
-          <w:rFonts w:hint="eastAsia"/>
-        </w:rPr>
-        <w:t>HTML</w:t>
-      </w:r>
-      <w:r>
-        <w:rPr>
-          <w:rFonts w:hint="eastAsia"/>
-        </w:rPr>
-        <w:t>时，如果出现显示器不认的情况，一点一点注释，删到最小，就能找到哪里有问题了</w:t>
-      </w:r>
-    </w:p>
-    <w:p>
-      <w:pPr>
-        <w:pStyle w:val="2"/>
-        <w:rPr>
-          <w:rFonts w:hint="eastAsia"/>
-        </w:rPr>
-      </w:pPr>
+        <w:t>更改</w:t>
+      </w:r>
+      <w:r>
+        <w:rPr>
+          <w:rFonts w:hint="eastAsia"/>
+        </w:rPr>
+        <w:t>sublime</w:t>
+      </w:r>
+      <w:r>
+        <w:rPr>
+          <w:rFonts w:hint="eastAsia"/>
+        </w:rPr>
+        <w:t>的</w:t>
+      </w:r>
+      <w:r>
+        <w:rPr>
+          <w:rFonts w:hint="eastAsia"/>
+        </w:rPr>
+        <w:t>user</w:t>
+      </w:r>
+      <w:r>
+        <w:rPr>
+          <w:rFonts w:hint="eastAsia"/>
+        </w:rPr>
+        <w:t>配置不起作用</w:t>
+      </w:r>
+    </w:p>
+    <w:p>
+      <w:r>
+        <w:rPr>
+          <w:rFonts w:hint="eastAsia"/>
+        </w:rPr>
+        <w:t>sublime</w:t>
+      </w:r>
+      <w:r>
+        <w:rPr>
+          <w:rFonts w:hint="eastAsia"/>
+        </w:rPr>
+        <w:t>只对英文支持的比较好，将文件名改为英文即可</w:t>
+      </w:r>
     </w:p>
     <w:p>
       <w:pPr>
@@ -6173,85 +6543,6 @@
         <w:rPr>
           <w:rFonts w:hint="eastAsia"/>
         </w:rPr>
-        <w:t>sublime</w:t>
-      </w:r>
-      <w:r>
-        <w:t xml:space="preserve"> </w:t>
-      </w:r>
-      <w:r>
-        <w:rPr>
-          <w:rFonts w:hint="eastAsia"/>
-        </w:rPr>
-        <w:t>&amp;&amp;</w:t>
-      </w:r>
-      <w:r>
-        <w:t xml:space="preserve"> </w:t>
-      </w:r>
-      <w:r>
-        <w:rPr>
-          <w:rFonts w:hint="eastAsia"/>
-        </w:rPr>
-        <w:t>vim</w:t>
-      </w:r>
-    </w:p>
-    <w:p>
-      <w:pPr>
-        <w:pStyle w:val="2"/>
-      </w:pPr>
-      <w:r>
-        <w:rPr>
-          <w:rFonts w:hint="eastAsia"/>
-        </w:rPr>
-        <w:t>更改</w:t>
-      </w:r>
-      <w:r>
-        <w:rPr>
-          <w:rFonts w:hint="eastAsia"/>
-        </w:rPr>
-        <w:t>sublime</w:t>
-      </w:r>
-      <w:r>
-        <w:rPr>
-          <w:rFonts w:hint="eastAsia"/>
-        </w:rPr>
-        <w:t>的</w:t>
-      </w:r>
-      <w:r>
-        <w:rPr>
-          <w:rFonts w:hint="eastAsia"/>
-        </w:rPr>
-        <w:t>user</w:t>
-      </w:r>
-      <w:r>
-        <w:rPr>
-          <w:rFonts w:hint="eastAsia"/>
-        </w:rPr>
-        <w:t>配置不起作用</w:t>
-      </w:r>
-    </w:p>
-    <w:p>
-      <w:r>
-        <w:rPr>
-          <w:rFonts w:hint="eastAsia"/>
-        </w:rPr>
-        <w:t>sublime</w:t>
-      </w:r>
-      <w:r>
-        <w:rPr>
-          <w:rFonts w:hint="eastAsia"/>
-        </w:rPr>
-        <w:t>只对英文支持的比较好，将文件名改为英文即可</w:t>
-      </w:r>
-    </w:p>
-    <w:p>
-      <w:pPr>
-        <w:pStyle w:val="1"/>
-      </w:pPr>
-      <w:r>
-        <w:rPr>
-          <w:rFonts w:hint="eastAsia"/>
-        </w:rPr>
-        <w:lastRenderedPageBreak/>
         <w:t>硬件</w:t>
       </w:r>
     </w:p>

--- a/Error_log.docx
+++ b/Error_log.docx
@@ -190,31 +190,6 @@
     <w:p/>
     <w:p>
       <w:pPr>
-        <w:rPr>
-          <w:b/>
-          <w:bCs/>
-          <w:smallCaps/>
-          <w:color w:val="5B9BD5" w:themeColor="accent1"/>
-          <w:spacing w:val="5"/>
-        </w:rPr>
-      </w:pPr>
-      <w:r>
-        <w:rPr>
-          <w:rStyle w:val="ad"/>
-          <w:rFonts w:hint="eastAsia"/>
-        </w:rPr>
-        <w:t>最后更新</w:t>
-      </w:r>
-      <w:r>
-        <w:rPr>
-          <w:rStyle w:val="ad"/>
-          <w:rFonts w:hint="eastAsia"/>
-        </w:rPr>
-        <w:t>2017-6-11 16:56:19</w:t>
-      </w:r>
-    </w:p>
-    <w:p>
-      <w:pPr>
         <w:pStyle w:val="1"/>
       </w:pPr>
       <w:r>
@@ -404,17 +379,266 @@
         <w:rPr>
           <w:rFonts w:hint="eastAsia"/>
         </w:rPr>
+        <w:t>Visual</w:t>
+      </w:r>
+      <w:r>
+        <w:t xml:space="preserve"> </w:t>
+      </w:r>
+      <w:r>
+        <w:rPr>
+          <w:rFonts w:hint="eastAsia"/>
+        </w:rPr>
+        <w:t>Studio</w:t>
+      </w:r>
+    </w:p>
+    <w:p>
+      <w:pPr>
+        <w:pStyle w:val="2"/>
+      </w:pPr>
+      <w:r>
+        <w:rPr>
+          <w:rFonts w:hint="eastAsia"/>
+        </w:rPr>
+        <w:t>复制基于</w:t>
+      </w:r>
+      <w:r>
+        <w:rPr>
+          <w:rFonts w:hint="eastAsia"/>
+        </w:rPr>
+        <w:t>HAL</w:t>
+      </w:r>
+      <w:r>
+        <w:rPr>
+          <w:rFonts w:hint="eastAsia"/>
+        </w:rPr>
+        <w:t>库的</w:t>
+      </w:r>
+      <w:r>
+        <w:rPr>
+          <w:rFonts w:hint="eastAsia"/>
+        </w:rPr>
+        <w:t>FreeRTOS</w:t>
+      </w:r>
+      <w:r>
+        <w:rPr>
+          <w:rFonts w:hint="eastAsia"/>
+        </w:rPr>
+        <w:t>工程到别处再打开时出现错误：</w:t>
+      </w:r>
+    </w:p>
+    <w:p>
+      <w:r>
+        <w:rPr>
+          <w:rFonts w:hint="eastAsia"/>
+        </w:rPr>
+        <w:t>VisualStudio</w:t>
+      </w:r>
+      <w:r>
+        <w:rPr>
+          <w:rFonts w:hint="eastAsia"/>
+        </w:rPr>
+        <w:t>其实对中文支持的挺好的，但是他的插件就不一定了，当移动目录到无中文名</w:t>
+      </w:r>
+      <w:r>
+        <w:rPr>
+          <w:rFonts w:hint="eastAsia"/>
+        </w:rPr>
         <w:lastRenderedPageBreak/>
-        <w:t>Visual</w:t>
-      </w:r>
-      <w:r>
+        <w:t>后问题解决</w:t>
+      </w:r>
+    </w:p>
+    <w:p>
+      <w:pPr>
+        <w:pStyle w:val="2"/>
+      </w:pPr>
+      <w:r>
+        <w:t>void __attribute__((naked, noreturn)) Default_Handler()</w:t>
+      </w:r>
+    </w:p>
+    <w:p>
+      <w:pPr>
+        <w:rPr>
+          <w:color w:val="FF0000"/>
+        </w:rPr>
+      </w:pPr>
+      <w:r>
+        <w:rPr>
+          <w:rFonts w:hint="eastAsia"/>
+          <w:color w:val="FF0000"/>
+        </w:rPr>
+        <w:t>这个错误与产生的原因是找不到指定的中断处理函数，但是我已经定义了相应的处理函数，那是为什么呢？</w:t>
+      </w:r>
+    </w:p>
+    <w:p>
+      <w:pPr>
+        <w:rPr>
+          <w:color w:val="FF0000"/>
+        </w:rPr>
+      </w:pPr>
+      <w:r>
+        <w:rPr>
+          <w:rFonts w:hint="eastAsia"/>
+          <w:color w:val="FF0000"/>
+        </w:rPr>
+        <w:t>由于</w:t>
+      </w:r>
+      <w:r>
+        <w:rPr>
+          <w:rFonts w:hint="eastAsia"/>
+          <w:color w:val="FF0000"/>
+        </w:rPr>
+        <w:t>VS</w:t>
+      </w:r>
+      <w:r>
+        <w:rPr>
+          <w:rFonts w:hint="eastAsia"/>
+          <w:color w:val="FF0000"/>
+        </w:rPr>
+        <w:t>的工程都是</w:t>
+      </w:r>
+      <w:r>
+        <w:rPr>
+          <w:rFonts w:hint="eastAsia"/>
+          <w:color w:val="FF0000"/>
+        </w:rPr>
+        <w:t>c++</w:t>
+      </w:r>
+      <w:r>
+        <w:rPr>
+          <w:rFonts w:hint="eastAsia"/>
+          <w:color w:val="FF0000"/>
+        </w:rPr>
+        <w:t>文件，而</w:t>
+      </w:r>
+      <w:r>
+        <w:rPr>
+          <w:rFonts w:hint="eastAsia"/>
+          <w:color w:val="FF0000"/>
+        </w:rPr>
+        <w:t>c</w:t>
+      </w:r>
+      <w:r>
+        <w:rPr>
+          <w:color w:val="FF0000"/>
+        </w:rPr>
+        <w:t>++</w:t>
+      </w:r>
+      <w:r>
+        <w:rPr>
+          <w:rFonts w:hint="eastAsia"/>
+          <w:color w:val="FF0000"/>
+        </w:rPr>
+        <w:t>是支持函数重载的（即一个函数名可以输入不同种类的变量类型），</w:t>
+      </w:r>
+      <w:r>
+        <w:rPr>
+          <w:rFonts w:hint="eastAsia"/>
+          <w:color w:val="FF0000"/>
+        </w:rPr>
+        <w:t>c++</w:t>
+      </w:r>
+      <w:r>
+        <w:rPr>
+          <w:rFonts w:hint="eastAsia"/>
+          <w:color w:val="FF0000"/>
+        </w:rPr>
+        <w:t>编译器的处理机制是给每个重载函数都起一个别名，这也就导致了找不到中断函数入口。</w:t>
+      </w:r>
+    </w:p>
+    <w:p>
+      <w:r>
+        <w:rPr>
+          <w:rFonts w:hint="eastAsia"/>
+        </w:rPr>
+        <w:t>解决方案</w:t>
+      </w:r>
+      <w:r>
+        <w:rPr>
+          <w:rFonts w:hint="eastAsia"/>
+        </w:rPr>
+        <w:t>：</w:t>
+      </w:r>
+    </w:p>
+    <w:p>
+      <w:r>
+        <w:rPr>
+          <w:rFonts w:hint="eastAsia"/>
+        </w:rPr>
+        <w:t>在文件头使用以下方式声明中断函数：（所有用到的中断函数都要）</w:t>
+      </w:r>
+    </w:p>
+    <w:p>
+      <w:pPr>
+        <w:pStyle w:val="a3"/>
+      </w:pPr>
+      <w:r>
+        <w:rPr>
+          <w:b/>
+          <w:color w:val="0000FF"/>
+        </w:rPr>
+        <w:t>extern</w:t>
+      </w:r>
+      <w:r>
+        <w:rPr>
+          <w:b/>
+        </w:rPr>
         <w:t xml:space="preserve"> </w:t>
       </w:r>
       <w:r>
         <w:rPr>
-          <w:rFonts w:hint="eastAsia"/>
-        </w:rPr>
-        <w:t>Studio</w:t>
+          <w:b/>
+          <w:color w:val="A31515"/>
+        </w:rPr>
+        <w:t>"C"</w:t>
+      </w:r>
+      <w:r>
+        <w:t xml:space="preserve"> </w:t>
+      </w:r>
+      <w:r>
+        <w:rPr>
+          <w:color w:val="0000FF"/>
+        </w:rPr>
+        <w:t>void</w:t>
+      </w:r>
+      <w:r>
+        <w:t xml:space="preserve"> EXTI0_IRQHandler();</w:t>
+      </w:r>
+    </w:p>
+    <w:p>
+      <w:pPr>
+        <w:pStyle w:val="a3"/>
+      </w:pPr>
+      <w:r>
+        <w:rPr>
+          <w:b/>
+          <w:color w:val="0000FF"/>
+        </w:rPr>
+        <w:t>extern</w:t>
+      </w:r>
+      <w:r>
+        <w:rPr>
+          <w:b/>
+        </w:rPr>
+        <w:t xml:space="preserve"> </w:t>
+      </w:r>
+      <w:r>
+        <w:rPr>
+          <w:b/>
+          <w:color w:val="A31515"/>
+        </w:rPr>
+        <w:t>"C"</w:t>
+      </w:r>
+      <w:r>
+        <w:t xml:space="preserve"> </w:t>
+      </w:r>
+      <w:r>
+        <w:rPr>
+          <w:color w:val="0000FF"/>
+        </w:rPr>
+        <w:t>void</w:t>
+      </w:r>
+      <w:r>
+        <w:t xml:space="preserve"> SysTick_Handler();</w:t>
       </w:r>
     </w:p>
     <w:p>
@@ -425,45 +649,149 @@
         <w:rPr>
           <w:rFonts w:hint="eastAsia"/>
         </w:rPr>
-        <w:t>复制基于</w:t>
-      </w:r>
-      <w:r>
-        <w:rPr>
-          <w:rFonts w:hint="eastAsia"/>
-        </w:rPr>
-        <w:t>HAL</w:t>
-      </w:r>
-      <w:r>
-        <w:rPr>
-          <w:rFonts w:hint="eastAsia"/>
-        </w:rPr>
-        <w:t>库的</w:t>
-      </w:r>
-      <w:r>
-        <w:rPr>
-          <w:rFonts w:hint="eastAsia"/>
-        </w:rPr>
-        <w:t>FreeRTOS</w:t>
-      </w:r>
-      <w:r>
-        <w:rPr>
-          <w:rFonts w:hint="eastAsia"/>
-        </w:rPr>
-        <w:t>工程到别处再打开时出现错误：</w:t>
-      </w:r>
-    </w:p>
-    <w:p>
-      <w:r>
-        <w:rPr>
-          <w:rFonts w:hint="eastAsia"/>
-        </w:rPr>
-        <w:t>VisualStudio</w:t>
-      </w:r>
-      <w:r>
-        <w:rPr>
-          <w:rFonts w:hint="eastAsia"/>
-        </w:rPr>
-        <w:t>其实对中文支持的挺好的，但是他的插件就不一定了，当移动目录到无中文名后问题解决</w:t>
+        <w:t>-std</w:t>
+      </w:r>
+      <w:r>
+        <w:t xml:space="preserve"> </w:t>
+      </w:r>
+      <w:r>
+        <w:t>=</w:t>
+      </w:r>
+      <w:r>
+        <w:t xml:space="preserve"> </w:t>
+      </w:r>
+      <w:r>
+        <w:t>C99</w:t>
+      </w:r>
+      <w:r>
+        <w:rPr>
+          <w:rFonts w:hint="eastAsia"/>
+        </w:rPr>
+        <w:t>报错</w:t>
+      </w:r>
+    </w:p>
+    <w:p>
+      <w:r>
+        <w:rPr>
+          <w:rFonts w:hint="eastAsia"/>
+        </w:rPr>
+        <w:t>出现</w:t>
+      </w:r>
+      <w:r>
+        <w:rPr>
+          <w:rFonts w:hint="eastAsia"/>
+        </w:rPr>
+        <w:t>asm</w:t>
+      </w:r>
+      <w:r>
+        <w:rPr>
+          <w:rFonts w:hint="eastAsia"/>
+        </w:rPr>
+        <w:t>（</w:t>
+      </w:r>
+      <w:r>
+        <w:t>…</w:t>
+      </w:r>
+      <w:r>
+        <w:rPr>
+          <w:rFonts w:hint="eastAsia"/>
+        </w:rPr>
+        <w:t>）未定义错误：</w:t>
+      </w:r>
+    </w:p>
+    <w:p>
+      <w:r>
+        <w:rPr>
+          <w:rFonts w:hint="eastAsia"/>
+        </w:rPr>
+        <w:t>将</w:t>
+      </w:r>
+      <w:r>
+        <w:rPr>
+          <w:rFonts w:hint="eastAsia"/>
+          <w:b/>
+        </w:rPr>
+        <w:t>该文件</w:t>
+      </w:r>
+      <w:r>
+        <w:rPr>
+          <w:rFonts w:hint="eastAsia"/>
+        </w:rPr>
+        <w:t>中的</w:t>
+      </w:r>
+      <w:r>
+        <w:rPr>
+          <w:rFonts w:hint="eastAsia"/>
+        </w:rPr>
+        <w:t>asm</w:t>
+      </w:r>
+      <w:r>
+        <w:rPr>
+          <w:rFonts w:hint="eastAsia"/>
+        </w:rPr>
+        <w:t>（</w:t>
+      </w:r>
+      <w:r>
+        <w:t>…</w:t>
+      </w:r>
+      <w:r>
+        <w:rPr>
+          <w:rFonts w:hint="eastAsia"/>
+        </w:rPr>
+        <w:t>）全部替换为</w:t>
+      </w:r>
+      <w:r>
+        <w:rPr>
+          <w:rFonts w:hint="eastAsia"/>
+        </w:rPr>
+        <w:t>__asm</w:t>
+      </w:r>
+      <w:r>
+        <w:rPr>
+          <w:rFonts w:hint="eastAsia"/>
+        </w:rPr>
+        <w:t>（</w:t>
+      </w:r>
+      <w:r>
+        <w:t>…</w:t>
+      </w:r>
+      <w:r>
+        <w:rPr>
+          <w:rFonts w:hint="eastAsia"/>
+        </w:rPr>
+        <w:t>）</w:t>
+      </w:r>
+    </w:p>
+    <w:p>
+      <w:pPr>
+        <w:pStyle w:val="1"/>
+      </w:pPr>
+      <w:r>
+        <w:rPr>
+          <w:rFonts w:hint="eastAsia"/>
+        </w:rPr>
+        <w:t>IAR</w:t>
+      </w:r>
+      <w:r>
+        <w:t xml:space="preserve"> </w:t>
+      </w:r>
+      <w:r>
+        <w:rPr>
+          <w:rFonts w:hint="eastAsia"/>
+        </w:rPr>
+        <w:t>||</w:t>
+      </w:r>
+      <w:r>
+        <w:t xml:space="preserve"> </w:t>
+      </w:r>
+      <w:r>
+        <w:rPr>
+          <w:rFonts w:hint="eastAsia"/>
+        </w:rPr>
+        <w:t>KEIL</w:t>
+      </w:r>
+      <w:r>
+        <w:t>5</w:t>
       </w:r>
     </w:p>
     <w:p>
@@ -471,193 +799,222 @@
         <w:pStyle w:val="2"/>
       </w:pPr>
       <w:r>
-        <w:t>void __attribute__((naked, noreturn)) Default_Handler()</w:t>
-      </w:r>
-    </w:p>
-    <w:p>
-      <w:pPr>
-        <w:rPr>
-          <w:color w:val="FF0000"/>
-        </w:rPr>
-      </w:pPr>
-      <w:r>
-        <w:rPr>
-          <w:rFonts w:hint="eastAsia"/>
-          <w:color w:val="FF0000"/>
-        </w:rPr>
-        <w:t>这个错误与产生的原因是找不到指定的中断处理函数，但是我已经定义了相应的处理函数，那是为什么呢？</w:t>
-      </w:r>
-    </w:p>
-    <w:p>
-      <w:pPr>
-        <w:rPr>
-          <w:color w:val="FF0000"/>
-        </w:rPr>
-      </w:pPr>
-      <w:r>
-        <w:rPr>
-          <w:rFonts w:hint="eastAsia"/>
-          <w:color w:val="FF0000"/>
-        </w:rPr>
-        <w:t>由于</w:t>
-      </w:r>
-      <w:r>
-        <w:rPr>
-          <w:rFonts w:hint="eastAsia"/>
-          <w:color w:val="FF0000"/>
-        </w:rPr>
-        <w:t>VS</w:t>
-      </w:r>
-      <w:r>
-        <w:rPr>
-          <w:rFonts w:hint="eastAsia"/>
-          <w:color w:val="FF0000"/>
-        </w:rPr>
-        <w:t>的工程都是</w:t>
-      </w:r>
-      <w:r>
-        <w:rPr>
-          <w:rFonts w:hint="eastAsia"/>
-          <w:color w:val="FF0000"/>
-        </w:rPr>
-        <w:t>c++</w:t>
-      </w:r>
-      <w:r>
-        <w:rPr>
-          <w:rFonts w:hint="eastAsia"/>
-          <w:color w:val="FF0000"/>
-        </w:rPr>
-        <w:t>文件，而</w:t>
-      </w:r>
-      <w:r>
-        <w:rPr>
-          <w:rFonts w:hint="eastAsia"/>
-          <w:color w:val="FF0000"/>
-        </w:rPr>
+        <w:rPr>
+          <w:rFonts w:hint="eastAsia"/>
+        </w:rPr>
+        <w:t>keil</w:t>
+      </w:r>
+      <w:r>
+        <w:rPr>
+          <w:rFonts w:hint="eastAsia"/>
+        </w:rPr>
+        <w:t>：下载后代码不起作用</w:t>
+      </w:r>
+    </w:p>
+    <w:p>
+      <w:r>
+        <w:rPr>
+          <w:rFonts w:hint="eastAsia"/>
+        </w:rPr>
+        <w:t>这破软件必须先编译再下载，直接下载还是上次的文件</w:t>
+      </w:r>
+    </w:p>
+    <w:p>
+      <w:pPr>
+        <w:pStyle w:val="2"/>
+      </w:pPr>
+      <w:r>
+        <w:rPr>
+          <w:rFonts w:hint="eastAsia"/>
+        </w:rPr>
+        <w:t>下载时出现无法读取</w:t>
+      </w:r>
+      <w:r>
+        <w:rPr>
+          <w:rFonts w:hint="eastAsia"/>
+        </w:rPr>
+        <w:t>.</w:t>
+      </w:r>
+      <w:r>
+        <w:t>axf</w:t>
+      </w:r>
+      <w:r>
+        <w:rPr>
+          <w:rFonts w:hint="eastAsia"/>
+        </w:rPr>
+        <w:t>文件错误</w:t>
+      </w:r>
+    </w:p>
+    <w:p>
+      <w:pPr>
+        <w:pStyle w:val="2"/>
+      </w:pPr>
+      <w:r>
+        <w:rPr>
+          <w:rFonts w:hint="eastAsia"/>
+        </w:rPr>
+        <w:t>编译链接时无错误，下载时出现找不到文件警告</w:t>
+      </w:r>
+    </w:p>
+    <w:p>
+      <w:pPr>
+        <w:rPr>
+          <w:color w:val="FF0000"/>
+          <w:u w:val="single"/>
+        </w:rPr>
+      </w:pPr>
+      <w:r>
+        <w:rPr>
+          <w:rFonts w:hint="eastAsia"/>
+          <w:color w:val="FF0000"/>
+        </w:rPr>
+        <w:t>工程移动位置后，需要清除临时文件</w:t>
+      </w:r>
+      <w:r>
+        <w:rPr>
+          <w:rFonts w:hint="eastAsia"/>
+          <w:color w:val="FF0000"/>
+        </w:rPr>
+        <w:t>，</w:t>
+      </w:r>
+      <w:r>
+        <w:rPr>
+          <w:rFonts w:hint="eastAsia"/>
+          <w:color w:val="FF0000"/>
+          <w:u w:val="single"/>
+        </w:rPr>
+        <w:t>或者重新编译所有文件</w:t>
+      </w:r>
+    </w:p>
+    <w:p>
+      <w:pPr>
+        <w:pStyle w:val="2"/>
+      </w:pPr>
+      <w:r>
+        <w:rPr>
+          <w:rFonts w:hint="eastAsia"/>
+        </w:rPr>
+        <w:t>更改了库中其他</w:t>
+      </w:r>
+      <w:r>
+        <w:rPr>
+          <w:rFonts w:hint="eastAsia"/>
+        </w:rPr>
+        <w:t>.</w:t>
+      </w:r>
+      <w:r>
         <w:t>c</w:t>
       </w:r>
       <w:r>
         <w:rPr>
-          <w:color w:val="FF0000"/>
-        </w:rPr>
-        <w:t>++</w:t>
-      </w:r>
-      <w:r>
-        <w:rPr>
-          <w:rFonts w:hint="eastAsia"/>
-          <w:color w:val="FF0000"/>
-        </w:rPr>
-        <w:t>是支持函数重载的（即一个函数名可以输入不同种类的变量类型），</w:t>
-      </w:r>
-      <w:r>
-        <w:rPr>
-          <w:rFonts w:hint="eastAsia"/>
-          <w:color w:val="FF0000"/>
-        </w:rPr>
-        <w:t>c++</w:t>
-      </w:r>
-      <w:r>
-        <w:rPr>
-          <w:rFonts w:hint="eastAsia"/>
-          <w:color w:val="FF0000"/>
-        </w:rPr>
-        <w:t>编译器的处理机制是给每个重载函数都起一个别名，这也就导致了找不到中断函数入口。</w:t>
-      </w:r>
-    </w:p>
-    <w:p>
-      <w:r>
-        <w:rPr>
-          <w:rFonts w:hint="eastAsia"/>
-        </w:rPr>
-        <w:t>解决方案</w:t>
-      </w:r>
-      <w:r>
-        <w:rPr>
-          <w:rFonts w:hint="eastAsia"/>
-        </w:rPr>
-        <w:t>：</w:t>
-      </w:r>
-    </w:p>
-    <w:p>
-      <w:r>
-        <w:rPr>
-          <w:rFonts w:hint="eastAsia"/>
-        </w:rPr>
-        <w:t>在文件头使用以下方式声明中断函数：（所有用到的中断函数都要）</w:t>
-      </w:r>
-    </w:p>
-    <w:p>
-      <w:pPr>
-        <w:pStyle w:val="a3"/>
-      </w:pPr>
-      <w:r>
-        <w:rPr>
-          <w:b/>
-          <w:color w:val="0000FF"/>
-        </w:rPr>
-        <w:t>extern</w:t>
-      </w:r>
-      <w:r>
-        <w:rPr>
-          <w:b/>
-        </w:rPr>
+          <w:rFonts w:hint="eastAsia"/>
+        </w:rPr>
+        <w:t>文件的函数的代码，但是主程序无反应</w:t>
+      </w:r>
+    </w:p>
+    <w:p>
+      <w:r>
+        <w:rPr>
+          <w:rFonts w:hint="eastAsia"/>
+        </w:rPr>
+        <w:t>使用了</w:t>
+      </w:r>
+      <w:r>
+        <w:rPr>
+          <w:rFonts w:hint="eastAsia"/>
+        </w:rPr>
+        <w:t>goto</w:t>
+      </w:r>
+      <w:r>
         <w:t xml:space="preserve"> </w:t>
       </w:r>
       <w:r>
         <w:rPr>
-          <w:b/>
-          <w:color w:val="A31515"/>
-        </w:rPr>
-        <w:t>"C"</w:t>
+          <w:rFonts w:hint="eastAsia"/>
+        </w:rPr>
+        <w:t>definition</w:t>
       </w:r>
       <w:r>
         <w:t xml:space="preserve"> </w:t>
       </w:r>
       <w:r>
         <w:rPr>
-          <w:color w:val="0000FF"/>
-        </w:rPr>
-        <w:t>void</w:t>
-      </w:r>
-      <w:r>
-        <w:t xml:space="preserve"> EXTI0_IRQHandler();</w:t>
-      </w:r>
-    </w:p>
-    <w:p>
-      <w:pPr>
-        <w:pStyle w:val="a3"/>
-      </w:pPr>
-      <w:r>
-        <w:rPr>
-          <w:b/>
-          <w:color w:val="0000FF"/>
-        </w:rPr>
-        <w:t>extern</w:t>
-      </w:r>
-      <w:r>
-        <w:rPr>
-          <w:b/>
-        </w:rPr>
-        <w:t xml:space="preserve"> </w:t>
-      </w:r>
-      <w:r>
-        <w:rPr>
-          <w:b/>
-          <w:color w:val="A31515"/>
-        </w:rPr>
-        <w:t>"C"</w:t>
-      </w:r>
-      <w:r>
-        <w:t xml:space="preserve"> </w:t>
-      </w:r>
-      <w:r>
-        <w:rPr>
-          <w:color w:val="0000FF"/>
-        </w:rPr>
-        <w:t>void</w:t>
-      </w:r>
-      <w:r>
-        <w:t xml:space="preserve"> SysTick_Handler();</w:t>
+          <w:rFonts w:hint="eastAsia"/>
+        </w:rPr>
+        <w:t>命令找到了对应函数，但是修改无反应</w:t>
+      </w:r>
+    </w:p>
+    <w:p>
+      <w:pPr>
+        <w:rPr>
+          <w:color w:val="FF0000"/>
+        </w:rPr>
+      </w:pPr>
+      <w:r>
+        <w:rPr>
+          <w:rFonts w:hint="eastAsia"/>
+          <w:color w:val="FF0000"/>
+        </w:rPr>
+        <w:t>错因：打开了其他工程下的同名</w:t>
+      </w:r>
+      <w:r>
+        <w:rPr>
+          <w:rFonts w:hint="eastAsia"/>
+          <w:color w:val="FF0000"/>
+        </w:rPr>
+        <w:t>.c</w:t>
+      </w:r>
+      <w:r>
+        <w:rPr>
+          <w:rFonts w:hint="eastAsia"/>
+          <w:color w:val="FF0000"/>
+        </w:rPr>
+        <w:t>文件</w:t>
+      </w:r>
+    </w:p>
+    <w:p>
+      <w:r>
+        <w:rPr>
+          <w:rFonts w:hint="eastAsia"/>
+          <w:color w:val="FF0000"/>
+        </w:rPr>
+        <w:t>这是</w:t>
+      </w:r>
+      <w:r>
+        <w:rPr>
+          <w:rFonts w:hint="eastAsia"/>
+          <w:color w:val="FF0000"/>
+        </w:rPr>
+        <w:t>IAR</w:t>
+      </w:r>
+      <w:r>
+        <w:rPr>
+          <w:rFonts w:hint="eastAsia"/>
+          <w:color w:val="FF0000"/>
+        </w:rPr>
+        <w:t>的一个</w:t>
+      </w:r>
+      <w:r>
+        <w:rPr>
+          <w:rFonts w:hint="eastAsia"/>
+          <w:color w:val="FF0000"/>
+        </w:rPr>
+        <w:t>BUG</w:t>
+      </w:r>
+      <w:r>
+        <w:rPr>
+          <w:rFonts w:hint="eastAsia"/>
+          <w:color w:val="FF0000"/>
+        </w:rPr>
+        <w:t>，他会从主界面中已经打开的文件中查询函数的定义，如果这时候同时</w:t>
+      </w:r>
+      <w:r>
+        <w:rPr>
+          <w:rFonts w:hint="eastAsia"/>
+          <w:color w:val="FF0000"/>
+        </w:rPr>
+        <w:lastRenderedPageBreak/>
+        <w:t>打开了其他工程下的同名文件，则会定位错误</w:t>
       </w:r>
     </w:p>
     <w:p>
@@ -668,376 +1025,13 @@
         <w:rPr>
           <w:rFonts w:hint="eastAsia"/>
         </w:rPr>
-        <w:t>-std</w:t>
-      </w:r>
-      <w:r>
-        <w:t xml:space="preserve"> </w:t>
-      </w:r>
-      <w:r>
-        <w:t>=</w:t>
-      </w:r>
-      <w:r>
-        <w:t xml:space="preserve"> </w:t>
-      </w:r>
-      <w:r>
-        <w:t>C99</w:t>
-      </w:r>
-      <w:r>
-        <w:rPr>
-          <w:rFonts w:hint="eastAsia"/>
-        </w:rPr>
-        <w:t>报错</w:t>
-      </w:r>
-    </w:p>
-    <w:p>
-      <w:r>
-        <w:rPr>
-          <w:rFonts w:hint="eastAsia"/>
-        </w:rPr>
-        <w:t>出现</w:t>
-      </w:r>
-      <w:r>
-        <w:rPr>
-          <w:rFonts w:hint="eastAsia"/>
-        </w:rPr>
-        <w:t>asm</w:t>
-      </w:r>
-      <w:r>
-        <w:rPr>
-          <w:rFonts w:hint="eastAsia"/>
-        </w:rPr>
-        <w:t>（</w:t>
-      </w:r>
-      <w:r>
-        <w:t>…</w:t>
-      </w:r>
-      <w:r>
-        <w:rPr>
-          <w:rFonts w:hint="eastAsia"/>
-        </w:rPr>
-        <w:t>）未定义错误：</w:t>
-      </w:r>
-    </w:p>
-    <w:p>
-      <w:r>
-        <w:rPr>
-          <w:rFonts w:hint="eastAsia"/>
-        </w:rPr>
-        <w:t>将</w:t>
-      </w:r>
-      <w:r>
-        <w:rPr>
-          <w:rFonts w:hint="eastAsia"/>
-          <w:b/>
-        </w:rPr>
-        <w:t>该文件</w:t>
-      </w:r>
-      <w:r>
-        <w:rPr>
-          <w:rFonts w:hint="eastAsia"/>
-        </w:rPr>
-        <w:t>中的</w:t>
-      </w:r>
-      <w:r>
-        <w:rPr>
-          <w:rFonts w:hint="eastAsia"/>
-        </w:rPr>
-        <w:t>asm</w:t>
-      </w:r>
-      <w:r>
-        <w:rPr>
-          <w:rFonts w:hint="eastAsia"/>
-        </w:rPr>
-        <w:t>（</w:t>
-      </w:r>
-      <w:r>
-        <w:t>…</w:t>
-      </w:r>
-      <w:r>
-        <w:rPr>
-          <w:rFonts w:hint="eastAsia"/>
-        </w:rPr>
-        <w:t>）全部替换为</w:t>
-      </w:r>
-      <w:r>
-        <w:rPr>
-          <w:rFonts w:hint="eastAsia"/>
-        </w:rPr>
-        <w:t>__asm</w:t>
-      </w:r>
-      <w:r>
-        <w:rPr>
-          <w:rFonts w:hint="eastAsia"/>
-        </w:rPr>
-        <w:t>（</w:t>
-      </w:r>
-      <w:r>
-        <w:t>…</w:t>
-      </w:r>
-      <w:r>
-        <w:rPr>
-          <w:rFonts w:hint="eastAsia"/>
-        </w:rPr>
-        <w:t>）</w:t>
-      </w:r>
-    </w:p>
-    <w:p>
-      <w:pPr>
-        <w:pStyle w:val="1"/>
-      </w:pPr>
-      <w:r>
-        <w:rPr>
-          <w:rFonts w:hint="eastAsia"/>
-        </w:rPr>
-        <w:t>IAR</w:t>
-      </w:r>
-      <w:r>
-        <w:t xml:space="preserve"> </w:t>
-      </w:r>
-      <w:r>
-        <w:rPr>
-          <w:rFonts w:hint="eastAsia"/>
-        </w:rPr>
-        <w:t>||</w:t>
-      </w:r>
-      <w:r>
-        <w:t xml:space="preserve"> </w:t>
-      </w:r>
-      <w:r>
-        <w:rPr>
-          <w:rFonts w:hint="eastAsia"/>
-        </w:rPr>
-        <w:t>KEIL</w:t>
-      </w:r>
-      <w:r>
-        <w:t>5</w:t>
-      </w:r>
-    </w:p>
-    <w:p>
-      <w:pPr>
-        <w:pStyle w:val="2"/>
-      </w:pPr>
-      <w:r>
-        <w:rPr>
-          <w:rFonts w:hint="eastAsia"/>
-        </w:rPr>
-        <w:t>keil</w:t>
-      </w:r>
-      <w:r>
-        <w:rPr>
-          <w:rFonts w:hint="eastAsia"/>
-        </w:rPr>
-        <w:t>：下载后代码不起作用</w:t>
-      </w:r>
-    </w:p>
-    <w:p>
-      <w:r>
-        <w:rPr>
-          <w:rFonts w:hint="eastAsia"/>
-        </w:rPr>
-        <w:t>这破软件必须先编译再下载，直接下载还是上次的文件</w:t>
-      </w:r>
-    </w:p>
-    <w:p>
-      <w:pPr>
-        <w:pStyle w:val="2"/>
-      </w:pPr>
-      <w:r>
-        <w:rPr>
-          <w:rFonts w:hint="eastAsia"/>
-        </w:rPr>
-        <w:t>下载时出现无法读取</w:t>
-      </w:r>
-      <w:r>
-        <w:rPr>
-          <w:rFonts w:hint="eastAsia"/>
-        </w:rPr>
-        <w:t>.</w:t>
-      </w:r>
-      <w:r>
-        <w:t>axf</w:t>
-      </w:r>
-      <w:r>
-        <w:rPr>
-          <w:rFonts w:hint="eastAsia"/>
-        </w:rPr>
-        <w:t>文件错误</w:t>
-      </w:r>
-    </w:p>
-    <w:p>
-      <w:pPr>
-        <w:pStyle w:val="2"/>
-      </w:pPr>
-      <w:r>
-        <w:rPr>
-          <w:rFonts w:hint="eastAsia"/>
-        </w:rPr>
-        <w:t>编译链接时无错误，下载时出现找不到文件警告</w:t>
-      </w:r>
-    </w:p>
-    <w:p>
-      <w:pPr>
-        <w:rPr>
-          <w:color w:val="FF0000"/>
-          <w:u w:val="single"/>
-        </w:rPr>
-      </w:pPr>
-      <w:r>
-        <w:rPr>
-          <w:rFonts w:hint="eastAsia"/>
-          <w:color w:val="FF0000"/>
-        </w:rPr>
-        <w:t>工程移动位置后，需要清除临时文件</w:t>
-      </w:r>
-      <w:r>
-        <w:rPr>
-          <w:rFonts w:hint="eastAsia"/>
-          <w:color w:val="FF0000"/>
-        </w:rPr>
-        <w:t>，</w:t>
-      </w:r>
-      <w:r>
-        <w:rPr>
-          <w:rFonts w:hint="eastAsia"/>
-          <w:color w:val="FF0000"/>
-          <w:u w:val="single"/>
-        </w:rPr>
-        <w:t>或者重新编译所有文件</w:t>
-      </w:r>
-    </w:p>
-    <w:p>
-      <w:pPr>
-        <w:pStyle w:val="2"/>
-      </w:pPr>
-      <w:r>
-        <w:rPr>
-          <w:rFonts w:hint="eastAsia"/>
-        </w:rPr>
-        <w:lastRenderedPageBreak/>
-        <w:t>更改了库中其他</w:t>
-      </w:r>
-      <w:r>
-        <w:rPr>
-          <w:rFonts w:hint="eastAsia"/>
-        </w:rPr>
-        <w:t>.</w:t>
-      </w:r>
-      <w:r>
-        <w:t>c</w:t>
-      </w:r>
-      <w:r>
-        <w:rPr>
-          <w:rFonts w:hint="eastAsia"/>
-        </w:rPr>
-        <w:t>文件的函数的代码，但是主程序无反应</w:t>
-      </w:r>
-    </w:p>
-    <w:p>
-      <w:r>
-        <w:rPr>
-          <w:rFonts w:hint="eastAsia"/>
-        </w:rPr>
-        <w:t>使用了</w:t>
-      </w:r>
-      <w:r>
-        <w:rPr>
-          <w:rFonts w:hint="eastAsia"/>
-        </w:rPr>
-        <w:t>goto</w:t>
-      </w:r>
-      <w:r>
-        <w:t xml:space="preserve"> </w:t>
-      </w:r>
-      <w:r>
-        <w:rPr>
-          <w:rFonts w:hint="eastAsia"/>
-        </w:rPr>
-        <w:t>definition</w:t>
-      </w:r>
-      <w:r>
-        <w:t xml:space="preserve"> </w:t>
-      </w:r>
-      <w:r>
-        <w:rPr>
-          <w:rFonts w:hint="eastAsia"/>
-        </w:rPr>
-        <w:t>命令找到了对应函数，但是修改无反应</w:t>
-      </w:r>
-    </w:p>
-    <w:p>
-      <w:pPr>
-        <w:rPr>
-          <w:color w:val="FF0000"/>
-        </w:rPr>
-      </w:pPr>
-      <w:r>
-        <w:rPr>
-          <w:rFonts w:hint="eastAsia"/>
-          <w:color w:val="FF0000"/>
-        </w:rPr>
-        <w:t>错因：打开了其他工程下的同名</w:t>
-      </w:r>
-      <w:r>
-        <w:rPr>
-          <w:rFonts w:hint="eastAsia"/>
-          <w:color w:val="FF0000"/>
-        </w:rPr>
-        <w:t>.c</w:t>
-      </w:r>
-      <w:r>
-        <w:rPr>
-          <w:rFonts w:hint="eastAsia"/>
-          <w:color w:val="FF0000"/>
-        </w:rPr>
-        <w:t>文件</w:t>
-      </w:r>
-    </w:p>
-    <w:p>
-      <w:r>
-        <w:rPr>
-          <w:rFonts w:hint="eastAsia"/>
-          <w:color w:val="FF0000"/>
-        </w:rPr>
-        <w:t>这是</w:t>
-      </w:r>
-      <w:r>
-        <w:rPr>
-          <w:rFonts w:hint="eastAsia"/>
-          <w:color w:val="FF0000"/>
-        </w:rPr>
-        <w:t>IAR</w:t>
-      </w:r>
-      <w:r>
-        <w:rPr>
-          <w:rFonts w:hint="eastAsia"/>
-          <w:color w:val="FF0000"/>
-        </w:rPr>
-        <w:t>的一个</w:t>
-      </w:r>
-      <w:r>
-        <w:rPr>
-          <w:rFonts w:hint="eastAsia"/>
-          <w:color w:val="FF0000"/>
-        </w:rPr>
-        <w:t>BUG</w:t>
-      </w:r>
-      <w:r>
-        <w:rPr>
-          <w:rFonts w:hint="eastAsia"/>
-          <w:color w:val="FF0000"/>
-        </w:rPr>
-        <w:t>，他会从主界面中已经打开的文件中查询函数的定义，如果这时候同时打开了其他工程下的同名文件，则会定位错误</w:t>
-      </w:r>
-    </w:p>
-    <w:p>
-      <w:pPr>
-        <w:pStyle w:val="2"/>
-      </w:pPr>
-      <w:r>
-        <w:rPr>
-          <w:rFonts w:hint="eastAsia"/>
-        </w:rPr>
-        <w:t>插入新的串口无反应</w:t>
+        <w:t>配置</w:t>
+      </w:r>
+      <w:r>
+        <w:rPr>
+          <w:rFonts w:hint="eastAsia"/>
+        </w:rPr>
+        <w:t>新的串口无反应</w:t>
       </w:r>
     </w:p>
     <w:p>
@@ -1441,7 +1435,6 @@
         <w:rPr>
           <w:rFonts w:hint="eastAsia"/>
         </w:rPr>
-        <w:lastRenderedPageBreak/>
         <w:t>在</w:t>
       </w:r>
       <w:r>
@@ -1569,6 +1562,7 @@
         <w:rPr>
           <w:rFonts w:hint="eastAsia"/>
         </w:rPr>
+        <w:lastRenderedPageBreak/>
         <w:t>程序编译能够通过，</w:t>
       </w:r>
       <w:r>
@@ -2130,73 +2124,6 @@
       </w:pPr>
       <w:r>
         <w:lastRenderedPageBreak/>
-        <w:t>UNDEFINED SYMBOL</w:t>
-      </w:r>
-      <w:r>
-        <w:rPr>
-          <w:rFonts w:hint="eastAsia"/>
-        </w:rPr>
-        <w:t>错误</w:t>
-      </w:r>
-    </w:p>
-    <w:p>
-      <w:r>
-        <w:rPr>
-          <w:rFonts w:hint="eastAsia"/>
-        </w:rPr>
-        <w:t>当添加别人的</w:t>
-      </w:r>
-      <w:r>
-        <w:rPr>
-          <w:rFonts w:hint="eastAsia"/>
-        </w:rPr>
-        <w:t>.h .c</w:t>
-      </w:r>
-      <w:r>
-        <w:rPr>
-          <w:rFonts w:hint="eastAsia"/>
-        </w:rPr>
-        <w:t>文件时，记得不要只</w:t>
-      </w:r>
-      <w:r>
-        <w:rPr>
-          <w:rFonts w:hint="eastAsia"/>
-        </w:rPr>
-        <w:t>include</w:t>
-      </w:r>
-      <w:r>
-        <w:t xml:space="preserve"> </w:t>
-      </w:r>
-      <w:r>
-        <w:rPr>
-          <w:rFonts w:hint="eastAsia"/>
-        </w:rPr>
-        <w:t xml:space="preserve"> .h </w:t>
-      </w:r>
-      <w:r>
-        <w:rPr>
-          <w:rFonts w:hint="eastAsia"/>
-        </w:rPr>
-        <w:t>文件，还要在工程里添加对应的</w:t>
-      </w:r>
-      <w:r>
-        <w:rPr>
-          <w:rFonts w:hint="eastAsia"/>
-        </w:rPr>
-        <w:t>.c</w:t>
-      </w:r>
-      <w:r>
-        <w:rPr>
-          <w:rFonts w:hint="eastAsia"/>
-        </w:rPr>
-        <w:t>文件</w:t>
-      </w:r>
-    </w:p>
-    <w:p>
-      <w:pPr>
-        <w:pStyle w:val="2"/>
-      </w:pPr>
-      <w:r>
         <w:t xml:space="preserve">Error[Pe147]: declaration is incompatible with "struct &lt;unnamed&gt; </w:t>
       </w:r>
       <w:r>
@@ -2704,7 +2631,6 @@
           <w:szCs w:val="27"/>
           <w:shd w:val="clear" w:color="auto" w:fill="F6FBFF"/>
         </w:rPr>
-        <w:lastRenderedPageBreak/>
         <w:t>$PROJ_DIR$\ </w:t>
       </w:r>
       <w:r>
@@ -2862,6 +2788,7 @@
           <w:color w:val="252525"/>
           <w:shd w:val="clear" w:color="auto" w:fill="FFFFFF"/>
         </w:rPr>
+        <w:lastRenderedPageBreak/>
         <w:t>Warning[25]: Label 'xxx' is defined pubweak in a section implicitly declared</w:t>
       </w:r>
       <w:r>
@@ -3222,6 +3149,693 @@
         <w:pStyle w:val="2"/>
       </w:pPr>
       <w:r>
+        <w:t xml:space="preserve">Error: </w:t>
+      </w:r>
+      <w:r>
+        <w:t>[</w:t>
+      </w:r>
+      <w:r>
+        <w:t>L6218E</w:t>
+      </w:r>
+      <w:r>
+        <w:t>]</w:t>
+      </w:r>
+      <w:r>
+        <w:t>: Undefined symbo</w:t>
+      </w:r>
+      <w:r>
+        <w:t>l</w:t>
+      </w:r>
+    </w:p>
+    <w:p>
+      <w:r>
+        <w:rPr>
+          <w:rFonts w:hint="eastAsia"/>
+        </w:rPr>
+        <w:t>当添加别人的</w:t>
+      </w:r>
+      <w:r>
+        <w:rPr>
+          <w:rFonts w:hint="eastAsia"/>
+        </w:rPr>
+        <w:t>.h .c</w:t>
+      </w:r>
+      <w:r>
+        <w:rPr>
+          <w:rFonts w:hint="eastAsia"/>
+        </w:rPr>
+        <w:t>文件时，记得不要只</w:t>
+      </w:r>
+      <w:r>
+        <w:rPr>
+          <w:rFonts w:hint="eastAsia"/>
+        </w:rPr>
+        <w:t>include</w:t>
+      </w:r>
+      <w:r>
+        <w:t xml:space="preserve"> </w:t>
+      </w:r>
+      <w:r>
+        <w:rPr>
+          <w:rFonts w:hint="eastAsia"/>
+        </w:rPr>
+        <w:t xml:space="preserve">.h </w:t>
+      </w:r>
+      <w:r>
+        <w:rPr>
+          <w:rFonts w:hint="eastAsia"/>
+        </w:rPr>
+        <w:t>文件，还要在工程里添加对应的</w:t>
+      </w:r>
+      <w:r>
+        <w:rPr>
+          <w:rFonts w:hint="eastAsia"/>
+        </w:rPr>
+        <w:t>.c</w:t>
+      </w:r>
+      <w:r>
+        <w:rPr>
+          <w:rFonts w:hint="eastAsia"/>
+        </w:rPr>
+        <w:t>文件</w:t>
+      </w:r>
+    </w:p>
+    <w:p>
+      <w:pPr>
+        <w:rPr>
+          <w:rFonts w:hint="eastAsia"/>
+        </w:rPr>
+      </w:pPr>
+    </w:p>
+    <w:p>
+      <w:r>
+        <w:rPr>
+          <w:rFonts w:hint="eastAsia"/>
+          <w:b/>
+        </w:rPr>
+        <w:t>描述</w:t>
+      </w:r>
+      <w:r>
+        <w:rPr>
+          <w:rFonts w:hint="eastAsia"/>
+          <w:b/>
+        </w:rPr>
+        <w:t>:</w:t>
+      </w:r>
+      <w:r>
+        <w:rPr>
+          <w:rFonts w:hint="eastAsia"/>
+        </w:rPr>
+        <w:t>使用</w:t>
+      </w:r>
+      <w:r>
+        <w:rPr>
+          <w:rFonts w:hint="eastAsia"/>
+        </w:rPr>
+        <w:t>HAL</w:t>
+      </w:r>
+      <w:r>
+        <w:rPr>
+          <w:rFonts w:hint="eastAsia"/>
+        </w:rPr>
+        <w:t>库自动生成代码时出现的问题</w:t>
+      </w:r>
+      <w:r>
+        <w:rPr>
+          <w:rFonts w:hint="eastAsia"/>
+        </w:rPr>
+        <w:t>,</w:t>
+      </w:r>
+      <w:r>
+        <w:t xml:space="preserve"> </w:t>
+      </w:r>
+      <w:r>
+        <w:rPr>
+          <w:rFonts w:hint="eastAsia"/>
+        </w:rPr>
+        <w:t>本来自动生成的代码没有目标功能</w:t>
+      </w:r>
+      <w:r>
+        <w:rPr>
+          <w:rFonts w:hint="eastAsia"/>
+        </w:rPr>
+        <w:t>,</w:t>
+      </w:r>
+      <w:r>
+        <w:t xml:space="preserve"> </w:t>
+      </w:r>
+      <w:r>
+        <w:rPr>
+          <w:rFonts w:hint="eastAsia"/>
+        </w:rPr>
+        <w:t>想通过添加配置实现目标功能</w:t>
+      </w:r>
+      <w:r>
+        <w:rPr>
+          <w:rFonts w:hint="eastAsia"/>
+        </w:rPr>
+        <w:t>.</w:t>
+      </w:r>
+    </w:p>
+    <w:p>
+      <w:pPr>
+        <w:rPr>
+          <w:b/>
+        </w:rPr>
+      </w:pPr>
+      <w:r>
+        <w:rPr>
+          <w:rFonts w:hint="eastAsia"/>
+          <w:b/>
+        </w:rPr>
+        <w:t>原因</w:t>
+      </w:r>
+      <w:r>
+        <w:rPr>
+          <w:rFonts w:hint="eastAsia"/>
+          <w:b/>
+        </w:rPr>
+        <w:t>:</w:t>
+      </w:r>
+    </w:p>
+    <w:p>
+      <w:pPr>
+        <w:rPr>
+          <w:b/>
+        </w:rPr>
+      </w:pPr>
+      <w:r>
+        <w:rPr>
+          <w:rFonts w:hint="eastAsia"/>
+        </w:rPr>
+        <w:t>使用新的外设需要在配置文件中使</w:t>
+      </w:r>
+      <w:r>
+        <w:rPr>
+          <w:rFonts w:hint="eastAsia"/>
+          <w:b/>
+        </w:rPr>
+        <w:t>能相应的头文件和</w:t>
+      </w:r>
+      <w:r>
+        <w:rPr>
+          <w:rFonts w:hint="eastAsia"/>
+          <w:b/>
+        </w:rPr>
+        <w:t>.c</w:t>
+      </w:r>
+      <w:r>
+        <w:rPr>
+          <w:rFonts w:hint="eastAsia"/>
+          <w:b/>
+        </w:rPr>
+        <w:t>文件</w:t>
+      </w:r>
+    </w:p>
+    <w:p>
+      <w:pPr>
+        <w:pStyle w:val="a9"/>
+        <w:numPr>
+          <w:ilvl w:val="0"/>
+          <w:numId w:val="13"/>
+        </w:numPr>
+        <w:ind w:firstLineChars="0"/>
+      </w:pPr>
+      <w:r>
+        <w:rPr>
+          <w:rFonts w:hint="eastAsia"/>
+        </w:rPr>
+        <w:t>使能头文件</w:t>
+      </w:r>
+      <w:r>
+        <w:rPr>
+          <w:rFonts w:hint="eastAsia"/>
+        </w:rPr>
+        <w:t>:</w:t>
+      </w:r>
+    </w:p>
+    <w:p>
+      <w:pPr>
+        <w:pStyle w:val="a9"/>
+        <w:numPr>
+          <w:ilvl w:val="1"/>
+          <w:numId w:val="13"/>
+        </w:numPr>
+        <w:ind w:firstLineChars="0"/>
+      </w:pPr>
+      <w:r>
+        <w:rPr>
+          <w:rFonts w:hint="eastAsia"/>
+        </w:rPr>
+        <w:t>找到</w:t>
+      </w:r>
+      <w:r>
+        <w:rPr>
+          <w:rFonts w:hint="eastAsia"/>
+        </w:rPr>
+        <w:t>stm32f1xxx</w:t>
+      </w:r>
+      <w:r>
+        <w:t>_hal_conf.h</w:t>
+      </w:r>
+      <w:r>
+        <w:rPr>
+          <w:rFonts w:hint="eastAsia"/>
+        </w:rPr>
+        <w:t>(</w:t>
+      </w:r>
+      <w:r>
+        <w:t>"stm32f1xx_hal.h"</w:t>
+      </w:r>
+      <w:r>
+        <w:t xml:space="preserve"> </w:t>
+      </w:r>
+      <w:r>
+        <w:sym w:font="Wingdings" w:char="F0E0"/>
+      </w:r>
+      <w:r>
+        <w:t>"stm32f1xx_hal_conf.h"</w:t>
+      </w:r>
+      <w:r>
+        <w:rPr>
+          <w:rFonts w:hint="eastAsia"/>
+        </w:rPr>
+        <w:t>)</w:t>
+      </w:r>
+    </w:p>
+    <w:p>
+      <w:pPr>
+        <w:pStyle w:val="a9"/>
+        <w:numPr>
+          <w:ilvl w:val="1"/>
+          <w:numId w:val="13"/>
+        </w:numPr>
+        <w:ind w:firstLineChars="0"/>
+      </w:pPr>
+      <w:r>
+        <w:rPr>
+          <w:rFonts w:hint="eastAsia"/>
+        </w:rPr>
+        <w:t>使能对应的外设即可</w:t>
+      </w:r>
+    </w:p>
+    <w:p>
+      <w:pPr>
+        <w:pStyle w:val="a9"/>
+        <w:numPr>
+          <w:ilvl w:val="2"/>
+          <w:numId w:val="13"/>
+        </w:numPr>
+        <w:ind w:firstLineChars="0"/>
+      </w:pPr>
+      <w:r>
+        <w:rPr>
+          <w:rFonts w:hint="eastAsia"/>
+        </w:rPr>
+        <w:t>在</w:t>
+      </w:r>
+      <w:r>
+        <w:rPr>
+          <w:rFonts w:hint="eastAsia"/>
+        </w:rPr>
+        <w:t>Visual</w:t>
+      </w:r>
+      <w:r>
+        <w:t xml:space="preserve"> </w:t>
+      </w:r>
+      <w:r>
+        <w:rPr>
+          <w:rFonts w:hint="eastAsia"/>
+        </w:rPr>
+        <w:t>GDB</w:t>
+      </w:r>
+      <w:r>
+        <w:rPr>
+          <w:rFonts w:hint="eastAsia"/>
+        </w:rPr>
+        <w:t>生成的工程中默认包含了所有头文件</w:t>
+      </w:r>
+    </w:p>
+    <w:p>
+      <w:pPr>
+        <w:pStyle w:val="a9"/>
+        <w:numPr>
+          <w:ilvl w:val="2"/>
+          <w:numId w:val="13"/>
+        </w:numPr>
+        <w:ind w:firstLineChars="0"/>
+      </w:pPr>
+      <w:r>
+        <w:rPr>
+          <w:rFonts w:hint="eastAsia"/>
+        </w:rPr>
+        <w:t>在</w:t>
+      </w:r>
+      <w:r>
+        <w:rPr>
+          <w:rFonts w:hint="eastAsia"/>
+        </w:rPr>
+        <w:t>CubeMX</w:t>
+      </w:r>
+      <w:r>
+        <w:rPr>
+          <w:rFonts w:hint="eastAsia"/>
+        </w:rPr>
+        <w:t>生成的工程文件中有相应文件</w:t>
+      </w:r>
+      <w:r>
+        <w:rPr>
+          <w:rFonts w:hint="eastAsia"/>
+        </w:rPr>
+        <w:t>,</w:t>
+      </w:r>
+      <w:r>
+        <w:rPr>
+          <w:rFonts w:hint="eastAsia"/>
+        </w:rPr>
+        <w:t>但只包含了生成工程时需要的头文件</w:t>
+      </w:r>
+    </w:p>
+    <w:p>
+      <w:pPr>
+        <w:pStyle w:val="a9"/>
+        <w:numPr>
+          <w:ilvl w:val="2"/>
+          <w:numId w:val="13"/>
+        </w:numPr>
+        <w:ind w:firstLineChars="0"/>
+      </w:pPr>
+      <w:r>
+        <w:rPr>
+          <w:rFonts w:hint="eastAsia"/>
+        </w:rPr>
+        <w:t>在硬石开发板的例程中</w:t>
+      </w:r>
+      <w:r>
+        <w:rPr>
+          <w:rFonts w:hint="eastAsia"/>
+        </w:rPr>
+        <w:t>,</w:t>
+      </w:r>
+      <w:r>
+        <w:rPr>
+          <w:rFonts w:hint="eastAsia"/>
+        </w:rPr>
+        <w:t>包含了所有头文件</w:t>
+      </w:r>
+    </w:p>
+    <w:p>
+      <w:pPr>
+        <w:pStyle w:val="a9"/>
+        <w:numPr>
+          <w:ilvl w:val="0"/>
+          <w:numId w:val="13"/>
+        </w:numPr>
+        <w:ind w:firstLineChars="0"/>
+      </w:pPr>
+      <w:r>
+        <w:rPr>
+          <w:rFonts w:hint="eastAsia"/>
+        </w:rPr>
+        <w:t>使能</w:t>
+      </w:r>
+      <w:r>
+        <w:rPr>
+          <w:rFonts w:hint="eastAsia"/>
+        </w:rPr>
+        <w:t>.c</w:t>
+      </w:r>
+      <w:r>
+        <w:rPr>
+          <w:rFonts w:hint="eastAsia"/>
+        </w:rPr>
+        <w:t>文件</w:t>
+      </w:r>
+      <w:r>
+        <w:rPr>
+          <w:rFonts w:hint="eastAsia"/>
+        </w:rPr>
+        <w:t>:</w:t>
+      </w:r>
+    </w:p>
+    <w:p>
+      <w:pPr>
+        <w:pStyle w:val="a9"/>
+        <w:numPr>
+          <w:ilvl w:val="1"/>
+          <w:numId w:val="13"/>
+        </w:numPr>
+        <w:ind w:firstLineChars="0"/>
+      </w:pPr>
+      <w:r>
+        <w:rPr>
+          <w:rFonts w:hint="eastAsia"/>
+        </w:rPr>
+        <w:lastRenderedPageBreak/>
+        <w:t>在</w:t>
+      </w:r>
+      <w:r>
+        <w:rPr>
+          <w:rFonts w:hint="eastAsia"/>
+        </w:rPr>
+        <w:t>keil</w:t>
+      </w:r>
+      <w:r>
+        <w:rPr>
+          <w:rFonts w:hint="eastAsia"/>
+        </w:rPr>
+        <w:t>中</w:t>
+      </w:r>
+      <w:r>
+        <w:rPr>
+          <w:rFonts w:hint="eastAsia"/>
+        </w:rPr>
+        <w:t>,</w:t>
+      </w:r>
+      <w:r>
+        <w:rPr>
+          <w:rFonts w:hint="eastAsia"/>
+        </w:rPr>
+        <w:t>需要右键添加</w:t>
+      </w:r>
+      <w:r>
+        <w:t>”</w:t>
+      </w:r>
+      <w:r>
+        <w:rPr>
+          <w:rFonts w:hint="eastAsia"/>
+        </w:rPr>
+        <w:t>已存在文件</w:t>
+      </w:r>
+      <w:r>
+        <w:rPr>
+          <w:rFonts w:hint="eastAsia"/>
+        </w:rPr>
+        <w:t>(add</w:t>
+      </w:r>
+      <w:r>
+        <w:t xml:space="preserve"> existing files to xxxx)</w:t>
+      </w:r>
+      <w:r>
+        <w:t>”</w:t>
+      </w:r>
+      <w:r>
+        <w:rPr>
+          <w:rFonts w:hint="eastAsia"/>
+        </w:rPr>
+        <w:t>来添加以上头文件对应的</w:t>
+      </w:r>
+      <w:r>
+        <w:rPr>
+          <w:rFonts w:hint="eastAsia"/>
+        </w:rPr>
+        <w:t>.c</w:t>
+      </w:r>
+      <w:r>
+        <w:rPr>
+          <w:rFonts w:hint="eastAsia"/>
+        </w:rPr>
+        <w:t>文件</w:t>
+      </w:r>
+    </w:p>
+    <w:p>
+      <w:pPr>
+        <w:pStyle w:val="a9"/>
+        <w:numPr>
+          <w:ilvl w:val="2"/>
+          <w:numId w:val="13"/>
+        </w:numPr>
+        <w:ind w:firstLineChars="0"/>
+      </w:pPr>
+      <w:r>
+        <w:rPr>
+          <w:rFonts w:hint="eastAsia"/>
+        </w:rPr>
+        <w:t>该</w:t>
+      </w:r>
+      <w:r>
+        <w:rPr>
+          <w:rFonts w:hint="eastAsia"/>
+        </w:rPr>
+        <w:t>.c</w:t>
+      </w:r>
+      <w:r>
+        <w:rPr>
+          <w:rFonts w:hint="eastAsia"/>
+        </w:rPr>
+        <w:t>文件的目录在工程文件夹下的</w:t>
+      </w:r>
+      <w:r>
+        <w:rPr>
+          <w:rFonts w:hint="eastAsia"/>
+        </w:rPr>
+        <w:t>Inc</w:t>
+      </w:r>
+      <w:r>
+        <w:rPr>
+          <w:rFonts w:hint="eastAsia"/>
+        </w:rPr>
+        <w:t>目录中</w:t>
+      </w:r>
+    </w:p>
+    <w:p>
+      <w:pPr>
+        <w:pStyle w:val="a9"/>
+        <w:numPr>
+          <w:ilvl w:val="3"/>
+          <w:numId w:val="13"/>
+        </w:numPr>
+        <w:ind w:firstLineChars="0"/>
+        <w:rPr>
+          <w:rFonts w:hint="eastAsia"/>
+        </w:rPr>
+      </w:pPr>
+      <w:r>
+        <w:rPr>
+          <w:rFonts w:hint="eastAsia"/>
+        </w:rPr>
+        <w:t>注意</w:t>
+      </w:r>
+      <w:r>
+        <w:rPr>
+          <w:rFonts w:hint="eastAsia"/>
+        </w:rPr>
+        <w:t>:</w:t>
+      </w:r>
+      <w:r>
+        <w:rPr>
+          <w:rFonts w:hint="eastAsia"/>
+        </w:rPr>
+        <w:t>该目录中</w:t>
+      </w:r>
+      <w:r>
+        <w:rPr>
+          <w:rFonts w:hint="eastAsia"/>
+        </w:rPr>
+        <w:t>还</w:t>
+      </w:r>
+      <w:r>
+        <w:rPr>
+          <w:rFonts w:hint="eastAsia"/>
+        </w:rPr>
+        <w:t>有一个</w:t>
+      </w:r>
+      <w:r>
+        <w:t>stm32f1xx_hal_conf_template</w:t>
+      </w:r>
+      <w:r>
+        <w:rPr>
+          <w:rFonts w:hint="eastAsia"/>
+        </w:rPr>
+        <w:t>.h</w:t>
+      </w:r>
+      <w:r>
+        <w:rPr>
+          <w:rFonts w:hint="eastAsia"/>
+        </w:rPr>
+        <w:t>文件</w:t>
+      </w:r>
+      <w:r>
+        <w:rPr>
+          <w:rFonts w:hint="eastAsia"/>
+        </w:rPr>
+        <w:t>,</w:t>
+      </w:r>
+      <w:r>
+        <w:rPr>
+          <w:rFonts w:hint="eastAsia"/>
+        </w:rPr>
+        <w:t>这文件里面使能了所有外设</w:t>
+      </w:r>
+      <w:r>
+        <w:rPr>
+          <w:rFonts w:hint="eastAsia"/>
+        </w:rPr>
+        <w:t>,</w:t>
+      </w:r>
+      <w:r>
+        <w:t xml:space="preserve"> </w:t>
+      </w:r>
+      <w:r>
+        <w:rPr>
+          <w:rFonts w:hint="eastAsia"/>
+        </w:rPr>
+        <w:t>所以一个典型的方法就是把这个文件名去掉</w:t>
+      </w:r>
+      <w:r>
+        <w:t>_template</w:t>
+      </w:r>
+      <w:r>
+        <w:rPr>
+          <w:rFonts w:hint="eastAsia"/>
+        </w:rPr>
+        <w:t>成为</w:t>
+      </w:r>
+      <w:r>
+        <w:t>stm32f1xx_hal_conf</w:t>
+      </w:r>
+      <w:r>
+        <w:rPr>
+          <w:rFonts w:hint="eastAsia"/>
+        </w:rPr>
+        <w:t>.h</w:t>
+      </w:r>
+      <w:r>
+        <w:rPr>
+          <w:rFonts w:hint="eastAsia"/>
+        </w:rPr>
+        <w:t>替换原来的</w:t>
+      </w:r>
+      <w:r>
+        <w:t>stm32f1xx_hal_conf</w:t>
+      </w:r>
+      <w:r>
+        <w:rPr>
+          <w:rFonts w:hint="eastAsia"/>
+        </w:rPr>
+        <w:t>.h</w:t>
+      </w:r>
+      <w:r>
+        <w:rPr>
+          <w:rFonts w:hint="eastAsia"/>
+        </w:rPr>
+        <w:t>,</w:t>
+      </w:r>
+      <w:r>
+        <w:t xml:space="preserve"> </w:t>
+      </w:r>
+      <w:r>
+        <w:rPr>
+          <w:rFonts w:hint="eastAsia"/>
+        </w:rPr>
+        <w:t>从而包含使能所有外设</w:t>
+      </w:r>
+    </w:p>
+    <w:p>
+      <w:pPr>
+        <w:pStyle w:val="2"/>
+      </w:pPr>
+      <w:r>
         <w:rPr>
           <w:rFonts w:hint="eastAsia"/>
         </w:rPr>
@@ -3300,7 +3914,6 @@
         <w:rPr>
           <w:rFonts w:hint="eastAsia"/>
         </w:rPr>
-        <w:lastRenderedPageBreak/>
         <w:t>函数初始化以上四个按以上顺序来</w:t>
       </w:r>
     </w:p>
@@ -5433,6 +6046,630 @@
         <w:rPr>
           <w:rFonts w:hint="eastAsia"/>
         </w:rPr>
+        <w:t>字符串内替换变量解析失败</w:t>
+      </w:r>
+      <w:r>
+        <w:rPr>
+          <w:rFonts w:hint="eastAsia"/>
+        </w:rPr>
+        <w:t>:</w:t>
+      </w:r>
+    </w:p>
+    <w:p>
+      <w:r>
+        <w:rPr>
+          <w:rFonts w:hint="eastAsia"/>
+          <w:b/>
+        </w:rPr>
+        <w:t>描述</w:t>
+      </w:r>
+      <w:r>
+        <w:rPr>
+          <w:rFonts w:hint="eastAsia"/>
+          <w:b/>
+        </w:rPr>
+        <w:t>:</w:t>
+      </w:r>
+      <w:r>
+        <w:rPr>
+          <w:rFonts w:hint="eastAsia"/>
+        </w:rPr>
+        <w:t>使用以下方法格式化字符串</w:t>
+      </w:r>
+      <w:r>
+        <w:rPr>
+          <w:rFonts w:hint="eastAsia"/>
+        </w:rPr>
+        <w:t>:</w:t>
+      </w:r>
+    </w:p>
+    <w:p>
+      <w:pPr>
+        <w:pStyle w:val="a3"/>
+        <w:rPr>
+          <w:rFonts w:hint="eastAsia"/>
+        </w:rPr>
+      </w:pPr>
+      <w:r>
+        <w:rPr>
+          <w:rFonts w:hint="eastAsia"/>
+        </w:rPr>
+        <w:t>$test1 = 10;</w:t>
+      </w:r>
+    </w:p>
+    <w:p>
+      <w:pPr>
+        <w:pStyle w:val="a3"/>
+      </w:pPr>
+      <w:r>
+        <w:t>$test2 = 20</w:t>
+      </w:r>
+    </w:p>
+    <w:p>
+      <w:pPr>
+        <w:pStyle w:val="a3"/>
+      </w:pPr>
+      <w:r>
+        <w:t>$ret = “test1 = ‘$test1’, test2 = ‘$test2’”;</w:t>
+      </w:r>
+    </w:p>
+    <w:p>
+      <w:pPr>
+        <w:pStyle w:val="a3"/>
+      </w:pPr>
+      <w:r>
+        <w:t xml:space="preserve">echo </w:t>
+      </w:r>
+      <w:r>
+        <w:t>$ret;</w:t>
+      </w:r>
+    </w:p>
+    <w:p>
+      <w:pPr>
+        <w:rPr>
+          <w:rFonts w:asciiTheme="minorEastAsia" w:hAnsiTheme="minorEastAsia"/>
+        </w:rPr>
+      </w:pPr>
+      <w:r>
+        <w:rPr>
+          <w:rFonts w:asciiTheme="minorEastAsia" w:hAnsiTheme="minorEastAsia" w:hint="eastAsia"/>
+        </w:rPr>
+        <w:t>此时打印出的是</w:t>
+      </w:r>
+    </w:p>
+    <w:p>
+      <w:pPr>
+        <w:pStyle w:val="a3"/>
+      </w:pPr>
+      <w:r>
+        <w:t>test1 = ‘</w:t>
+      </w:r>
+      <w:r>
+        <w:rPr>
+          <w:rFonts w:asciiTheme="minorEastAsia" w:hAnsiTheme="minorEastAsia" w:hint="eastAsia"/>
+        </w:rPr>
+        <w:t>10</w:t>
+      </w:r>
+      <w:r>
+        <w:t>’, test2 = ‘</w:t>
+      </w:r>
+      <w:r>
+        <w:rPr>
+          <w:rFonts w:asciiTheme="minorEastAsia" w:hAnsiTheme="minorEastAsia" w:hint="eastAsia"/>
+        </w:rPr>
+        <w:t>20</w:t>
+      </w:r>
+      <w:r>
+        <w:t>’</w:t>
+      </w:r>
+    </w:p>
+    <w:p>
+      <w:pPr>
+        <w:rPr>
+          <w:b/>
+          <w:color w:val="FF0000"/>
+        </w:rPr>
+      </w:pPr>
+      <w:r>
+        <w:rPr>
+          <w:rFonts w:hint="eastAsia"/>
+          <w:b/>
+        </w:rPr>
+        <w:t>注意</w:t>
+      </w:r>
+      <w:r>
+        <w:rPr>
+          <w:rFonts w:hint="eastAsia"/>
+          <w:b/>
+        </w:rPr>
+        <w:t>:</w:t>
+      </w:r>
+      <w:r>
+        <w:rPr>
+          <w:rFonts w:hint="eastAsia"/>
+        </w:rPr>
+        <w:t>在</w:t>
+      </w:r>
+      <w:r>
+        <w:rPr>
+          <w:rFonts w:hint="eastAsia"/>
+        </w:rPr>
+        <w:t>10</w:t>
+      </w:r>
+      <w:r>
+        <w:rPr>
+          <w:rFonts w:hint="eastAsia"/>
+        </w:rPr>
+        <w:t>和</w:t>
+      </w:r>
+      <w:r>
+        <w:rPr>
+          <w:rFonts w:hint="eastAsia"/>
+        </w:rPr>
+        <w:t>20</w:t>
+      </w:r>
+      <w:r>
+        <w:rPr>
+          <w:rFonts w:hint="eastAsia"/>
+        </w:rPr>
+        <w:t>的左右两边</w:t>
+      </w:r>
+      <w:r>
+        <w:rPr>
+          <w:rFonts w:hint="eastAsia"/>
+          <w:b/>
+          <w:color w:val="FF0000"/>
+        </w:rPr>
+        <w:t>还会有单引号</w:t>
+      </w:r>
+      <w:r>
+        <w:rPr>
+          <w:rFonts w:hint="eastAsia"/>
+          <w:b/>
+          <w:color w:val="FF0000"/>
+        </w:rPr>
+        <w:t>,</w:t>
+      </w:r>
+      <w:r>
+        <w:rPr>
+          <w:rFonts w:hint="eastAsia"/>
+          <w:b/>
+          <w:color w:val="FF0000"/>
+        </w:rPr>
+        <w:t>这样的格式数据库是不认的</w:t>
+      </w:r>
+    </w:p>
+    <w:p>
+      <w:r>
+        <w:rPr>
+          <w:rFonts w:hint="eastAsia"/>
+        </w:rPr>
+        <w:t>要想</w:t>
+      </w:r>
+      <w:r>
+        <w:rPr>
+          <w:rFonts w:hint="eastAsia"/>
+        </w:rPr>
+        <w:t>10</w:t>
+      </w:r>
+      <w:r>
+        <w:rPr>
+          <w:rFonts w:hint="eastAsia"/>
+        </w:rPr>
+        <w:t>和</w:t>
+      </w:r>
+      <w:r>
+        <w:rPr>
+          <w:rFonts w:hint="eastAsia"/>
+        </w:rPr>
+        <w:t>20</w:t>
+      </w:r>
+      <w:r>
+        <w:rPr>
+          <w:rFonts w:hint="eastAsia"/>
+        </w:rPr>
+        <w:t>左右没有引号</w:t>
+      </w:r>
+      <w:r>
+        <w:rPr>
+          <w:rFonts w:hint="eastAsia"/>
+        </w:rPr>
+        <w:t>,</w:t>
+      </w:r>
+      <w:r>
+        <w:rPr>
+          <w:rFonts w:hint="eastAsia"/>
+        </w:rPr>
+        <w:t>需要如下操作</w:t>
+      </w:r>
+      <w:r>
+        <w:rPr>
+          <w:rFonts w:hint="eastAsia"/>
+        </w:rPr>
+        <w:t>:</w:t>
+      </w:r>
+    </w:p>
+    <w:p>
+      <w:r>
+        <w:t xml:space="preserve">$ret = “test1 = “ </w:t>
+      </w:r>
+      <w:r>
+        <w:rPr>
+          <w:b/>
+          <w:color w:val="FF0000"/>
+        </w:rPr>
+        <w:t>.</w:t>
+      </w:r>
+      <w:r>
+        <w:t xml:space="preserve"> $test1 </w:t>
+      </w:r>
+      <w:r>
+        <w:rPr>
+          <w:b/>
+          <w:color w:val="FF0000"/>
+        </w:rPr>
+        <w:t>.</w:t>
+      </w:r>
+      <w:r>
+        <w:rPr>
+          <w:b/>
+          <w:color w:val="FF0000"/>
+        </w:rPr>
+        <w:t xml:space="preserve"> </w:t>
+      </w:r>
+      <w:r>
+        <w:t xml:space="preserve">”, test2 = “ </w:t>
+      </w:r>
+      <w:r>
+        <w:rPr>
+          <w:b/>
+          <w:color w:val="FF0000"/>
+        </w:rPr>
+        <w:t>.</w:t>
+      </w:r>
+      <w:r>
+        <w:t xml:space="preserve"> $test2;</w:t>
+      </w:r>
+    </w:p>
+    <w:p>
+      <w:r>
+        <w:rPr>
+          <w:rFonts w:hint="eastAsia"/>
+        </w:rPr>
+        <w:lastRenderedPageBreak/>
+        <w:t>即使用</w:t>
+      </w:r>
+      <w:r>
+        <w:t xml:space="preserve">” </w:t>
+      </w:r>
+      <w:r>
+        <w:rPr>
+          <w:rFonts w:hint="eastAsia"/>
+        </w:rPr>
+        <w:t>.</w:t>
+      </w:r>
+      <w:r>
+        <w:t xml:space="preserve"> “</w:t>
+      </w:r>
+      <w:r>
+        <w:rPr>
+          <w:rFonts w:hint="eastAsia"/>
+        </w:rPr>
+        <w:t>连接字符串与变量</w:t>
+      </w:r>
+      <w:r>
+        <w:rPr>
+          <w:rFonts w:hint="eastAsia"/>
+        </w:rPr>
+        <w:t>,</w:t>
+      </w:r>
+      <w:r>
+        <w:rPr>
+          <w:rFonts w:hint="eastAsia"/>
+        </w:rPr>
+        <w:t>打印出来的是</w:t>
+      </w:r>
+    </w:p>
+    <w:p>
+      <w:pPr>
+        <w:pStyle w:val="a3"/>
+      </w:pPr>
+      <w:r>
+        <w:t xml:space="preserve">test1 = </w:t>
+      </w:r>
+      <w:r>
+        <w:rPr>
+          <w:rFonts w:asciiTheme="minorEastAsia" w:hAnsiTheme="minorEastAsia" w:hint="eastAsia"/>
+        </w:rPr>
+        <w:t>10</w:t>
+      </w:r>
+      <w:r>
+        <w:t xml:space="preserve">, test2 = </w:t>
+      </w:r>
+      <w:r>
+        <w:rPr>
+          <w:rFonts w:asciiTheme="minorEastAsia" w:hAnsiTheme="minorEastAsia" w:hint="eastAsia"/>
+        </w:rPr>
+        <w:t>20</w:t>
+      </w:r>
+    </w:p>
+    <w:p>
+      <w:r>
+        <w:rPr>
+          <w:rFonts w:hint="eastAsia"/>
+        </w:rPr>
+        <w:t>这样的数据库才会认为是数字</w:t>
+      </w:r>
+    </w:p>
+    <w:p>
+      <w:r>
+        <w:rPr>
+          <w:rFonts w:hint="eastAsia"/>
+          <w:b/>
+        </w:rPr>
+        <w:t>注意</w:t>
+      </w:r>
+      <w:r>
+        <w:rPr>
+          <w:rFonts w:hint="eastAsia"/>
+          <w:b/>
+        </w:rPr>
+        <w:t>:</w:t>
+      </w:r>
+      <w:r>
+        <w:rPr>
+          <w:rFonts w:hint="eastAsia"/>
+        </w:rPr>
+        <w:t>以上只是为了表示数字</w:t>
+      </w:r>
+      <w:r>
+        <w:rPr>
+          <w:rFonts w:hint="eastAsia"/>
+        </w:rPr>
+        <w:t>,</w:t>
+      </w:r>
+      <w:r>
+        <w:t xml:space="preserve"> </w:t>
+      </w:r>
+      <w:r>
+        <w:rPr>
+          <w:rFonts w:hint="eastAsia"/>
+        </w:rPr>
+        <w:t>当想要上传日期</w:t>
+      </w:r>
+      <w:r>
+        <w:rPr>
+          <w:rFonts w:hint="eastAsia"/>
+        </w:rPr>
+        <w:t>\</w:t>
+      </w:r>
+      <w:r>
+        <w:rPr>
+          <w:rFonts w:hint="eastAsia"/>
+        </w:rPr>
+        <w:t>时间等数据时</w:t>
+      </w:r>
+      <w:r>
+        <w:rPr>
+          <w:rFonts w:hint="eastAsia"/>
+        </w:rPr>
+        <w:t>,</w:t>
+      </w:r>
+      <w:r>
+        <w:t xml:space="preserve"> </w:t>
+      </w:r>
+      <w:r>
+        <w:rPr>
+          <w:rFonts w:hint="eastAsia"/>
+        </w:rPr>
+        <w:t>数据库是需要带引号的</w:t>
+      </w:r>
+      <w:r>
+        <w:rPr>
+          <w:rFonts w:hint="eastAsia"/>
+        </w:rPr>
+        <w:t>,</w:t>
+      </w:r>
+      <w:r>
+        <w:rPr>
+          <w:rFonts w:hint="eastAsia"/>
+        </w:rPr>
+        <w:t>此时就需要使用第一种上传数据的方法了</w:t>
+      </w:r>
+      <w:r>
+        <w:rPr>
+          <w:rFonts w:hint="eastAsia"/>
+        </w:rPr>
+        <w:t>:</w:t>
+      </w:r>
+    </w:p>
+    <w:p>
+      <w:pPr>
+        <w:pStyle w:val="a3"/>
+      </w:pPr>
+      <w:r>
+        <w:rPr>
+          <w:rFonts w:hint="eastAsia"/>
+        </w:rPr>
+        <w:t>$</w:t>
+      </w:r>
+      <w:r>
+        <w:t>dateTime = “</w:t>
+      </w:r>
+      <w:r>
+        <w:rPr>
+          <w:rFonts w:hint="eastAsia"/>
+        </w:rPr>
+        <w:t>2017-8-20 22:50:07</w:t>
+      </w:r>
+      <w:r>
+        <w:t>”;</w:t>
+      </w:r>
+    </w:p>
+    <w:p>
+      <w:pPr>
+        <w:pStyle w:val="a3"/>
+      </w:pPr>
+      <w:r>
+        <w:t>echo “now is ‘dateTime’”;</w:t>
+      </w:r>
+    </w:p>
+    <w:p>
+      <w:r>
+        <w:rPr>
+          <w:rFonts w:hint="eastAsia"/>
+        </w:rPr>
+        <w:t>此时显示</w:t>
+      </w:r>
+      <w:r>
+        <w:rPr>
+          <w:rFonts w:hint="eastAsia"/>
+        </w:rPr>
+        <w:t>:</w:t>
+      </w:r>
+    </w:p>
+    <w:p>
+      <w:pPr>
+        <w:pStyle w:val="a3"/>
+      </w:pPr>
+      <w:r>
+        <w:rPr>
+          <w:rFonts w:hint="eastAsia"/>
+        </w:rPr>
+        <w:t>now</w:t>
+      </w:r>
+      <w:r>
+        <w:t xml:space="preserve"> is ‘</w:t>
+      </w:r>
+      <w:r>
+        <w:rPr>
+          <w:rFonts w:hint="eastAsia"/>
+        </w:rPr>
+        <w:t>2017-8-20 22:50:07</w:t>
+      </w:r>
+      <w:r>
+        <w:t>’</w:t>
+      </w:r>
+    </w:p>
+    <w:p>
+      <w:pPr>
+        <w:rPr>
+          <w:rFonts w:hint="eastAsia"/>
+          <w:b/>
+        </w:rPr>
+      </w:pPr>
+      <w:r>
+        <w:rPr>
+          <w:rFonts w:hint="eastAsia"/>
+          <w:b/>
+        </w:rPr>
+        <w:t>如果数据库的数据类型是</w:t>
+      </w:r>
+      <w:r>
+        <w:rPr>
+          <w:rFonts w:hint="eastAsia"/>
+          <w:b/>
+        </w:rPr>
+        <w:t>DATE</w:t>
+      </w:r>
+      <w:r>
+        <w:rPr>
+          <w:b/>
+        </w:rPr>
+        <w:t xml:space="preserve"> </w:t>
+      </w:r>
+      <w:r>
+        <w:rPr>
+          <w:rFonts w:hint="eastAsia"/>
+          <w:b/>
+        </w:rPr>
+        <w:t>||</w:t>
+      </w:r>
+      <w:r>
+        <w:rPr>
+          <w:b/>
+        </w:rPr>
+        <w:t xml:space="preserve"> </w:t>
+      </w:r>
+      <w:r>
+        <w:rPr>
+          <w:rFonts w:hint="eastAsia"/>
+          <w:b/>
+        </w:rPr>
+        <w:t>TIME</w:t>
+      </w:r>
+      <w:r>
+        <w:rPr>
+          <w:rFonts w:hint="eastAsia"/>
+          <w:b/>
+        </w:rPr>
+        <w:t>的话</w:t>
+      </w:r>
+      <w:r>
+        <w:rPr>
+          <w:rFonts w:hint="eastAsia"/>
+          <w:b/>
+        </w:rPr>
+        <w:t>,</w:t>
+      </w:r>
+      <w:r>
+        <w:rPr>
+          <w:rFonts w:hint="eastAsia"/>
+          <w:b/>
+        </w:rPr>
+        <w:t>必须使用上述方式上传数据</w:t>
+      </w:r>
+      <w:r>
+        <w:rPr>
+          <w:rFonts w:hint="eastAsia"/>
+          <w:b/>
+        </w:rPr>
+        <w:t>,</w:t>
+      </w:r>
+      <w:r>
+        <w:rPr>
+          <w:rFonts w:hint="eastAsia"/>
+          <w:b/>
+        </w:rPr>
+        <w:t>如果使用点号</w:t>
+      </w:r>
+      <w:r>
+        <w:rPr>
+          <w:rFonts w:hint="eastAsia"/>
+          <w:b/>
+        </w:rPr>
+        <w:t>,</w:t>
+      </w:r>
+      <w:r>
+        <w:rPr>
+          <w:rFonts w:hint="eastAsia"/>
+          <w:b/>
+        </w:rPr>
+        <w:t>数据库会识别错误</w:t>
+      </w:r>
+      <w:r>
+        <w:rPr>
+          <w:rFonts w:hint="eastAsia"/>
+          <w:b/>
+        </w:rPr>
+        <w:t>.</w:t>
+      </w:r>
+    </w:p>
+    <w:p>
+      <w:pPr>
+        <w:rPr>
+          <w:rFonts w:hint="eastAsia"/>
+        </w:rPr>
+      </w:pPr>
+    </w:p>
+    <w:p>
+      <w:pPr>
+        <w:pStyle w:val="2"/>
+      </w:pPr>
+      <w:r>
+        <w:rPr>
+          <w:rFonts w:hint="eastAsia"/>
+        </w:rPr>
         <w:t>并列放置的</w:t>
       </w:r>
       <w:r>
@@ -5562,88 +6799,88 @@
         <w:rPr>
           <w:rFonts w:eastAsiaTheme="minorEastAsia" w:hint="eastAsia"/>
         </w:rPr>
+        <w:t>$conn-&gt;query(</w:t>
+      </w:r>
+      <w:r>
+        <w:rPr>
+          <w:rFonts w:eastAsiaTheme="minorEastAsia"/>
+        </w:rPr>
+        <w:t>“INSERT INTO ‘dataBaseName’ (id, item1, item2) VALUE (val1, val2, val3)”);</w:t>
+      </w:r>
+    </w:p>
+    <w:p>
+      <w:pPr>
+        <w:rPr>
+          <w:color w:val="FF0000"/>
+        </w:rPr>
+      </w:pPr>
+      <w:r>
+        <w:rPr>
+          <w:rFonts w:hint="eastAsia"/>
+          <w:color w:val="FF0000"/>
+        </w:rPr>
+        <w:t>表现：面向过程语句无作用</w:t>
+      </w:r>
+    </w:p>
+    <w:p>
+      <w:pPr>
+        <w:rPr>
+          <w:b/>
+        </w:rPr>
+      </w:pPr>
+      <w:r>
+        <w:rPr>
+          <w:rFonts w:hint="eastAsia"/>
+          <w:b/>
+        </w:rPr>
+        <w:t>解决办法：</w:t>
+      </w:r>
+    </w:p>
+    <w:p>
+      <w:pPr>
+        <w:rPr>
+          <w:b/>
+        </w:rPr>
+      </w:pPr>
+      <w:r>
+        <w:rPr>
+          <w:rFonts w:hint="eastAsia"/>
+          <w:b/>
+        </w:rPr>
+        <w:t>全用面向对象方式传入数据库命令即可</w:t>
+      </w:r>
+    </w:p>
+    <w:p>
+      <w:r>
+        <w:rPr>
+          <w:rFonts w:hint="eastAsia"/>
+        </w:rPr>
+        <w:t>即</w:t>
+      </w:r>
+      <w:r>
+        <w:rPr>
+          <w:rFonts w:hint="eastAsia"/>
+        </w:rPr>
+        <w:t>第一段改为：</w:t>
+      </w:r>
+    </w:p>
+    <w:p>
+      <w:pPr>
+        <w:pStyle w:val="a3"/>
+      </w:pPr>
+      <w:r>
+        <w:t>$conn-&gt;query("set names utf8");</w:t>
+      </w:r>
+    </w:p>
+    <w:p>
+      <w:pPr>
+        <w:pStyle w:val="2"/>
+      </w:pPr>
+      <w:r>
+        <w:rPr>
+          <w:rFonts w:hint="eastAsia"/>
+        </w:rPr>
         <w:lastRenderedPageBreak/>
-        <w:t>$conn-&gt;query(</w:t>
-      </w:r>
-      <w:r>
-        <w:rPr>
-          <w:rFonts w:eastAsiaTheme="minorEastAsia"/>
-        </w:rPr>
-        <w:t>“INSERT INTO ‘dataBaseName’ (id, item1, item2) VALUE (val1, val2, val3)”);</w:t>
-      </w:r>
-    </w:p>
-    <w:p>
-      <w:pPr>
-        <w:rPr>
-          <w:color w:val="FF0000"/>
-        </w:rPr>
-      </w:pPr>
-      <w:r>
-        <w:rPr>
-          <w:rFonts w:hint="eastAsia"/>
-          <w:color w:val="FF0000"/>
-        </w:rPr>
-        <w:t>表现：面向过程语句无作用</w:t>
-      </w:r>
-    </w:p>
-    <w:p>
-      <w:pPr>
-        <w:rPr>
-          <w:b/>
-        </w:rPr>
-      </w:pPr>
-      <w:r>
-        <w:rPr>
-          <w:rFonts w:hint="eastAsia"/>
-          <w:b/>
-        </w:rPr>
-        <w:t>解决办法：</w:t>
-      </w:r>
-    </w:p>
-    <w:p>
-      <w:pPr>
-        <w:rPr>
-          <w:b/>
-        </w:rPr>
-      </w:pPr>
-      <w:r>
-        <w:rPr>
-          <w:rFonts w:hint="eastAsia"/>
-          <w:b/>
-        </w:rPr>
-        <w:t>全用面向对象方式传入数据库命令即可</w:t>
-      </w:r>
-    </w:p>
-    <w:p>
-      <w:r>
-        <w:rPr>
-          <w:rFonts w:hint="eastAsia"/>
-        </w:rPr>
-        <w:t>即</w:t>
-      </w:r>
-      <w:r>
-        <w:rPr>
-          <w:rFonts w:hint="eastAsia"/>
-        </w:rPr>
-        <w:t>第一段改为：</w:t>
-      </w:r>
-    </w:p>
-    <w:p>
-      <w:pPr>
-        <w:pStyle w:val="a3"/>
-      </w:pPr>
-      <w:r>
-        <w:t>$conn-&gt;query("set names utf8");</w:t>
-      </w:r>
-    </w:p>
-    <w:p>
-      <w:pPr>
-        <w:pStyle w:val="2"/>
-      </w:pPr>
-      <w:r>
-        <w:rPr>
-          <w:rFonts w:hint="eastAsia"/>
-        </w:rPr>
         <w:t>传入数据库中的数据，中文乱码：</w:t>
       </w:r>
     </w:p>
@@ -6065,7 +7302,6 @@
         <w:pStyle w:val="a3"/>
       </w:pPr>
       <w:r>
-        <w:lastRenderedPageBreak/>
         <w:t xml:space="preserve">        $debugString = "&lt;script charset='utf-8' type='text/javascript'&gt;alert('".$debugString."');&lt;/script&gt;";</w:t>
       </w:r>
     </w:p>
@@ -6099,6 +7335,7 @@
         <w:pStyle w:val="2"/>
       </w:pPr>
       <w:r>
+        <w:lastRenderedPageBreak/>
         <w:t>Resource id #4</w:t>
       </w:r>
     </w:p>
@@ -6182,11 +7419,6 @@
       </w:r>
     </w:p>
     <w:p>
-      <w:pPr>
-        <w:rPr>
-          <w:rFonts w:hint="eastAsia"/>
-        </w:rPr>
-      </w:pPr>
       <w:r>
         <w:rPr>
           <w:rFonts w:hint="eastAsia"/>
@@ -6197,15 +7429,296 @@
     <w:p>
       <w:pPr>
         <w:pStyle w:val="1"/>
-        <w:rPr>
-          <w:rFonts w:hint="eastAsia"/>
-        </w:rPr>
       </w:pPr>
       <w:r>
         <w:rPr>
           <w:rFonts w:hint="eastAsia"/>
         </w:rPr>
         <w:t>JavaScript</w:t>
+      </w:r>
+    </w:p>
+    <w:p>
+      <w:pPr>
+        <w:pStyle w:val="2"/>
+      </w:pPr>
+      <w:r>
+        <w:rPr>
+          <w:rFonts w:hint="eastAsia"/>
+        </w:rPr>
+        <w:t>Ajax</w:t>
+      </w:r>
+      <w:r>
+        <w:rPr>
+          <w:rFonts w:hint="eastAsia"/>
+        </w:rPr>
+        <w:t>动态加载页面的</w:t>
+      </w:r>
+      <w:r>
+        <w:rPr>
+          <w:rFonts w:hint="eastAsia"/>
+        </w:rPr>
+        <w:t>HTML</w:t>
+      </w:r>
+      <w:r>
+        <w:rPr>
+          <w:rFonts w:hint="eastAsia"/>
+        </w:rPr>
+        <w:t>代码时错误：</w:t>
+      </w:r>
+    </w:p>
+    <w:p>
+      <w:pPr>
+        <w:pStyle w:val="a9"/>
+        <w:numPr>
+          <w:ilvl w:val="0"/>
+          <w:numId w:val="15"/>
+        </w:numPr>
+        <w:ind w:firstLineChars="0"/>
+      </w:pPr>
+      <w:r>
+        <w:rPr>
+          <w:rFonts w:hint="eastAsia"/>
+        </w:rPr>
+        <w:t>在动态加载大段</w:t>
+      </w:r>
+      <w:r>
+        <w:rPr>
+          <w:rFonts w:hint="eastAsia"/>
+        </w:rPr>
+        <w:t>HTML</w:t>
+      </w:r>
+      <w:r>
+        <w:rPr>
+          <w:rFonts w:hint="eastAsia"/>
+        </w:rPr>
+        <w:t>时，如果出现显示器不认的情况，一点一点注释，删到最小，就能找到哪里有问题了</w:t>
+      </w:r>
+    </w:p>
+    <w:p>
+      <w:pPr>
+        <w:pStyle w:val="a9"/>
+        <w:numPr>
+          <w:ilvl w:val="0"/>
+          <w:numId w:val="15"/>
+        </w:numPr>
+        <w:ind w:firstLineChars="0"/>
+      </w:pPr>
+      <w:r>
+        <w:rPr>
+          <w:rFonts w:hint="eastAsia"/>
+        </w:rPr>
+        <w:t>描述</w:t>
+      </w:r>
+      <w:r>
+        <w:rPr>
+          <w:rFonts w:hint="eastAsia"/>
+        </w:rPr>
+        <w:t>:</w:t>
+      </w:r>
+      <w:r>
+        <w:rPr>
+          <w:rFonts w:hint="eastAsia"/>
+        </w:rPr>
+        <w:t>当某个变量小于某个值时网页正常</w:t>
+      </w:r>
+      <w:r>
+        <w:rPr>
+          <w:rFonts w:hint="eastAsia"/>
+        </w:rPr>
+        <w:t>,</w:t>
+      </w:r>
+      <w:r>
+        <w:rPr>
+          <w:rFonts w:hint="eastAsia"/>
+        </w:rPr>
+        <w:t>大于后则加载失败</w:t>
+      </w:r>
+      <w:r>
+        <w:rPr>
+          <w:rFonts w:hint="eastAsia"/>
+        </w:rPr>
+        <w:t>:</w:t>
+      </w:r>
+    </w:p>
+    <w:p>
+      <w:pPr>
+        <w:pStyle w:val="a9"/>
+        <w:numPr>
+          <w:ilvl w:val="1"/>
+          <w:numId w:val="15"/>
+        </w:numPr>
+        <w:ind w:firstLineChars="0"/>
+      </w:pPr>
+      <w:r>
+        <w:rPr>
+          <w:rFonts w:hint="eastAsia"/>
+        </w:rPr>
+        <w:t>在未使用响应函数时初始化了某个全局数组</w:t>
+      </w:r>
+      <w:r>
+        <w:rPr>
+          <w:rFonts w:hint="eastAsia"/>
+        </w:rPr>
+        <w:t>,</w:t>
+      </w:r>
+      <w:r>
+        <w:t xml:space="preserve"> </w:t>
+      </w:r>
+      <w:r>
+        <w:rPr>
+          <w:rFonts w:hint="eastAsia"/>
+        </w:rPr>
+        <w:t>这个数组的长度是由一个默认为</w:t>
+      </w:r>
+      <w:r>
+        <w:rPr>
+          <w:rFonts w:hint="eastAsia"/>
+        </w:rPr>
+        <w:t>5</w:t>
+      </w:r>
+      <w:r>
+        <w:rPr>
+          <w:rFonts w:hint="eastAsia"/>
+        </w:rPr>
+        <w:t>的变量控制的</w:t>
+      </w:r>
+      <w:r>
+        <w:rPr>
+          <w:rFonts w:hint="eastAsia"/>
+        </w:rPr>
+        <w:t>,</w:t>
+      </w:r>
+      <w:r>
+        <w:t xml:space="preserve"> </w:t>
+      </w:r>
+      <w:r>
+        <w:rPr>
+          <w:rFonts w:hint="eastAsia"/>
+        </w:rPr>
+        <w:t>这个变量在响应函数中被更改</w:t>
+      </w:r>
+      <w:r>
+        <w:rPr>
+          <w:rFonts w:hint="eastAsia"/>
+        </w:rPr>
+        <w:t>,</w:t>
+      </w:r>
+      <w:r>
+        <w:t xml:space="preserve"> </w:t>
+      </w:r>
+      <w:r>
+        <w:rPr>
+          <w:rFonts w:hint="eastAsia"/>
+        </w:rPr>
+        <w:t>响应函数使用全局数组显示页面</w:t>
+      </w:r>
+      <w:r>
+        <w:rPr>
+          <w:rFonts w:hint="eastAsia"/>
+        </w:rPr>
+        <w:t>,</w:t>
+      </w:r>
+      <w:r>
+        <w:t xml:space="preserve"> </w:t>
+      </w:r>
+      <w:r>
+        <w:rPr>
+          <w:rFonts w:hint="eastAsia"/>
+        </w:rPr>
+        <w:t>如果响应函数需求的数组大于</w:t>
+      </w:r>
+      <w:r>
+        <w:rPr>
+          <w:rFonts w:hint="eastAsia"/>
+        </w:rPr>
+        <w:t>5</w:t>
+      </w:r>
+      <w:r>
+        <w:rPr>
+          <w:rFonts w:hint="eastAsia"/>
+        </w:rPr>
+        <w:t>个</w:t>
+      </w:r>
+      <w:r>
+        <w:rPr>
+          <w:rFonts w:hint="eastAsia"/>
+        </w:rPr>
+        <w:t xml:space="preserve">, </w:t>
+      </w:r>
+      <w:r>
+        <w:rPr>
+          <w:rFonts w:hint="eastAsia"/>
+        </w:rPr>
+        <w:t>则网页显示失败</w:t>
+      </w:r>
+    </w:p>
+    <w:p>
+      <w:pPr>
+        <w:pStyle w:val="a9"/>
+        <w:numPr>
+          <w:ilvl w:val="1"/>
+          <w:numId w:val="15"/>
+        </w:numPr>
+        <w:ind w:firstLineChars="0"/>
+      </w:pPr>
+      <w:r>
+        <w:rPr>
+          <w:rFonts w:hint="eastAsia"/>
+        </w:rPr>
+        <w:t>解决</w:t>
+      </w:r>
+      <w:r>
+        <w:rPr>
+          <w:rFonts w:hint="eastAsia"/>
+        </w:rPr>
+        <w:t>:</w:t>
+      </w:r>
+    </w:p>
+    <w:p>
+      <w:pPr>
+        <w:pStyle w:val="a9"/>
+        <w:numPr>
+          <w:ilvl w:val="2"/>
+          <w:numId w:val="15"/>
+        </w:numPr>
+        <w:ind w:firstLineChars="0"/>
+      </w:pPr>
+      <w:r>
+        <w:rPr>
+          <w:rFonts w:hint="eastAsia"/>
+        </w:rPr>
+        <w:t>增大全局数组值</w:t>
+      </w:r>
+      <w:r>
+        <w:rPr>
+          <w:rFonts w:hint="eastAsia"/>
+        </w:rPr>
+        <w:t>,</w:t>
+      </w:r>
+      <w:r>
+        <w:rPr>
+          <w:rFonts w:hint="eastAsia"/>
+        </w:rPr>
+        <w:t>使之能够应付足够多的资源需求</w:t>
+      </w:r>
+    </w:p>
+    <w:p>
+      <w:pPr>
+        <w:pStyle w:val="a9"/>
+        <w:numPr>
+          <w:ilvl w:val="2"/>
+          <w:numId w:val="15"/>
+        </w:numPr>
+        <w:ind w:firstLineChars="0"/>
+        <w:rPr>
+          <w:rFonts w:hint="eastAsia"/>
+        </w:rPr>
+      </w:pPr>
+      <w:r>
+        <w:rPr>
+          <w:rFonts w:hint="eastAsia"/>
+        </w:rPr>
+        <w:t>在响应函数中重新定义数组</w:t>
       </w:r>
       <w:bookmarkStart w:id="1" w:name="_GoBack"/>
       <w:bookmarkEnd w:id="1"/>
@@ -6218,7 +7731,39 @@
         <w:rPr>
           <w:rFonts w:hint="eastAsia"/>
         </w:rPr>
-        <w:t>动态加载页面的</w:t>
+        <w:t>写入的</w:t>
+      </w:r>
+      <w:r>
+        <w:rPr>
+          <w:rFonts w:hint="eastAsia"/>
+        </w:rPr>
+        <w:t>JS</w:t>
+      </w:r>
+      <w:r>
+        <w:rPr>
+          <w:rFonts w:hint="eastAsia"/>
+        </w:rPr>
+        <w:t>代码不起作用：</w:t>
+      </w:r>
+    </w:p>
+    <w:p>
+      <w:r>
+        <w:rPr>
+          <w:rFonts w:hint="eastAsia"/>
+        </w:rPr>
+        <w:t>错因：写到了</w:t>
+      </w:r>
+      <w:r>
+        <w:rPr>
+          <w:rFonts w:hint="eastAsia"/>
+        </w:rPr>
+        <w:t>&lt;head&gt;&lt;/head&gt;</w:t>
+      </w:r>
+      <w:r>
+        <w:rPr>
+          <w:rFonts w:hint="eastAsia"/>
+        </w:rPr>
+        <w:t>中，写到这里时</w:t>
       </w:r>
       <w:r>
         <w:rPr>
@@ -6230,27 +7775,54 @@
         <w:rPr>
           <w:rFonts w:hint="eastAsia"/>
         </w:rPr>
-        <w:t>代码时错误：</w:t>
-      </w:r>
-    </w:p>
-    <w:p>
-      <w:r>
-        <w:rPr>
-          <w:rFonts w:hint="eastAsia"/>
-        </w:rPr>
-        <w:t>在动态加载大段</w:t>
-      </w:r>
-      <w:r>
-        <w:rPr>
-          <w:rFonts w:hint="eastAsia"/>
-        </w:rPr>
-        <w:t>HTML</w:t>
-      </w:r>
-      <w:r>
-        <w:rPr>
-          <w:rFonts w:hint="eastAsia"/>
-        </w:rPr>
-        <w:t>时，如果出现显示器不认的情况，一点一点注释，删到最小，就能找到哪里有问题了</w:t>
+        <w:t>页面还没有被加载，所以执行的东西都是未定义的，</w:t>
+      </w:r>
+    </w:p>
+    <w:p>
+      <w:r>
+        <w:rPr>
+          <w:rFonts w:hint="eastAsia"/>
+        </w:rPr>
+        <w:t>解决方法：写到</w:t>
+      </w:r>
+      <w:r>
+        <w:rPr>
+          <w:rFonts w:hint="eastAsia"/>
+        </w:rPr>
+        <w:t>&lt;body&gt;&lt;/body&gt;</w:t>
+      </w:r>
+      <w:r>
+        <w:rPr>
+          <w:rFonts w:hint="eastAsia"/>
+        </w:rPr>
+        <w:t>中即可，</w:t>
+      </w:r>
+      <w:r>
+        <w:rPr>
+          <w:rFonts w:hint="eastAsia"/>
+        </w:rPr>
+        <w:t>&lt;head</w:t>
+      </w:r>
+      <w:r>
+        <w:t>&gt;&lt;/head&gt;</w:t>
+      </w:r>
+      <w:r>
+        <w:rPr>
+          <w:rFonts w:hint="eastAsia"/>
+        </w:rPr>
+        <w:t>中只写响应式的程序或者不需要</w:t>
+      </w:r>
+      <w:r>
+        <w:rPr>
+          <w:rFonts w:hint="eastAsia"/>
+        </w:rPr>
+        <w:t>&lt;body&gt;</w:t>
+      </w:r>
+      <w:r>
+        <w:rPr>
+          <w:rFonts w:hint="eastAsia"/>
+        </w:rPr>
+        <w:t>中代码参与的代码</w:t>
       </w:r>
     </w:p>
     <w:p>
@@ -6261,98 +7833,117 @@
         <w:rPr>
           <w:rFonts w:hint="eastAsia"/>
         </w:rPr>
-        <w:t>写入的</w:t>
-      </w:r>
-      <w:r>
-        <w:rPr>
-          <w:rFonts w:hint="eastAsia"/>
-        </w:rPr>
-        <w:t>JS</w:t>
-      </w:r>
-      <w:r>
-        <w:rPr>
-          <w:rFonts w:hint="eastAsia"/>
-        </w:rPr>
-        <w:t>代码不起作用：</w:t>
-      </w:r>
-    </w:p>
-    <w:p>
-      <w:r>
-        <w:rPr>
-          <w:rFonts w:hint="eastAsia"/>
-        </w:rPr>
-        <w:t>错因：写到了</w:t>
-      </w:r>
-      <w:r>
-        <w:rPr>
-          <w:rFonts w:hint="eastAsia"/>
-        </w:rPr>
-        <w:t>&lt;head&gt;&lt;/head&gt;</w:t>
-      </w:r>
-      <w:r>
-        <w:rPr>
-          <w:rFonts w:hint="eastAsia"/>
-        </w:rPr>
-        <w:t>中，写到这里时</w:t>
-      </w:r>
-      <w:r>
-        <w:rPr>
-          <w:rFonts w:hint="eastAsia"/>
-        </w:rPr>
-        <w:t>HTML</w:t>
-      </w:r>
-      <w:r>
-        <w:rPr>
-          <w:rFonts w:hint="eastAsia"/>
-        </w:rPr>
-        <w:t>页面还没有被加载，所以执行的东西都是未定义的，</w:t>
-      </w:r>
-    </w:p>
-    <w:p>
-      <w:r>
-        <w:rPr>
-          <w:rFonts w:hint="eastAsia"/>
-        </w:rPr>
-        <w:t>解决方法：写到</w:t>
-      </w:r>
-      <w:r>
-        <w:rPr>
-          <w:rFonts w:hint="eastAsia"/>
-        </w:rPr>
-        <w:t>&lt;body&gt;&lt;/body&gt;</w:t>
-      </w:r>
-      <w:r>
-        <w:rPr>
-          <w:rFonts w:hint="eastAsia"/>
-        </w:rPr>
-        <w:t>中即可，</w:t>
-      </w:r>
-      <w:r>
-        <w:rPr>
-          <w:rFonts w:hint="eastAsia"/>
-        </w:rPr>
-        <w:t>&lt;head</w:t>
-      </w:r>
-      <w:r>
-        <w:t>&gt;&lt;/head&gt;</w:t>
-      </w:r>
-      <w:r>
-        <w:rPr>
-          <w:rFonts w:hint="eastAsia"/>
-        </w:rPr>
-        <w:t>中只写响应式的程序或者不需要</w:t>
-      </w:r>
-      <w:r>
-        <w:rPr>
-          <w:rFonts w:hint="eastAsia"/>
-        </w:rPr>
-        <w:t>&lt;body&gt;</w:t>
-      </w:r>
-      <w:r>
-        <w:rPr>
-          <w:rFonts w:hint="eastAsia"/>
-        </w:rPr>
-        <w:t>中代码参与的代码</w:t>
+        <w:t>处理字符串数组失败：</w:t>
+      </w:r>
+    </w:p>
+    <w:p>
+      <w:r>
+        <w:rPr>
+          <w:rFonts w:hint="eastAsia"/>
+        </w:rPr>
+        <w:t>观察打印出的字符串是不是还有引号，如果有引号，好多函数是不认的，就像这种情况：</w:t>
+      </w:r>
+    </w:p>
+    <w:p>
+      <w:pPr>
+        <w:pStyle w:val="a3"/>
+      </w:pPr>
+      <w:r>
+        <w:t>“’1’+’2’”</w:t>
+      </w:r>
+    </w:p>
+    <w:p>
+      <w:pPr>
+        <w:rPr>
+          <w:b/>
+        </w:rPr>
+      </w:pPr>
+      <w:r>
+        <w:rPr>
+          <w:rFonts w:hint="eastAsia"/>
+        </w:rPr>
+        <w:lastRenderedPageBreak/>
+        <w:t>如果想提取数字，使用</w:t>
+      </w:r>
+      <w:r>
+        <w:rPr>
+          <w:rFonts w:hint="eastAsia"/>
+        </w:rPr>
+        <w:t>splid</w:t>
+      </w:r>
+      <w:r>
+        <w:rPr>
+          <w:rFonts w:hint="eastAsia"/>
+        </w:rPr>
+        <w:t>提取</w:t>
+      </w:r>
+      <w:r>
+        <w:rPr>
+          <w:rFonts w:hint="eastAsia"/>
+        </w:rPr>
+        <w:t>+</w:t>
+      </w:r>
+      <w:r>
+        <w:rPr>
+          <w:rFonts w:hint="eastAsia"/>
+        </w:rPr>
+        <w:t>号后剩下</w:t>
+      </w:r>
+      <w:r>
+        <w:t>”’1’”</w:t>
+      </w:r>
+      <w:r>
+        <w:rPr>
+          <w:rFonts w:hint="eastAsia"/>
+        </w:rPr>
+        <w:t>和</w:t>
+      </w:r>
+      <w:r>
+        <w:t>”’2’”</w:t>
+      </w:r>
+      <w:r>
+        <w:rPr>
+          <w:rFonts w:hint="eastAsia"/>
+        </w:rPr>
+        <w:t>，这时候调用</w:t>
+      </w:r>
+      <w:r>
+        <w:rPr>
+          <w:rFonts w:hint="eastAsia"/>
+        </w:rPr>
+        <w:t>paresInt</w:t>
+      </w:r>
+      <w:r>
+        <w:rPr>
+          <w:rFonts w:hint="eastAsia"/>
+        </w:rPr>
+        <w:t>函数</w:t>
+      </w:r>
+      <w:r>
+        <w:rPr>
+          <w:rFonts w:hint="eastAsia"/>
+          <w:b/>
+        </w:rPr>
+        <w:t>是不认的</w:t>
+      </w:r>
+    </w:p>
+    <w:p>
+      <w:pPr>
+        <w:rPr>
+          <w:rFonts w:hint="eastAsia"/>
+          <w:b/>
+        </w:rPr>
+      </w:pPr>
+    </w:p>
+    <w:p>
+      <w:pPr>
+        <w:pStyle w:val="1"/>
+      </w:pPr>
+      <w:r>
+        <w:rPr>
+          <w:rFonts w:hint="eastAsia"/>
+        </w:rPr>
+        <w:t>MySQl</w:t>
       </w:r>
     </w:p>
     <w:p>
@@ -6363,98 +7954,235 @@
         <w:rPr>
           <w:rFonts w:hint="eastAsia"/>
         </w:rPr>
-        <w:t>处理字符串数组失败：</w:t>
-      </w:r>
-    </w:p>
-    <w:p>
-      <w:r>
-        <w:rPr>
-          <w:rFonts w:hint="eastAsia"/>
-        </w:rPr>
-        <w:t>观察打印出的字符串是不是还有引号，如果有引号，好多函数是不认的，就像这种情况：</w:t>
-      </w:r>
-    </w:p>
-    <w:p>
-      <w:pPr>
-        <w:pStyle w:val="a3"/>
-      </w:pPr>
-      <w:r>
-        <w:lastRenderedPageBreak/>
-        <w:t>“’1’+’2’”</w:t>
-      </w:r>
-    </w:p>
-    <w:p>
-      <w:pPr>
-        <w:rPr>
-          <w:rFonts w:hint="eastAsia"/>
-        </w:rPr>
-      </w:pPr>
-      <w:r>
-        <w:rPr>
-          <w:rFonts w:hint="eastAsia"/>
-        </w:rPr>
-        <w:t>如果想提取数字，使用</w:t>
-      </w:r>
-      <w:r>
-        <w:rPr>
-          <w:rFonts w:hint="eastAsia"/>
-        </w:rPr>
-        <w:t>splid</w:t>
-      </w:r>
-      <w:r>
-        <w:rPr>
-          <w:rFonts w:hint="eastAsia"/>
-        </w:rPr>
-        <w:t>提取</w:t>
-      </w:r>
-      <w:r>
-        <w:rPr>
-          <w:rFonts w:hint="eastAsia"/>
-        </w:rPr>
-        <w:t>+</w:t>
-      </w:r>
-      <w:r>
-        <w:rPr>
-          <w:rFonts w:hint="eastAsia"/>
-        </w:rPr>
-        <w:t>号后剩下</w:t>
-      </w:r>
-      <w:r>
-        <w:t>”’1’”</w:t>
-      </w:r>
-      <w:r>
-        <w:rPr>
-          <w:rFonts w:hint="eastAsia"/>
-        </w:rPr>
-        <w:t>和</w:t>
-      </w:r>
-      <w:r>
-        <w:t>”’2’”</w:t>
-      </w:r>
-      <w:r>
-        <w:rPr>
-          <w:rFonts w:hint="eastAsia"/>
-        </w:rPr>
-        <w:t>，这时候调用</w:t>
-      </w:r>
-      <w:r>
-        <w:rPr>
-          <w:rFonts w:hint="eastAsia"/>
-        </w:rPr>
-        <w:t>paresInt</w:t>
-      </w:r>
-      <w:r>
-        <w:rPr>
-          <w:rFonts w:hint="eastAsia"/>
-        </w:rPr>
-        <w:t>函数</w:t>
-      </w:r>
-      <w:r>
-        <w:rPr>
-          <w:rFonts w:hint="eastAsia"/>
-          <w:b/>
-        </w:rPr>
-        <w:t>是不认的</w:t>
+        <w:t>一些注意事项</w:t>
+      </w:r>
+      <w:r>
+        <w:rPr>
+          <w:rFonts w:hint="eastAsia"/>
+        </w:rPr>
+        <w:t>:</w:t>
+      </w:r>
+    </w:p>
+    <w:p>
+      <w:pPr>
+        <w:pStyle w:val="a9"/>
+        <w:numPr>
+          <w:ilvl w:val="0"/>
+          <w:numId w:val="14"/>
+        </w:numPr>
+        <w:ind w:firstLineChars="0"/>
+      </w:pPr>
+      <w:r>
+        <w:rPr>
+          <w:rFonts w:hint="eastAsia"/>
+        </w:rPr>
+        <w:t>表要有默认值一般为</w:t>
+      </w:r>
+      <w:r>
+        <w:rPr>
+          <w:rFonts w:hint="eastAsia"/>
+        </w:rPr>
+        <w:t>null,</w:t>
+      </w:r>
+      <w:r>
+        <w:t xml:space="preserve"> </w:t>
+      </w:r>
+      <w:r>
+        <w:rPr>
+          <w:rFonts w:hint="eastAsia"/>
+        </w:rPr>
+        <w:t>空属性要打勾</w:t>
+      </w:r>
+      <w:r>
+        <w:rPr>
+          <w:rFonts w:hint="eastAsia"/>
+        </w:rPr>
+        <w:t>(</w:t>
+      </w:r>
+      <w:r>
+        <w:rPr>
+          <w:rFonts w:hint="eastAsia"/>
+        </w:rPr>
+        <w:t>这句话不适用于主键</w:t>
+      </w:r>
+      <w:r>
+        <w:rPr>
+          <w:rFonts w:hint="eastAsia"/>
+        </w:rPr>
+        <w:t>)</w:t>
+      </w:r>
+    </w:p>
+    <w:p>
+      <w:pPr>
+        <w:pStyle w:val="a9"/>
+        <w:numPr>
+          <w:ilvl w:val="0"/>
+          <w:numId w:val="14"/>
+        </w:numPr>
+        <w:ind w:firstLineChars="0"/>
+      </w:pPr>
+      <w:r>
+        <w:rPr>
+          <w:rFonts w:hint="eastAsia"/>
+        </w:rPr>
+        <w:t>主键必须被定义</w:t>
+      </w:r>
+      <w:r>
+        <w:rPr>
+          <w:rFonts w:hint="eastAsia"/>
+        </w:rPr>
+        <w:t>,</w:t>
+      </w:r>
+      <w:r>
+        <w:rPr>
+          <w:rFonts w:hint="eastAsia"/>
+        </w:rPr>
+        <w:t>一般被定义为</w:t>
+      </w:r>
+      <w:r>
+        <w:rPr>
+          <w:rFonts w:hint="eastAsia"/>
+        </w:rPr>
+        <w:t>A_I(auto</w:t>
+      </w:r>
+      <w:r>
+        <w:t xml:space="preserve"> </w:t>
+      </w:r>
+      <w:r>
+        <w:rPr>
+          <w:rFonts w:hint="eastAsia"/>
+        </w:rPr>
+        <w:t>increase)</w:t>
+      </w:r>
+    </w:p>
+    <w:p>
+      <w:pPr>
+        <w:pStyle w:val="a9"/>
+        <w:numPr>
+          <w:ilvl w:val="0"/>
+          <w:numId w:val="14"/>
+        </w:numPr>
+        <w:ind w:firstLineChars="0"/>
+      </w:pPr>
+      <w:r>
+        <w:rPr>
+          <w:rFonts w:hint="eastAsia"/>
+        </w:rPr>
+        <w:t>数据库命令传不进去可以返回该命令直接放到数据库</w:t>
+      </w:r>
+      <w:r>
+        <w:rPr>
+          <w:rFonts w:hint="eastAsia"/>
+        </w:rPr>
+        <w:t>,</w:t>
+      </w:r>
+      <w:r>
+        <w:t xml:space="preserve"> </w:t>
+      </w:r>
+      <w:r>
+        <w:rPr>
+          <w:rFonts w:hint="eastAsia"/>
+        </w:rPr>
+        <w:t>观察现象</w:t>
+      </w:r>
+    </w:p>
+    <w:p>
+      <w:pPr>
+        <w:pStyle w:val="2"/>
+      </w:pPr>
+      <w:r>
+        <w:rPr>
+          <w:rFonts w:hint="eastAsia"/>
+        </w:rPr>
+        <w:t>使用</w:t>
+      </w:r>
+      <w:r>
+        <w:rPr>
+          <w:rFonts w:hint="eastAsia"/>
+        </w:rPr>
+        <w:t>LIMIT</w:t>
+      </w:r>
+      <w:r>
+        <w:rPr>
+          <w:rFonts w:hint="eastAsia"/>
+        </w:rPr>
+        <w:t>不起作用</w:t>
+      </w:r>
+      <w:r>
+        <w:rPr>
+          <w:rFonts w:hint="eastAsia"/>
+        </w:rPr>
+        <w:t>:</w:t>
+      </w:r>
+    </w:p>
+    <w:p>
+      <w:pPr>
+        <w:rPr>
+          <w:rFonts w:hint="eastAsia"/>
+        </w:rPr>
+      </w:pPr>
+      <w:r>
+        <w:rPr>
+          <w:rFonts w:hint="eastAsia"/>
+        </w:rPr>
+        <w:t>据观察所得</w:t>
+      </w:r>
+      <w:r>
+        <w:rPr>
+          <w:rFonts w:hint="eastAsia"/>
+        </w:rPr>
+        <w:t>,</w:t>
+      </w:r>
+      <w:r>
+        <w:rPr>
+          <w:rFonts w:hint="eastAsia"/>
+        </w:rPr>
+        <w:t>使用</w:t>
+      </w:r>
+      <w:r>
+        <w:rPr>
+          <w:rFonts w:hint="eastAsia"/>
+        </w:rPr>
+        <w:t>LIMIT</w:t>
+      </w:r>
+      <w:r>
+        <w:rPr>
+          <w:rFonts w:hint="eastAsia"/>
+        </w:rPr>
+        <w:t>必须使用</w:t>
+      </w:r>
+      <w:r>
+        <w:rPr>
+          <w:rFonts w:hint="eastAsia"/>
+        </w:rPr>
+        <w:t>ORDER</w:t>
+      </w:r>
+      <w:r>
+        <w:t xml:space="preserve"> </w:t>
+      </w:r>
+      <w:r>
+        <w:rPr>
+          <w:rFonts w:hint="eastAsia"/>
+        </w:rPr>
+        <w:t>BY</w:t>
+      </w:r>
+      <w:r>
+        <w:t xml:space="preserve"> </w:t>
+      </w:r>
+      <w:r>
+        <w:rPr>
+          <w:rFonts w:hint="eastAsia"/>
+        </w:rPr>
+        <w:t>,</w:t>
+      </w:r>
+      <w:r>
+        <w:t xml:space="preserve"> </w:t>
+      </w:r>
+      <w:r>
+        <w:rPr>
+          <w:rFonts w:hint="eastAsia"/>
+        </w:rPr>
+        <w:t>不使用则不起作用</w:t>
       </w:r>
     </w:p>
     <w:p>
@@ -7183,6 +8911,92 @@
     </w:lvl>
   </w:abstractNum>
   <w:abstractNum w:abstractNumId="4" w15:restartNumberingAfterBreak="0">
+    <w:nsid w:val="25A14FB5"/>
+    <w:multiLevelType w:val="hybridMultilevel"/>
+    <w:tmpl w:val="40AEA280"/>
+    <w:lvl w:ilvl="0" w:tplc="0409000F">
+      <w:start w:val="1"/>
+      <w:numFmt w:val="decimal"/>
+      <w:lvlText w:val="%1."/>
+      <w:lvlJc w:val="left"/>
+      <w:pPr>
+        <w:ind w:left="420" w:hanging="420"/>
+      </w:pPr>
+    </w:lvl>
+    <w:lvl w:ilvl="1" w:tplc="04090019">
+      <w:start w:val="1"/>
+      <w:numFmt w:val="lowerLetter"/>
+      <w:lvlText w:val="%2)"/>
+      <w:lvlJc w:val="left"/>
+      <w:pPr>
+        <w:ind w:left="840" w:hanging="420"/>
+      </w:pPr>
+    </w:lvl>
+    <w:lvl w:ilvl="2" w:tplc="0409001B">
+      <w:start w:val="1"/>
+      <w:numFmt w:val="lowerRoman"/>
+      <w:lvlText w:val="%3."/>
+      <w:lvlJc w:val="right"/>
+      <w:pPr>
+        <w:ind w:left="1260" w:hanging="420"/>
+      </w:pPr>
+    </w:lvl>
+    <w:lvl w:ilvl="3" w:tplc="0409000F" w:tentative="1">
+      <w:start w:val="1"/>
+      <w:numFmt w:val="decimal"/>
+      <w:lvlText w:val="%4."/>
+      <w:lvlJc w:val="left"/>
+      <w:pPr>
+        <w:ind w:left="1680" w:hanging="420"/>
+      </w:pPr>
+    </w:lvl>
+    <w:lvl w:ilvl="4" w:tplc="04090019" w:tentative="1">
+      <w:start w:val="1"/>
+      <w:numFmt w:val="lowerLetter"/>
+      <w:lvlText w:val="%5)"/>
+      <w:lvlJc w:val="left"/>
+      <w:pPr>
+        <w:ind w:left="2100" w:hanging="420"/>
+      </w:pPr>
+    </w:lvl>
+    <w:lvl w:ilvl="5" w:tplc="0409001B" w:tentative="1">
+      <w:start w:val="1"/>
+      <w:numFmt w:val="lowerRoman"/>
+      <w:lvlText w:val="%6."/>
+      <w:lvlJc w:val="right"/>
+      <w:pPr>
+        <w:ind w:left="2520" w:hanging="420"/>
+      </w:pPr>
+    </w:lvl>
+    <w:lvl w:ilvl="6" w:tplc="0409000F" w:tentative="1">
+      <w:start w:val="1"/>
+      <w:numFmt w:val="decimal"/>
+      <w:lvlText w:val="%7."/>
+      <w:lvlJc w:val="left"/>
+      <w:pPr>
+        <w:ind w:left="2940" w:hanging="420"/>
+      </w:pPr>
+    </w:lvl>
+    <w:lvl w:ilvl="7" w:tplc="04090019" w:tentative="1">
+      <w:start w:val="1"/>
+      <w:numFmt w:val="lowerLetter"/>
+      <w:lvlText w:val="%8)"/>
+      <w:lvlJc w:val="left"/>
+      <w:pPr>
+        <w:ind w:left="3360" w:hanging="420"/>
+      </w:pPr>
+    </w:lvl>
+    <w:lvl w:ilvl="8" w:tplc="0409001B" w:tentative="1">
+      <w:start w:val="1"/>
+      <w:numFmt w:val="lowerRoman"/>
+      <w:lvlText w:val="%9."/>
+      <w:lvlJc w:val="right"/>
+      <w:pPr>
+        <w:ind w:left="3780" w:hanging="420"/>
+      </w:pPr>
+    </w:lvl>
+  </w:abstractNum>
+  <w:abstractNum w:abstractNumId="5" w15:restartNumberingAfterBreak="0">
     <w:nsid w:val="25D2229B"/>
     <w:multiLevelType w:val="hybridMultilevel"/>
     <w:tmpl w:val="ABB83DC8"/>
@@ -7295,7 +9109,7 @@
       </w:rPr>
     </w:lvl>
   </w:abstractNum>
-  <w:abstractNum w:abstractNumId="5" w15:restartNumberingAfterBreak="0">
+  <w:abstractNum w:abstractNumId="6" w15:restartNumberingAfterBreak="0">
     <w:nsid w:val="2B61554A"/>
     <w:multiLevelType w:val="hybridMultilevel"/>
     <w:tmpl w:val="CA9EBD62"/>
@@ -7408,7 +9222,120 @@
       </w:rPr>
     </w:lvl>
   </w:abstractNum>
-  <w:abstractNum w:abstractNumId="6" w15:restartNumberingAfterBreak="0">
+  <w:abstractNum w:abstractNumId="7" w15:restartNumberingAfterBreak="0">
+    <w:nsid w:val="359B455F"/>
+    <w:multiLevelType w:val="hybridMultilevel"/>
+    <w:tmpl w:val="2C96F848"/>
+    <w:lvl w:ilvl="0" w:tplc="0409000F">
+      <w:start w:val="1"/>
+      <w:numFmt w:val="decimal"/>
+      <w:lvlText w:val="%1."/>
+      <w:lvlJc w:val="left"/>
+      <w:pPr>
+        <w:ind w:left="420" w:hanging="420"/>
+      </w:pPr>
+      <w:rPr>
+        <w:rFonts w:hint="default"/>
+      </w:rPr>
+    </w:lvl>
+    <w:lvl w:ilvl="1" w:tplc="04090003">
+      <w:start w:val="1"/>
+      <w:numFmt w:val="bullet"/>
+      <w:lvlText w:val=""/>
+      <w:lvlJc w:val="left"/>
+      <w:pPr>
+        <w:ind w:left="840" w:hanging="420"/>
+      </w:pPr>
+      <w:rPr>
+        <w:rFonts w:ascii="Wingdings" w:hAnsi="Wingdings" w:hint="default"/>
+      </w:rPr>
+    </w:lvl>
+    <w:lvl w:ilvl="2" w:tplc="04090005">
+      <w:start w:val="1"/>
+      <w:numFmt w:val="bullet"/>
+      <w:lvlText w:val=""/>
+      <w:lvlJc w:val="left"/>
+      <w:pPr>
+        <w:ind w:left="1260" w:hanging="420"/>
+      </w:pPr>
+      <w:rPr>
+        <w:rFonts w:ascii="Wingdings" w:hAnsi="Wingdings" w:hint="default"/>
+      </w:rPr>
+    </w:lvl>
+    <w:lvl w:ilvl="3" w:tplc="04090001">
+      <w:start w:val="1"/>
+      <w:numFmt w:val="bullet"/>
+      <w:lvlText w:val=""/>
+      <w:lvlJc w:val="left"/>
+      <w:pPr>
+        <w:ind w:left="1680" w:hanging="420"/>
+      </w:pPr>
+      <w:rPr>
+        <w:rFonts w:ascii="Wingdings" w:hAnsi="Wingdings" w:hint="default"/>
+      </w:rPr>
+    </w:lvl>
+    <w:lvl w:ilvl="4" w:tplc="04090003" w:tentative="1">
+      <w:start w:val="1"/>
+      <w:numFmt w:val="bullet"/>
+      <w:lvlText w:val=""/>
+      <w:lvlJc w:val="left"/>
+      <w:pPr>
+        <w:ind w:left="2100" w:hanging="420"/>
+      </w:pPr>
+      <w:rPr>
+        <w:rFonts w:ascii="Wingdings" w:hAnsi="Wingdings" w:hint="default"/>
+      </w:rPr>
+    </w:lvl>
+    <w:lvl w:ilvl="5" w:tplc="04090005" w:tentative="1">
+      <w:start w:val="1"/>
+      <w:numFmt w:val="bullet"/>
+      <w:lvlText w:val=""/>
+      <w:lvlJc w:val="left"/>
+      <w:pPr>
+        <w:ind w:left="2520" w:hanging="420"/>
+      </w:pPr>
+      <w:rPr>
+        <w:rFonts w:ascii="Wingdings" w:hAnsi="Wingdings" w:hint="default"/>
+      </w:rPr>
+    </w:lvl>
+    <w:lvl w:ilvl="6" w:tplc="04090001" w:tentative="1">
+      <w:start w:val="1"/>
+      <w:numFmt w:val="bullet"/>
+      <w:lvlText w:val=""/>
+      <w:lvlJc w:val="left"/>
+      <w:pPr>
+        <w:ind w:left="2940" w:hanging="420"/>
+      </w:pPr>
+      <w:rPr>
+        <w:rFonts w:ascii="Wingdings" w:hAnsi="Wingdings" w:hint="default"/>
+      </w:rPr>
+    </w:lvl>
+    <w:lvl w:ilvl="7" w:tplc="04090003" w:tentative="1">
+      <w:start w:val="1"/>
+      <w:numFmt w:val="bullet"/>
+      <w:lvlText w:val=""/>
+      <w:lvlJc w:val="left"/>
+      <w:pPr>
+        <w:ind w:left="3360" w:hanging="420"/>
+      </w:pPr>
+      <w:rPr>
+        <w:rFonts w:ascii="Wingdings" w:hAnsi="Wingdings" w:hint="default"/>
+      </w:rPr>
+    </w:lvl>
+    <w:lvl w:ilvl="8" w:tplc="04090005" w:tentative="1">
+      <w:start w:val="1"/>
+      <w:numFmt w:val="bullet"/>
+      <w:lvlText w:val=""/>
+      <w:lvlJc w:val="left"/>
+      <w:pPr>
+        <w:ind w:left="3780" w:hanging="420"/>
+      </w:pPr>
+      <w:rPr>
+        <w:rFonts w:ascii="Wingdings" w:hAnsi="Wingdings" w:hint="default"/>
+      </w:rPr>
+    </w:lvl>
+  </w:abstractNum>
+  <w:abstractNum w:abstractNumId="8" w15:restartNumberingAfterBreak="0">
     <w:nsid w:val="4BEB384D"/>
     <w:multiLevelType w:val="hybridMultilevel"/>
     <w:tmpl w:val="3CC6C38A"/>
@@ -7494,7 +9421,7 @@
       </w:pPr>
     </w:lvl>
   </w:abstractNum>
-  <w:abstractNum w:abstractNumId="7" w15:restartNumberingAfterBreak="0">
+  <w:abstractNum w:abstractNumId="9" w15:restartNumberingAfterBreak="0">
     <w:nsid w:val="65C87F84"/>
     <w:multiLevelType w:val="hybridMultilevel"/>
     <w:tmpl w:val="96AE27E2"/>
@@ -7607,7 +9534,7 @@
       </w:rPr>
     </w:lvl>
   </w:abstractNum>
-  <w:abstractNum w:abstractNumId="8" w15:restartNumberingAfterBreak="0">
+  <w:abstractNum w:abstractNumId="10" w15:restartNumberingAfterBreak="0">
     <w:nsid w:val="6AA22069"/>
     <w:multiLevelType w:val="hybridMultilevel"/>
     <w:tmpl w:val="2B189A4C"/>
@@ -7693,7 +9620,7 @@
       </w:pPr>
     </w:lvl>
   </w:abstractNum>
-  <w:abstractNum w:abstractNumId="9" w15:restartNumberingAfterBreak="0">
+  <w:abstractNum w:abstractNumId="11" w15:restartNumberingAfterBreak="0">
     <w:nsid w:val="705B2758"/>
     <w:multiLevelType w:val="multilevel"/>
     <w:tmpl w:val="4A68E41C"/>
@@ -7806,7 +9733,93 @@
       </w:pPr>
     </w:lvl>
   </w:abstractNum>
-  <w:abstractNum w:abstractNumId="10" w15:restartNumberingAfterBreak="0">
+  <w:abstractNum w:abstractNumId="12" w15:restartNumberingAfterBreak="0">
+    <w:nsid w:val="74967D71"/>
+    <w:multiLevelType w:val="hybridMultilevel"/>
+    <w:tmpl w:val="3FB21A1A"/>
+    <w:lvl w:ilvl="0" w:tplc="0409000F">
+      <w:start w:val="1"/>
+      <w:numFmt w:val="decimal"/>
+      <w:lvlText w:val="%1."/>
+      <w:lvlJc w:val="left"/>
+      <w:pPr>
+        <w:ind w:left="420" w:hanging="420"/>
+      </w:pPr>
+    </w:lvl>
+    <w:lvl w:ilvl="1" w:tplc="04090019" w:tentative="1">
+      <w:start w:val="1"/>
+      <w:numFmt w:val="lowerLetter"/>
+      <w:lvlText w:val="%2)"/>
+      <w:lvlJc w:val="left"/>
+      <w:pPr>
+        <w:ind w:left="840" w:hanging="420"/>
+      </w:pPr>
+    </w:lvl>
+    <w:lvl w:ilvl="2" w:tplc="0409001B" w:tentative="1">
+      <w:start w:val="1"/>
+      <w:numFmt w:val="lowerRoman"/>
+      <w:lvlText w:val="%3."/>
+      <w:lvlJc w:val="right"/>
+      <w:pPr>
+        <w:ind w:left="1260" w:hanging="420"/>
+      </w:pPr>
+    </w:lvl>
+    <w:lvl w:ilvl="3" w:tplc="0409000F" w:tentative="1">
+      <w:start w:val="1"/>
+      <w:numFmt w:val="decimal"/>
+      <w:lvlText w:val="%4."/>
+      <w:lvlJc w:val="left"/>
+      <w:pPr>
+        <w:ind w:left="1680" w:hanging="420"/>
+      </w:pPr>
+    </w:lvl>
+    <w:lvl w:ilvl="4" w:tplc="04090019" w:tentative="1">
+      <w:start w:val="1"/>
+      <w:numFmt w:val="lowerLetter"/>
+      <w:lvlText w:val="%5)"/>
+      <w:lvlJc w:val="left"/>
+      <w:pPr>
+        <w:ind w:left="2100" w:hanging="420"/>
+      </w:pPr>
+    </w:lvl>
+    <w:lvl w:ilvl="5" w:tplc="0409001B" w:tentative="1">
+      <w:start w:val="1"/>
+      <w:numFmt w:val="lowerRoman"/>
+      <w:lvlText w:val="%6."/>
+      <w:lvlJc w:val="right"/>
+      <w:pPr>
+        <w:ind w:left="2520" w:hanging="420"/>
+      </w:pPr>
+    </w:lvl>
+    <w:lvl w:ilvl="6" w:tplc="0409000F" w:tentative="1">
+      <w:start w:val="1"/>
+      <w:numFmt w:val="decimal"/>
+      <w:lvlText w:val="%7."/>
+      <w:lvlJc w:val="left"/>
+      <w:pPr>
+        <w:ind w:left="2940" w:hanging="420"/>
+      </w:pPr>
+    </w:lvl>
+    <w:lvl w:ilvl="7" w:tplc="04090019" w:tentative="1">
+      <w:start w:val="1"/>
+      <w:numFmt w:val="lowerLetter"/>
+      <w:lvlText w:val="%8)"/>
+      <w:lvlJc w:val="left"/>
+      <w:pPr>
+        <w:ind w:left="3360" w:hanging="420"/>
+      </w:pPr>
+    </w:lvl>
+    <w:lvl w:ilvl="8" w:tplc="0409001B" w:tentative="1">
+      <w:start w:val="1"/>
+      <w:numFmt w:val="lowerRoman"/>
+      <w:lvlText w:val="%9."/>
+      <w:lvlJc w:val="right"/>
+      <w:pPr>
+        <w:ind w:left="3780" w:hanging="420"/>
+      </w:pPr>
+    </w:lvl>
+  </w:abstractNum>
+  <w:abstractNum w:abstractNumId="13" w15:restartNumberingAfterBreak="0">
     <w:nsid w:val="759949A2"/>
     <w:multiLevelType w:val="hybridMultilevel"/>
     <w:tmpl w:val="ED48842C"/>
@@ -7919,10 +9932,10 @@
       </w:rPr>
     </w:lvl>
   </w:abstractNum>
-  <w:abstractNum w:abstractNumId="11" w15:restartNumberingAfterBreak="0">
+  <w:abstractNum w:abstractNumId="14" w15:restartNumberingAfterBreak="0">
     <w:nsid w:val="78966BDB"/>
     <w:multiLevelType w:val="hybridMultilevel"/>
-    <w:tmpl w:val="CA9EBD62"/>
+    <w:tmpl w:val="2C96F848"/>
     <w:lvl w:ilvl="0" w:tplc="0409000F">
       <w:start w:val="1"/>
       <w:numFmt w:val="decimal"/>
@@ -8033,40 +10046,49 @@
     </w:lvl>
   </w:abstractNum>
   <w:num w:numId="1">
-    <w:abstractNumId w:val="9"/>
+    <w:abstractNumId w:val="11"/>
   </w:num>
   <w:num w:numId="2">
     <w:abstractNumId w:val="2"/>
   </w:num>
   <w:num w:numId="3">
-    <w:abstractNumId w:val="8"/>
+    <w:abstractNumId w:val="10"/>
   </w:num>
   <w:num w:numId="4">
     <w:abstractNumId w:val="1"/>
   </w:num>
   <w:num w:numId="5">
-    <w:abstractNumId w:val="4"/>
+    <w:abstractNumId w:val="5"/>
   </w:num>
   <w:num w:numId="6">
-    <w:abstractNumId w:val="10"/>
+    <w:abstractNumId w:val="13"/>
   </w:num>
   <w:num w:numId="7">
-    <w:abstractNumId w:val="5"/>
+    <w:abstractNumId w:val="6"/>
   </w:num>
   <w:num w:numId="8">
     <w:abstractNumId w:val="3"/>
   </w:num>
   <w:num w:numId="9">
-    <w:abstractNumId w:val="7"/>
+    <w:abstractNumId w:val="9"/>
   </w:num>
   <w:num w:numId="10">
-    <w:abstractNumId w:val="6"/>
+    <w:abstractNumId w:val="8"/>
   </w:num>
   <w:num w:numId="11">
     <w:abstractNumId w:val="0"/>
   </w:num>
   <w:num w:numId="12">
-    <w:abstractNumId w:val="11"/>
+    <w:abstractNumId w:val="14"/>
+  </w:num>
+  <w:num w:numId="13">
+    <w:abstractNumId w:val="7"/>
+  </w:num>
+  <w:num w:numId="14">
+    <w:abstractNumId w:val="12"/>
+  </w:num>
+  <w:num w:numId="15">
+    <w:abstractNumId w:val="4"/>
   </w:num>
 </w:numbering>
 </file>

--- a/Error_log.docx
+++ b/Error_log.docx
@@ -799,6 +799,209 @@
         <w:pStyle w:val="2"/>
       </w:pPr>
       <w:r>
+        <w:t>typede</w:t>
+      </w:r>
+      <w:r>
+        <w:rPr>
+          <w:rFonts w:hint="eastAsia"/>
+        </w:rPr>
+        <w:t>f</w:t>
+      </w:r>
+      <w:r>
+        <w:rPr>
+          <w:rFonts w:hint="eastAsia"/>
+        </w:rPr>
+        <w:t>重定义后不起作用</w:t>
+      </w:r>
+    </w:p>
+    <w:p>
+      <w:r>
+        <w:rPr>
+          <w:rFonts w:hint="eastAsia"/>
+        </w:rPr>
+        <w:t>原因</w:t>
+      </w:r>
+      <w:r>
+        <w:rPr>
+          <w:rFonts w:hint="eastAsia"/>
+        </w:rPr>
+        <w:t>:</w:t>
+      </w:r>
+      <w:r>
+        <w:rPr>
+          <w:rFonts w:hint="eastAsia"/>
+        </w:rPr>
+        <w:t>在工程中</w:t>
+      </w:r>
+      <w:r>
+        <w:rPr>
+          <w:rFonts w:hint="eastAsia"/>
+        </w:rPr>
+        <w:t>,</w:t>
+      </w:r>
+      <w:r>
+        <w:rPr>
+          <w:rFonts w:hint="eastAsia"/>
+        </w:rPr>
+        <w:t>我使用的是</w:t>
+      </w:r>
+      <w:r>
+        <w:rPr>
+          <w:rFonts w:hint="eastAsia"/>
+        </w:rPr>
+        <w:t>include.h</w:t>
+      </w:r>
+      <w:r>
+        <w:rPr>
+          <w:rFonts w:hint="eastAsia"/>
+        </w:rPr>
+        <w:t>包含全部头文件</w:t>
+      </w:r>
+      <w:r>
+        <w:rPr>
+          <w:rFonts w:hint="eastAsia"/>
+        </w:rPr>
+        <w:t>,</w:t>
+      </w:r>
+      <w:r>
+        <w:t xml:space="preserve"> </w:t>
+      </w:r>
+      <w:r>
+        <w:rPr>
+          <w:rFonts w:hint="eastAsia"/>
+        </w:rPr>
+        <w:t>而</w:t>
+      </w:r>
+      <w:r>
+        <w:t>typedef</w:t>
+      </w:r>
+      <w:r>
+        <w:t>被放置在了</w:t>
+      </w:r>
+      <w:r>
+        <w:rPr>
+          <w:rFonts w:hint="eastAsia"/>
+        </w:rPr>
+        <w:t>包含的头文件之后</w:t>
+      </w:r>
+      <w:r>
+        <w:rPr>
+          <w:rFonts w:hint="eastAsia"/>
+        </w:rPr>
+        <w:t>,</w:t>
+      </w:r>
+      <w:r>
+        <w:rPr>
+          <w:rFonts w:hint="eastAsia"/>
+        </w:rPr>
+        <w:t>这样在编译器包含的时候</w:t>
+      </w:r>
+      <w:r>
+        <w:rPr>
+          <w:rFonts w:hint="eastAsia"/>
+        </w:rPr>
+        <w:t>,</w:t>
+      </w:r>
+      <w:r>
+        <w:t xml:space="preserve"> </w:t>
+      </w:r>
+      <w:r>
+        <w:rPr>
+          <w:rFonts w:hint="eastAsia"/>
+        </w:rPr>
+        <w:t>会产生已经包含了头文件</w:t>
+      </w:r>
+      <w:r>
+        <w:rPr>
+          <w:rFonts w:hint="eastAsia"/>
+        </w:rPr>
+        <w:t xml:space="preserve">, </w:t>
+      </w:r>
+      <w:r>
+        <w:rPr>
+          <w:rFonts w:hint="eastAsia"/>
+        </w:rPr>
+        <w:t>但是还没到处理</w:t>
+      </w:r>
+      <w:r>
+        <w:t>typedef</w:t>
+      </w:r>
+      <w:r>
+        <w:rPr>
+          <w:rFonts w:hint="eastAsia"/>
+        </w:rPr>
+        <w:t>的时候</w:t>
+      </w:r>
+      <w:r>
+        <w:rPr>
+          <w:rFonts w:hint="eastAsia"/>
+        </w:rPr>
+        <w:t>,</w:t>
+      </w:r>
+      <w:r>
+        <w:rPr>
+          <w:rFonts w:hint="eastAsia"/>
+        </w:rPr>
+        <w:t>此时被包含的文件中的</w:t>
+      </w:r>
+      <w:r>
+        <w:t>typedef</w:t>
+      </w:r>
+      <w:r>
+        <w:rPr>
+          <w:rFonts w:hint="eastAsia"/>
+        </w:rPr>
+        <w:t>就没法被定义了</w:t>
+      </w:r>
+    </w:p>
+    <w:p>
+      <w:r>
+        <w:rPr>
+          <w:rFonts w:hint="eastAsia"/>
+        </w:rPr>
+        <w:t>解决</w:t>
+      </w:r>
+      <w:r>
+        <w:rPr>
+          <w:rFonts w:hint="eastAsia"/>
+        </w:rPr>
+        <w:t>:</w:t>
+      </w:r>
+    </w:p>
+    <w:p>
+      <w:r>
+        <w:rPr>
+          <w:rFonts w:hint="eastAsia"/>
+        </w:rPr>
+        <w:t>将</w:t>
+      </w:r>
+      <w:r>
+        <w:t>typedef</w:t>
+      </w:r>
+      <w:r>
+        <w:rPr>
+          <w:rFonts w:hint="eastAsia"/>
+        </w:rPr>
+        <w:t>放置在所有</w:t>
+      </w:r>
+      <w:r>
+        <w:rPr>
+          <w:rFonts w:hint="eastAsia"/>
+        </w:rPr>
+        <w:t>include</w:t>
+      </w:r>
+      <w:r>
+        <w:rPr>
+          <w:rFonts w:hint="eastAsia"/>
+        </w:rPr>
+        <w:t>之前即可</w:t>
+      </w:r>
+    </w:p>
+    <w:p>
+      <w:pPr>
+        <w:pStyle w:val="2"/>
+      </w:pPr>
+      <w:r>
         <w:rPr>
           <w:rFonts w:hint="eastAsia"/>
         </w:rPr>
@@ -827,6 +1030,7 @@
         <w:rPr>
           <w:rFonts w:hint="eastAsia"/>
         </w:rPr>
+        <w:lastRenderedPageBreak/>
         <w:t>下载时出现无法读取</w:t>
       </w:r>
       <w:r>
@@ -1006,15 +1210,7 @@
           <w:rFonts w:hint="eastAsia"/>
           <w:color w:val="FF0000"/>
         </w:rPr>
-        <w:t>，他会从主界面中已经打开的文件中查询函数的定义，如果这时候同时</w:t>
-      </w:r>
-      <w:r>
-        <w:rPr>
-          <w:rFonts w:hint="eastAsia"/>
-          <w:color w:val="FF0000"/>
-        </w:rPr>
-        <w:lastRenderedPageBreak/>
-        <w:t>打开了其他工程下的同名文件，则会定位错误</w:t>
+        <w:t>，他会从主界面中已经打开的文件中查询函数的定义，如果这时候同时打开了其他工程下的同名文件，则会定位错误</w:t>
       </w:r>
     </w:p>
     <w:p>
@@ -1323,6 +1519,7 @@
         <w:rPr>
           <w:rFonts w:hint="eastAsia"/>
         </w:rPr>
+        <w:lastRenderedPageBreak/>
         <w:t>无法进入中断</w:t>
       </w:r>
     </w:p>
@@ -1562,126 +1759,126 @@
         <w:rPr>
           <w:rFonts w:hint="eastAsia"/>
         </w:rPr>
+        <w:t>程序编译能够通过，</w:t>
+      </w:r>
+      <w:r>
+        <w:rPr>
+          <w:rFonts w:hint="eastAsia"/>
+        </w:rPr>
+        <w:t>下载后程序运行，但是外设不工作</w:t>
+      </w:r>
+    </w:p>
+    <w:p>
+      <w:pPr>
+        <w:rPr>
+          <w:color w:val="FF0000"/>
+        </w:rPr>
+      </w:pPr>
+      <w:r>
+        <w:rPr>
+          <w:color w:val="FF0000"/>
+        </w:rPr>
+        <w:t>RCC_APB2PeriphClockCmd(</w:t>
+      </w:r>
+      <w:r>
+        <w:rPr>
+          <w:color w:val="FF0000"/>
+        </w:rPr>
+        <w:t>RCC_APB1Periph_USART2, ENABLE);</w:t>
+      </w:r>
+    </w:p>
+    <w:p>
+      <w:r>
+        <w:t>RCC_APB1PeriphClockCmd(RCC_APB1Periph_USART2, ENABLE);</w:t>
+      </w:r>
+    </w:p>
+    <w:p>
+      <w:r>
+        <w:rPr>
+          <w:rFonts w:hint="eastAsia"/>
+        </w:rPr>
+        <w:t>USART</w:t>
+      </w:r>
+      <w:r>
+        <w:t>2</w:t>
+      </w:r>
+      <w:r>
+        <w:rPr>
+          <w:rFonts w:hint="eastAsia"/>
+        </w:rPr>
+        <w:t>的总线是在</w:t>
+      </w:r>
+      <w:r>
+        <w:rPr>
+          <w:rFonts w:hint="eastAsia"/>
+        </w:rPr>
+        <w:t>APB</w:t>
+      </w:r>
+      <w:r>
+        <w:t>1</w:t>
+      </w:r>
+      <w:r>
+        <w:rPr>
+          <w:rFonts w:hint="eastAsia"/>
+        </w:rPr>
+        <w:t>上，不要写成</w:t>
+      </w:r>
+      <w:r>
+        <w:rPr>
+          <w:rFonts w:hint="eastAsia"/>
+        </w:rPr>
+        <w:t>APB</w:t>
+      </w:r>
+      <w:r>
+        <w:t>2</w:t>
+      </w:r>
+    </w:p>
+    <w:p>
+      <w:pPr>
+        <w:pStyle w:val="2"/>
+      </w:pPr>
+      <w:r>
+        <w:rPr>
+          <w:rFonts w:hint="eastAsia"/>
+        </w:rPr>
+        <w:t>调试程序没问题，但是下载时程序不运行</w:t>
+      </w:r>
+    </w:p>
+    <w:p>
+      <w:r>
+        <w:rPr>
+          <w:rFonts w:hint="eastAsia"/>
+        </w:rPr>
+        <w:t>原因是下载程序后因为设置问题程序不会运行</w:t>
+      </w:r>
+    </w:p>
+    <w:p>
+      <w:r>
+        <w:rPr>
+          <w:rFonts w:hint="eastAsia"/>
+        </w:rPr>
+        <w:t>1.</w:t>
+      </w:r>
+      <w:r>
+        <w:rPr>
+          <w:rFonts w:hint="eastAsia"/>
+        </w:rPr>
+        <w:t>找到右上方</w:t>
+      </w:r>
+      <w:r>
+        <w:rPr>
+          <w:rFonts w:hint="eastAsia"/>
+        </w:rPr>
+        <w:t>settings</w:t>
+      </w:r>
+    </w:p>
+    <w:p>
+      <w:r>
+        <w:rPr>
+          <w:rFonts w:hint="eastAsia"/>
+          <w:noProof/>
+        </w:rPr>
         <w:lastRenderedPageBreak/>
-        <w:t>程序编译能够通过，</w:t>
-      </w:r>
-      <w:r>
-        <w:rPr>
-          <w:rFonts w:hint="eastAsia"/>
-        </w:rPr>
-        <w:t>下载后程序运行，但是外设不工作</w:t>
-      </w:r>
-    </w:p>
-    <w:p>
-      <w:pPr>
-        <w:rPr>
-          <w:color w:val="FF0000"/>
-        </w:rPr>
-      </w:pPr>
-      <w:r>
-        <w:rPr>
-          <w:color w:val="FF0000"/>
-        </w:rPr>
-        <w:t>RCC_APB2PeriphClockCmd(</w:t>
-      </w:r>
-      <w:r>
-        <w:rPr>
-          <w:color w:val="FF0000"/>
-        </w:rPr>
-        <w:t>RCC_APB1Periph_USART2, ENABLE);</w:t>
-      </w:r>
-    </w:p>
-    <w:p>
-      <w:r>
-        <w:t>RCC_APB1PeriphClockCmd(RCC_APB1Periph_USART2, ENABLE);</w:t>
-      </w:r>
-    </w:p>
-    <w:p>
-      <w:r>
-        <w:rPr>
-          <w:rFonts w:hint="eastAsia"/>
-        </w:rPr>
-        <w:t>USART</w:t>
-      </w:r>
-      <w:r>
-        <w:t>2</w:t>
-      </w:r>
-      <w:r>
-        <w:rPr>
-          <w:rFonts w:hint="eastAsia"/>
-        </w:rPr>
-        <w:t>的总线是在</w:t>
-      </w:r>
-      <w:r>
-        <w:rPr>
-          <w:rFonts w:hint="eastAsia"/>
-        </w:rPr>
-        <w:t>APB</w:t>
-      </w:r>
-      <w:r>
-        <w:t>1</w:t>
-      </w:r>
-      <w:r>
-        <w:rPr>
-          <w:rFonts w:hint="eastAsia"/>
-        </w:rPr>
-        <w:t>上，不要写成</w:t>
-      </w:r>
-      <w:r>
-        <w:rPr>
-          <w:rFonts w:hint="eastAsia"/>
-        </w:rPr>
-        <w:t>APB</w:t>
-      </w:r>
-      <w:r>
-        <w:t>2</w:t>
-      </w:r>
-    </w:p>
-    <w:p>
-      <w:pPr>
-        <w:pStyle w:val="2"/>
-      </w:pPr>
-      <w:r>
-        <w:rPr>
-          <w:rFonts w:hint="eastAsia"/>
-        </w:rPr>
-        <w:t>调试程序没问题，但是下载时程序不运行</w:t>
-      </w:r>
-    </w:p>
-    <w:p>
-      <w:r>
-        <w:rPr>
-          <w:rFonts w:hint="eastAsia"/>
-        </w:rPr>
-        <w:t>原因是下载程序后因为设置问题程序不会运行</w:t>
-      </w:r>
-    </w:p>
-    <w:p>
-      <w:r>
-        <w:rPr>
-          <w:rFonts w:hint="eastAsia"/>
-        </w:rPr>
-        <w:t>1.</w:t>
-      </w:r>
-      <w:r>
-        <w:rPr>
-          <w:rFonts w:hint="eastAsia"/>
-        </w:rPr>
-        <w:t>找到右上方</w:t>
-      </w:r>
-      <w:r>
-        <w:rPr>
-          <w:rFonts w:hint="eastAsia"/>
-        </w:rPr>
-        <w:t>settings</w:t>
-      </w:r>
-    </w:p>
-    <w:p>
-      <w:r>
-        <w:rPr>
-          <w:rFonts w:hint="eastAsia"/>
-          <w:noProof/>
-        </w:rPr>
         <w:drawing>
           <wp:inline distT="0" distB="0" distL="0" distR="0" wp14:anchorId="1DC93350" wp14:editId="329A06A9">
             <wp:extent cx="5274310" cy="3909060"/>
@@ -3220,13 +3417,7 @@
         <w:t>文件</w:t>
       </w:r>
     </w:p>
-    <w:p>
-      <w:pPr>
-        <w:rPr>
-          <w:rFonts w:hint="eastAsia"/>
-        </w:rPr>
-      </w:pPr>
-    </w:p>
+    <w:p/>
     <w:p>
       <w:r>
         <w:rPr>
@@ -3706,9 +3897,6 @@
           <w:numId w:val="13"/>
         </w:numPr>
         <w:ind w:firstLineChars="0"/>
-        <w:rPr>
-          <w:rFonts w:hint="eastAsia"/>
-        </w:rPr>
       </w:pPr>
       <w:r>
         <w:rPr>
@@ -3813,13 +4001,7 @@
         <w:rPr>
           <w:rFonts w:hint="eastAsia"/>
         </w:rPr>
-        <w:t>.h</w:t>
-      </w:r>
-      <w:r>
-        <w:rPr>
-          <w:rFonts w:hint="eastAsia"/>
-        </w:rPr>
-        <w:t>,</w:t>
+        <w:t>.h,</w:t>
       </w:r>
       <w:r>
         <w:t xml:space="preserve"> </w:t>
@@ -4703,172 +4885,99 @@
         <w:rPr>
           <w:rFonts w:hint="eastAsia"/>
         </w:rPr>
-        <w:t>（</w:t>
-      </w:r>
-      <w:r>
-        <w:rPr>
-          <w:rFonts w:hint="eastAsia"/>
-        </w:rPr>
-        <w:t>uCOS2</w:t>
-      </w:r>
-      <w:r>
-        <w:rPr>
-          <w:rFonts w:hint="eastAsia"/>
-        </w:rPr>
-        <w:t>）进入临界段函数报错：</w:t>
-      </w:r>
-      <w:r>
-        <w:t>Error[Pe020]: identifier "cpu_sr" is undefined</w:t>
-      </w:r>
-    </w:p>
-    <w:p>
-      <w:r>
-        <w:rPr>
-          <w:rFonts w:hint="eastAsia"/>
-        </w:rPr>
-        <w:t>临界段函数需要返回变量</w:t>
-      </w:r>
-      <w:r>
-        <w:rPr>
-          <w:rFonts w:hint="eastAsia"/>
-        </w:rPr>
-        <w:t>SR</w:t>
-      </w:r>
-      <w:r>
-        <w:rPr>
-          <w:rFonts w:hint="eastAsia"/>
-        </w:rPr>
-        <w:t>，那么只需要定义一个即可</w:t>
-      </w:r>
-    </w:p>
-    <w:p>
-      <w:r>
-        <w:rPr>
-          <w:rFonts w:hint="eastAsia"/>
-        </w:rPr>
-        <w:t>在任务函数循环前面定义：</w:t>
-      </w:r>
-    </w:p>
-    <w:p>
-      <w:pPr>
-        <w:pStyle w:val="a3"/>
-        <w:rPr>
-          <w:rFonts w:eastAsiaTheme="minorEastAsia"/>
-        </w:rPr>
-      </w:pPr>
-      <w:r>
-        <w:t>OS_CPU_SR cpu_sr;</w:t>
-      </w:r>
-    </w:p>
-    <w:p>
+        <w:t>Error</w:t>
+      </w:r>
+      <w:r>
+        <w:t>[Pe169]:</w:t>
+      </w:r>
+    </w:p>
+    <w:p>
+      <w:r>
+        <w:rPr>
+          <w:rFonts w:hint="eastAsia"/>
+        </w:rPr>
+        <w:t>看看哪里多一个或者少一个括号</w:t>
+      </w:r>
+    </w:p>
+    <w:p>
+      <w:pPr>
+        <w:pStyle w:val="2"/>
+      </w:pPr>
+      <w:r>
+        <w:rPr>
+          <w:rFonts w:hint="eastAsia"/>
+        </w:rPr>
+        <w:t>SysTick_config</w:t>
+      </w:r>
+      <w:r>
+        <w:rPr>
+          <w:rFonts w:hint="eastAsia"/>
+        </w:rPr>
+        <w:t>函数使用无反应</w:t>
+      </w:r>
+    </w:p>
+    <w:p>
+      <w:r>
+        <w:rPr>
+          <w:rFonts w:hint="eastAsia"/>
+        </w:rPr>
+        <w:t>在</w:t>
+      </w:r>
+      <w:r>
+        <w:rPr>
+          <w:rFonts w:hint="eastAsia"/>
+        </w:rPr>
+        <w:t>72MHz</w:t>
+      </w:r>
+      <w:r>
+        <w:rPr>
+          <w:rFonts w:hint="eastAsia"/>
+        </w:rPr>
+        <w:t>频率下，该函数最高能输入</w:t>
+      </w:r>
+      <w:r>
+        <w:rPr>
+          <w:rFonts w:hint="eastAsia"/>
+        </w:rPr>
+        <w:t>7</w:t>
+      </w:r>
+      <w:r>
+        <w:t xml:space="preserve"> </w:t>
+      </w:r>
+      <w:r>
+        <w:rPr>
+          <w:rFonts w:hint="eastAsia"/>
+        </w:rPr>
+        <w:t>200</w:t>
+      </w:r>
+      <w:r>
+        <w:t xml:space="preserve"> </w:t>
+      </w:r>
+      <w:r>
+        <w:rPr>
+          <w:rFonts w:hint="eastAsia"/>
+        </w:rPr>
+        <w:t>0</w:t>
+      </w:r>
+      <w:r>
+        <w:t>00</w:t>
+      </w:r>
+      <w:r>
+        <w:rPr>
+          <w:rFonts w:hint="eastAsia"/>
+        </w:rPr>
+        <w:t>，再多该函数不会报错，直接无反应</w:t>
+      </w:r>
+    </w:p>
+    <w:p>
+      <w:pPr>
+        <w:pStyle w:val="2"/>
+      </w:pPr>
       <w:r>
         <w:rPr>
           <w:rFonts w:hint="eastAsia"/>
         </w:rPr>
         <w:lastRenderedPageBreak/>
-        <w:t>即可</w:t>
-      </w:r>
-    </w:p>
-    <w:p>
-      <w:pPr>
-        <w:pStyle w:val="2"/>
-      </w:pPr>
-      <w:r>
-        <w:rPr>
-          <w:rFonts w:hint="eastAsia"/>
-        </w:rPr>
-        <w:t>Error</w:t>
-      </w:r>
-      <w:r>
-        <w:t>[Pe169]:</w:t>
-      </w:r>
-    </w:p>
-    <w:p>
-      <w:r>
-        <w:rPr>
-          <w:rFonts w:hint="eastAsia"/>
-        </w:rPr>
-        <w:t>看看哪里多一个或者少一个括号</w:t>
-      </w:r>
-    </w:p>
-    <w:p>
-      <w:pPr>
-        <w:pStyle w:val="2"/>
-      </w:pPr>
-      <w:r>
-        <w:rPr>
-          <w:rFonts w:hint="eastAsia"/>
-        </w:rPr>
-        <w:t>SysTick_config</w:t>
-      </w:r>
-      <w:r>
-        <w:rPr>
-          <w:rFonts w:hint="eastAsia"/>
-        </w:rPr>
-        <w:t>函数使用无反应</w:t>
-      </w:r>
-    </w:p>
-    <w:p>
-      <w:r>
-        <w:rPr>
-          <w:rFonts w:hint="eastAsia"/>
-        </w:rPr>
-        <w:t>在</w:t>
-      </w:r>
-      <w:r>
-        <w:rPr>
-          <w:rFonts w:hint="eastAsia"/>
-        </w:rPr>
-        <w:t>72MHz</w:t>
-      </w:r>
-      <w:r>
-        <w:rPr>
-          <w:rFonts w:hint="eastAsia"/>
-        </w:rPr>
-        <w:t>频率下，该函数最高能输入</w:t>
-      </w:r>
-      <w:r>
-        <w:rPr>
-          <w:rFonts w:hint="eastAsia"/>
-        </w:rPr>
-        <w:t>7</w:t>
-      </w:r>
-      <w:r>
-        <w:t xml:space="preserve"> </w:t>
-      </w:r>
-      <w:r>
-        <w:rPr>
-          <w:rFonts w:hint="eastAsia"/>
-        </w:rPr>
-        <w:t>200</w:t>
-      </w:r>
-      <w:r>
-        <w:t xml:space="preserve"> </w:t>
-      </w:r>
-      <w:r>
-        <w:rPr>
-          <w:rFonts w:hint="eastAsia"/>
-        </w:rPr>
-        <w:t>0</w:t>
-      </w:r>
-      <w:r>
-        <w:t>00</w:t>
-      </w:r>
-      <w:r>
-        <w:rPr>
-          <w:rFonts w:hint="eastAsia"/>
-        </w:rPr>
-        <w:t>，再多该函数不会报错，直接无反应</w:t>
-      </w:r>
-    </w:p>
-    <w:p>
-      <w:pPr>
-        <w:pStyle w:val="2"/>
-      </w:pPr>
-      <w:r>
-        <w:rPr>
-          <w:rFonts w:hint="eastAsia"/>
-        </w:rPr>
         <w:t>IAR</w:t>
       </w:r>
       <w:r>
@@ -5114,24 +5223,314 @@
     </w:p>
     <w:p>
       <w:pPr>
-        <w:pStyle w:val="a9"/>
-        <w:numPr>
-          <w:ilvl w:val="0"/>
-          <w:numId w:val="9"/>
-        </w:numPr>
-        <w:ind w:firstLineChars="0"/>
-      </w:pPr>
-    </w:p>
-    <w:p>
-      <w:pPr>
         <w:pStyle w:val="1"/>
       </w:pPr>
       <w:r>
         <w:rPr>
           <w:rFonts w:hint="eastAsia"/>
         </w:rPr>
+        <w:t>uCOS</w:t>
+      </w:r>
+      <w:r>
+        <w:t xml:space="preserve"> </w:t>
+      </w:r>
+      <w:r>
+        <w:rPr>
+          <w:rFonts w:hint="eastAsia"/>
+        </w:rPr>
+        <w:t>||</w:t>
+      </w:r>
+      <w:r>
+        <w:t xml:space="preserve"> </w:t>
+      </w:r>
+      <w:r>
+        <w:rPr>
+          <w:rFonts w:hint="eastAsia"/>
+        </w:rPr>
+        <w:t>FreeRTOS</w:t>
+      </w:r>
+      <w:r>
+        <w:t xml:space="preserve"> </w:t>
+      </w:r>
+      <w:r>
+        <w:rPr>
+          <w:rFonts w:hint="eastAsia"/>
+        </w:rPr>
+        <w:t>||</w:t>
+      </w:r>
+      <w:r>
+        <w:t xml:space="preserve"> </w:t>
+      </w:r>
+      <w:r>
+        <w:rPr>
+          <w:rFonts w:hint="eastAsia"/>
+        </w:rPr>
+        <w:t>RTX</w:t>
+      </w:r>
+    </w:p>
+    <w:p>
+      <w:pPr>
+        <w:pStyle w:val="2"/>
+      </w:pPr>
+      <w:r>
+        <w:rPr>
+          <w:rFonts w:hint="eastAsia"/>
+        </w:rPr>
+        <w:t>(</w:t>
+      </w:r>
+      <w:r>
+        <w:rPr>
+          <w:rFonts w:hint="eastAsia"/>
+        </w:rPr>
+        <w:t>uCOS2</w:t>
+      </w:r>
+      <w:r>
+        <w:rPr>
+          <w:rFonts w:hint="eastAsia"/>
+        </w:rPr>
+        <w:t>)</w:t>
+      </w:r>
+      <w:r>
+        <w:rPr>
+          <w:rFonts w:hint="eastAsia"/>
+        </w:rPr>
+        <w:t>进入临界段函数报错：</w:t>
+      </w:r>
+      <w:r>
+        <w:t>Error[Pe020]: identifier "cpu_sr" is undefined</w:t>
+      </w:r>
+    </w:p>
+    <w:p>
+      <w:r>
+        <w:rPr>
+          <w:rFonts w:hint="eastAsia"/>
+        </w:rPr>
+        <w:t>临界段函数需要返回变量</w:t>
+      </w:r>
+      <w:r>
+        <w:rPr>
+          <w:rFonts w:hint="eastAsia"/>
+        </w:rPr>
+        <w:t>SR</w:t>
+      </w:r>
+      <w:r>
+        <w:rPr>
+          <w:rFonts w:hint="eastAsia"/>
+        </w:rPr>
+        <w:t>，那么只需要定义一个即可</w:t>
+      </w:r>
+    </w:p>
+    <w:p>
+      <w:r>
+        <w:rPr>
+          <w:rFonts w:hint="eastAsia"/>
+        </w:rPr>
+        <w:t>在任务函数循环前面定义：</w:t>
+      </w:r>
+    </w:p>
+    <w:p>
+      <w:pPr>
+        <w:pStyle w:val="a3"/>
+        <w:rPr>
+          <w:rFonts w:eastAsiaTheme="minorEastAsia"/>
+        </w:rPr>
+      </w:pPr>
+      <w:r>
+        <w:t>OS_CPU_SR cpu_sr;</w:t>
+      </w:r>
+    </w:p>
+    <w:p>
+      <w:r>
+        <w:rPr>
+          <w:rFonts w:hint="eastAsia"/>
+        </w:rPr>
+        <w:t>即可</w:t>
+      </w:r>
+    </w:p>
+    <w:p>
+      <w:pPr>
+        <w:pStyle w:val="2"/>
+      </w:pPr>
+      <w:r>
+        <w:rPr>
+          <w:rFonts w:hint="eastAsia"/>
+        </w:rPr>
+        <w:t>(FreeRTOS)</w:t>
+      </w:r>
+      <w:r>
+        <w:rPr>
+          <w:rFonts w:hint="eastAsia"/>
+        </w:rPr>
+        <w:t>调试死在</w:t>
+      </w:r>
+      <w:r>
+        <w:t>vPortValidateInterruptPriority</w:t>
+      </w:r>
+      <w:r>
+        <w:rPr>
+          <w:rFonts w:hint="eastAsia"/>
+        </w:rPr>
+        <w:t>函数</w:t>
+      </w:r>
+    </w:p>
+    <w:p>
+      <w:pPr>
+        <w:jc w:val="left"/>
+      </w:pPr>
+      <w:r>
+        <w:rPr>
+          <w:rFonts w:hint="eastAsia"/>
+        </w:rPr>
+        <w:t>原因</w:t>
+      </w:r>
+      <w:r>
+        <w:rPr>
+          <w:rFonts w:hint="eastAsia"/>
+        </w:rPr>
+        <w:t>:</w:t>
+      </w:r>
+    </w:p>
+    <w:p>
+      <w:pPr>
+        <w:jc w:val="left"/>
+      </w:pPr>
+      <w:r>
+        <w:rPr>
+          <w:rFonts w:hint="eastAsia"/>
+        </w:rPr>
+        <w:t>硬件中断必须</w:t>
+      </w:r>
+      <w:r>
+        <w:rPr>
+          <w:rFonts w:hint="eastAsia"/>
+        </w:rPr>
+        <w:t>优先级</w:t>
+      </w:r>
+      <w:r>
+        <w:rPr>
+          <w:rFonts w:hint="eastAsia"/>
+        </w:rPr>
+        <w:t>小于</w:t>
+      </w:r>
+      <w:r>
+        <w:rPr>
+          <w:rFonts w:hint="eastAsia"/>
+        </w:rPr>
+        <w:t>"FreeRTOSConfig.h"</w:t>
+      </w:r>
+      <w:r>
+        <w:rPr>
+          <w:rFonts w:hint="eastAsia"/>
+        </w:rPr>
+        <w:t>中的</w:t>
+      </w:r>
+      <w:r>
+        <w:rPr>
+          <w:rFonts w:hint="eastAsia"/>
+        </w:rPr>
+        <w:t xml:space="preserve"> configLIBRARY_MAX_SYSCALL_INTERRUPT_PRIORITY</w:t>
+      </w:r>
+      <w:r>
+        <w:rPr>
+          <w:rFonts w:hint="eastAsia"/>
+        </w:rPr>
+        <w:t>定义的值</w:t>
+      </w:r>
+    </w:p>
+    <w:p>
+      <w:pPr>
+        <w:jc w:val="left"/>
+      </w:pPr>
+      <w:r>
+        <w:rPr>
+          <w:rFonts w:hint="eastAsia"/>
+        </w:rPr>
+        <w:t>(VisualGDB</w:t>
+      </w:r>
+      <w:r>
+        <w:rPr>
+          <w:rFonts w:hint="eastAsia"/>
+        </w:rPr>
+        <w:t>中默认为</w:t>
+      </w:r>
+      <w:r>
+        <w:rPr>
+          <w:rFonts w:hint="eastAsia"/>
+        </w:rPr>
+        <w:t>5,</w:t>
+      </w:r>
+      <w:r>
+        <w:t xml:space="preserve"> </w:t>
+      </w:r>
+      <w:r>
+        <w:rPr>
+          <w:rFonts w:hint="eastAsia"/>
+        </w:rPr>
+        <w:t>即用户</w:t>
+      </w:r>
+      <w:r>
+        <w:rPr>
+          <w:rFonts w:hint="eastAsia"/>
+          <w:b/>
+        </w:rPr>
+        <w:t>中断优先级数</w:t>
+      </w:r>
+      <w:r>
+        <w:rPr>
+          <w:rFonts w:hint="eastAsia"/>
+        </w:rPr>
+        <w:t>必须大于</w:t>
+      </w:r>
+      <w:r>
+        <w:rPr>
+          <w:rFonts w:hint="eastAsia"/>
+        </w:rPr>
+        <w:t>5)</w:t>
+      </w:r>
+    </w:p>
+    <w:p>
+      <w:pPr>
+        <w:jc w:val="left"/>
+      </w:pPr>
+    </w:p>
+    <w:p>
+      <w:pPr>
+        <w:jc w:val="left"/>
+        <w:rPr>
+          <w:rFonts w:hint="eastAsia"/>
+        </w:rPr>
+      </w:pPr>
+      <w:r>
+        <w:rPr>
+          <w:rFonts w:hint="eastAsia"/>
+        </w:rPr>
+        <w:t>否则会引起硬件错误</w:t>
+      </w:r>
+      <w:r>
+        <w:rPr>
+          <w:rFonts w:hint="eastAsia"/>
+        </w:rPr>
+        <w:t>( HardFault_Handler)</w:t>
+      </w:r>
+      <w:r>
+        <w:rPr>
+          <w:rFonts w:hint="eastAsia"/>
+        </w:rPr>
+        <w:t>或者停留在该函数</w:t>
+      </w:r>
+    </w:p>
+    <w:p>
+      <w:pPr>
+        <w:pStyle w:val="1"/>
+      </w:pPr>
+      <w:r>
+        <w:rPr>
+          <w:rFonts w:hint="eastAsia"/>
+        </w:rPr>
         <w:t>GIT</w:t>
       </w:r>
+      <w:bookmarkStart w:id="0" w:name="_GoBack"/>
+      <w:bookmarkEnd w:id="0"/>
     </w:p>
     <w:p>
       <w:pPr>
@@ -5194,6 +5593,7 @@
         <w:rPr>
           <w:rFonts w:hint="eastAsia"/>
         </w:rPr>
+        <w:lastRenderedPageBreak/>
         <w:t>先添加邮箱，再次提示缺少姓名时，添加即可</w:t>
       </w:r>
     </w:p>
@@ -5250,7 +5650,7 @@
         </w:rPr>
         <w:t>***</w:t>
       </w:r>
-      <w:bookmarkStart w:id="0" w:name="_Hlk484964116"/>
+      <w:bookmarkStart w:id="1" w:name="_Hlk484964116"/>
       <w:r>
         <w:rPr>
           <w:rFonts w:ascii="Segoe UI" w:hAnsi="Segoe UI" w:cs="Segoe UI"/>
@@ -5261,7 +5661,7 @@
         <w:t xml:space="preserve"> Please tell me who you are.</w:t>
       </w:r>
     </w:p>
-    <w:bookmarkEnd w:id="0"/>
+    <w:bookmarkEnd w:id="1"/>
     <w:p>
       <w:pPr>
         <w:pStyle w:val="af"/>
@@ -5388,7 +5788,6 @@
           <w:sz w:val="21"/>
           <w:szCs w:val="21"/>
         </w:rPr>
-        <w:lastRenderedPageBreak/>
         <w:t>fatal: empty ident name (for</w:t>
       </w:r>
       <w:r>
@@ -5663,6 +6062,7 @@
           <w:szCs w:val="21"/>
           <w:shd w:val="clear" w:color="auto" w:fill="FFFFFF"/>
         </w:rPr>
+        <w:lastRenderedPageBreak/>
         <w:t>已经提示我们，先用</w:t>
       </w:r>
       <w:r>
@@ -5749,7 +6149,6 @@
         <w:pStyle w:val="a3"/>
       </w:pPr>
       <w:r>
-        <w:lastRenderedPageBreak/>
         <w:t>From github.com:wangzilinn/parse_XV11_lidar_on_STM32F103</w:t>
       </w:r>
     </w:p>
@@ -6035,6 +6434,7 @@
         <w:rPr>
           <w:rFonts w:hint="eastAsia"/>
         </w:rPr>
+        <w:lastRenderedPageBreak/>
         <w:t>PHP</w:t>
       </w:r>
     </w:p>
@@ -6086,9 +6486,6 @@
     <w:p>
       <w:pPr>
         <w:pStyle w:val="a3"/>
-        <w:rPr>
-          <w:rFonts w:hint="eastAsia"/>
-        </w:rPr>
       </w:pPr>
       <w:r>
         <w:rPr>
@@ -6336,174 +6733,525 @@
         <w:rPr>
           <w:rFonts w:hint="eastAsia"/>
         </w:rPr>
+        <w:t>即使用</w:t>
+      </w:r>
+      <w:r>
+        <w:t xml:space="preserve">” </w:t>
+      </w:r>
+      <w:r>
+        <w:rPr>
+          <w:rFonts w:hint="eastAsia"/>
+        </w:rPr>
+        <w:t>.</w:t>
+      </w:r>
+      <w:r>
+        <w:t xml:space="preserve"> “</w:t>
+      </w:r>
+      <w:r>
+        <w:rPr>
+          <w:rFonts w:hint="eastAsia"/>
+        </w:rPr>
+        <w:t>连接字符串与变量</w:t>
+      </w:r>
+      <w:r>
+        <w:rPr>
+          <w:rFonts w:hint="eastAsia"/>
+        </w:rPr>
+        <w:t>,</w:t>
+      </w:r>
+      <w:r>
+        <w:rPr>
+          <w:rFonts w:hint="eastAsia"/>
+        </w:rPr>
+        <w:t>打印出来的是</w:t>
+      </w:r>
+    </w:p>
+    <w:p>
+      <w:pPr>
+        <w:pStyle w:val="a3"/>
+      </w:pPr>
+      <w:r>
+        <w:t xml:space="preserve">test1 = </w:t>
+      </w:r>
+      <w:r>
+        <w:rPr>
+          <w:rFonts w:asciiTheme="minorEastAsia" w:hAnsiTheme="minorEastAsia" w:hint="eastAsia"/>
+        </w:rPr>
+        <w:t>10</w:t>
+      </w:r>
+      <w:r>
+        <w:t xml:space="preserve">, test2 = </w:t>
+      </w:r>
+      <w:r>
+        <w:rPr>
+          <w:rFonts w:asciiTheme="minorEastAsia" w:hAnsiTheme="minorEastAsia" w:hint="eastAsia"/>
+        </w:rPr>
+        <w:t>20</w:t>
+      </w:r>
+    </w:p>
+    <w:p>
+      <w:r>
+        <w:rPr>
+          <w:rFonts w:hint="eastAsia"/>
+        </w:rPr>
+        <w:t>这样的数据库才会认为是数字</w:t>
+      </w:r>
+    </w:p>
+    <w:p>
+      <w:r>
+        <w:rPr>
+          <w:rFonts w:hint="eastAsia"/>
+          <w:b/>
+        </w:rPr>
+        <w:t>注意</w:t>
+      </w:r>
+      <w:r>
+        <w:rPr>
+          <w:rFonts w:hint="eastAsia"/>
+          <w:b/>
+        </w:rPr>
+        <w:t>:</w:t>
+      </w:r>
+      <w:r>
+        <w:rPr>
+          <w:rFonts w:hint="eastAsia"/>
+        </w:rPr>
+        <w:t>以上只是为了表示数字</w:t>
+      </w:r>
+      <w:r>
+        <w:rPr>
+          <w:rFonts w:hint="eastAsia"/>
+        </w:rPr>
+        <w:t>,</w:t>
+      </w:r>
+      <w:r>
+        <w:t xml:space="preserve"> </w:t>
+      </w:r>
+      <w:r>
+        <w:rPr>
+          <w:rFonts w:hint="eastAsia"/>
+        </w:rPr>
+        <w:t>当想要上传日期</w:t>
+      </w:r>
+      <w:r>
+        <w:rPr>
+          <w:rFonts w:hint="eastAsia"/>
+        </w:rPr>
+        <w:t>\</w:t>
+      </w:r>
+      <w:r>
+        <w:rPr>
+          <w:rFonts w:hint="eastAsia"/>
+        </w:rPr>
+        <w:t>时间等数据时</w:t>
+      </w:r>
+      <w:r>
+        <w:rPr>
+          <w:rFonts w:hint="eastAsia"/>
+        </w:rPr>
+        <w:t>,</w:t>
+      </w:r>
+      <w:r>
+        <w:t xml:space="preserve"> </w:t>
+      </w:r>
+      <w:r>
+        <w:rPr>
+          <w:rFonts w:hint="eastAsia"/>
+        </w:rPr>
+        <w:t>数据库是需要带引号的</w:t>
+      </w:r>
+      <w:r>
+        <w:rPr>
+          <w:rFonts w:hint="eastAsia"/>
+        </w:rPr>
+        <w:t>,</w:t>
+      </w:r>
+      <w:r>
+        <w:rPr>
+          <w:rFonts w:hint="eastAsia"/>
+        </w:rPr>
+        <w:t>此时就需要使用第一种上传数据的方法了</w:t>
+      </w:r>
+      <w:r>
+        <w:rPr>
+          <w:rFonts w:hint="eastAsia"/>
+        </w:rPr>
+        <w:t>:</w:t>
+      </w:r>
+    </w:p>
+    <w:p>
+      <w:pPr>
+        <w:pStyle w:val="a3"/>
+      </w:pPr>
+      <w:r>
+        <w:rPr>
+          <w:rFonts w:hint="eastAsia"/>
+        </w:rPr>
+        <w:t>$</w:t>
+      </w:r>
+      <w:r>
+        <w:t>dateTime = “</w:t>
+      </w:r>
+      <w:r>
+        <w:rPr>
+          <w:rFonts w:hint="eastAsia"/>
+        </w:rPr>
+        <w:t>2017-8-20 22:50:07</w:t>
+      </w:r>
+      <w:r>
+        <w:t>”;</w:t>
+      </w:r>
+    </w:p>
+    <w:p>
+      <w:pPr>
+        <w:pStyle w:val="a3"/>
+      </w:pPr>
+      <w:r>
+        <w:t>echo “now is ‘dateTime’”;</w:t>
+      </w:r>
+    </w:p>
+    <w:p>
+      <w:r>
+        <w:rPr>
+          <w:rFonts w:hint="eastAsia"/>
+        </w:rPr>
+        <w:t>此时显示</w:t>
+      </w:r>
+      <w:r>
+        <w:rPr>
+          <w:rFonts w:hint="eastAsia"/>
+        </w:rPr>
+        <w:t>:</w:t>
+      </w:r>
+    </w:p>
+    <w:p>
+      <w:pPr>
+        <w:pStyle w:val="a3"/>
+      </w:pPr>
+      <w:r>
+        <w:rPr>
+          <w:rFonts w:hint="eastAsia"/>
+        </w:rPr>
+        <w:t>now</w:t>
+      </w:r>
+      <w:r>
+        <w:t xml:space="preserve"> is ‘</w:t>
+      </w:r>
+      <w:r>
+        <w:rPr>
+          <w:rFonts w:hint="eastAsia"/>
+        </w:rPr>
+        <w:t>2017-8-20 22:50:07</w:t>
+      </w:r>
+      <w:r>
+        <w:t>’</w:t>
+      </w:r>
+    </w:p>
+    <w:p>
+      <w:pPr>
+        <w:rPr>
+          <w:b/>
+        </w:rPr>
+      </w:pPr>
+      <w:r>
+        <w:rPr>
+          <w:rFonts w:hint="eastAsia"/>
+          <w:b/>
+        </w:rPr>
+        <w:t>如果数据库的数据类型是</w:t>
+      </w:r>
+      <w:r>
+        <w:rPr>
+          <w:rFonts w:hint="eastAsia"/>
+          <w:b/>
+        </w:rPr>
+        <w:t>DATE</w:t>
+      </w:r>
+      <w:r>
+        <w:rPr>
+          <w:b/>
+        </w:rPr>
+        <w:t xml:space="preserve"> </w:t>
+      </w:r>
+      <w:r>
+        <w:rPr>
+          <w:rFonts w:hint="eastAsia"/>
+          <w:b/>
+        </w:rPr>
+        <w:t>||</w:t>
+      </w:r>
+      <w:r>
+        <w:rPr>
+          <w:b/>
+        </w:rPr>
+        <w:t xml:space="preserve"> </w:t>
+      </w:r>
+      <w:r>
+        <w:rPr>
+          <w:rFonts w:hint="eastAsia"/>
+          <w:b/>
+        </w:rPr>
+        <w:t>TIME</w:t>
+      </w:r>
+      <w:r>
+        <w:rPr>
+          <w:rFonts w:hint="eastAsia"/>
+          <w:b/>
+        </w:rPr>
+        <w:t>的话</w:t>
+      </w:r>
+      <w:r>
+        <w:rPr>
+          <w:rFonts w:hint="eastAsia"/>
+          <w:b/>
+        </w:rPr>
+        <w:t>,</w:t>
+      </w:r>
+      <w:r>
+        <w:rPr>
+          <w:rFonts w:hint="eastAsia"/>
+          <w:b/>
+        </w:rPr>
+        <w:t>必须使用上述方式上传数据</w:t>
+      </w:r>
+      <w:r>
+        <w:rPr>
+          <w:rFonts w:hint="eastAsia"/>
+          <w:b/>
+        </w:rPr>
+        <w:t>,</w:t>
+      </w:r>
+      <w:r>
+        <w:rPr>
+          <w:rFonts w:hint="eastAsia"/>
+          <w:b/>
+        </w:rPr>
+        <w:t>如果使用点号</w:t>
+      </w:r>
+      <w:r>
+        <w:rPr>
+          <w:rFonts w:hint="eastAsia"/>
+          <w:b/>
+        </w:rPr>
+        <w:t>,</w:t>
+      </w:r>
+      <w:r>
+        <w:rPr>
+          <w:rFonts w:hint="eastAsia"/>
+          <w:b/>
+        </w:rPr>
+        <w:t>数据库会识别错误</w:t>
+      </w:r>
+      <w:r>
+        <w:rPr>
+          <w:rFonts w:hint="eastAsia"/>
+          <w:b/>
+        </w:rPr>
+        <w:t>.</w:t>
+      </w:r>
+    </w:p>
+    <w:p/>
+    <w:p>
+      <w:pPr>
+        <w:pStyle w:val="2"/>
+      </w:pPr>
+      <w:r>
+        <w:rPr>
+          <w:rFonts w:hint="eastAsia"/>
+        </w:rPr>
         <w:lastRenderedPageBreak/>
-        <w:t>即使用</w:t>
-      </w:r>
-      <w:r>
-        <w:t xml:space="preserve">” </w:t>
-      </w:r>
-      <w:r>
-        <w:rPr>
-          <w:rFonts w:hint="eastAsia"/>
-        </w:rPr>
-        <w:t>.</w:t>
-      </w:r>
-      <w:r>
-        <w:t xml:space="preserve"> “</w:t>
-      </w:r>
-      <w:r>
-        <w:rPr>
-          <w:rFonts w:hint="eastAsia"/>
-        </w:rPr>
-        <w:t>连接字符串与变量</w:t>
-      </w:r>
-      <w:r>
-        <w:rPr>
-          <w:rFonts w:hint="eastAsia"/>
-        </w:rPr>
-        <w:t>,</w:t>
-      </w:r>
-      <w:r>
-        <w:rPr>
-          <w:rFonts w:hint="eastAsia"/>
-        </w:rPr>
-        <w:t>打印出来的是</w:t>
+        <w:t>并列放置的</w:t>
+      </w:r>
+      <w:r>
+        <w:rPr>
+          <w:rFonts w:hint="eastAsia"/>
+        </w:rPr>
+        <w:t>html</w:t>
+      </w:r>
+      <w:r>
+        <w:rPr>
+          <w:rFonts w:hint="eastAsia"/>
+        </w:rPr>
+        <w:t>中的</w:t>
+      </w:r>
+      <w:r>
+        <w:rPr>
+          <w:rFonts w:hint="eastAsia"/>
+        </w:rPr>
+        <w:t>格式相同的</w:t>
+      </w:r>
+      <w:r>
+        <w:rPr>
+          <w:rFonts w:hint="eastAsia"/>
+        </w:rPr>
+        <w:t>代码，一个可以执行，另一个不能执行：</w:t>
+      </w:r>
+    </w:p>
+    <w:p>
+      <w:r>
+        <w:rPr>
+          <w:rFonts w:hint="eastAsia"/>
+        </w:rPr>
+        <w:t>由于网页中是</w:t>
+      </w:r>
+      <w:r>
+        <w:rPr>
+          <w:rFonts w:hint="eastAsia"/>
+        </w:rPr>
+        <w:t>JS</w:t>
+      </w:r>
+      <w:r>
+        <w:rPr>
+          <w:rFonts w:hint="eastAsia"/>
+        </w:rPr>
+        <w:t>定义了网页的动作，当产生这种奇怪的问题时，需要检查下对应的</w:t>
+      </w:r>
+      <w:r>
+        <w:rPr>
+          <w:rFonts w:hint="eastAsia"/>
+        </w:rPr>
+        <w:t>JS</w:t>
+      </w:r>
+      <w:r>
+        <w:rPr>
+          <w:rFonts w:hint="eastAsia"/>
+        </w:rPr>
+        <w:t>代码，是不是</w:t>
+      </w:r>
+      <w:r>
+        <w:rPr>
+          <w:rFonts w:hint="eastAsia"/>
+        </w:rPr>
+        <w:t>JS</w:t>
+      </w:r>
+      <w:r>
+        <w:rPr>
+          <w:rFonts w:hint="eastAsia"/>
+        </w:rPr>
+        <w:t>配置有问题。</w:t>
+      </w:r>
+    </w:p>
+    <w:p>
+      <w:pPr>
+        <w:pStyle w:val="2"/>
+      </w:pPr>
+      <w:r>
+        <w:rPr>
+          <w:rFonts w:hint="eastAsia"/>
+        </w:rPr>
+        <w:t>面向过程与面向对象混用</w:t>
+      </w:r>
+    </w:p>
+    <w:p>
+      <w:r>
+        <w:rPr>
+          <w:rFonts w:hint="eastAsia"/>
+        </w:rPr>
+        <w:t>首先使用面向过程方式设定编码方式：</w:t>
       </w:r>
     </w:p>
     <w:p>
       <w:pPr>
         <w:pStyle w:val="a3"/>
-      </w:pPr>
-      <w:r>
-        <w:t xml:space="preserve">test1 = </w:t>
-      </w:r>
-      <w:r>
-        <w:rPr>
-          <w:rFonts w:asciiTheme="minorEastAsia" w:hAnsiTheme="minorEastAsia" w:hint="eastAsia"/>
-        </w:rPr>
-        <w:t>10</w:t>
-      </w:r>
-      <w:r>
-        <w:t xml:space="preserve">, test2 = </w:t>
-      </w:r>
-      <w:r>
-        <w:rPr>
-          <w:rFonts w:asciiTheme="minorEastAsia" w:hAnsiTheme="minorEastAsia" w:hint="eastAsia"/>
-        </w:rPr>
-        <w:t>20</w:t>
-      </w:r>
-    </w:p>
-    <w:p>
-      <w:r>
-        <w:rPr>
-          <w:rFonts w:hint="eastAsia"/>
-        </w:rPr>
-        <w:t>这样的数据库才会认为是数字</w:t>
-      </w:r>
-    </w:p>
-    <w:p>
-      <w:r>
-        <w:rPr>
-          <w:rFonts w:hint="eastAsia"/>
-          <w:b/>
-        </w:rPr>
-        <w:t>注意</w:t>
-      </w:r>
-      <w:r>
-        <w:rPr>
-          <w:rFonts w:hint="eastAsia"/>
-          <w:b/>
-        </w:rPr>
-        <w:t>:</w:t>
-      </w:r>
-      <w:r>
-        <w:rPr>
-          <w:rFonts w:hint="eastAsia"/>
-        </w:rPr>
-        <w:t>以上只是为了表示数字</w:t>
-      </w:r>
-      <w:r>
-        <w:rPr>
-          <w:rFonts w:hint="eastAsia"/>
-        </w:rPr>
-        <w:t>,</w:t>
-      </w:r>
-      <w:r>
-        <w:t xml:space="preserve"> </w:t>
-      </w:r>
-      <w:r>
-        <w:rPr>
-          <w:rFonts w:hint="eastAsia"/>
-        </w:rPr>
-        <w:t>当想要上传日期</w:t>
-      </w:r>
-      <w:r>
-        <w:rPr>
-          <w:rFonts w:hint="eastAsia"/>
-        </w:rPr>
-        <w:t>\</w:t>
-      </w:r>
-      <w:r>
-        <w:rPr>
-          <w:rFonts w:hint="eastAsia"/>
-        </w:rPr>
-        <w:t>时间等数据时</w:t>
-      </w:r>
-      <w:r>
-        <w:rPr>
-          <w:rFonts w:hint="eastAsia"/>
-        </w:rPr>
-        <w:t>,</w:t>
-      </w:r>
-      <w:r>
-        <w:t xml:space="preserve"> </w:t>
-      </w:r>
-      <w:r>
-        <w:rPr>
-          <w:rFonts w:hint="eastAsia"/>
-        </w:rPr>
-        <w:t>数据库是需要带引号的</w:t>
-      </w:r>
-      <w:r>
-        <w:rPr>
-          <w:rFonts w:hint="eastAsia"/>
-        </w:rPr>
-        <w:t>,</w:t>
-      </w:r>
-      <w:r>
-        <w:rPr>
-          <w:rFonts w:hint="eastAsia"/>
-        </w:rPr>
-        <w:t>此时就需要使用第一种上传数据的方法了</w:t>
-      </w:r>
-      <w:r>
-        <w:rPr>
-          <w:rFonts w:hint="eastAsia"/>
-        </w:rPr>
-        <w:t>:</w:t>
+        <w:rPr>
+          <w:rFonts w:asciiTheme="minorEastAsia" w:eastAsiaTheme="minorEastAsia" w:hAnsiTheme="minorEastAsia"/>
+        </w:rPr>
+      </w:pPr>
+      <w:r>
+        <w:rPr>
+          <w:rFonts w:asciiTheme="minorEastAsia" w:eastAsiaTheme="minorEastAsia" w:hAnsiTheme="minorEastAsia" w:hint="eastAsia"/>
+        </w:rPr>
+        <w:t>mys</w:t>
+      </w:r>
+      <w:r>
+        <w:rPr>
+          <w:rFonts w:asciiTheme="minorEastAsia" w:eastAsiaTheme="minorEastAsia" w:hAnsiTheme="minorEastAsia"/>
+        </w:rPr>
+        <w:t>qli_query($conn, “set nemes utf8”);</w:t>
+      </w:r>
+    </w:p>
+    <w:p>
+      <w:r>
+        <w:rPr>
+          <w:rFonts w:hint="eastAsia"/>
+        </w:rPr>
+        <w:t>之后用面向对象方式插入数据：</w:t>
       </w:r>
     </w:p>
     <w:p>
       <w:pPr>
         <w:pStyle w:val="a3"/>
-      </w:pPr>
-      <w:r>
-        <w:rPr>
-          <w:rFonts w:hint="eastAsia"/>
-        </w:rPr>
-        <w:t>$</w:t>
-      </w:r>
-      <w:r>
-        <w:t>dateTime = “</w:t>
-      </w:r>
-      <w:r>
-        <w:rPr>
-          <w:rFonts w:hint="eastAsia"/>
-        </w:rPr>
-        <w:t>2017-8-20 22:50:07</w:t>
-      </w:r>
-      <w:r>
-        <w:t>”;</w:t>
+        <w:rPr>
+          <w:rFonts w:eastAsiaTheme="minorEastAsia"/>
+        </w:rPr>
+      </w:pPr>
+      <w:r>
+        <w:rPr>
+          <w:rFonts w:eastAsiaTheme="minorEastAsia" w:hint="eastAsia"/>
+        </w:rPr>
+        <w:t>$conn-&gt;query(</w:t>
+      </w:r>
+      <w:r>
+        <w:rPr>
+          <w:rFonts w:eastAsiaTheme="minorEastAsia"/>
+        </w:rPr>
+        <w:t>“INSERT INTO ‘dataBaseName’ (id, item1, item2) VALUE (val1, val2, val3)”);</w:t>
+      </w:r>
+    </w:p>
+    <w:p>
+      <w:pPr>
+        <w:rPr>
+          <w:color w:val="FF0000"/>
+        </w:rPr>
+      </w:pPr>
+      <w:r>
+        <w:rPr>
+          <w:rFonts w:hint="eastAsia"/>
+          <w:color w:val="FF0000"/>
+        </w:rPr>
+        <w:t>表现：面向过程语句无作用</w:t>
+      </w:r>
+    </w:p>
+    <w:p>
+      <w:pPr>
+        <w:rPr>
+          <w:b/>
+        </w:rPr>
+      </w:pPr>
+      <w:r>
+        <w:rPr>
+          <w:rFonts w:hint="eastAsia"/>
+          <w:b/>
+        </w:rPr>
+        <w:t>解决办法：</w:t>
+      </w:r>
+    </w:p>
+    <w:p>
+      <w:pPr>
+        <w:rPr>
+          <w:b/>
+        </w:rPr>
+      </w:pPr>
+      <w:r>
+        <w:rPr>
+          <w:rFonts w:hint="eastAsia"/>
+          <w:b/>
+        </w:rPr>
+        <w:t>全用面向对象方式传入数据库命令即可</w:t>
+      </w:r>
+    </w:p>
+    <w:p>
+      <w:r>
+        <w:rPr>
+          <w:rFonts w:hint="eastAsia"/>
+        </w:rPr>
+        <w:t>即</w:t>
+      </w:r>
+      <w:r>
+        <w:rPr>
+          <w:rFonts w:hint="eastAsia"/>
+        </w:rPr>
+        <w:t>第一段改为：</w:t>
       </w:r>
     </w:p>
     <w:p>
@@ -6511,156 +7259,8 @@
         <w:pStyle w:val="a3"/>
       </w:pPr>
       <w:r>
-        <w:t>echo “now is ‘dateTime’”;</w:t>
-      </w:r>
-    </w:p>
-    <w:p>
-      <w:r>
-        <w:rPr>
-          <w:rFonts w:hint="eastAsia"/>
-        </w:rPr>
-        <w:t>此时显示</w:t>
-      </w:r>
-      <w:r>
-        <w:rPr>
-          <w:rFonts w:hint="eastAsia"/>
-        </w:rPr>
-        <w:t>:</w:t>
-      </w:r>
-    </w:p>
-    <w:p>
-      <w:pPr>
-        <w:pStyle w:val="a3"/>
-      </w:pPr>
-      <w:r>
-        <w:rPr>
-          <w:rFonts w:hint="eastAsia"/>
-        </w:rPr>
-        <w:t>now</w:t>
-      </w:r>
-      <w:r>
-        <w:t xml:space="preserve"> is ‘</w:t>
-      </w:r>
-      <w:r>
-        <w:rPr>
-          <w:rFonts w:hint="eastAsia"/>
-        </w:rPr>
-        <w:t>2017-8-20 22:50:07</w:t>
-      </w:r>
-      <w:r>
-        <w:t>’</w:t>
-      </w:r>
-    </w:p>
-    <w:p>
-      <w:pPr>
-        <w:rPr>
-          <w:rFonts w:hint="eastAsia"/>
-          <w:b/>
-        </w:rPr>
-      </w:pPr>
-      <w:r>
-        <w:rPr>
-          <w:rFonts w:hint="eastAsia"/>
-          <w:b/>
-        </w:rPr>
-        <w:t>如果数据库的数据类型是</w:t>
-      </w:r>
-      <w:r>
-        <w:rPr>
-          <w:rFonts w:hint="eastAsia"/>
-          <w:b/>
-        </w:rPr>
-        <w:t>DATE</w:t>
-      </w:r>
-      <w:r>
-        <w:rPr>
-          <w:b/>
-        </w:rPr>
-        <w:t xml:space="preserve"> </w:t>
-      </w:r>
-      <w:r>
-        <w:rPr>
-          <w:rFonts w:hint="eastAsia"/>
-          <w:b/>
-        </w:rPr>
-        <w:t>||</w:t>
-      </w:r>
-      <w:r>
-        <w:rPr>
-          <w:b/>
-        </w:rPr>
-        <w:t xml:space="preserve"> </w:t>
-      </w:r>
-      <w:r>
-        <w:rPr>
-          <w:rFonts w:hint="eastAsia"/>
-          <w:b/>
-        </w:rPr>
-        <w:t>TIME</w:t>
-      </w:r>
-      <w:r>
-        <w:rPr>
-          <w:rFonts w:hint="eastAsia"/>
-          <w:b/>
-        </w:rPr>
-        <w:t>的话</w:t>
-      </w:r>
-      <w:r>
-        <w:rPr>
-          <w:rFonts w:hint="eastAsia"/>
-          <w:b/>
-        </w:rPr>
-        <w:t>,</w:t>
-      </w:r>
-      <w:r>
-        <w:rPr>
-          <w:rFonts w:hint="eastAsia"/>
-          <w:b/>
-        </w:rPr>
-        <w:t>必须使用上述方式上传数据</w:t>
-      </w:r>
-      <w:r>
-        <w:rPr>
-          <w:rFonts w:hint="eastAsia"/>
-          <w:b/>
-        </w:rPr>
-        <w:t>,</w:t>
-      </w:r>
-      <w:r>
-        <w:rPr>
-          <w:rFonts w:hint="eastAsia"/>
-          <w:b/>
-        </w:rPr>
-        <w:t>如果使用点号</w:t>
-      </w:r>
-      <w:r>
-        <w:rPr>
-          <w:rFonts w:hint="eastAsia"/>
-          <w:b/>
-        </w:rPr>
-        <w:t>,</w:t>
-      </w:r>
-      <w:r>
-        <w:rPr>
-          <w:rFonts w:hint="eastAsia"/>
-          <w:b/>
-        </w:rPr>
-        <w:t>数据库会识别错误</w:t>
-      </w:r>
-      <w:r>
-        <w:rPr>
-          <w:rFonts w:hint="eastAsia"/>
-          <w:b/>
-        </w:rPr>
-        <w:t>.</w:t>
-      </w:r>
-    </w:p>
-    <w:p>
-      <w:pPr>
-        <w:rPr>
-          <w:rFonts w:hint="eastAsia"/>
-        </w:rPr>
-      </w:pPr>
+        <w:t>$conn-&gt;query("set names utf8");</w:t>
+      </w:r>
     </w:p>
     <w:p>
       <w:pPr>
@@ -6670,217 +7270,6 @@
         <w:rPr>
           <w:rFonts w:hint="eastAsia"/>
         </w:rPr>
-        <w:t>并列放置的</w:t>
-      </w:r>
-      <w:r>
-        <w:rPr>
-          <w:rFonts w:hint="eastAsia"/>
-        </w:rPr>
-        <w:t>html</w:t>
-      </w:r>
-      <w:r>
-        <w:rPr>
-          <w:rFonts w:hint="eastAsia"/>
-        </w:rPr>
-        <w:t>中的</w:t>
-      </w:r>
-      <w:r>
-        <w:rPr>
-          <w:rFonts w:hint="eastAsia"/>
-        </w:rPr>
-        <w:t>格式相同的</w:t>
-      </w:r>
-      <w:r>
-        <w:rPr>
-          <w:rFonts w:hint="eastAsia"/>
-        </w:rPr>
-        <w:t>代码，一个可以执行，另一个不能执行：</w:t>
-      </w:r>
-    </w:p>
-    <w:p>
-      <w:r>
-        <w:rPr>
-          <w:rFonts w:hint="eastAsia"/>
-        </w:rPr>
-        <w:t>由于网页中是</w:t>
-      </w:r>
-      <w:r>
-        <w:rPr>
-          <w:rFonts w:hint="eastAsia"/>
-        </w:rPr>
-        <w:t>JS</w:t>
-      </w:r>
-      <w:r>
-        <w:rPr>
-          <w:rFonts w:hint="eastAsia"/>
-        </w:rPr>
-        <w:t>定义了网页的动作，当产生这种奇怪的问题时，需要检查下对应的</w:t>
-      </w:r>
-      <w:r>
-        <w:rPr>
-          <w:rFonts w:hint="eastAsia"/>
-        </w:rPr>
-        <w:t>JS</w:t>
-      </w:r>
-      <w:r>
-        <w:rPr>
-          <w:rFonts w:hint="eastAsia"/>
-        </w:rPr>
-        <w:t>代码，是不是</w:t>
-      </w:r>
-      <w:r>
-        <w:rPr>
-          <w:rFonts w:hint="eastAsia"/>
-        </w:rPr>
-        <w:t>JS</w:t>
-      </w:r>
-      <w:r>
-        <w:rPr>
-          <w:rFonts w:hint="eastAsia"/>
-        </w:rPr>
-        <w:t>配置有问题。</w:t>
-      </w:r>
-    </w:p>
-    <w:p>
-      <w:pPr>
-        <w:pStyle w:val="2"/>
-      </w:pPr>
-      <w:r>
-        <w:rPr>
-          <w:rFonts w:hint="eastAsia"/>
-        </w:rPr>
-        <w:t>面向过程与面向对象混用</w:t>
-      </w:r>
-    </w:p>
-    <w:p>
-      <w:r>
-        <w:rPr>
-          <w:rFonts w:hint="eastAsia"/>
-        </w:rPr>
-        <w:t>首先使用面向过程方式设定编码方式：</w:t>
-      </w:r>
-    </w:p>
-    <w:p>
-      <w:pPr>
-        <w:pStyle w:val="a3"/>
-        <w:rPr>
-          <w:rFonts w:asciiTheme="minorEastAsia" w:eastAsiaTheme="minorEastAsia" w:hAnsiTheme="minorEastAsia"/>
-        </w:rPr>
-      </w:pPr>
-      <w:r>
-        <w:rPr>
-          <w:rFonts w:asciiTheme="minorEastAsia" w:eastAsiaTheme="minorEastAsia" w:hAnsiTheme="minorEastAsia" w:hint="eastAsia"/>
-        </w:rPr>
-        <w:t>mys</w:t>
-      </w:r>
-      <w:r>
-        <w:rPr>
-          <w:rFonts w:asciiTheme="minorEastAsia" w:eastAsiaTheme="minorEastAsia" w:hAnsiTheme="minorEastAsia"/>
-        </w:rPr>
-        <w:t>qli_query($conn, “set nemes utf8”);</w:t>
-      </w:r>
-    </w:p>
-    <w:p>
-      <w:r>
-        <w:rPr>
-          <w:rFonts w:hint="eastAsia"/>
-        </w:rPr>
-        <w:t>之后用面向对象方式插入数据：</w:t>
-      </w:r>
-    </w:p>
-    <w:p>
-      <w:pPr>
-        <w:pStyle w:val="a3"/>
-        <w:rPr>
-          <w:rFonts w:eastAsiaTheme="minorEastAsia"/>
-        </w:rPr>
-      </w:pPr>
-      <w:r>
-        <w:rPr>
-          <w:rFonts w:eastAsiaTheme="minorEastAsia" w:hint="eastAsia"/>
-        </w:rPr>
-        <w:t>$conn-&gt;query(</w:t>
-      </w:r>
-      <w:r>
-        <w:rPr>
-          <w:rFonts w:eastAsiaTheme="minorEastAsia"/>
-        </w:rPr>
-        <w:t>“INSERT INTO ‘dataBaseName’ (id, item1, item2) VALUE (val1, val2, val3)”);</w:t>
-      </w:r>
-    </w:p>
-    <w:p>
-      <w:pPr>
-        <w:rPr>
-          <w:color w:val="FF0000"/>
-        </w:rPr>
-      </w:pPr>
-      <w:r>
-        <w:rPr>
-          <w:rFonts w:hint="eastAsia"/>
-          <w:color w:val="FF0000"/>
-        </w:rPr>
-        <w:t>表现：面向过程语句无作用</w:t>
-      </w:r>
-    </w:p>
-    <w:p>
-      <w:pPr>
-        <w:rPr>
-          <w:b/>
-        </w:rPr>
-      </w:pPr>
-      <w:r>
-        <w:rPr>
-          <w:rFonts w:hint="eastAsia"/>
-          <w:b/>
-        </w:rPr>
-        <w:t>解决办法：</w:t>
-      </w:r>
-    </w:p>
-    <w:p>
-      <w:pPr>
-        <w:rPr>
-          <w:b/>
-        </w:rPr>
-      </w:pPr>
-      <w:r>
-        <w:rPr>
-          <w:rFonts w:hint="eastAsia"/>
-          <w:b/>
-        </w:rPr>
-        <w:t>全用面向对象方式传入数据库命令即可</w:t>
-      </w:r>
-    </w:p>
-    <w:p>
-      <w:r>
-        <w:rPr>
-          <w:rFonts w:hint="eastAsia"/>
-        </w:rPr>
-        <w:t>即</w:t>
-      </w:r>
-      <w:r>
-        <w:rPr>
-          <w:rFonts w:hint="eastAsia"/>
-        </w:rPr>
-        <w:t>第一段改为：</w:t>
-      </w:r>
-    </w:p>
-    <w:p>
-      <w:pPr>
-        <w:pStyle w:val="a3"/>
-      </w:pPr>
-      <w:r>
-        <w:t>$conn-&gt;query("set names utf8");</w:t>
-      </w:r>
-    </w:p>
-    <w:p>
-      <w:pPr>
-        <w:pStyle w:val="2"/>
-      </w:pPr>
-      <w:r>
-        <w:rPr>
-          <w:rFonts w:hint="eastAsia"/>
-        </w:rPr>
-        <w:lastRenderedPageBreak/>
         <w:t>传入数据库中的数据，中文乱码：</w:t>
       </w:r>
     </w:p>
@@ -7129,6 +7518,7 @@
           <w:rFonts w:hint="eastAsia"/>
           <w:color w:val="FF0000"/>
         </w:rPr>
+        <w:lastRenderedPageBreak/>
         <w:t>在</w:t>
       </w:r>
       <w:r>
@@ -7335,105 +7725,105 @@
         <w:pStyle w:val="2"/>
       </w:pPr>
       <w:r>
+        <w:t>Resource id #4</w:t>
+      </w:r>
+    </w:p>
+    <w:p>
+      <w:r>
+        <w:rPr>
+          <w:rFonts w:hint="eastAsia"/>
+        </w:rPr>
+        <w:t>原因：</w:t>
+      </w:r>
+      <w:r>
+        <w:rPr>
+          <w:rFonts w:hint="eastAsia"/>
+        </w:rPr>
+        <w:t>直接把数据库的查询结果打印出来所致</w:t>
+      </w:r>
+      <w:r>
+        <w:rPr>
+          <w:rFonts w:hint="eastAsia"/>
+        </w:rPr>
+        <w:t>，数据库出来的是数据库格式的数据，不能直接打印的，需要用函数处理一下</w:t>
+      </w:r>
+    </w:p>
+    <w:p>
+      <w:pPr>
+        <w:pStyle w:val="a3"/>
+      </w:pPr>
+      <w:r>
+        <w:t>$row =</w:t>
+      </w:r>
+      <w:r>
+        <w:t xml:space="preserve"> </w:t>
+      </w:r>
+      <w:r>
+        <w:t>mysql_fetch_array($result)</w:t>
+      </w:r>
+      <w:r>
+        <w:t>;</w:t>
+      </w:r>
+    </w:p>
+    <w:p>
+      <w:r>
+        <w:rPr>
+          <w:rFonts w:hint="eastAsia"/>
+        </w:rPr>
+        <w:t>这个函数把返回的数据库的第一行变成数组，按照以下格式访问：</w:t>
+      </w:r>
+    </w:p>
+    <w:p>
+      <w:pPr>
+        <w:pStyle w:val="a3"/>
+      </w:pPr>
+      <w:r>
+        <w:t>$password == $row['password']</w:t>
+      </w:r>
+      <w:r>
+        <w:t>;</w:t>
+      </w:r>
+    </w:p>
+    <w:p>
+      <w:r>
+        <w:rPr>
+          <w:rFonts w:hint="eastAsia"/>
+        </w:rPr>
+        <w:t>循环调用</w:t>
+      </w:r>
+      <w:r>
+        <w:t>mysql_fetch_array</w:t>
+      </w:r>
+      <w:r>
+        <w:rPr>
+          <w:rFonts w:hint="eastAsia"/>
+        </w:rPr>
+        <w:t>函数可以移动到下一行，直到返回</w:t>
+      </w:r>
+      <w:r>
+        <w:rPr>
+          <w:rFonts w:hint="eastAsia"/>
+        </w:rPr>
+        <w:t>null</w:t>
+      </w:r>
+    </w:p>
+    <w:p>
+      <w:r>
+        <w:rPr>
+          <w:rFonts w:hint="eastAsia"/>
+        </w:rPr>
+        <w:t>更多的处理函数百度。</w:t>
+      </w:r>
+    </w:p>
+    <w:p>
+      <w:pPr>
+        <w:pStyle w:val="1"/>
+      </w:pPr>
+      <w:r>
+        <w:rPr>
+          <w:rFonts w:hint="eastAsia"/>
+        </w:rPr>
         <w:lastRenderedPageBreak/>
-        <w:t>Resource id #4</w:t>
-      </w:r>
-    </w:p>
-    <w:p>
-      <w:r>
-        <w:rPr>
-          <w:rFonts w:hint="eastAsia"/>
-        </w:rPr>
-        <w:t>原因：</w:t>
-      </w:r>
-      <w:r>
-        <w:rPr>
-          <w:rFonts w:hint="eastAsia"/>
-        </w:rPr>
-        <w:t>直接把数据库的查询结果打印出来所致</w:t>
-      </w:r>
-      <w:r>
-        <w:rPr>
-          <w:rFonts w:hint="eastAsia"/>
-        </w:rPr>
-        <w:t>，数据库出来的是数据库格式的数据，不能直接打印的，需要用函数处理一下</w:t>
-      </w:r>
-    </w:p>
-    <w:p>
-      <w:pPr>
-        <w:pStyle w:val="a3"/>
-      </w:pPr>
-      <w:r>
-        <w:t>$row =</w:t>
-      </w:r>
-      <w:r>
-        <w:t xml:space="preserve"> </w:t>
-      </w:r>
-      <w:r>
-        <w:t>mysql_fetch_array($result)</w:t>
-      </w:r>
-      <w:r>
-        <w:t>;</w:t>
-      </w:r>
-    </w:p>
-    <w:p>
-      <w:r>
-        <w:rPr>
-          <w:rFonts w:hint="eastAsia"/>
-        </w:rPr>
-        <w:t>这个函数把返回的数据库的第一行变成数组，按照以下格式访问：</w:t>
-      </w:r>
-    </w:p>
-    <w:p>
-      <w:pPr>
-        <w:pStyle w:val="a3"/>
-      </w:pPr>
-      <w:r>
-        <w:t>$password == $row['password']</w:t>
-      </w:r>
-      <w:r>
-        <w:t>;</w:t>
-      </w:r>
-    </w:p>
-    <w:p>
-      <w:r>
-        <w:rPr>
-          <w:rFonts w:hint="eastAsia"/>
-        </w:rPr>
-        <w:t>循环调用</w:t>
-      </w:r>
-      <w:r>
-        <w:t>mysql_fetch_array</w:t>
-      </w:r>
-      <w:r>
-        <w:rPr>
-          <w:rFonts w:hint="eastAsia"/>
-        </w:rPr>
-        <w:t>函数可以移动到下一行，直到返回</w:t>
-      </w:r>
-      <w:r>
-        <w:rPr>
-          <w:rFonts w:hint="eastAsia"/>
-        </w:rPr>
-        <w:t>null</w:t>
-      </w:r>
-    </w:p>
-    <w:p>
-      <w:r>
-        <w:rPr>
-          <w:rFonts w:hint="eastAsia"/>
-        </w:rPr>
-        <w:t>更多的处理函数百度。</w:t>
-      </w:r>
-    </w:p>
-    <w:p>
-      <w:pPr>
-        <w:pStyle w:val="1"/>
-      </w:pPr>
-      <w:r>
-        <w:rPr>
-          <w:rFonts w:hint="eastAsia"/>
-        </w:rPr>
         <w:t>JavaScript</w:t>
       </w:r>
     </w:p>
@@ -7710,9 +8100,6 @@
           <w:numId w:val="15"/>
         </w:numPr>
         <w:ind w:firstLineChars="0"/>
-        <w:rPr>
-          <w:rFonts w:hint="eastAsia"/>
-        </w:rPr>
       </w:pPr>
       <w:r>
         <w:rPr>
@@ -7720,8 +8107,6 @@
         </w:rPr>
         <w:t>在响应函数中重新定义数组</w:t>
       </w:r>
-      <w:bookmarkStart w:id="1" w:name="_GoBack"/>
-      <w:bookmarkEnd w:id="1"/>
     </w:p>
     <w:p>
       <w:pPr>
@@ -7862,7 +8247,6 @@
         <w:rPr>
           <w:rFonts w:hint="eastAsia"/>
         </w:rPr>
-        <w:lastRenderedPageBreak/>
         <w:t>如果想提取数字，使用</w:t>
       </w:r>
       <w:r>
@@ -7930,7 +8314,6 @@
     <w:p>
       <w:pPr>
         <w:rPr>
-          <w:rFonts w:hint="eastAsia"/>
           <w:b/>
         </w:rPr>
       </w:pPr>
@@ -8094,6 +8477,7 @@
         <w:rPr>
           <w:rFonts w:hint="eastAsia"/>
         </w:rPr>
+        <w:lastRenderedPageBreak/>
         <w:t>使用</w:t>
       </w:r>
       <w:r>
@@ -8116,11 +8500,6 @@
       </w:r>
     </w:p>
     <w:p>
-      <w:pPr>
-        <w:rPr>
-          <w:rFonts w:hint="eastAsia"/>
-        </w:rPr>
-      </w:pPr>
       <w:r>
         <w:rPr>
           <w:rFonts w:hint="eastAsia"/>

--- a/Error_log.docx
+++ b/Error_log.docx
@@ -5276,19 +5276,7 @@
         <w:rPr>
           <w:rFonts w:hint="eastAsia"/>
         </w:rPr>
-        <w:t>(</w:t>
-      </w:r>
-      <w:r>
-        <w:rPr>
-          <w:rFonts w:hint="eastAsia"/>
-        </w:rPr>
-        <w:t>uCOS2</w:t>
-      </w:r>
-      <w:r>
-        <w:rPr>
-          <w:rFonts w:hint="eastAsia"/>
-        </w:rPr>
-        <w:t>)</w:t>
+        <w:t>(uCOS2)</w:t>
       </w:r>
       <w:r>
         <w:rPr>
@@ -5496,9 +5484,6 @@
     <w:p>
       <w:pPr>
         <w:jc w:val="left"/>
-        <w:rPr>
-          <w:rFonts w:hint="eastAsia"/>
-        </w:rPr>
       </w:pPr>
       <w:r>
         <w:rPr>
@@ -5529,8 +5514,6 @@
         </w:rPr>
         <w:t>GIT</w:t>
       </w:r>
-      <w:bookmarkStart w:id="0" w:name="_GoBack"/>
-      <w:bookmarkEnd w:id="0"/>
     </w:p>
     <w:p>
       <w:pPr>
@@ -5650,7 +5633,7 @@
         </w:rPr>
         <w:t>***</w:t>
       </w:r>
-      <w:bookmarkStart w:id="1" w:name="_Hlk484964116"/>
+      <w:bookmarkStart w:id="0" w:name="_Hlk484964116"/>
       <w:r>
         <w:rPr>
           <w:rFonts w:ascii="Segoe UI" w:hAnsi="Segoe UI" w:cs="Segoe UI"/>
@@ -5661,7 +5644,7 @@
         <w:t xml:space="preserve"> Please tell me who you are.</w:t>
       </w:r>
     </w:p>
-    <w:bookmarkEnd w:id="1"/>
+    <w:bookmarkEnd w:id="0"/>
     <w:p>
       <w:pPr>
         <w:pStyle w:val="af"/>
@@ -6687,6 +6670,12 @@
       </w:r>
     </w:p>
     <w:p>
+      <w:pPr>
+        <w:pStyle w:val="a3"/>
+        <w:rPr>
+          <w:rFonts w:hint="eastAsia"/>
+        </w:rPr>
+      </w:pPr>
       <w:r>
         <w:t xml:space="preserve">$ret = “test1 = “ </w:t>
       </w:r>
@@ -6798,6 +6787,149 @@
       </w:r>
     </w:p>
     <w:p>
+      <w:pPr>
+        <w:rPr>
+          <w:b/>
+          <w:color w:val="FF0000"/>
+        </w:rPr>
+      </w:pPr>
+      <w:r>
+        <w:rPr>
+          <w:rFonts w:hint="eastAsia"/>
+          <w:b/>
+          <w:color w:val="FF0000"/>
+        </w:rPr>
+        <w:t>(</w:t>
+      </w:r>
+      <w:r>
+        <w:rPr>
+          <w:rFonts w:hint="eastAsia"/>
+          <w:b/>
+          <w:color w:val="FF0000"/>
+        </w:rPr>
+        <w:t>以上是纯属闲的蛋疼</w:t>
+      </w:r>
+      <w:r>
+        <w:rPr>
+          <w:rFonts w:hint="eastAsia"/>
+          <w:b/>
+          <w:color w:val="FF0000"/>
+        </w:rPr>
+        <w:t>,</w:t>
+      </w:r>
+      <w:r>
+        <w:rPr>
+          <w:rFonts w:hint="eastAsia"/>
+          <w:b/>
+          <w:color w:val="FF0000"/>
+        </w:rPr>
+        <w:t>因为在教程中就加了单引号</w:t>
+      </w:r>
+      <w:r>
+        <w:rPr>
+          <w:rFonts w:hint="eastAsia"/>
+          <w:b/>
+          <w:color w:val="FF0000"/>
+        </w:rPr>
+        <w:t>,</w:t>
+      </w:r>
+      <w:r>
+        <w:rPr>
+          <w:rFonts w:hint="eastAsia"/>
+          <w:b/>
+          <w:color w:val="FF0000"/>
+        </w:rPr>
+        <w:t>所以脑袋没转过弯来</w:t>
+      </w:r>
+      <w:r>
+        <w:rPr>
+          <w:rFonts w:hint="eastAsia"/>
+          <w:b/>
+          <w:color w:val="FF0000"/>
+        </w:rPr>
+        <w:t>)</w:t>
+      </w:r>
+    </w:p>
+    <w:p>
+      <w:pPr>
+        <w:rPr>
+          <w:b/>
+          <w:color w:val="FF0000"/>
+        </w:rPr>
+      </w:pPr>
+      <w:r>
+        <w:rPr>
+          <w:rFonts w:hint="eastAsia"/>
+          <w:b/>
+          <w:color w:val="FF0000"/>
+        </w:rPr>
+        <w:t>简单的使用方法就是</w:t>
+      </w:r>
+      <w:r>
+        <w:rPr>
+          <w:rFonts w:hint="eastAsia"/>
+          <w:b/>
+          <w:color w:val="FF0000"/>
+        </w:rPr>
+        <w:t>:</w:t>
+      </w:r>
+    </w:p>
+    <w:p>
+      <w:pPr>
+        <w:pStyle w:val="a3"/>
+      </w:pPr>
+      <w:r>
+        <w:rPr>
+          <w:rFonts w:hint="eastAsia"/>
+        </w:rPr>
+        <w:t>$test1 = 10;</w:t>
+      </w:r>
+    </w:p>
+    <w:p>
+      <w:pPr>
+        <w:pStyle w:val="a3"/>
+      </w:pPr>
+      <w:r>
+        <w:t>$test2 = 20</w:t>
+      </w:r>
+    </w:p>
+    <w:p>
+      <w:pPr>
+        <w:pStyle w:val="a3"/>
+      </w:pPr>
+      <w:r>
+        <w:t>$ret = “test1 = $test1, test2 = $test2</w:t>
+      </w:r>
+      <w:r>
+        <w:t>”;</w:t>
+      </w:r>
+    </w:p>
+    <w:p>
+      <w:pPr>
+        <w:pStyle w:val="a3"/>
+      </w:pPr>
+      <w:r>
+        <w:t>echo $ret;</w:t>
+      </w:r>
+    </w:p>
+    <w:p>
+      <w:pPr>
+        <w:rPr>
+          <w:rFonts w:hint="eastAsia"/>
+          <w:b/>
+          <w:color w:val="FF0000"/>
+        </w:rPr>
+      </w:pPr>
+      <w:r>
+        <w:rPr>
+          <w:rFonts w:hint="eastAsia"/>
+          <w:b/>
+          <w:color w:val="FF0000"/>
+        </w:rPr>
+        <w:t>直接写入变量即可</w:t>
+      </w:r>
+    </w:p>
+    <w:p>
       <w:r>
         <w:rPr>
           <w:rFonts w:hint="eastAsia"/>
@@ -6932,6 +7064,7 @@
         <w:rPr>
           <w:rFonts w:hint="eastAsia"/>
         </w:rPr>
+        <w:lastRenderedPageBreak/>
         <w:t>now</w:t>
       </w:r>
       <w:r>
@@ -7059,7 +7192,6 @@
         <w:rPr>
           <w:rFonts w:hint="eastAsia"/>
         </w:rPr>
-        <w:lastRenderedPageBreak/>
         <w:t>并列放置的</w:t>
       </w:r>
       <w:r>
@@ -7465,6 +7597,7 @@
         <w:pStyle w:val="2"/>
       </w:pPr>
       <w:r>
+        <w:lastRenderedPageBreak/>
         <w:t>Call to a member function bind_param() on a non-object</w:t>
       </w:r>
     </w:p>
@@ -7518,7 +7651,6 @@
           <w:rFonts w:hint="eastAsia"/>
           <w:color w:val="FF0000"/>
         </w:rPr>
-        <w:lastRenderedPageBreak/>
         <w:t>在</w:t>
       </w:r>
       <w:r>
@@ -7789,6 +7921,7 @@
         <w:rPr>
           <w:rFonts w:hint="eastAsia"/>
         </w:rPr>
+        <w:lastRenderedPageBreak/>
         <w:t>循环调用</w:t>
       </w:r>
       <w:r>
@@ -7817,13 +7950,431 @@
     </w:p>
     <w:p>
       <w:pPr>
+        <w:pStyle w:val="2"/>
+      </w:pPr>
+      <w:r>
+        <w:t>Undefined index</w:t>
+      </w:r>
+    </w:p>
+    <w:p>
+      <w:pPr>
+        <w:pStyle w:val="a9"/>
+        <w:numPr>
+          <w:ilvl w:val="0"/>
+          <w:numId w:val="17"/>
+        </w:numPr>
+        <w:ind w:firstLineChars="0"/>
+      </w:pPr>
+      <w:r>
+        <w:rPr>
+          <w:rFonts w:hint="eastAsia"/>
+        </w:rPr>
+        <w:t>如果不影响程序的正常执行，可以采用屏蔽的方法</w:t>
+      </w:r>
+    </w:p>
+    <w:p>
+      <w:r>
+        <w:rPr>
+          <w:rFonts w:hint="eastAsia"/>
+        </w:rPr>
+        <w:t>可以在代码的第一行</w:t>
+      </w:r>
+      <w:r>
+        <w:rPr>
+          <w:rFonts w:hint="eastAsia"/>
+        </w:rPr>
+        <w:t xml:space="preserve"> </w:t>
+      </w:r>
+      <w:r>
+        <w:rPr>
+          <w:rFonts w:hint="eastAsia"/>
+        </w:rPr>
+        <w:t>加上</w:t>
+      </w:r>
+      <w:r>
+        <w:rPr>
+          <w:rFonts w:hint="eastAsia"/>
+        </w:rPr>
+        <w:t xml:space="preserve"> </w:t>
+      </w:r>
+    </w:p>
+    <w:p>
+      <w:r>
+        <w:t xml:space="preserve">error_reporting(E_ALL ^ E_NOTICE); </w:t>
+      </w:r>
+    </w:p>
+    <w:p/>
+    <w:p>
+      <w:r>
+        <w:rPr>
+          <w:rFonts w:hint="eastAsia"/>
+        </w:rPr>
+        <w:t>关闭掉</w:t>
+      </w:r>
+      <w:r>
+        <w:rPr>
+          <w:rFonts w:hint="eastAsia"/>
+        </w:rPr>
+        <w:t xml:space="preserve"> NOTICE</w:t>
+      </w:r>
+      <w:r>
+        <w:rPr>
+          <w:rFonts w:hint="eastAsia"/>
+        </w:rPr>
+        <w:t>错误的警告</w:t>
+      </w:r>
+    </w:p>
+    <w:p>
+      <w:pPr>
+        <w:pStyle w:val="a9"/>
+        <w:numPr>
+          <w:ilvl w:val="0"/>
+          <w:numId w:val="17"/>
+        </w:numPr>
+        <w:ind w:firstLineChars="0"/>
+      </w:pPr>
+      <w:r>
+        <w:rPr>
+          <w:rFonts w:ascii="Tahoma" w:hAnsi="Tahoma" w:cs="Tahoma"/>
+          <w:color w:val="000000"/>
+          <w:szCs w:val="21"/>
+          <w:shd w:val="clear" w:color="auto" w:fill="FFFFFF"/>
+        </w:rPr>
+        <w:t>定位到具体的行，根据提示解决。</w:t>
+      </w:r>
+    </w:p>
+    <w:p>
+      <w:pPr>
+        <w:pStyle w:val="a9"/>
+        <w:ind w:left="360" w:firstLineChars="0" w:firstLine="0"/>
+      </w:pPr>
+      <w:hyperlink r:id="rId15" w:history="1">
+        <w:r>
+          <w:rPr>
+            <w:rStyle w:val="af0"/>
+          </w:rPr>
+          <w:t>http://www.jb51.net/article/24665.htm</w:t>
+        </w:r>
+      </w:hyperlink>
+    </w:p>
+    <w:p>
+      <w:pPr>
+        <w:pStyle w:val="2"/>
+      </w:pPr>
+      <w:r>
+        <w:rPr>
+          <w:rFonts w:hint="eastAsia"/>
+        </w:rPr>
+        <w:t>在</w:t>
+      </w:r>
+      <w:r>
+        <w:rPr>
+          <w:rFonts w:hint="eastAsia"/>
+        </w:rPr>
+        <w:t>Ajax</w:t>
+      </w:r>
+      <w:r>
+        <w:rPr>
+          <w:rFonts w:hint="eastAsia"/>
+        </w:rPr>
+        <w:t>响应</w:t>
+      </w:r>
+      <w:r>
+        <w:rPr>
+          <w:rFonts w:hint="eastAsia"/>
+        </w:rPr>
+        <w:t>PHP</w:t>
+      </w:r>
+      <w:r>
+        <w:rPr>
+          <w:rFonts w:hint="eastAsia"/>
+        </w:rPr>
+        <w:t>程序中调用数据库报错</w:t>
+      </w:r>
+      <w:r>
+        <w:rPr>
+          <w:rFonts w:hint="eastAsia"/>
+        </w:rPr>
+        <w:t>:</w:t>
+      </w:r>
+    </w:p>
+    <w:p>
+      <w:pPr>
+        <w:rPr>
+          <w:rFonts w:hint="eastAsia"/>
+          <w:color w:val="FF0000"/>
+        </w:rPr>
+      </w:pPr>
+      <w:r>
+        <w:rPr>
+          <w:rFonts w:hint="eastAsia"/>
+          <w:b/>
+          <w:color w:val="FF0000"/>
+        </w:rPr>
+        <w:t>注意</w:t>
+      </w:r>
+      <w:r>
+        <w:rPr>
+          <w:rFonts w:hint="eastAsia"/>
+          <w:b/>
+          <w:color w:val="FF0000"/>
+        </w:rPr>
+        <w:t>:</w:t>
+      </w:r>
+    </w:p>
+    <w:p>
+      <w:r>
+        <w:rPr>
+          <w:rFonts w:hint="eastAsia"/>
+        </w:rPr>
+        <w:t>以</w:t>
+      </w:r>
+      <w:r>
+        <w:rPr>
+          <w:rFonts w:hint="eastAsia"/>
+        </w:rPr>
+        <w:t>mysql</w:t>
+      </w:r>
+      <w:r>
+        <w:rPr>
+          <w:rFonts w:hint="eastAsia"/>
+        </w:rPr>
+        <w:t>打头的函数是逐渐被淘汰的</w:t>
+      </w:r>
+      <w:r>
+        <w:rPr>
+          <w:rFonts w:hint="eastAsia"/>
+        </w:rPr>
+        <w:t>,</w:t>
+      </w:r>
+      <w:r>
+        <w:t xml:space="preserve"> </w:t>
+      </w:r>
+      <w:r>
+        <w:rPr>
+          <w:rFonts w:hint="eastAsia"/>
+        </w:rPr>
+        <w:t>替换之的是</w:t>
+      </w:r>
+      <w:r>
+        <w:rPr>
+          <w:rFonts w:hint="eastAsia"/>
+        </w:rPr>
+        <w:t>mysqli</w:t>
+      </w:r>
+      <w:r>
+        <w:rPr>
+          <w:rFonts w:hint="eastAsia"/>
+        </w:rPr>
+        <w:t>打头的函数</w:t>
+      </w:r>
+      <w:r>
+        <w:rPr>
+          <w:rFonts w:hint="eastAsia"/>
+        </w:rPr>
+        <w:t>,</w:t>
+      </w:r>
+      <w:r>
+        <w:t xml:space="preserve"> </w:t>
+      </w:r>
+      <w:r>
+        <w:rPr>
+          <w:rFonts w:hint="eastAsia"/>
+        </w:rPr>
+        <w:t>在该文件中使用</w:t>
+      </w:r>
+      <w:r>
+        <w:rPr>
+          <w:rFonts w:hint="eastAsia"/>
+        </w:rPr>
+        <w:t>mysql</w:t>
+      </w:r>
+      <w:r>
+        <w:rPr>
+          <w:rFonts w:hint="eastAsia"/>
+        </w:rPr>
+        <w:t>打头的函数会报错</w:t>
+      </w:r>
+      <w:r>
+        <w:rPr>
+          <w:rFonts w:hint="eastAsia"/>
+        </w:rPr>
+        <w:t>,</w:t>
+      </w:r>
+      <w:r>
+        <w:rPr>
+          <w:rFonts w:hint="eastAsia"/>
+        </w:rPr>
+        <w:t>改成</w:t>
+      </w:r>
+      <w:r>
+        <w:rPr>
+          <w:rFonts w:hint="eastAsia"/>
+        </w:rPr>
+        <w:t>mysqli</w:t>
+      </w:r>
+      <w:r>
+        <w:rPr>
+          <w:rFonts w:hint="eastAsia"/>
+        </w:rPr>
+        <w:t>打头的即可</w:t>
+      </w:r>
+    </w:p>
+    <w:p>
+      <w:pPr>
+        <w:rPr>
+          <w:rFonts w:hint="eastAsia"/>
+        </w:rPr>
+      </w:pPr>
+      <w:r>
+        <w:rPr>
+          <w:rFonts w:hint="eastAsia"/>
+        </w:rPr>
+        <w:t>(</w:t>
+      </w:r>
+      <w:r>
+        <w:rPr>
+          <w:rFonts w:hint="eastAsia"/>
+        </w:rPr>
+        <w:t>注意</w:t>
+      </w:r>
+      <w:r>
+        <w:rPr>
+          <w:rFonts w:hint="eastAsia"/>
+        </w:rPr>
+        <w:t>,</w:t>
+      </w:r>
+      <w:r>
+        <w:rPr>
+          <w:rFonts w:hint="eastAsia"/>
+        </w:rPr>
+        <w:t>大部分函数直接加个</w:t>
+      </w:r>
+      <w:r>
+        <w:rPr>
+          <w:rFonts w:hint="eastAsia"/>
+        </w:rPr>
+        <w:t>i</w:t>
+      </w:r>
+      <w:r>
+        <w:rPr>
+          <w:rFonts w:hint="eastAsia"/>
+        </w:rPr>
+        <w:t>就好了</w:t>
+      </w:r>
+      <w:r>
+        <w:rPr>
+          <w:rFonts w:hint="eastAsia"/>
+        </w:rPr>
+        <w:t>,</w:t>
+      </w:r>
+      <w:r>
+        <w:rPr>
+          <w:rFonts w:hint="eastAsia"/>
+        </w:rPr>
+        <w:t>少部分函数的参数有变化</w:t>
+      </w:r>
+      <w:r>
+        <w:rPr>
+          <w:rFonts w:hint="eastAsia"/>
+        </w:rPr>
+        <w:t>,</w:t>
+      </w:r>
+      <w:r>
+        <w:rPr>
+          <w:rFonts w:hint="eastAsia"/>
+        </w:rPr>
+        <w:t>例如</w:t>
+      </w:r>
+      <w:r>
+        <w:rPr>
+          <w:rFonts w:hint="eastAsia"/>
+        </w:rPr>
+        <w:t>:</w:t>
+      </w:r>
+      <w:r>
+        <w:t xml:space="preserve"> mysqli_select_db</w:t>
+      </w:r>
+      <w:r>
+        <w:rPr>
+          <w:rFonts w:hint="eastAsia"/>
+        </w:rPr>
+        <w:t>($link,</w:t>
+      </w:r>
+      <w:r>
+        <w:t xml:space="preserve"> “</w:t>
+      </w:r>
+      <w:r>
+        <w:rPr>
+          <w:rFonts w:hint="eastAsia"/>
+        </w:rPr>
+        <w:t>db</w:t>
+      </w:r>
+      <w:r>
+        <w:t xml:space="preserve"> name”)</w:t>
+      </w:r>
+      <w:r>
+        <w:rPr>
+          <w:rFonts w:hint="eastAsia"/>
+        </w:rPr>
+        <w:t>,</w:t>
+      </w:r>
+      <w:r>
+        <w:rPr>
+          <w:rFonts w:hint="eastAsia"/>
+        </w:rPr>
+        <w:t>第一个参数是必须的</w:t>
+      </w:r>
+      <w:r>
+        <w:rPr>
+          <w:rFonts w:hint="eastAsia"/>
+        </w:rPr>
+        <w:t>,</w:t>
+      </w:r>
+      <w:r>
+        <w:rPr>
+          <w:rFonts w:hint="eastAsia"/>
+        </w:rPr>
+        <w:t>而</w:t>
+      </w:r>
+      <w:r>
+        <w:rPr>
+          <w:rFonts w:hint="eastAsia"/>
+        </w:rPr>
+        <w:t>mysql_</w:t>
+      </w:r>
+      <w:r>
+        <w:t>select_db</w:t>
+      </w:r>
+      <w:bookmarkStart w:id="1" w:name="_GoBack"/>
+      <w:bookmarkEnd w:id="1"/>
+      <w:r>
+        <w:rPr>
+          <w:rFonts w:hint="eastAsia"/>
+        </w:rPr>
+        <w:t>()</w:t>
+      </w:r>
+      <w:r>
+        <w:rPr>
+          <w:rFonts w:hint="eastAsia"/>
+        </w:rPr>
+        <w:t>函数则不是必须的</w:t>
+      </w:r>
+      <w:r>
+        <w:rPr>
+          <w:rFonts w:hint="eastAsia"/>
+        </w:rPr>
+        <w:t>)</w:t>
+      </w:r>
+    </w:p>
+    <w:p>
+      <w:pPr>
         <w:pStyle w:val="1"/>
       </w:pPr>
       <w:r>
         <w:rPr>
           <w:rFonts w:hint="eastAsia"/>
         </w:rPr>
-        <w:lastRenderedPageBreak/>
         <w:t>JavaScript</w:t>
       </w:r>
     </w:p>
@@ -8207,6 +8758,7 @@
         <w:rPr>
           <w:rFonts w:hint="eastAsia"/>
         </w:rPr>
+        <w:lastRenderedPageBreak/>
         <w:t>中代码参与的代码</w:t>
       </w:r>
     </w:p>
@@ -8313,8 +8865,128 @@
     </w:p>
     <w:p>
       <w:pPr>
-        <w:rPr>
-          <w:b/>
+        <w:pStyle w:val="2"/>
+      </w:pPr>
+      <w:r>
+        <w:rPr>
+          <w:rFonts w:hint="eastAsia"/>
+        </w:rPr>
+        <w:t>获取数组长度失败</w:t>
+      </w:r>
+      <w:r>
+        <w:rPr>
+          <w:rFonts w:hint="eastAsia"/>
+        </w:rPr>
+        <w:t>:</w:t>
+      </w:r>
+    </w:p>
+    <w:p>
+      <w:r>
+        <w:rPr>
+          <w:rFonts w:hint="eastAsia"/>
+        </w:rPr>
+        <w:t>数组的长度是属性</w:t>
+      </w:r>
+      <w:r>
+        <w:rPr>
+          <w:rFonts w:hint="eastAsia"/>
+        </w:rPr>
+        <w:t>,</w:t>
+      </w:r>
+      <w:r>
+        <w:rPr>
+          <w:rFonts w:hint="eastAsia"/>
+        </w:rPr>
+        <w:t>不是方法</w:t>
+      </w:r>
+      <w:r>
+        <w:rPr>
+          <w:rFonts w:hint="eastAsia"/>
+        </w:rPr>
+        <w:t>,</w:t>
+      </w:r>
+      <w:r>
+        <w:rPr>
+          <w:rFonts w:hint="eastAsia"/>
+        </w:rPr>
+        <w:t>所以直接写</w:t>
+      </w:r>
+      <w:r>
+        <w:rPr>
+          <w:rFonts w:hint="eastAsia"/>
+        </w:rPr>
+        <w:t>:</w:t>
+      </w:r>
+    </w:p>
+    <w:p>
+      <w:pPr>
+        <w:pStyle w:val="a3"/>
+      </w:pPr>
+      <w:r>
+        <w:rPr>
+          <w:rFonts w:hint="eastAsia"/>
+        </w:rPr>
+        <w:t>arrayTest.</w:t>
+      </w:r>
+      <w:r>
+        <w:t>length;</w:t>
+      </w:r>
+    </w:p>
+    <w:p>
+      <w:pPr>
+        <w:rPr>
+          <w:color w:val="FF0000"/>
+        </w:rPr>
+      </w:pPr>
+      <w:r>
+        <w:rPr>
+          <w:rFonts w:hint="eastAsia"/>
+        </w:rPr>
+        <w:t>就行了</w:t>
+      </w:r>
+      <w:r>
+        <w:rPr>
+          <w:rFonts w:hint="eastAsia"/>
+        </w:rPr>
+        <w:t>,</w:t>
+      </w:r>
+      <w:r>
+        <w:rPr>
+          <w:rFonts w:hint="eastAsia"/>
+          <w:color w:val="FF0000"/>
+        </w:rPr>
+        <w:t xml:space="preserve"> </w:t>
+      </w:r>
+      <w:r>
+        <w:rPr>
+          <w:rFonts w:hint="eastAsia"/>
+          <w:color w:val="FF0000"/>
+        </w:rPr>
+        <w:t>不能写</w:t>
+      </w:r>
+      <w:r>
+        <w:rPr>
+          <w:rFonts w:hint="eastAsia"/>
+          <w:color w:val="FF0000"/>
+        </w:rPr>
+        <w:t>:</w:t>
+      </w:r>
+    </w:p>
+    <w:p>
+      <w:pPr>
+        <w:pStyle w:val="a3"/>
+      </w:pPr>
+      <w:r>
+        <w:rPr>
+          <w:rFonts w:hint="eastAsia"/>
+        </w:rPr>
+        <w:t>arrayTest.length();</w:t>
+      </w:r>
+    </w:p>
+    <w:p>
+      <w:pPr>
+        <w:rPr>
+          <w:rFonts w:hint="eastAsia"/>
         </w:rPr>
       </w:pPr>
     </w:p>
@@ -8477,179 +9149,179 @@
         <w:rPr>
           <w:rFonts w:hint="eastAsia"/>
         </w:rPr>
+        <w:t>使用</w:t>
+      </w:r>
+      <w:r>
+        <w:rPr>
+          <w:rFonts w:hint="eastAsia"/>
+        </w:rPr>
+        <w:t>LIMIT</w:t>
+      </w:r>
+      <w:r>
+        <w:rPr>
+          <w:rFonts w:hint="eastAsia"/>
+        </w:rPr>
+        <w:t>不起作用</w:t>
+      </w:r>
+      <w:r>
+        <w:rPr>
+          <w:rFonts w:hint="eastAsia"/>
+        </w:rPr>
+        <w:t>:</w:t>
+      </w:r>
+    </w:p>
+    <w:p>
+      <w:r>
+        <w:rPr>
+          <w:rFonts w:hint="eastAsia"/>
+        </w:rPr>
+        <w:t>据观察所得</w:t>
+      </w:r>
+      <w:r>
+        <w:rPr>
+          <w:rFonts w:hint="eastAsia"/>
+        </w:rPr>
+        <w:t>,</w:t>
+      </w:r>
+      <w:r>
+        <w:rPr>
+          <w:rFonts w:hint="eastAsia"/>
+        </w:rPr>
+        <w:t>使用</w:t>
+      </w:r>
+      <w:r>
+        <w:rPr>
+          <w:rFonts w:hint="eastAsia"/>
+        </w:rPr>
+        <w:t>LIMIT</w:t>
+      </w:r>
+      <w:r>
+        <w:rPr>
+          <w:rFonts w:hint="eastAsia"/>
+        </w:rPr>
+        <w:t>必须使用</w:t>
+      </w:r>
+      <w:r>
+        <w:rPr>
+          <w:rFonts w:hint="eastAsia"/>
+        </w:rPr>
+        <w:t>ORDER</w:t>
+      </w:r>
+      <w:r>
+        <w:t xml:space="preserve"> </w:t>
+      </w:r>
+      <w:r>
+        <w:rPr>
+          <w:rFonts w:hint="eastAsia"/>
+        </w:rPr>
+        <w:t>BY</w:t>
+      </w:r>
+      <w:r>
+        <w:t xml:space="preserve"> </w:t>
+      </w:r>
+      <w:r>
+        <w:rPr>
+          <w:rFonts w:hint="eastAsia"/>
+        </w:rPr>
+        <w:t>,</w:t>
+      </w:r>
+      <w:r>
+        <w:t xml:space="preserve"> </w:t>
+      </w:r>
+      <w:r>
+        <w:rPr>
+          <w:rFonts w:hint="eastAsia"/>
+        </w:rPr>
+        <w:t>不使用则不起作用</w:t>
+      </w:r>
+    </w:p>
+    <w:p>
+      <w:pPr>
+        <w:pStyle w:val="1"/>
+      </w:pPr>
+      <w:r>
+        <w:rPr>
+          <w:rFonts w:hint="eastAsia"/>
+        </w:rPr>
+        <w:t>sublime</w:t>
+      </w:r>
+      <w:r>
+        <w:t xml:space="preserve"> </w:t>
+      </w:r>
+      <w:r>
+        <w:rPr>
+          <w:rFonts w:hint="eastAsia"/>
+        </w:rPr>
+        <w:t>&amp;&amp;</w:t>
+      </w:r>
+      <w:r>
+        <w:t xml:space="preserve"> </w:t>
+      </w:r>
+      <w:r>
+        <w:rPr>
+          <w:rFonts w:hint="eastAsia"/>
+        </w:rPr>
+        <w:t>vim</w:t>
+      </w:r>
+    </w:p>
+    <w:p>
+      <w:pPr>
+        <w:pStyle w:val="2"/>
+      </w:pPr>
+      <w:r>
+        <w:rPr>
+          <w:rFonts w:hint="eastAsia"/>
+        </w:rPr>
+        <w:t>更改</w:t>
+      </w:r>
+      <w:r>
+        <w:rPr>
+          <w:rFonts w:hint="eastAsia"/>
+        </w:rPr>
+        <w:t>sublime</w:t>
+      </w:r>
+      <w:r>
+        <w:rPr>
+          <w:rFonts w:hint="eastAsia"/>
+        </w:rPr>
+        <w:t>的</w:t>
+      </w:r>
+      <w:r>
+        <w:rPr>
+          <w:rFonts w:hint="eastAsia"/>
+        </w:rPr>
+        <w:t>user</w:t>
+      </w:r>
+      <w:r>
+        <w:rPr>
+          <w:rFonts w:hint="eastAsia"/>
+        </w:rPr>
+        <w:t>配置不起作用</w:t>
+      </w:r>
+    </w:p>
+    <w:p>
+      <w:r>
+        <w:rPr>
+          <w:rFonts w:hint="eastAsia"/>
+        </w:rPr>
+        <w:t>sublime</w:t>
+      </w:r>
+      <w:r>
+        <w:rPr>
+          <w:rFonts w:hint="eastAsia"/>
+        </w:rPr>
+        <w:t>只对英文支持的比较好，将文件名改为英文即可</w:t>
+      </w:r>
+    </w:p>
+    <w:p>
+      <w:pPr>
+        <w:pStyle w:val="1"/>
+      </w:pPr>
+      <w:r>
+        <w:rPr>
+          <w:rFonts w:hint="eastAsia"/>
+        </w:rPr>
         <w:lastRenderedPageBreak/>
-        <w:t>使用</w:t>
-      </w:r>
-      <w:r>
-        <w:rPr>
-          <w:rFonts w:hint="eastAsia"/>
-        </w:rPr>
-        <w:t>LIMIT</w:t>
-      </w:r>
-      <w:r>
-        <w:rPr>
-          <w:rFonts w:hint="eastAsia"/>
-        </w:rPr>
-        <w:t>不起作用</w:t>
-      </w:r>
-      <w:r>
-        <w:rPr>
-          <w:rFonts w:hint="eastAsia"/>
-        </w:rPr>
-        <w:t>:</w:t>
-      </w:r>
-    </w:p>
-    <w:p>
-      <w:r>
-        <w:rPr>
-          <w:rFonts w:hint="eastAsia"/>
-        </w:rPr>
-        <w:t>据观察所得</w:t>
-      </w:r>
-      <w:r>
-        <w:rPr>
-          <w:rFonts w:hint="eastAsia"/>
-        </w:rPr>
-        <w:t>,</w:t>
-      </w:r>
-      <w:r>
-        <w:rPr>
-          <w:rFonts w:hint="eastAsia"/>
-        </w:rPr>
-        <w:t>使用</w:t>
-      </w:r>
-      <w:r>
-        <w:rPr>
-          <w:rFonts w:hint="eastAsia"/>
-        </w:rPr>
-        <w:t>LIMIT</w:t>
-      </w:r>
-      <w:r>
-        <w:rPr>
-          <w:rFonts w:hint="eastAsia"/>
-        </w:rPr>
-        <w:t>必须使用</w:t>
-      </w:r>
-      <w:r>
-        <w:rPr>
-          <w:rFonts w:hint="eastAsia"/>
-        </w:rPr>
-        <w:t>ORDER</w:t>
-      </w:r>
-      <w:r>
-        <w:t xml:space="preserve"> </w:t>
-      </w:r>
-      <w:r>
-        <w:rPr>
-          <w:rFonts w:hint="eastAsia"/>
-        </w:rPr>
-        <w:t>BY</w:t>
-      </w:r>
-      <w:r>
-        <w:t xml:space="preserve"> </w:t>
-      </w:r>
-      <w:r>
-        <w:rPr>
-          <w:rFonts w:hint="eastAsia"/>
-        </w:rPr>
-        <w:t>,</w:t>
-      </w:r>
-      <w:r>
-        <w:t xml:space="preserve"> </w:t>
-      </w:r>
-      <w:r>
-        <w:rPr>
-          <w:rFonts w:hint="eastAsia"/>
-        </w:rPr>
-        <w:t>不使用则不起作用</w:t>
-      </w:r>
-    </w:p>
-    <w:p>
-      <w:pPr>
-        <w:pStyle w:val="1"/>
-      </w:pPr>
-      <w:r>
-        <w:rPr>
-          <w:rFonts w:hint="eastAsia"/>
-        </w:rPr>
-        <w:t>sublime</w:t>
-      </w:r>
-      <w:r>
-        <w:t xml:space="preserve"> </w:t>
-      </w:r>
-      <w:r>
-        <w:rPr>
-          <w:rFonts w:hint="eastAsia"/>
-        </w:rPr>
-        <w:t>&amp;&amp;</w:t>
-      </w:r>
-      <w:r>
-        <w:t xml:space="preserve"> </w:t>
-      </w:r>
-      <w:r>
-        <w:rPr>
-          <w:rFonts w:hint="eastAsia"/>
-        </w:rPr>
-        <w:t>vim</w:t>
-      </w:r>
-    </w:p>
-    <w:p>
-      <w:pPr>
-        <w:pStyle w:val="2"/>
-      </w:pPr>
-      <w:r>
-        <w:rPr>
-          <w:rFonts w:hint="eastAsia"/>
-        </w:rPr>
-        <w:t>更改</w:t>
-      </w:r>
-      <w:r>
-        <w:rPr>
-          <w:rFonts w:hint="eastAsia"/>
-        </w:rPr>
-        <w:t>sublime</w:t>
-      </w:r>
-      <w:r>
-        <w:rPr>
-          <w:rFonts w:hint="eastAsia"/>
-        </w:rPr>
-        <w:t>的</w:t>
-      </w:r>
-      <w:r>
-        <w:rPr>
-          <w:rFonts w:hint="eastAsia"/>
-        </w:rPr>
-        <w:t>user</w:t>
-      </w:r>
-      <w:r>
-        <w:rPr>
-          <w:rFonts w:hint="eastAsia"/>
-        </w:rPr>
-        <w:t>配置不起作用</w:t>
-      </w:r>
-    </w:p>
-    <w:p>
-      <w:r>
-        <w:rPr>
-          <w:rFonts w:hint="eastAsia"/>
-        </w:rPr>
-        <w:t>sublime</w:t>
-      </w:r>
-      <w:r>
-        <w:rPr>
-          <w:rFonts w:hint="eastAsia"/>
-        </w:rPr>
-        <w:t>只对英文支持的比较好，将文件名改为英文即可</w:t>
-      </w:r>
-    </w:p>
-    <w:p>
-      <w:pPr>
-        <w:pStyle w:val="1"/>
-      </w:pPr>
-      <w:r>
-        <w:rPr>
-          <w:rFonts w:hint="eastAsia"/>
-        </w:rPr>
         <w:t>硬件</w:t>
       </w:r>
     </w:p>
@@ -9177,6 +9849,92 @@
     </w:lvl>
   </w:abstractNum>
   <w:abstractNum w:abstractNumId="3" w15:restartNumberingAfterBreak="0">
+    <w:nsid w:val="12417042"/>
+    <w:multiLevelType w:val="hybridMultilevel"/>
+    <w:tmpl w:val="CA86FFF0"/>
+    <w:lvl w:ilvl="0" w:tplc="0409000F">
+      <w:start w:val="1"/>
+      <w:numFmt w:val="decimal"/>
+      <w:lvlText w:val="%1."/>
+      <w:lvlJc w:val="left"/>
+      <w:pPr>
+        <w:ind w:left="420" w:hanging="420"/>
+      </w:pPr>
+    </w:lvl>
+    <w:lvl w:ilvl="1" w:tplc="04090019" w:tentative="1">
+      <w:start w:val="1"/>
+      <w:numFmt w:val="lowerLetter"/>
+      <w:lvlText w:val="%2)"/>
+      <w:lvlJc w:val="left"/>
+      <w:pPr>
+        <w:ind w:left="840" w:hanging="420"/>
+      </w:pPr>
+    </w:lvl>
+    <w:lvl w:ilvl="2" w:tplc="0409001B" w:tentative="1">
+      <w:start w:val="1"/>
+      <w:numFmt w:val="lowerRoman"/>
+      <w:lvlText w:val="%3."/>
+      <w:lvlJc w:val="right"/>
+      <w:pPr>
+        <w:ind w:left="1260" w:hanging="420"/>
+      </w:pPr>
+    </w:lvl>
+    <w:lvl w:ilvl="3" w:tplc="0409000F" w:tentative="1">
+      <w:start w:val="1"/>
+      <w:numFmt w:val="decimal"/>
+      <w:lvlText w:val="%4."/>
+      <w:lvlJc w:val="left"/>
+      <w:pPr>
+        <w:ind w:left="1680" w:hanging="420"/>
+      </w:pPr>
+    </w:lvl>
+    <w:lvl w:ilvl="4" w:tplc="04090019" w:tentative="1">
+      <w:start w:val="1"/>
+      <w:numFmt w:val="lowerLetter"/>
+      <w:lvlText w:val="%5)"/>
+      <w:lvlJc w:val="left"/>
+      <w:pPr>
+        <w:ind w:left="2100" w:hanging="420"/>
+      </w:pPr>
+    </w:lvl>
+    <w:lvl w:ilvl="5" w:tplc="0409001B" w:tentative="1">
+      <w:start w:val="1"/>
+      <w:numFmt w:val="lowerRoman"/>
+      <w:lvlText w:val="%6."/>
+      <w:lvlJc w:val="right"/>
+      <w:pPr>
+        <w:ind w:left="2520" w:hanging="420"/>
+      </w:pPr>
+    </w:lvl>
+    <w:lvl w:ilvl="6" w:tplc="0409000F" w:tentative="1">
+      <w:start w:val="1"/>
+      <w:numFmt w:val="decimal"/>
+      <w:lvlText w:val="%7."/>
+      <w:lvlJc w:val="left"/>
+      <w:pPr>
+        <w:ind w:left="2940" w:hanging="420"/>
+      </w:pPr>
+    </w:lvl>
+    <w:lvl w:ilvl="7" w:tplc="04090019" w:tentative="1">
+      <w:start w:val="1"/>
+      <w:numFmt w:val="lowerLetter"/>
+      <w:lvlText w:val="%8)"/>
+      <w:lvlJc w:val="left"/>
+      <w:pPr>
+        <w:ind w:left="3360" w:hanging="420"/>
+      </w:pPr>
+    </w:lvl>
+    <w:lvl w:ilvl="8" w:tplc="0409001B" w:tentative="1">
+      <w:start w:val="1"/>
+      <w:numFmt w:val="lowerRoman"/>
+      <w:lvlText w:val="%9."/>
+      <w:lvlJc w:val="right"/>
+      <w:pPr>
+        <w:ind w:left="3780" w:hanging="420"/>
+      </w:pPr>
+    </w:lvl>
+  </w:abstractNum>
+  <w:abstractNum w:abstractNumId="4" w15:restartNumberingAfterBreak="0">
     <w:nsid w:val="1DC67554"/>
     <w:multiLevelType w:val="hybridMultilevel"/>
     <w:tmpl w:val="AD00828C"/>
@@ -9289,7 +10047,7 @@
       </w:rPr>
     </w:lvl>
   </w:abstractNum>
-  <w:abstractNum w:abstractNumId="4" w15:restartNumberingAfterBreak="0">
+  <w:abstractNum w:abstractNumId="5" w15:restartNumberingAfterBreak="0">
     <w:nsid w:val="25A14FB5"/>
     <w:multiLevelType w:val="hybridMultilevel"/>
     <w:tmpl w:val="40AEA280"/>
@@ -9375,7 +10133,7 @@
       </w:pPr>
     </w:lvl>
   </w:abstractNum>
-  <w:abstractNum w:abstractNumId="5" w15:restartNumberingAfterBreak="0">
+  <w:abstractNum w:abstractNumId="6" w15:restartNumberingAfterBreak="0">
     <w:nsid w:val="25D2229B"/>
     <w:multiLevelType w:val="hybridMultilevel"/>
     <w:tmpl w:val="ABB83DC8"/>
@@ -9488,7 +10246,7 @@
       </w:rPr>
     </w:lvl>
   </w:abstractNum>
-  <w:abstractNum w:abstractNumId="6" w15:restartNumberingAfterBreak="0">
+  <w:abstractNum w:abstractNumId="7" w15:restartNumberingAfterBreak="0">
     <w:nsid w:val="2B61554A"/>
     <w:multiLevelType w:val="hybridMultilevel"/>
     <w:tmpl w:val="CA9EBD62"/>
@@ -9601,7 +10359,7 @@
       </w:rPr>
     </w:lvl>
   </w:abstractNum>
-  <w:abstractNum w:abstractNumId="7" w15:restartNumberingAfterBreak="0">
+  <w:abstractNum w:abstractNumId="8" w15:restartNumberingAfterBreak="0">
     <w:nsid w:val="359B455F"/>
     <w:multiLevelType w:val="hybridMultilevel"/>
     <w:tmpl w:val="2C96F848"/>
@@ -9714,7 +10472,7 @@
       </w:rPr>
     </w:lvl>
   </w:abstractNum>
-  <w:abstractNum w:abstractNumId="8" w15:restartNumberingAfterBreak="0">
+  <w:abstractNum w:abstractNumId="9" w15:restartNumberingAfterBreak="0">
     <w:nsid w:val="4BEB384D"/>
     <w:multiLevelType w:val="hybridMultilevel"/>
     <w:tmpl w:val="3CC6C38A"/>
@@ -9800,7 +10558,96 @@
       </w:pPr>
     </w:lvl>
   </w:abstractNum>
-  <w:abstractNum w:abstractNumId="9" w15:restartNumberingAfterBreak="0">
+  <w:abstractNum w:abstractNumId="10" w15:restartNumberingAfterBreak="0">
+    <w:nsid w:val="5BF4745F"/>
+    <w:multiLevelType w:val="hybridMultilevel"/>
+    <w:tmpl w:val="70A4BDBA"/>
+    <w:lvl w:ilvl="0" w:tplc="E3FE32B0">
+      <w:start w:val="1"/>
+      <w:numFmt w:val="decimal"/>
+      <w:lvlText w:val="%1."/>
+      <w:lvlJc w:val="left"/>
+      <w:pPr>
+        <w:ind w:left="360" w:hanging="360"/>
+      </w:pPr>
+      <w:rPr>
+        <w:rFonts w:hint="default"/>
+      </w:rPr>
+    </w:lvl>
+    <w:lvl w:ilvl="1" w:tplc="04090019" w:tentative="1">
+      <w:start w:val="1"/>
+      <w:numFmt w:val="lowerLetter"/>
+      <w:lvlText w:val="%2)"/>
+      <w:lvlJc w:val="left"/>
+      <w:pPr>
+        <w:ind w:left="840" w:hanging="420"/>
+      </w:pPr>
+    </w:lvl>
+    <w:lvl w:ilvl="2" w:tplc="0409001B" w:tentative="1">
+      <w:start w:val="1"/>
+      <w:numFmt w:val="lowerRoman"/>
+      <w:lvlText w:val="%3."/>
+      <w:lvlJc w:val="right"/>
+      <w:pPr>
+        <w:ind w:left="1260" w:hanging="420"/>
+      </w:pPr>
+    </w:lvl>
+    <w:lvl w:ilvl="3" w:tplc="0409000F" w:tentative="1">
+      <w:start w:val="1"/>
+      <w:numFmt w:val="decimal"/>
+      <w:lvlText w:val="%4."/>
+      <w:lvlJc w:val="left"/>
+      <w:pPr>
+        <w:ind w:left="1680" w:hanging="420"/>
+      </w:pPr>
+    </w:lvl>
+    <w:lvl w:ilvl="4" w:tplc="04090019" w:tentative="1">
+      <w:start w:val="1"/>
+      <w:numFmt w:val="lowerLetter"/>
+      <w:lvlText w:val="%5)"/>
+      <w:lvlJc w:val="left"/>
+      <w:pPr>
+        <w:ind w:left="2100" w:hanging="420"/>
+      </w:pPr>
+    </w:lvl>
+    <w:lvl w:ilvl="5" w:tplc="0409001B" w:tentative="1">
+      <w:start w:val="1"/>
+      <w:numFmt w:val="lowerRoman"/>
+      <w:lvlText w:val="%6."/>
+      <w:lvlJc w:val="right"/>
+      <w:pPr>
+        <w:ind w:left="2520" w:hanging="420"/>
+      </w:pPr>
+    </w:lvl>
+    <w:lvl w:ilvl="6" w:tplc="0409000F" w:tentative="1">
+      <w:start w:val="1"/>
+      <w:numFmt w:val="decimal"/>
+      <w:lvlText w:val="%7."/>
+      <w:lvlJc w:val="left"/>
+      <w:pPr>
+        <w:ind w:left="2940" w:hanging="420"/>
+      </w:pPr>
+    </w:lvl>
+    <w:lvl w:ilvl="7" w:tplc="04090019" w:tentative="1">
+      <w:start w:val="1"/>
+      <w:numFmt w:val="lowerLetter"/>
+      <w:lvlText w:val="%8)"/>
+      <w:lvlJc w:val="left"/>
+      <w:pPr>
+        <w:ind w:left="3360" w:hanging="420"/>
+      </w:pPr>
+    </w:lvl>
+    <w:lvl w:ilvl="8" w:tplc="0409001B" w:tentative="1">
+      <w:start w:val="1"/>
+      <w:numFmt w:val="lowerRoman"/>
+      <w:lvlText w:val="%9."/>
+      <w:lvlJc w:val="right"/>
+      <w:pPr>
+        <w:ind w:left="3780" w:hanging="420"/>
+      </w:pPr>
+    </w:lvl>
+  </w:abstractNum>
+  <w:abstractNum w:abstractNumId="11" w15:restartNumberingAfterBreak="0">
     <w:nsid w:val="65C87F84"/>
     <w:multiLevelType w:val="hybridMultilevel"/>
     <w:tmpl w:val="96AE27E2"/>
@@ -9913,7 +10760,7 @@
       </w:rPr>
     </w:lvl>
   </w:abstractNum>
-  <w:abstractNum w:abstractNumId="10" w15:restartNumberingAfterBreak="0">
+  <w:abstractNum w:abstractNumId="12" w15:restartNumberingAfterBreak="0">
     <w:nsid w:val="6AA22069"/>
     <w:multiLevelType w:val="hybridMultilevel"/>
     <w:tmpl w:val="2B189A4C"/>
@@ -9999,7 +10846,7 @@
       </w:pPr>
     </w:lvl>
   </w:abstractNum>
-  <w:abstractNum w:abstractNumId="11" w15:restartNumberingAfterBreak="0">
+  <w:abstractNum w:abstractNumId="13" w15:restartNumberingAfterBreak="0">
     <w:nsid w:val="705B2758"/>
     <w:multiLevelType w:val="multilevel"/>
     <w:tmpl w:val="4A68E41C"/>
@@ -10112,7 +10959,7 @@
       </w:pPr>
     </w:lvl>
   </w:abstractNum>
-  <w:abstractNum w:abstractNumId="12" w15:restartNumberingAfterBreak="0">
+  <w:abstractNum w:abstractNumId="14" w15:restartNumberingAfterBreak="0">
     <w:nsid w:val="74967D71"/>
     <w:multiLevelType w:val="hybridMultilevel"/>
     <w:tmpl w:val="3FB21A1A"/>
@@ -10198,7 +11045,7 @@
       </w:pPr>
     </w:lvl>
   </w:abstractNum>
-  <w:abstractNum w:abstractNumId="13" w15:restartNumberingAfterBreak="0">
+  <w:abstractNum w:abstractNumId="15" w15:restartNumberingAfterBreak="0">
     <w:nsid w:val="759949A2"/>
     <w:multiLevelType w:val="hybridMultilevel"/>
     <w:tmpl w:val="ED48842C"/>
@@ -10311,7 +11158,7 @@
       </w:rPr>
     </w:lvl>
   </w:abstractNum>
-  <w:abstractNum w:abstractNumId="14" w15:restartNumberingAfterBreak="0">
+  <w:abstractNum w:abstractNumId="16" w15:restartNumberingAfterBreak="0">
     <w:nsid w:val="78966BDB"/>
     <w:multiLevelType w:val="hybridMultilevel"/>
     <w:tmpl w:val="2C96F848"/>
@@ -10425,49 +11272,55 @@
     </w:lvl>
   </w:abstractNum>
   <w:num w:numId="1">
-    <w:abstractNumId w:val="11"/>
+    <w:abstractNumId w:val="13"/>
   </w:num>
   <w:num w:numId="2">
     <w:abstractNumId w:val="2"/>
   </w:num>
   <w:num w:numId="3">
-    <w:abstractNumId w:val="10"/>
+    <w:abstractNumId w:val="12"/>
   </w:num>
   <w:num w:numId="4">
     <w:abstractNumId w:val="1"/>
   </w:num>
   <w:num w:numId="5">
-    <w:abstractNumId w:val="5"/>
+    <w:abstractNumId w:val="6"/>
   </w:num>
   <w:num w:numId="6">
-    <w:abstractNumId w:val="13"/>
+    <w:abstractNumId w:val="15"/>
   </w:num>
   <w:num w:numId="7">
-    <w:abstractNumId w:val="6"/>
+    <w:abstractNumId w:val="7"/>
   </w:num>
   <w:num w:numId="8">
-    <w:abstractNumId w:val="3"/>
+    <w:abstractNumId w:val="4"/>
   </w:num>
   <w:num w:numId="9">
-    <w:abstractNumId w:val="9"/>
+    <w:abstractNumId w:val="11"/>
   </w:num>
   <w:num w:numId="10">
-    <w:abstractNumId w:val="8"/>
+    <w:abstractNumId w:val="9"/>
   </w:num>
   <w:num w:numId="11">
     <w:abstractNumId w:val="0"/>
   </w:num>
   <w:num w:numId="12">
+    <w:abstractNumId w:val="16"/>
+  </w:num>
+  <w:num w:numId="13">
+    <w:abstractNumId w:val="8"/>
+  </w:num>
+  <w:num w:numId="14">
     <w:abstractNumId w:val="14"/>
   </w:num>
-  <w:num w:numId="13">
-    <w:abstractNumId w:val="7"/>
+  <w:num w:numId="15">
+    <w:abstractNumId w:val="5"/>
   </w:num>
-  <w:num w:numId="14">
-    <w:abstractNumId w:val="12"/>
+  <w:num w:numId="16">
+    <w:abstractNumId w:val="3"/>
   </w:num>
-  <w:num w:numId="15">
-    <w:abstractNumId w:val="4"/>
+  <w:num w:numId="17">
+    <w:abstractNumId w:val="10"/>
   </w:num>
 </w:numbering>
 </file>
@@ -11244,7 +12097,6 @@
     <w:name w:val="Hyperlink"/>
     <w:basedOn w:val="a0"/>
     <w:uiPriority w:val="99"/>
-    <w:semiHidden/>
     <w:unhideWhenUsed/>
     <w:rsid w:val="00C96C1D"/>
     <w:rPr>
@@ -11263,6 +12115,18 @@
       <w:rFonts w:ascii="宋体" w:eastAsia="宋体" w:hAnsi="宋体" w:cs="宋体"/>
       <w:sz w:val="24"/>
       <w:szCs w:val="24"/>
+    </w:rPr>
+  </w:style>
+  <w:style w:type="character" w:styleId="af1">
+    <w:name w:val="Unresolved Mention"/>
+    <w:basedOn w:val="a0"/>
+    <w:uiPriority w:val="99"/>
+    <w:semiHidden/>
+    <w:unhideWhenUsed/>
+    <w:rsid w:val="000C7091"/>
+    <w:rPr>
+      <w:color w:val="808080"/>
+      <w:shd w:val="clear" w:color="auto" w:fill="E6E6E6"/>
     </w:rPr>
   </w:style>
 </w:styles>

--- a/Error_log.docx
+++ b/Error_log.docx
@@ -6672,9 +6672,6 @@
     <w:p>
       <w:pPr>
         <w:pStyle w:val="a3"/>
-        <w:rPr>
-          <w:rFonts w:hint="eastAsia"/>
-        </w:rPr>
       </w:pPr>
       <w:r>
         <w:t xml:space="preserve">$ret = “test1 = “ </w:t>
@@ -6898,10 +6895,7 @@
         <w:pStyle w:val="a3"/>
       </w:pPr>
       <w:r>
-        <w:t>$ret = “test1 = $test1, test2 = $test2</w:t>
-      </w:r>
-      <w:r>
-        <w:t>”;</w:t>
+        <w:t>$ret = “test1 = $test1, test2 = $test2”;</w:t>
       </w:r>
     </w:p>
     <w:p>
@@ -6915,7 +6909,6 @@
     <w:p>
       <w:pPr>
         <w:rPr>
-          <w:rFonts w:hint="eastAsia"/>
           <w:b/>
           <w:color w:val="FF0000"/>
         </w:rPr>
@@ -8101,7 +8094,6 @@
     <w:p>
       <w:pPr>
         <w:rPr>
-          <w:rFonts w:hint="eastAsia"/>
           <w:color w:val="FF0000"/>
         </w:rPr>
       </w:pPr>
@@ -8221,11 +8213,6 @@
       </w:r>
     </w:p>
     <w:p>
-      <w:pPr>
-        <w:rPr>
-          <w:rFonts w:hint="eastAsia"/>
-        </w:rPr>
-      </w:pPr>
       <w:r>
         <w:rPr>
           <w:rFonts w:hint="eastAsia"/>
@@ -8346,8 +8333,6 @@
       <w:r>
         <w:t>select_db</w:t>
       </w:r>
-      <w:bookmarkStart w:id="1" w:name="_GoBack"/>
-      <w:bookmarkEnd w:id="1"/>
       <w:r>
         <w:rPr>
           <w:rFonts w:hint="eastAsia"/>
@@ -8985,10 +8970,174 @@
     </w:p>
     <w:p>
       <w:pPr>
-        <w:rPr>
-          <w:rFonts w:hint="eastAsia"/>
-        </w:rPr>
-      </w:pPr>
+        <w:pStyle w:val="2"/>
+      </w:pPr>
+      <w:r>
+        <w:rPr>
+          <w:rFonts w:hint="eastAsia"/>
+        </w:rPr>
+        <w:t>复制数组时，只有最后一个起作用：</w:t>
+      </w:r>
+    </w:p>
+    <w:p>
+      <w:r>
+        <w:rPr>
+          <w:rFonts w:hint="eastAsia"/>
+        </w:rPr>
+        <w:t>理解</w:t>
+      </w:r>
+      <w:r>
+        <w:rPr>
+          <w:rFonts w:hint="eastAsia"/>
+        </w:rPr>
+        <w:t>JS</w:t>
+      </w:r>
+      <w:r>
+        <w:rPr>
+          <w:rFonts w:hint="eastAsia"/>
+        </w:rPr>
+        <w:t>中对变量的引用和复制：</w:t>
+      </w:r>
+    </w:p>
+    <w:p>
+      <w:r>
+        <w:rPr>
+          <w:rFonts w:hint="eastAsia"/>
+        </w:rPr>
+        <w:t>值复制的变量是：数字，</w:t>
+      </w:r>
+      <w:r>
+        <w:rPr>
+          <w:rFonts w:hint="eastAsia"/>
+        </w:rPr>
+        <w:t xml:space="preserve"> </w:t>
+      </w:r>
+      <w:r>
+        <w:rPr>
+          <w:rFonts w:hint="eastAsia"/>
+        </w:rPr>
+        <w:t>布尔</w:t>
+      </w:r>
+    </w:p>
+    <w:p>
+      <w:r>
+        <w:rPr>
+          <w:rFonts w:hint="eastAsia"/>
+        </w:rPr>
+        <w:t>引用复制的变量是：函数，</w:t>
+      </w:r>
+      <w:r>
+        <w:rPr>
+          <w:rFonts w:hint="eastAsia"/>
+        </w:rPr>
+        <w:t xml:space="preserve"> </w:t>
+      </w:r>
+      <w:r>
+        <w:rPr>
+          <w:rFonts w:hint="eastAsia"/>
+        </w:rPr>
+        <w:t>数组，</w:t>
+      </w:r>
+      <w:r>
+        <w:rPr>
+          <w:rFonts w:hint="eastAsia"/>
+        </w:rPr>
+        <w:t xml:space="preserve"> </w:t>
+      </w:r>
+      <w:r>
+        <w:rPr>
+          <w:rFonts w:hint="eastAsia"/>
+        </w:rPr>
+        <w:t>对象</w:t>
+      </w:r>
+    </w:p>
+    <w:p>
+      <w:r>
+        <w:rPr>
+          <w:rFonts w:hint="eastAsia"/>
+          <w:b/>
+        </w:rPr>
+        <w:t>即：</w:t>
+      </w:r>
+      <w:r>
+        <w:rPr>
+          <w:rFonts w:hint="eastAsia"/>
+        </w:rPr>
+        <w:t>对函数数组对象进行</w:t>
+      </w:r>
+      <w:r>
+        <w:rPr>
+          <w:rFonts w:hint="eastAsia"/>
+        </w:rPr>
+        <w:t>a</w:t>
+      </w:r>
+      <w:r>
+        <w:t xml:space="preserve"> </w:t>
+      </w:r>
+      <w:r>
+        <w:rPr>
+          <w:rFonts w:hint="eastAsia"/>
+        </w:rPr>
+        <w:t>=</w:t>
+      </w:r>
+      <w:r>
+        <w:t xml:space="preserve"> </w:t>
+      </w:r>
+      <w:r>
+        <w:rPr>
+          <w:rFonts w:hint="eastAsia"/>
+        </w:rPr>
+        <w:t>b</w:t>
+      </w:r>
+      <w:r>
+        <w:rPr>
+          <w:rFonts w:hint="eastAsia"/>
+        </w:rPr>
+        <w:t>操作时，获得的是他的引用，不是开辟了一个新空间</w:t>
+      </w:r>
+    </w:p>
+    <w:p>
+      <w:pPr>
+        <w:rPr>
+          <w:b/>
+        </w:rPr>
+      </w:pPr>
+      <w:r>
+        <w:rPr>
+          <w:rFonts w:hint="eastAsia"/>
+          <w:b/>
+        </w:rPr>
+        <w:t>一个好的解决方案是：</w:t>
+      </w:r>
+    </w:p>
+    <w:p>
+      <w:r>
+        <w:rPr>
+          <w:rFonts w:hint="eastAsia"/>
+        </w:rPr>
+        <w:t>深入贯彻落实变量就近使用的原则，哪使用，哪定义</w:t>
+      </w:r>
+      <w:r>
+        <w:rPr>
+          <w:rFonts w:hint="eastAsia"/>
+        </w:rPr>
+        <w:t>，不要用一个全局变量贯穿全局，避免进行数组的复制</w:t>
+      </w:r>
+    </w:p>
+    <w:p>
+      <w:pPr>
+        <w:rPr>
+          <w:rFonts w:hint="eastAsia"/>
+        </w:rPr>
+      </w:pPr>
+      <w:r>
+        <w:rPr>
+          <w:rFonts w:hint="eastAsia"/>
+        </w:rPr>
+        <w:t>或者百度新建数组对象的方法（如果数组内容就是对象，会很麻烦）</w:t>
+      </w:r>
+      <w:bookmarkStart w:id="1" w:name="_GoBack"/>
+      <w:bookmarkEnd w:id="1"/>
     </w:p>
     <w:p>
       <w:pPr>
@@ -9149,6 +9298,7 @@
         <w:rPr>
           <w:rFonts w:hint="eastAsia"/>
         </w:rPr>
+        <w:lastRenderedPageBreak/>
         <w:t>使用</w:t>
       </w:r>
       <w:r>
@@ -9171,6 +9321,11 @@
       </w:r>
     </w:p>
     <w:p>
+      <w:pPr>
+        <w:rPr>
+          <w:rFonts w:hint="eastAsia"/>
+        </w:rPr>
+      </w:pPr>
       <w:r>
         <w:rPr>
           <w:rFonts w:hint="eastAsia"/>
@@ -9321,7 +9476,6 @@
         <w:rPr>
           <w:rFonts w:hint="eastAsia"/>
         </w:rPr>
-        <w:lastRenderedPageBreak/>
         <w:t>硬件</w:t>
       </w:r>
     </w:p>

--- a/Error_log.docx
+++ b/Error_log.docx
@@ -4018,6 +4018,129 @@
         <w:pStyle w:val="2"/>
       </w:pPr>
       <w:r>
+        <w:t>Error[Pe130]:e</w:t>
+      </w:r>
+      <w:r>
+        <w:rPr>
+          <w:rFonts w:hint="eastAsia"/>
+        </w:rPr>
+        <w:t>xpected</w:t>
+      </w:r>
+      <w:r>
+        <w:t xml:space="preserve"> a “{“</w:t>
+      </w:r>
+    </w:p>
+    <w:p>
+      <w:r>
+        <w:rPr>
+          <w:rFonts w:hint="eastAsia"/>
+        </w:rPr>
+        <w:t>出现这种情况常常不是由于真的缺少一个大括号，它提示缺少大括号是因为他认为上一句话是个函数名，之后该写大括号中的内容了，</w:t>
+      </w:r>
+    </w:p>
+    <w:p>
+      <w:pPr>
+        <w:rPr>
+          <w:b/>
+        </w:rPr>
+      </w:pPr>
+      <w:r>
+        <w:rPr>
+          <w:rFonts w:hint="eastAsia"/>
+          <w:b/>
+        </w:rPr>
+        <w:t>产生这种问题的原因常常是：</w:t>
+      </w:r>
+    </w:p>
+    <w:p>
+      <w:pPr>
+        <w:rPr>
+          <w:color w:val="FF0000"/>
+        </w:rPr>
+      </w:pPr>
+      <w:r>
+        <w:rPr>
+          <w:rFonts w:hint="eastAsia"/>
+          <w:color w:val="FF0000"/>
+        </w:rPr>
+        <w:t>函数的声明没有加分号</w:t>
+      </w:r>
+      <w:r>
+        <w:rPr>
+          <w:rFonts w:hint="eastAsia"/>
+          <w:color w:val="FF0000"/>
+        </w:rPr>
+        <w:t>，</w:t>
+      </w:r>
+    </w:p>
+    <w:p>
+      <w:pPr>
+        <w:rPr>
+          <w:rFonts w:hint="eastAsia"/>
+        </w:rPr>
+      </w:pPr>
+      <w:r>
+        <w:rPr>
+          <w:rFonts w:hint="eastAsia"/>
+        </w:rPr>
+        <w:t>另外，</w:t>
+      </w:r>
+      <w:r>
+        <w:rPr>
+          <w:rFonts w:hint="eastAsia"/>
+        </w:rPr>
+        <w:t>如果</w:t>
+      </w:r>
+      <w:r>
+        <w:rPr>
+          <w:rFonts w:hint="eastAsia"/>
+        </w:rPr>
+        <w:t>问题定位在某个文件的开头，那么意味着在某个</w:t>
+      </w:r>
+      <w:r>
+        <w:rPr>
+          <w:rFonts w:hint="eastAsia"/>
+        </w:rPr>
+        <w:t>.h</w:t>
+      </w:r>
+      <w:r>
+        <w:rPr>
+          <w:rFonts w:hint="eastAsia"/>
+        </w:rPr>
+        <w:t>中的最后一行的声明少了一个分号，注意，此时这个少分号的文件是未知的，与</w:t>
+      </w:r>
+      <w:r>
+        <w:rPr>
+          <w:rFonts w:hint="eastAsia"/>
+        </w:rPr>
+        <w:t>include</w:t>
+      </w:r>
+      <w:r>
+        <w:rPr>
+          <w:rFonts w:hint="eastAsia"/>
+        </w:rPr>
+        <w:t>的顺序有关，常常需要查看最近修改过的所有文件（声明常常是</w:t>
+      </w:r>
+      <w:r>
+        <w:rPr>
+          <w:rFonts w:hint="eastAsia"/>
+        </w:rPr>
+        <w:t>.h</w:t>
+      </w:r>
+      <w:r>
+        <w:rPr>
+          <w:rFonts w:hint="eastAsia"/>
+        </w:rPr>
+        <w:t>文件）</w:t>
+      </w:r>
+      <w:bookmarkStart w:id="0" w:name="_GoBack"/>
+      <w:bookmarkEnd w:id="0"/>
+    </w:p>
+    <w:p>
+      <w:pPr>
+        <w:pStyle w:val="2"/>
+      </w:pPr>
+      <w:r>
         <w:rPr>
           <w:rFonts w:hint="eastAsia"/>
         </w:rPr>
@@ -4160,6 +4283,7 @@
         <w:rPr>
           <w:rFonts w:hint="eastAsia"/>
         </w:rPr>
+        <w:lastRenderedPageBreak/>
         <w:t>下载时提示找不到芯片</w:t>
       </w:r>
     </w:p>
@@ -4309,7 +4433,6 @@
           <w:sz w:val="23"/>
           <w:szCs w:val="23"/>
         </w:rPr>
-        <w:lastRenderedPageBreak/>
         <w:t>解决办法：</w:t>
       </w:r>
       <w:r>
@@ -5633,7 +5756,7 @@
         </w:rPr>
         <w:t>***</w:t>
       </w:r>
-      <w:bookmarkStart w:id="0" w:name="_Hlk484964116"/>
+      <w:bookmarkStart w:id="1" w:name="_Hlk484964116"/>
       <w:r>
         <w:rPr>
           <w:rFonts w:ascii="Segoe UI" w:hAnsi="Segoe UI" w:cs="Segoe UI"/>
@@ -5644,7 +5767,7 @@
         <w:t xml:space="preserve"> Please tell me who you are.</w:t>
       </w:r>
     </w:p>
-    <w:bookmarkEnd w:id="0"/>
+    <w:bookmarkEnd w:id="1"/>
     <w:p>
       <w:pPr>
         <w:pStyle w:val="af"/>
@@ -9125,19 +9248,12 @@
       </w:r>
     </w:p>
     <w:p>
-      <w:pPr>
-        <w:rPr>
-          <w:rFonts w:hint="eastAsia"/>
-        </w:rPr>
-      </w:pPr>
       <w:r>
         <w:rPr>
           <w:rFonts w:hint="eastAsia"/>
         </w:rPr>
         <w:t>或者百度新建数组对象的方法（如果数组内容就是对象，会很麻烦）</w:t>
       </w:r>
-      <w:bookmarkStart w:id="1" w:name="_GoBack"/>
-      <w:bookmarkEnd w:id="1"/>
     </w:p>
     <w:p>
       <w:pPr>
@@ -9321,11 +9437,6 @@
       </w:r>
     </w:p>
     <w:p>
-      <w:pPr>
-        <w:rPr>
-          <w:rFonts w:hint="eastAsia"/>
-        </w:rPr>
-      </w:pPr>
       <w:r>
         <w:rPr>
           <w:rFonts w:hint="eastAsia"/>

--- a/Error_log.docx
+++ b/Error_log.docx
@@ -955,15 +955,25 @@
       </w:r>
     </w:p>
     <w:p>
-      <w:r>
-        <w:rPr>
-          <w:rFonts w:hint="eastAsia"/>
+      <w:pPr>
+        <w:rPr>
+          <w:b/>
+          <w:color w:val="FF0000"/>
+        </w:rPr>
+      </w:pPr>
+      <w:r>
+        <w:rPr>
+          <w:rFonts w:hint="eastAsia"/>
+          <w:b/>
+          <w:color w:val="FF0000"/>
         </w:rPr>
         <w:t>解决</w:t>
       </w:r>
       <w:r>
         <w:rPr>
           <w:rFonts w:hint="eastAsia"/>
+          <w:b/>
+          <w:color w:val="FF0000"/>
         </w:rPr>
         <w:t>:</w:t>
       </w:r>
@@ -1701,6 +1711,34 @@
     </w:p>
     <w:p>
       <w:pPr>
+        <w:pStyle w:val="a9"/>
+        <w:numPr>
+          <w:ilvl w:val="0"/>
+          <w:numId w:val="6"/>
+        </w:numPr>
+        <w:ind w:firstLineChars="0"/>
+      </w:pPr>
+      <w:r>
+        <w:rPr>
+          <w:rFonts w:hint="eastAsia"/>
+        </w:rPr>
+        <w:t>若一个指针为</w:t>
+      </w:r>
+      <w:r>
+        <w:rPr>
+          <w:rFonts w:hint="eastAsia"/>
+        </w:rPr>
+        <w:t>null</w:t>
+      </w:r>
+      <w:r>
+        <w:rPr>
+          <w:rFonts w:hint="eastAsia"/>
+        </w:rPr>
+        <w:t>，却向这个指针指向的地方赋值，则触发</w:t>
+      </w:r>
+    </w:p>
+    <w:p>
+      <w:pPr>
         <w:pStyle w:val="2"/>
       </w:pPr>
       <w:r>
@@ -1765,7 +1803,25 @@
         <w:rPr>
           <w:rFonts w:hint="eastAsia"/>
         </w:rPr>
-        <w:t>下载后程序运行，但是外设不工作</w:t>
+        <w:t>下载后程序运行，但是</w:t>
+      </w:r>
+      <w:r>
+        <w:rPr>
+          <w:rFonts w:hint="eastAsia"/>
+        </w:rPr>
+        <w:t>串口</w:t>
+      </w:r>
+      <w:r>
+        <w:rPr>
+          <w:rFonts w:hint="eastAsia"/>
+        </w:rPr>
+        <w:t>2</w:t>
+      </w:r>
+      <w:r>
+        <w:rPr>
+          <w:rFonts w:hint="eastAsia"/>
+        </w:rPr>
+        <w:t>不工作</w:t>
       </w:r>
     </w:p>
     <w:p>
@@ -2067,7 +2123,14 @@
           <w:rFonts w:hint="eastAsia"/>
           <w:color w:val="FF0000"/>
         </w:rPr>
-        <w:t>原因：函数未定义</w:t>
+        <w:t>原因：函数未</w:t>
+      </w:r>
+      <w:r>
+        <w:rPr>
+          <w:rFonts w:hint="eastAsia"/>
+          <w:color w:val="FF0000"/>
+        </w:rPr>
+        <w:t>声明（以上错误翻译为函数被隐式的声明了）</w:t>
       </w:r>
     </w:p>
     <w:p>
@@ -2089,7 +2152,13 @@
         <w:rPr>
           <w:rFonts w:hint="eastAsia"/>
         </w:rPr>
-        <w:t>发生在拷贝别人代码时，由于警告原因为函数未定义，很可能说明别人包含了一个</w:t>
+        <w:t>发生在拷贝别人代码时，由于警告原因为函数未声明</w:t>
+      </w:r>
+      <w:r>
+        <w:rPr>
+          <w:rFonts w:hint="eastAsia"/>
+        </w:rPr>
+        <w:t>，很可能说明别人包含了一个</w:t>
       </w:r>
       <w:r>
         <w:rPr>
@@ -4074,11 +4143,6 @@
       </w:r>
     </w:p>
     <w:p>
-      <w:pPr>
-        <w:rPr>
-          <w:rFonts w:hint="eastAsia"/>
-        </w:rPr>
-      </w:pPr>
       <w:r>
         <w:rPr>
           <w:rFonts w:hint="eastAsia"/>
@@ -4133,8 +4197,33 @@
         </w:rPr>
         <w:t>文件）</w:t>
       </w:r>
-      <w:bookmarkStart w:id="0" w:name="_GoBack"/>
-      <w:bookmarkEnd w:id="0"/>
+    </w:p>
+    <w:p>
+      <w:pPr>
+        <w:pStyle w:val="2"/>
+      </w:pPr>
+      <w:r>
+        <w:rPr>
+          <w:rFonts w:hint="eastAsia"/>
+        </w:rPr>
+        <w:t>Error</w:t>
+      </w:r>
+      <w:r>
+        <w:t>[Pe169]:</w:t>
+      </w:r>
+    </w:p>
+    <w:p>
+      <w:pPr>
+        <w:rPr>
+          <w:rFonts w:hint="eastAsia"/>
+        </w:rPr>
+      </w:pPr>
+      <w:r>
+        <w:rPr>
+          <w:rFonts w:hint="eastAsia"/>
+        </w:rPr>
+        <w:t>看看哪里多一个或者少一个括号</w:t>
+      </w:r>
     </w:p>
     <w:p>
       <w:pPr>
@@ -5008,18 +5097,66 @@
         <w:rPr>
           <w:rFonts w:hint="eastAsia"/>
         </w:rPr>
-        <w:t>Error</w:t>
-      </w:r>
-      <w:r>
-        <w:t>[Pe169]:</w:t>
-      </w:r>
-    </w:p>
-    <w:p>
-      <w:r>
-        <w:rPr>
-          <w:rFonts w:hint="eastAsia"/>
-        </w:rPr>
-        <w:t>看看哪里多一个或者少一个括号</w:t>
+        <w:t>SysTick_config</w:t>
+      </w:r>
+      <w:r>
+        <w:rPr>
+          <w:rFonts w:hint="eastAsia"/>
+        </w:rPr>
+        <w:t>函数使用无反应</w:t>
+      </w:r>
+    </w:p>
+    <w:p>
+      <w:r>
+        <w:rPr>
+          <w:rFonts w:hint="eastAsia"/>
+        </w:rPr>
+        <w:t>在</w:t>
+      </w:r>
+      <w:r>
+        <w:rPr>
+          <w:rFonts w:hint="eastAsia"/>
+        </w:rPr>
+        <w:t>72MHz</w:t>
+      </w:r>
+      <w:r>
+        <w:rPr>
+          <w:rFonts w:hint="eastAsia"/>
+        </w:rPr>
+        <w:t>频率下，该函数最高能输入</w:t>
+      </w:r>
+      <w:r>
+        <w:rPr>
+          <w:rFonts w:hint="eastAsia"/>
+        </w:rPr>
+        <w:t>7</w:t>
+      </w:r>
+      <w:r>
+        <w:t xml:space="preserve"> </w:t>
+      </w:r>
+      <w:r>
+        <w:rPr>
+          <w:rFonts w:hint="eastAsia"/>
+        </w:rPr>
+        <w:t>200</w:t>
+      </w:r>
+      <w:r>
+        <w:t xml:space="preserve"> </w:t>
+      </w:r>
+      <w:r>
+        <w:rPr>
+          <w:rFonts w:hint="eastAsia"/>
+        </w:rPr>
+        <w:t>0</w:t>
+      </w:r>
+      <w:r>
+        <w:t>00</w:t>
+      </w:r>
+      <w:r>
+        <w:rPr>
+          <w:rFonts w:hint="eastAsia"/>
+        </w:rPr>
+        <w:t>，再多该函数不会报错，直接无反应</w:t>
       </w:r>
     </w:p>
     <w:p>
@@ -5030,77 +5167,6 @@
         <w:rPr>
           <w:rFonts w:hint="eastAsia"/>
         </w:rPr>
-        <w:t>SysTick_config</w:t>
-      </w:r>
-      <w:r>
-        <w:rPr>
-          <w:rFonts w:hint="eastAsia"/>
-        </w:rPr>
-        <w:t>函数使用无反应</w:t>
-      </w:r>
-    </w:p>
-    <w:p>
-      <w:r>
-        <w:rPr>
-          <w:rFonts w:hint="eastAsia"/>
-        </w:rPr>
-        <w:t>在</w:t>
-      </w:r>
-      <w:r>
-        <w:rPr>
-          <w:rFonts w:hint="eastAsia"/>
-        </w:rPr>
-        <w:t>72MHz</w:t>
-      </w:r>
-      <w:r>
-        <w:rPr>
-          <w:rFonts w:hint="eastAsia"/>
-        </w:rPr>
-        <w:t>频率下，该函数最高能输入</w:t>
-      </w:r>
-      <w:r>
-        <w:rPr>
-          <w:rFonts w:hint="eastAsia"/>
-        </w:rPr>
-        <w:t>7</w:t>
-      </w:r>
-      <w:r>
-        <w:t xml:space="preserve"> </w:t>
-      </w:r>
-      <w:r>
-        <w:rPr>
-          <w:rFonts w:hint="eastAsia"/>
-        </w:rPr>
-        <w:t>200</w:t>
-      </w:r>
-      <w:r>
-        <w:t xml:space="preserve"> </w:t>
-      </w:r>
-      <w:r>
-        <w:rPr>
-          <w:rFonts w:hint="eastAsia"/>
-        </w:rPr>
-        <w:t>0</w:t>
-      </w:r>
-      <w:r>
-        <w:t>00</w:t>
-      </w:r>
-      <w:r>
-        <w:rPr>
-          <w:rFonts w:hint="eastAsia"/>
-        </w:rPr>
-        <w:t>，再多该函数不会报错，直接无反应</w:t>
-      </w:r>
-    </w:p>
-    <w:p>
-      <w:pPr>
-        <w:pStyle w:val="2"/>
-      </w:pPr>
-      <w:r>
-        <w:rPr>
-          <w:rFonts w:hint="eastAsia"/>
-        </w:rPr>
-        <w:lastRenderedPageBreak/>
         <w:t>IAR</w:t>
       </w:r>
       <w:r>
@@ -5152,6 +5218,7 @@
         <w:rPr>
           <w:rFonts w:hint="eastAsia"/>
         </w:rPr>
+        <w:lastRenderedPageBreak/>
         <w:t>取消</w:t>
       </w:r>
       <w:r>
@@ -5346,6 +5413,247 @@
     </w:p>
     <w:p>
       <w:pPr>
+        <w:pStyle w:val="2"/>
+      </w:pPr>
+      <w:r>
+        <w:rPr>
+          <w:rFonts w:hint="eastAsia"/>
+        </w:rPr>
+        <w:t>IAR</w:t>
+      </w:r>
+      <w:r>
+        <w:rPr>
+          <w:rFonts w:hint="eastAsia"/>
+        </w:rPr>
+        <w:t>：增加宏定义后在函数定义行报错：</w:t>
+      </w:r>
+    </w:p>
+    <w:p>
+      <w:r>
+        <w:rPr>
+          <w:rFonts w:hint="eastAsia"/>
+        </w:rPr>
+        <w:t>宏定义的</w:t>
+      </w:r>
+      <w:r>
+        <w:rPr>
+          <w:rFonts w:hint="eastAsia"/>
+          <w:b/>
+        </w:rPr>
+        <w:t>新名字</w:t>
+      </w:r>
+      <w:r>
+        <w:rPr>
+          <w:rFonts w:hint="eastAsia"/>
+        </w:rPr>
+        <w:t>不能与</w:t>
+      </w:r>
+      <w:r>
+        <w:rPr>
+          <w:rFonts w:hint="eastAsia"/>
+          <w:b/>
+        </w:rPr>
+        <w:t>函数参数</w:t>
+      </w:r>
+      <w:r>
+        <w:rPr>
+          <w:rFonts w:hint="eastAsia"/>
+        </w:rPr>
+        <w:t>相同，修改宏定义新名字即可</w:t>
+      </w:r>
+    </w:p>
+    <w:p>
+      <w:pPr>
+        <w:pStyle w:val="a3"/>
+      </w:pPr>
+      <w:r>
+        <w:rPr>
+          <w:rFonts w:hint="eastAsia"/>
+        </w:rPr>
+        <w:t>#define</w:t>
+      </w:r>
+      <w:r>
+        <w:t xml:space="preserve"> </w:t>
+      </w:r>
+      <w:r>
+        <w:rPr>
+          <w:rFonts w:hint="eastAsia"/>
+          <w:highlight w:val="yellow"/>
+        </w:rPr>
+        <w:t>USARTGPRS</w:t>
+      </w:r>
+      <w:r>
+        <w:t xml:space="preserve"> </w:t>
+      </w:r>
+      <w:r>
+        <w:rPr>
+          <w:rFonts w:hint="eastAsia"/>
+        </w:rPr>
+        <w:t>USART1</w:t>
+      </w:r>
+    </w:p>
+    <w:p>
+      <w:pPr>
+        <w:pStyle w:val="a3"/>
+        <w:rPr>
+          <w:rFonts w:eastAsiaTheme="minorEastAsia"/>
+          <w:color w:val="FF0000"/>
+        </w:rPr>
+      </w:pPr>
+      <w:r>
+        <w:rPr>
+          <w:rFonts w:hint="eastAsia"/>
+        </w:rPr>
+        <w:t>sendGPRS</w:t>
+      </w:r>
+      <w:r>
+        <w:t>(</w:t>
+      </w:r>
+      <w:r>
+        <w:t>USART_TypeDef *</w:t>
+      </w:r>
+      <w:r>
+        <w:t xml:space="preserve"> </w:t>
+      </w:r>
+      <w:r>
+        <w:rPr>
+          <w:rFonts w:hint="eastAsia"/>
+          <w:highlight w:val="yellow"/>
+        </w:rPr>
+        <w:t>USARTGPRS</w:t>
+      </w:r>
+      <w:r>
+        <w:t>)//</w:t>
+      </w:r>
+      <w:r>
+        <w:rPr>
+          <w:rFonts w:asciiTheme="minorEastAsia" w:eastAsiaTheme="minorEastAsia" w:hAnsiTheme="minorEastAsia" w:hint="eastAsia"/>
+          <w:color w:val="FF0000"/>
+        </w:rPr>
+        <w:t>报错！！</w:t>
+      </w:r>
+    </w:p>
+    <w:p>
+      <w:r>
+        <w:rPr>
+          <w:rFonts w:hint="eastAsia"/>
+        </w:rPr>
+        <w:t>修改为</w:t>
+      </w:r>
+    </w:p>
+    <w:p>
+      <w:pPr>
+        <w:pStyle w:val="a3"/>
+      </w:pPr>
+      <w:r>
+        <w:rPr>
+          <w:rFonts w:hint="eastAsia"/>
+        </w:rPr>
+        <w:t>#define</w:t>
+      </w:r>
+      <w:r>
+        <w:t xml:space="preserve"> </w:t>
+      </w:r>
+      <w:r>
+        <w:rPr>
+          <w:rFonts w:hint="eastAsia"/>
+          <w:highlight w:val="yellow"/>
+        </w:rPr>
+        <w:t>USART</w:t>
+      </w:r>
+      <w:r>
+        <w:rPr>
+          <w:rFonts w:asciiTheme="minorEastAsia" w:eastAsiaTheme="minorEastAsia" w:hAnsiTheme="minorEastAsia" w:hint="eastAsia"/>
+          <w:highlight w:val="yellow"/>
+        </w:rPr>
+        <w:t>_</w:t>
+      </w:r>
+      <w:r>
+        <w:rPr>
+          <w:rFonts w:hint="eastAsia"/>
+          <w:highlight w:val="yellow"/>
+        </w:rPr>
+        <w:t>GPRS</w:t>
+      </w:r>
+      <w:r>
+        <w:t xml:space="preserve"> </w:t>
+      </w:r>
+      <w:r>
+        <w:rPr>
+          <w:rFonts w:hint="eastAsia"/>
+        </w:rPr>
+        <w:t>USART1</w:t>
+      </w:r>
+    </w:p>
+    <w:p>
+      <w:pPr>
+        <w:pStyle w:val="a3"/>
+        <w:rPr>
+          <w:rFonts w:eastAsiaTheme="minorEastAsia"/>
+          <w:color w:val="FF0000"/>
+        </w:rPr>
+      </w:pPr>
+      <w:r>
+        <w:rPr>
+          <w:rFonts w:hint="eastAsia"/>
+        </w:rPr>
+        <w:t>sendGPRS</w:t>
+      </w:r>
+      <w:r>
+        <w:t>(</w:t>
+      </w:r>
+      <w:r>
+        <w:t>USART_TypeDef *</w:t>
+      </w:r>
+      <w:r>
+        <w:t xml:space="preserve"> </w:t>
+      </w:r>
+      <w:r>
+        <w:rPr>
+          <w:rFonts w:hint="eastAsia"/>
+          <w:highlight w:val="yellow"/>
+        </w:rPr>
+        <w:t>USARTGPRS</w:t>
+      </w:r>
+      <w:r>
+        <w:t>)//</w:t>
+      </w:r>
+      <w:r>
+        <w:rPr>
+          <w:rFonts w:asciiTheme="minorEastAsia" w:eastAsiaTheme="minorEastAsia" w:hAnsiTheme="minorEastAsia" w:hint="eastAsia"/>
+        </w:rPr>
+        <w:t>这样就好了</w:t>
+      </w:r>
+    </w:p>
+    <w:p>
+      <w:pPr>
+        <w:rPr>
+          <w:rFonts w:hint="eastAsia"/>
+        </w:rPr>
+      </w:pPr>
+      <w:r>
+        <w:rPr>
+          <w:rFonts w:hint="eastAsia"/>
+        </w:rPr>
+        <w:t>我也不知道问什么，</w:t>
+      </w:r>
+      <w:r>
+        <w:rPr>
+          <w:rFonts w:hint="eastAsia"/>
+        </w:rPr>
+        <w:t>IAR</w:t>
+      </w:r>
+      <w:r>
+        <w:rPr>
+          <w:rFonts w:hint="eastAsia"/>
+        </w:rPr>
+        <w:t>就这尿性</w:t>
+      </w:r>
+      <w:bookmarkStart w:id="0" w:name="_GoBack"/>
+      <w:bookmarkEnd w:id="0"/>
+    </w:p>
+    <w:p>
+      <w:pPr>
         <w:pStyle w:val="1"/>
       </w:pPr>
       <w:r>
@@ -5612,6 +5920,7 @@
         <w:rPr>
           <w:rFonts w:hint="eastAsia"/>
         </w:rPr>
+        <w:lastRenderedPageBreak/>
         <w:t>否则会引起硬件错误</w:t>
       </w:r>
       <w:r>
@@ -5699,7 +6008,6 @@
         <w:rPr>
           <w:rFonts w:hint="eastAsia"/>
         </w:rPr>
-        <w:lastRenderedPageBreak/>
         <w:t>先添加邮箱，再次提示缺少姓名时，添加即可</w:t>
       </w:r>
     </w:p>
@@ -6091,6 +6399,7 @@
         <w:pStyle w:val="2"/>
       </w:pPr>
       <w:r>
+        <w:lastRenderedPageBreak/>
         <w:t>error: failed to push some refs to</w:t>
       </w:r>
     </w:p>
@@ -6168,7 +6477,6 @@
           <w:szCs w:val="21"/>
           <w:shd w:val="clear" w:color="auto" w:fill="FFFFFF"/>
         </w:rPr>
-        <w:lastRenderedPageBreak/>
         <w:t>已经提示我们，先用</w:t>
       </w:r>
       <w:r>
@@ -6350,6 +6658,7 @@
           <w:kern w:val="0"/>
           <w:szCs w:val="21"/>
         </w:rPr>
+        <w:lastRenderedPageBreak/>
         <w:t>失败了，原因是没有指定本地</w:t>
       </w:r>
       <w:r>
@@ -6540,53 +6849,1067 @@
         <w:rPr>
           <w:rFonts w:hint="eastAsia"/>
         </w:rPr>
+        <w:t>PHP</w:t>
+      </w:r>
+    </w:p>
+    <w:p>
+      <w:pPr>
+        <w:pStyle w:val="2"/>
+      </w:pPr>
+      <w:r>
+        <w:rPr>
+          <w:rFonts w:hint="eastAsia"/>
+        </w:rPr>
+        <w:t>字符串内替换变量解析失败</w:t>
+      </w:r>
+      <w:r>
+        <w:rPr>
+          <w:rFonts w:hint="eastAsia"/>
+        </w:rPr>
+        <w:t>:</w:t>
+      </w:r>
+    </w:p>
+    <w:p>
+      <w:r>
+        <w:rPr>
+          <w:rFonts w:hint="eastAsia"/>
+          <w:b/>
+        </w:rPr>
+        <w:t>描述</w:t>
+      </w:r>
+      <w:r>
+        <w:rPr>
+          <w:rFonts w:hint="eastAsia"/>
+          <w:b/>
+        </w:rPr>
+        <w:t>:</w:t>
+      </w:r>
+      <w:r>
+        <w:rPr>
+          <w:rFonts w:hint="eastAsia"/>
+        </w:rPr>
+        <w:t>使用以下方法格式化字符串</w:t>
+      </w:r>
+      <w:r>
+        <w:rPr>
+          <w:rFonts w:hint="eastAsia"/>
+        </w:rPr>
+        <w:t>:</w:t>
+      </w:r>
+    </w:p>
+    <w:p>
+      <w:pPr>
+        <w:pStyle w:val="a3"/>
+      </w:pPr>
+      <w:r>
+        <w:rPr>
+          <w:rFonts w:hint="eastAsia"/>
+        </w:rPr>
+        <w:t>$test1 = 10;</w:t>
+      </w:r>
+    </w:p>
+    <w:p>
+      <w:pPr>
+        <w:pStyle w:val="a3"/>
+      </w:pPr>
+      <w:r>
+        <w:t>$test2 = 20</w:t>
+      </w:r>
+    </w:p>
+    <w:p>
+      <w:pPr>
+        <w:pStyle w:val="a3"/>
+      </w:pPr>
+      <w:r>
+        <w:t>$ret = “test1 = ‘$test1’, test2 = ‘$test2’”;</w:t>
+      </w:r>
+    </w:p>
+    <w:p>
+      <w:pPr>
+        <w:pStyle w:val="a3"/>
+      </w:pPr>
+      <w:r>
+        <w:t xml:space="preserve">echo </w:t>
+      </w:r>
+      <w:r>
+        <w:t>$ret;</w:t>
+      </w:r>
+    </w:p>
+    <w:p>
+      <w:pPr>
+        <w:rPr>
+          <w:rFonts w:asciiTheme="minorEastAsia" w:hAnsiTheme="minorEastAsia"/>
+        </w:rPr>
+      </w:pPr>
+      <w:r>
+        <w:rPr>
+          <w:rFonts w:asciiTheme="minorEastAsia" w:hAnsiTheme="minorEastAsia" w:hint="eastAsia"/>
+        </w:rPr>
+        <w:t>此时打印出的是</w:t>
+      </w:r>
+    </w:p>
+    <w:p>
+      <w:pPr>
+        <w:pStyle w:val="a3"/>
+      </w:pPr>
+      <w:r>
+        <w:t>test1 = ‘</w:t>
+      </w:r>
+      <w:r>
+        <w:rPr>
+          <w:rFonts w:asciiTheme="minorEastAsia" w:hAnsiTheme="minorEastAsia" w:hint="eastAsia"/>
+        </w:rPr>
+        <w:t>10</w:t>
+      </w:r>
+      <w:r>
+        <w:t>’, test2 = ‘</w:t>
+      </w:r>
+      <w:r>
+        <w:rPr>
+          <w:rFonts w:asciiTheme="minorEastAsia" w:hAnsiTheme="minorEastAsia" w:hint="eastAsia"/>
+        </w:rPr>
+        <w:t>20</w:t>
+      </w:r>
+      <w:r>
+        <w:t>’</w:t>
+      </w:r>
+    </w:p>
+    <w:p>
+      <w:pPr>
+        <w:rPr>
+          <w:b/>
+          <w:color w:val="FF0000"/>
+        </w:rPr>
+      </w:pPr>
+      <w:r>
+        <w:rPr>
+          <w:rFonts w:hint="eastAsia"/>
+          <w:b/>
+        </w:rPr>
+        <w:t>注意</w:t>
+      </w:r>
+      <w:r>
+        <w:rPr>
+          <w:rFonts w:hint="eastAsia"/>
+          <w:b/>
+        </w:rPr>
+        <w:t>:</w:t>
+      </w:r>
+      <w:r>
+        <w:rPr>
+          <w:rFonts w:hint="eastAsia"/>
+        </w:rPr>
+        <w:t>在</w:t>
+      </w:r>
+      <w:r>
+        <w:rPr>
+          <w:rFonts w:hint="eastAsia"/>
+        </w:rPr>
+        <w:t>10</w:t>
+      </w:r>
+      <w:r>
+        <w:rPr>
+          <w:rFonts w:hint="eastAsia"/>
+        </w:rPr>
+        <w:t>和</w:t>
+      </w:r>
+      <w:r>
+        <w:rPr>
+          <w:rFonts w:hint="eastAsia"/>
+        </w:rPr>
+        <w:t>20</w:t>
+      </w:r>
+      <w:r>
+        <w:rPr>
+          <w:rFonts w:hint="eastAsia"/>
+        </w:rPr>
+        <w:t>的左右两边</w:t>
+      </w:r>
+      <w:r>
+        <w:rPr>
+          <w:rFonts w:hint="eastAsia"/>
+          <w:b/>
+          <w:color w:val="FF0000"/>
+        </w:rPr>
+        <w:t>还会有单引号</w:t>
+      </w:r>
+      <w:r>
+        <w:rPr>
+          <w:rFonts w:hint="eastAsia"/>
+          <w:b/>
+          <w:color w:val="FF0000"/>
+        </w:rPr>
+        <w:t>,</w:t>
+      </w:r>
+      <w:r>
+        <w:rPr>
+          <w:rFonts w:hint="eastAsia"/>
+          <w:b/>
+          <w:color w:val="FF0000"/>
+        </w:rPr>
+        <w:t>这样的格式数据库是不认的</w:t>
+      </w:r>
+    </w:p>
+    <w:p>
+      <w:r>
+        <w:rPr>
+          <w:rFonts w:hint="eastAsia"/>
+        </w:rPr>
+        <w:t>要想</w:t>
+      </w:r>
+      <w:r>
+        <w:rPr>
+          <w:rFonts w:hint="eastAsia"/>
+        </w:rPr>
+        <w:t>10</w:t>
+      </w:r>
+      <w:r>
+        <w:rPr>
+          <w:rFonts w:hint="eastAsia"/>
+        </w:rPr>
+        <w:t>和</w:t>
+      </w:r>
+      <w:r>
+        <w:rPr>
+          <w:rFonts w:hint="eastAsia"/>
+        </w:rPr>
+        <w:t>20</w:t>
+      </w:r>
+      <w:r>
+        <w:rPr>
+          <w:rFonts w:hint="eastAsia"/>
+        </w:rPr>
+        <w:t>左右没有引号</w:t>
+      </w:r>
+      <w:r>
+        <w:rPr>
+          <w:rFonts w:hint="eastAsia"/>
+        </w:rPr>
+        <w:t>,</w:t>
+      </w:r>
+      <w:r>
+        <w:rPr>
+          <w:rFonts w:hint="eastAsia"/>
+        </w:rPr>
+        <w:t>需要如下操作</w:t>
+      </w:r>
+      <w:r>
+        <w:rPr>
+          <w:rFonts w:hint="eastAsia"/>
+        </w:rPr>
+        <w:t>:</w:t>
+      </w:r>
+    </w:p>
+    <w:p>
+      <w:pPr>
+        <w:pStyle w:val="a3"/>
+      </w:pPr>
+      <w:r>
+        <w:t xml:space="preserve">$ret = “test1 = “ </w:t>
+      </w:r>
+      <w:r>
+        <w:rPr>
+          <w:b/>
+          <w:color w:val="FF0000"/>
+        </w:rPr>
+        <w:t>.</w:t>
+      </w:r>
+      <w:r>
+        <w:t xml:space="preserve"> $test1 </w:t>
+      </w:r>
+      <w:r>
+        <w:rPr>
+          <w:b/>
+          <w:color w:val="FF0000"/>
+        </w:rPr>
+        <w:t>.</w:t>
+      </w:r>
+      <w:r>
+        <w:rPr>
+          <w:b/>
+          <w:color w:val="FF0000"/>
+        </w:rPr>
+        <w:t xml:space="preserve"> </w:t>
+      </w:r>
+      <w:r>
+        <w:t xml:space="preserve">”, test2 = “ </w:t>
+      </w:r>
+      <w:r>
+        <w:rPr>
+          <w:b/>
+          <w:color w:val="FF0000"/>
+        </w:rPr>
+        <w:t>.</w:t>
+      </w:r>
+      <w:r>
+        <w:t xml:space="preserve"> $test2;</w:t>
+      </w:r>
+    </w:p>
+    <w:p>
+      <w:r>
+        <w:rPr>
+          <w:rFonts w:hint="eastAsia"/>
+        </w:rPr>
+        <w:t>即使用</w:t>
+      </w:r>
+      <w:r>
+        <w:t xml:space="preserve">” </w:t>
+      </w:r>
+      <w:r>
+        <w:rPr>
+          <w:rFonts w:hint="eastAsia"/>
+        </w:rPr>
+        <w:t>.</w:t>
+      </w:r>
+      <w:r>
+        <w:t xml:space="preserve"> “</w:t>
+      </w:r>
+      <w:r>
+        <w:rPr>
+          <w:rFonts w:hint="eastAsia"/>
+        </w:rPr>
+        <w:t>连接字符串与变量</w:t>
+      </w:r>
+      <w:r>
+        <w:rPr>
+          <w:rFonts w:hint="eastAsia"/>
+        </w:rPr>
+        <w:t>,</w:t>
+      </w:r>
+      <w:r>
+        <w:rPr>
+          <w:rFonts w:hint="eastAsia"/>
+        </w:rPr>
+        <w:t>打印出来的是</w:t>
+      </w:r>
+    </w:p>
+    <w:p>
+      <w:pPr>
+        <w:pStyle w:val="a3"/>
+      </w:pPr>
+      <w:r>
+        <w:t xml:space="preserve">test1 = </w:t>
+      </w:r>
+      <w:r>
+        <w:rPr>
+          <w:rFonts w:asciiTheme="minorEastAsia" w:hAnsiTheme="minorEastAsia" w:hint="eastAsia"/>
+        </w:rPr>
+        <w:t>10</w:t>
+      </w:r>
+      <w:r>
+        <w:t xml:space="preserve">, test2 = </w:t>
+      </w:r>
+      <w:r>
+        <w:rPr>
+          <w:rFonts w:asciiTheme="minorEastAsia" w:hAnsiTheme="minorEastAsia" w:hint="eastAsia"/>
+        </w:rPr>
+        <w:t>20</w:t>
+      </w:r>
+    </w:p>
+    <w:p>
+      <w:r>
+        <w:rPr>
+          <w:rFonts w:hint="eastAsia"/>
+        </w:rPr>
+        <w:t>这样的数据库才会认为是数字</w:t>
+      </w:r>
+    </w:p>
+    <w:p>
+      <w:pPr>
+        <w:rPr>
+          <w:b/>
+          <w:color w:val="FF0000"/>
+        </w:rPr>
+      </w:pPr>
+      <w:r>
+        <w:rPr>
+          <w:rFonts w:hint="eastAsia"/>
+          <w:b/>
+          <w:color w:val="FF0000"/>
+        </w:rPr>
+        <w:t>(</w:t>
+      </w:r>
+      <w:r>
+        <w:rPr>
+          <w:rFonts w:hint="eastAsia"/>
+          <w:b/>
+          <w:color w:val="FF0000"/>
+        </w:rPr>
+        <w:t>以上是纯属闲的蛋疼</w:t>
+      </w:r>
+      <w:r>
+        <w:rPr>
+          <w:rFonts w:hint="eastAsia"/>
+          <w:b/>
+          <w:color w:val="FF0000"/>
+        </w:rPr>
+        <w:t>,</w:t>
+      </w:r>
+      <w:r>
+        <w:rPr>
+          <w:rFonts w:hint="eastAsia"/>
+          <w:b/>
+          <w:color w:val="FF0000"/>
+        </w:rPr>
+        <w:t>因为在教程中就加了单引号</w:t>
+      </w:r>
+      <w:r>
+        <w:rPr>
+          <w:rFonts w:hint="eastAsia"/>
+          <w:b/>
+          <w:color w:val="FF0000"/>
+        </w:rPr>
+        <w:t>,</w:t>
+      </w:r>
+      <w:r>
+        <w:rPr>
+          <w:rFonts w:hint="eastAsia"/>
+          <w:b/>
+          <w:color w:val="FF0000"/>
+        </w:rPr>
+        <w:t>所以脑袋没转过弯来</w:t>
+      </w:r>
+      <w:r>
+        <w:rPr>
+          <w:rFonts w:hint="eastAsia"/>
+          <w:b/>
+          <w:color w:val="FF0000"/>
+        </w:rPr>
+        <w:t>)</w:t>
+      </w:r>
+    </w:p>
+    <w:p>
+      <w:pPr>
+        <w:rPr>
+          <w:b/>
+          <w:color w:val="FF0000"/>
+        </w:rPr>
+      </w:pPr>
+      <w:r>
+        <w:rPr>
+          <w:rFonts w:hint="eastAsia"/>
+          <w:b/>
+          <w:color w:val="FF0000"/>
+        </w:rPr>
+        <w:t>简单的使用方法就是</w:t>
+      </w:r>
+      <w:r>
+        <w:rPr>
+          <w:rFonts w:hint="eastAsia"/>
+          <w:b/>
+          <w:color w:val="FF0000"/>
+        </w:rPr>
+        <w:t>:</w:t>
+      </w:r>
+    </w:p>
+    <w:p>
+      <w:pPr>
+        <w:pStyle w:val="a3"/>
+      </w:pPr>
+      <w:r>
+        <w:rPr>
+          <w:rFonts w:hint="eastAsia"/>
+        </w:rPr>
+        <w:t>$test1 = 10;</w:t>
+      </w:r>
+    </w:p>
+    <w:p>
+      <w:pPr>
+        <w:pStyle w:val="a3"/>
+      </w:pPr>
+      <w:r>
+        <w:t>$test2 = 20</w:t>
+      </w:r>
+    </w:p>
+    <w:p>
+      <w:pPr>
+        <w:pStyle w:val="a3"/>
+      </w:pPr>
+      <w:r>
+        <w:t>$ret = “test1 = $test1, test2 = $test2”;</w:t>
+      </w:r>
+    </w:p>
+    <w:p>
+      <w:pPr>
+        <w:pStyle w:val="a3"/>
+      </w:pPr>
+      <w:r>
+        <w:t>echo $ret;</w:t>
+      </w:r>
+    </w:p>
+    <w:p>
+      <w:pPr>
+        <w:rPr>
+          <w:b/>
+          <w:color w:val="FF0000"/>
+        </w:rPr>
+      </w:pPr>
+      <w:r>
+        <w:rPr>
+          <w:rFonts w:hint="eastAsia"/>
+          <w:b/>
+          <w:color w:val="FF0000"/>
+        </w:rPr>
+        <w:t>直接写入变量即可</w:t>
+      </w:r>
+    </w:p>
+    <w:p>
+      <w:r>
+        <w:rPr>
+          <w:rFonts w:hint="eastAsia"/>
+          <w:b/>
+        </w:rPr>
+        <w:t>注意</w:t>
+      </w:r>
+      <w:r>
+        <w:rPr>
+          <w:rFonts w:hint="eastAsia"/>
+          <w:b/>
+        </w:rPr>
+        <w:t>:</w:t>
+      </w:r>
+      <w:r>
+        <w:rPr>
+          <w:rFonts w:hint="eastAsia"/>
+        </w:rPr>
+        <w:t>以上只是为了表示数字</w:t>
+      </w:r>
+      <w:r>
+        <w:rPr>
+          <w:rFonts w:hint="eastAsia"/>
+        </w:rPr>
+        <w:t>,</w:t>
+      </w:r>
+      <w:r>
+        <w:t xml:space="preserve"> </w:t>
+      </w:r>
+      <w:r>
+        <w:rPr>
+          <w:rFonts w:hint="eastAsia"/>
+        </w:rPr>
+        <w:t>当想要上传日期</w:t>
+      </w:r>
+      <w:r>
+        <w:rPr>
+          <w:rFonts w:hint="eastAsia"/>
+        </w:rPr>
+        <w:t>\</w:t>
+      </w:r>
+      <w:r>
+        <w:rPr>
+          <w:rFonts w:hint="eastAsia"/>
+        </w:rPr>
+        <w:t>时间等数据时</w:t>
+      </w:r>
+      <w:r>
+        <w:rPr>
+          <w:rFonts w:hint="eastAsia"/>
+        </w:rPr>
+        <w:t>,</w:t>
+      </w:r>
+      <w:r>
+        <w:t xml:space="preserve"> </w:t>
+      </w:r>
+      <w:r>
+        <w:rPr>
+          <w:rFonts w:hint="eastAsia"/>
+        </w:rPr>
+        <w:t>数据库是需要带引号的</w:t>
+      </w:r>
+      <w:r>
+        <w:rPr>
+          <w:rFonts w:hint="eastAsia"/>
+        </w:rPr>
+        <w:t>,</w:t>
+      </w:r>
+      <w:r>
+        <w:rPr>
+          <w:rFonts w:hint="eastAsia"/>
+        </w:rPr>
+        <w:t>此时</w:t>
+      </w:r>
+      <w:r>
+        <w:rPr>
+          <w:rFonts w:hint="eastAsia"/>
+        </w:rPr>
         <w:lastRenderedPageBreak/>
+        <w:t>就需要使用第一种上传数据的方法了</w:t>
+      </w:r>
+      <w:r>
+        <w:rPr>
+          <w:rFonts w:hint="eastAsia"/>
+        </w:rPr>
+        <w:t>:</w:t>
+      </w:r>
+    </w:p>
+    <w:p>
+      <w:pPr>
+        <w:pStyle w:val="a3"/>
+      </w:pPr>
+      <w:r>
+        <w:rPr>
+          <w:rFonts w:hint="eastAsia"/>
+        </w:rPr>
+        <w:t>$</w:t>
+      </w:r>
+      <w:r>
+        <w:t>dateTime = “</w:t>
+      </w:r>
+      <w:r>
+        <w:rPr>
+          <w:rFonts w:hint="eastAsia"/>
+        </w:rPr>
+        <w:t>2017-8-20 22:50:07</w:t>
+      </w:r>
+      <w:r>
+        <w:t>”;</w:t>
+      </w:r>
+    </w:p>
+    <w:p>
+      <w:pPr>
+        <w:pStyle w:val="a3"/>
+      </w:pPr>
+      <w:r>
+        <w:t>echo “now is ‘dateTime’”;</w:t>
+      </w:r>
+    </w:p>
+    <w:p>
+      <w:r>
+        <w:rPr>
+          <w:rFonts w:hint="eastAsia"/>
+        </w:rPr>
+        <w:t>此时显示</w:t>
+      </w:r>
+      <w:r>
+        <w:rPr>
+          <w:rFonts w:hint="eastAsia"/>
+        </w:rPr>
+        <w:t>:</w:t>
+      </w:r>
+    </w:p>
+    <w:p>
+      <w:pPr>
+        <w:pStyle w:val="a3"/>
+      </w:pPr>
+      <w:r>
+        <w:rPr>
+          <w:rFonts w:hint="eastAsia"/>
+        </w:rPr>
+        <w:t>now</w:t>
+      </w:r>
+      <w:r>
+        <w:t xml:space="preserve"> is ‘</w:t>
+      </w:r>
+      <w:r>
+        <w:rPr>
+          <w:rFonts w:hint="eastAsia"/>
+        </w:rPr>
+        <w:t>2017-8-20 22:50:07</w:t>
+      </w:r>
+      <w:r>
+        <w:t>’</w:t>
+      </w:r>
+    </w:p>
+    <w:p>
+      <w:pPr>
+        <w:rPr>
+          <w:b/>
+        </w:rPr>
+      </w:pPr>
+      <w:r>
+        <w:rPr>
+          <w:rFonts w:hint="eastAsia"/>
+          <w:b/>
+        </w:rPr>
+        <w:t>如果数据库的数据类型是</w:t>
+      </w:r>
+      <w:r>
+        <w:rPr>
+          <w:rFonts w:hint="eastAsia"/>
+          <w:b/>
+        </w:rPr>
+        <w:t>DATE</w:t>
+      </w:r>
+      <w:r>
+        <w:rPr>
+          <w:b/>
+        </w:rPr>
+        <w:t xml:space="preserve"> </w:t>
+      </w:r>
+      <w:r>
+        <w:rPr>
+          <w:rFonts w:hint="eastAsia"/>
+          <w:b/>
+        </w:rPr>
+        <w:t>||</w:t>
+      </w:r>
+      <w:r>
+        <w:rPr>
+          <w:b/>
+        </w:rPr>
+        <w:t xml:space="preserve"> </w:t>
+      </w:r>
+      <w:r>
+        <w:rPr>
+          <w:rFonts w:hint="eastAsia"/>
+          <w:b/>
+        </w:rPr>
+        <w:t>TIME</w:t>
+      </w:r>
+      <w:r>
+        <w:rPr>
+          <w:rFonts w:hint="eastAsia"/>
+          <w:b/>
+        </w:rPr>
+        <w:t>的话</w:t>
+      </w:r>
+      <w:r>
+        <w:rPr>
+          <w:rFonts w:hint="eastAsia"/>
+          <w:b/>
+        </w:rPr>
+        <w:t>,</w:t>
+      </w:r>
+      <w:r>
+        <w:rPr>
+          <w:rFonts w:hint="eastAsia"/>
+          <w:b/>
+        </w:rPr>
+        <w:t>必须使用上述方式上传数据</w:t>
+      </w:r>
+      <w:r>
+        <w:rPr>
+          <w:rFonts w:hint="eastAsia"/>
+          <w:b/>
+        </w:rPr>
+        <w:t>,</w:t>
+      </w:r>
+      <w:r>
+        <w:rPr>
+          <w:rFonts w:hint="eastAsia"/>
+          <w:b/>
+        </w:rPr>
+        <w:t>如果使用点号</w:t>
+      </w:r>
+      <w:r>
+        <w:rPr>
+          <w:rFonts w:hint="eastAsia"/>
+          <w:b/>
+        </w:rPr>
+        <w:t>,</w:t>
+      </w:r>
+      <w:r>
+        <w:rPr>
+          <w:rFonts w:hint="eastAsia"/>
+          <w:b/>
+        </w:rPr>
+        <w:t>数据库会识别错误</w:t>
+      </w:r>
+      <w:r>
+        <w:rPr>
+          <w:rFonts w:hint="eastAsia"/>
+          <w:b/>
+        </w:rPr>
+        <w:t>.</w:t>
+      </w:r>
+    </w:p>
+    <w:p/>
+    <w:p>
+      <w:pPr>
+        <w:pStyle w:val="2"/>
+      </w:pPr>
+      <w:r>
+        <w:rPr>
+          <w:rFonts w:hint="eastAsia"/>
+        </w:rPr>
+        <w:t>并列放置的</w:t>
+      </w:r>
+      <w:r>
+        <w:rPr>
+          <w:rFonts w:hint="eastAsia"/>
+        </w:rPr>
+        <w:t>html</w:t>
+      </w:r>
+      <w:r>
+        <w:rPr>
+          <w:rFonts w:hint="eastAsia"/>
+        </w:rPr>
+        <w:t>中的</w:t>
+      </w:r>
+      <w:r>
+        <w:rPr>
+          <w:rFonts w:hint="eastAsia"/>
+        </w:rPr>
+        <w:t>格式相同的</w:t>
+      </w:r>
+      <w:r>
+        <w:rPr>
+          <w:rFonts w:hint="eastAsia"/>
+        </w:rPr>
+        <w:t>代码，一个可以执行，另一个不能执行：</w:t>
+      </w:r>
+    </w:p>
+    <w:p>
+      <w:r>
+        <w:rPr>
+          <w:rFonts w:hint="eastAsia"/>
+        </w:rPr>
+        <w:t>由于网页中是</w:t>
+      </w:r>
+      <w:r>
+        <w:rPr>
+          <w:rFonts w:hint="eastAsia"/>
+        </w:rPr>
+        <w:t>JS</w:t>
+      </w:r>
+      <w:r>
+        <w:rPr>
+          <w:rFonts w:hint="eastAsia"/>
+        </w:rPr>
+        <w:t>定义了网页的动作，当产生这种奇怪的问题时，需要检查下对应的</w:t>
+      </w:r>
+      <w:r>
+        <w:rPr>
+          <w:rFonts w:hint="eastAsia"/>
+        </w:rPr>
+        <w:t>JS</w:t>
+      </w:r>
+      <w:r>
+        <w:rPr>
+          <w:rFonts w:hint="eastAsia"/>
+        </w:rPr>
+        <w:t>代码，是不是</w:t>
+      </w:r>
+      <w:r>
+        <w:rPr>
+          <w:rFonts w:hint="eastAsia"/>
+        </w:rPr>
+        <w:t>JS</w:t>
+      </w:r>
+      <w:r>
+        <w:rPr>
+          <w:rFonts w:hint="eastAsia"/>
+        </w:rPr>
+        <w:t>配置有问题。</w:t>
+      </w:r>
+    </w:p>
+    <w:p>
+      <w:pPr>
+        <w:pStyle w:val="2"/>
+      </w:pPr>
+      <w:r>
+        <w:rPr>
+          <w:rFonts w:hint="eastAsia"/>
+        </w:rPr>
+        <w:t>面向过程与面向对象混用</w:t>
+      </w:r>
+    </w:p>
+    <w:p>
+      <w:r>
+        <w:rPr>
+          <w:rFonts w:hint="eastAsia"/>
+        </w:rPr>
+        <w:t>首先使用面向过程方式设定编码方式：</w:t>
+      </w:r>
+    </w:p>
+    <w:p>
+      <w:pPr>
+        <w:pStyle w:val="a3"/>
+        <w:rPr>
+          <w:rFonts w:asciiTheme="minorEastAsia" w:eastAsiaTheme="minorEastAsia" w:hAnsiTheme="minorEastAsia"/>
+        </w:rPr>
+      </w:pPr>
+      <w:r>
+        <w:rPr>
+          <w:rFonts w:asciiTheme="minorEastAsia" w:eastAsiaTheme="minorEastAsia" w:hAnsiTheme="minorEastAsia" w:hint="eastAsia"/>
+        </w:rPr>
+        <w:t>mys</w:t>
+      </w:r>
+      <w:r>
+        <w:rPr>
+          <w:rFonts w:asciiTheme="minorEastAsia" w:eastAsiaTheme="minorEastAsia" w:hAnsiTheme="minorEastAsia"/>
+        </w:rPr>
+        <w:t>qli_query($conn, “set nemes utf8”);</w:t>
+      </w:r>
+    </w:p>
+    <w:p>
+      <w:r>
+        <w:rPr>
+          <w:rFonts w:hint="eastAsia"/>
+        </w:rPr>
+        <w:t>之后用面向对象方式插入数据：</w:t>
+      </w:r>
+    </w:p>
+    <w:p>
+      <w:pPr>
+        <w:pStyle w:val="a3"/>
+        <w:rPr>
+          <w:rFonts w:eastAsiaTheme="minorEastAsia"/>
+        </w:rPr>
+      </w:pPr>
+      <w:r>
+        <w:rPr>
+          <w:rFonts w:eastAsiaTheme="minorEastAsia" w:hint="eastAsia"/>
+        </w:rPr>
+        <w:t>$conn-&gt;query(</w:t>
+      </w:r>
+      <w:r>
+        <w:rPr>
+          <w:rFonts w:eastAsiaTheme="minorEastAsia"/>
+        </w:rPr>
+        <w:t>“INSERT INTO ‘dataBaseName’ (id, item1, item2) VALUE (val1, val2, val3)”);</w:t>
+      </w:r>
+    </w:p>
+    <w:p>
+      <w:pPr>
+        <w:rPr>
+          <w:color w:val="FF0000"/>
+        </w:rPr>
+      </w:pPr>
+      <w:r>
+        <w:rPr>
+          <w:rFonts w:hint="eastAsia"/>
+          <w:color w:val="FF0000"/>
+        </w:rPr>
+        <w:t>表现：面向过程语句无作用</w:t>
+      </w:r>
+    </w:p>
+    <w:p>
+      <w:pPr>
+        <w:rPr>
+          <w:b/>
+        </w:rPr>
+      </w:pPr>
+      <w:r>
+        <w:rPr>
+          <w:rFonts w:hint="eastAsia"/>
+          <w:b/>
+        </w:rPr>
+        <w:t>解决办法：</w:t>
+      </w:r>
+    </w:p>
+    <w:p>
+      <w:pPr>
+        <w:rPr>
+          <w:b/>
+        </w:rPr>
+      </w:pPr>
+      <w:r>
+        <w:rPr>
+          <w:rFonts w:hint="eastAsia"/>
+          <w:b/>
+        </w:rPr>
+        <w:t>全用面向对象方式传入数据库命令即可</w:t>
+      </w:r>
+    </w:p>
+    <w:p>
+      <w:r>
+        <w:rPr>
+          <w:rFonts w:hint="eastAsia"/>
+        </w:rPr>
+        <w:t>即</w:t>
+      </w:r>
+      <w:r>
+        <w:rPr>
+          <w:rFonts w:hint="eastAsia"/>
+        </w:rPr>
+        <w:t>第一段改为：</w:t>
+      </w:r>
+    </w:p>
+    <w:p>
+      <w:pPr>
+        <w:pStyle w:val="a3"/>
+      </w:pPr>
+      <w:r>
+        <w:t>$conn-&gt;query("set names utf8");</w:t>
+      </w:r>
+    </w:p>
+    <w:p>
+      <w:pPr>
+        <w:pStyle w:val="2"/>
+      </w:pPr>
+      <w:r>
+        <w:rPr>
+          <w:rFonts w:hint="eastAsia"/>
+        </w:rPr>
+        <w:t>传入数据库中的数据，中文乱码：</w:t>
+      </w:r>
+    </w:p>
+    <w:p>
+      <w:pPr>
+        <w:rPr>
+          <w:color w:val="FF0000"/>
+        </w:rPr>
+      </w:pPr>
+      <w:r>
+        <w:rPr>
+          <w:rFonts w:hint="eastAsia"/>
+          <w:color w:val="FF0000"/>
+        </w:rPr>
+        <w:t>没有设定好</w:t>
+      </w:r>
+      <w:r>
+        <w:rPr>
+          <w:rFonts w:hint="eastAsia"/>
+          <w:color w:val="FF0000"/>
+        </w:rPr>
+        <w:t>编码格式。</w:t>
+      </w:r>
+    </w:p>
+    <w:p>
+      <w:pPr>
+        <w:rPr>
+          <w:b/>
+          <w:color w:val="000000" w:themeColor="text1"/>
+        </w:rPr>
+      </w:pPr>
+      <w:r>
+        <w:rPr>
+          <w:rFonts w:hint="eastAsia"/>
+          <w:b/>
+          <w:color w:val="000000" w:themeColor="text1"/>
+        </w:rPr>
+        <w:t>在</w:t>
+      </w:r>
+      <w:r>
+        <w:rPr>
+          <w:rFonts w:hint="eastAsia"/>
+          <w:b/>
+          <w:color w:val="000000" w:themeColor="text1"/>
+        </w:rPr>
         <w:t>PHP</w:t>
       </w:r>
-    </w:p>
-    <w:p>
-      <w:pPr>
-        <w:pStyle w:val="2"/>
-      </w:pPr>
-      <w:r>
-        <w:rPr>
-          <w:rFonts w:hint="eastAsia"/>
-        </w:rPr>
-        <w:t>字符串内替换变量解析失败</w:t>
-      </w:r>
-      <w:r>
-        <w:rPr>
-          <w:rFonts w:hint="eastAsia"/>
-        </w:rPr>
-        <w:t>:</w:t>
-      </w:r>
-    </w:p>
-    <w:p>
-      <w:r>
-        <w:rPr>
-          <w:rFonts w:hint="eastAsia"/>
-          <w:b/>
-        </w:rPr>
-        <w:t>描述</w:t>
-      </w:r>
-      <w:r>
-        <w:rPr>
-          <w:rFonts w:hint="eastAsia"/>
-          <w:b/>
-        </w:rPr>
-        <w:t>:</w:t>
-      </w:r>
-      <w:r>
-        <w:rPr>
-          <w:rFonts w:hint="eastAsia"/>
-        </w:rPr>
-        <w:t>使用以下方法格式化字符串</w:t>
-      </w:r>
-      <w:r>
-        <w:rPr>
-          <w:rFonts w:hint="eastAsia"/>
-        </w:rPr>
-        <w:t>:</w:t>
+      <w:r>
+        <w:rPr>
+          <w:rFonts w:hint="eastAsia"/>
+          <w:b/>
+          <w:color w:val="000000" w:themeColor="text1"/>
+        </w:rPr>
+        <w:t>代码</w:t>
+      </w:r>
+      <w:r>
+        <w:rPr>
+          <w:rFonts w:hint="eastAsia"/>
+          <w:b/>
+          <w:color w:val="000000" w:themeColor="text1"/>
+        </w:rPr>
+        <w:t>中</w:t>
+      </w:r>
+      <w:r>
+        <w:rPr>
+          <w:rFonts w:hint="eastAsia"/>
+          <w:b/>
+          <w:color w:val="000000" w:themeColor="text1"/>
+        </w:rPr>
+        <w:t>上传数据之前</w:t>
+      </w:r>
+      <w:r>
+        <w:rPr>
+          <w:rFonts w:hint="eastAsia"/>
+          <w:b/>
+          <w:color w:val="000000" w:themeColor="text1"/>
+        </w:rPr>
+        <w:t>加入</w:t>
       </w:r>
     </w:p>
     <w:p>
@@ -6594,1015 +7917,7 @@
         <w:pStyle w:val="a3"/>
       </w:pPr>
       <w:r>
-        <w:rPr>
-          <w:rFonts w:hint="eastAsia"/>
-        </w:rPr>
-        <w:t>$test1 = 10;</w:t>
-      </w:r>
-    </w:p>
-    <w:p>
-      <w:pPr>
-        <w:pStyle w:val="a3"/>
-      </w:pPr>
-      <w:r>
-        <w:t>$test2 = 20</w:t>
-      </w:r>
-    </w:p>
-    <w:p>
-      <w:pPr>
-        <w:pStyle w:val="a3"/>
-      </w:pPr>
-      <w:r>
-        <w:t>$ret = “test1 = ‘$test1’, test2 = ‘$test2’”;</w:t>
-      </w:r>
-    </w:p>
-    <w:p>
-      <w:pPr>
-        <w:pStyle w:val="a3"/>
-      </w:pPr>
-      <w:r>
-        <w:t xml:space="preserve">echo </w:t>
-      </w:r>
-      <w:r>
-        <w:t>$ret;</w:t>
-      </w:r>
-    </w:p>
-    <w:p>
-      <w:pPr>
-        <w:rPr>
-          <w:rFonts w:asciiTheme="minorEastAsia" w:hAnsiTheme="minorEastAsia"/>
-        </w:rPr>
-      </w:pPr>
-      <w:r>
-        <w:rPr>
-          <w:rFonts w:asciiTheme="minorEastAsia" w:hAnsiTheme="minorEastAsia" w:hint="eastAsia"/>
-        </w:rPr>
-        <w:t>此时打印出的是</w:t>
-      </w:r>
-    </w:p>
-    <w:p>
-      <w:pPr>
-        <w:pStyle w:val="a3"/>
-      </w:pPr>
-      <w:r>
-        <w:t>test1 = ‘</w:t>
-      </w:r>
-      <w:r>
-        <w:rPr>
-          <w:rFonts w:asciiTheme="minorEastAsia" w:hAnsiTheme="minorEastAsia" w:hint="eastAsia"/>
-        </w:rPr>
-        <w:t>10</w:t>
-      </w:r>
-      <w:r>
-        <w:t>’, test2 = ‘</w:t>
-      </w:r>
-      <w:r>
-        <w:rPr>
-          <w:rFonts w:asciiTheme="minorEastAsia" w:hAnsiTheme="minorEastAsia" w:hint="eastAsia"/>
-        </w:rPr>
-        <w:t>20</w:t>
-      </w:r>
-      <w:r>
-        <w:t>’</w:t>
-      </w:r>
-    </w:p>
-    <w:p>
-      <w:pPr>
-        <w:rPr>
-          <w:b/>
-          <w:color w:val="FF0000"/>
-        </w:rPr>
-      </w:pPr>
-      <w:r>
-        <w:rPr>
-          <w:rFonts w:hint="eastAsia"/>
-          <w:b/>
-        </w:rPr>
-        <w:t>注意</w:t>
-      </w:r>
-      <w:r>
-        <w:rPr>
-          <w:rFonts w:hint="eastAsia"/>
-          <w:b/>
-        </w:rPr>
-        <w:t>:</w:t>
-      </w:r>
-      <w:r>
-        <w:rPr>
-          <w:rFonts w:hint="eastAsia"/>
-        </w:rPr>
-        <w:t>在</w:t>
-      </w:r>
-      <w:r>
-        <w:rPr>
-          <w:rFonts w:hint="eastAsia"/>
-        </w:rPr>
-        <w:t>10</w:t>
-      </w:r>
-      <w:r>
-        <w:rPr>
-          <w:rFonts w:hint="eastAsia"/>
-        </w:rPr>
-        <w:t>和</w:t>
-      </w:r>
-      <w:r>
-        <w:rPr>
-          <w:rFonts w:hint="eastAsia"/>
-        </w:rPr>
-        <w:t>20</w:t>
-      </w:r>
-      <w:r>
-        <w:rPr>
-          <w:rFonts w:hint="eastAsia"/>
-        </w:rPr>
-        <w:t>的左右两边</w:t>
-      </w:r>
-      <w:r>
-        <w:rPr>
-          <w:rFonts w:hint="eastAsia"/>
-          <w:b/>
-          <w:color w:val="FF0000"/>
-        </w:rPr>
-        <w:t>还会有单引号</w:t>
-      </w:r>
-      <w:r>
-        <w:rPr>
-          <w:rFonts w:hint="eastAsia"/>
-          <w:b/>
-          <w:color w:val="FF0000"/>
-        </w:rPr>
-        <w:t>,</w:t>
-      </w:r>
-      <w:r>
-        <w:rPr>
-          <w:rFonts w:hint="eastAsia"/>
-          <w:b/>
-          <w:color w:val="FF0000"/>
-        </w:rPr>
-        <w:t>这样的格式数据库是不认的</w:t>
-      </w:r>
-    </w:p>
-    <w:p>
-      <w:r>
-        <w:rPr>
-          <w:rFonts w:hint="eastAsia"/>
-        </w:rPr>
-        <w:t>要想</w:t>
-      </w:r>
-      <w:r>
-        <w:rPr>
-          <w:rFonts w:hint="eastAsia"/>
-        </w:rPr>
-        <w:t>10</w:t>
-      </w:r>
-      <w:r>
-        <w:rPr>
-          <w:rFonts w:hint="eastAsia"/>
-        </w:rPr>
-        <w:t>和</w:t>
-      </w:r>
-      <w:r>
-        <w:rPr>
-          <w:rFonts w:hint="eastAsia"/>
-        </w:rPr>
-        <w:t>20</w:t>
-      </w:r>
-      <w:r>
-        <w:rPr>
-          <w:rFonts w:hint="eastAsia"/>
-        </w:rPr>
-        <w:t>左右没有引号</w:t>
-      </w:r>
-      <w:r>
-        <w:rPr>
-          <w:rFonts w:hint="eastAsia"/>
-        </w:rPr>
-        <w:t>,</w:t>
-      </w:r>
-      <w:r>
-        <w:rPr>
-          <w:rFonts w:hint="eastAsia"/>
-        </w:rPr>
-        <w:t>需要如下操作</w:t>
-      </w:r>
-      <w:r>
-        <w:rPr>
-          <w:rFonts w:hint="eastAsia"/>
-        </w:rPr>
-        <w:t>:</w:t>
-      </w:r>
-    </w:p>
-    <w:p>
-      <w:pPr>
-        <w:pStyle w:val="a3"/>
-      </w:pPr>
-      <w:r>
-        <w:t xml:space="preserve">$ret = “test1 = “ </w:t>
-      </w:r>
-      <w:r>
-        <w:rPr>
-          <w:b/>
-          <w:color w:val="FF0000"/>
-        </w:rPr>
-        <w:t>.</w:t>
-      </w:r>
-      <w:r>
-        <w:t xml:space="preserve"> $test1 </w:t>
-      </w:r>
-      <w:r>
-        <w:rPr>
-          <w:b/>
-          <w:color w:val="FF0000"/>
-        </w:rPr>
-        <w:t>.</w:t>
-      </w:r>
-      <w:r>
-        <w:rPr>
-          <w:b/>
-          <w:color w:val="FF0000"/>
-        </w:rPr>
-        <w:t xml:space="preserve"> </w:t>
-      </w:r>
-      <w:r>
-        <w:t xml:space="preserve">”, test2 = “ </w:t>
-      </w:r>
-      <w:r>
-        <w:rPr>
-          <w:b/>
-          <w:color w:val="FF0000"/>
-        </w:rPr>
-        <w:t>.</w:t>
-      </w:r>
-      <w:r>
-        <w:t xml:space="preserve"> $test2;</w:t>
-      </w:r>
-    </w:p>
-    <w:p>
-      <w:r>
-        <w:rPr>
-          <w:rFonts w:hint="eastAsia"/>
-        </w:rPr>
-        <w:t>即使用</w:t>
-      </w:r>
-      <w:r>
-        <w:t xml:space="preserve">” </w:t>
-      </w:r>
-      <w:r>
-        <w:rPr>
-          <w:rFonts w:hint="eastAsia"/>
-        </w:rPr>
-        <w:t>.</w:t>
-      </w:r>
-      <w:r>
-        <w:t xml:space="preserve"> “</w:t>
-      </w:r>
-      <w:r>
-        <w:rPr>
-          <w:rFonts w:hint="eastAsia"/>
-        </w:rPr>
-        <w:t>连接字符串与变量</w:t>
-      </w:r>
-      <w:r>
-        <w:rPr>
-          <w:rFonts w:hint="eastAsia"/>
-        </w:rPr>
-        <w:t>,</w:t>
-      </w:r>
-      <w:r>
-        <w:rPr>
-          <w:rFonts w:hint="eastAsia"/>
-        </w:rPr>
-        <w:t>打印出来的是</w:t>
-      </w:r>
-    </w:p>
-    <w:p>
-      <w:pPr>
-        <w:pStyle w:val="a3"/>
-      </w:pPr>
-      <w:r>
-        <w:t xml:space="preserve">test1 = </w:t>
-      </w:r>
-      <w:r>
-        <w:rPr>
-          <w:rFonts w:asciiTheme="minorEastAsia" w:hAnsiTheme="minorEastAsia" w:hint="eastAsia"/>
-        </w:rPr>
-        <w:t>10</w:t>
-      </w:r>
-      <w:r>
-        <w:t xml:space="preserve">, test2 = </w:t>
-      </w:r>
-      <w:r>
-        <w:rPr>
-          <w:rFonts w:asciiTheme="minorEastAsia" w:hAnsiTheme="minorEastAsia" w:hint="eastAsia"/>
-        </w:rPr>
-        <w:t>20</w:t>
-      </w:r>
-    </w:p>
-    <w:p>
-      <w:r>
-        <w:rPr>
-          <w:rFonts w:hint="eastAsia"/>
-        </w:rPr>
-        <w:t>这样的数据库才会认为是数字</w:t>
-      </w:r>
-    </w:p>
-    <w:p>
-      <w:pPr>
-        <w:rPr>
-          <w:b/>
-          <w:color w:val="FF0000"/>
-        </w:rPr>
-      </w:pPr>
-      <w:r>
-        <w:rPr>
-          <w:rFonts w:hint="eastAsia"/>
-          <w:b/>
-          <w:color w:val="FF0000"/>
-        </w:rPr>
-        <w:t>(</w:t>
-      </w:r>
-      <w:r>
-        <w:rPr>
-          <w:rFonts w:hint="eastAsia"/>
-          <w:b/>
-          <w:color w:val="FF0000"/>
-        </w:rPr>
-        <w:t>以上是纯属闲的蛋疼</w:t>
-      </w:r>
-      <w:r>
-        <w:rPr>
-          <w:rFonts w:hint="eastAsia"/>
-          <w:b/>
-          <w:color w:val="FF0000"/>
-        </w:rPr>
-        <w:t>,</w:t>
-      </w:r>
-      <w:r>
-        <w:rPr>
-          <w:rFonts w:hint="eastAsia"/>
-          <w:b/>
-          <w:color w:val="FF0000"/>
-        </w:rPr>
-        <w:t>因为在教程中就加了单引号</w:t>
-      </w:r>
-      <w:r>
-        <w:rPr>
-          <w:rFonts w:hint="eastAsia"/>
-          <w:b/>
-          <w:color w:val="FF0000"/>
-        </w:rPr>
-        <w:t>,</w:t>
-      </w:r>
-      <w:r>
-        <w:rPr>
-          <w:rFonts w:hint="eastAsia"/>
-          <w:b/>
-          <w:color w:val="FF0000"/>
-        </w:rPr>
-        <w:t>所以脑袋没转过弯来</w:t>
-      </w:r>
-      <w:r>
-        <w:rPr>
-          <w:rFonts w:hint="eastAsia"/>
-          <w:b/>
-          <w:color w:val="FF0000"/>
-        </w:rPr>
-        <w:t>)</w:t>
-      </w:r>
-    </w:p>
-    <w:p>
-      <w:pPr>
-        <w:rPr>
-          <w:b/>
-          <w:color w:val="FF0000"/>
-        </w:rPr>
-      </w:pPr>
-      <w:r>
-        <w:rPr>
-          <w:rFonts w:hint="eastAsia"/>
-          <w:b/>
-          <w:color w:val="FF0000"/>
-        </w:rPr>
-        <w:t>简单的使用方法就是</w:t>
-      </w:r>
-      <w:r>
-        <w:rPr>
-          <w:rFonts w:hint="eastAsia"/>
-          <w:b/>
-          <w:color w:val="FF0000"/>
-        </w:rPr>
-        <w:t>:</w:t>
-      </w:r>
-    </w:p>
-    <w:p>
-      <w:pPr>
-        <w:pStyle w:val="a3"/>
-      </w:pPr>
-      <w:r>
-        <w:rPr>
-          <w:rFonts w:hint="eastAsia"/>
-        </w:rPr>
-        <w:t>$test1 = 10;</w:t>
-      </w:r>
-    </w:p>
-    <w:p>
-      <w:pPr>
-        <w:pStyle w:val="a3"/>
-      </w:pPr>
-      <w:r>
-        <w:t>$test2 = 20</w:t>
-      </w:r>
-    </w:p>
-    <w:p>
-      <w:pPr>
-        <w:pStyle w:val="a3"/>
-      </w:pPr>
-      <w:r>
-        <w:t>$ret = “test1 = $test1, test2 = $test2”;</w:t>
-      </w:r>
-    </w:p>
-    <w:p>
-      <w:pPr>
-        <w:pStyle w:val="a3"/>
-      </w:pPr>
-      <w:r>
-        <w:t>echo $ret;</w:t>
-      </w:r>
-    </w:p>
-    <w:p>
-      <w:pPr>
-        <w:rPr>
-          <w:b/>
-          <w:color w:val="FF0000"/>
-        </w:rPr>
-      </w:pPr>
-      <w:r>
-        <w:rPr>
-          <w:rFonts w:hint="eastAsia"/>
-          <w:b/>
-          <w:color w:val="FF0000"/>
-        </w:rPr>
-        <w:t>直接写入变量即可</w:t>
-      </w:r>
-    </w:p>
-    <w:p>
-      <w:r>
-        <w:rPr>
-          <w:rFonts w:hint="eastAsia"/>
-          <w:b/>
-        </w:rPr>
-        <w:t>注意</w:t>
-      </w:r>
-      <w:r>
-        <w:rPr>
-          <w:rFonts w:hint="eastAsia"/>
-          <w:b/>
-        </w:rPr>
-        <w:t>:</w:t>
-      </w:r>
-      <w:r>
-        <w:rPr>
-          <w:rFonts w:hint="eastAsia"/>
-        </w:rPr>
-        <w:t>以上只是为了表示数字</w:t>
-      </w:r>
-      <w:r>
-        <w:rPr>
-          <w:rFonts w:hint="eastAsia"/>
-        </w:rPr>
-        <w:t>,</w:t>
-      </w:r>
-      <w:r>
-        <w:t xml:space="preserve"> </w:t>
-      </w:r>
-      <w:r>
-        <w:rPr>
-          <w:rFonts w:hint="eastAsia"/>
-        </w:rPr>
-        <w:t>当想要上传日期</w:t>
-      </w:r>
-      <w:r>
-        <w:rPr>
-          <w:rFonts w:hint="eastAsia"/>
-        </w:rPr>
-        <w:t>\</w:t>
-      </w:r>
-      <w:r>
-        <w:rPr>
-          <w:rFonts w:hint="eastAsia"/>
-        </w:rPr>
-        <w:t>时间等数据时</w:t>
-      </w:r>
-      <w:r>
-        <w:rPr>
-          <w:rFonts w:hint="eastAsia"/>
-        </w:rPr>
-        <w:t>,</w:t>
-      </w:r>
-      <w:r>
-        <w:t xml:space="preserve"> </w:t>
-      </w:r>
-      <w:r>
-        <w:rPr>
-          <w:rFonts w:hint="eastAsia"/>
-        </w:rPr>
-        <w:t>数据库是需要带引号的</w:t>
-      </w:r>
-      <w:r>
-        <w:rPr>
-          <w:rFonts w:hint="eastAsia"/>
-        </w:rPr>
-        <w:t>,</w:t>
-      </w:r>
-      <w:r>
-        <w:rPr>
-          <w:rFonts w:hint="eastAsia"/>
-        </w:rPr>
-        <w:t>此时就需要使用第一种上传数据的方法了</w:t>
-      </w:r>
-      <w:r>
-        <w:rPr>
-          <w:rFonts w:hint="eastAsia"/>
-        </w:rPr>
-        <w:t>:</w:t>
-      </w:r>
-    </w:p>
-    <w:p>
-      <w:pPr>
-        <w:pStyle w:val="a3"/>
-      </w:pPr>
-      <w:r>
-        <w:rPr>
-          <w:rFonts w:hint="eastAsia"/>
-        </w:rPr>
-        <w:t>$</w:t>
-      </w:r>
-      <w:r>
-        <w:t>dateTime = “</w:t>
-      </w:r>
-      <w:r>
-        <w:rPr>
-          <w:rFonts w:hint="eastAsia"/>
-        </w:rPr>
-        <w:t>2017-8-20 22:50:07</w:t>
-      </w:r>
-      <w:r>
-        <w:t>”;</w:t>
-      </w:r>
-    </w:p>
-    <w:p>
-      <w:pPr>
-        <w:pStyle w:val="a3"/>
-      </w:pPr>
-      <w:r>
-        <w:t>echo “now is ‘dateTime’”;</w:t>
-      </w:r>
-    </w:p>
-    <w:p>
-      <w:r>
-        <w:rPr>
-          <w:rFonts w:hint="eastAsia"/>
-        </w:rPr>
-        <w:t>此时显示</w:t>
-      </w:r>
-      <w:r>
-        <w:rPr>
-          <w:rFonts w:hint="eastAsia"/>
-        </w:rPr>
-        <w:t>:</w:t>
-      </w:r>
-    </w:p>
-    <w:p>
-      <w:pPr>
-        <w:pStyle w:val="a3"/>
-      </w:pPr>
-      <w:r>
-        <w:rPr>
-          <w:rFonts w:hint="eastAsia"/>
-        </w:rPr>
         <w:lastRenderedPageBreak/>
-        <w:t>now</w:t>
-      </w:r>
-      <w:r>
-        <w:t xml:space="preserve"> is ‘</w:t>
-      </w:r>
-      <w:r>
-        <w:rPr>
-          <w:rFonts w:hint="eastAsia"/>
-        </w:rPr>
-        <w:t>2017-8-20 22:50:07</w:t>
-      </w:r>
-      <w:r>
-        <w:t>’</w:t>
-      </w:r>
-    </w:p>
-    <w:p>
-      <w:pPr>
-        <w:rPr>
-          <w:b/>
-        </w:rPr>
-      </w:pPr>
-      <w:r>
-        <w:rPr>
-          <w:rFonts w:hint="eastAsia"/>
-          <w:b/>
-        </w:rPr>
-        <w:t>如果数据库的数据类型是</w:t>
-      </w:r>
-      <w:r>
-        <w:rPr>
-          <w:rFonts w:hint="eastAsia"/>
-          <w:b/>
-        </w:rPr>
-        <w:t>DATE</w:t>
-      </w:r>
-      <w:r>
-        <w:rPr>
-          <w:b/>
-        </w:rPr>
-        <w:t xml:space="preserve"> </w:t>
-      </w:r>
-      <w:r>
-        <w:rPr>
-          <w:rFonts w:hint="eastAsia"/>
-          <w:b/>
-        </w:rPr>
-        <w:t>||</w:t>
-      </w:r>
-      <w:r>
-        <w:rPr>
-          <w:b/>
-        </w:rPr>
-        <w:t xml:space="preserve"> </w:t>
-      </w:r>
-      <w:r>
-        <w:rPr>
-          <w:rFonts w:hint="eastAsia"/>
-          <w:b/>
-        </w:rPr>
-        <w:t>TIME</w:t>
-      </w:r>
-      <w:r>
-        <w:rPr>
-          <w:rFonts w:hint="eastAsia"/>
-          <w:b/>
-        </w:rPr>
-        <w:t>的话</w:t>
-      </w:r>
-      <w:r>
-        <w:rPr>
-          <w:rFonts w:hint="eastAsia"/>
-          <w:b/>
-        </w:rPr>
-        <w:t>,</w:t>
-      </w:r>
-      <w:r>
-        <w:rPr>
-          <w:rFonts w:hint="eastAsia"/>
-          <w:b/>
-        </w:rPr>
-        <w:t>必须使用上述方式上传数据</w:t>
-      </w:r>
-      <w:r>
-        <w:rPr>
-          <w:rFonts w:hint="eastAsia"/>
-          <w:b/>
-        </w:rPr>
-        <w:t>,</w:t>
-      </w:r>
-      <w:r>
-        <w:rPr>
-          <w:rFonts w:hint="eastAsia"/>
-          <w:b/>
-        </w:rPr>
-        <w:t>如果使用点号</w:t>
-      </w:r>
-      <w:r>
-        <w:rPr>
-          <w:rFonts w:hint="eastAsia"/>
-          <w:b/>
-        </w:rPr>
-        <w:t>,</w:t>
-      </w:r>
-      <w:r>
-        <w:rPr>
-          <w:rFonts w:hint="eastAsia"/>
-          <w:b/>
-        </w:rPr>
-        <w:t>数据库会识别错误</w:t>
-      </w:r>
-      <w:r>
-        <w:rPr>
-          <w:rFonts w:hint="eastAsia"/>
-          <w:b/>
-        </w:rPr>
-        <w:t>.</w:t>
-      </w:r>
-    </w:p>
-    <w:p/>
-    <w:p>
-      <w:pPr>
-        <w:pStyle w:val="2"/>
-      </w:pPr>
-      <w:r>
-        <w:rPr>
-          <w:rFonts w:hint="eastAsia"/>
-        </w:rPr>
-        <w:t>并列放置的</w:t>
-      </w:r>
-      <w:r>
-        <w:rPr>
-          <w:rFonts w:hint="eastAsia"/>
-        </w:rPr>
-        <w:t>html</w:t>
-      </w:r>
-      <w:r>
-        <w:rPr>
-          <w:rFonts w:hint="eastAsia"/>
-        </w:rPr>
-        <w:t>中的</w:t>
-      </w:r>
-      <w:r>
-        <w:rPr>
-          <w:rFonts w:hint="eastAsia"/>
-        </w:rPr>
-        <w:t>格式相同的</w:t>
-      </w:r>
-      <w:r>
-        <w:rPr>
-          <w:rFonts w:hint="eastAsia"/>
-        </w:rPr>
-        <w:t>代码，一个可以执行，另一个不能执行：</w:t>
-      </w:r>
-    </w:p>
-    <w:p>
-      <w:r>
-        <w:rPr>
-          <w:rFonts w:hint="eastAsia"/>
-        </w:rPr>
-        <w:t>由于网页中是</w:t>
-      </w:r>
-      <w:r>
-        <w:rPr>
-          <w:rFonts w:hint="eastAsia"/>
-        </w:rPr>
-        <w:t>JS</w:t>
-      </w:r>
-      <w:r>
-        <w:rPr>
-          <w:rFonts w:hint="eastAsia"/>
-        </w:rPr>
-        <w:t>定义了网页的动作，当产生这种奇怪的问题时，需要检查下对应的</w:t>
-      </w:r>
-      <w:r>
-        <w:rPr>
-          <w:rFonts w:hint="eastAsia"/>
-        </w:rPr>
-        <w:t>JS</w:t>
-      </w:r>
-      <w:r>
-        <w:rPr>
-          <w:rFonts w:hint="eastAsia"/>
-        </w:rPr>
-        <w:t>代码，是不是</w:t>
-      </w:r>
-      <w:r>
-        <w:rPr>
-          <w:rFonts w:hint="eastAsia"/>
-        </w:rPr>
-        <w:t>JS</w:t>
-      </w:r>
-      <w:r>
-        <w:rPr>
-          <w:rFonts w:hint="eastAsia"/>
-        </w:rPr>
-        <w:t>配置有问题。</w:t>
-      </w:r>
-    </w:p>
-    <w:p>
-      <w:pPr>
-        <w:pStyle w:val="2"/>
-      </w:pPr>
-      <w:r>
-        <w:rPr>
-          <w:rFonts w:hint="eastAsia"/>
-        </w:rPr>
-        <w:t>面向过程与面向对象混用</w:t>
-      </w:r>
-    </w:p>
-    <w:p>
-      <w:r>
-        <w:rPr>
-          <w:rFonts w:hint="eastAsia"/>
-        </w:rPr>
-        <w:t>首先使用面向过程方式设定编码方式：</w:t>
-      </w:r>
-    </w:p>
-    <w:p>
-      <w:pPr>
-        <w:pStyle w:val="a3"/>
-        <w:rPr>
-          <w:rFonts w:asciiTheme="minorEastAsia" w:eastAsiaTheme="minorEastAsia" w:hAnsiTheme="minorEastAsia"/>
-        </w:rPr>
-      </w:pPr>
-      <w:r>
-        <w:rPr>
-          <w:rFonts w:asciiTheme="minorEastAsia" w:eastAsiaTheme="minorEastAsia" w:hAnsiTheme="minorEastAsia" w:hint="eastAsia"/>
-        </w:rPr>
-        <w:t>mys</w:t>
-      </w:r>
-      <w:r>
-        <w:rPr>
-          <w:rFonts w:asciiTheme="minorEastAsia" w:eastAsiaTheme="minorEastAsia" w:hAnsiTheme="minorEastAsia"/>
-        </w:rPr>
-        <w:t>qli_query($conn, “set nemes utf8”);</w:t>
-      </w:r>
-    </w:p>
-    <w:p>
-      <w:r>
-        <w:rPr>
-          <w:rFonts w:hint="eastAsia"/>
-        </w:rPr>
-        <w:t>之后用面向对象方式插入数据：</w:t>
-      </w:r>
-    </w:p>
-    <w:p>
-      <w:pPr>
-        <w:pStyle w:val="a3"/>
-        <w:rPr>
-          <w:rFonts w:eastAsiaTheme="minorEastAsia"/>
-        </w:rPr>
-      </w:pPr>
-      <w:r>
-        <w:rPr>
-          <w:rFonts w:eastAsiaTheme="minorEastAsia" w:hint="eastAsia"/>
-        </w:rPr>
-        <w:t>$conn-&gt;query(</w:t>
-      </w:r>
-      <w:r>
-        <w:rPr>
-          <w:rFonts w:eastAsiaTheme="minorEastAsia"/>
-        </w:rPr>
-        <w:t>“INSERT INTO ‘dataBaseName’ (id, item1, item2) VALUE (val1, val2, val3)”);</w:t>
-      </w:r>
-    </w:p>
-    <w:p>
-      <w:pPr>
-        <w:rPr>
-          <w:color w:val="FF0000"/>
-        </w:rPr>
-      </w:pPr>
-      <w:r>
-        <w:rPr>
-          <w:rFonts w:hint="eastAsia"/>
-          <w:color w:val="FF0000"/>
-        </w:rPr>
-        <w:t>表现：面向过程语句无作用</w:t>
-      </w:r>
-    </w:p>
-    <w:p>
-      <w:pPr>
-        <w:rPr>
-          <w:b/>
-        </w:rPr>
-      </w:pPr>
-      <w:r>
-        <w:rPr>
-          <w:rFonts w:hint="eastAsia"/>
-          <w:b/>
-        </w:rPr>
-        <w:t>解决办法：</w:t>
-      </w:r>
-    </w:p>
-    <w:p>
-      <w:pPr>
-        <w:rPr>
-          <w:b/>
-        </w:rPr>
-      </w:pPr>
-      <w:r>
-        <w:rPr>
-          <w:rFonts w:hint="eastAsia"/>
-          <w:b/>
-        </w:rPr>
-        <w:t>全用面向对象方式传入数据库命令即可</w:t>
-      </w:r>
-    </w:p>
-    <w:p>
-      <w:r>
-        <w:rPr>
-          <w:rFonts w:hint="eastAsia"/>
-        </w:rPr>
-        <w:t>即</w:t>
-      </w:r>
-      <w:r>
-        <w:rPr>
-          <w:rFonts w:hint="eastAsia"/>
-        </w:rPr>
-        <w:t>第一段改为：</w:t>
-      </w:r>
-    </w:p>
-    <w:p>
-      <w:pPr>
-        <w:pStyle w:val="a3"/>
-      </w:pPr>
-      <w:r>
-        <w:t>$conn-&gt;query("set names utf8");</w:t>
-      </w:r>
-    </w:p>
-    <w:p>
-      <w:pPr>
-        <w:pStyle w:val="2"/>
-      </w:pPr>
-      <w:r>
-        <w:rPr>
-          <w:rFonts w:hint="eastAsia"/>
-        </w:rPr>
-        <w:t>传入数据库中的数据，中文乱码：</w:t>
-      </w:r>
-    </w:p>
-    <w:p>
-      <w:pPr>
-        <w:rPr>
-          <w:color w:val="FF0000"/>
-        </w:rPr>
-      </w:pPr>
-      <w:r>
-        <w:rPr>
-          <w:rFonts w:hint="eastAsia"/>
-          <w:color w:val="FF0000"/>
-        </w:rPr>
-        <w:t>没有设定好</w:t>
-      </w:r>
-      <w:r>
-        <w:rPr>
-          <w:rFonts w:hint="eastAsia"/>
-          <w:color w:val="FF0000"/>
-        </w:rPr>
-        <w:t>编码格式。</w:t>
-      </w:r>
-    </w:p>
-    <w:p>
-      <w:pPr>
-        <w:rPr>
-          <w:b/>
-          <w:color w:val="000000" w:themeColor="text1"/>
-        </w:rPr>
-      </w:pPr>
-      <w:r>
-        <w:rPr>
-          <w:rFonts w:hint="eastAsia"/>
-          <w:b/>
-          <w:color w:val="000000" w:themeColor="text1"/>
-        </w:rPr>
-        <w:t>在</w:t>
-      </w:r>
-      <w:r>
-        <w:rPr>
-          <w:rFonts w:hint="eastAsia"/>
-          <w:b/>
-          <w:color w:val="000000" w:themeColor="text1"/>
-        </w:rPr>
-        <w:t>PHP</w:t>
-      </w:r>
-      <w:r>
-        <w:rPr>
-          <w:rFonts w:hint="eastAsia"/>
-          <w:b/>
-          <w:color w:val="000000" w:themeColor="text1"/>
-        </w:rPr>
-        <w:t>代码</w:t>
-      </w:r>
-      <w:r>
-        <w:rPr>
-          <w:rFonts w:hint="eastAsia"/>
-          <w:b/>
-          <w:color w:val="000000" w:themeColor="text1"/>
-        </w:rPr>
-        <w:t>中</w:t>
-      </w:r>
-      <w:r>
-        <w:rPr>
-          <w:rFonts w:hint="eastAsia"/>
-          <w:b/>
-          <w:color w:val="000000" w:themeColor="text1"/>
-        </w:rPr>
-        <w:t>上传数据之前</w:t>
-      </w:r>
-      <w:r>
-        <w:rPr>
-          <w:rFonts w:hint="eastAsia"/>
-          <w:b/>
-          <w:color w:val="000000" w:themeColor="text1"/>
-        </w:rPr>
-        <w:t>加入</w:t>
-      </w:r>
-    </w:p>
-    <w:p>
-      <w:pPr>
-        <w:pStyle w:val="a3"/>
-      </w:pPr>
-      <w:r>
         <w:t>$conn-&gt;query("set names utf8");</w:t>
       </w:r>
     </w:p>
@@ -7713,7 +8028,6 @@
         <w:pStyle w:val="2"/>
       </w:pPr>
       <w:r>
-        <w:lastRenderedPageBreak/>
         <w:t>Call to a member function bind_param() on a non-object</w:t>
       </w:r>
     </w:p>
@@ -8018,6 +8332,7 @@
         <w:rPr>
           <w:rFonts w:hint="eastAsia"/>
         </w:rPr>
+        <w:lastRenderedPageBreak/>
         <w:t>这个函数把返回的数据库的第一行变成数组，按照以下格式访问：</w:t>
       </w:r>
     </w:p>
@@ -8037,7 +8352,6 @@
         <w:rPr>
           <w:rFonts w:hint="eastAsia"/>
         </w:rPr>
-        <w:lastRenderedPageBreak/>
         <w:t>循环调用</w:t>
       </w:r>
       <w:r>
@@ -8775,6 +9089,7 @@
         <w:rPr>
           <w:rFonts w:hint="eastAsia"/>
         </w:rPr>
+        <w:lastRenderedPageBreak/>
         <w:t>写入的</w:t>
       </w:r>
       <w:r>
@@ -8866,403 +9181,403 @@
         <w:rPr>
           <w:rFonts w:hint="eastAsia"/>
         </w:rPr>
+        <w:t>中代码参与的代码</w:t>
+      </w:r>
+    </w:p>
+    <w:p>
+      <w:pPr>
+        <w:pStyle w:val="2"/>
+      </w:pPr>
+      <w:r>
+        <w:rPr>
+          <w:rFonts w:hint="eastAsia"/>
+        </w:rPr>
+        <w:t>处理字符串数组失败：</w:t>
+      </w:r>
+    </w:p>
+    <w:p>
+      <w:r>
+        <w:rPr>
+          <w:rFonts w:hint="eastAsia"/>
+        </w:rPr>
+        <w:t>观察打印出的字符串是不是还有引号，如果有引号，好多函数是不认的，就像这种情况：</w:t>
+      </w:r>
+    </w:p>
+    <w:p>
+      <w:pPr>
+        <w:pStyle w:val="a3"/>
+      </w:pPr>
+      <w:r>
+        <w:t>“’1’+’2’”</w:t>
+      </w:r>
+    </w:p>
+    <w:p>
+      <w:pPr>
+        <w:rPr>
+          <w:b/>
+        </w:rPr>
+      </w:pPr>
+      <w:r>
+        <w:rPr>
+          <w:rFonts w:hint="eastAsia"/>
+        </w:rPr>
+        <w:t>如果想提取数字，使用</w:t>
+      </w:r>
+      <w:r>
+        <w:rPr>
+          <w:rFonts w:hint="eastAsia"/>
+        </w:rPr>
+        <w:t>splid</w:t>
+      </w:r>
+      <w:r>
+        <w:rPr>
+          <w:rFonts w:hint="eastAsia"/>
+        </w:rPr>
+        <w:t>提取</w:t>
+      </w:r>
+      <w:r>
+        <w:rPr>
+          <w:rFonts w:hint="eastAsia"/>
+        </w:rPr>
+        <w:t>+</w:t>
+      </w:r>
+      <w:r>
+        <w:rPr>
+          <w:rFonts w:hint="eastAsia"/>
+        </w:rPr>
+        <w:t>号后剩下</w:t>
+      </w:r>
+      <w:r>
+        <w:t>”’1’”</w:t>
+      </w:r>
+      <w:r>
+        <w:rPr>
+          <w:rFonts w:hint="eastAsia"/>
+        </w:rPr>
+        <w:t>和</w:t>
+      </w:r>
+      <w:r>
+        <w:t>”’2’”</w:t>
+      </w:r>
+      <w:r>
+        <w:rPr>
+          <w:rFonts w:hint="eastAsia"/>
+        </w:rPr>
+        <w:t>，这时候调用</w:t>
+      </w:r>
+      <w:r>
+        <w:rPr>
+          <w:rFonts w:hint="eastAsia"/>
+        </w:rPr>
+        <w:t>paresInt</w:t>
+      </w:r>
+      <w:r>
+        <w:rPr>
+          <w:rFonts w:hint="eastAsia"/>
+        </w:rPr>
+        <w:t>函数</w:t>
+      </w:r>
+      <w:r>
+        <w:rPr>
+          <w:rFonts w:hint="eastAsia"/>
+          <w:b/>
+        </w:rPr>
+        <w:t>是不认的</w:t>
+      </w:r>
+    </w:p>
+    <w:p>
+      <w:pPr>
+        <w:pStyle w:val="2"/>
+      </w:pPr>
+      <w:r>
+        <w:rPr>
+          <w:rFonts w:hint="eastAsia"/>
+        </w:rPr>
+        <w:t>获取数组长度失败</w:t>
+      </w:r>
+      <w:r>
+        <w:rPr>
+          <w:rFonts w:hint="eastAsia"/>
+        </w:rPr>
+        <w:t>:</w:t>
+      </w:r>
+    </w:p>
+    <w:p>
+      <w:r>
+        <w:rPr>
+          <w:rFonts w:hint="eastAsia"/>
+        </w:rPr>
+        <w:t>数组的长度是属性</w:t>
+      </w:r>
+      <w:r>
+        <w:rPr>
+          <w:rFonts w:hint="eastAsia"/>
+        </w:rPr>
+        <w:t>,</w:t>
+      </w:r>
+      <w:r>
+        <w:rPr>
+          <w:rFonts w:hint="eastAsia"/>
+        </w:rPr>
+        <w:t>不是方法</w:t>
+      </w:r>
+      <w:r>
+        <w:rPr>
+          <w:rFonts w:hint="eastAsia"/>
+        </w:rPr>
+        <w:t>,</w:t>
+      </w:r>
+      <w:r>
+        <w:rPr>
+          <w:rFonts w:hint="eastAsia"/>
+        </w:rPr>
+        <w:t>所以直接写</w:t>
+      </w:r>
+      <w:r>
+        <w:rPr>
+          <w:rFonts w:hint="eastAsia"/>
+        </w:rPr>
+        <w:t>:</w:t>
+      </w:r>
+    </w:p>
+    <w:p>
+      <w:pPr>
+        <w:pStyle w:val="a3"/>
+      </w:pPr>
+      <w:r>
+        <w:rPr>
+          <w:rFonts w:hint="eastAsia"/>
+        </w:rPr>
+        <w:t>arrayTest.</w:t>
+      </w:r>
+      <w:r>
+        <w:t>length;</w:t>
+      </w:r>
+    </w:p>
+    <w:p>
+      <w:pPr>
+        <w:rPr>
+          <w:color w:val="FF0000"/>
+        </w:rPr>
+      </w:pPr>
+      <w:r>
+        <w:rPr>
+          <w:rFonts w:hint="eastAsia"/>
+        </w:rPr>
+        <w:t>就行了</w:t>
+      </w:r>
+      <w:r>
+        <w:rPr>
+          <w:rFonts w:hint="eastAsia"/>
+        </w:rPr>
+        <w:t>,</w:t>
+      </w:r>
+      <w:r>
+        <w:rPr>
+          <w:rFonts w:hint="eastAsia"/>
+          <w:color w:val="FF0000"/>
+        </w:rPr>
+        <w:t xml:space="preserve"> </w:t>
+      </w:r>
+      <w:r>
+        <w:rPr>
+          <w:rFonts w:hint="eastAsia"/>
+          <w:color w:val="FF0000"/>
+        </w:rPr>
+        <w:t>不能写</w:t>
+      </w:r>
+      <w:r>
+        <w:rPr>
+          <w:rFonts w:hint="eastAsia"/>
+          <w:color w:val="FF0000"/>
+        </w:rPr>
+        <w:t>:</w:t>
+      </w:r>
+    </w:p>
+    <w:p>
+      <w:pPr>
+        <w:pStyle w:val="a3"/>
+      </w:pPr>
+      <w:r>
+        <w:rPr>
+          <w:rFonts w:hint="eastAsia"/>
+        </w:rPr>
+        <w:t>arrayTest.length();</w:t>
+      </w:r>
+    </w:p>
+    <w:p>
+      <w:pPr>
+        <w:pStyle w:val="2"/>
+      </w:pPr>
+      <w:r>
+        <w:rPr>
+          <w:rFonts w:hint="eastAsia"/>
+        </w:rPr>
+        <w:t>复制数组时，只有最后一个起作用：</w:t>
+      </w:r>
+    </w:p>
+    <w:p>
+      <w:r>
+        <w:rPr>
+          <w:rFonts w:hint="eastAsia"/>
+        </w:rPr>
+        <w:t>理解</w:t>
+      </w:r>
+      <w:r>
+        <w:rPr>
+          <w:rFonts w:hint="eastAsia"/>
+        </w:rPr>
+        <w:t>JS</w:t>
+      </w:r>
+      <w:r>
+        <w:rPr>
+          <w:rFonts w:hint="eastAsia"/>
+        </w:rPr>
+        <w:t>中对变量的引用和复制：</w:t>
+      </w:r>
+    </w:p>
+    <w:p>
+      <w:r>
+        <w:rPr>
+          <w:rFonts w:hint="eastAsia"/>
+        </w:rPr>
+        <w:t>值复制的变量是：数字，</w:t>
+      </w:r>
+      <w:r>
+        <w:rPr>
+          <w:rFonts w:hint="eastAsia"/>
+        </w:rPr>
+        <w:t xml:space="preserve"> </w:t>
+      </w:r>
+      <w:r>
+        <w:rPr>
+          <w:rFonts w:hint="eastAsia"/>
+        </w:rPr>
+        <w:t>布尔</w:t>
+      </w:r>
+    </w:p>
+    <w:p>
+      <w:r>
+        <w:rPr>
+          <w:rFonts w:hint="eastAsia"/>
+        </w:rPr>
+        <w:t>引用复制的变量是：函数，</w:t>
+      </w:r>
+      <w:r>
+        <w:rPr>
+          <w:rFonts w:hint="eastAsia"/>
+        </w:rPr>
+        <w:t xml:space="preserve"> </w:t>
+      </w:r>
+      <w:r>
+        <w:rPr>
+          <w:rFonts w:hint="eastAsia"/>
+        </w:rPr>
+        <w:t>数组，</w:t>
+      </w:r>
+      <w:r>
+        <w:rPr>
+          <w:rFonts w:hint="eastAsia"/>
+        </w:rPr>
+        <w:t xml:space="preserve"> </w:t>
+      </w:r>
+      <w:r>
+        <w:rPr>
+          <w:rFonts w:hint="eastAsia"/>
+        </w:rPr>
+        <w:t>对象</w:t>
+      </w:r>
+    </w:p>
+    <w:p>
+      <w:r>
+        <w:rPr>
+          <w:rFonts w:hint="eastAsia"/>
+          <w:b/>
+        </w:rPr>
+        <w:t>即：</w:t>
+      </w:r>
+      <w:r>
+        <w:rPr>
+          <w:rFonts w:hint="eastAsia"/>
+        </w:rPr>
+        <w:t>对函数数组对象进行</w:t>
+      </w:r>
+      <w:r>
+        <w:rPr>
+          <w:rFonts w:hint="eastAsia"/>
+        </w:rPr>
+        <w:t>a</w:t>
+      </w:r>
+      <w:r>
+        <w:t xml:space="preserve"> </w:t>
+      </w:r>
+      <w:r>
+        <w:rPr>
+          <w:rFonts w:hint="eastAsia"/>
+        </w:rPr>
+        <w:t>=</w:t>
+      </w:r>
+      <w:r>
+        <w:t xml:space="preserve"> </w:t>
+      </w:r>
+      <w:r>
+        <w:rPr>
+          <w:rFonts w:hint="eastAsia"/>
+        </w:rPr>
+        <w:t>b</w:t>
+      </w:r>
+      <w:r>
+        <w:rPr>
+          <w:rFonts w:hint="eastAsia"/>
+        </w:rPr>
+        <w:t>操作时，获得的是他的引用，不是开辟了一个新空间</w:t>
+      </w:r>
+    </w:p>
+    <w:p>
+      <w:pPr>
+        <w:rPr>
+          <w:b/>
+        </w:rPr>
+      </w:pPr>
+      <w:r>
+        <w:rPr>
+          <w:rFonts w:hint="eastAsia"/>
+          <w:b/>
+        </w:rPr>
+        <w:t>一个好的解决方案是：</w:t>
+      </w:r>
+    </w:p>
+    <w:p>
+      <w:r>
+        <w:rPr>
+          <w:rFonts w:hint="eastAsia"/>
+        </w:rPr>
+        <w:t>深入贯彻落实变量就近使用的原则，哪使用，哪定义</w:t>
+      </w:r>
+      <w:r>
+        <w:rPr>
+          <w:rFonts w:hint="eastAsia"/>
+        </w:rPr>
+        <w:t>，不要用一个全局变量贯穿全局，避免进行数组的复制</w:t>
+      </w:r>
+    </w:p>
+    <w:p>
+      <w:r>
+        <w:rPr>
+          <w:rFonts w:hint="eastAsia"/>
+        </w:rPr>
+        <w:t>或者百度新建数组对象的方法（如果数组内容就是对象，会很麻烦）</w:t>
+      </w:r>
+    </w:p>
+    <w:p>
+      <w:pPr>
+        <w:pStyle w:val="1"/>
+      </w:pPr>
+      <w:r>
+        <w:rPr>
+          <w:rFonts w:hint="eastAsia"/>
+        </w:rPr>
         <w:lastRenderedPageBreak/>
-        <w:t>中代码参与的代码</w:t>
-      </w:r>
-    </w:p>
-    <w:p>
-      <w:pPr>
-        <w:pStyle w:val="2"/>
-      </w:pPr>
-      <w:r>
-        <w:rPr>
-          <w:rFonts w:hint="eastAsia"/>
-        </w:rPr>
-        <w:t>处理字符串数组失败：</w:t>
-      </w:r>
-    </w:p>
-    <w:p>
-      <w:r>
-        <w:rPr>
-          <w:rFonts w:hint="eastAsia"/>
-        </w:rPr>
-        <w:t>观察打印出的字符串是不是还有引号，如果有引号，好多函数是不认的，就像这种情况：</w:t>
-      </w:r>
-    </w:p>
-    <w:p>
-      <w:pPr>
-        <w:pStyle w:val="a3"/>
-      </w:pPr>
-      <w:r>
-        <w:t>“’1’+’2’”</w:t>
-      </w:r>
-    </w:p>
-    <w:p>
-      <w:pPr>
-        <w:rPr>
-          <w:b/>
-        </w:rPr>
-      </w:pPr>
-      <w:r>
-        <w:rPr>
-          <w:rFonts w:hint="eastAsia"/>
-        </w:rPr>
-        <w:t>如果想提取数字，使用</w:t>
-      </w:r>
-      <w:r>
-        <w:rPr>
-          <w:rFonts w:hint="eastAsia"/>
-        </w:rPr>
-        <w:t>splid</w:t>
-      </w:r>
-      <w:r>
-        <w:rPr>
-          <w:rFonts w:hint="eastAsia"/>
-        </w:rPr>
-        <w:t>提取</w:t>
-      </w:r>
-      <w:r>
-        <w:rPr>
-          <w:rFonts w:hint="eastAsia"/>
-        </w:rPr>
-        <w:t>+</w:t>
-      </w:r>
-      <w:r>
-        <w:rPr>
-          <w:rFonts w:hint="eastAsia"/>
-        </w:rPr>
-        <w:t>号后剩下</w:t>
-      </w:r>
-      <w:r>
-        <w:t>”’1’”</w:t>
-      </w:r>
-      <w:r>
-        <w:rPr>
-          <w:rFonts w:hint="eastAsia"/>
-        </w:rPr>
-        <w:t>和</w:t>
-      </w:r>
-      <w:r>
-        <w:t>”’2’”</w:t>
-      </w:r>
-      <w:r>
-        <w:rPr>
-          <w:rFonts w:hint="eastAsia"/>
-        </w:rPr>
-        <w:t>，这时候调用</w:t>
-      </w:r>
-      <w:r>
-        <w:rPr>
-          <w:rFonts w:hint="eastAsia"/>
-        </w:rPr>
-        <w:t>paresInt</w:t>
-      </w:r>
-      <w:r>
-        <w:rPr>
-          <w:rFonts w:hint="eastAsia"/>
-        </w:rPr>
-        <w:t>函数</w:t>
-      </w:r>
-      <w:r>
-        <w:rPr>
-          <w:rFonts w:hint="eastAsia"/>
-          <w:b/>
-        </w:rPr>
-        <w:t>是不认的</w:t>
-      </w:r>
-    </w:p>
-    <w:p>
-      <w:pPr>
-        <w:pStyle w:val="2"/>
-      </w:pPr>
-      <w:r>
-        <w:rPr>
-          <w:rFonts w:hint="eastAsia"/>
-        </w:rPr>
-        <w:t>获取数组长度失败</w:t>
-      </w:r>
-      <w:r>
-        <w:rPr>
-          <w:rFonts w:hint="eastAsia"/>
-        </w:rPr>
-        <w:t>:</w:t>
-      </w:r>
-    </w:p>
-    <w:p>
-      <w:r>
-        <w:rPr>
-          <w:rFonts w:hint="eastAsia"/>
-        </w:rPr>
-        <w:t>数组的长度是属性</w:t>
-      </w:r>
-      <w:r>
-        <w:rPr>
-          <w:rFonts w:hint="eastAsia"/>
-        </w:rPr>
-        <w:t>,</w:t>
-      </w:r>
-      <w:r>
-        <w:rPr>
-          <w:rFonts w:hint="eastAsia"/>
-        </w:rPr>
-        <w:t>不是方法</w:t>
-      </w:r>
-      <w:r>
-        <w:rPr>
-          <w:rFonts w:hint="eastAsia"/>
-        </w:rPr>
-        <w:t>,</w:t>
-      </w:r>
-      <w:r>
-        <w:rPr>
-          <w:rFonts w:hint="eastAsia"/>
-        </w:rPr>
-        <w:t>所以直接写</w:t>
-      </w:r>
-      <w:r>
-        <w:rPr>
-          <w:rFonts w:hint="eastAsia"/>
-        </w:rPr>
-        <w:t>:</w:t>
-      </w:r>
-    </w:p>
-    <w:p>
-      <w:pPr>
-        <w:pStyle w:val="a3"/>
-      </w:pPr>
-      <w:r>
-        <w:rPr>
-          <w:rFonts w:hint="eastAsia"/>
-        </w:rPr>
-        <w:t>arrayTest.</w:t>
-      </w:r>
-      <w:r>
-        <w:t>length;</w:t>
-      </w:r>
-    </w:p>
-    <w:p>
-      <w:pPr>
-        <w:rPr>
-          <w:color w:val="FF0000"/>
-        </w:rPr>
-      </w:pPr>
-      <w:r>
-        <w:rPr>
-          <w:rFonts w:hint="eastAsia"/>
-        </w:rPr>
-        <w:t>就行了</w:t>
-      </w:r>
-      <w:r>
-        <w:rPr>
-          <w:rFonts w:hint="eastAsia"/>
-        </w:rPr>
-        <w:t>,</w:t>
-      </w:r>
-      <w:r>
-        <w:rPr>
-          <w:rFonts w:hint="eastAsia"/>
-          <w:color w:val="FF0000"/>
-        </w:rPr>
-        <w:t xml:space="preserve"> </w:t>
-      </w:r>
-      <w:r>
-        <w:rPr>
-          <w:rFonts w:hint="eastAsia"/>
-          <w:color w:val="FF0000"/>
-        </w:rPr>
-        <w:t>不能写</w:t>
-      </w:r>
-      <w:r>
-        <w:rPr>
-          <w:rFonts w:hint="eastAsia"/>
-          <w:color w:val="FF0000"/>
-        </w:rPr>
-        <w:t>:</w:t>
-      </w:r>
-    </w:p>
-    <w:p>
-      <w:pPr>
-        <w:pStyle w:val="a3"/>
-      </w:pPr>
-      <w:r>
-        <w:rPr>
-          <w:rFonts w:hint="eastAsia"/>
-        </w:rPr>
-        <w:t>arrayTest.length();</w:t>
-      </w:r>
-    </w:p>
-    <w:p>
-      <w:pPr>
-        <w:pStyle w:val="2"/>
-      </w:pPr>
-      <w:r>
-        <w:rPr>
-          <w:rFonts w:hint="eastAsia"/>
-        </w:rPr>
-        <w:t>复制数组时，只有最后一个起作用：</w:t>
-      </w:r>
-    </w:p>
-    <w:p>
-      <w:r>
-        <w:rPr>
-          <w:rFonts w:hint="eastAsia"/>
-        </w:rPr>
-        <w:t>理解</w:t>
-      </w:r>
-      <w:r>
-        <w:rPr>
-          <w:rFonts w:hint="eastAsia"/>
-        </w:rPr>
-        <w:t>JS</w:t>
-      </w:r>
-      <w:r>
-        <w:rPr>
-          <w:rFonts w:hint="eastAsia"/>
-        </w:rPr>
-        <w:t>中对变量的引用和复制：</w:t>
-      </w:r>
-    </w:p>
-    <w:p>
-      <w:r>
-        <w:rPr>
-          <w:rFonts w:hint="eastAsia"/>
-        </w:rPr>
-        <w:t>值复制的变量是：数字，</w:t>
-      </w:r>
-      <w:r>
-        <w:rPr>
-          <w:rFonts w:hint="eastAsia"/>
-        </w:rPr>
-        <w:t xml:space="preserve"> </w:t>
-      </w:r>
-      <w:r>
-        <w:rPr>
-          <w:rFonts w:hint="eastAsia"/>
-        </w:rPr>
-        <w:t>布尔</w:t>
-      </w:r>
-    </w:p>
-    <w:p>
-      <w:r>
-        <w:rPr>
-          <w:rFonts w:hint="eastAsia"/>
-        </w:rPr>
-        <w:t>引用复制的变量是：函数，</w:t>
-      </w:r>
-      <w:r>
-        <w:rPr>
-          <w:rFonts w:hint="eastAsia"/>
-        </w:rPr>
-        <w:t xml:space="preserve"> </w:t>
-      </w:r>
-      <w:r>
-        <w:rPr>
-          <w:rFonts w:hint="eastAsia"/>
-        </w:rPr>
-        <w:t>数组，</w:t>
-      </w:r>
-      <w:r>
-        <w:rPr>
-          <w:rFonts w:hint="eastAsia"/>
-        </w:rPr>
-        <w:t xml:space="preserve"> </w:t>
-      </w:r>
-      <w:r>
-        <w:rPr>
-          <w:rFonts w:hint="eastAsia"/>
-        </w:rPr>
-        <w:t>对象</w:t>
-      </w:r>
-    </w:p>
-    <w:p>
-      <w:r>
-        <w:rPr>
-          <w:rFonts w:hint="eastAsia"/>
-          <w:b/>
-        </w:rPr>
-        <w:t>即：</w:t>
-      </w:r>
-      <w:r>
-        <w:rPr>
-          <w:rFonts w:hint="eastAsia"/>
-        </w:rPr>
-        <w:t>对函数数组对象进行</w:t>
-      </w:r>
-      <w:r>
-        <w:rPr>
-          <w:rFonts w:hint="eastAsia"/>
-        </w:rPr>
-        <w:t>a</w:t>
-      </w:r>
-      <w:r>
-        <w:t xml:space="preserve"> </w:t>
-      </w:r>
-      <w:r>
-        <w:rPr>
-          <w:rFonts w:hint="eastAsia"/>
-        </w:rPr>
-        <w:t>=</w:t>
-      </w:r>
-      <w:r>
-        <w:t xml:space="preserve"> </w:t>
-      </w:r>
-      <w:r>
-        <w:rPr>
-          <w:rFonts w:hint="eastAsia"/>
-        </w:rPr>
-        <w:t>b</w:t>
-      </w:r>
-      <w:r>
-        <w:rPr>
-          <w:rFonts w:hint="eastAsia"/>
-        </w:rPr>
-        <w:t>操作时，获得的是他的引用，不是开辟了一个新空间</w:t>
-      </w:r>
-    </w:p>
-    <w:p>
-      <w:pPr>
-        <w:rPr>
-          <w:b/>
-        </w:rPr>
-      </w:pPr>
-      <w:r>
-        <w:rPr>
-          <w:rFonts w:hint="eastAsia"/>
-          <w:b/>
-        </w:rPr>
-        <w:t>一个好的解决方案是：</w:t>
-      </w:r>
-    </w:p>
-    <w:p>
-      <w:r>
-        <w:rPr>
-          <w:rFonts w:hint="eastAsia"/>
-        </w:rPr>
-        <w:t>深入贯彻落实变量就近使用的原则，哪使用，哪定义</w:t>
-      </w:r>
-      <w:r>
-        <w:rPr>
-          <w:rFonts w:hint="eastAsia"/>
-        </w:rPr>
-        <w:t>，不要用一个全局变量贯穿全局，避免进行数组的复制</w:t>
-      </w:r>
-    </w:p>
-    <w:p>
-      <w:r>
-        <w:rPr>
-          <w:rFonts w:hint="eastAsia"/>
-        </w:rPr>
-        <w:t>或者百度新建数组对象的方法（如果数组内容就是对象，会很麻烦）</w:t>
-      </w:r>
-    </w:p>
-    <w:p>
-      <w:pPr>
-        <w:pStyle w:val="1"/>
-      </w:pPr>
-      <w:r>
-        <w:rPr>
-          <w:rFonts w:hint="eastAsia"/>
-        </w:rPr>
         <w:t>MySQl</w:t>
       </w:r>
     </w:p>
@@ -9414,7 +9729,6 @@
         <w:rPr>
           <w:rFonts w:hint="eastAsia"/>
         </w:rPr>
-        <w:lastRenderedPageBreak/>
         <w:t>使用</w:t>
       </w:r>
       <w:r>

--- a/Error_log.docx
+++ b/Error_log.docx
@@ -798,6 +798,8 @@
       <w:pPr>
         <w:pStyle w:val="2"/>
       </w:pPr>
+      <w:bookmarkStart w:id="0" w:name="_GoBack"/>
+      <w:bookmarkEnd w:id="0"/>
       <w:r>
         <w:t>typede</w:t>
       </w:r>
@@ -1237,7 +1239,19 @@
         <w:rPr>
           <w:rFonts w:hint="eastAsia"/>
         </w:rPr>
-        <w:t>新的串口无反应</w:t>
+        <w:t>新的串口</w:t>
+      </w:r>
+      <w:r>
+        <w:rPr>
+          <w:rFonts w:hint="eastAsia"/>
+        </w:rPr>
+        <w:t>/SPI</w:t>
+      </w:r>
+      <w:r>
+        <w:rPr>
+          <w:rFonts w:hint="eastAsia"/>
+        </w:rPr>
+        <w:t>无反应</w:t>
       </w:r>
     </w:p>
     <w:p>
@@ -1382,6 +1396,138 @@
     </w:p>
     <w:p>
       <w:pPr>
+        <w:pStyle w:val="a9"/>
+        <w:numPr>
+          <w:ilvl w:val="0"/>
+          <w:numId w:val="8"/>
+        </w:numPr>
+        <w:ind w:firstLineChars="0"/>
+        <w:rPr>
+          <w:color w:val="FF0000"/>
+        </w:rPr>
+      </w:pPr>
+      <w:r>
+        <w:rPr>
+          <w:rFonts w:hint="eastAsia"/>
+          <w:color w:val="FF0000"/>
+        </w:rPr>
+        <w:t>原来没有用到</w:t>
+      </w:r>
+      <w:r>
+        <w:rPr>
+          <w:rFonts w:hint="eastAsia"/>
+          <w:color w:val="FF0000"/>
+        </w:rPr>
+        <w:t>SPI</w:t>
+      </w:r>
+      <w:r>
+        <w:rPr>
+          <w:rFonts w:hint="eastAsia"/>
+          <w:color w:val="FF0000"/>
+        </w:rPr>
+        <w:t>，相应引脚用来作为</w:t>
+      </w:r>
+      <w:r>
+        <w:rPr>
+          <w:rFonts w:hint="eastAsia"/>
+          <w:color w:val="FF0000"/>
+        </w:rPr>
+        <w:t>AD</w:t>
+      </w:r>
+      <w:r>
+        <w:rPr>
+          <w:rFonts w:hint="eastAsia"/>
+          <w:color w:val="FF0000"/>
+        </w:rPr>
+        <w:t>，后来改为了</w:t>
+      </w:r>
+      <w:r>
+        <w:rPr>
+          <w:rFonts w:hint="eastAsia"/>
+          <w:color w:val="FF0000"/>
+        </w:rPr>
+        <w:t>SPI</w:t>
+      </w:r>
+      <w:r>
+        <w:rPr>
+          <w:rFonts w:hint="eastAsia"/>
+          <w:color w:val="FF0000"/>
+        </w:rPr>
+        <w:t>，并且把</w:t>
+      </w:r>
+      <w:r>
+        <w:rPr>
+          <w:rFonts w:hint="eastAsia"/>
+          <w:color w:val="FF0000"/>
+        </w:rPr>
+        <w:t>SPI</w:t>
+      </w:r>
+      <w:r>
+        <w:rPr>
+          <w:rFonts w:hint="eastAsia"/>
+          <w:color w:val="FF0000"/>
+        </w:rPr>
+        <w:t>引脚初始化函数放到了</w:t>
+      </w:r>
+      <w:r>
+        <w:rPr>
+          <w:rFonts w:hint="eastAsia"/>
+          <w:color w:val="FF0000"/>
+        </w:rPr>
+        <w:t>AD</w:t>
+      </w:r>
+      <w:r>
+        <w:rPr>
+          <w:rFonts w:hint="eastAsia"/>
+          <w:color w:val="FF0000"/>
+        </w:rPr>
+        <w:t>引脚初始化函数前面，导致后面的</w:t>
+      </w:r>
+      <w:r>
+        <w:rPr>
+          <w:rFonts w:hint="eastAsia"/>
+          <w:color w:val="FF0000"/>
+        </w:rPr>
+        <w:t>AD</w:t>
+      </w:r>
+      <w:r>
+        <w:rPr>
+          <w:rFonts w:hint="eastAsia"/>
+          <w:color w:val="FF0000"/>
+        </w:rPr>
+        <w:t>初始化引脚覆盖了</w:t>
+      </w:r>
+      <w:r>
+        <w:rPr>
+          <w:rFonts w:hint="eastAsia"/>
+          <w:color w:val="FF0000"/>
+        </w:rPr>
+        <w:t>SPI</w:t>
+      </w:r>
+      <w:r>
+        <w:rPr>
+          <w:rFonts w:hint="eastAsia"/>
+          <w:color w:val="FF0000"/>
+        </w:rPr>
+        <w:t>引脚，删掉原来的</w:t>
+      </w:r>
+      <w:r>
+        <w:rPr>
+          <w:rFonts w:hint="eastAsia"/>
+          <w:color w:val="FF0000"/>
+        </w:rPr>
+        <w:t>AD</w:t>
+      </w:r>
+      <w:r>
+        <w:rPr>
+          <w:rFonts w:hint="eastAsia"/>
+          <w:color w:val="FF0000"/>
+        </w:rPr>
+        <w:t>配置即可。</w:t>
+      </w:r>
+    </w:p>
+    <w:p>
+      <w:pPr>
         <w:pStyle w:val="2"/>
       </w:pPr>
       <w:r>
@@ -1735,6 +1881,22 @@
           <w:rFonts w:hint="eastAsia"/>
         </w:rPr>
         <w:t>，却向这个指针指向的地方赋值，则触发</w:t>
+      </w:r>
+    </w:p>
+    <w:p>
+      <w:pPr>
+        <w:pStyle w:val="a9"/>
+        <w:numPr>
+          <w:ilvl w:val="0"/>
+          <w:numId w:val="6"/>
+        </w:numPr>
+        <w:ind w:firstLineChars="0"/>
+      </w:pPr>
+      <w:r>
+        <w:rPr>
+          <w:rFonts w:hint="eastAsia"/>
+        </w:rPr>
+        <w:t>任务堆栈不足</w:t>
       </w:r>
     </w:p>
     <w:p>
@@ -2284,6 +2446,336 @@
     <w:p>
       <w:pPr>
         <w:pStyle w:val="2"/>
+        <w:rPr>
+          <w:rFonts w:hint="eastAsia"/>
+        </w:rPr>
+      </w:pPr>
+      <w:r>
+        <w:t xml:space="preserve">Error[Pe020]: </w:t>
+      </w:r>
+      <w:r>
+        <w:rPr>
+          <w:rFonts w:hint="eastAsia"/>
+        </w:rPr>
+        <w:t>xxx</w:t>
+      </w:r>
+      <w:r>
+        <w:t xml:space="preserve"> </w:t>
+      </w:r>
+      <w:r>
+        <w:t>identifier</w:t>
+      </w:r>
+      <w:r>
+        <w:t xml:space="preserve"> </w:t>
+      </w:r>
+      <w:r>
+        <w:t>is undefined</w:t>
+      </w:r>
+    </w:p>
+    <w:p>
+      <w:pPr>
+        <w:rPr>
+          <w:b/>
+        </w:rPr>
+      </w:pPr>
+      <w:r>
+        <w:rPr>
+          <w:rFonts w:hint="eastAsia"/>
+          <w:b/>
+        </w:rPr>
+        <w:t>此问题出现场景：</w:t>
+      </w:r>
+    </w:p>
+    <w:p>
+      <w:pPr>
+        <w:pStyle w:val="a9"/>
+        <w:numPr>
+          <w:ilvl w:val="0"/>
+          <w:numId w:val="18"/>
+        </w:numPr>
+        <w:ind w:firstLineChars="0"/>
+      </w:pPr>
+      <w:r>
+        <w:rPr>
+          <w:rFonts w:hint="eastAsia"/>
+        </w:rPr>
+        <w:t>在</w:t>
+      </w:r>
+      <w:r>
+        <w:rPr>
+          <w:rFonts w:hint="eastAsia"/>
+        </w:rPr>
+        <w:t>B.h</w:t>
+      </w:r>
+      <w:r>
+        <w:rPr>
+          <w:rFonts w:hint="eastAsia"/>
+        </w:rPr>
+        <w:t>中声明了结构体</w:t>
+      </w:r>
+    </w:p>
+    <w:p>
+      <w:pPr>
+        <w:pStyle w:val="a3"/>
+      </w:pPr>
+      <w:r>
+        <w:t xml:space="preserve">typedef struct </w:t>
+      </w:r>
+      <w:r>
+        <w:rPr>
+          <w:rFonts w:asciiTheme="minorEastAsia" w:eastAsiaTheme="minorEastAsia" w:hAnsiTheme="minorEastAsia" w:hint="eastAsia"/>
+        </w:rPr>
+        <w:t>test</w:t>
+      </w:r>
+    </w:p>
+    <w:p>
+      <w:pPr>
+        <w:pStyle w:val="a3"/>
+      </w:pPr>
+      <w:r>
+        <w:lastRenderedPageBreak/>
+        <w:t>{</w:t>
+      </w:r>
+    </w:p>
+    <w:p>
+      <w:pPr>
+        <w:pStyle w:val="a3"/>
+        <w:rPr>
+          <w:rFonts w:hint="eastAsia"/>
+        </w:rPr>
+      </w:pPr>
+      <w:r>
+        <w:tab/>
+      </w:r>
+      <w:r>
+        <w:rPr>
+          <w:rFonts w:asciiTheme="minorEastAsia" w:eastAsiaTheme="minorEastAsia" w:hAnsiTheme="minorEastAsia" w:hint="eastAsia"/>
+        </w:rPr>
+        <w:t>xxxxx</w:t>
+      </w:r>
+    </w:p>
+    <w:p>
+      <w:pPr>
+        <w:pStyle w:val="a3"/>
+      </w:pPr>
+      <w:r>
+        <w:t xml:space="preserve">} </w:t>
+      </w:r>
+      <w:r>
+        <w:t>TEST</w:t>
+      </w:r>
+      <w:r>
+        <w:t>;</w:t>
+      </w:r>
+    </w:p>
+    <w:p>
+      <w:pPr>
+        <w:pStyle w:val="a9"/>
+        <w:numPr>
+          <w:ilvl w:val="0"/>
+          <w:numId w:val="18"/>
+        </w:numPr>
+        <w:ind w:firstLineChars="0"/>
+      </w:pPr>
+      <w:r>
+        <w:rPr>
+          <w:rFonts w:hint="eastAsia"/>
+        </w:rPr>
+        <w:t>在</w:t>
+      </w:r>
+      <w:r>
+        <w:rPr>
+          <w:rFonts w:hint="eastAsia"/>
+        </w:rPr>
+        <w:t>A</w:t>
+      </w:r>
+      <w:r>
+        <w:t>.c</w:t>
+      </w:r>
+      <w:r>
+        <w:rPr>
+          <w:rFonts w:hint="eastAsia"/>
+        </w:rPr>
+        <w:t>中定义了一个结构体：</w:t>
+      </w:r>
+    </w:p>
+    <w:p>
+      <w:pPr>
+        <w:pStyle w:val="a3"/>
+      </w:pPr>
+      <w:r>
+        <w:rPr>
+          <w:rFonts w:hint="eastAsia"/>
+        </w:rPr>
+        <w:t>TEST</w:t>
+      </w:r>
+      <w:r>
+        <w:t xml:space="preserve"> </w:t>
+      </w:r>
+      <w:r>
+        <w:rPr>
+          <w:rFonts w:hint="eastAsia"/>
+        </w:rPr>
+        <w:t>a;</w:t>
+      </w:r>
+    </w:p>
+    <w:p>
+      <w:pPr>
+        <w:pStyle w:val="a9"/>
+        <w:numPr>
+          <w:ilvl w:val="0"/>
+          <w:numId w:val="18"/>
+        </w:numPr>
+        <w:ind w:firstLineChars="0"/>
+      </w:pPr>
+      <w:r>
+        <w:rPr>
+          <w:rFonts w:hint="eastAsia"/>
+        </w:rPr>
+        <w:t>在</w:t>
+      </w:r>
+      <w:r>
+        <w:rPr>
+          <w:rFonts w:hint="eastAsia"/>
+        </w:rPr>
+        <w:t>A</w:t>
+      </w:r>
+      <w:r>
+        <w:t>.h</w:t>
+      </w:r>
+      <w:r>
+        <w:rPr>
+          <w:rFonts w:hint="eastAsia"/>
+        </w:rPr>
+        <w:t>中声明该结构体：</w:t>
+      </w:r>
+    </w:p>
+    <w:p>
+      <w:pPr>
+        <w:pStyle w:val="a3"/>
+      </w:pPr>
+      <w:r>
+        <w:rPr>
+          <w:rFonts w:asciiTheme="minorEastAsia" w:eastAsiaTheme="minorEastAsia" w:hAnsiTheme="minorEastAsia" w:hint="eastAsia"/>
+        </w:rPr>
+        <w:t>extern</w:t>
+      </w:r>
+      <w:r>
+        <w:t xml:space="preserve"> </w:t>
+      </w:r>
+      <w:r>
+        <w:rPr>
+          <w:rFonts w:asciiTheme="minorEastAsia" w:eastAsiaTheme="minorEastAsia" w:hAnsiTheme="minorEastAsia" w:hint="eastAsia"/>
+        </w:rPr>
+        <w:t>T</w:t>
+      </w:r>
+      <w:r>
+        <w:rPr>
+          <w:rFonts w:hint="eastAsia"/>
+        </w:rPr>
+        <w:t>EST</w:t>
+      </w:r>
+      <w:r>
+        <w:t xml:space="preserve"> </w:t>
+      </w:r>
+      <w:r>
+        <w:rPr>
+          <w:rFonts w:hint="eastAsia"/>
+        </w:rPr>
+        <w:t>a;</w:t>
+      </w:r>
+    </w:p>
+    <w:p>
+      <w:r>
+        <w:rPr>
+          <w:rFonts w:hint="eastAsia"/>
+        </w:rPr>
+        <w:t>但是报错，原因是他不认识这结构体是啥，</w:t>
+      </w:r>
+    </w:p>
+    <w:p>
+      <w:pPr>
+        <w:rPr>
+          <w:b/>
+        </w:rPr>
+      </w:pPr>
+      <w:r>
+        <w:rPr>
+          <w:rFonts w:hint="eastAsia"/>
+          <w:b/>
+        </w:rPr>
+        <w:t>解决方案：</w:t>
+      </w:r>
+    </w:p>
+    <w:p>
+      <w:pPr>
+        <w:rPr>
+          <w:rFonts w:hint="eastAsia"/>
+        </w:rPr>
+      </w:pPr>
+      <w:r>
+        <w:rPr>
+          <w:rFonts w:hint="eastAsia"/>
+        </w:rPr>
+        <w:t>在声明变量时，改为原始的结构体声明，而不是</w:t>
+      </w:r>
+      <w:r>
+        <w:rPr>
+          <w:rFonts w:hint="eastAsia"/>
+        </w:rPr>
+        <w:t>typedef</w:t>
+      </w:r>
+      <w:r>
+        <w:rPr>
+          <w:rFonts w:hint="eastAsia"/>
+        </w:rPr>
+        <w:t>之后的：</w:t>
+      </w:r>
+    </w:p>
+    <w:p>
+      <w:pPr>
+        <w:pStyle w:val="a3"/>
+        <w:rPr>
+          <w:rFonts w:hint="eastAsia"/>
+        </w:rPr>
+      </w:pPr>
+      <w:r>
+        <w:rPr>
+          <w:rFonts w:asciiTheme="minorEastAsia" w:eastAsiaTheme="minorEastAsia" w:hAnsiTheme="minorEastAsia" w:hint="eastAsia"/>
+        </w:rPr>
+        <w:t>extern</w:t>
+      </w:r>
+      <w:r>
+        <w:t xml:space="preserve"> </w:t>
+      </w:r>
+      <w:r>
+        <w:rPr>
+          <w:rFonts w:asciiTheme="minorEastAsia" w:eastAsiaTheme="minorEastAsia" w:hAnsiTheme="minorEastAsia" w:hint="eastAsia"/>
+        </w:rPr>
+        <w:t>struct</w:t>
+      </w:r>
+      <w:r>
+        <w:t xml:space="preserve"> </w:t>
+      </w:r>
+      <w:r>
+        <w:rPr>
+          <w:rFonts w:asciiTheme="minorEastAsia" w:eastAsiaTheme="minorEastAsia" w:hAnsiTheme="minorEastAsia" w:hint="eastAsia"/>
+        </w:rPr>
+        <w:t>test</w:t>
+      </w:r>
+      <w:r>
+        <w:t xml:space="preserve"> </w:t>
+      </w:r>
+      <w:r>
+        <w:rPr>
+          <w:rFonts w:hint="eastAsia"/>
+        </w:rPr>
+        <w:t>a;</w:t>
+      </w:r>
+    </w:p>
+    <w:p>
+      <w:pPr>
+        <w:pStyle w:val="2"/>
       </w:pPr>
       <w:r>
         <w:t>Error[Li006]: duplicate definitions for</w:t>
@@ -2389,7 +2881,6 @@
         <w:pStyle w:val="2"/>
       </w:pPr>
       <w:r>
-        <w:lastRenderedPageBreak/>
         <w:t xml:space="preserve">Error[Pe147]: declaration is incompatible with "struct &lt;unnamed&gt; </w:t>
       </w:r>
       <w:r>
@@ -2584,6 +3075,7 @@
         <w:pStyle w:val="a3"/>
       </w:pPr>
       <w:r>
+        <w:lastRenderedPageBreak/>
         <w:t xml:space="preserve">extern raderDataTypeDef raderData[4];  </w:t>
       </w:r>
     </w:p>
@@ -3054,7 +3546,6 @@
           <w:color w:val="252525"/>
           <w:shd w:val="clear" w:color="auto" w:fill="FFFFFF"/>
         </w:rPr>
-        <w:lastRenderedPageBreak/>
         <w:t>Warning[25]: Label 'xxx' is defined pubweak in a section implicitly declared</w:t>
       </w:r>
       <w:r>
@@ -3325,6 +3816,7 @@
         <w:rPr>
           <w:bdr w:val="none" w:sz="0" w:space="0" w:color="auto" w:frame="1"/>
         </w:rPr>
+        <w:lastRenderedPageBreak/>
         <w:t>        LDR     R0, =__iar_program_start  </w:t>
       </w:r>
     </w:p>
@@ -3851,7 +4343,6 @@
         <w:rPr>
           <w:rFonts w:hint="eastAsia"/>
         </w:rPr>
-        <w:lastRenderedPageBreak/>
         <w:t>在</w:t>
       </w:r>
       <w:r>
@@ -4206,6 +4697,7 @@
         <w:rPr>
           <w:rFonts w:hint="eastAsia"/>
         </w:rPr>
+        <w:lastRenderedPageBreak/>
         <w:t>Error</w:t>
       </w:r>
       <w:r>
@@ -4213,11 +4705,6 @@
       </w:r>
     </w:p>
     <w:p>
-      <w:pPr>
-        <w:rPr>
-          <w:rFonts w:hint="eastAsia"/>
-        </w:rPr>
-      </w:pPr>
       <w:r>
         <w:rPr>
           <w:rFonts w:hint="eastAsia"/>
@@ -4372,7 +4859,6 @@
         <w:rPr>
           <w:rFonts w:hint="eastAsia"/>
         </w:rPr>
-        <w:lastRenderedPageBreak/>
         <w:t>下载时提示找不到芯片</w:t>
       </w:r>
     </w:p>
@@ -4522,6 +5008,7 @@
           <w:sz w:val="23"/>
           <w:szCs w:val="23"/>
         </w:rPr>
+        <w:lastRenderedPageBreak/>
         <w:t>解决办法：</w:t>
       </w:r>
       <w:r>
@@ -5626,11 +6113,6 @@
       </w:r>
     </w:p>
     <w:p>
-      <w:pPr>
-        <w:rPr>
-          <w:rFonts w:hint="eastAsia"/>
-        </w:rPr>
-      </w:pPr>
       <w:r>
         <w:rPr>
           <w:rFonts w:hint="eastAsia"/>
@@ -5649,8 +6131,113 @@
         </w:rPr>
         <w:t>就这尿性</w:t>
       </w:r>
-      <w:bookmarkStart w:id="0" w:name="_GoBack"/>
-      <w:bookmarkEnd w:id="0"/>
+    </w:p>
+    <w:p>
+      <w:pPr>
+        <w:pStyle w:val="2"/>
+      </w:pPr>
+      <w:r>
+        <w:rPr>
+          <w:rFonts w:hint="eastAsia"/>
+        </w:rPr>
+        <w:t>IAR</w:t>
+      </w:r>
+      <w:r>
+        <w:rPr>
+          <w:rFonts w:hint="eastAsia"/>
+        </w:rPr>
+        <w:t>：下载完成后自动运行：</w:t>
+      </w:r>
+    </w:p>
+    <w:p>
+      <w:r>
+        <w:rPr>
+          <w:rFonts w:hint="eastAsia"/>
+        </w:rPr>
+        <w:t>玄学问题，目前没有明确解决方案，可以用的</w:t>
+      </w:r>
+      <w:r>
+        <w:rPr>
+          <w:rFonts w:hint="eastAsia"/>
+        </w:rPr>
+        <w:t>debugger</w:t>
+      </w:r>
+      <w:r>
+        <w:rPr>
+          <w:rFonts w:hint="eastAsia"/>
+        </w:rPr>
+        <w:t>配置如下：</w:t>
+      </w:r>
+    </w:p>
+    <w:p>
+      <w:r>
+        <w:rPr>
+          <w:rFonts w:hint="eastAsia"/>
+          <w:noProof/>
+        </w:rPr>
+        <w:lastRenderedPageBreak/>
+        <w:drawing>
+          <wp:inline distT="0" distB="0" distL="0" distR="0" wp14:anchorId="59B35B8D" wp14:editId="3EBBAB84">
+            <wp:extent cx="5274310" cy="4799965"/>
+            <wp:effectExtent l="0" t="0" r="2540" b="635"/>
+            <wp:docPr id="1" name="图片 1" descr="Options for node &quot;Demo&quot;"/>
+            <wp:cNvGraphicFramePr>
+              <a:graphicFrameLocks xmlns:a="http://schemas.openxmlformats.org/drawingml/2006/main" noChangeAspect="1"/>
+            </wp:cNvGraphicFramePr>
+            <a:graphic xmlns:a="http://schemas.openxmlformats.org/drawingml/2006/main">
+              <a:graphicData uri="http://schemas.openxmlformats.org/drawingml/2006/picture">
+                <pic:pic xmlns:pic="http://schemas.openxmlformats.org/drawingml/2006/picture">
+                  <pic:nvPicPr>
+                    <pic:cNvPr id="1" name="65881DB.tmp"/>
+                    <pic:cNvPicPr/>
+                  </pic:nvPicPr>
+                  <pic:blipFill>
+                    <a:blip r:embed="rId13">
+                      <a:extLst>
+                        <a:ext uri="{28A0092B-C50C-407E-A947-70E740481C1C}">
+                          <a14:useLocalDpi xmlns:a14="http://schemas.microsoft.com/office/drawing/2010/main" val="0"/>
+                        </a:ext>
+                      </a:extLst>
+                    </a:blip>
+                    <a:stretch>
+                      <a:fillRect/>
+                    </a:stretch>
+                  </pic:blipFill>
+                  <pic:spPr>
+                    <a:xfrm>
+                      <a:off x="0" y="0"/>
+                      <a:ext cx="5274310" cy="4799965"/>
+                    </a:xfrm>
+                    <a:prstGeom prst="rect">
+                      <a:avLst/>
+                    </a:prstGeom>
+                  </pic:spPr>
+                </pic:pic>
+              </a:graphicData>
+            </a:graphic>
+          </wp:inline>
+        </w:drawing>
+      </w:r>
+    </w:p>
+    <w:p>
+      <w:r>
+        <w:rPr>
+          <w:rFonts w:hint="eastAsia"/>
+        </w:rPr>
+        <w:t>不行就换</w:t>
+      </w:r>
+      <w:r>
+        <w:rPr>
+          <w:rFonts w:hint="eastAsia"/>
+        </w:rPr>
+        <w:t>jlink</w:t>
+      </w:r>
+      <w:r>
+        <w:rPr>
+          <w:rFonts w:hint="eastAsia"/>
+        </w:rPr>
+        <w:t>吧</w:t>
+      </w:r>
     </w:p>
     <w:p>
       <w:pPr>
@@ -5774,6 +6361,7 @@
         <w:rPr>
           <w:rFonts w:hint="eastAsia"/>
         </w:rPr>
+        <w:lastRenderedPageBreak/>
         <w:t>(FreeRTOS)</w:t>
       </w:r>
       <w:r>
@@ -5920,7 +6508,6 @@
         <w:rPr>
           <w:rFonts w:hint="eastAsia"/>
         </w:rPr>
-        <w:lastRenderedPageBreak/>
         <w:t>否则会引起硬件错误</w:t>
       </w:r>
       <w:r>
@@ -6119,7 +6706,7 @@
         </w:rPr>
         <w:t>git config --global user.email "</w:t>
       </w:r>
-      <w:hyperlink r:id="rId13" w:history="1">
+      <w:hyperlink r:id="rId14" w:history="1">
         <w:r>
           <w:rPr>
             <w:rStyle w:val="af0"/>
@@ -6214,7 +6801,7 @@
         </w:rPr>
         <w:t> </w:t>
       </w:r>
-      <w:hyperlink r:id="rId14" w:history="1">
+      <w:hyperlink r:id="rId15" w:history="1">
         <w:r>
           <w:rPr>
             <w:rStyle w:val="af0"/>
@@ -6359,6 +6946,7 @@
         <w:pStyle w:val="2"/>
       </w:pPr>
       <w:r>
+        <w:lastRenderedPageBreak/>
         <w:t>fatal: branch 'master' does not exist</w:t>
       </w:r>
     </w:p>
@@ -6399,7 +6987,6 @@
         <w:pStyle w:val="2"/>
       </w:pPr>
       <w:r>
-        <w:lastRenderedPageBreak/>
         <w:t>error: failed to push some refs to</w:t>
       </w:r>
     </w:p>
@@ -6621,6 +7208,7 @@
         <w:pStyle w:val="a3"/>
       </w:pPr>
       <w:r>
+        <w:lastRenderedPageBreak/>
         <w:t>If you wish to set tracking information for this branch you can do so with:</w:t>
       </w:r>
     </w:p>
@@ -6658,7 +7246,6 @@
           <w:kern w:val="0"/>
           <w:szCs w:val="21"/>
         </w:rPr>
-        <w:lastRenderedPageBreak/>
         <w:t>失败了，原因是没有指定本地</w:t>
       </w:r>
       <w:r>
@@ -7326,6 +7913,7 @@
         <w:pStyle w:val="a3"/>
       </w:pPr>
       <w:r>
+        <w:lastRenderedPageBreak/>
         <w:t>$ret = “test1 = $test1, test2 = $test2”;</w:t>
       </w:r>
     </w:p>
@@ -7426,20 +8014,484 @@
         <w:rPr>
           <w:rFonts w:hint="eastAsia"/>
         </w:rPr>
-        <w:t>此时</w:t>
-      </w:r>
+        <w:t>此时就需要使用第一种上传数据的方法了</w:t>
+      </w:r>
+      <w:r>
+        <w:rPr>
+          <w:rFonts w:hint="eastAsia"/>
+        </w:rPr>
+        <w:t>:</w:t>
+      </w:r>
+    </w:p>
+    <w:p>
+      <w:pPr>
+        <w:pStyle w:val="a3"/>
+      </w:pPr>
+      <w:r>
+        <w:rPr>
+          <w:rFonts w:hint="eastAsia"/>
+        </w:rPr>
+        <w:t>$</w:t>
+      </w:r>
+      <w:r>
+        <w:t>dateTime = “</w:t>
+      </w:r>
+      <w:r>
+        <w:rPr>
+          <w:rFonts w:hint="eastAsia"/>
+        </w:rPr>
+        <w:t>2017-8-20 22:50:07</w:t>
+      </w:r>
+      <w:r>
+        <w:t>”;</w:t>
+      </w:r>
+    </w:p>
+    <w:p>
+      <w:pPr>
+        <w:pStyle w:val="a3"/>
+      </w:pPr>
+      <w:r>
+        <w:t>echo “now is ‘dateTime’”;</w:t>
+      </w:r>
+    </w:p>
+    <w:p>
+      <w:r>
+        <w:rPr>
+          <w:rFonts w:hint="eastAsia"/>
+        </w:rPr>
+        <w:t>此时显示</w:t>
+      </w:r>
+      <w:r>
+        <w:rPr>
+          <w:rFonts w:hint="eastAsia"/>
+        </w:rPr>
+        <w:t>:</w:t>
+      </w:r>
+    </w:p>
+    <w:p>
+      <w:pPr>
+        <w:pStyle w:val="a3"/>
+      </w:pPr>
+      <w:r>
+        <w:rPr>
+          <w:rFonts w:hint="eastAsia"/>
+        </w:rPr>
+        <w:t>now</w:t>
+      </w:r>
+      <w:r>
+        <w:t xml:space="preserve"> is ‘</w:t>
+      </w:r>
+      <w:r>
+        <w:rPr>
+          <w:rFonts w:hint="eastAsia"/>
+        </w:rPr>
+        <w:t>2017-8-20 22:50:07</w:t>
+      </w:r>
+      <w:r>
+        <w:t>’</w:t>
+      </w:r>
+    </w:p>
+    <w:p>
+      <w:pPr>
+        <w:rPr>
+          <w:b/>
+        </w:rPr>
+      </w:pPr>
+      <w:r>
+        <w:rPr>
+          <w:rFonts w:hint="eastAsia"/>
+          <w:b/>
+        </w:rPr>
+        <w:t>如果数据库的数据类型是</w:t>
+      </w:r>
+      <w:r>
+        <w:rPr>
+          <w:rFonts w:hint="eastAsia"/>
+          <w:b/>
+        </w:rPr>
+        <w:t>DATE</w:t>
+      </w:r>
+      <w:r>
+        <w:rPr>
+          <w:b/>
+        </w:rPr>
+        <w:t xml:space="preserve"> </w:t>
+      </w:r>
+      <w:r>
+        <w:rPr>
+          <w:rFonts w:hint="eastAsia"/>
+          <w:b/>
+        </w:rPr>
+        <w:t>||</w:t>
+      </w:r>
+      <w:r>
+        <w:rPr>
+          <w:b/>
+        </w:rPr>
+        <w:t xml:space="preserve"> </w:t>
+      </w:r>
+      <w:r>
+        <w:rPr>
+          <w:rFonts w:hint="eastAsia"/>
+          <w:b/>
+        </w:rPr>
+        <w:t>TIME</w:t>
+      </w:r>
+      <w:r>
+        <w:rPr>
+          <w:rFonts w:hint="eastAsia"/>
+          <w:b/>
+        </w:rPr>
+        <w:t>的话</w:t>
+      </w:r>
+      <w:r>
+        <w:rPr>
+          <w:rFonts w:hint="eastAsia"/>
+          <w:b/>
+        </w:rPr>
+        <w:t>,</w:t>
+      </w:r>
+      <w:r>
+        <w:rPr>
+          <w:rFonts w:hint="eastAsia"/>
+          <w:b/>
+        </w:rPr>
+        <w:t>必须使用上述方式上传数据</w:t>
+      </w:r>
+      <w:r>
+        <w:rPr>
+          <w:rFonts w:hint="eastAsia"/>
+          <w:b/>
+        </w:rPr>
+        <w:t>,</w:t>
+      </w:r>
+      <w:r>
+        <w:rPr>
+          <w:rFonts w:hint="eastAsia"/>
+          <w:b/>
+        </w:rPr>
+        <w:t>如果使用点号</w:t>
+      </w:r>
+      <w:r>
+        <w:rPr>
+          <w:rFonts w:hint="eastAsia"/>
+          <w:b/>
+        </w:rPr>
+        <w:t>,</w:t>
+      </w:r>
+      <w:r>
+        <w:rPr>
+          <w:rFonts w:hint="eastAsia"/>
+          <w:b/>
+        </w:rPr>
+        <w:t>数据库会识别错误</w:t>
+      </w:r>
+      <w:r>
+        <w:rPr>
+          <w:rFonts w:hint="eastAsia"/>
+          <w:b/>
+        </w:rPr>
+        <w:t>.</w:t>
+      </w:r>
+    </w:p>
+    <w:p/>
+    <w:p>
+      <w:pPr>
+        <w:pStyle w:val="2"/>
+      </w:pPr>
+      <w:r>
+        <w:rPr>
+          <w:rFonts w:hint="eastAsia"/>
+        </w:rPr>
+        <w:t>并列放置的</w:t>
+      </w:r>
+      <w:r>
+        <w:rPr>
+          <w:rFonts w:hint="eastAsia"/>
+        </w:rPr>
+        <w:t>html</w:t>
+      </w:r>
+      <w:r>
+        <w:rPr>
+          <w:rFonts w:hint="eastAsia"/>
+        </w:rPr>
+        <w:t>中的</w:t>
+      </w:r>
+      <w:r>
+        <w:rPr>
+          <w:rFonts w:hint="eastAsia"/>
+        </w:rPr>
+        <w:t>格式相同的</w:t>
+      </w:r>
+      <w:r>
+        <w:rPr>
+          <w:rFonts w:hint="eastAsia"/>
+        </w:rPr>
+        <w:t>代码，一个可以执行，另一个不能执行：</w:t>
+      </w:r>
+    </w:p>
+    <w:p>
+      <w:r>
+        <w:rPr>
+          <w:rFonts w:hint="eastAsia"/>
+        </w:rPr>
+        <w:t>由于网页中是</w:t>
+      </w:r>
+      <w:r>
+        <w:rPr>
+          <w:rFonts w:hint="eastAsia"/>
+        </w:rPr>
+        <w:t>JS</w:t>
+      </w:r>
+      <w:r>
+        <w:rPr>
+          <w:rFonts w:hint="eastAsia"/>
+        </w:rPr>
+        <w:t>定义了网页的动作，当产生这种奇怪的问题时，需要检查下对应的</w:t>
+      </w:r>
+      <w:r>
+        <w:rPr>
+          <w:rFonts w:hint="eastAsia"/>
+        </w:rPr>
+        <w:t>JS</w:t>
+      </w:r>
+      <w:r>
+        <w:rPr>
+          <w:rFonts w:hint="eastAsia"/>
+        </w:rPr>
+        <w:t>代码，是不是</w:t>
+      </w:r>
+      <w:r>
+        <w:rPr>
+          <w:rFonts w:hint="eastAsia"/>
+        </w:rPr>
+        <w:t>JS</w:t>
+      </w:r>
+      <w:r>
+        <w:rPr>
+          <w:rFonts w:hint="eastAsia"/>
+        </w:rPr>
+        <w:t>配置有问题。</w:t>
+      </w:r>
+    </w:p>
+    <w:p>
+      <w:pPr>
+        <w:pStyle w:val="2"/>
+      </w:pPr>
+      <w:r>
+        <w:rPr>
+          <w:rFonts w:hint="eastAsia"/>
+        </w:rPr>
+        <w:t>面向过程与面向对象混用</w:t>
+      </w:r>
+    </w:p>
+    <w:p>
+      <w:r>
+        <w:rPr>
+          <w:rFonts w:hint="eastAsia"/>
+        </w:rPr>
+        <w:t>首先使用面向过程方式设定编码方式：</w:t>
+      </w:r>
+    </w:p>
+    <w:p>
+      <w:pPr>
+        <w:pStyle w:val="a3"/>
+        <w:rPr>
+          <w:rFonts w:asciiTheme="minorEastAsia" w:eastAsiaTheme="minorEastAsia" w:hAnsiTheme="minorEastAsia"/>
+        </w:rPr>
+      </w:pPr>
+      <w:r>
+        <w:rPr>
+          <w:rFonts w:asciiTheme="minorEastAsia" w:eastAsiaTheme="minorEastAsia" w:hAnsiTheme="minorEastAsia" w:hint="eastAsia"/>
+        </w:rPr>
+        <w:t>mys</w:t>
+      </w:r>
+      <w:r>
+        <w:rPr>
+          <w:rFonts w:asciiTheme="minorEastAsia" w:eastAsiaTheme="minorEastAsia" w:hAnsiTheme="minorEastAsia"/>
+        </w:rPr>
+        <w:t>qli_query($conn, “set nemes utf8”);</w:t>
+      </w:r>
+    </w:p>
+    <w:p>
+      <w:r>
+        <w:rPr>
+          <w:rFonts w:hint="eastAsia"/>
+        </w:rPr>
+        <w:t>之后用面向对象方式插入数据：</w:t>
+      </w:r>
+    </w:p>
+    <w:p>
+      <w:pPr>
+        <w:pStyle w:val="a3"/>
+        <w:rPr>
+          <w:rFonts w:eastAsiaTheme="minorEastAsia"/>
+        </w:rPr>
+      </w:pPr>
+      <w:r>
+        <w:rPr>
+          <w:rFonts w:eastAsiaTheme="minorEastAsia" w:hint="eastAsia"/>
+        </w:rPr>
+        <w:t>$conn-&gt;query(</w:t>
+      </w:r>
+      <w:r>
+        <w:rPr>
+          <w:rFonts w:eastAsiaTheme="minorEastAsia"/>
+        </w:rPr>
+        <w:t>“INSERT INTO ‘dataBaseName’ (id, item1, item2) VALUE (val1, val2, val3)”);</w:t>
+      </w:r>
+    </w:p>
+    <w:p>
+      <w:pPr>
+        <w:rPr>
+          <w:color w:val="FF0000"/>
+        </w:rPr>
+      </w:pPr>
+      <w:r>
+        <w:rPr>
+          <w:rFonts w:hint="eastAsia"/>
+          <w:color w:val="FF0000"/>
+        </w:rPr>
+        <w:t>表现：面向过程语句无作用</w:t>
+      </w:r>
+    </w:p>
+    <w:p>
+      <w:pPr>
+        <w:rPr>
+          <w:b/>
+        </w:rPr>
+      </w:pPr>
+      <w:r>
+        <w:rPr>
+          <w:rFonts w:hint="eastAsia"/>
+          <w:b/>
+        </w:rPr>
+        <w:t>解决办法：</w:t>
+      </w:r>
+    </w:p>
+    <w:p>
+      <w:pPr>
+        <w:rPr>
+          <w:b/>
+        </w:rPr>
+      </w:pPr>
+      <w:r>
+        <w:rPr>
+          <w:rFonts w:hint="eastAsia"/>
+          <w:b/>
+        </w:rPr>
+        <w:t>全用面向对象方式传入数据库命令即可</w:t>
+      </w:r>
+    </w:p>
+    <w:p>
+      <w:r>
+        <w:rPr>
+          <w:rFonts w:hint="eastAsia"/>
+        </w:rPr>
+        <w:t>即</w:t>
+      </w:r>
+      <w:r>
+        <w:rPr>
+          <w:rFonts w:hint="eastAsia"/>
+        </w:rPr>
+        <w:t>第一段改为：</w:t>
+      </w:r>
+    </w:p>
+    <w:p>
+      <w:pPr>
+        <w:pStyle w:val="a3"/>
+      </w:pPr>
+      <w:r>
+        <w:t>$conn-&gt;query("set names utf8");</w:t>
+      </w:r>
+    </w:p>
+    <w:p>
+      <w:pPr>
+        <w:pStyle w:val="2"/>
+      </w:pPr>
       <w:r>
         <w:rPr>
           <w:rFonts w:hint="eastAsia"/>
         </w:rPr>
         <w:lastRenderedPageBreak/>
-        <w:t>就需要使用第一种上传数据的方法了</w:t>
-      </w:r>
-      <w:r>
-        <w:rPr>
-          <w:rFonts w:hint="eastAsia"/>
-        </w:rPr>
-        <w:t>:</w:t>
+        <w:t>传入数据库中的数据，中文乱码：</w:t>
+      </w:r>
+    </w:p>
+    <w:p>
+      <w:pPr>
+        <w:rPr>
+          <w:color w:val="FF0000"/>
+        </w:rPr>
+      </w:pPr>
+      <w:r>
+        <w:rPr>
+          <w:rFonts w:hint="eastAsia"/>
+          <w:color w:val="FF0000"/>
+        </w:rPr>
+        <w:t>没有设定好</w:t>
+      </w:r>
+      <w:r>
+        <w:rPr>
+          <w:rFonts w:hint="eastAsia"/>
+          <w:color w:val="FF0000"/>
+        </w:rPr>
+        <w:t>编码格式。</w:t>
+      </w:r>
+    </w:p>
+    <w:p>
+      <w:pPr>
+        <w:rPr>
+          <w:b/>
+          <w:color w:val="000000" w:themeColor="text1"/>
+        </w:rPr>
+      </w:pPr>
+      <w:r>
+        <w:rPr>
+          <w:rFonts w:hint="eastAsia"/>
+          <w:b/>
+          <w:color w:val="000000" w:themeColor="text1"/>
+        </w:rPr>
+        <w:t>在</w:t>
+      </w:r>
+      <w:r>
+        <w:rPr>
+          <w:rFonts w:hint="eastAsia"/>
+          <w:b/>
+          <w:color w:val="000000" w:themeColor="text1"/>
+        </w:rPr>
+        <w:t>PHP</w:t>
+      </w:r>
+      <w:r>
+        <w:rPr>
+          <w:rFonts w:hint="eastAsia"/>
+          <w:b/>
+          <w:color w:val="000000" w:themeColor="text1"/>
+        </w:rPr>
+        <w:t>代码</w:t>
+      </w:r>
+      <w:r>
+        <w:rPr>
+          <w:rFonts w:hint="eastAsia"/>
+          <w:b/>
+          <w:color w:val="000000" w:themeColor="text1"/>
+        </w:rPr>
+        <w:t>中</w:t>
+      </w:r>
+      <w:r>
+        <w:rPr>
+          <w:rFonts w:hint="eastAsia"/>
+          <w:b/>
+          <w:color w:val="000000" w:themeColor="text1"/>
+        </w:rPr>
+        <w:t>上传数据之前</w:t>
+      </w:r>
+      <w:r>
+        <w:rPr>
+          <w:rFonts w:hint="eastAsia"/>
+          <w:b/>
+          <w:color w:val="000000" w:themeColor="text1"/>
+        </w:rPr>
+        <w:t>加入</w:t>
       </w:r>
     </w:p>
     <w:p>
@@ -7447,477 +8499,6 @@
         <w:pStyle w:val="a3"/>
       </w:pPr>
       <w:r>
-        <w:rPr>
-          <w:rFonts w:hint="eastAsia"/>
-        </w:rPr>
-        <w:t>$</w:t>
-      </w:r>
-      <w:r>
-        <w:t>dateTime = “</w:t>
-      </w:r>
-      <w:r>
-        <w:rPr>
-          <w:rFonts w:hint="eastAsia"/>
-        </w:rPr>
-        <w:t>2017-8-20 22:50:07</w:t>
-      </w:r>
-      <w:r>
-        <w:t>”;</w:t>
-      </w:r>
-    </w:p>
-    <w:p>
-      <w:pPr>
-        <w:pStyle w:val="a3"/>
-      </w:pPr>
-      <w:r>
-        <w:t>echo “now is ‘dateTime’”;</w:t>
-      </w:r>
-    </w:p>
-    <w:p>
-      <w:r>
-        <w:rPr>
-          <w:rFonts w:hint="eastAsia"/>
-        </w:rPr>
-        <w:t>此时显示</w:t>
-      </w:r>
-      <w:r>
-        <w:rPr>
-          <w:rFonts w:hint="eastAsia"/>
-        </w:rPr>
-        <w:t>:</w:t>
-      </w:r>
-    </w:p>
-    <w:p>
-      <w:pPr>
-        <w:pStyle w:val="a3"/>
-      </w:pPr>
-      <w:r>
-        <w:rPr>
-          <w:rFonts w:hint="eastAsia"/>
-        </w:rPr>
-        <w:t>now</w:t>
-      </w:r>
-      <w:r>
-        <w:t xml:space="preserve"> is ‘</w:t>
-      </w:r>
-      <w:r>
-        <w:rPr>
-          <w:rFonts w:hint="eastAsia"/>
-        </w:rPr>
-        <w:t>2017-8-20 22:50:07</w:t>
-      </w:r>
-      <w:r>
-        <w:t>’</w:t>
-      </w:r>
-    </w:p>
-    <w:p>
-      <w:pPr>
-        <w:rPr>
-          <w:b/>
-        </w:rPr>
-      </w:pPr>
-      <w:r>
-        <w:rPr>
-          <w:rFonts w:hint="eastAsia"/>
-          <w:b/>
-        </w:rPr>
-        <w:t>如果数据库的数据类型是</w:t>
-      </w:r>
-      <w:r>
-        <w:rPr>
-          <w:rFonts w:hint="eastAsia"/>
-          <w:b/>
-        </w:rPr>
-        <w:t>DATE</w:t>
-      </w:r>
-      <w:r>
-        <w:rPr>
-          <w:b/>
-        </w:rPr>
-        <w:t xml:space="preserve"> </w:t>
-      </w:r>
-      <w:r>
-        <w:rPr>
-          <w:rFonts w:hint="eastAsia"/>
-          <w:b/>
-        </w:rPr>
-        <w:t>||</w:t>
-      </w:r>
-      <w:r>
-        <w:rPr>
-          <w:b/>
-        </w:rPr>
-        <w:t xml:space="preserve"> </w:t>
-      </w:r>
-      <w:r>
-        <w:rPr>
-          <w:rFonts w:hint="eastAsia"/>
-          <w:b/>
-        </w:rPr>
-        <w:t>TIME</w:t>
-      </w:r>
-      <w:r>
-        <w:rPr>
-          <w:rFonts w:hint="eastAsia"/>
-          <w:b/>
-        </w:rPr>
-        <w:t>的话</w:t>
-      </w:r>
-      <w:r>
-        <w:rPr>
-          <w:rFonts w:hint="eastAsia"/>
-          <w:b/>
-        </w:rPr>
-        <w:t>,</w:t>
-      </w:r>
-      <w:r>
-        <w:rPr>
-          <w:rFonts w:hint="eastAsia"/>
-          <w:b/>
-        </w:rPr>
-        <w:t>必须使用上述方式上传数据</w:t>
-      </w:r>
-      <w:r>
-        <w:rPr>
-          <w:rFonts w:hint="eastAsia"/>
-          <w:b/>
-        </w:rPr>
-        <w:t>,</w:t>
-      </w:r>
-      <w:r>
-        <w:rPr>
-          <w:rFonts w:hint="eastAsia"/>
-          <w:b/>
-        </w:rPr>
-        <w:t>如果使用点号</w:t>
-      </w:r>
-      <w:r>
-        <w:rPr>
-          <w:rFonts w:hint="eastAsia"/>
-          <w:b/>
-        </w:rPr>
-        <w:t>,</w:t>
-      </w:r>
-      <w:r>
-        <w:rPr>
-          <w:rFonts w:hint="eastAsia"/>
-          <w:b/>
-        </w:rPr>
-        <w:t>数据库会识别错误</w:t>
-      </w:r>
-      <w:r>
-        <w:rPr>
-          <w:rFonts w:hint="eastAsia"/>
-          <w:b/>
-        </w:rPr>
-        <w:t>.</w:t>
-      </w:r>
-    </w:p>
-    <w:p/>
-    <w:p>
-      <w:pPr>
-        <w:pStyle w:val="2"/>
-      </w:pPr>
-      <w:r>
-        <w:rPr>
-          <w:rFonts w:hint="eastAsia"/>
-        </w:rPr>
-        <w:t>并列放置的</w:t>
-      </w:r>
-      <w:r>
-        <w:rPr>
-          <w:rFonts w:hint="eastAsia"/>
-        </w:rPr>
-        <w:t>html</w:t>
-      </w:r>
-      <w:r>
-        <w:rPr>
-          <w:rFonts w:hint="eastAsia"/>
-        </w:rPr>
-        <w:t>中的</w:t>
-      </w:r>
-      <w:r>
-        <w:rPr>
-          <w:rFonts w:hint="eastAsia"/>
-        </w:rPr>
-        <w:t>格式相同的</w:t>
-      </w:r>
-      <w:r>
-        <w:rPr>
-          <w:rFonts w:hint="eastAsia"/>
-        </w:rPr>
-        <w:t>代码，一个可以执行，另一个不能执行：</w:t>
-      </w:r>
-    </w:p>
-    <w:p>
-      <w:r>
-        <w:rPr>
-          <w:rFonts w:hint="eastAsia"/>
-        </w:rPr>
-        <w:t>由于网页中是</w:t>
-      </w:r>
-      <w:r>
-        <w:rPr>
-          <w:rFonts w:hint="eastAsia"/>
-        </w:rPr>
-        <w:t>JS</w:t>
-      </w:r>
-      <w:r>
-        <w:rPr>
-          <w:rFonts w:hint="eastAsia"/>
-        </w:rPr>
-        <w:t>定义了网页的动作，当产生这种奇怪的问题时，需要检查下对应的</w:t>
-      </w:r>
-      <w:r>
-        <w:rPr>
-          <w:rFonts w:hint="eastAsia"/>
-        </w:rPr>
-        <w:t>JS</w:t>
-      </w:r>
-      <w:r>
-        <w:rPr>
-          <w:rFonts w:hint="eastAsia"/>
-        </w:rPr>
-        <w:t>代码，是不是</w:t>
-      </w:r>
-      <w:r>
-        <w:rPr>
-          <w:rFonts w:hint="eastAsia"/>
-        </w:rPr>
-        <w:t>JS</w:t>
-      </w:r>
-      <w:r>
-        <w:rPr>
-          <w:rFonts w:hint="eastAsia"/>
-        </w:rPr>
-        <w:t>配置有问题。</w:t>
-      </w:r>
-    </w:p>
-    <w:p>
-      <w:pPr>
-        <w:pStyle w:val="2"/>
-      </w:pPr>
-      <w:r>
-        <w:rPr>
-          <w:rFonts w:hint="eastAsia"/>
-        </w:rPr>
-        <w:t>面向过程与面向对象混用</w:t>
-      </w:r>
-    </w:p>
-    <w:p>
-      <w:r>
-        <w:rPr>
-          <w:rFonts w:hint="eastAsia"/>
-        </w:rPr>
-        <w:t>首先使用面向过程方式设定编码方式：</w:t>
-      </w:r>
-    </w:p>
-    <w:p>
-      <w:pPr>
-        <w:pStyle w:val="a3"/>
-        <w:rPr>
-          <w:rFonts w:asciiTheme="minorEastAsia" w:eastAsiaTheme="minorEastAsia" w:hAnsiTheme="minorEastAsia"/>
-        </w:rPr>
-      </w:pPr>
-      <w:r>
-        <w:rPr>
-          <w:rFonts w:asciiTheme="minorEastAsia" w:eastAsiaTheme="minorEastAsia" w:hAnsiTheme="minorEastAsia" w:hint="eastAsia"/>
-        </w:rPr>
-        <w:t>mys</w:t>
-      </w:r>
-      <w:r>
-        <w:rPr>
-          <w:rFonts w:asciiTheme="minorEastAsia" w:eastAsiaTheme="minorEastAsia" w:hAnsiTheme="minorEastAsia"/>
-        </w:rPr>
-        <w:t>qli_query($conn, “set nemes utf8”);</w:t>
-      </w:r>
-    </w:p>
-    <w:p>
-      <w:r>
-        <w:rPr>
-          <w:rFonts w:hint="eastAsia"/>
-        </w:rPr>
-        <w:t>之后用面向对象方式插入数据：</w:t>
-      </w:r>
-    </w:p>
-    <w:p>
-      <w:pPr>
-        <w:pStyle w:val="a3"/>
-        <w:rPr>
-          <w:rFonts w:eastAsiaTheme="minorEastAsia"/>
-        </w:rPr>
-      </w:pPr>
-      <w:r>
-        <w:rPr>
-          <w:rFonts w:eastAsiaTheme="minorEastAsia" w:hint="eastAsia"/>
-        </w:rPr>
-        <w:t>$conn-&gt;query(</w:t>
-      </w:r>
-      <w:r>
-        <w:rPr>
-          <w:rFonts w:eastAsiaTheme="minorEastAsia"/>
-        </w:rPr>
-        <w:t>“INSERT INTO ‘dataBaseName’ (id, item1, item2) VALUE (val1, val2, val3)”);</w:t>
-      </w:r>
-    </w:p>
-    <w:p>
-      <w:pPr>
-        <w:rPr>
-          <w:color w:val="FF0000"/>
-        </w:rPr>
-      </w:pPr>
-      <w:r>
-        <w:rPr>
-          <w:rFonts w:hint="eastAsia"/>
-          <w:color w:val="FF0000"/>
-        </w:rPr>
-        <w:t>表现：面向过程语句无作用</w:t>
-      </w:r>
-    </w:p>
-    <w:p>
-      <w:pPr>
-        <w:rPr>
-          <w:b/>
-        </w:rPr>
-      </w:pPr>
-      <w:r>
-        <w:rPr>
-          <w:rFonts w:hint="eastAsia"/>
-          <w:b/>
-        </w:rPr>
-        <w:t>解决办法：</w:t>
-      </w:r>
-    </w:p>
-    <w:p>
-      <w:pPr>
-        <w:rPr>
-          <w:b/>
-        </w:rPr>
-      </w:pPr>
-      <w:r>
-        <w:rPr>
-          <w:rFonts w:hint="eastAsia"/>
-          <w:b/>
-        </w:rPr>
-        <w:t>全用面向对象方式传入数据库命令即可</w:t>
-      </w:r>
-    </w:p>
-    <w:p>
-      <w:r>
-        <w:rPr>
-          <w:rFonts w:hint="eastAsia"/>
-        </w:rPr>
-        <w:t>即</w:t>
-      </w:r>
-      <w:r>
-        <w:rPr>
-          <w:rFonts w:hint="eastAsia"/>
-        </w:rPr>
-        <w:t>第一段改为：</w:t>
-      </w:r>
-    </w:p>
-    <w:p>
-      <w:pPr>
-        <w:pStyle w:val="a3"/>
-      </w:pPr>
-      <w:r>
-        <w:t>$conn-&gt;query("set names utf8");</w:t>
-      </w:r>
-    </w:p>
-    <w:p>
-      <w:pPr>
-        <w:pStyle w:val="2"/>
-      </w:pPr>
-      <w:r>
-        <w:rPr>
-          <w:rFonts w:hint="eastAsia"/>
-        </w:rPr>
-        <w:t>传入数据库中的数据，中文乱码：</w:t>
-      </w:r>
-    </w:p>
-    <w:p>
-      <w:pPr>
-        <w:rPr>
-          <w:color w:val="FF0000"/>
-        </w:rPr>
-      </w:pPr>
-      <w:r>
-        <w:rPr>
-          <w:rFonts w:hint="eastAsia"/>
-          <w:color w:val="FF0000"/>
-        </w:rPr>
-        <w:t>没有设定好</w:t>
-      </w:r>
-      <w:r>
-        <w:rPr>
-          <w:rFonts w:hint="eastAsia"/>
-          <w:color w:val="FF0000"/>
-        </w:rPr>
-        <w:t>编码格式。</w:t>
-      </w:r>
-    </w:p>
-    <w:p>
-      <w:pPr>
-        <w:rPr>
-          <w:b/>
-          <w:color w:val="000000" w:themeColor="text1"/>
-        </w:rPr>
-      </w:pPr>
-      <w:r>
-        <w:rPr>
-          <w:rFonts w:hint="eastAsia"/>
-          <w:b/>
-          <w:color w:val="000000" w:themeColor="text1"/>
-        </w:rPr>
-        <w:t>在</w:t>
-      </w:r>
-      <w:r>
-        <w:rPr>
-          <w:rFonts w:hint="eastAsia"/>
-          <w:b/>
-          <w:color w:val="000000" w:themeColor="text1"/>
-        </w:rPr>
-        <w:t>PHP</w:t>
-      </w:r>
-      <w:r>
-        <w:rPr>
-          <w:rFonts w:hint="eastAsia"/>
-          <w:b/>
-          <w:color w:val="000000" w:themeColor="text1"/>
-        </w:rPr>
-        <w:t>代码</w:t>
-      </w:r>
-      <w:r>
-        <w:rPr>
-          <w:rFonts w:hint="eastAsia"/>
-          <w:b/>
-          <w:color w:val="000000" w:themeColor="text1"/>
-        </w:rPr>
-        <w:t>中</w:t>
-      </w:r>
-      <w:r>
-        <w:rPr>
-          <w:rFonts w:hint="eastAsia"/>
-          <w:b/>
-          <w:color w:val="000000" w:themeColor="text1"/>
-        </w:rPr>
-        <w:t>上传数据之前</w:t>
-      </w:r>
-      <w:r>
-        <w:rPr>
-          <w:rFonts w:hint="eastAsia"/>
-          <w:b/>
-          <w:color w:val="000000" w:themeColor="text1"/>
-        </w:rPr>
-        <w:t>加入</w:t>
-      </w:r>
-    </w:p>
-    <w:p>
-      <w:pPr>
-        <w:pStyle w:val="a3"/>
-      </w:pPr>
-      <w:r>
-        <w:lastRenderedPageBreak/>
         <w:t>$conn-&gt;query("set names utf8");</w:t>
       </w:r>
     </w:p>
@@ -8287,6 +8868,7 @@
         <w:pStyle w:val="2"/>
       </w:pPr>
       <w:r>
+        <w:lastRenderedPageBreak/>
         <w:t>Resource id #4</w:t>
       </w:r>
     </w:p>
@@ -8332,7 +8914,6 @@
         <w:rPr>
           <w:rFonts w:hint="eastAsia"/>
         </w:rPr>
-        <w:lastRenderedPageBreak/>
         <w:t>这个函数把返回的数据库的第一行变成数组，按照以下格式访问：</w:t>
       </w:r>
     </w:p>
@@ -8478,7 +9059,7 @@
         <w:pStyle w:val="a9"/>
         <w:ind w:left="360" w:firstLineChars="0" w:firstLine="0"/>
       </w:pPr>
-      <w:hyperlink r:id="rId15" w:history="1">
+      <w:hyperlink r:id="rId16" w:history="1">
         <w:r>
           <w:rPr>
             <w:rStyle w:val="af0"/>
@@ -8988,7 +9569,14 @@
         <w:rPr>
           <w:rFonts w:hint="eastAsia"/>
         </w:rPr>
-        <w:t>如果响应函数需求的数组大于</w:t>
+        <w:t>如</w:t>
+      </w:r>
+      <w:r>
+        <w:rPr>
+          <w:rFonts w:hint="eastAsia"/>
+        </w:rPr>
+        <w:lastRenderedPageBreak/>
+        <w:t>果响应函数需求的数组大于</w:t>
       </w:r>
       <w:r>
         <w:rPr>
@@ -9089,7 +9677,6 @@
         <w:rPr>
           <w:rFonts w:hint="eastAsia"/>
         </w:rPr>
-        <w:lastRenderedPageBreak/>
         <w:t>写入的</w:t>
       </w:r>
       <w:r>
@@ -10063,6 +10650,48 @@
           <w:rFonts w:hint="eastAsia"/>
         </w:rPr>
         <w:t>13</w:t>
+      </w:r>
+    </w:p>
+    <w:p>
+      <w:pPr>
+        <w:pStyle w:val="2"/>
+      </w:pPr>
+      <w:r>
+        <w:rPr>
+          <w:rFonts w:hint="eastAsia"/>
+        </w:rPr>
+        <w:t>串口接收，能进中断，但是</w:t>
+      </w:r>
+      <w:r>
+        <w:rPr>
+          <w:rFonts w:hint="eastAsia"/>
+        </w:rPr>
+        <w:t>DR</w:t>
+      </w:r>
+      <w:r>
+        <w:rPr>
+          <w:rFonts w:hint="eastAsia"/>
+        </w:rPr>
+        <w:t>寄存器为</w:t>
+      </w:r>
+      <w:r>
+        <w:rPr>
+          <w:rFonts w:hint="eastAsia"/>
+        </w:rPr>
+        <w:t>0</w:t>
+      </w:r>
+    </w:p>
+    <w:p>
+      <w:pPr>
+        <w:rPr>
+          <w:rFonts w:hint="eastAsia"/>
+        </w:rPr>
+      </w:pPr>
+      <w:r>
+        <w:rPr>
+          <w:rFonts w:hint="eastAsia"/>
+        </w:rPr>
+        <w:t>波特率错误，修改通讯波特率即可</w:t>
       </w:r>
     </w:p>
     <w:sectPr>
@@ -10516,7 +11145,7 @@
   <w:abstractNum w:abstractNumId="4" w15:restartNumberingAfterBreak="0">
     <w:nsid w:val="1DC67554"/>
     <w:multiLevelType w:val="hybridMultilevel"/>
-    <w:tmpl w:val="AD00828C"/>
+    <w:tmpl w:val="B30A02E8"/>
     <w:lvl w:ilvl="0" w:tplc="04090001">
       <w:start w:val="1"/>
       <w:numFmt w:val="bullet"/>
@@ -11227,6 +11856,95 @@
     </w:lvl>
   </w:abstractNum>
   <w:abstractNum w:abstractNumId="11" w15:restartNumberingAfterBreak="0">
+    <w:nsid w:val="62EE21D7"/>
+    <w:multiLevelType w:val="hybridMultilevel"/>
+    <w:tmpl w:val="145419E4"/>
+    <w:lvl w:ilvl="0" w:tplc="DBA838AE">
+      <w:start w:val="1"/>
+      <w:numFmt w:val="decimal"/>
+      <w:lvlText w:val="%1."/>
+      <w:lvlJc w:val="left"/>
+      <w:pPr>
+        <w:ind w:left="360" w:hanging="360"/>
+      </w:pPr>
+      <w:rPr>
+        <w:rFonts w:hint="default"/>
+      </w:rPr>
+    </w:lvl>
+    <w:lvl w:ilvl="1" w:tplc="04090019" w:tentative="1">
+      <w:start w:val="1"/>
+      <w:numFmt w:val="lowerLetter"/>
+      <w:lvlText w:val="%2)"/>
+      <w:lvlJc w:val="left"/>
+      <w:pPr>
+        <w:ind w:left="840" w:hanging="420"/>
+      </w:pPr>
+    </w:lvl>
+    <w:lvl w:ilvl="2" w:tplc="0409001B" w:tentative="1">
+      <w:start w:val="1"/>
+      <w:numFmt w:val="lowerRoman"/>
+      <w:lvlText w:val="%3."/>
+      <w:lvlJc w:val="right"/>
+      <w:pPr>
+        <w:ind w:left="1260" w:hanging="420"/>
+      </w:pPr>
+    </w:lvl>
+    <w:lvl w:ilvl="3" w:tplc="0409000F" w:tentative="1">
+      <w:start w:val="1"/>
+      <w:numFmt w:val="decimal"/>
+      <w:lvlText w:val="%4."/>
+      <w:lvlJc w:val="left"/>
+      <w:pPr>
+        <w:ind w:left="1680" w:hanging="420"/>
+      </w:pPr>
+    </w:lvl>
+    <w:lvl w:ilvl="4" w:tplc="04090019" w:tentative="1">
+      <w:start w:val="1"/>
+      <w:numFmt w:val="lowerLetter"/>
+      <w:lvlText w:val="%5)"/>
+      <w:lvlJc w:val="left"/>
+      <w:pPr>
+        <w:ind w:left="2100" w:hanging="420"/>
+      </w:pPr>
+    </w:lvl>
+    <w:lvl w:ilvl="5" w:tplc="0409001B" w:tentative="1">
+      <w:start w:val="1"/>
+      <w:numFmt w:val="lowerRoman"/>
+      <w:lvlText w:val="%6."/>
+      <w:lvlJc w:val="right"/>
+      <w:pPr>
+        <w:ind w:left="2520" w:hanging="420"/>
+      </w:pPr>
+    </w:lvl>
+    <w:lvl w:ilvl="6" w:tplc="0409000F" w:tentative="1">
+      <w:start w:val="1"/>
+      <w:numFmt w:val="decimal"/>
+      <w:lvlText w:val="%7."/>
+      <w:lvlJc w:val="left"/>
+      <w:pPr>
+        <w:ind w:left="2940" w:hanging="420"/>
+      </w:pPr>
+    </w:lvl>
+    <w:lvl w:ilvl="7" w:tplc="04090019" w:tentative="1">
+      <w:start w:val="1"/>
+      <w:numFmt w:val="lowerLetter"/>
+      <w:lvlText w:val="%8)"/>
+      <w:lvlJc w:val="left"/>
+      <w:pPr>
+        <w:ind w:left="3360" w:hanging="420"/>
+      </w:pPr>
+    </w:lvl>
+    <w:lvl w:ilvl="8" w:tplc="0409001B" w:tentative="1">
+      <w:start w:val="1"/>
+      <w:numFmt w:val="lowerRoman"/>
+      <w:lvlText w:val="%9."/>
+      <w:lvlJc w:val="right"/>
+      <w:pPr>
+        <w:ind w:left="3780" w:hanging="420"/>
+      </w:pPr>
+    </w:lvl>
+  </w:abstractNum>
+  <w:abstractNum w:abstractNumId="12" w15:restartNumberingAfterBreak="0">
     <w:nsid w:val="65C87F84"/>
     <w:multiLevelType w:val="hybridMultilevel"/>
     <w:tmpl w:val="96AE27E2"/>
@@ -11339,7 +12057,7 @@
       </w:rPr>
     </w:lvl>
   </w:abstractNum>
-  <w:abstractNum w:abstractNumId="12" w15:restartNumberingAfterBreak="0">
+  <w:abstractNum w:abstractNumId="13" w15:restartNumberingAfterBreak="0">
     <w:nsid w:val="6AA22069"/>
     <w:multiLevelType w:val="hybridMultilevel"/>
     <w:tmpl w:val="2B189A4C"/>
@@ -11425,7 +12143,7 @@
       </w:pPr>
     </w:lvl>
   </w:abstractNum>
-  <w:abstractNum w:abstractNumId="13" w15:restartNumberingAfterBreak="0">
+  <w:abstractNum w:abstractNumId="14" w15:restartNumberingAfterBreak="0">
     <w:nsid w:val="705B2758"/>
     <w:multiLevelType w:val="multilevel"/>
     <w:tmpl w:val="4A68E41C"/>
@@ -11538,7 +12256,7 @@
       </w:pPr>
     </w:lvl>
   </w:abstractNum>
-  <w:abstractNum w:abstractNumId="14" w15:restartNumberingAfterBreak="0">
+  <w:abstractNum w:abstractNumId="15" w15:restartNumberingAfterBreak="0">
     <w:nsid w:val="74967D71"/>
     <w:multiLevelType w:val="hybridMultilevel"/>
     <w:tmpl w:val="3FB21A1A"/>
@@ -11624,7 +12342,7 @@
       </w:pPr>
     </w:lvl>
   </w:abstractNum>
-  <w:abstractNum w:abstractNumId="15" w15:restartNumberingAfterBreak="0">
+  <w:abstractNum w:abstractNumId="16" w15:restartNumberingAfterBreak="0">
     <w:nsid w:val="759949A2"/>
     <w:multiLevelType w:val="hybridMultilevel"/>
     <w:tmpl w:val="ED48842C"/>
@@ -11737,7 +12455,7 @@
       </w:rPr>
     </w:lvl>
   </w:abstractNum>
-  <w:abstractNum w:abstractNumId="16" w15:restartNumberingAfterBreak="0">
+  <w:abstractNum w:abstractNumId="17" w15:restartNumberingAfterBreak="0">
     <w:nsid w:val="78966BDB"/>
     <w:multiLevelType w:val="hybridMultilevel"/>
     <w:tmpl w:val="2C96F848"/>
@@ -11851,13 +12569,13 @@
     </w:lvl>
   </w:abstractNum>
   <w:num w:numId="1">
-    <w:abstractNumId w:val="13"/>
+    <w:abstractNumId w:val="14"/>
   </w:num>
   <w:num w:numId="2">
     <w:abstractNumId w:val="2"/>
   </w:num>
   <w:num w:numId="3">
-    <w:abstractNumId w:val="12"/>
+    <w:abstractNumId w:val="13"/>
   </w:num>
   <w:num w:numId="4">
     <w:abstractNumId w:val="1"/>
@@ -11866,7 +12584,7 @@
     <w:abstractNumId w:val="6"/>
   </w:num>
   <w:num w:numId="6">
-    <w:abstractNumId w:val="15"/>
+    <w:abstractNumId w:val="16"/>
   </w:num>
   <w:num w:numId="7">
     <w:abstractNumId w:val="7"/>
@@ -11875,7 +12593,7 @@
     <w:abstractNumId w:val="4"/>
   </w:num>
   <w:num w:numId="9">
-    <w:abstractNumId w:val="11"/>
+    <w:abstractNumId w:val="12"/>
   </w:num>
   <w:num w:numId="10">
     <w:abstractNumId w:val="9"/>
@@ -11884,13 +12602,13 @@
     <w:abstractNumId w:val="0"/>
   </w:num>
   <w:num w:numId="12">
-    <w:abstractNumId w:val="16"/>
+    <w:abstractNumId w:val="17"/>
   </w:num>
   <w:num w:numId="13">
     <w:abstractNumId w:val="8"/>
   </w:num>
   <w:num w:numId="14">
-    <w:abstractNumId w:val="14"/>
+    <w:abstractNumId w:val="15"/>
   </w:num>
   <w:num w:numId="15">
     <w:abstractNumId w:val="5"/>
@@ -11900,6 +12618,9 @@
   </w:num>
   <w:num w:numId="17">
     <w:abstractNumId w:val="10"/>
+  </w:num>
+  <w:num w:numId="18">
+    <w:abstractNumId w:val="11"/>
   </w:num>
 </w:numbering>
 </file>

--- a/Error_log.docx
+++ b/Error_log.docx
@@ -798,8 +798,6 @@
       <w:pPr>
         <w:pStyle w:val="2"/>
       </w:pPr>
-      <w:bookmarkStart w:id="0" w:name="_GoBack"/>
-      <w:bookmarkEnd w:id="0"/>
       <w:r>
         <w:t>typede</w:t>
       </w:r>
@@ -2446,10 +2444,9 @@
     <w:p>
       <w:pPr>
         <w:pStyle w:val="2"/>
-        <w:rPr>
-          <w:rFonts w:hint="eastAsia"/>
-        </w:rPr>
-      </w:pPr>
+      </w:pPr>
+      <w:bookmarkStart w:id="0" w:name="_GoBack"/>
+      <w:bookmarkEnd w:id="0"/>
       <w:r>
         <w:t xml:space="preserve">Error[Pe020]: </w:t>
       </w:r>
@@ -2540,9 +2537,6 @@
     <w:p>
       <w:pPr>
         <w:pStyle w:val="a3"/>
-        <w:rPr>
-          <w:rFonts w:hint="eastAsia"/>
-        </w:rPr>
       </w:pPr>
       <w:r>
         <w:tab/>
@@ -2559,13 +2553,7 @@
         <w:pStyle w:val="a3"/>
       </w:pPr>
       <w:r>
-        <w:t xml:space="preserve">} </w:t>
-      </w:r>
-      <w:r>
-        <w:t>TEST</w:t>
-      </w:r>
-      <w:r>
-        <w:t>;</w:t>
+        <w:t>} TEST;</w:t>
       </w:r>
     </w:p>
     <w:p>
@@ -2708,11 +2696,6 @@
       </w:r>
     </w:p>
     <w:p>
-      <w:pPr>
-        <w:rPr>
-          <w:rFonts w:hint="eastAsia"/>
-        </w:rPr>
-      </w:pPr>
       <w:r>
         <w:rPr>
           <w:rFonts w:hint="eastAsia"/>
@@ -2735,9 +2718,6 @@
     <w:p>
       <w:pPr>
         <w:pStyle w:val="a3"/>
-        <w:rPr>
-          <w:rFonts w:hint="eastAsia"/>
-        </w:rPr>
       </w:pPr>
       <w:r>
         <w:rPr>
@@ -6154,7 +6134,19 @@
         <w:rPr>
           <w:rFonts w:hint="eastAsia"/>
         </w:rPr>
-        <w:t>玄学问题，目前没有明确解决方案，可以用的</w:t>
+        <w:t>玄学问题，目前没有明确解决方案，</w:t>
+      </w:r>
+      <w:r>
+        <w:rPr>
+          <w:rFonts w:hint="eastAsia"/>
+        </w:rPr>
+        <w:t>确定</w:t>
+      </w:r>
+      <w:r>
+        <w:rPr>
+          <w:rFonts w:hint="eastAsia"/>
+        </w:rPr>
+        <w:t>可以用的</w:t>
       </w:r>
       <w:r>
         <w:rPr>
@@ -6241,12 +6233,349 @@
     </w:p>
     <w:p>
       <w:pPr>
+        <w:pStyle w:val="2"/>
+      </w:pPr>
+      <w:r>
+        <w:rPr>
+          <w:rFonts w:hint="eastAsia"/>
+        </w:rPr>
+        <w:t>IAR&amp;&amp;KEIL</w:t>
+      </w:r>
+      <w:r>
+        <w:rPr>
+          <w:rFonts w:hint="eastAsia"/>
+        </w:rPr>
+        <w:t>：在</w:t>
+      </w:r>
+      <w:r>
+        <w:rPr>
+          <w:rFonts w:hint="eastAsia"/>
+        </w:rPr>
+        <w:t>UCOSII</w:t>
+      </w:r>
+      <w:r>
+        <w:rPr>
+          <w:rFonts w:hint="eastAsia"/>
+        </w:rPr>
+        <w:t>中，使用</w:t>
+      </w:r>
+      <w:r>
+        <w:rPr>
+          <w:rFonts w:hint="eastAsia"/>
+        </w:rPr>
+        <w:t>sprintf</w:t>
+      </w:r>
+      <w:r>
+        <w:rPr>
+          <w:rFonts w:hint="eastAsia"/>
+        </w:rPr>
+        <w:t>输出浮点数无效：</w:t>
+      </w:r>
+    </w:p>
+    <w:p>
+      <w:r>
+        <w:t>sprint</w:t>
+      </w:r>
+      <w:r>
+        <w:rPr>
+          <w:rFonts w:hint="eastAsia"/>
+        </w:rPr>
+        <w:t>f</w:t>
+      </w:r>
+      <w:r>
+        <w:rPr>
+          <w:rFonts w:hint="eastAsia"/>
+        </w:rPr>
+        <w:t>要求</w:t>
+      </w:r>
+      <w:r>
+        <w:rPr>
+          <w:rFonts w:hint="eastAsia"/>
+        </w:rPr>
+        <w:t>8</w:t>
+      </w:r>
+      <w:r>
+        <w:rPr>
+          <w:rFonts w:hint="eastAsia"/>
+        </w:rPr>
+        <w:t>字节对齐，而</w:t>
+      </w:r>
+      <w:r>
+        <w:rPr>
+          <w:rFonts w:hint="eastAsia"/>
+        </w:rPr>
+        <w:t>ARM</w:t>
+      </w:r>
+      <w:r>
+        <w:rPr>
+          <w:rFonts w:hint="eastAsia"/>
+        </w:rPr>
+        <w:t>可以不</w:t>
+      </w:r>
+      <w:r>
+        <w:rPr>
+          <w:rFonts w:hint="eastAsia"/>
+        </w:rPr>
+        <w:t>8</w:t>
+      </w:r>
+      <w:r>
+        <w:rPr>
+          <w:rFonts w:hint="eastAsia"/>
+        </w:rPr>
+        <w:t>字节对齐，在裸机上跑没问题，因为默认是对齐的但是在操作系统上跑就要配置一下了：</w:t>
+      </w:r>
+    </w:p>
+    <w:p>
+      <w:pPr>
+        <w:rPr>
+          <w:b/>
+        </w:rPr>
+      </w:pPr>
+      <w:r>
+        <w:rPr>
+          <w:rFonts w:hint="eastAsia"/>
+          <w:b/>
+        </w:rPr>
+        <w:t>配置位置：声明任务堆栈处</w:t>
+      </w:r>
+    </w:p>
+    <w:p>
+      <w:pPr>
+        <w:rPr>
+          <w:b/>
+        </w:rPr>
+      </w:pPr>
+      <w:r>
+        <w:rPr>
+          <w:rFonts w:hint="eastAsia"/>
+          <w:b/>
+        </w:rPr>
+        <w:t>配置内容（</w:t>
+      </w:r>
+      <w:r>
+        <w:rPr>
+          <w:rFonts w:hint="eastAsia"/>
+          <w:b/>
+        </w:rPr>
+        <w:t>IAR</w:t>
+      </w:r>
+      <w:r>
+        <w:rPr>
+          <w:rFonts w:hint="eastAsia"/>
+          <w:b/>
+        </w:rPr>
+        <w:t>）：</w:t>
+      </w:r>
+    </w:p>
+    <w:p>
+      <w:pPr>
+        <w:pStyle w:val="a3"/>
+        <w:rPr>
+          <w:rFonts w:hint="eastAsia"/>
+        </w:rPr>
+      </w:pPr>
+      <w:r>
+        <w:rPr>
+          <w:rFonts w:hint="eastAsia"/>
+        </w:rPr>
+        <w:t>#pragma data_alignment=8//8</w:t>
+      </w:r>
+      <w:r>
+        <w:rPr>
+          <w:rFonts w:ascii="微软雅黑" w:eastAsia="微软雅黑" w:hAnsi="微软雅黑" w:cs="微软雅黑" w:hint="eastAsia"/>
+        </w:rPr>
+        <w:t>字节对齐</w:t>
+      </w:r>
+    </w:p>
+    <w:p>
+      <w:pPr>
+        <w:pStyle w:val="a3"/>
+        <w:rPr>
+          <w:rFonts w:ascii="微软雅黑" w:eastAsia="微软雅黑" w:hAnsi="微软雅黑" w:cs="微软雅黑"/>
+        </w:rPr>
+      </w:pPr>
+      <w:r>
+        <w:rPr>
+          <w:rFonts w:hint="eastAsia"/>
+        </w:rPr>
+        <w:t>OS_STK DisplayTaskStack[DISPALY_TASK_STACK_STACK_SIZE]; //</w:t>
+      </w:r>
+      <w:r>
+        <w:rPr>
+          <w:rFonts w:ascii="微软雅黑" w:eastAsia="微软雅黑" w:hAnsi="微软雅黑" w:cs="微软雅黑" w:hint="eastAsia"/>
+        </w:rPr>
+        <w:t>显示任务堆栈</w:t>
+      </w:r>
+    </w:p>
+    <w:p>
+      <w:pPr>
+        <w:pStyle w:val="a3"/>
+        <w:rPr>
+          <w:rFonts w:ascii="微软雅黑" w:eastAsia="微软雅黑" w:hAnsi="微软雅黑" w:cs="微软雅黑"/>
+        </w:rPr>
+      </w:pPr>
+      <w:r>
+        <w:rPr>
+          <w:rFonts w:ascii="微软雅黑" w:eastAsia="微软雅黑" w:hAnsi="微软雅黑" w:cs="微软雅黑" w:hint="eastAsia"/>
+        </w:rPr>
+        <w:t>//即在需要用到sprintf的任务堆栈定义前加上这句话</w:t>
+      </w:r>
+    </w:p>
+    <w:p>
+      <w:pPr>
+        <w:rPr>
+          <w:b/>
+        </w:rPr>
+      </w:pPr>
+      <w:r>
+        <w:rPr>
+          <w:rFonts w:hint="eastAsia"/>
+          <w:b/>
+        </w:rPr>
+        <w:t>配置内容（</w:t>
+      </w:r>
+      <w:r>
+        <w:rPr>
+          <w:rFonts w:hint="eastAsia"/>
+          <w:b/>
+        </w:rPr>
+        <w:t>KEIL</w:t>
+      </w:r>
+      <w:r>
+        <w:rPr>
+          <w:rFonts w:hint="eastAsia"/>
+          <w:b/>
+        </w:rPr>
+        <w:t>）：</w:t>
+      </w:r>
+    </w:p>
+    <w:p>
+      <w:pPr>
+        <w:pStyle w:val="a3"/>
+        <w:rPr>
+          <w:rFonts w:hint="eastAsia"/>
+        </w:rPr>
+      </w:pPr>
+      <w:r>
+        <w:rPr>
+          <w:rStyle w:val="pln"/>
+          <w:color w:val="0000FF"/>
+          <w:sz w:val="21"/>
+          <w:szCs w:val="21"/>
+          <w:shd w:val="clear" w:color="auto" w:fill="F8F8F8"/>
+        </w:rPr>
+        <w:t>_align</w:t>
+      </w:r>
+      <w:r>
+        <w:rPr>
+          <w:rStyle w:val="pun"/>
+          <w:color w:val="00AA00"/>
+          <w:sz w:val="21"/>
+          <w:szCs w:val="21"/>
+          <w:shd w:val="clear" w:color="auto" w:fill="F8F8F8"/>
+        </w:rPr>
+        <w:t>(</w:t>
+      </w:r>
+      <w:r>
+        <w:rPr>
+          <w:rStyle w:val="lit"/>
+          <w:color w:val="CC00CC"/>
+          <w:sz w:val="21"/>
+          <w:szCs w:val="21"/>
+          <w:shd w:val="clear" w:color="auto" w:fill="F8F8F8"/>
+        </w:rPr>
+        <w:t>8</w:t>
+      </w:r>
+      <w:r>
+        <w:rPr>
+          <w:rStyle w:val="pun"/>
+          <w:color w:val="00AA00"/>
+          <w:sz w:val="21"/>
+          <w:szCs w:val="21"/>
+          <w:shd w:val="clear" w:color="auto" w:fill="F8F8F8"/>
+        </w:rPr>
+        <w:t>)</w:t>
+      </w:r>
+      <w:r>
+        <w:rPr>
+          <w:rStyle w:val="pln"/>
+          <w:color w:val="0000FF"/>
+          <w:sz w:val="21"/>
+          <w:szCs w:val="21"/>
+          <w:shd w:val="clear" w:color="auto" w:fill="F8F8F8"/>
+        </w:rPr>
+        <w:t xml:space="preserve"> </w:t>
+      </w:r>
+      <w:r>
+        <w:rPr>
+          <w:rStyle w:val="kwd"/>
+          <w:color w:val="F92659"/>
+          <w:sz w:val="21"/>
+          <w:szCs w:val="21"/>
+          <w:shd w:val="clear" w:color="auto" w:fill="F8F8F8"/>
+        </w:rPr>
+        <w:t>static</w:t>
+      </w:r>
+      <w:r>
+        <w:rPr>
+          <w:rStyle w:val="pln"/>
+          <w:color w:val="0000FF"/>
+          <w:sz w:val="21"/>
+          <w:szCs w:val="21"/>
+          <w:shd w:val="clear" w:color="auto" w:fill="F8F8F8"/>
+        </w:rPr>
+        <w:t xml:space="preserve"> OS_STK </w:t>
+      </w:r>
+      <w:r>
+        <w:rPr>
+          <w:rStyle w:val="typ"/>
+          <w:color w:val="00AA00"/>
+          <w:sz w:val="21"/>
+          <w:szCs w:val="21"/>
+          <w:shd w:val="clear" w:color="auto" w:fill="F8F8F8"/>
+        </w:rPr>
+        <w:t>TaskEquipmentStk</w:t>
+      </w:r>
+      <w:r>
+        <w:rPr>
+          <w:rStyle w:val="pun"/>
+          <w:color w:val="00AA00"/>
+          <w:sz w:val="21"/>
+          <w:szCs w:val="21"/>
+          <w:shd w:val="clear" w:color="auto" w:fill="F8F8F8"/>
+        </w:rPr>
+        <w:t>[</w:t>
+      </w:r>
+      <w:r>
+        <w:rPr>
+          <w:rStyle w:val="pln"/>
+          <w:color w:val="0000FF"/>
+          <w:sz w:val="21"/>
+          <w:szCs w:val="21"/>
+          <w:shd w:val="clear" w:color="auto" w:fill="F8F8F8"/>
+        </w:rPr>
+        <w:t>TASK_EQUIPMENT_STK_SIZE</w:t>
+      </w:r>
+      <w:r>
+        <w:rPr>
+          <w:rStyle w:val="pun"/>
+          <w:color w:val="00AA00"/>
+          <w:sz w:val="21"/>
+          <w:szCs w:val="21"/>
+          <w:shd w:val="clear" w:color="auto" w:fill="F8F8F8"/>
+        </w:rPr>
+        <w:t>];</w:t>
+      </w:r>
+    </w:p>
+    <w:p>
+      <w:pPr>
         <w:pStyle w:val="1"/>
       </w:pPr>
       <w:r>
         <w:rPr>
           <w:rFonts w:hint="eastAsia"/>
         </w:rPr>
+        <w:lastRenderedPageBreak/>
         <w:t>uCOS</w:t>
       </w:r>
       <w:r>
@@ -6361,7 +6690,6 @@
         <w:rPr>
           <w:rFonts w:hint="eastAsia"/>
         </w:rPr>
-        <w:lastRenderedPageBreak/>
         <w:t>(FreeRTOS)</w:t>
       </w:r>
       <w:r>
@@ -6757,6 +7085,7 @@
           <w:sz w:val="21"/>
           <w:szCs w:val="21"/>
         </w:rPr>
+        <w:lastRenderedPageBreak/>
         <w:t>to set your account's default identity.</w:t>
       </w:r>
       <w:r>
@@ -6946,7 +7275,6 @@
         <w:pStyle w:val="2"/>
       </w:pPr>
       <w:r>
-        <w:lastRenderedPageBreak/>
         <w:t>fatal: branch 'master' does not exist</w:t>
       </w:r>
     </w:p>
@@ -7134,6 +7462,7 @@
         <w:pStyle w:val="a3"/>
       </w:pPr>
       <w:r>
+        <w:lastRenderedPageBreak/>
         <w:t>remote: Total 10 (delta 2), reused 0 (delta 0), pack-reused 0</w:t>
       </w:r>
     </w:p>
@@ -7208,7 +7537,6 @@
         <w:pStyle w:val="a3"/>
       </w:pPr>
       <w:r>
-        <w:lastRenderedPageBreak/>
         <w:t>If you wish to set tracking information for this branch you can do so with:</w:t>
       </w:r>
     </w:p>
@@ -7573,6 +7901,7 @@
           <w:rFonts w:hint="eastAsia"/>
           <w:b/>
         </w:rPr>
+        <w:lastRenderedPageBreak/>
         <w:t>注意</w:t>
       </w:r>
       <w:r>
@@ -7913,114 +8242,488 @@
         <w:pStyle w:val="a3"/>
       </w:pPr>
       <w:r>
+        <w:t>$ret = “test1 = $test1, test2 = $test2”;</w:t>
+      </w:r>
+    </w:p>
+    <w:p>
+      <w:pPr>
+        <w:pStyle w:val="a3"/>
+      </w:pPr>
+      <w:r>
+        <w:t>echo $ret;</w:t>
+      </w:r>
+    </w:p>
+    <w:p>
+      <w:pPr>
+        <w:rPr>
+          <w:b/>
+          <w:color w:val="FF0000"/>
+        </w:rPr>
+      </w:pPr>
+      <w:r>
+        <w:rPr>
+          <w:rFonts w:hint="eastAsia"/>
+          <w:b/>
+          <w:color w:val="FF0000"/>
+        </w:rPr>
+        <w:t>直接写入变量即可</w:t>
+      </w:r>
+    </w:p>
+    <w:p>
+      <w:r>
+        <w:rPr>
+          <w:rFonts w:hint="eastAsia"/>
+          <w:b/>
+        </w:rPr>
+        <w:t>注意</w:t>
+      </w:r>
+      <w:r>
+        <w:rPr>
+          <w:rFonts w:hint="eastAsia"/>
+          <w:b/>
+        </w:rPr>
+        <w:t>:</w:t>
+      </w:r>
+      <w:r>
+        <w:rPr>
+          <w:rFonts w:hint="eastAsia"/>
+        </w:rPr>
+        <w:t>以上只是为了表示数字</w:t>
+      </w:r>
+      <w:r>
+        <w:rPr>
+          <w:rFonts w:hint="eastAsia"/>
+        </w:rPr>
+        <w:t>,</w:t>
+      </w:r>
+      <w:r>
+        <w:t xml:space="preserve"> </w:t>
+      </w:r>
+      <w:r>
+        <w:rPr>
+          <w:rFonts w:hint="eastAsia"/>
+        </w:rPr>
+        <w:t>当想要上传日期</w:t>
+      </w:r>
+      <w:r>
+        <w:rPr>
+          <w:rFonts w:hint="eastAsia"/>
+        </w:rPr>
+        <w:t>\</w:t>
+      </w:r>
+      <w:r>
+        <w:rPr>
+          <w:rFonts w:hint="eastAsia"/>
+        </w:rPr>
+        <w:t>时间等数据时</w:t>
+      </w:r>
+      <w:r>
+        <w:rPr>
+          <w:rFonts w:hint="eastAsia"/>
+        </w:rPr>
+        <w:t>,</w:t>
+      </w:r>
+      <w:r>
+        <w:t xml:space="preserve"> </w:t>
+      </w:r>
+      <w:r>
+        <w:rPr>
+          <w:rFonts w:hint="eastAsia"/>
+        </w:rPr>
+        <w:t>数据库是需要带引号的</w:t>
+      </w:r>
+      <w:r>
+        <w:rPr>
+          <w:rFonts w:hint="eastAsia"/>
+        </w:rPr>
+        <w:t>,</w:t>
+      </w:r>
+      <w:r>
+        <w:rPr>
+          <w:rFonts w:hint="eastAsia"/>
+        </w:rPr>
+        <w:t>此时就需要使用第一种上传数据的方法了</w:t>
+      </w:r>
+      <w:r>
+        <w:rPr>
+          <w:rFonts w:hint="eastAsia"/>
+        </w:rPr>
+        <w:t>:</w:t>
+      </w:r>
+    </w:p>
+    <w:p>
+      <w:pPr>
+        <w:pStyle w:val="a3"/>
+      </w:pPr>
+      <w:r>
+        <w:rPr>
+          <w:rFonts w:hint="eastAsia"/>
+        </w:rPr>
+        <w:t>$</w:t>
+      </w:r>
+      <w:r>
+        <w:t>dateTime = “</w:t>
+      </w:r>
+      <w:r>
+        <w:rPr>
+          <w:rFonts w:hint="eastAsia"/>
+        </w:rPr>
+        <w:t>2017-8-20 22:50:07</w:t>
+      </w:r>
+      <w:r>
+        <w:t>”;</w:t>
+      </w:r>
+    </w:p>
+    <w:p>
+      <w:pPr>
+        <w:pStyle w:val="a3"/>
+      </w:pPr>
+      <w:r>
+        <w:t>echo “now is ‘dateTime’”;</w:t>
+      </w:r>
+    </w:p>
+    <w:p>
+      <w:r>
+        <w:rPr>
+          <w:rFonts w:hint="eastAsia"/>
+        </w:rPr>
+        <w:t>此时显示</w:t>
+      </w:r>
+      <w:r>
+        <w:rPr>
+          <w:rFonts w:hint="eastAsia"/>
+        </w:rPr>
+        <w:t>:</w:t>
+      </w:r>
+    </w:p>
+    <w:p>
+      <w:pPr>
+        <w:pStyle w:val="a3"/>
+      </w:pPr>
+      <w:r>
+        <w:rPr>
+          <w:rFonts w:hint="eastAsia"/>
+        </w:rPr>
+        <w:t>now</w:t>
+      </w:r>
+      <w:r>
+        <w:t xml:space="preserve"> is ‘</w:t>
+      </w:r>
+      <w:r>
+        <w:rPr>
+          <w:rFonts w:hint="eastAsia"/>
+        </w:rPr>
+        <w:t>2017-8-20 22:50:07</w:t>
+      </w:r>
+      <w:r>
+        <w:t>’</w:t>
+      </w:r>
+    </w:p>
+    <w:p>
+      <w:pPr>
+        <w:rPr>
+          <w:b/>
+        </w:rPr>
+      </w:pPr>
+      <w:r>
+        <w:rPr>
+          <w:rFonts w:hint="eastAsia"/>
+          <w:b/>
+        </w:rPr>
+        <w:t>如果数据库的数据类型是</w:t>
+      </w:r>
+      <w:r>
+        <w:rPr>
+          <w:rFonts w:hint="eastAsia"/>
+          <w:b/>
+        </w:rPr>
+        <w:t>DATE</w:t>
+      </w:r>
+      <w:r>
+        <w:rPr>
+          <w:b/>
+        </w:rPr>
+        <w:t xml:space="preserve"> </w:t>
+      </w:r>
+      <w:r>
+        <w:rPr>
+          <w:rFonts w:hint="eastAsia"/>
+          <w:b/>
+        </w:rPr>
+        <w:t>||</w:t>
+      </w:r>
+      <w:r>
+        <w:rPr>
+          <w:b/>
+        </w:rPr>
+        <w:t xml:space="preserve"> </w:t>
+      </w:r>
+      <w:r>
+        <w:rPr>
+          <w:rFonts w:hint="eastAsia"/>
+          <w:b/>
+        </w:rPr>
+        <w:t>TIME</w:t>
+      </w:r>
+      <w:r>
+        <w:rPr>
+          <w:rFonts w:hint="eastAsia"/>
+          <w:b/>
+        </w:rPr>
+        <w:t>的话</w:t>
+      </w:r>
+      <w:r>
+        <w:rPr>
+          <w:rFonts w:hint="eastAsia"/>
+          <w:b/>
+        </w:rPr>
+        <w:t>,</w:t>
+      </w:r>
+      <w:r>
+        <w:rPr>
+          <w:rFonts w:hint="eastAsia"/>
+          <w:b/>
+        </w:rPr>
+        <w:t>必须使用上述方式上传数据</w:t>
+      </w:r>
+      <w:r>
+        <w:rPr>
+          <w:rFonts w:hint="eastAsia"/>
+          <w:b/>
+        </w:rPr>
+        <w:t>,</w:t>
+      </w:r>
+      <w:r>
+        <w:rPr>
+          <w:rFonts w:hint="eastAsia"/>
+          <w:b/>
+        </w:rPr>
+        <w:t>如果使用点号</w:t>
+      </w:r>
+      <w:r>
+        <w:rPr>
+          <w:rFonts w:hint="eastAsia"/>
+          <w:b/>
+        </w:rPr>
+        <w:t>,</w:t>
+      </w:r>
+      <w:r>
+        <w:rPr>
+          <w:rFonts w:hint="eastAsia"/>
+          <w:b/>
+        </w:rPr>
+        <w:t>数据库会识别错误</w:t>
+      </w:r>
+      <w:r>
+        <w:rPr>
+          <w:rFonts w:hint="eastAsia"/>
+          <w:b/>
+        </w:rPr>
+        <w:t>.</w:t>
+      </w:r>
+    </w:p>
+    <w:p/>
+    <w:p>
+      <w:pPr>
+        <w:pStyle w:val="2"/>
+      </w:pPr>
+      <w:r>
+        <w:rPr>
+          <w:rFonts w:hint="eastAsia"/>
+        </w:rPr>
+        <w:t>并列放置的</w:t>
+      </w:r>
+      <w:r>
+        <w:rPr>
+          <w:rFonts w:hint="eastAsia"/>
+        </w:rPr>
+        <w:t>html</w:t>
+      </w:r>
+      <w:r>
+        <w:rPr>
+          <w:rFonts w:hint="eastAsia"/>
+        </w:rPr>
+        <w:t>中的</w:t>
+      </w:r>
+      <w:r>
+        <w:rPr>
+          <w:rFonts w:hint="eastAsia"/>
+        </w:rPr>
+        <w:t>格式相同的</w:t>
+      </w:r>
+      <w:r>
+        <w:rPr>
+          <w:rFonts w:hint="eastAsia"/>
+        </w:rPr>
+        <w:t>代码，一个可以执行，另一个不能执行：</w:t>
+      </w:r>
+    </w:p>
+    <w:p>
+      <w:r>
+        <w:rPr>
+          <w:rFonts w:hint="eastAsia"/>
+        </w:rPr>
+        <w:t>由于网页中是</w:t>
+      </w:r>
+      <w:r>
+        <w:rPr>
+          <w:rFonts w:hint="eastAsia"/>
+        </w:rPr>
+        <w:t>JS</w:t>
+      </w:r>
+      <w:r>
+        <w:rPr>
+          <w:rFonts w:hint="eastAsia"/>
+        </w:rPr>
+        <w:t>定义了网页的动作，当产生这种奇怪的问题时，需要检查下对应的</w:t>
+      </w:r>
+      <w:r>
+        <w:rPr>
+          <w:rFonts w:hint="eastAsia"/>
+        </w:rPr>
+        <w:t>JS</w:t>
+      </w:r>
+      <w:r>
+        <w:rPr>
+          <w:rFonts w:hint="eastAsia"/>
+        </w:rPr>
+        <w:t>代码，是不是</w:t>
+      </w:r>
+      <w:r>
+        <w:rPr>
+          <w:rFonts w:hint="eastAsia"/>
+        </w:rPr>
+        <w:t>JS</w:t>
+      </w:r>
+      <w:r>
+        <w:rPr>
+          <w:rFonts w:hint="eastAsia"/>
+        </w:rPr>
+        <w:t>配置有问题。</w:t>
+      </w:r>
+    </w:p>
+    <w:p>
+      <w:pPr>
+        <w:pStyle w:val="2"/>
+      </w:pPr>
+      <w:r>
+        <w:rPr>
+          <w:rFonts w:hint="eastAsia"/>
+        </w:rPr>
+        <w:t>面向过程与面向对象混用</w:t>
+      </w:r>
+    </w:p>
+    <w:p>
+      <w:r>
+        <w:rPr>
+          <w:rFonts w:hint="eastAsia"/>
+        </w:rPr>
+        <w:t>首先使用面向过程方式设定编码方式：</w:t>
+      </w:r>
+    </w:p>
+    <w:p>
+      <w:pPr>
+        <w:pStyle w:val="a3"/>
+        <w:rPr>
+          <w:rFonts w:asciiTheme="minorEastAsia" w:eastAsiaTheme="minorEastAsia" w:hAnsiTheme="minorEastAsia"/>
+        </w:rPr>
+      </w:pPr>
+      <w:r>
+        <w:rPr>
+          <w:rFonts w:asciiTheme="minorEastAsia" w:eastAsiaTheme="minorEastAsia" w:hAnsiTheme="minorEastAsia" w:hint="eastAsia"/>
+        </w:rPr>
         <w:lastRenderedPageBreak/>
-        <w:t>$ret = “test1 = $test1, test2 = $test2”;</w:t>
+        <w:t>mys</w:t>
+      </w:r>
+      <w:r>
+        <w:rPr>
+          <w:rFonts w:asciiTheme="minorEastAsia" w:eastAsiaTheme="minorEastAsia" w:hAnsiTheme="minorEastAsia"/>
+        </w:rPr>
+        <w:t>qli_query($conn, “set nemes utf8”);</w:t>
+      </w:r>
+    </w:p>
+    <w:p>
+      <w:r>
+        <w:rPr>
+          <w:rFonts w:hint="eastAsia"/>
+        </w:rPr>
+        <w:t>之后用面向对象方式插入数据：</w:t>
       </w:r>
     </w:p>
     <w:p>
       <w:pPr>
         <w:pStyle w:val="a3"/>
-      </w:pPr>
-      <w:r>
-        <w:t>echo $ret;</w:t>
-      </w:r>
-    </w:p>
-    <w:p>
-      <w:pPr>
-        <w:rPr>
-          <w:b/>
-          <w:color w:val="FF0000"/>
-        </w:rPr>
-      </w:pPr>
-      <w:r>
-        <w:rPr>
-          <w:rFonts w:hint="eastAsia"/>
-          <w:b/>
-          <w:color w:val="FF0000"/>
-        </w:rPr>
-        <w:t>直接写入变量即可</w:t>
-      </w:r>
-    </w:p>
-    <w:p>
-      <w:r>
-        <w:rPr>
-          <w:rFonts w:hint="eastAsia"/>
-          <w:b/>
-        </w:rPr>
-        <w:t>注意</w:t>
-      </w:r>
-      <w:r>
-        <w:rPr>
-          <w:rFonts w:hint="eastAsia"/>
-          <w:b/>
-        </w:rPr>
-        <w:t>:</w:t>
-      </w:r>
-      <w:r>
-        <w:rPr>
-          <w:rFonts w:hint="eastAsia"/>
-        </w:rPr>
-        <w:t>以上只是为了表示数字</w:t>
-      </w:r>
-      <w:r>
-        <w:rPr>
-          <w:rFonts w:hint="eastAsia"/>
-        </w:rPr>
-        <w:t>,</w:t>
-      </w:r>
-      <w:r>
-        <w:t xml:space="preserve"> </w:t>
-      </w:r>
-      <w:r>
-        <w:rPr>
-          <w:rFonts w:hint="eastAsia"/>
-        </w:rPr>
-        <w:t>当想要上传日期</w:t>
-      </w:r>
-      <w:r>
-        <w:rPr>
-          <w:rFonts w:hint="eastAsia"/>
-        </w:rPr>
-        <w:t>\</w:t>
-      </w:r>
-      <w:r>
-        <w:rPr>
-          <w:rFonts w:hint="eastAsia"/>
-        </w:rPr>
-        <w:t>时间等数据时</w:t>
-      </w:r>
-      <w:r>
-        <w:rPr>
-          <w:rFonts w:hint="eastAsia"/>
-        </w:rPr>
-        <w:t>,</w:t>
-      </w:r>
-      <w:r>
-        <w:t xml:space="preserve"> </w:t>
-      </w:r>
-      <w:r>
-        <w:rPr>
-          <w:rFonts w:hint="eastAsia"/>
-        </w:rPr>
-        <w:t>数据库是需要带引号的</w:t>
-      </w:r>
-      <w:r>
-        <w:rPr>
-          <w:rFonts w:hint="eastAsia"/>
-        </w:rPr>
-        <w:t>,</w:t>
-      </w:r>
-      <w:r>
-        <w:rPr>
-          <w:rFonts w:hint="eastAsia"/>
-        </w:rPr>
-        <w:t>此时就需要使用第一种上传数据的方法了</w:t>
-      </w:r>
-      <w:r>
-        <w:rPr>
-          <w:rFonts w:hint="eastAsia"/>
-        </w:rPr>
-        <w:t>:</w:t>
+        <w:rPr>
+          <w:rFonts w:eastAsiaTheme="minorEastAsia"/>
+        </w:rPr>
+      </w:pPr>
+      <w:r>
+        <w:rPr>
+          <w:rFonts w:eastAsiaTheme="minorEastAsia" w:hint="eastAsia"/>
+        </w:rPr>
+        <w:t>$conn-&gt;query(</w:t>
+      </w:r>
+      <w:r>
+        <w:rPr>
+          <w:rFonts w:eastAsiaTheme="minorEastAsia"/>
+        </w:rPr>
+        <w:t>“INSERT INTO ‘dataBaseName’ (id, item1, item2) VALUE (val1, val2, val3)”);</w:t>
+      </w:r>
+    </w:p>
+    <w:p>
+      <w:pPr>
+        <w:rPr>
+          <w:color w:val="FF0000"/>
+        </w:rPr>
+      </w:pPr>
+      <w:r>
+        <w:rPr>
+          <w:rFonts w:hint="eastAsia"/>
+          <w:color w:val="FF0000"/>
+        </w:rPr>
+        <w:t>表现：面向过程语句无作用</w:t>
+      </w:r>
+    </w:p>
+    <w:p>
+      <w:pPr>
+        <w:rPr>
+          <w:b/>
+        </w:rPr>
+      </w:pPr>
+      <w:r>
+        <w:rPr>
+          <w:rFonts w:hint="eastAsia"/>
+          <w:b/>
+        </w:rPr>
+        <w:t>解决办法：</w:t>
+      </w:r>
+    </w:p>
+    <w:p>
+      <w:pPr>
+        <w:rPr>
+          <w:b/>
+        </w:rPr>
+      </w:pPr>
+      <w:r>
+        <w:rPr>
+          <w:rFonts w:hint="eastAsia"/>
+          <w:b/>
+        </w:rPr>
+        <w:t>全用面向对象方式传入数据库命令即可</w:t>
+      </w:r>
+    </w:p>
+    <w:p>
+      <w:r>
+        <w:rPr>
+          <w:rFonts w:hint="eastAsia"/>
+        </w:rPr>
+        <w:t>即</w:t>
+      </w:r>
+      <w:r>
+        <w:rPr>
+          <w:rFonts w:hint="eastAsia"/>
+        </w:rPr>
+        <w:t>第一段改为：</w:t>
       </w:r>
     </w:p>
     <w:p>
@@ -8028,173 +8731,9 @@
         <w:pStyle w:val="a3"/>
       </w:pPr>
       <w:r>
-        <w:rPr>
-          <w:rFonts w:hint="eastAsia"/>
-        </w:rPr>
-        <w:t>$</w:t>
-      </w:r>
-      <w:r>
-        <w:t>dateTime = “</w:t>
-      </w:r>
-      <w:r>
-        <w:rPr>
-          <w:rFonts w:hint="eastAsia"/>
-        </w:rPr>
-        <w:t>2017-8-20 22:50:07</w:t>
-      </w:r>
-      <w:r>
-        <w:t>”;</w:t>
-      </w:r>
-    </w:p>
-    <w:p>
-      <w:pPr>
-        <w:pStyle w:val="a3"/>
-      </w:pPr>
-      <w:r>
-        <w:t>echo “now is ‘dateTime’”;</w:t>
-      </w:r>
-    </w:p>
-    <w:p>
-      <w:r>
-        <w:rPr>
-          <w:rFonts w:hint="eastAsia"/>
-        </w:rPr>
-        <w:t>此时显示</w:t>
-      </w:r>
-      <w:r>
-        <w:rPr>
-          <w:rFonts w:hint="eastAsia"/>
-        </w:rPr>
-        <w:t>:</w:t>
-      </w:r>
-    </w:p>
-    <w:p>
-      <w:pPr>
-        <w:pStyle w:val="a3"/>
-      </w:pPr>
-      <w:r>
-        <w:rPr>
-          <w:rFonts w:hint="eastAsia"/>
-        </w:rPr>
-        <w:t>now</w:t>
-      </w:r>
-      <w:r>
-        <w:t xml:space="preserve"> is ‘</w:t>
-      </w:r>
-      <w:r>
-        <w:rPr>
-          <w:rFonts w:hint="eastAsia"/>
-        </w:rPr>
-        <w:t>2017-8-20 22:50:07</w:t>
-      </w:r>
-      <w:r>
-        <w:t>’</w:t>
-      </w:r>
-    </w:p>
-    <w:p>
-      <w:pPr>
-        <w:rPr>
-          <w:b/>
-        </w:rPr>
-      </w:pPr>
-      <w:r>
-        <w:rPr>
-          <w:rFonts w:hint="eastAsia"/>
-          <w:b/>
-        </w:rPr>
-        <w:t>如果数据库的数据类型是</w:t>
-      </w:r>
-      <w:r>
-        <w:rPr>
-          <w:rFonts w:hint="eastAsia"/>
-          <w:b/>
-        </w:rPr>
-        <w:t>DATE</w:t>
-      </w:r>
-      <w:r>
-        <w:rPr>
-          <w:b/>
-        </w:rPr>
-        <w:t xml:space="preserve"> </w:t>
-      </w:r>
-      <w:r>
-        <w:rPr>
-          <w:rFonts w:hint="eastAsia"/>
-          <w:b/>
-        </w:rPr>
-        <w:t>||</w:t>
-      </w:r>
-      <w:r>
-        <w:rPr>
-          <w:b/>
-        </w:rPr>
-        <w:t xml:space="preserve"> </w:t>
-      </w:r>
-      <w:r>
-        <w:rPr>
-          <w:rFonts w:hint="eastAsia"/>
-          <w:b/>
-        </w:rPr>
-        <w:t>TIME</w:t>
-      </w:r>
-      <w:r>
-        <w:rPr>
-          <w:rFonts w:hint="eastAsia"/>
-          <w:b/>
-        </w:rPr>
-        <w:t>的话</w:t>
-      </w:r>
-      <w:r>
-        <w:rPr>
-          <w:rFonts w:hint="eastAsia"/>
-          <w:b/>
-        </w:rPr>
-        <w:t>,</w:t>
-      </w:r>
-      <w:r>
-        <w:rPr>
-          <w:rFonts w:hint="eastAsia"/>
-          <w:b/>
-        </w:rPr>
-        <w:t>必须使用上述方式上传数据</w:t>
-      </w:r>
-      <w:r>
-        <w:rPr>
-          <w:rFonts w:hint="eastAsia"/>
-          <w:b/>
-        </w:rPr>
-        <w:t>,</w:t>
-      </w:r>
-      <w:r>
-        <w:rPr>
-          <w:rFonts w:hint="eastAsia"/>
-          <w:b/>
-        </w:rPr>
-        <w:t>如果使用点号</w:t>
-      </w:r>
-      <w:r>
-        <w:rPr>
-          <w:rFonts w:hint="eastAsia"/>
-          <w:b/>
-        </w:rPr>
-        <w:t>,</w:t>
-      </w:r>
-      <w:r>
-        <w:rPr>
-          <w:rFonts w:hint="eastAsia"/>
-          <w:b/>
-        </w:rPr>
-        <w:t>数据库会识别错误</w:t>
-      </w:r>
-      <w:r>
-        <w:rPr>
-          <w:rFonts w:hint="eastAsia"/>
-          <w:b/>
-        </w:rPr>
-        <w:t>.</w:t>
-      </w:r>
-    </w:p>
-    <w:p/>
+        <w:t>$conn-&gt;query("set names utf8");</w:t>
+      </w:r>
+    </w:p>
     <w:p>
       <w:pPr>
         <w:pStyle w:val="2"/>
@@ -8203,217 +8742,6 @@
         <w:rPr>
           <w:rFonts w:hint="eastAsia"/>
         </w:rPr>
-        <w:t>并列放置的</w:t>
-      </w:r>
-      <w:r>
-        <w:rPr>
-          <w:rFonts w:hint="eastAsia"/>
-        </w:rPr>
-        <w:t>html</w:t>
-      </w:r>
-      <w:r>
-        <w:rPr>
-          <w:rFonts w:hint="eastAsia"/>
-        </w:rPr>
-        <w:t>中的</w:t>
-      </w:r>
-      <w:r>
-        <w:rPr>
-          <w:rFonts w:hint="eastAsia"/>
-        </w:rPr>
-        <w:t>格式相同的</w:t>
-      </w:r>
-      <w:r>
-        <w:rPr>
-          <w:rFonts w:hint="eastAsia"/>
-        </w:rPr>
-        <w:t>代码，一个可以执行，另一个不能执行：</w:t>
-      </w:r>
-    </w:p>
-    <w:p>
-      <w:r>
-        <w:rPr>
-          <w:rFonts w:hint="eastAsia"/>
-        </w:rPr>
-        <w:t>由于网页中是</w:t>
-      </w:r>
-      <w:r>
-        <w:rPr>
-          <w:rFonts w:hint="eastAsia"/>
-        </w:rPr>
-        <w:t>JS</w:t>
-      </w:r>
-      <w:r>
-        <w:rPr>
-          <w:rFonts w:hint="eastAsia"/>
-        </w:rPr>
-        <w:t>定义了网页的动作，当产生这种奇怪的问题时，需要检查下对应的</w:t>
-      </w:r>
-      <w:r>
-        <w:rPr>
-          <w:rFonts w:hint="eastAsia"/>
-        </w:rPr>
-        <w:t>JS</w:t>
-      </w:r>
-      <w:r>
-        <w:rPr>
-          <w:rFonts w:hint="eastAsia"/>
-        </w:rPr>
-        <w:t>代码，是不是</w:t>
-      </w:r>
-      <w:r>
-        <w:rPr>
-          <w:rFonts w:hint="eastAsia"/>
-        </w:rPr>
-        <w:t>JS</w:t>
-      </w:r>
-      <w:r>
-        <w:rPr>
-          <w:rFonts w:hint="eastAsia"/>
-        </w:rPr>
-        <w:t>配置有问题。</w:t>
-      </w:r>
-    </w:p>
-    <w:p>
-      <w:pPr>
-        <w:pStyle w:val="2"/>
-      </w:pPr>
-      <w:r>
-        <w:rPr>
-          <w:rFonts w:hint="eastAsia"/>
-        </w:rPr>
-        <w:t>面向过程与面向对象混用</w:t>
-      </w:r>
-    </w:p>
-    <w:p>
-      <w:r>
-        <w:rPr>
-          <w:rFonts w:hint="eastAsia"/>
-        </w:rPr>
-        <w:t>首先使用面向过程方式设定编码方式：</w:t>
-      </w:r>
-    </w:p>
-    <w:p>
-      <w:pPr>
-        <w:pStyle w:val="a3"/>
-        <w:rPr>
-          <w:rFonts w:asciiTheme="minorEastAsia" w:eastAsiaTheme="minorEastAsia" w:hAnsiTheme="minorEastAsia"/>
-        </w:rPr>
-      </w:pPr>
-      <w:r>
-        <w:rPr>
-          <w:rFonts w:asciiTheme="minorEastAsia" w:eastAsiaTheme="minorEastAsia" w:hAnsiTheme="minorEastAsia" w:hint="eastAsia"/>
-        </w:rPr>
-        <w:t>mys</w:t>
-      </w:r>
-      <w:r>
-        <w:rPr>
-          <w:rFonts w:asciiTheme="minorEastAsia" w:eastAsiaTheme="minorEastAsia" w:hAnsiTheme="minorEastAsia"/>
-        </w:rPr>
-        <w:t>qli_query($conn, “set nemes utf8”);</w:t>
-      </w:r>
-    </w:p>
-    <w:p>
-      <w:r>
-        <w:rPr>
-          <w:rFonts w:hint="eastAsia"/>
-        </w:rPr>
-        <w:t>之后用面向对象方式插入数据：</w:t>
-      </w:r>
-    </w:p>
-    <w:p>
-      <w:pPr>
-        <w:pStyle w:val="a3"/>
-        <w:rPr>
-          <w:rFonts w:eastAsiaTheme="minorEastAsia"/>
-        </w:rPr>
-      </w:pPr>
-      <w:r>
-        <w:rPr>
-          <w:rFonts w:eastAsiaTheme="minorEastAsia" w:hint="eastAsia"/>
-        </w:rPr>
-        <w:t>$conn-&gt;query(</w:t>
-      </w:r>
-      <w:r>
-        <w:rPr>
-          <w:rFonts w:eastAsiaTheme="minorEastAsia"/>
-        </w:rPr>
-        <w:t>“INSERT INTO ‘dataBaseName’ (id, item1, item2) VALUE (val1, val2, val3)”);</w:t>
-      </w:r>
-    </w:p>
-    <w:p>
-      <w:pPr>
-        <w:rPr>
-          <w:color w:val="FF0000"/>
-        </w:rPr>
-      </w:pPr>
-      <w:r>
-        <w:rPr>
-          <w:rFonts w:hint="eastAsia"/>
-          <w:color w:val="FF0000"/>
-        </w:rPr>
-        <w:t>表现：面向过程语句无作用</w:t>
-      </w:r>
-    </w:p>
-    <w:p>
-      <w:pPr>
-        <w:rPr>
-          <w:b/>
-        </w:rPr>
-      </w:pPr>
-      <w:r>
-        <w:rPr>
-          <w:rFonts w:hint="eastAsia"/>
-          <w:b/>
-        </w:rPr>
-        <w:t>解决办法：</w:t>
-      </w:r>
-    </w:p>
-    <w:p>
-      <w:pPr>
-        <w:rPr>
-          <w:b/>
-        </w:rPr>
-      </w:pPr>
-      <w:r>
-        <w:rPr>
-          <w:rFonts w:hint="eastAsia"/>
-          <w:b/>
-        </w:rPr>
-        <w:t>全用面向对象方式传入数据库命令即可</w:t>
-      </w:r>
-    </w:p>
-    <w:p>
-      <w:r>
-        <w:rPr>
-          <w:rFonts w:hint="eastAsia"/>
-        </w:rPr>
-        <w:t>即</w:t>
-      </w:r>
-      <w:r>
-        <w:rPr>
-          <w:rFonts w:hint="eastAsia"/>
-        </w:rPr>
-        <w:t>第一段改为：</w:t>
-      </w:r>
-    </w:p>
-    <w:p>
-      <w:pPr>
-        <w:pStyle w:val="a3"/>
-      </w:pPr>
-      <w:r>
-        <w:t>$conn-&gt;query("set names utf8");</w:t>
-      </w:r>
-    </w:p>
-    <w:p>
-      <w:pPr>
-        <w:pStyle w:val="2"/>
-      </w:pPr>
-      <w:r>
-        <w:rPr>
-          <w:rFonts w:hint="eastAsia"/>
-        </w:rPr>
-        <w:lastRenderedPageBreak/>
         <w:t>传入数据库中的数据，中文乱码：</w:t>
       </w:r>
     </w:p>
@@ -8795,6 +9123,7 @@
         <w:pStyle w:val="a3"/>
       </w:pPr>
       <w:r>
+        <w:lastRenderedPageBreak/>
         <w:tab/>
         <w:t>function debug($debugString)</w:t>
       </w:r>
@@ -8868,7 +9197,6 @@
         <w:pStyle w:val="2"/>
       </w:pPr>
       <w:r>
-        <w:lastRenderedPageBreak/>
         <w:t>Resource id #4</w:t>
       </w:r>
     </w:p>
@@ -9307,7 +9635,11 @@
         <w:t>($link,</w:t>
       </w:r>
       <w:r>
-        <w:t xml:space="preserve"> “</w:t>
+        <w:t xml:space="preserve"> </w:t>
+      </w:r>
+      <w:r>
+        <w:lastRenderedPageBreak/>
+        <w:t>“</w:t>
       </w:r>
       <w:r>
         <w:rPr>
@@ -9569,14 +9901,7 @@
         <w:rPr>
           <w:rFonts w:hint="eastAsia"/>
         </w:rPr>
-        <w:t>如</w:t>
-      </w:r>
-      <w:r>
-        <w:rPr>
-          <w:rFonts w:hint="eastAsia"/>
-        </w:rPr>
-        <w:lastRenderedPageBreak/>
-        <w:t>果响应函数需求的数组大于</w:t>
+        <w:t>如果响应函数需求的数组大于</w:t>
       </w:r>
       <w:r>
         <w:rPr>
@@ -10000,6 +10325,7 @@
         <w:rPr>
           <w:rFonts w:hint="eastAsia"/>
         </w:rPr>
+        <w:lastRenderedPageBreak/>
         <w:t>复制数组时，只有最后一个起作用：</w:t>
       </w:r>
     </w:p>
@@ -10164,7 +10490,6 @@
         <w:rPr>
           <w:rFonts w:hint="eastAsia"/>
         </w:rPr>
-        <w:lastRenderedPageBreak/>
         <w:t>MySQl</w:t>
       </w:r>
     </w:p>
@@ -10550,6 +10875,7 @@
         <w:rPr>
           <w:rFonts w:hint="eastAsia"/>
         </w:rPr>
+        <w:lastRenderedPageBreak/>
         <w:t>HC-</w:t>
       </w:r>
       <w:r>
@@ -10682,11 +11008,6 @@
       </w:r>
     </w:p>
     <w:p>
-      <w:pPr>
-        <w:rPr>
-          <w:rFonts w:hint="eastAsia"/>
-        </w:rPr>
-      </w:pPr>
       <w:r>
         <w:rPr>
           <w:rFonts w:hint="eastAsia"/>
@@ -13429,6 +13750,31 @@
       <w:shd w:val="clear" w:color="auto" w:fill="E6E6E6"/>
     </w:rPr>
   </w:style>
+  <w:style w:type="character" w:customStyle="1" w:styleId="pln">
+    <w:name w:val="pln"/>
+    <w:basedOn w:val="a0"/>
+    <w:rsid w:val="00D77B0D"/>
+  </w:style>
+  <w:style w:type="character" w:customStyle="1" w:styleId="pun">
+    <w:name w:val="pun"/>
+    <w:basedOn w:val="a0"/>
+    <w:rsid w:val="00D77B0D"/>
+  </w:style>
+  <w:style w:type="character" w:customStyle="1" w:styleId="lit">
+    <w:name w:val="lit"/>
+    <w:basedOn w:val="a0"/>
+    <w:rsid w:val="00D77B0D"/>
+  </w:style>
+  <w:style w:type="character" w:customStyle="1" w:styleId="kwd">
+    <w:name w:val="kwd"/>
+    <w:basedOn w:val="a0"/>
+    <w:rsid w:val="00D77B0D"/>
+  </w:style>
+  <w:style w:type="character" w:customStyle="1" w:styleId="typ">
+    <w:name w:val="typ"/>
+    <w:basedOn w:val="a0"/>
+    <w:rsid w:val="00D77B0D"/>
+  </w:style>
 </w:styles>
 </file>
 

--- a/Error_log.docx
+++ b/Error_log.docx
@@ -764,6 +764,159 @@
     </w:p>
     <w:p>
       <w:pPr>
+        <w:pStyle w:val="2"/>
+      </w:pPr>
+      <w:r>
+        <w:rPr>
+          <w:rFonts w:hint="eastAsia"/>
+        </w:rPr>
+        <w:t>使用</w:t>
+      </w:r>
+      <w:r>
+        <w:rPr>
+          <w:rFonts w:hint="eastAsia"/>
+        </w:rPr>
+        <w:t>C++</w:t>
+      </w:r>
+      <w:r>
+        <w:rPr>
+          <w:rFonts w:hint="eastAsia"/>
+        </w:rPr>
+        <w:t>项目写</w:t>
+      </w:r>
+      <w:r>
+        <w:rPr>
+          <w:rFonts w:hint="eastAsia"/>
+        </w:rPr>
+        <w:t>C</w:t>
+      </w:r>
+      <w:r>
+        <w:rPr>
+          <w:rFonts w:hint="eastAsia"/>
+        </w:rPr>
+        <w:t>语言程序时，使用</w:t>
+      </w:r>
+      <w:r>
+        <w:rPr>
+          <w:rFonts w:hint="eastAsia"/>
+        </w:rPr>
+        <w:t>C</w:t>
+      </w:r>
+      <w:r>
+        <w:rPr>
+          <w:rFonts w:hint="eastAsia"/>
+        </w:rPr>
+        <w:t>标准库报错：</w:t>
+      </w:r>
+    </w:p>
+    <w:p>
+      <w:pPr>
+        <w:rPr>
+          <w:rFonts w:hint="eastAsia"/>
+        </w:rPr>
+      </w:pPr>
+      <w:r>
+        <w:rPr>
+          <w:rFonts w:hint="eastAsia"/>
+        </w:rPr>
+        <w:t>工程右键</w:t>
+      </w:r>
+      <w:r>
+        <w:rPr>
+          <w:rFonts w:hint="eastAsia"/>
+        </w:rPr>
+        <w:t>-&gt;</w:t>
+      </w:r>
+      <w:r>
+        <w:rPr>
+          <w:rFonts w:hint="eastAsia"/>
+        </w:rPr>
+        <w:t>属性：</w:t>
+      </w:r>
+    </w:p>
+    <w:p>
+      <w:r>
+        <w:rPr>
+          <w:rFonts w:hint="eastAsia"/>
+          <w:noProof/>
+        </w:rPr>
+        <w:drawing>
+          <wp:inline distT="0" distB="0" distL="0" distR="0" wp14:anchorId="5C09B30B" wp14:editId="7382039A">
+            <wp:extent cx="5274310" cy="3547745"/>
+            <wp:effectExtent l="0" t="0" r="2540" b="0"/>
+            <wp:docPr id="5" name="图片 5" descr="ConsoleApplication2 属性页"/>
+            <wp:cNvGraphicFramePr>
+              <a:graphicFrameLocks xmlns:a="http://schemas.openxmlformats.org/drawingml/2006/main" noChangeAspect="1"/>
+            </wp:cNvGraphicFramePr>
+            <a:graphic xmlns:a="http://schemas.openxmlformats.org/drawingml/2006/main">
+              <a:graphicData uri="http://schemas.openxmlformats.org/drawingml/2006/picture">
+                <pic:pic xmlns:pic="http://schemas.openxmlformats.org/drawingml/2006/picture">
+                  <pic:nvPicPr>
+                    <pic:cNvPr id="5" name="9F8D9D3.tmp"/>
+                    <pic:cNvPicPr/>
+                  </pic:nvPicPr>
+                  <pic:blipFill>
+                    <a:blip r:embed="rId7">
+                      <a:extLst>
+                        <a:ext uri="{28A0092B-C50C-407E-A947-70E740481C1C}">
+                          <a14:useLocalDpi xmlns:a14="http://schemas.microsoft.com/office/drawing/2010/main" val="0"/>
+                        </a:ext>
+                      </a:extLst>
+                    </a:blip>
+                    <a:stretch>
+                      <a:fillRect/>
+                    </a:stretch>
+                  </pic:blipFill>
+                  <pic:spPr>
+                    <a:xfrm>
+                      <a:off x="0" y="0"/>
+                      <a:ext cx="5274310" cy="3547745"/>
+                    </a:xfrm>
+                    <a:prstGeom prst="rect">
+                      <a:avLst/>
+                    </a:prstGeom>
+                  </pic:spPr>
+                </pic:pic>
+              </a:graphicData>
+            </a:graphic>
+          </wp:inline>
+        </w:drawing>
+      </w:r>
+    </w:p>
+    <w:p>
+      <w:r>
+        <w:rPr>
+          <w:rFonts w:hint="eastAsia"/>
+        </w:rPr>
+        <w:lastRenderedPageBreak/>
+        <w:t>在其他选项中添加命令：</w:t>
+      </w:r>
+    </w:p>
+    <w:p>
+      <w:pPr>
+        <w:pStyle w:val="a3"/>
+      </w:pPr>
+      <w:r>
+        <w:t>/D _CRT_SECURE_NO_WARNINGS</w:t>
+      </w:r>
+    </w:p>
+    <w:p>
+      <w:pPr>
+        <w:rPr>
+          <w:rFonts w:hint="eastAsia"/>
+        </w:rPr>
+      </w:pPr>
+      <w:r>
+        <w:rPr>
+          <w:rFonts w:hint="eastAsia"/>
+        </w:rPr>
+        <w:t>即可消除错误</w:t>
+      </w:r>
+      <w:bookmarkStart w:id="0" w:name="_GoBack"/>
+      <w:bookmarkEnd w:id="0"/>
+    </w:p>
+    <w:p>
+      <w:pPr>
         <w:pStyle w:val="1"/>
       </w:pPr>
       <w:r>
@@ -1040,7 +1193,6 @@
         <w:rPr>
           <w:rFonts w:hint="eastAsia"/>
         </w:rPr>
-        <w:lastRenderedPageBreak/>
         <w:t>下载时出现无法读取</w:t>
       </w:r>
       <w:r>
@@ -1374,6 +1526,7 @@
         <w:rPr>
           <w:rFonts w:hint="eastAsia"/>
         </w:rPr>
+        <w:lastRenderedPageBreak/>
         <w:t>RCC_APB1PeriphClockCmd(RCC_APB1Periph_USART2, ENABLE);//</w:t>
       </w:r>
       <w:r>
@@ -1673,7 +1826,6 @@
         <w:rPr>
           <w:rFonts w:hint="eastAsia"/>
         </w:rPr>
-        <w:lastRenderedPageBreak/>
         <w:t>无法进入中断</w:t>
       </w:r>
     </w:p>
@@ -1957,6 +2109,7 @@
         <w:rPr>
           <w:rFonts w:hint="eastAsia"/>
         </w:rPr>
+        <w:lastRenderedPageBreak/>
         <w:t>程序编译能够通过，</w:t>
       </w:r>
       <w:r>
@@ -2094,7 +2247,6 @@
           <w:rFonts w:hint="eastAsia"/>
           <w:noProof/>
         </w:rPr>
-        <w:lastRenderedPageBreak/>
         <w:drawing>
           <wp:inline distT="0" distB="0" distL="0" distR="0" wp14:anchorId="1DC93350" wp14:editId="329A06A9">
             <wp:extent cx="5274310" cy="3909060"/>
@@ -2111,7 +2263,7 @@
                     <pic:cNvPicPr/>
                   </pic:nvPicPr>
                   <pic:blipFill>
-                    <a:blip r:embed="rId7">
+                    <a:blip r:embed="rId8">
                       <a:extLst>
                         <a:ext uri="{28A0092B-C50C-407E-A947-70E740481C1C}">
                           <a14:useLocalDpi xmlns:a14="http://schemas.microsoft.com/office/drawing/2010/main" val="0"/>
@@ -2181,7 +2333,7 @@
                     <pic:cNvPicPr/>
                   </pic:nvPicPr>
                   <pic:blipFill>
-                    <a:blip r:embed="rId8">
+                    <a:blip r:embed="rId9">
                       <a:extLst>
                         <a:ext uri="{28A0092B-C50C-407E-A947-70E740481C1C}">
                           <a14:useLocalDpi xmlns:a14="http://schemas.microsoft.com/office/drawing/2010/main" val="0"/>
@@ -2445,8 +2597,6 @@
       <w:pPr>
         <w:pStyle w:val="2"/>
       </w:pPr>
-      <w:bookmarkStart w:id="0" w:name="_GoBack"/>
-      <w:bookmarkEnd w:id="0"/>
       <w:r>
         <w:t xml:space="preserve">Error[Pe020]: </w:t>
       </w:r>
@@ -5026,7 +5176,7 @@
                     </pic:cNvPicPr>
                   </pic:nvPicPr>
                   <pic:blipFill>
-                    <a:blip r:embed="rId9">
+                    <a:blip r:embed="rId10">
                       <a:extLst>
                         <a:ext uri="{28A0092B-C50C-407E-A947-70E740481C1C}">
                           <a14:useLocalDpi xmlns:a14="http://schemas.microsoft.com/office/drawing/2010/main" val="0"/>
@@ -5097,82 +5247,6 @@
                 <pic:pic xmlns:pic="http://schemas.openxmlformats.org/drawingml/2006/picture">
                   <pic:nvPicPr>
                     <pic:cNvPr id="0" name="aimg_34447" descr="http://www.openedv.com/data/attachment/forum/2015/4/12/b564b50fe42c80d953f802a8e05f2ee8_841.png"/>
-                    <pic:cNvPicPr>
-                      <a:picLocks noChangeAspect="1" noChangeArrowheads="1"/>
-                    </pic:cNvPicPr>
-                  </pic:nvPicPr>
-                  <pic:blipFill>
-                    <a:blip r:embed="rId10">
-                      <a:extLst>
-                        <a:ext uri="{28A0092B-C50C-407E-A947-70E740481C1C}">
-                          <a14:useLocalDpi xmlns:a14="http://schemas.microsoft.com/office/drawing/2010/main" val="0"/>
-                        </a:ext>
-                      </a:extLst>
-                    </a:blip>
-                    <a:srcRect/>
-                    <a:stretch>
-                      <a:fillRect/>
-                    </a:stretch>
-                  </pic:blipFill>
-                  <pic:spPr bwMode="auto">
-                    <a:xfrm>
-                      <a:off x="0" y="0"/>
-                      <a:ext cx="5931535" cy="4436745"/>
-                    </a:xfrm>
-                    <a:prstGeom prst="rect">
-                      <a:avLst/>
-                    </a:prstGeom>
-                    <a:noFill/>
-                    <a:ln>
-                      <a:noFill/>
-                    </a:ln>
-                  </pic:spPr>
-                </pic:pic>
-              </a:graphicData>
-            </a:graphic>
-          </wp:inline>
-        </w:drawing>
-      </w:r>
-      <w:r>
-        <w:rPr>
-          <w:rStyle w:val="apple-converted-space"/>
-          <w:rFonts w:ascii="Tahoma" w:hAnsi="Tahoma" w:cs="Tahoma"/>
-          <w:sz w:val="23"/>
-          <w:szCs w:val="23"/>
-        </w:rPr>
-        <w:t> </w:t>
-      </w:r>
-      <w:r>
-        <w:rPr>
-          <w:rFonts w:ascii="Tahoma" w:hAnsi="Tahoma" w:cs="Tahoma"/>
-          <w:color w:val="000000"/>
-          <w:sz w:val="23"/>
-          <w:szCs w:val="23"/>
-        </w:rPr>
-        <w:br/>
-      </w:r>
-      <w:r>
-        <w:rPr>
-          <w:rFonts w:ascii="Tahoma" w:hAnsi="Tahoma" w:cs="Tahoma"/>
-          <w:noProof/>
-          <w:color w:val="000000"/>
-          <w:sz w:val="23"/>
-          <w:szCs w:val="23"/>
-        </w:rPr>
-        <w:lastRenderedPageBreak/>
-        <w:drawing>
-          <wp:inline distT="0" distB="0" distL="0" distR="0" wp14:anchorId="0B742DFE" wp14:editId="0315127D">
-            <wp:extent cx="5931535" cy="4436745"/>
-            <wp:effectExtent l="0" t="0" r="0" b="1905"/>
-            <wp:docPr id="8" name="图片 8" descr="http://www.openedv.com/data/attachment/forum/2015/4/12/3189290da092dfd2d064b1d3a89b7219_700.png"/>
-            <wp:cNvGraphicFramePr>
-              <a:graphicFrameLocks xmlns:a="http://schemas.openxmlformats.org/drawingml/2006/main" noChangeAspect="1"/>
-            </wp:cNvGraphicFramePr>
-            <a:graphic xmlns:a="http://schemas.openxmlformats.org/drawingml/2006/main">
-              <a:graphicData uri="http://schemas.openxmlformats.org/drawingml/2006/picture">
-                <pic:pic xmlns:pic="http://schemas.openxmlformats.org/drawingml/2006/picture">
-                  <pic:nvPicPr>
-                    <pic:cNvPr id="0" name="aimg_34448" descr="http://www.openedv.com/data/attachment/forum/2015/4/12/3189290da092dfd2d064b1d3a89b7219_700.png"/>
                     <pic:cNvPicPr>
                       <a:picLocks noChangeAspect="1" noChangeArrowheads="1"/>
                     </pic:cNvPicPr>
@@ -5230,6 +5304,82 @@
       <w:r>
         <w:rPr>
           <w:rFonts w:ascii="Tahoma" w:hAnsi="Tahoma" w:cs="Tahoma"/>
+          <w:noProof/>
+          <w:color w:val="000000"/>
+          <w:sz w:val="23"/>
+          <w:szCs w:val="23"/>
+        </w:rPr>
+        <w:lastRenderedPageBreak/>
+        <w:drawing>
+          <wp:inline distT="0" distB="0" distL="0" distR="0" wp14:anchorId="0B742DFE" wp14:editId="0315127D">
+            <wp:extent cx="5931535" cy="4436745"/>
+            <wp:effectExtent l="0" t="0" r="0" b="1905"/>
+            <wp:docPr id="8" name="图片 8" descr="http://www.openedv.com/data/attachment/forum/2015/4/12/3189290da092dfd2d064b1d3a89b7219_700.png"/>
+            <wp:cNvGraphicFramePr>
+              <a:graphicFrameLocks xmlns:a="http://schemas.openxmlformats.org/drawingml/2006/main" noChangeAspect="1"/>
+            </wp:cNvGraphicFramePr>
+            <a:graphic xmlns:a="http://schemas.openxmlformats.org/drawingml/2006/main">
+              <a:graphicData uri="http://schemas.openxmlformats.org/drawingml/2006/picture">
+                <pic:pic xmlns:pic="http://schemas.openxmlformats.org/drawingml/2006/picture">
+                  <pic:nvPicPr>
+                    <pic:cNvPr id="0" name="aimg_34448" descr="http://www.openedv.com/data/attachment/forum/2015/4/12/3189290da092dfd2d064b1d3a89b7219_700.png"/>
+                    <pic:cNvPicPr>
+                      <a:picLocks noChangeAspect="1" noChangeArrowheads="1"/>
+                    </pic:cNvPicPr>
+                  </pic:nvPicPr>
+                  <pic:blipFill>
+                    <a:blip r:embed="rId12">
+                      <a:extLst>
+                        <a:ext uri="{28A0092B-C50C-407E-A947-70E740481C1C}">
+                          <a14:useLocalDpi xmlns:a14="http://schemas.microsoft.com/office/drawing/2010/main" val="0"/>
+                        </a:ext>
+                      </a:extLst>
+                    </a:blip>
+                    <a:srcRect/>
+                    <a:stretch>
+                      <a:fillRect/>
+                    </a:stretch>
+                  </pic:blipFill>
+                  <pic:spPr bwMode="auto">
+                    <a:xfrm>
+                      <a:off x="0" y="0"/>
+                      <a:ext cx="5931535" cy="4436745"/>
+                    </a:xfrm>
+                    <a:prstGeom prst="rect">
+                      <a:avLst/>
+                    </a:prstGeom>
+                    <a:noFill/>
+                    <a:ln>
+                      <a:noFill/>
+                    </a:ln>
+                  </pic:spPr>
+                </pic:pic>
+              </a:graphicData>
+            </a:graphic>
+          </wp:inline>
+        </w:drawing>
+      </w:r>
+      <w:r>
+        <w:rPr>
+          <w:rStyle w:val="apple-converted-space"/>
+          <w:rFonts w:ascii="Tahoma" w:hAnsi="Tahoma" w:cs="Tahoma"/>
+          <w:sz w:val="23"/>
+          <w:szCs w:val="23"/>
+        </w:rPr>
+        <w:t> </w:t>
+      </w:r>
+      <w:r>
+        <w:rPr>
+          <w:rFonts w:ascii="Tahoma" w:hAnsi="Tahoma" w:cs="Tahoma"/>
+          <w:color w:val="000000"/>
+          <w:sz w:val="23"/>
+          <w:szCs w:val="23"/>
+        </w:rPr>
+        <w:br/>
+      </w:r>
+      <w:r>
+        <w:rPr>
+          <w:rFonts w:ascii="Tahoma" w:hAnsi="Tahoma" w:cs="Tahoma"/>
           <w:color w:val="000000"/>
           <w:sz w:val="23"/>
           <w:szCs w:val="23"/>
@@ -5308,7 +5458,7 @@
                     </pic:cNvPicPr>
                   </pic:nvPicPr>
                   <pic:blipFill>
-                    <a:blip r:embed="rId12">
+                    <a:blip r:embed="rId13">
                       <a:extLst>
                         <a:ext uri="{28A0092B-C50C-407E-A947-70E740481C1C}">
                           <a14:useLocalDpi xmlns:a14="http://schemas.microsoft.com/office/drawing/2010/main" val="0"/>
@@ -6184,7 +6334,7 @@
                     <pic:cNvPicPr/>
                   </pic:nvPicPr>
                   <pic:blipFill>
-                    <a:blip r:embed="rId13">
+                    <a:blip r:embed="rId14">
                       <a:extLst>
                         <a:ext uri="{28A0092B-C50C-407E-A947-70E740481C1C}">
                           <a14:useLocalDpi xmlns:a14="http://schemas.microsoft.com/office/drawing/2010/main" val="0"/>
@@ -6370,9 +6520,6 @@
     <w:p>
       <w:pPr>
         <w:pStyle w:val="a3"/>
-        <w:rPr>
-          <w:rFonts w:hint="eastAsia"/>
-        </w:rPr>
       </w:pPr>
       <w:r>
         <w:rPr>
@@ -6452,9 +6599,6 @@
     <w:p>
       <w:pPr>
         <w:pStyle w:val="a3"/>
-        <w:rPr>
-          <w:rFonts w:hint="eastAsia"/>
-        </w:rPr>
       </w:pPr>
       <w:r>
         <w:rPr>
@@ -7034,7 +7178,7 @@
         </w:rPr>
         <w:t>git config --global user.email "</w:t>
       </w:r>
-      <w:hyperlink r:id="rId14" w:history="1">
+      <w:hyperlink r:id="rId15" w:history="1">
         <w:r>
           <w:rPr>
             <w:rStyle w:val="af0"/>
@@ -7130,7 +7274,7 @@
         </w:rPr>
         <w:t> </w:t>
       </w:r>
-      <w:hyperlink r:id="rId15" w:history="1">
+      <w:hyperlink r:id="rId16" w:history="1">
         <w:r>
           <w:rPr>
             <w:rStyle w:val="af0"/>
@@ -9387,7 +9531,7 @@
         <w:pStyle w:val="a9"/>
         <w:ind w:left="360" w:firstLineChars="0" w:firstLine="0"/>
       </w:pPr>
-      <w:hyperlink r:id="rId16" w:history="1">
+      <w:hyperlink r:id="rId17" w:history="1">
         <w:r>
           <w:rPr>
             <w:rStyle w:val="af0"/>

--- a/Error_log.docx
+++ b/Error_log.docx
@@ -810,11 +810,6 @@
       </w:r>
     </w:p>
     <w:p>
-      <w:pPr>
-        <w:rPr>
-          <w:rFonts w:hint="eastAsia"/>
-        </w:rPr>
-      </w:pPr>
       <w:r>
         <w:rPr>
           <w:rFonts w:hint="eastAsia"/>
@@ -901,19 +896,12 @@
       </w:r>
     </w:p>
     <w:p>
-      <w:pPr>
-        <w:rPr>
-          <w:rFonts w:hint="eastAsia"/>
-        </w:rPr>
-      </w:pPr>
       <w:r>
         <w:rPr>
           <w:rFonts w:hint="eastAsia"/>
         </w:rPr>
         <w:t>即可消除错误</w:t>
       </w:r>
-      <w:bookmarkStart w:id="0" w:name="_GoBack"/>
-      <w:bookmarkEnd w:id="0"/>
     </w:p>
     <w:p>
       <w:pPr>
@@ -6599,6 +6587,13 @@
     <w:p>
       <w:pPr>
         <w:pStyle w:val="a3"/>
+        <w:rPr>
+          <w:rStyle w:val="pun"/>
+          <w:color w:val="00AA00"/>
+          <w:sz w:val="21"/>
+          <w:szCs w:val="21"/>
+          <w:shd w:val="clear" w:color="auto" w:fill="F8F8F8"/>
+        </w:rPr>
       </w:pPr>
       <w:r>
         <w:rPr>
@@ -6713,108 +6708,468 @@
     </w:p>
     <w:p>
       <w:pPr>
+        <w:pStyle w:val="2"/>
+        <w:rPr>
+          <w:shd w:val="clear" w:color="auto" w:fill="F8F8F8"/>
+        </w:rPr>
+      </w:pPr>
+      <w:r>
+        <w:rPr>
+          <w:rFonts w:hint="eastAsia"/>
+          <w:shd w:val="clear" w:color="auto" w:fill="F8F8F8"/>
+        </w:rPr>
+        <w:lastRenderedPageBreak/>
+        <w:t>scanf</w:t>
+      </w:r>
+      <w:r>
+        <w:rPr>
+          <w:rFonts w:hint="eastAsia"/>
+          <w:shd w:val="clear" w:color="auto" w:fill="F8F8F8"/>
+        </w:rPr>
+        <w:t>无效，打印出乱码</w:t>
+      </w:r>
+    </w:p>
+    <w:p>
+      <w:r>
+        <w:rPr>
+          <w:rFonts w:hint="eastAsia"/>
+        </w:rPr>
+        <w:t>原因：使用</w:t>
+      </w:r>
+      <w:r>
+        <w:rPr>
+          <w:rFonts w:hint="eastAsia"/>
+        </w:rPr>
+        <w:t>scanf</w:t>
+      </w:r>
+      <w:r>
+        <w:rPr>
+          <w:rFonts w:hint="eastAsia"/>
+        </w:rPr>
+        <w:t>扫描了一个临时变量字符串，在</w:t>
+      </w:r>
+      <w:r>
+        <w:rPr>
+          <w:rFonts w:hint="eastAsia"/>
+        </w:rPr>
+        <w:t>IAR</w:t>
+      </w:r>
+      <w:r>
+        <w:rPr>
+          <w:rFonts w:hint="eastAsia"/>
+        </w:rPr>
+        <w:t>中，临时变量字符串内容是随机的</w:t>
+      </w:r>
+    </w:p>
+    <w:p>
+      <w:r>
+        <w:rPr>
+          <w:rFonts w:hint="eastAsia"/>
+        </w:rPr>
+        <w:t>解决过程：</w:t>
+      </w:r>
+    </w:p>
+    <w:p>
+      <w:pPr>
+        <w:pStyle w:val="a9"/>
+        <w:numPr>
+          <w:ilvl w:val="0"/>
+          <w:numId w:val="19"/>
+        </w:numPr>
+        <w:ind w:firstLineChars="0"/>
+      </w:pPr>
+      <w:r>
+        <w:rPr>
+          <w:rFonts w:hint="eastAsia"/>
+        </w:rPr>
+        <w:t>使用</w:t>
+      </w:r>
+      <w:r>
+        <w:rPr>
+          <w:rFonts w:hint="eastAsia"/>
+        </w:rPr>
+        <w:t>IAR</w:t>
+      </w:r>
+      <w:r>
+        <w:rPr>
+          <w:rFonts w:hint="eastAsia"/>
+        </w:rPr>
+        <w:t>的调试观察变量字符串，发现不是以</w:t>
+      </w:r>
+      <w:r>
+        <w:rPr>
+          <w:rFonts w:hint="eastAsia"/>
+        </w:rPr>
+        <w:t>\</w:t>
+      </w:r>
+      <w:r>
+        <w:t>0</w:t>
+      </w:r>
+      <w:r>
+        <w:rPr>
+          <w:rFonts w:hint="eastAsia"/>
+        </w:rPr>
+        <w:t>结尾</w:t>
+      </w:r>
+    </w:p>
+    <w:p>
+      <w:pPr>
+        <w:pStyle w:val="a9"/>
+        <w:numPr>
+          <w:ilvl w:val="0"/>
+          <w:numId w:val="19"/>
+        </w:numPr>
+        <w:ind w:firstLineChars="0"/>
+      </w:pPr>
+      <w:r>
+        <w:rPr>
+          <w:rFonts w:hint="eastAsia"/>
+        </w:rPr>
+        <w:t>修改代码，使字符串以</w:t>
+      </w:r>
+      <w:r>
+        <w:rPr>
+          <w:rFonts w:hint="eastAsia"/>
+        </w:rPr>
+        <w:t>\</w:t>
+      </w:r>
+      <w:r>
+        <w:t>0</w:t>
+      </w:r>
+      <w:r>
+        <w:rPr>
+          <w:rFonts w:hint="eastAsia"/>
+        </w:rPr>
+        <w:t>结尾，没有解决</w:t>
+      </w:r>
+    </w:p>
+    <w:p>
+      <w:pPr>
+        <w:pStyle w:val="a9"/>
+        <w:numPr>
+          <w:ilvl w:val="0"/>
+          <w:numId w:val="19"/>
+        </w:numPr>
+        <w:ind w:firstLineChars="0"/>
+      </w:pPr>
+      <w:r>
+        <w:rPr>
+          <w:rFonts w:hint="eastAsia"/>
+        </w:rPr>
+        <w:t>修改代码，定义字符串时，</w:t>
+      </w:r>
+      <w:r>
+        <w:rPr>
+          <w:rFonts w:hint="eastAsia"/>
+        </w:rPr>
+        <w:t>\</w:t>
+      </w:r>
+      <w:r>
+        <w:t>0</w:t>
+      </w:r>
+      <w:r>
+        <w:rPr>
+          <w:rFonts w:hint="eastAsia"/>
+        </w:rPr>
+        <w:t>赋值，问题解决，此时字符串有效位结尾都是</w:t>
+      </w:r>
+      <w:r>
+        <w:rPr>
+          <w:rFonts w:hint="eastAsia"/>
+        </w:rPr>
+        <w:t>\</w:t>
+      </w:r>
+      <w:r>
+        <w:t>0</w:t>
+      </w:r>
+      <w:bookmarkStart w:id="0" w:name="_GoBack"/>
+      <w:bookmarkEnd w:id="0"/>
+    </w:p>
+    <w:p>
+      <w:pPr>
+        <w:pStyle w:val="a9"/>
+        <w:numPr>
+          <w:ilvl w:val="0"/>
+          <w:numId w:val="19"/>
+        </w:numPr>
+        <w:ind w:firstLineChars="0"/>
+        <w:rPr>
+          <w:rFonts w:hint="eastAsia"/>
+        </w:rPr>
+      </w:pPr>
+      <w:r>
+        <w:rPr>
+          <w:rFonts w:hint="eastAsia"/>
+        </w:rPr>
+        <w:t>scanf</w:t>
+      </w:r>
+      <w:r>
+        <w:rPr>
+          <w:rFonts w:hint="eastAsia"/>
+        </w:rPr>
+        <w:t>需要字符串结尾全部都是</w:t>
+      </w:r>
+      <w:r>
+        <w:rPr>
+          <w:rFonts w:hint="eastAsia"/>
+        </w:rPr>
+        <w:t>\</w:t>
+      </w:r>
+      <w:r>
+        <w:t>0</w:t>
+      </w:r>
+      <w:r>
+        <w:rPr>
+          <w:rFonts w:hint="eastAsia"/>
+        </w:rPr>
+        <w:t>才能运行</w:t>
+      </w:r>
+    </w:p>
+    <w:p>
+      <w:r>
+        <w:rPr>
+          <w:rFonts w:hint="eastAsia"/>
+        </w:rPr>
+        <w:t>解决：使用前必须要清空字符串内容：</w:t>
+      </w:r>
+    </w:p>
+    <w:p>
+      <w:pPr>
+        <w:pStyle w:val="a3"/>
+      </w:pPr>
+      <w:r>
+        <w:t>void ClearStringBuff(u8* buff, u8 length)</w:t>
+      </w:r>
+    </w:p>
+    <w:p>
+      <w:pPr>
+        <w:pStyle w:val="a3"/>
+      </w:pPr>
+      <w:r>
+        <w:t>{</w:t>
+      </w:r>
+    </w:p>
+    <w:p>
+      <w:pPr>
+        <w:pStyle w:val="a3"/>
+      </w:pPr>
+      <w:r>
+        <w:tab/>
+        <w:t>if (buff == NULL)</w:t>
+      </w:r>
+    </w:p>
+    <w:p>
+      <w:pPr>
+        <w:pStyle w:val="a3"/>
+      </w:pPr>
+      <w:r>
+        <w:t xml:space="preserve">        return;</w:t>
+      </w:r>
+    </w:p>
+    <w:p>
+      <w:pPr>
+        <w:pStyle w:val="a3"/>
+      </w:pPr>
+      <w:r>
+        <w:tab/>
+        <w:t>for(u8 i = 0; i &lt; length; i++)</w:t>
+      </w:r>
+    </w:p>
+    <w:p>
+      <w:pPr>
+        <w:pStyle w:val="a3"/>
+      </w:pPr>
+      <w:r>
+        <w:tab/>
+        <w:t>{</w:t>
+      </w:r>
+    </w:p>
+    <w:p>
+      <w:pPr>
+        <w:pStyle w:val="a3"/>
+      </w:pPr>
+      <w:r>
+        <w:tab/>
+      </w:r>
+      <w:r>
+        <w:tab/>
+        <w:t>buff[i] = '\0';</w:t>
+      </w:r>
+    </w:p>
+    <w:p>
+      <w:pPr>
+        <w:pStyle w:val="a3"/>
+      </w:pPr>
+      <w:r>
+        <w:tab/>
+        <w:t>}</w:t>
+      </w:r>
+    </w:p>
+    <w:p>
+      <w:pPr>
+        <w:pStyle w:val="a3"/>
+      </w:pPr>
+      <w:r>
+        <w:t>}</w:t>
+      </w:r>
+    </w:p>
+    <w:p>
+      <w:pPr>
+        <w:pStyle w:val="a3"/>
+        <w:rPr>
+          <w:rFonts w:eastAsiaTheme="minorEastAsia" w:hint="eastAsia"/>
+        </w:rPr>
+      </w:pPr>
+    </w:p>
+    <w:p>
+      <w:pPr>
+        <w:pStyle w:val="2"/>
+        <w:rPr>
+          <w:shd w:val="clear" w:color="auto" w:fill="F8F8F8"/>
+        </w:rPr>
+      </w:pPr>
+      <w:r>
+        <w:rPr>
+          <w:rFonts w:hint="eastAsia"/>
+          <w:shd w:val="clear" w:color="auto" w:fill="F8F8F8"/>
+        </w:rPr>
+        <w:t>程序打到断点之后，继续运行（复位）</w:t>
+      </w:r>
+    </w:p>
+    <w:p>
+      <w:r>
+        <w:rPr>
+          <w:rFonts w:hint="eastAsia"/>
+        </w:rPr>
+        <w:t>原因：使能了独立看门狗</w:t>
+      </w:r>
+    </w:p>
+    <w:p>
+      <w:pPr>
+        <w:rPr>
+          <w:color w:val="FF0000"/>
+        </w:rPr>
+      </w:pPr>
+      <w:r>
+        <w:rPr>
+          <w:rFonts w:hint="eastAsia"/>
+          <w:color w:val="FF0000"/>
+        </w:rPr>
+        <w:t>关掉看门狗即可</w:t>
+      </w:r>
+    </w:p>
+    <w:p>
+      <w:pPr>
+        <w:rPr>
+          <w:rFonts w:hint="eastAsia"/>
+          <w:color w:val="FF0000"/>
+        </w:rPr>
+      </w:pPr>
+    </w:p>
+    <w:p>
+      <w:pPr>
         <w:pStyle w:val="1"/>
       </w:pPr>
       <w:r>
         <w:rPr>
           <w:rFonts w:hint="eastAsia"/>
         </w:rPr>
+        <w:t>uCOS</w:t>
+      </w:r>
+      <w:r>
+        <w:t xml:space="preserve"> </w:t>
+      </w:r>
+      <w:r>
+        <w:rPr>
+          <w:rFonts w:hint="eastAsia"/>
+        </w:rPr>
+        <w:t>||</w:t>
+      </w:r>
+      <w:r>
+        <w:t xml:space="preserve"> </w:t>
+      </w:r>
+      <w:r>
+        <w:rPr>
+          <w:rFonts w:hint="eastAsia"/>
+        </w:rPr>
+        <w:t>FreeRTOS</w:t>
+      </w:r>
+      <w:r>
+        <w:t xml:space="preserve"> </w:t>
+      </w:r>
+      <w:r>
+        <w:rPr>
+          <w:rFonts w:hint="eastAsia"/>
+        </w:rPr>
+        <w:t>||</w:t>
+      </w:r>
+      <w:r>
+        <w:t xml:space="preserve"> </w:t>
+      </w:r>
+      <w:r>
+        <w:rPr>
+          <w:rFonts w:hint="eastAsia"/>
+        </w:rPr>
+        <w:t>RTX</w:t>
+      </w:r>
+    </w:p>
+    <w:p>
+      <w:pPr>
+        <w:pStyle w:val="2"/>
+      </w:pPr>
+      <w:r>
+        <w:rPr>
+          <w:rFonts w:hint="eastAsia"/>
+        </w:rPr>
+        <w:t>(uCOS2)</w:t>
+      </w:r>
+      <w:r>
+        <w:rPr>
+          <w:rFonts w:hint="eastAsia"/>
+        </w:rPr>
+        <w:t>进入临界段函数报错：</w:t>
+      </w:r>
+      <w:r>
+        <w:t>Error[Pe020]: identifier "cpu_sr" is undefined</w:t>
+      </w:r>
+    </w:p>
+    <w:p>
+      <w:r>
+        <w:rPr>
+          <w:rFonts w:hint="eastAsia"/>
+        </w:rPr>
+        <w:t>临界段函数需要返回变量</w:t>
+      </w:r>
+      <w:r>
+        <w:rPr>
+          <w:rFonts w:hint="eastAsia"/>
+        </w:rPr>
+        <w:t>SR</w:t>
+      </w:r>
+      <w:r>
+        <w:rPr>
+          <w:rFonts w:hint="eastAsia"/>
+        </w:rPr>
+        <w:t>，那么只需要定义一个即可</w:t>
+      </w:r>
+    </w:p>
+    <w:p>
+      <w:r>
+        <w:rPr>
+          <w:rFonts w:hint="eastAsia"/>
+        </w:rPr>
+        <w:t>在任务函数循环前面定义：</w:t>
+      </w:r>
+    </w:p>
+    <w:p>
+      <w:pPr>
+        <w:pStyle w:val="a3"/>
+        <w:rPr>
+          <w:rFonts w:eastAsiaTheme="minorEastAsia"/>
+        </w:rPr>
+      </w:pPr>
+      <w:r>
         <w:lastRenderedPageBreak/>
-        <w:t>uCOS</w:t>
-      </w:r>
-      <w:r>
-        <w:t xml:space="preserve"> </w:t>
-      </w:r>
-      <w:r>
-        <w:rPr>
-          <w:rFonts w:hint="eastAsia"/>
-        </w:rPr>
-        <w:t>||</w:t>
-      </w:r>
-      <w:r>
-        <w:t xml:space="preserve"> </w:t>
-      </w:r>
-      <w:r>
-        <w:rPr>
-          <w:rFonts w:hint="eastAsia"/>
-        </w:rPr>
-        <w:t>FreeRTOS</w:t>
-      </w:r>
-      <w:r>
-        <w:t xml:space="preserve"> </w:t>
-      </w:r>
-      <w:r>
-        <w:rPr>
-          <w:rFonts w:hint="eastAsia"/>
-        </w:rPr>
-        <w:t>||</w:t>
-      </w:r>
-      <w:r>
-        <w:t xml:space="preserve"> </w:t>
-      </w:r>
-      <w:r>
-        <w:rPr>
-          <w:rFonts w:hint="eastAsia"/>
-        </w:rPr>
-        <w:t>RTX</w:t>
-      </w:r>
-    </w:p>
-    <w:p>
-      <w:pPr>
-        <w:pStyle w:val="2"/>
-      </w:pPr>
-      <w:r>
-        <w:rPr>
-          <w:rFonts w:hint="eastAsia"/>
-        </w:rPr>
-        <w:t>(uCOS2)</w:t>
-      </w:r>
-      <w:r>
-        <w:rPr>
-          <w:rFonts w:hint="eastAsia"/>
-        </w:rPr>
-        <w:t>进入临界段函数报错：</w:t>
-      </w:r>
-      <w:r>
-        <w:t>Error[Pe020]: identifier "cpu_sr" is undefined</w:t>
-      </w:r>
-    </w:p>
-    <w:p>
-      <w:r>
-        <w:rPr>
-          <w:rFonts w:hint="eastAsia"/>
-        </w:rPr>
-        <w:t>临界段函数需要返回变量</w:t>
-      </w:r>
-      <w:r>
-        <w:rPr>
-          <w:rFonts w:hint="eastAsia"/>
-        </w:rPr>
-        <w:t>SR</w:t>
-      </w:r>
-      <w:r>
-        <w:rPr>
-          <w:rFonts w:hint="eastAsia"/>
-        </w:rPr>
-        <w:t>，那么只需要定义一个即可</w:t>
-      </w:r>
-    </w:p>
-    <w:p>
-      <w:r>
-        <w:rPr>
-          <w:rFonts w:hint="eastAsia"/>
-        </w:rPr>
-        <w:t>在任务函数循环前面定义：</w:t>
-      </w:r>
-    </w:p>
-    <w:p>
-      <w:pPr>
-        <w:pStyle w:val="a3"/>
-        <w:rPr>
-          <w:rFonts w:eastAsiaTheme="minorEastAsia"/>
-        </w:rPr>
-      </w:pPr>
-      <w:r>
         <w:t>OS_CPU_SR cpu_sr;</w:t>
       </w:r>
     </w:p>
@@ -7229,7 +7584,6 @@
           <w:sz w:val="21"/>
           <w:szCs w:val="21"/>
         </w:rPr>
-        <w:lastRenderedPageBreak/>
         <w:t>to set your account's default identity.</w:t>
       </w:r>
       <w:r>
@@ -7401,7 +7755,6 @@
           <w:szCs w:val="21"/>
         </w:rPr>
         <w:br/>
-        <w:t>1 file changed, 3 insertions(+)</w:t>
       </w:r>
       <w:r>
         <w:rPr>
@@ -7410,6 +7763,16 @@
           <w:sz w:val="21"/>
           <w:szCs w:val="21"/>
         </w:rPr>
+        <w:lastRenderedPageBreak/>
+        <w:t>1 file changed, 3 insertions(+)</w:t>
+      </w:r>
+      <w:r>
+        <w:rPr>
+          <w:rFonts w:ascii="Segoe UI" w:hAnsi="Segoe UI" w:cs="Segoe UI"/>
+          <w:color w:val="24292E"/>
+          <w:sz w:val="21"/>
+          <w:szCs w:val="21"/>
+        </w:rPr>
         <w:br/>
         <w:t>create mode 100644 read.txt</w:t>
       </w:r>
@@ -7606,68 +7969,68 @@
         <w:pStyle w:val="a3"/>
       </w:pPr>
       <w:r>
+        <w:t>remote: Total 10 (delta 2), reused 0 (delta 0), pack-reused 0</w:t>
+      </w:r>
+    </w:p>
+    <w:p>
+      <w:pPr>
+        <w:pStyle w:val="a3"/>
+      </w:pPr>
+      <w:r>
+        <w:t>Unpacking objects: 100% (10/10), done.</w:t>
+      </w:r>
+    </w:p>
+    <w:p>
+      <w:pPr>
+        <w:pStyle w:val="a3"/>
+      </w:pPr>
+      <w:r>
+        <w:t>From github.com:wangzilinn/parse_XV11_lidar_on_STM32F103</w:t>
+      </w:r>
+    </w:p>
+    <w:p>
+      <w:pPr>
+        <w:pStyle w:val="a3"/>
+      </w:pPr>
+      <w:r>
+        <w:t xml:space="preserve"> * [new branch]      master     -&gt; origin/master</w:t>
+      </w:r>
+    </w:p>
+    <w:p>
+      <w:pPr>
+        <w:pStyle w:val="a3"/>
+      </w:pPr>
+      <w:r>
+        <w:t>There is no tracking information for the current branch.</w:t>
+      </w:r>
+    </w:p>
+    <w:p>
+      <w:pPr>
+        <w:pStyle w:val="a3"/>
+      </w:pPr>
+      <w:r>
+        <w:t>Please specify which branch you want to merge with.</w:t>
+      </w:r>
+    </w:p>
+    <w:p>
+      <w:pPr>
+        <w:pStyle w:val="a3"/>
+      </w:pPr>
+      <w:r>
+        <w:t>See git-pull(1) for details</w:t>
+      </w:r>
+    </w:p>
+    <w:p>
+      <w:pPr>
+        <w:pStyle w:val="a3"/>
+      </w:pPr>
+    </w:p>
+    <w:p>
+      <w:pPr>
+        <w:pStyle w:val="a3"/>
+      </w:pPr>
+      <w:r>
         <w:lastRenderedPageBreak/>
-        <w:t>remote: Total 10 (delta 2), reused 0 (delta 0), pack-reused 0</w:t>
-      </w:r>
-    </w:p>
-    <w:p>
-      <w:pPr>
-        <w:pStyle w:val="a3"/>
-      </w:pPr>
-      <w:r>
-        <w:t>Unpacking objects: 100% (10/10), done.</w:t>
-      </w:r>
-    </w:p>
-    <w:p>
-      <w:pPr>
-        <w:pStyle w:val="a3"/>
-      </w:pPr>
-      <w:r>
-        <w:t>From github.com:wangzilinn/parse_XV11_lidar_on_STM32F103</w:t>
-      </w:r>
-    </w:p>
-    <w:p>
-      <w:pPr>
-        <w:pStyle w:val="a3"/>
-      </w:pPr>
-      <w:r>
-        <w:t xml:space="preserve"> * [new branch]      master     -&gt; origin/master</w:t>
-      </w:r>
-    </w:p>
-    <w:p>
-      <w:pPr>
-        <w:pStyle w:val="a3"/>
-      </w:pPr>
-      <w:r>
-        <w:t>There is no tracking information for the current branch.</w:t>
-      </w:r>
-    </w:p>
-    <w:p>
-      <w:pPr>
-        <w:pStyle w:val="a3"/>
-      </w:pPr>
-      <w:r>
-        <w:t>Please specify which branch you want to merge with.</w:t>
-      </w:r>
-    </w:p>
-    <w:p>
-      <w:pPr>
-        <w:pStyle w:val="a3"/>
-      </w:pPr>
-      <w:r>
-        <w:t>See git-pull(1) for details</w:t>
-      </w:r>
-    </w:p>
-    <w:p>
-      <w:pPr>
-        <w:pStyle w:val="a3"/>
-      </w:pPr>
-    </w:p>
-    <w:p>
-      <w:pPr>
-        <w:pStyle w:val="a3"/>
-      </w:pPr>
-      <w:r>
         <w:t xml:space="preserve">    git pull &lt;remote&gt; &lt;branch&gt;</w:t>
       </w:r>
     </w:p>
@@ -8045,7 +8408,380 @@
           <w:rFonts w:hint="eastAsia"/>
           <w:b/>
         </w:rPr>
+        <w:t>注意</w:t>
+      </w:r>
+      <w:r>
+        <w:rPr>
+          <w:rFonts w:hint="eastAsia"/>
+          <w:b/>
+        </w:rPr>
+        <w:t>:</w:t>
+      </w:r>
+      <w:r>
+        <w:rPr>
+          <w:rFonts w:hint="eastAsia"/>
+        </w:rPr>
+        <w:t>在</w:t>
+      </w:r>
+      <w:r>
+        <w:rPr>
+          <w:rFonts w:hint="eastAsia"/>
+        </w:rPr>
+        <w:t>10</w:t>
+      </w:r>
+      <w:r>
+        <w:rPr>
+          <w:rFonts w:hint="eastAsia"/>
+        </w:rPr>
+        <w:t>和</w:t>
+      </w:r>
+      <w:r>
+        <w:rPr>
+          <w:rFonts w:hint="eastAsia"/>
+        </w:rPr>
+        <w:t>20</w:t>
+      </w:r>
+      <w:r>
+        <w:rPr>
+          <w:rFonts w:hint="eastAsia"/>
+        </w:rPr>
+        <w:t>的左右两边</w:t>
+      </w:r>
+      <w:r>
+        <w:rPr>
+          <w:rFonts w:hint="eastAsia"/>
+          <w:b/>
+          <w:color w:val="FF0000"/>
+        </w:rPr>
+        <w:t>还会有单引号</w:t>
+      </w:r>
+      <w:r>
+        <w:rPr>
+          <w:rFonts w:hint="eastAsia"/>
+          <w:b/>
+          <w:color w:val="FF0000"/>
+        </w:rPr>
+        <w:t>,</w:t>
+      </w:r>
+      <w:r>
+        <w:rPr>
+          <w:rFonts w:hint="eastAsia"/>
+          <w:b/>
+          <w:color w:val="FF0000"/>
+        </w:rPr>
+        <w:t>这样的格式数据库是不认的</w:t>
+      </w:r>
+    </w:p>
+    <w:p>
+      <w:r>
+        <w:rPr>
+          <w:rFonts w:hint="eastAsia"/>
+        </w:rPr>
+        <w:t>要想</w:t>
+      </w:r>
+      <w:r>
+        <w:rPr>
+          <w:rFonts w:hint="eastAsia"/>
+        </w:rPr>
+        <w:t>10</w:t>
+      </w:r>
+      <w:r>
+        <w:rPr>
+          <w:rFonts w:hint="eastAsia"/>
+        </w:rPr>
+        <w:t>和</w:t>
+      </w:r>
+      <w:r>
+        <w:rPr>
+          <w:rFonts w:hint="eastAsia"/>
+        </w:rPr>
+        <w:t>20</w:t>
+      </w:r>
+      <w:r>
+        <w:rPr>
+          <w:rFonts w:hint="eastAsia"/>
+        </w:rPr>
+        <w:t>左右没有引号</w:t>
+      </w:r>
+      <w:r>
+        <w:rPr>
+          <w:rFonts w:hint="eastAsia"/>
+        </w:rPr>
+        <w:t>,</w:t>
+      </w:r>
+      <w:r>
+        <w:rPr>
+          <w:rFonts w:hint="eastAsia"/>
+        </w:rPr>
+        <w:t>需要如下操作</w:t>
+      </w:r>
+      <w:r>
+        <w:rPr>
+          <w:rFonts w:hint="eastAsia"/>
+        </w:rPr>
+        <w:t>:</w:t>
+      </w:r>
+    </w:p>
+    <w:p>
+      <w:pPr>
+        <w:pStyle w:val="a3"/>
+      </w:pPr>
+      <w:r>
+        <w:t xml:space="preserve">$ret = “test1 = “ </w:t>
+      </w:r>
+      <w:r>
+        <w:rPr>
+          <w:b/>
+          <w:color w:val="FF0000"/>
+        </w:rPr>
+        <w:t>.</w:t>
+      </w:r>
+      <w:r>
+        <w:t xml:space="preserve"> $test1 </w:t>
+      </w:r>
+      <w:r>
+        <w:rPr>
+          <w:b/>
+          <w:color w:val="FF0000"/>
+        </w:rPr>
+        <w:t>.</w:t>
+      </w:r>
+      <w:r>
+        <w:rPr>
+          <w:b/>
+          <w:color w:val="FF0000"/>
+        </w:rPr>
+        <w:t xml:space="preserve"> </w:t>
+      </w:r>
+      <w:r>
+        <w:t xml:space="preserve">”, test2 = “ </w:t>
+      </w:r>
+      <w:r>
+        <w:rPr>
+          <w:b/>
+          <w:color w:val="FF0000"/>
+        </w:rPr>
+        <w:t>.</w:t>
+      </w:r>
+      <w:r>
+        <w:t xml:space="preserve"> $test2;</w:t>
+      </w:r>
+    </w:p>
+    <w:p>
+      <w:r>
+        <w:rPr>
+          <w:rFonts w:hint="eastAsia"/>
+        </w:rPr>
+        <w:t>即使用</w:t>
+      </w:r>
+      <w:r>
+        <w:t xml:space="preserve">” </w:t>
+      </w:r>
+      <w:r>
+        <w:rPr>
+          <w:rFonts w:hint="eastAsia"/>
+        </w:rPr>
+        <w:t>.</w:t>
+      </w:r>
+      <w:r>
+        <w:t xml:space="preserve"> “</w:t>
+      </w:r>
+      <w:r>
+        <w:rPr>
+          <w:rFonts w:hint="eastAsia"/>
+        </w:rPr>
+        <w:t>连接字符串与变量</w:t>
+      </w:r>
+      <w:r>
+        <w:rPr>
+          <w:rFonts w:hint="eastAsia"/>
+        </w:rPr>
+        <w:t>,</w:t>
+      </w:r>
+      <w:r>
+        <w:rPr>
+          <w:rFonts w:hint="eastAsia"/>
+        </w:rPr>
+        <w:t>打印出来的是</w:t>
+      </w:r>
+    </w:p>
+    <w:p>
+      <w:pPr>
+        <w:pStyle w:val="a3"/>
+      </w:pPr>
+      <w:r>
+        <w:t xml:space="preserve">test1 = </w:t>
+      </w:r>
+      <w:r>
+        <w:rPr>
+          <w:rFonts w:asciiTheme="minorEastAsia" w:hAnsiTheme="minorEastAsia" w:hint="eastAsia"/>
+        </w:rPr>
+        <w:t>10</w:t>
+      </w:r>
+      <w:r>
+        <w:t xml:space="preserve">, test2 = </w:t>
+      </w:r>
+      <w:r>
+        <w:rPr>
+          <w:rFonts w:asciiTheme="minorEastAsia" w:hAnsiTheme="minorEastAsia" w:hint="eastAsia"/>
+        </w:rPr>
+        <w:t>20</w:t>
+      </w:r>
+    </w:p>
+    <w:p>
+      <w:r>
+        <w:rPr>
+          <w:rFonts w:hint="eastAsia"/>
+        </w:rPr>
+        <w:t>这样的数据库才会认为是数字</w:t>
+      </w:r>
+    </w:p>
+    <w:p>
+      <w:pPr>
+        <w:rPr>
+          <w:b/>
+          <w:color w:val="FF0000"/>
+        </w:rPr>
+      </w:pPr>
+      <w:r>
+        <w:rPr>
+          <w:rFonts w:hint="eastAsia"/>
+          <w:b/>
+          <w:color w:val="FF0000"/>
+        </w:rPr>
+        <w:t>(</w:t>
+      </w:r>
+      <w:r>
+        <w:rPr>
+          <w:rFonts w:hint="eastAsia"/>
+          <w:b/>
+          <w:color w:val="FF0000"/>
+        </w:rPr>
+        <w:t>以上是纯属闲的蛋疼</w:t>
+      </w:r>
+      <w:r>
+        <w:rPr>
+          <w:rFonts w:hint="eastAsia"/>
+          <w:b/>
+          <w:color w:val="FF0000"/>
+        </w:rPr>
+        <w:t>,</w:t>
+      </w:r>
+      <w:r>
+        <w:rPr>
+          <w:rFonts w:hint="eastAsia"/>
+          <w:b/>
+          <w:color w:val="FF0000"/>
+        </w:rPr>
+        <w:t>因为在教程中就加了单引号</w:t>
+      </w:r>
+      <w:r>
+        <w:rPr>
+          <w:rFonts w:hint="eastAsia"/>
+          <w:b/>
+          <w:color w:val="FF0000"/>
+        </w:rPr>
+        <w:t>,</w:t>
+      </w:r>
+      <w:r>
+        <w:rPr>
+          <w:rFonts w:hint="eastAsia"/>
+          <w:b/>
+          <w:color w:val="FF0000"/>
+        </w:rPr>
+        <w:t>所以脑袋没转过弯来</w:t>
+      </w:r>
+      <w:r>
+        <w:rPr>
+          <w:rFonts w:hint="eastAsia"/>
+          <w:b/>
+          <w:color w:val="FF0000"/>
+        </w:rPr>
+        <w:t>)</w:t>
+      </w:r>
+    </w:p>
+    <w:p>
+      <w:pPr>
+        <w:rPr>
+          <w:b/>
+          <w:color w:val="FF0000"/>
+        </w:rPr>
+      </w:pPr>
+      <w:r>
+        <w:rPr>
+          <w:rFonts w:hint="eastAsia"/>
+          <w:b/>
+          <w:color w:val="FF0000"/>
+        </w:rPr>
+        <w:t>简单的使用方法就是</w:t>
+      </w:r>
+      <w:r>
+        <w:rPr>
+          <w:rFonts w:hint="eastAsia"/>
+          <w:b/>
+          <w:color w:val="FF0000"/>
+        </w:rPr>
+        <w:t>:</w:t>
+      </w:r>
+    </w:p>
+    <w:p>
+      <w:pPr>
+        <w:pStyle w:val="a3"/>
+      </w:pPr>
+      <w:r>
+        <w:rPr>
+          <w:rFonts w:hint="eastAsia"/>
+        </w:rPr>
         <w:lastRenderedPageBreak/>
+        <w:t>$test1 = 10;</w:t>
+      </w:r>
+    </w:p>
+    <w:p>
+      <w:pPr>
+        <w:pStyle w:val="a3"/>
+      </w:pPr>
+      <w:r>
+        <w:t>$test2 = 20</w:t>
+      </w:r>
+    </w:p>
+    <w:p>
+      <w:pPr>
+        <w:pStyle w:val="a3"/>
+      </w:pPr>
+      <w:r>
+        <w:t>$ret = “test1 = $test1, test2 = $test2”;</w:t>
+      </w:r>
+    </w:p>
+    <w:p>
+      <w:pPr>
+        <w:pStyle w:val="a3"/>
+      </w:pPr>
+      <w:r>
+        <w:t>echo $ret;</w:t>
+      </w:r>
+    </w:p>
+    <w:p>
+      <w:pPr>
+        <w:rPr>
+          <w:b/>
+          <w:color w:val="FF0000"/>
+        </w:rPr>
+      </w:pPr>
+      <w:r>
+        <w:rPr>
+          <w:rFonts w:hint="eastAsia"/>
+          <w:b/>
+          <w:color w:val="FF0000"/>
+        </w:rPr>
+        <w:t>直接写入变量即可</w:t>
+      </w:r>
+    </w:p>
+    <w:p>
+      <w:r>
+        <w:rPr>
+          <w:rFonts w:hint="eastAsia"/>
+          <w:b/>
+        </w:rPr>
         <w:t>注意</w:t>
       </w:r>
       <w:r>
@@ -8059,87 +8795,34 @@
         <w:rPr>
           <w:rFonts w:hint="eastAsia"/>
         </w:rPr>
-        <w:t>在</w:t>
-      </w:r>
-      <w:r>
-        <w:rPr>
-          <w:rFonts w:hint="eastAsia"/>
-        </w:rPr>
-        <w:t>10</w:t>
-      </w:r>
-      <w:r>
-        <w:rPr>
-          <w:rFonts w:hint="eastAsia"/>
-        </w:rPr>
-        <w:t>和</w:t>
-      </w:r>
-      <w:r>
-        <w:rPr>
-          <w:rFonts w:hint="eastAsia"/>
-        </w:rPr>
-        <w:t>20</w:t>
-      </w:r>
-      <w:r>
-        <w:rPr>
-          <w:rFonts w:hint="eastAsia"/>
-        </w:rPr>
-        <w:t>的左右两边</w:t>
-      </w:r>
-      <w:r>
-        <w:rPr>
-          <w:rFonts w:hint="eastAsia"/>
-          <w:b/>
-          <w:color w:val="FF0000"/>
-        </w:rPr>
-        <w:t>还会有单引号</w:t>
-      </w:r>
-      <w:r>
-        <w:rPr>
-          <w:rFonts w:hint="eastAsia"/>
-          <w:b/>
-          <w:color w:val="FF0000"/>
+        <w:t>以上只是为了表示数字</w:t>
+      </w:r>
+      <w:r>
+        <w:rPr>
+          <w:rFonts w:hint="eastAsia"/>
         </w:rPr>
         <w:t>,</w:t>
       </w:r>
       <w:r>
-        <w:rPr>
-          <w:rFonts w:hint="eastAsia"/>
-          <w:b/>
-          <w:color w:val="FF0000"/>
-        </w:rPr>
-        <w:t>这样的格式数据库是不认的</w:t>
-      </w:r>
-    </w:p>
-    <w:p>
-      <w:r>
-        <w:rPr>
-          <w:rFonts w:hint="eastAsia"/>
-        </w:rPr>
-        <w:t>要想</w:t>
-      </w:r>
-      <w:r>
-        <w:rPr>
-          <w:rFonts w:hint="eastAsia"/>
-        </w:rPr>
-        <w:t>10</w:t>
-      </w:r>
-      <w:r>
-        <w:rPr>
-          <w:rFonts w:hint="eastAsia"/>
-        </w:rPr>
-        <w:t>和</w:t>
-      </w:r>
-      <w:r>
-        <w:rPr>
-          <w:rFonts w:hint="eastAsia"/>
-        </w:rPr>
-        <w:t>20</w:t>
-      </w:r>
-      <w:r>
-        <w:rPr>
-          <w:rFonts w:hint="eastAsia"/>
-        </w:rPr>
-        <w:t>左右没有引号</w:t>
+        <w:t xml:space="preserve"> </w:t>
+      </w:r>
+      <w:r>
+        <w:rPr>
+          <w:rFonts w:hint="eastAsia"/>
+        </w:rPr>
+        <w:t>当想要上传日期</w:t>
+      </w:r>
+      <w:r>
+        <w:rPr>
+          <w:rFonts w:hint="eastAsia"/>
+        </w:rPr>
+        <w:t>\</w:t>
+      </w:r>
+      <w:r>
+        <w:rPr>
+          <w:rFonts w:hint="eastAsia"/>
+        </w:rPr>
+        <w:t>时间等数据时</w:t>
       </w:r>
       <w:r>
         <w:rPr>
@@ -8148,10 +8831,25 @@
         <w:t>,</w:t>
       </w:r>
       <w:r>
-        <w:rPr>
-          <w:rFonts w:hint="eastAsia"/>
-        </w:rPr>
-        <w:t>需要如下操作</w:t>
+        <w:t xml:space="preserve"> </w:t>
+      </w:r>
+      <w:r>
+        <w:rPr>
+          <w:rFonts w:hint="eastAsia"/>
+        </w:rPr>
+        <w:t>数据库是需要带引号的</w:t>
+      </w:r>
+      <w:r>
+        <w:rPr>
+          <w:rFonts w:hint="eastAsia"/>
+        </w:rPr>
+        <w:t>,</w:t>
+      </w:r>
+      <w:r>
+        <w:rPr>
+          <w:rFonts w:hint="eastAsia"/>
+        </w:rPr>
+        <w:t>此时就需要使用第一种上传数据的方法了</w:t>
       </w:r>
       <w:r>
         <w:rPr>
@@ -8165,212 +8863,373 @@
         <w:pStyle w:val="a3"/>
       </w:pPr>
       <w:r>
-        <w:t xml:space="preserve">$ret = “test1 = “ </w:t>
-      </w:r>
-      <w:r>
-        <w:rPr>
-          <w:b/>
-          <w:color w:val="FF0000"/>
+        <w:rPr>
+          <w:rFonts w:hint="eastAsia"/>
+        </w:rPr>
+        <w:t>$</w:t>
+      </w:r>
+      <w:r>
+        <w:t>dateTime = “</w:t>
+      </w:r>
+      <w:r>
+        <w:rPr>
+          <w:rFonts w:hint="eastAsia"/>
+        </w:rPr>
+        <w:t>2017-8-20 22:50:07</w:t>
+      </w:r>
+      <w:r>
+        <w:t>”;</w:t>
+      </w:r>
+    </w:p>
+    <w:p>
+      <w:pPr>
+        <w:pStyle w:val="a3"/>
+      </w:pPr>
+      <w:r>
+        <w:t>echo “now is ‘dateTime’”;</w:t>
+      </w:r>
+    </w:p>
+    <w:p>
+      <w:r>
+        <w:rPr>
+          <w:rFonts w:hint="eastAsia"/>
+        </w:rPr>
+        <w:t>此时显示</w:t>
+      </w:r>
+      <w:r>
+        <w:rPr>
+          <w:rFonts w:hint="eastAsia"/>
+        </w:rPr>
+        <w:t>:</w:t>
+      </w:r>
+    </w:p>
+    <w:p>
+      <w:pPr>
+        <w:pStyle w:val="a3"/>
+      </w:pPr>
+      <w:r>
+        <w:rPr>
+          <w:rFonts w:hint="eastAsia"/>
+        </w:rPr>
+        <w:t>now</w:t>
+      </w:r>
+      <w:r>
+        <w:t xml:space="preserve"> is ‘</w:t>
+      </w:r>
+      <w:r>
+        <w:rPr>
+          <w:rFonts w:hint="eastAsia"/>
+        </w:rPr>
+        <w:t>2017-8-20 22:50:07</w:t>
+      </w:r>
+      <w:r>
+        <w:t>’</w:t>
+      </w:r>
+    </w:p>
+    <w:p>
+      <w:pPr>
+        <w:rPr>
+          <w:b/>
+        </w:rPr>
+      </w:pPr>
+      <w:r>
+        <w:rPr>
+          <w:rFonts w:hint="eastAsia"/>
+          <w:b/>
+        </w:rPr>
+        <w:t>如果数据库的数据类型是</w:t>
+      </w:r>
+      <w:r>
+        <w:rPr>
+          <w:rFonts w:hint="eastAsia"/>
+          <w:b/>
+        </w:rPr>
+        <w:t>DATE</w:t>
+      </w:r>
+      <w:r>
+        <w:rPr>
+          <w:b/>
+        </w:rPr>
+        <w:t xml:space="preserve"> </w:t>
+      </w:r>
+      <w:r>
+        <w:rPr>
+          <w:rFonts w:hint="eastAsia"/>
+          <w:b/>
+        </w:rPr>
+        <w:t>||</w:t>
+      </w:r>
+      <w:r>
+        <w:rPr>
+          <w:b/>
+        </w:rPr>
+        <w:t xml:space="preserve"> </w:t>
+      </w:r>
+      <w:r>
+        <w:rPr>
+          <w:rFonts w:hint="eastAsia"/>
+          <w:b/>
+        </w:rPr>
+        <w:t>TIME</w:t>
+      </w:r>
+      <w:r>
+        <w:rPr>
+          <w:rFonts w:hint="eastAsia"/>
+          <w:b/>
+        </w:rPr>
+        <w:t>的话</w:t>
+      </w:r>
+      <w:r>
+        <w:rPr>
+          <w:rFonts w:hint="eastAsia"/>
+          <w:b/>
+        </w:rPr>
+        <w:t>,</w:t>
+      </w:r>
+      <w:r>
+        <w:rPr>
+          <w:rFonts w:hint="eastAsia"/>
+          <w:b/>
+        </w:rPr>
+        <w:t>必须使用上述方式上传数据</w:t>
+      </w:r>
+      <w:r>
+        <w:rPr>
+          <w:rFonts w:hint="eastAsia"/>
+          <w:b/>
+        </w:rPr>
+        <w:t>,</w:t>
+      </w:r>
+      <w:r>
+        <w:rPr>
+          <w:rFonts w:hint="eastAsia"/>
+          <w:b/>
+        </w:rPr>
+        <w:t>如果使用点号</w:t>
+      </w:r>
+      <w:r>
+        <w:rPr>
+          <w:rFonts w:hint="eastAsia"/>
+          <w:b/>
+        </w:rPr>
+        <w:t>,</w:t>
+      </w:r>
+      <w:r>
+        <w:rPr>
+          <w:rFonts w:hint="eastAsia"/>
+          <w:b/>
+        </w:rPr>
+        <w:t>数据库会识别错误</w:t>
+      </w:r>
+      <w:r>
+        <w:rPr>
+          <w:rFonts w:hint="eastAsia"/>
+          <w:b/>
         </w:rPr>
         <w:t>.</w:t>
       </w:r>
-      <w:r>
-        <w:t xml:space="preserve"> $test1 </w:t>
-      </w:r>
-      <w:r>
-        <w:rPr>
-          <w:b/>
-          <w:color w:val="FF0000"/>
-        </w:rPr>
-        <w:t>.</w:t>
-      </w:r>
-      <w:r>
-        <w:rPr>
-          <w:b/>
-          <w:color w:val="FF0000"/>
-        </w:rPr>
-        <w:t xml:space="preserve"> </w:t>
-      </w:r>
-      <w:r>
-        <w:t xml:space="preserve">”, test2 = “ </w:t>
-      </w:r>
-      <w:r>
-        <w:rPr>
-          <w:b/>
-          <w:color w:val="FF0000"/>
-        </w:rPr>
-        <w:t>.</w:t>
-      </w:r>
-      <w:r>
-        <w:t xml:space="preserve"> $test2;</w:t>
-      </w:r>
-    </w:p>
-    <w:p>
-      <w:r>
-        <w:rPr>
-          <w:rFonts w:hint="eastAsia"/>
-        </w:rPr>
-        <w:t>即使用</w:t>
-      </w:r>
-      <w:r>
-        <w:t xml:space="preserve">” </w:t>
-      </w:r>
-      <w:r>
-        <w:rPr>
-          <w:rFonts w:hint="eastAsia"/>
-        </w:rPr>
-        <w:t>.</w:t>
-      </w:r>
-      <w:r>
-        <w:t xml:space="preserve"> “</w:t>
-      </w:r>
-      <w:r>
-        <w:rPr>
-          <w:rFonts w:hint="eastAsia"/>
-        </w:rPr>
-        <w:t>连接字符串与变量</w:t>
-      </w:r>
-      <w:r>
-        <w:rPr>
-          <w:rFonts w:hint="eastAsia"/>
-        </w:rPr>
-        <w:t>,</w:t>
-      </w:r>
-      <w:r>
-        <w:rPr>
-          <w:rFonts w:hint="eastAsia"/>
-        </w:rPr>
-        <w:t>打印出来的是</w:t>
+    </w:p>
+    <w:p/>
+    <w:p>
+      <w:pPr>
+        <w:pStyle w:val="2"/>
+      </w:pPr>
+      <w:r>
+        <w:rPr>
+          <w:rFonts w:hint="eastAsia"/>
+        </w:rPr>
+        <w:t>并列放置的</w:t>
+      </w:r>
+      <w:r>
+        <w:rPr>
+          <w:rFonts w:hint="eastAsia"/>
+        </w:rPr>
+        <w:t>html</w:t>
+      </w:r>
+      <w:r>
+        <w:rPr>
+          <w:rFonts w:hint="eastAsia"/>
+        </w:rPr>
+        <w:t>中的</w:t>
+      </w:r>
+      <w:r>
+        <w:rPr>
+          <w:rFonts w:hint="eastAsia"/>
+        </w:rPr>
+        <w:t>格式相同的</w:t>
+      </w:r>
+      <w:r>
+        <w:rPr>
+          <w:rFonts w:hint="eastAsia"/>
+        </w:rPr>
+        <w:t>代码，一个可以执行，另一个不能执行：</w:t>
+      </w:r>
+    </w:p>
+    <w:p>
+      <w:r>
+        <w:rPr>
+          <w:rFonts w:hint="eastAsia"/>
+        </w:rPr>
+        <w:t>由于网页中是</w:t>
+      </w:r>
+      <w:r>
+        <w:rPr>
+          <w:rFonts w:hint="eastAsia"/>
+        </w:rPr>
+        <w:t>JS</w:t>
+      </w:r>
+      <w:r>
+        <w:rPr>
+          <w:rFonts w:hint="eastAsia"/>
+        </w:rPr>
+        <w:t>定义了网页的动作，当产生这种奇怪的问题时，需要检查下对应的</w:t>
+      </w:r>
+      <w:r>
+        <w:rPr>
+          <w:rFonts w:hint="eastAsia"/>
+        </w:rPr>
+        <w:t>JS</w:t>
+      </w:r>
+      <w:r>
+        <w:rPr>
+          <w:rFonts w:hint="eastAsia"/>
+        </w:rPr>
+        <w:t>代码，是不是</w:t>
+      </w:r>
+      <w:r>
+        <w:rPr>
+          <w:rFonts w:hint="eastAsia"/>
+        </w:rPr>
+        <w:t>JS</w:t>
+      </w:r>
+      <w:r>
+        <w:rPr>
+          <w:rFonts w:hint="eastAsia"/>
+        </w:rPr>
+        <w:t>配置有问题。</w:t>
+      </w:r>
+    </w:p>
+    <w:p>
+      <w:pPr>
+        <w:pStyle w:val="2"/>
+      </w:pPr>
+      <w:r>
+        <w:rPr>
+          <w:rFonts w:hint="eastAsia"/>
+        </w:rPr>
+        <w:t>面向过程与面向对象混用</w:t>
+      </w:r>
+    </w:p>
+    <w:p>
+      <w:r>
+        <w:rPr>
+          <w:rFonts w:hint="eastAsia"/>
+        </w:rPr>
+        <w:t>首先使用面向过程方式设定编码方式：</w:t>
       </w:r>
     </w:p>
     <w:p>
       <w:pPr>
         <w:pStyle w:val="a3"/>
-      </w:pPr>
-      <w:r>
-        <w:t xml:space="preserve">test1 = </w:t>
-      </w:r>
-      <w:r>
-        <w:rPr>
-          <w:rFonts w:asciiTheme="minorEastAsia" w:hAnsiTheme="minorEastAsia" w:hint="eastAsia"/>
-        </w:rPr>
-        <w:t>10</w:t>
-      </w:r>
-      <w:r>
-        <w:t xml:space="preserve">, test2 = </w:t>
-      </w:r>
-      <w:r>
-        <w:rPr>
-          <w:rFonts w:asciiTheme="minorEastAsia" w:hAnsiTheme="minorEastAsia" w:hint="eastAsia"/>
-        </w:rPr>
-        <w:t>20</w:t>
-      </w:r>
-    </w:p>
-    <w:p>
-      <w:r>
-        <w:rPr>
-          <w:rFonts w:hint="eastAsia"/>
-        </w:rPr>
-        <w:t>这样的数据库才会认为是数字</w:t>
-      </w:r>
-    </w:p>
-    <w:p>
-      <w:pPr>
-        <w:rPr>
-          <w:b/>
-          <w:color w:val="FF0000"/>
-        </w:rPr>
-      </w:pPr>
-      <w:r>
-        <w:rPr>
-          <w:rFonts w:hint="eastAsia"/>
-          <w:b/>
-          <w:color w:val="FF0000"/>
-        </w:rPr>
-        <w:t>(</w:t>
-      </w:r>
-      <w:r>
-        <w:rPr>
-          <w:rFonts w:hint="eastAsia"/>
-          <w:b/>
-          <w:color w:val="FF0000"/>
-        </w:rPr>
-        <w:t>以上是纯属闲的蛋疼</w:t>
-      </w:r>
-      <w:r>
-        <w:rPr>
-          <w:rFonts w:hint="eastAsia"/>
-          <w:b/>
-          <w:color w:val="FF0000"/>
-        </w:rPr>
-        <w:t>,</w:t>
-      </w:r>
-      <w:r>
-        <w:rPr>
-          <w:rFonts w:hint="eastAsia"/>
-          <w:b/>
-          <w:color w:val="FF0000"/>
-        </w:rPr>
-        <w:t>因为在教程中就加了单引号</w:t>
-      </w:r>
-      <w:r>
-        <w:rPr>
-          <w:rFonts w:hint="eastAsia"/>
-          <w:b/>
-          <w:color w:val="FF0000"/>
-        </w:rPr>
-        <w:t>,</w:t>
-      </w:r>
-      <w:r>
-        <w:rPr>
-          <w:rFonts w:hint="eastAsia"/>
-          <w:b/>
-          <w:color w:val="FF0000"/>
-        </w:rPr>
-        <w:t>所以脑袋没转过弯来</w:t>
-      </w:r>
-      <w:r>
-        <w:rPr>
-          <w:rFonts w:hint="eastAsia"/>
-          <w:b/>
-          <w:color w:val="FF0000"/>
-        </w:rPr>
-        <w:t>)</w:t>
-      </w:r>
-    </w:p>
-    <w:p>
-      <w:pPr>
-        <w:rPr>
-          <w:b/>
-          <w:color w:val="FF0000"/>
-        </w:rPr>
-      </w:pPr>
-      <w:r>
-        <w:rPr>
-          <w:rFonts w:hint="eastAsia"/>
-          <w:b/>
-          <w:color w:val="FF0000"/>
-        </w:rPr>
-        <w:t>简单的使用方法就是</w:t>
-      </w:r>
-      <w:r>
-        <w:rPr>
-          <w:rFonts w:hint="eastAsia"/>
-          <w:b/>
-          <w:color w:val="FF0000"/>
-        </w:rPr>
-        <w:t>:</w:t>
+        <w:rPr>
+          <w:rFonts w:asciiTheme="minorEastAsia" w:eastAsiaTheme="minorEastAsia" w:hAnsiTheme="minorEastAsia"/>
+        </w:rPr>
+      </w:pPr>
+      <w:r>
+        <w:rPr>
+          <w:rFonts w:asciiTheme="minorEastAsia" w:eastAsiaTheme="minorEastAsia" w:hAnsiTheme="minorEastAsia" w:hint="eastAsia"/>
+        </w:rPr>
+        <w:t>mys</w:t>
+      </w:r>
+      <w:r>
+        <w:rPr>
+          <w:rFonts w:asciiTheme="minorEastAsia" w:eastAsiaTheme="minorEastAsia" w:hAnsiTheme="minorEastAsia"/>
+        </w:rPr>
+        <w:t>qli_query($conn, “set nemes utf8”);</w:t>
+      </w:r>
+    </w:p>
+    <w:p>
+      <w:r>
+        <w:rPr>
+          <w:rFonts w:hint="eastAsia"/>
+        </w:rPr>
+        <w:t>之后用面向对象方式插入数据：</w:t>
       </w:r>
     </w:p>
     <w:p>
       <w:pPr>
         <w:pStyle w:val="a3"/>
-      </w:pPr>
-      <w:r>
-        <w:rPr>
-          <w:rFonts w:hint="eastAsia"/>
-        </w:rPr>
-        <w:t>$test1 = 10;</w:t>
+        <w:rPr>
+          <w:rFonts w:eastAsiaTheme="minorEastAsia"/>
+        </w:rPr>
+      </w:pPr>
+      <w:r>
+        <w:rPr>
+          <w:rFonts w:eastAsiaTheme="minorEastAsia" w:hint="eastAsia"/>
+        </w:rPr>
+        <w:t>$conn-&gt;query(</w:t>
+      </w:r>
+      <w:r>
+        <w:rPr>
+          <w:rFonts w:eastAsiaTheme="minorEastAsia"/>
+        </w:rPr>
+        <w:t>“INSERT INTO ‘dataBaseName’ (id, item1, item2) VALUE (val1, val2, val3)”);</w:t>
+      </w:r>
+    </w:p>
+    <w:p>
+      <w:pPr>
+        <w:rPr>
+          <w:color w:val="FF0000"/>
+        </w:rPr>
+      </w:pPr>
+      <w:r>
+        <w:rPr>
+          <w:rFonts w:hint="eastAsia"/>
+          <w:color w:val="FF0000"/>
+        </w:rPr>
+        <w:t>表现：面向过程语句无作用</w:t>
+      </w:r>
+    </w:p>
+    <w:p>
+      <w:pPr>
+        <w:rPr>
+          <w:b/>
+        </w:rPr>
+      </w:pPr>
+      <w:r>
+        <w:rPr>
+          <w:rFonts w:hint="eastAsia"/>
+          <w:b/>
+        </w:rPr>
+        <w:t>解决办法：</w:t>
+      </w:r>
+    </w:p>
+    <w:p>
+      <w:pPr>
+        <w:rPr>
+          <w:b/>
+        </w:rPr>
+      </w:pPr>
+      <w:r>
+        <w:rPr>
+          <w:rFonts w:hint="eastAsia"/>
+          <w:b/>
+        </w:rPr>
+        <w:t>全用面向对象方式传入数据库命令即可</w:t>
+      </w:r>
+    </w:p>
+    <w:p>
+      <w:r>
+        <w:rPr>
+          <w:rFonts w:hint="eastAsia"/>
+        </w:rPr>
+        <w:t>即</w:t>
+      </w:r>
+      <w:r>
+        <w:rPr>
+          <w:rFonts w:hint="eastAsia"/>
+        </w:rPr>
+        <w:t>第一段改为：</w:t>
       </w:r>
     </w:p>
     <w:p>
@@ -8378,503 +9237,7 @@
         <w:pStyle w:val="a3"/>
       </w:pPr>
       <w:r>
-        <w:t>$test2 = 20</w:t>
-      </w:r>
-    </w:p>
-    <w:p>
-      <w:pPr>
-        <w:pStyle w:val="a3"/>
-      </w:pPr>
-      <w:r>
-        <w:t>$ret = “test1 = $test1, test2 = $test2”;</w:t>
-      </w:r>
-    </w:p>
-    <w:p>
-      <w:pPr>
-        <w:pStyle w:val="a3"/>
-      </w:pPr>
-      <w:r>
-        <w:t>echo $ret;</w:t>
-      </w:r>
-    </w:p>
-    <w:p>
-      <w:pPr>
-        <w:rPr>
-          <w:b/>
-          <w:color w:val="FF0000"/>
-        </w:rPr>
-      </w:pPr>
-      <w:r>
-        <w:rPr>
-          <w:rFonts w:hint="eastAsia"/>
-          <w:b/>
-          <w:color w:val="FF0000"/>
-        </w:rPr>
-        <w:t>直接写入变量即可</w:t>
-      </w:r>
-    </w:p>
-    <w:p>
-      <w:r>
-        <w:rPr>
-          <w:rFonts w:hint="eastAsia"/>
-          <w:b/>
-        </w:rPr>
-        <w:t>注意</w:t>
-      </w:r>
-      <w:r>
-        <w:rPr>
-          <w:rFonts w:hint="eastAsia"/>
-          <w:b/>
-        </w:rPr>
-        <w:t>:</w:t>
-      </w:r>
-      <w:r>
-        <w:rPr>
-          <w:rFonts w:hint="eastAsia"/>
-        </w:rPr>
-        <w:t>以上只是为了表示数字</w:t>
-      </w:r>
-      <w:r>
-        <w:rPr>
-          <w:rFonts w:hint="eastAsia"/>
-        </w:rPr>
-        <w:t>,</w:t>
-      </w:r>
-      <w:r>
-        <w:t xml:space="preserve"> </w:t>
-      </w:r>
-      <w:r>
-        <w:rPr>
-          <w:rFonts w:hint="eastAsia"/>
-        </w:rPr>
-        <w:t>当想要上传日期</w:t>
-      </w:r>
-      <w:r>
-        <w:rPr>
-          <w:rFonts w:hint="eastAsia"/>
-        </w:rPr>
-        <w:t>\</w:t>
-      </w:r>
-      <w:r>
-        <w:rPr>
-          <w:rFonts w:hint="eastAsia"/>
-        </w:rPr>
-        <w:t>时间等数据时</w:t>
-      </w:r>
-      <w:r>
-        <w:rPr>
-          <w:rFonts w:hint="eastAsia"/>
-        </w:rPr>
-        <w:t>,</w:t>
-      </w:r>
-      <w:r>
-        <w:t xml:space="preserve"> </w:t>
-      </w:r>
-      <w:r>
-        <w:rPr>
-          <w:rFonts w:hint="eastAsia"/>
-        </w:rPr>
-        <w:t>数据库是需要带引号的</w:t>
-      </w:r>
-      <w:r>
-        <w:rPr>
-          <w:rFonts w:hint="eastAsia"/>
-        </w:rPr>
-        <w:t>,</w:t>
-      </w:r>
-      <w:r>
-        <w:rPr>
-          <w:rFonts w:hint="eastAsia"/>
-        </w:rPr>
-        <w:t>此时就需要使用第一种上传数据的方法了</w:t>
-      </w:r>
-      <w:r>
-        <w:rPr>
-          <w:rFonts w:hint="eastAsia"/>
-        </w:rPr>
-        <w:t>:</w:t>
-      </w:r>
-    </w:p>
-    <w:p>
-      <w:pPr>
-        <w:pStyle w:val="a3"/>
-      </w:pPr>
-      <w:r>
-        <w:rPr>
-          <w:rFonts w:hint="eastAsia"/>
-        </w:rPr>
-        <w:t>$</w:t>
-      </w:r>
-      <w:r>
-        <w:t>dateTime = “</w:t>
-      </w:r>
-      <w:r>
-        <w:rPr>
-          <w:rFonts w:hint="eastAsia"/>
-        </w:rPr>
-        <w:t>2017-8-20 22:50:07</w:t>
-      </w:r>
-      <w:r>
-        <w:t>”;</w:t>
-      </w:r>
-    </w:p>
-    <w:p>
-      <w:pPr>
-        <w:pStyle w:val="a3"/>
-      </w:pPr>
-      <w:r>
-        <w:t>echo “now is ‘dateTime’”;</w:t>
-      </w:r>
-    </w:p>
-    <w:p>
-      <w:r>
-        <w:rPr>
-          <w:rFonts w:hint="eastAsia"/>
-        </w:rPr>
-        <w:t>此时显示</w:t>
-      </w:r>
-      <w:r>
-        <w:rPr>
-          <w:rFonts w:hint="eastAsia"/>
-        </w:rPr>
-        <w:t>:</w:t>
-      </w:r>
-    </w:p>
-    <w:p>
-      <w:pPr>
-        <w:pStyle w:val="a3"/>
-      </w:pPr>
-      <w:r>
-        <w:rPr>
-          <w:rFonts w:hint="eastAsia"/>
-        </w:rPr>
-        <w:t>now</w:t>
-      </w:r>
-      <w:r>
-        <w:t xml:space="preserve"> is ‘</w:t>
-      </w:r>
-      <w:r>
-        <w:rPr>
-          <w:rFonts w:hint="eastAsia"/>
-        </w:rPr>
-        <w:t>2017-8-20 22:50:07</w:t>
-      </w:r>
-      <w:r>
-        <w:t>’</w:t>
-      </w:r>
-    </w:p>
-    <w:p>
-      <w:pPr>
-        <w:rPr>
-          <w:b/>
-        </w:rPr>
-      </w:pPr>
-      <w:r>
-        <w:rPr>
-          <w:rFonts w:hint="eastAsia"/>
-          <w:b/>
-        </w:rPr>
-        <w:t>如果数据库的数据类型是</w:t>
-      </w:r>
-      <w:r>
-        <w:rPr>
-          <w:rFonts w:hint="eastAsia"/>
-          <w:b/>
-        </w:rPr>
-        <w:t>DATE</w:t>
-      </w:r>
-      <w:r>
-        <w:rPr>
-          <w:b/>
-        </w:rPr>
-        <w:t xml:space="preserve"> </w:t>
-      </w:r>
-      <w:r>
-        <w:rPr>
-          <w:rFonts w:hint="eastAsia"/>
-          <w:b/>
-        </w:rPr>
-        <w:t>||</w:t>
-      </w:r>
-      <w:r>
-        <w:rPr>
-          <w:b/>
-        </w:rPr>
-        <w:t xml:space="preserve"> </w:t>
-      </w:r>
-      <w:r>
-        <w:rPr>
-          <w:rFonts w:hint="eastAsia"/>
-          <w:b/>
-        </w:rPr>
-        <w:t>TIME</w:t>
-      </w:r>
-      <w:r>
-        <w:rPr>
-          <w:rFonts w:hint="eastAsia"/>
-          <w:b/>
-        </w:rPr>
-        <w:t>的话</w:t>
-      </w:r>
-      <w:r>
-        <w:rPr>
-          <w:rFonts w:hint="eastAsia"/>
-          <w:b/>
-        </w:rPr>
-        <w:t>,</w:t>
-      </w:r>
-      <w:r>
-        <w:rPr>
-          <w:rFonts w:hint="eastAsia"/>
-          <w:b/>
-        </w:rPr>
-        <w:t>必须使用上述方式上传数据</w:t>
-      </w:r>
-      <w:r>
-        <w:rPr>
-          <w:rFonts w:hint="eastAsia"/>
-          <w:b/>
-        </w:rPr>
-        <w:t>,</w:t>
-      </w:r>
-      <w:r>
-        <w:rPr>
-          <w:rFonts w:hint="eastAsia"/>
-          <w:b/>
-        </w:rPr>
-        <w:t>如果使用点号</w:t>
-      </w:r>
-      <w:r>
-        <w:rPr>
-          <w:rFonts w:hint="eastAsia"/>
-          <w:b/>
-        </w:rPr>
-        <w:t>,</w:t>
-      </w:r>
-      <w:r>
-        <w:rPr>
-          <w:rFonts w:hint="eastAsia"/>
-          <w:b/>
-        </w:rPr>
-        <w:t>数据库会识别错误</w:t>
-      </w:r>
-      <w:r>
-        <w:rPr>
-          <w:rFonts w:hint="eastAsia"/>
-          <w:b/>
-        </w:rPr>
-        <w:t>.</w:t>
-      </w:r>
-    </w:p>
-    <w:p/>
-    <w:p>
-      <w:pPr>
-        <w:pStyle w:val="2"/>
-      </w:pPr>
-      <w:r>
-        <w:rPr>
-          <w:rFonts w:hint="eastAsia"/>
-        </w:rPr>
-        <w:t>并列放置的</w:t>
-      </w:r>
-      <w:r>
-        <w:rPr>
-          <w:rFonts w:hint="eastAsia"/>
-        </w:rPr>
-        <w:t>html</w:t>
-      </w:r>
-      <w:r>
-        <w:rPr>
-          <w:rFonts w:hint="eastAsia"/>
-        </w:rPr>
-        <w:t>中的</w:t>
-      </w:r>
-      <w:r>
-        <w:rPr>
-          <w:rFonts w:hint="eastAsia"/>
-        </w:rPr>
-        <w:t>格式相同的</w:t>
-      </w:r>
-      <w:r>
-        <w:rPr>
-          <w:rFonts w:hint="eastAsia"/>
-        </w:rPr>
-        <w:t>代码，一个可以执行，另一个不能执行：</w:t>
-      </w:r>
-    </w:p>
-    <w:p>
-      <w:r>
-        <w:rPr>
-          <w:rFonts w:hint="eastAsia"/>
-        </w:rPr>
-        <w:t>由于网页中是</w:t>
-      </w:r>
-      <w:r>
-        <w:rPr>
-          <w:rFonts w:hint="eastAsia"/>
-        </w:rPr>
-        <w:t>JS</w:t>
-      </w:r>
-      <w:r>
-        <w:rPr>
-          <w:rFonts w:hint="eastAsia"/>
-        </w:rPr>
-        <w:t>定义了网页的动作，当产生这种奇怪的问题时，需要检查下对应的</w:t>
-      </w:r>
-      <w:r>
-        <w:rPr>
-          <w:rFonts w:hint="eastAsia"/>
-        </w:rPr>
-        <w:t>JS</w:t>
-      </w:r>
-      <w:r>
-        <w:rPr>
-          <w:rFonts w:hint="eastAsia"/>
-        </w:rPr>
-        <w:t>代码，是不是</w:t>
-      </w:r>
-      <w:r>
-        <w:rPr>
-          <w:rFonts w:hint="eastAsia"/>
-        </w:rPr>
-        <w:t>JS</w:t>
-      </w:r>
-      <w:r>
-        <w:rPr>
-          <w:rFonts w:hint="eastAsia"/>
-        </w:rPr>
-        <w:t>配置有问题。</w:t>
-      </w:r>
-    </w:p>
-    <w:p>
-      <w:pPr>
-        <w:pStyle w:val="2"/>
-      </w:pPr>
-      <w:r>
-        <w:rPr>
-          <w:rFonts w:hint="eastAsia"/>
-        </w:rPr>
-        <w:t>面向过程与面向对象混用</w:t>
-      </w:r>
-    </w:p>
-    <w:p>
-      <w:r>
-        <w:rPr>
-          <w:rFonts w:hint="eastAsia"/>
-        </w:rPr>
-        <w:t>首先使用面向过程方式设定编码方式：</w:t>
-      </w:r>
-    </w:p>
-    <w:p>
-      <w:pPr>
-        <w:pStyle w:val="a3"/>
-        <w:rPr>
-          <w:rFonts w:asciiTheme="minorEastAsia" w:eastAsiaTheme="minorEastAsia" w:hAnsiTheme="minorEastAsia"/>
-        </w:rPr>
-      </w:pPr>
-      <w:r>
-        <w:rPr>
-          <w:rFonts w:asciiTheme="minorEastAsia" w:eastAsiaTheme="minorEastAsia" w:hAnsiTheme="minorEastAsia" w:hint="eastAsia"/>
-        </w:rPr>
         <w:lastRenderedPageBreak/>
-        <w:t>mys</w:t>
-      </w:r>
-      <w:r>
-        <w:rPr>
-          <w:rFonts w:asciiTheme="minorEastAsia" w:eastAsiaTheme="minorEastAsia" w:hAnsiTheme="minorEastAsia"/>
-        </w:rPr>
-        <w:t>qli_query($conn, “set nemes utf8”);</w:t>
-      </w:r>
-    </w:p>
-    <w:p>
-      <w:r>
-        <w:rPr>
-          <w:rFonts w:hint="eastAsia"/>
-        </w:rPr>
-        <w:t>之后用面向对象方式插入数据：</w:t>
-      </w:r>
-    </w:p>
-    <w:p>
-      <w:pPr>
-        <w:pStyle w:val="a3"/>
-        <w:rPr>
-          <w:rFonts w:eastAsiaTheme="minorEastAsia"/>
-        </w:rPr>
-      </w:pPr>
-      <w:r>
-        <w:rPr>
-          <w:rFonts w:eastAsiaTheme="minorEastAsia" w:hint="eastAsia"/>
-        </w:rPr>
-        <w:t>$conn-&gt;query(</w:t>
-      </w:r>
-      <w:r>
-        <w:rPr>
-          <w:rFonts w:eastAsiaTheme="minorEastAsia"/>
-        </w:rPr>
-        <w:t>“INSERT INTO ‘dataBaseName’ (id, item1, item2) VALUE (val1, val2, val3)”);</w:t>
-      </w:r>
-    </w:p>
-    <w:p>
-      <w:pPr>
-        <w:rPr>
-          <w:color w:val="FF0000"/>
-        </w:rPr>
-      </w:pPr>
-      <w:r>
-        <w:rPr>
-          <w:rFonts w:hint="eastAsia"/>
-          <w:color w:val="FF0000"/>
-        </w:rPr>
-        <w:t>表现：面向过程语句无作用</w:t>
-      </w:r>
-    </w:p>
-    <w:p>
-      <w:pPr>
-        <w:rPr>
-          <w:b/>
-        </w:rPr>
-      </w:pPr>
-      <w:r>
-        <w:rPr>
-          <w:rFonts w:hint="eastAsia"/>
-          <w:b/>
-        </w:rPr>
-        <w:t>解决办法：</w:t>
-      </w:r>
-    </w:p>
-    <w:p>
-      <w:pPr>
-        <w:rPr>
-          <w:b/>
-        </w:rPr>
-      </w:pPr>
-      <w:r>
-        <w:rPr>
-          <w:rFonts w:hint="eastAsia"/>
-          <w:b/>
-        </w:rPr>
-        <w:t>全用面向对象方式传入数据库命令即可</w:t>
-      </w:r>
-    </w:p>
-    <w:p>
-      <w:r>
-        <w:rPr>
-          <w:rFonts w:hint="eastAsia"/>
-        </w:rPr>
-        <w:t>即</w:t>
-      </w:r>
-      <w:r>
-        <w:rPr>
-          <w:rFonts w:hint="eastAsia"/>
-        </w:rPr>
-        <w:t>第一段改为：</w:t>
-      </w:r>
-    </w:p>
-    <w:p>
-      <w:pPr>
-        <w:pStyle w:val="a3"/>
-      </w:pPr>
-      <w:r>
         <w:t>$conn-&gt;query("set names utf8");</w:t>
       </w:r>
     </w:p>
@@ -9267,7 +9630,6 @@
         <w:pStyle w:val="a3"/>
       </w:pPr>
       <w:r>
-        <w:lastRenderedPageBreak/>
         <w:tab/>
         <w:t>function debug($debugString)</w:t>
       </w:r>
@@ -9341,6 +9703,7 @@
         <w:pStyle w:val="2"/>
       </w:pPr>
       <w:r>
+        <w:lastRenderedPageBreak/>
         <w:t>Resource id #4</w:t>
       </w:r>
     </w:p>
@@ -9779,11 +10142,7 @@
         <w:t>($link,</w:t>
       </w:r>
       <w:r>
-        <w:t xml:space="preserve"> </w:t>
-      </w:r>
-      <w:r>
-        <w:lastRenderedPageBreak/>
-        <w:t>“</w:t>
+        <w:t xml:space="preserve"> “</w:t>
       </w:r>
       <w:r>
         <w:rPr>
@@ -10045,7 +10404,14 @@
         <w:rPr>
           <w:rFonts w:hint="eastAsia"/>
         </w:rPr>
-        <w:t>如果响应函数需求的数组大于</w:t>
+        <w:t>如</w:t>
+      </w:r>
+      <w:r>
+        <w:rPr>
+          <w:rFonts w:hint="eastAsia"/>
+        </w:rPr>
+        <w:lastRenderedPageBreak/>
+        <w:t>果响应函数需求的数组大于</w:t>
       </w:r>
       <w:r>
         <w:rPr>
@@ -10469,171 +10835,171 @@
         <w:rPr>
           <w:rFonts w:hint="eastAsia"/>
         </w:rPr>
+        <w:t>复制数组时，只有最后一个起作用：</w:t>
+      </w:r>
+    </w:p>
+    <w:p>
+      <w:r>
+        <w:rPr>
+          <w:rFonts w:hint="eastAsia"/>
+        </w:rPr>
+        <w:t>理解</w:t>
+      </w:r>
+      <w:r>
+        <w:rPr>
+          <w:rFonts w:hint="eastAsia"/>
+        </w:rPr>
+        <w:t>JS</w:t>
+      </w:r>
+      <w:r>
+        <w:rPr>
+          <w:rFonts w:hint="eastAsia"/>
+        </w:rPr>
+        <w:t>中对变量的引用和复制：</w:t>
+      </w:r>
+    </w:p>
+    <w:p>
+      <w:r>
+        <w:rPr>
+          <w:rFonts w:hint="eastAsia"/>
+        </w:rPr>
+        <w:t>值复制的变量是：数字，</w:t>
+      </w:r>
+      <w:r>
+        <w:rPr>
+          <w:rFonts w:hint="eastAsia"/>
+        </w:rPr>
+        <w:t xml:space="preserve"> </w:t>
+      </w:r>
+      <w:r>
+        <w:rPr>
+          <w:rFonts w:hint="eastAsia"/>
+        </w:rPr>
+        <w:t>布尔</w:t>
+      </w:r>
+    </w:p>
+    <w:p>
+      <w:r>
+        <w:rPr>
+          <w:rFonts w:hint="eastAsia"/>
+        </w:rPr>
+        <w:t>引用复制的变量是：函数，</w:t>
+      </w:r>
+      <w:r>
+        <w:rPr>
+          <w:rFonts w:hint="eastAsia"/>
+        </w:rPr>
+        <w:t xml:space="preserve"> </w:t>
+      </w:r>
+      <w:r>
+        <w:rPr>
+          <w:rFonts w:hint="eastAsia"/>
+        </w:rPr>
+        <w:t>数组，</w:t>
+      </w:r>
+      <w:r>
+        <w:rPr>
+          <w:rFonts w:hint="eastAsia"/>
+        </w:rPr>
+        <w:t xml:space="preserve"> </w:t>
+      </w:r>
+      <w:r>
+        <w:rPr>
+          <w:rFonts w:hint="eastAsia"/>
+        </w:rPr>
+        <w:t>对象</w:t>
+      </w:r>
+    </w:p>
+    <w:p>
+      <w:r>
+        <w:rPr>
+          <w:rFonts w:hint="eastAsia"/>
+          <w:b/>
+        </w:rPr>
+        <w:t>即：</w:t>
+      </w:r>
+      <w:r>
+        <w:rPr>
+          <w:rFonts w:hint="eastAsia"/>
+        </w:rPr>
+        <w:t>对函数数组对象进行</w:t>
+      </w:r>
+      <w:r>
+        <w:rPr>
+          <w:rFonts w:hint="eastAsia"/>
+        </w:rPr>
+        <w:t>a</w:t>
+      </w:r>
+      <w:r>
+        <w:t xml:space="preserve"> </w:t>
+      </w:r>
+      <w:r>
+        <w:rPr>
+          <w:rFonts w:hint="eastAsia"/>
+        </w:rPr>
+        <w:t>=</w:t>
+      </w:r>
+      <w:r>
+        <w:t xml:space="preserve"> </w:t>
+      </w:r>
+      <w:r>
+        <w:rPr>
+          <w:rFonts w:hint="eastAsia"/>
+        </w:rPr>
+        <w:t>b</w:t>
+      </w:r>
+      <w:r>
+        <w:rPr>
+          <w:rFonts w:hint="eastAsia"/>
+        </w:rPr>
+        <w:t>操作时，获得的是他的引用，不是开辟了一个新空间</w:t>
+      </w:r>
+    </w:p>
+    <w:p>
+      <w:pPr>
+        <w:rPr>
+          <w:b/>
+        </w:rPr>
+      </w:pPr>
+      <w:r>
+        <w:rPr>
+          <w:rFonts w:hint="eastAsia"/>
+          <w:b/>
+        </w:rPr>
+        <w:t>一个好的解决方案是：</w:t>
+      </w:r>
+    </w:p>
+    <w:p>
+      <w:r>
+        <w:rPr>
+          <w:rFonts w:hint="eastAsia"/>
+        </w:rPr>
+        <w:t>深入贯彻落实变量就近使用的原则，哪使用，哪定义</w:t>
+      </w:r>
+      <w:r>
+        <w:rPr>
+          <w:rFonts w:hint="eastAsia"/>
+        </w:rPr>
+        <w:t>，不要用一个全局变量贯穿全局，避免进行数组的复制</w:t>
+      </w:r>
+    </w:p>
+    <w:p>
+      <w:r>
+        <w:rPr>
+          <w:rFonts w:hint="eastAsia"/>
+        </w:rPr>
+        <w:t>或者百度新建数组对象的方法（如果数组内容就是对象，会很麻烦）</w:t>
+      </w:r>
+    </w:p>
+    <w:p>
+      <w:pPr>
+        <w:pStyle w:val="1"/>
+      </w:pPr>
+      <w:r>
+        <w:rPr>
+          <w:rFonts w:hint="eastAsia"/>
+        </w:rPr>
         <w:lastRenderedPageBreak/>
-        <w:t>复制数组时，只有最后一个起作用：</w:t>
-      </w:r>
-    </w:p>
-    <w:p>
-      <w:r>
-        <w:rPr>
-          <w:rFonts w:hint="eastAsia"/>
-        </w:rPr>
-        <w:t>理解</w:t>
-      </w:r>
-      <w:r>
-        <w:rPr>
-          <w:rFonts w:hint="eastAsia"/>
-        </w:rPr>
-        <w:t>JS</w:t>
-      </w:r>
-      <w:r>
-        <w:rPr>
-          <w:rFonts w:hint="eastAsia"/>
-        </w:rPr>
-        <w:t>中对变量的引用和复制：</w:t>
-      </w:r>
-    </w:p>
-    <w:p>
-      <w:r>
-        <w:rPr>
-          <w:rFonts w:hint="eastAsia"/>
-        </w:rPr>
-        <w:t>值复制的变量是：数字，</w:t>
-      </w:r>
-      <w:r>
-        <w:rPr>
-          <w:rFonts w:hint="eastAsia"/>
-        </w:rPr>
-        <w:t xml:space="preserve"> </w:t>
-      </w:r>
-      <w:r>
-        <w:rPr>
-          <w:rFonts w:hint="eastAsia"/>
-        </w:rPr>
-        <w:t>布尔</w:t>
-      </w:r>
-    </w:p>
-    <w:p>
-      <w:r>
-        <w:rPr>
-          <w:rFonts w:hint="eastAsia"/>
-        </w:rPr>
-        <w:t>引用复制的变量是：函数，</w:t>
-      </w:r>
-      <w:r>
-        <w:rPr>
-          <w:rFonts w:hint="eastAsia"/>
-        </w:rPr>
-        <w:t xml:space="preserve"> </w:t>
-      </w:r>
-      <w:r>
-        <w:rPr>
-          <w:rFonts w:hint="eastAsia"/>
-        </w:rPr>
-        <w:t>数组，</w:t>
-      </w:r>
-      <w:r>
-        <w:rPr>
-          <w:rFonts w:hint="eastAsia"/>
-        </w:rPr>
-        <w:t xml:space="preserve"> </w:t>
-      </w:r>
-      <w:r>
-        <w:rPr>
-          <w:rFonts w:hint="eastAsia"/>
-        </w:rPr>
-        <w:t>对象</w:t>
-      </w:r>
-    </w:p>
-    <w:p>
-      <w:r>
-        <w:rPr>
-          <w:rFonts w:hint="eastAsia"/>
-          <w:b/>
-        </w:rPr>
-        <w:t>即：</w:t>
-      </w:r>
-      <w:r>
-        <w:rPr>
-          <w:rFonts w:hint="eastAsia"/>
-        </w:rPr>
-        <w:t>对函数数组对象进行</w:t>
-      </w:r>
-      <w:r>
-        <w:rPr>
-          <w:rFonts w:hint="eastAsia"/>
-        </w:rPr>
-        <w:t>a</w:t>
-      </w:r>
-      <w:r>
-        <w:t xml:space="preserve"> </w:t>
-      </w:r>
-      <w:r>
-        <w:rPr>
-          <w:rFonts w:hint="eastAsia"/>
-        </w:rPr>
-        <w:t>=</w:t>
-      </w:r>
-      <w:r>
-        <w:t xml:space="preserve"> </w:t>
-      </w:r>
-      <w:r>
-        <w:rPr>
-          <w:rFonts w:hint="eastAsia"/>
-        </w:rPr>
-        <w:t>b</w:t>
-      </w:r>
-      <w:r>
-        <w:rPr>
-          <w:rFonts w:hint="eastAsia"/>
-        </w:rPr>
-        <w:t>操作时，获得的是他的引用，不是开辟了一个新空间</w:t>
-      </w:r>
-    </w:p>
-    <w:p>
-      <w:pPr>
-        <w:rPr>
-          <w:b/>
-        </w:rPr>
-      </w:pPr>
-      <w:r>
-        <w:rPr>
-          <w:rFonts w:hint="eastAsia"/>
-          <w:b/>
-        </w:rPr>
-        <w:t>一个好的解决方案是：</w:t>
-      </w:r>
-    </w:p>
-    <w:p>
-      <w:r>
-        <w:rPr>
-          <w:rFonts w:hint="eastAsia"/>
-        </w:rPr>
-        <w:t>深入贯彻落实变量就近使用的原则，哪使用，哪定义</w:t>
-      </w:r>
-      <w:r>
-        <w:rPr>
-          <w:rFonts w:hint="eastAsia"/>
-        </w:rPr>
-        <w:t>，不要用一个全局变量贯穿全局，避免进行数组的复制</w:t>
-      </w:r>
-    </w:p>
-    <w:p>
-      <w:r>
-        <w:rPr>
-          <w:rFonts w:hint="eastAsia"/>
-        </w:rPr>
-        <w:t>或者百度新建数组对象的方法（如果数组内容就是对象，会很麻烦）</w:t>
-      </w:r>
-    </w:p>
-    <w:p>
-      <w:pPr>
-        <w:pStyle w:val="1"/>
-      </w:pPr>
-      <w:r>
-        <w:rPr>
-          <w:rFonts w:hint="eastAsia"/>
-        </w:rPr>
         <w:t>MySQl</w:t>
       </w:r>
     </w:p>
@@ -11019,7 +11385,6 @@
         <w:rPr>
           <w:rFonts w:hint="eastAsia"/>
         </w:rPr>
-        <w:lastRenderedPageBreak/>
         <w:t>HC-</w:t>
       </w:r>
       <w:r>
@@ -13031,6 +13396,92 @@
       <w:rPr>
         <w:rFonts w:ascii="Wingdings" w:hAnsi="Wingdings" w:hint="default"/>
       </w:rPr>
+    </w:lvl>
+  </w:abstractNum>
+  <w:abstractNum w:abstractNumId="18" w15:restartNumberingAfterBreak="0">
+    <w:nsid w:val="7EA72681"/>
+    <w:multiLevelType w:val="hybridMultilevel"/>
+    <w:tmpl w:val="9BC8DB78"/>
+    <w:lvl w:ilvl="0" w:tplc="0409000F">
+      <w:start w:val="1"/>
+      <w:numFmt w:val="decimal"/>
+      <w:lvlText w:val="%1."/>
+      <w:lvlJc w:val="left"/>
+      <w:pPr>
+        <w:ind w:left="420" w:hanging="420"/>
+      </w:pPr>
+    </w:lvl>
+    <w:lvl w:ilvl="1" w:tplc="04090019" w:tentative="1">
+      <w:start w:val="1"/>
+      <w:numFmt w:val="lowerLetter"/>
+      <w:lvlText w:val="%2)"/>
+      <w:lvlJc w:val="left"/>
+      <w:pPr>
+        <w:ind w:left="840" w:hanging="420"/>
+      </w:pPr>
+    </w:lvl>
+    <w:lvl w:ilvl="2" w:tplc="0409001B" w:tentative="1">
+      <w:start w:val="1"/>
+      <w:numFmt w:val="lowerRoman"/>
+      <w:lvlText w:val="%3."/>
+      <w:lvlJc w:val="right"/>
+      <w:pPr>
+        <w:ind w:left="1260" w:hanging="420"/>
+      </w:pPr>
+    </w:lvl>
+    <w:lvl w:ilvl="3" w:tplc="0409000F" w:tentative="1">
+      <w:start w:val="1"/>
+      <w:numFmt w:val="decimal"/>
+      <w:lvlText w:val="%4."/>
+      <w:lvlJc w:val="left"/>
+      <w:pPr>
+        <w:ind w:left="1680" w:hanging="420"/>
+      </w:pPr>
+    </w:lvl>
+    <w:lvl w:ilvl="4" w:tplc="04090019" w:tentative="1">
+      <w:start w:val="1"/>
+      <w:numFmt w:val="lowerLetter"/>
+      <w:lvlText w:val="%5)"/>
+      <w:lvlJc w:val="left"/>
+      <w:pPr>
+        <w:ind w:left="2100" w:hanging="420"/>
+      </w:pPr>
+    </w:lvl>
+    <w:lvl w:ilvl="5" w:tplc="0409001B" w:tentative="1">
+      <w:start w:val="1"/>
+      <w:numFmt w:val="lowerRoman"/>
+      <w:lvlText w:val="%6."/>
+      <w:lvlJc w:val="right"/>
+      <w:pPr>
+        <w:ind w:left="2520" w:hanging="420"/>
+      </w:pPr>
+    </w:lvl>
+    <w:lvl w:ilvl="6" w:tplc="0409000F" w:tentative="1">
+      <w:start w:val="1"/>
+      <w:numFmt w:val="decimal"/>
+      <w:lvlText w:val="%7."/>
+      <w:lvlJc w:val="left"/>
+      <w:pPr>
+        <w:ind w:left="2940" w:hanging="420"/>
+      </w:pPr>
+    </w:lvl>
+    <w:lvl w:ilvl="7" w:tplc="04090019" w:tentative="1">
+      <w:start w:val="1"/>
+      <w:numFmt w:val="lowerLetter"/>
+      <w:lvlText w:val="%8)"/>
+      <w:lvlJc w:val="left"/>
+      <w:pPr>
+        <w:ind w:left="3360" w:hanging="420"/>
+      </w:pPr>
+    </w:lvl>
+    <w:lvl w:ilvl="8" w:tplc="0409001B" w:tentative="1">
+      <w:start w:val="1"/>
+      <w:numFmt w:val="lowerRoman"/>
+      <w:lvlText w:val="%9."/>
+      <w:lvlJc w:val="right"/>
+      <w:pPr>
+        <w:ind w:left="3780" w:hanging="420"/>
+      </w:pPr>
     </w:lvl>
   </w:abstractNum>
   <w:num w:numId="1">
@@ -13086,6 +13537,9 @@
   </w:num>
   <w:num w:numId="18">
     <w:abstractNumId w:val="11"/>
+  </w:num>
+  <w:num w:numId="19">
+    <w:abstractNumId w:val="18"/>
   </w:num>
 </w:numbering>
 </file>

--- a/Error_log.docx
+++ b/Error_log.docx
@@ -940,6 +940,70 @@
         <w:pStyle w:val="2"/>
       </w:pPr>
       <w:r>
+        <w:rPr>
+          <w:rFonts w:hint="eastAsia"/>
+        </w:rPr>
+        <w:t>EEPROM</w:t>
+      </w:r>
+      <w:r>
+        <w:rPr>
+          <w:rFonts w:hint="eastAsia"/>
+        </w:rPr>
+        <w:t>读取数据无反应</w:t>
+      </w:r>
+    </w:p>
+    <w:p>
+      <w:r>
+        <w:rPr>
+          <w:rFonts w:hint="eastAsia"/>
+        </w:rPr>
+        <w:t>原因：写数据需要</w:t>
+      </w:r>
+      <w:r>
+        <w:rPr>
+          <w:rFonts w:hint="eastAsia"/>
+        </w:rPr>
+        <w:t>5ms</w:t>
+      </w:r>
+      <w:r>
+        <w:rPr>
+          <w:rFonts w:hint="eastAsia"/>
+        </w:rPr>
+        <w:t>，立刻读取会爆炸</w:t>
+      </w:r>
+    </w:p>
+    <w:p>
+      <w:pPr>
+        <w:rPr>
+          <w:rFonts w:hint="eastAsia"/>
+        </w:rPr>
+      </w:pPr>
+      <w:r>
+        <w:rPr>
+          <w:rFonts w:hint="eastAsia"/>
+        </w:rPr>
+        <w:t>解决：延时</w:t>
+      </w:r>
+      <w:r>
+        <w:rPr>
+          <w:rFonts w:hint="eastAsia"/>
+        </w:rPr>
+        <w:t>50ms</w:t>
+      </w:r>
+      <w:r>
+        <w:rPr>
+          <w:rFonts w:hint="eastAsia"/>
+        </w:rPr>
+        <w:t>即可</w:t>
+      </w:r>
+      <w:bookmarkStart w:id="0" w:name="_GoBack"/>
+      <w:bookmarkEnd w:id="0"/>
+    </w:p>
+    <w:p>
+      <w:pPr>
+        <w:pStyle w:val="2"/>
+      </w:pPr>
+      <w:r>
         <w:t>typede</w:t>
       </w:r>
       <w:r>
@@ -1371,6 +1435,7 @@
         <w:rPr>
           <w:rFonts w:hint="eastAsia"/>
         </w:rPr>
+        <w:lastRenderedPageBreak/>
         <w:t>配置</w:t>
       </w:r>
       <w:r>
@@ -1514,7 +1579,6 @@
         <w:rPr>
           <w:rFonts w:hint="eastAsia"/>
         </w:rPr>
-        <w:lastRenderedPageBreak/>
         <w:t>RCC_APB1PeriphClockCmd(RCC_APB1Periph_USART2, ENABLE);//</w:t>
       </w:r>
       <w:r>
@@ -2045,6 +2109,7 @@
         <w:rPr>
           <w:rFonts w:hint="eastAsia"/>
         </w:rPr>
+        <w:lastRenderedPageBreak/>
         <w:t>IAR</w:t>
       </w:r>
       <w:r>
@@ -2097,7 +2162,6 @@
         <w:rPr>
           <w:rFonts w:hint="eastAsia"/>
         </w:rPr>
-        <w:lastRenderedPageBreak/>
         <w:t>程序编译能够通过，</w:t>
       </w:r>
       <w:r>
@@ -6882,8 +6946,6 @@
       <w:r>
         <w:t>0</w:t>
       </w:r>
-      <w:bookmarkStart w:id="0" w:name="_GoBack"/>
-      <w:bookmarkEnd w:id="0"/>
     </w:p>
     <w:p>
       <w:pPr>
@@ -6893,9 +6955,6 @@
           <w:numId w:val="19"/>
         </w:numPr>
         <w:ind w:firstLineChars="0"/>
-        <w:rPr>
-          <w:rFonts w:hint="eastAsia"/>
-        </w:rPr>
       </w:pPr>
       <w:r>
         <w:rPr>
@@ -7017,7 +7076,7 @@
       <w:pPr>
         <w:pStyle w:val="a3"/>
         <w:rPr>
-          <w:rFonts w:eastAsiaTheme="minorEastAsia" w:hint="eastAsia"/>
+          <w:rFonts w:eastAsiaTheme="minorEastAsia"/>
         </w:rPr>
       </w:pPr>
     </w:p>
@@ -7061,7 +7120,6 @@
     <w:p>
       <w:pPr>
         <w:rPr>
-          <w:rFonts w:hint="eastAsia"/>
           <w:color w:val="FF0000"/>
         </w:rPr>
       </w:pPr>

--- a/Error_log.docx
+++ b/Error_log.docx
@@ -973,11 +973,6 @@
       </w:r>
     </w:p>
     <w:p>
-      <w:pPr>
-        <w:rPr>
-          <w:rFonts w:hint="eastAsia"/>
-        </w:rPr>
-      </w:pPr>
       <w:r>
         <w:rPr>
           <w:rFonts w:hint="eastAsia"/>
@@ -996,8 +991,6 @@
         </w:rPr>
         <w:t>即可</w:t>
       </w:r>
-      <w:bookmarkStart w:id="0" w:name="_GoBack"/>
-      <w:bookmarkEnd w:id="0"/>
     </w:p>
     <w:p>
       <w:pPr>
@@ -4876,10 +4869,97 @@
         <w:pStyle w:val="2"/>
       </w:pPr>
       <w:r>
-        <w:rPr>
-          <w:rFonts w:hint="eastAsia"/>
-        </w:rPr>
         <w:lastRenderedPageBreak/>
+        <w:t>error:  #67: expected a "}"</w:t>
+      </w:r>
+    </w:p>
+    <w:p>
+      <w:r>
+        <w:rPr>
+          <w:rFonts w:hint="eastAsia"/>
+        </w:rPr>
+        <w:t>同样的，出现这种情况也通常并不是真的缺少一个大括号，</w:t>
+      </w:r>
+    </w:p>
+    <w:p>
+      <w:r>
+        <w:rPr>
+          <w:rFonts w:hint="eastAsia"/>
+        </w:rPr>
+        <w:t>解决方案：</w:t>
+      </w:r>
+    </w:p>
+    <w:p>
+      <w:pPr>
+        <w:rPr>
+          <w:rFonts w:hint="eastAsia"/>
+        </w:rPr>
+      </w:pPr>
+      <w:r>
+        <w:rPr>
+          <w:rFonts w:hint="eastAsia"/>
+        </w:rPr>
+        <w:t>修改（增加或者</w:t>
+      </w:r>
+      <w:r>
+        <w:rPr>
+          <w:rFonts w:hint="eastAsia"/>
+        </w:rPr>
+        <w:t>删除</w:t>
+      </w:r>
+      <w:r>
+        <w:rPr>
+          <w:rFonts w:hint="eastAsia"/>
+        </w:rPr>
+        <w:t>）</w:t>
+      </w:r>
+      <w:r>
+        <w:rPr>
+          <w:rFonts w:hint="eastAsia"/>
+        </w:rPr>
+        <w:t>c/c++</w:t>
+      </w:r>
+      <w:r>
+        <w:rPr>
+          <w:rFonts w:hint="eastAsia"/>
+        </w:rPr>
+        <w:t>选项的</w:t>
+      </w:r>
+      <w:r>
+        <w:rPr>
+          <w:rFonts w:hint="eastAsia"/>
+        </w:rPr>
+        <w:t>Define</w:t>
+      </w:r>
+      <w:r>
+        <w:rPr>
+          <w:rFonts w:hint="eastAsia"/>
+        </w:rPr>
+        <w:t>里的“</w:t>
+      </w:r>
+      <w:r>
+        <w:rPr>
+          <w:rFonts w:hint="eastAsia"/>
+        </w:rPr>
+        <w:t>STM32F10X_HD</w:t>
+      </w:r>
+      <w:r>
+        <w:rPr>
+          <w:rFonts w:hint="eastAsia"/>
+        </w:rPr>
+        <w:t>”</w:t>
+      </w:r>
+      <w:bookmarkStart w:id="0" w:name="_GoBack"/>
+      <w:bookmarkEnd w:id="0"/>
+    </w:p>
+    <w:p>
+      <w:pPr>
+        <w:pStyle w:val="2"/>
+      </w:pPr>
+      <w:r>
+        <w:rPr>
+          <w:rFonts w:hint="eastAsia"/>
+        </w:rPr>
         <w:t>Error</w:t>
       </w:r>
       <w:r>
@@ -5043,6 +5123,27 @@
         </w:rPr>
         <w:t>下载时提示找不到芯片</w:t>
       </w:r>
+      <w:r>
+        <w:rPr>
+          <w:rFonts w:hint="eastAsia"/>
+        </w:rPr>
+        <w:t>（</w:t>
+      </w:r>
+      <w:r>
+        <w:rPr>
+          <w:rFonts w:hint="eastAsia"/>
+        </w:rPr>
+        <w:t>Cortox</w:t>
+      </w:r>
+      <w:r>
+        <w:t>-M3</w:t>
+      </w:r>
+      <w:r>
+        <w:rPr>
+          <w:rFonts w:hint="eastAsia"/>
+        </w:rPr>
+        <w:t>）</w:t>
+      </w:r>
     </w:p>
     <w:p>
       <w:pPr>
@@ -5169,7 +5270,20 @@
         <w:rPr>
           <w:rFonts w:hint="eastAsia"/>
         </w:rPr>
-        <w:t>算法才可以。</w:t>
+        <w:t>算</w:t>
+      </w:r>
+      <w:r>
+        <w:rPr>
+          <w:rFonts w:hint="eastAsia"/>
+        </w:rPr>
+        <w:lastRenderedPageBreak/>
+        <w:t>法才可以</w:t>
+      </w:r>
+      <w:r>
+        <w:rPr>
+          <w:rFonts w:hint="eastAsia"/>
+        </w:rPr>
+        <w:t>。</w:t>
       </w:r>
     </w:p>
     <w:p>
@@ -5190,7 +5304,6 @@
           <w:sz w:val="23"/>
           <w:szCs w:val="23"/>
         </w:rPr>
-        <w:lastRenderedPageBreak/>
         <w:t>解决办法：</w:t>
       </w:r>
       <w:r>

--- a/Error_log.docx
+++ b/Error_log.docx
@@ -389,6 +389,15 @@
           <w:rFonts w:hint="eastAsia"/>
         </w:rPr>
         <w:t>Studio</w:t>
+      </w:r>
+      <w:r>
+        <w:t>-</w:t>
+      </w:r>
+      <w:r>
+        <w:rPr>
+          <w:rFonts w:hint="eastAsia"/>
+        </w:rPr>
+        <w:t>embedded</w:t>
       </w:r>
     </w:p>
     <w:p>
@@ -905,12 +914,438 @@
     </w:p>
     <w:p>
       <w:pPr>
+        <w:pStyle w:val="2"/>
+      </w:pPr>
+      <w:r>
+        <w:t xml:space="preserve">warning MSB8028: The intermediate directory </w:t>
+      </w:r>
+    </w:p>
+    <w:p>
+      <w:r>
+        <w:rPr>
+          <w:rFonts w:hint="eastAsia"/>
+        </w:rPr>
+        <w:t>由于更改工程名字引起</w:t>
+      </w:r>
+    </w:p>
+    <w:p>
+      <w:r>
+        <w:rPr>
+          <w:rFonts w:hint="eastAsia"/>
+        </w:rPr>
+        <w:t>解决方案：</w:t>
+      </w:r>
+    </w:p>
+    <w:p>
+      <w:r>
+        <w:rPr>
+          <w:rFonts w:hint="eastAsia"/>
+        </w:rPr>
+        <w:t>进入工程目录，删除</w:t>
+      </w:r>
+      <w:r>
+        <w:rPr>
+          <w:rFonts w:hint="eastAsia"/>
+        </w:rPr>
+        <w:t>Debug</w:t>
+      </w:r>
+      <w:r>
+        <w:rPr>
+          <w:rFonts w:hint="eastAsia"/>
+        </w:rPr>
+        <w:t>文件夹</w:t>
+      </w:r>
+    </w:p>
+    <w:p>
+      <w:pPr>
         <w:pStyle w:val="1"/>
       </w:pPr>
       <w:r>
         <w:rPr>
           <w:rFonts w:hint="eastAsia"/>
         </w:rPr>
+        <w:t>Visual</w:t>
+      </w:r>
+      <w:r>
+        <w:t xml:space="preserve"> </w:t>
+      </w:r>
+      <w:r>
+        <w:rPr>
+          <w:rFonts w:hint="eastAsia"/>
+        </w:rPr>
+        <w:t>Studio-C++</w:t>
+      </w:r>
+    </w:p>
+    <w:p>
+      <w:pPr>
+        <w:pStyle w:val="2"/>
+      </w:pPr>
+      <w:r>
+        <w:rPr>
+          <w:rFonts w:hint="eastAsia"/>
+        </w:rPr>
+        <w:t xml:space="preserve">C2143: </w:t>
+      </w:r>
+      <w:r>
+        <w:rPr>
+          <w:rFonts w:hint="eastAsia"/>
+        </w:rPr>
+        <w:t>语法错误</w:t>
+      </w:r>
+      <w:r>
+        <w:rPr>
+          <w:rFonts w:hint="eastAsia"/>
+        </w:rPr>
+        <w:t xml:space="preserve">: </w:t>
+      </w:r>
+      <w:r>
+        <w:rPr>
+          <w:rFonts w:hint="eastAsia"/>
+        </w:rPr>
+        <w:t>缺少“</w:t>
+      </w:r>
+      <w:r>
+        <w:rPr>
+          <w:rFonts w:hint="eastAsia"/>
+        </w:rPr>
+        <w:t>,</w:t>
+      </w:r>
+      <w:r>
+        <w:rPr>
+          <w:rFonts w:hint="eastAsia"/>
+        </w:rPr>
+        <w:t>”</w:t>
+      </w:r>
+      <w:r>
+        <w:rPr>
+          <w:rFonts w:hint="eastAsia"/>
+        </w:rPr>
+        <w:t>(</w:t>
+      </w:r>
+      <w:r>
+        <w:rPr>
+          <w:rFonts w:hint="eastAsia"/>
+        </w:rPr>
+        <w:t>在“</w:t>
+      </w:r>
+      <w:r>
+        <w:rPr>
+          <w:rFonts w:hint="eastAsia"/>
+        </w:rPr>
+        <w:t>&lt;</w:t>
+      </w:r>
+      <w:r>
+        <w:rPr>
+          <w:rFonts w:hint="eastAsia"/>
+        </w:rPr>
+        <w:t>”的前面</w:t>
+      </w:r>
+      <w:r>
+        <w:rPr>
+          <w:rFonts w:hint="eastAsia"/>
+        </w:rPr>
+        <w:t>)</w:t>
+      </w:r>
+    </w:p>
+    <w:p>
+      <w:r>
+        <w:rPr>
+          <w:rFonts w:hint="eastAsia"/>
+        </w:rPr>
+        <w:t>产生错误代码：</w:t>
+      </w:r>
+    </w:p>
+    <w:p>
+      <w:pPr>
+        <w:pStyle w:val="a3"/>
+      </w:pPr>
+      <w:r>
+        <w:rPr>
+          <w:color w:val="0000FF"/>
+        </w:rPr>
+        <w:t>class</w:t>
+      </w:r>
+      <w:r>
+        <w:t xml:space="preserve"> chain:</w:t>
+      </w:r>
+      <w:r>
+        <w:rPr>
+          <w:color w:val="0000FF"/>
+        </w:rPr>
+        <w:t>public</w:t>
+      </w:r>
+      <w:r>
+        <w:t xml:space="preserve"> linearList&lt;T&gt;</w:t>
+      </w:r>
+    </w:p>
+    <w:p>
+      <w:pPr>
+        <w:pStyle w:val="a3"/>
+        <w:rPr>
+          <w:rFonts w:eastAsiaTheme="minorEastAsia"/>
+        </w:rPr>
+      </w:pPr>
+      <w:r>
+        <w:rPr>
+          <w:rFonts w:eastAsiaTheme="minorEastAsia" w:hint="eastAsia"/>
+        </w:rPr>
+        <w:t>{</w:t>
+      </w:r>
+    </w:p>
+    <w:p>
+      <w:pPr>
+        <w:pStyle w:val="a3"/>
+        <w:rPr>
+          <w:rFonts w:eastAsiaTheme="minorEastAsia" w:hint="eastAsia"/>
+        </w:rPr>
+      </w:pPr>
+      <w:r>
+        <w:rPr>
+          <w:rFonts w:eastAsiaTheme="minorEastAsia" w:hint="eastAsia"/>
+        </w:rPr>
+        <w:t xml:space="preserve"> </w:t>
+      </w:r>
+      <w:r>
+        <w:rPr>
+          <w:rFonts w:eastAsiaTheme="minorEastAsia"/>
+        </w:rPr>
+        <w:t xml:space="preserve">   //code</w:t>
+      </w:r>
+    </w:p>
+    <w:p>
+      <w:pPr>
+        <w:pStyle w:val="a3"/>
+        <w:rPr>
+          <w:rFonts w:eastAsiaTheme="minorEastAsia" w:hint="eastAsia"/>
+        </w:rPr>
+      </w:pPr>
+      <w:r>
+        <w:rPr>
+          <w:rFonts w:eastAsiaTheme="minorEastAsia" w:hint="eastAsia"/>
+        </w:rPr>
+        <w:t>}</w:t>
+      </w:r>
+    </w:p>
+    <w:p>
+      <w:r>
+        <w:rPr>
+          <w:rFonts w:hint="eastAsia"/>
+        </w:rPr>
+        <w:t>报错原因：当然不是真的少一个逗号，而是未识别出被继承的类</w:t>
+      </w:r>
+      <w:r>
+        <w:t>linearList</w:t>
+      </w:r>
+    </w:p>
+    <w:p>
+      <w:pPr>
+        <w:rPr>
+          <w:color w:val="FF0000"/>
+        </w:rPr>
+      </w:pPr>
+      <w:r>
+        <w:rPr>
+          <w:rFonts w:hint="eastAsia"/>
+          <w:color w:val="FF0000"/>
+        </w:rPr>
+        <w:t>产生原因：实现该</w:t>
+      </w:r>
+      <w:r>
+        <w:rPr>
+          <w:rFonts w:hint="eastAsia"/>
+          <w:b/>
+          <w:color w:val="FF0000"/>
+        </w:rPr>
+        <w:t>继承</w:t>
+      </w:r>
+      <w:r>
+        <w:rPr>
+          <w:rFonts w:hint="eastAsia"/>
+          <w:color w:val="FF0000"/>
+        </w:rPr>
+        <w:t>类的</w:t>
+      </w:r>
+      <w:r>
+        <w:rPr>
+          <w:rFonts w:hint="eastAsia"/>
+          <w:color w:val="FF0000"/>
+        </w:rPr>
+        <w:t>.</w:t>
+      </w:r>
+      <w:r>
+        <w:rPr>
+          <w:color w:val="FF0000"/>
+        </w:rPr>
+        <w:t>h</w:t>
+      </w:r>
+      <w:r>
+        <w:rPr>
+          <w:rFonts w:hint="eastAsia"/>
+          <w:color w:val="FF0000"/>
+        </w:rPr>
+        <w:t>文件被包含在了</w:t>
+      </w:r>
+      <w:r>
+        <w:rPr>
+          <w:rFonts w:hint="eastAsia"/>
+          <w:b/>
+          <w:color w:val="FF0000"/>
+        </w:rPr>
+        <w:t>基类</w:t>
+      </w:r>
+      <w:r>
+        <w:rPr>
+          <w:rFonts w:hint="eastAsia"/>
+          <w:color w:val="FF0000"/>
+        </w:rPr>
+        <w:t>的前面</w:t>
+      </w:r>
+    </w:p>
+    <w:p>
+      <w:r>
+        <w:rPr>
+          <w:rFonts w:hint="eastAsia"/>
+        </w:rPr>
+        <w:t>解决方案：</w:t>
+      </w:r>
+    </w:p>
+    <w:p>
+      <w:r>
+        <w:rPr>
+          <w:rFonts w:hint="eastAsia"/>
+        </w:rPr>
+        <w:t>在包含文件中把该类放到基类</w:t>
+      </w:r>
+      <w:r>
+        <w:rPr>
+          <w:rFonts w:hint="eastAsia"/>
+        </w:rPr>
+        <w:t>.</w:t>
+      </w:r>
+      <w:r>
+        <w:t>h</w:t>
+      </w:r>
+      <w:r>
+        <w:rPr>
+          <w:rFonts w:hint="eastAsia"/>
+        </w:rPr>
+        <w:t>后面即可</w:t>
+      </w:r>
+    </w:p>
+    <w:p>
+      <w:r>
+        <w:rPr>
+          <w:rFonts w:hint="eastAsia"/>
+          <w:b/>
+        </w:rPr>
+        <w:t>注意：</w:t>
+      </w:r>
+      <w:r>
+        <w:rPr>
+          <w:rFonts w:hint="eastAsia"/>
+        </w:rPr>
+        <w:t>由于模板类都是被定义在</w:t>
+      </w:r>
+      <w:r>
+        <w:rPr>
+          <w:rFonts w:hint="eastAsia"/>
+        </w:rPr>
+        <w:t>.</w:t>
+      </w:r>
+      <w:r>
+        <w:t>h</w:t>
+      </w:r>
+      <w:r>
+        <w:rPr>
+          <w:rFonts w:hint="eastAsia"/>
+        </w:rPr>
+        <w:t>文件中，所以其实包含的顺序是有关系的，被继承的基类应该先被包含，否则当找不到被继承的基类时，会产生很奇怪的语法错误</w:t>
+      </w:r>
+    </w:p>
+    <w:p>
+      <w:pPr>
+        <w:pStyle w:val="2"/>
+      </w:pPr>
+      <w:r>
+        <w:rPr>
+          <w:rFonts w:hint="eastAsia"/>
+        </w:rPr>
+        <w:t>类模板的定义实现分离报错：</w:t>
+      </w:r>
+    </w:p>
+    <w:p>
+      <w:pPr>
+        <w:rPr>
+          <w:color w:val="FF0000"/>
+        </w:rPr>
+      </w:pPr>
+      <w:r>
+        <w:rPr>
+          <w:rFonts w:hint="eastAsia"/>
+          <w:color w:val="FF0000"/>
+        </w:rPr>
+        <w:t>由于编译器在编译时才能确定</w:t>
+      </w:r>
+      <w:bookmarkStart w:id="0" w:name="_GoBack"/>
+      <w:r>
+        <w:rPr>
+          <w:rFonts w:hint="eastAsia"/>
+          <w:color w:val="FF0000"/>
+        </w:rPr>
+        <w:t>模板的类型，所</w:t>
+      </w:r>
+      <w:bookmarkEnd w:id="0"/>
+      <w:r>
+        <w:rPr>
+          <w:rFonts w:hint="eastAsia"/>
+          <w:color w:val="FF0000"/>
+        </w:rPr>
+        <w:t>以传统的将模板声明和定义分离的风格是不可取的，会产生错误，</w:t>
+      </w:r>
+    </w:p>
+    <w:p>
+      <w:pPr>
+        <w:rPr>
+          <w:rFonts w:hint="eastAsia"/>
+          <w:b/>
+        </w:rPr>
+      </w:pPr>
+      <w:r>
+        <w:rPr>
+          <w:rFonts w:hint="eastAsia"/>
+        </w:rPr>
+        <w:t>正确的写法是在</w:t>
+      </w:r>
+      <w:r>
+        <w:rPr>
+          <w:rFonts w:hint="eastAsia"/>
+          <w:b/>
+        </w:rPr>
+        <w:t>.</w:t>
+      </w:r>
+      <w:r>
+        <w:rPr>
+          <w:b/>
+        </w:rPr>
+        <w:t>h</w:t>
+      </w:r>
+      <w:r>
+        <w:rPr>
+          <w:rFonts w:hint="eastAsia"/>
+          <w:b/>
+        </w:rPr>
+        <w:t>文件中直接实现模板内容</w:t>
+      </w:r>
+    </w:p>
+    <w:p>
+      <w:pPr>
+        <w:pStyle w:val="1"/>
+      </w:pPr>
+      <w:r>
+        <w:rPr>
+          <w:rFonts w:hint="eastAsia"/>
+        </w:rPr>
+        <w:lastRenderedPageBreak/>
         <w:t>IAR</w:t>
       </w:r>
       <w:r>
@@ -1428,7 +1863,6 @@
         <w:rPr>
           <w:rFonts w:hint="eastAsia"/>
         </w:rPr>
-        <w:lastRenderedPageBreak/>
         <w:t>配置</w:t>
       </w:r>
       <w:r>
@@ -1572,6 +2006,7 @@
         <w:rPr>
           <w:rFonts w:hint="eastAsia"/>
         </w:rPr>
+        <w:lastRenderedPageBreak/>
         <w:t>RCC_APB1PeriphClockCmd(RCC_APB1Periph_USART2, ENABLE);//</w:t>
       </w:r>
       <w:r>
@@ -2102,59 +2537,59 @@
         <w:rPr>
           <w:rFonts w:hint="eastAsia"/>
         </w:rPr>
+        <w:t>IAR</w:t>
+      </w:r>
+      <w:r>
+        <w:rPr>
+          <w:rFonts w:hint="eastAsia"/>
+        </w:rPr>
+        <w:t>不同文件字体不同</w:t>
+      </w:r>
+    </w:p>
+    <w:p>
+      <w:r>
+        <w:rPr>
+          <w:rFonts w:hint="eastAsia"/>
+        </w:rPr>
+        <w:t>右键——</w:t>
+      </w:r>
+      <w:r>
+        <w:rPr>
+          <w:rFonts w:hint="eastAsia"/>
+        </w:rPr>
+        <w:t>character</w:t>
+      </w:r>
+      <w:r>
+        <w:t xml:space="preserve"> </w:t>
+      </w:r>
+      <w:r>
+        <w:rPr>
+          <w:rFonts w:hint="eastAsia"/>
+        </w:rPr>
+        <w:t>encoding</w:t>
+      </w:r>
+      <w:r>
+        <w:rPr>
+          <w:rFonts w:hint="eastAsia"/>
+        </w:rPr>
+        <w:t>——选择</w:t>
+      </w:r>
+      <w:r>
+        <w:rPr>
+          <w:rFonts w:hint="eastAsia"/>
+        </w:rPr>
+        <w:t>system</w:t>
+      </w:r>
+    </w:p>
+    <w:p>
+      <w:pPr>
+        <w:pStyle w:val="2"/>
+      </w:pPr>
+      <w:r>
+        <w:rPr>
+          <w:rFonts w:hint="eastAsia"/>
+        </w:rPr>
         <w:lastRenderedPageBreak/>
-        <w:t>IAR</w:t>
-      </w:r>
-      <w:r>
-        <w:rPr>
-          <w:rFonts w:hint="eastAsia"/>
-        </w:rPr>
-        <w:t>不同文件字体不同</w:t>
-      </w:r>
-    </w:p>
-    <w:p>
-      <w:r>
-        <w:rPr>
-          <w:rFonts w:hint="eastAsia"/>
-        </w:rPr>
-        <w:t>右键——</w:t>
-      </w:r>
-      <w:r>
-        <w:rPr>
-          <w:rFonts w:hint="eastAsia"/>
-        </w:rPr>
-        <w:t>character</w:t>
-      </w:r>
-      <w:r>
-        <w:t xml:space="preserve"> </w:t>
-      </w:r>
-      <w:r>
-        <w:rPr>
-          <w:rFonts w:hint="eastAsia"/>
-        </w:rPr>
-        <w:t>encoding</w:t>
-      </w:r>
-      <w:r>
-        <w:rPr>
-          <w:rFonts w:hint="eastAsia"/>
-        </w:rPr>
-        <w:t>——选择</w:t>
-      </w:r>
-      <w:r>
-        <w:rPr>
-          <w:rFonts w:hint="eastAsia"/>
-        </w:rPr>
-        <w:t>system</w:t>
-      </w:r>
-    </w:p>
-    <w:p>
-      <w:pPr>
-        <w:pStyle w:val="2"/>
-      </w:pPr>
-      <w:r>
-        <w:rPr>
-          <w:rFonts w:hint="eastAsia"/>
-        </w:rPr>
         <w:t>程序编译能够通过，</w:t>
       </w:r>
       <w:r>
@@ -4890,11 +5325,6 @@
       </w:r>
     </w:p>
     <w:p>
-      <w:pPr>
-        <w:rPr>
-          <w:rFonts w:hint="eastAsia"/>
-        </w:rPr>
-      </w:pPr>
       <w:r>
         <w:rPr>
           <w:rFonts w:hint="eastAsia"/>
@@ -4949,8 +5379,6 @@
         </w:rPr>
         <w:t>”</w:t>
       </w:r>
-      <w:bookmarkStart w:id="0" w:name="_GoBack"/>
-      <w:bookmarkEnd w:id="0"/>
     </w:p>
     <w:p>
       <w:pPr>

--- a/Error_log.docx
+++ b/Error_log.docx
@@ -984,6 +984,322 @@
         <w:rPr>
           <w:rFonts w:hint="eastAsia"/>
         </w:rPr>
+        <w:t xml:space="preserve">error LNK2001: </w:t>
+      </w:r>
+      <w:r>
+        <w:rPr>
+          <w:rFonts w:hint="eastAsia"/>
+        </w:rPr>
+        <w:t>无法解析的外部符号</w:t>
+      </w:r>
+    </w:p>
+    <w:p>
+      <w:pPr>
+        <w:rPr>
+          <w:color w:val="FF0000"/>
+        </w:rPr>
+      </w:pPr>
+      <w:r>
+        <w:rPr>
+          <w:rFonts w:hint="eastAsia"/>
+          <w:color w:val="FF0000"/>
+        </w:rPr>
+        <w:t>产生原因：类的静态成员必须先初始化，才能被调用</w:t>
+      </w:r>
+    </w:p>
+    <w:p>
+      <w:r>
+        <w:rPr>
+          <w:rFonts w:hint="eastAsia"/>
+          <w:noProof/>
+        </w:rPr>
+        <w:drawing>
+          <wp:inline distT="0" distB="0" distL="0" distR="0" wp14:anchorId="03CA150A" wp14:editId="7A95C425">
+            <wp:extent cx="1771897" cy="2029108"/>
+            <wp:effectExtent l="0" t="0" r="0" b="9525"/>
+            <wp:docPr id="21" name="图片 21" descr="屏幕剪辑"/>
+            <wp:cNvGraphicFramePr>
+              <a:graphicFrameLocks xmlns:a="http://schemas.openxmlformats.org/drawingml/2006/main" noChangeAspect="1"/>
+            </wp:cNvGraphicFramePr>
+            <a:graphic xmlns:a="http://schemas.openxmlformats.org/drawingml/2006/main">
+              <a:graphicData uri="http://schemas.openxmlformats.org/drawingml/2006/picture">
+                <pic:pic xmlns:pic="http://schemas.openxmlformats.org/drawingml/2006/picture">
+                  <pic:nvPicPr>
+                    <pic:cNvPr id="21" name="244510C.tmp"/>
+                    <pic:cNvPicPr/>
+                  </pic:nvPicPr>
+                  <pic:blipFill>
+                    <a:blip r:embed="rId8">
+                      <a:extLst>
+                        <a:ext uri="{28A0092B-C50C-407E-A947-70E740481C1C}">
+                          <a14:useLocalDpi xmlns:a14="http://schemas.microsoft.com/office/drawing/2010/main" val="0"/>
+                        </a:ext>
+                      </a:extLst>
+                    </a:blip>
+                    <a:stretch>
+                      <a:fillRect/>
+                    </a:stretch>
+                  </pic:blipFill>
+                  <pic:spPr>
+                    <a:xfrm>
+                      <a:off x="0" y="0"/>
+                      <a:ext cx="1771897" cy="2029108"/>
+                    </a:xfrm>
+                    <a:prstGeom prst="rect">
+                      <a:avLst/>
+                    </a:prstGeom>
+                  </pic:spPr>
+                </pic:pic>
+              </a:graphicData>
+            </a:graphic>
+          </wp:inline>
+        </w:drawing>
+      </w:r>
+    </w:p>
+    <w:p>
+      <w:pPr>
+        <w:rPr>
+          <w:rFonts w:ascii="新宋体" w:eastAsia="新宋体" w:cs="新宋体"/>
+          <w:color w:val="000000"/>
+          <w:kern w:val="0"/>
+          <w:sz w:val="19"/>
+          <w:szCs w:val="19"/>
+        </w:rPr>
+      </w:pPr>
+      <w:r>
+        <w:rPr>
+          <w:rFonts w:hint="eastAsia"/>
+        </w:rPr>
+        <w:t>报错：</w:t>
+      </w:r>
+      <w:r>
+        <w:rPr>
+          <w:rFonts w:ascii="新宋体" w:eastAsia="新宋体" w:cs="新宋体"/>
+          <w:color w:val="000000"/>
+          <w:kern w:val="0"/>
+          <w:sz w:val="19"/>
+          <w:szCs w:val="19"/>
+        </w:rPr>
+        <w:t xml:space="preserve">error LNK2001: </w:t>
+      </w:r>
+      <w:r>
+        <w:rPr>
+          <w:rFonts w:ascii="新宋体" w:eastAsia="新宋体" w:cs="新宋体" w:hint="eastAsia"/>
+          <w:color w:val="000000"/>
+          <w:kern w:val="0"/>
+          <w:sz w:val="19"/>
+          <w:szCs w:val="19"/>
+        </w:rPr>
+        <w:t>无法解析的外部符号</w:t>
+      </w:r>
+      <w:r>
+        <w:rPr>
+          <w:rFonts w:ascii="新宋体" w:eastAsia="新宋体" w:cs="新宋体"/>
+          <w:color w:val="000000"/>
+          <w:kern w:val="0"/>
+          <w:sz w:val="19"/>
+          <w:szCs w:val="19"/>
+        </w:rPr>
+        <w:t xml:space="preserve"> "public: static int test::a" (?a@test@@2HA)</w:t>
+      </w:r>
+    </w:p>
+    <w:p>
+      <w:r>
+        <w:rPr>
+          <w:rFonts w:hint="eastAsia"/>
+        </w:rPr>
+        <w:t>由于该成员是静态的，所以必须在程序运行前初始化之：</w:t>
+      </w:r>
+    </w:p>
+    <w:p>
+      <w:r>
+        <w:rPr>
+          <w:rFonts w:hint="eastAsia"/>
+        </w:rPr>
+        <w:t>解决：</w:t>
+      </w:r>
+      <w:r>
+        <w:rPr>
+          <w:rFonts w:hint="eastAsia"/>
+        </w:rPr>
+        <w:t>在主函数运行前初始化即可，如下</w:t>
+      </w:r>
+      <w:r>
+        <w:rPr>
+          <w:rFonts w:hint="eastAsia"/>
+        </w:rPr>
+        <w:t>;</w:t>
+      </w:r>
+    </w:p>
+    <w:p>
+      <w:r>
+        <w:rPr>
+          <w:rFonts w:hint="eastAsia"/>
+          <w:noProof/>
+        </w:rPr>
+        <w:lastRenderedPageBreak/>
+        <w:drawing>
+          <wp:inline distT="0" distB="0" distL="0" distR="0" wp14:anchorId="5E92C363" wp14:editId="3F5EA839">
+            <wp:extent cx="2010056" cy="2200582"/>
+            <wp:effectExtent l="0" t="0" r="9525" b="0"/>
+            <wp:docPr id="22" name="图片 22" descr="屏幕剪辑"/>
+            <wp:cNvGraphicFramePr>
+              <a:graphicFrameLocks xmlns:a="http://schemas.openxmlformats.org/drawingml/2006/main" noChangeAspect="1"/>
+            </wp:cNvGraphicFramePr>
+            <a:graphic xmlns:a="http://schemas.openxmlformats.org/drawingml/2006/main">
+              <a:graphicData uri="http://schemas.openxmlformats.org/drawingml/2006/picture">
+                <pic:pic xmlns:pic="http://schemas.openxmlformats.org/drawingml/2006/picture">
+                  <pic:nvPicPr>
+                    <pic:cNvPr id="22" name="24435C.tmp"/>
+                    <pic:cNvPicPr/>
+                  </pic:nvPicPr>
+                  <pic:blipFill>
+                    <a:blip r:embed="rId9">
+                      <a:extLst>
+                        <a:ext uri="{28A0092B-C50C-407E-A947-70E740481C1C}">
+                          <a14:useLocalDpi xmlns:a14="http://schemas.microsoft.com/office/drawing/2010/main" val="0"/>
+                        </a:ext>
+                      </a:extLst>
+                    </a:blip>
+                    <a:stretch>
+                      <a:fillRect/>
+                    </a:stretch>
+                  </pic:blipFill>
+                  <pic:spPr>
+                    <a:xfrm>
+                      <a:off x="0" y="0"/>
+                      <a:ext cx="2010056" cy="2200582"/>
+                    </a:xfrm>
+                    <a:prstGeom prst="rect">
+                      <a:avLst/>
+                    </a:prstGeom>
+                  </pic:spPr>
+                </pic:pic>
+              </a:graphicData>
+            </a:graphic>
+          </wp:inline>
+        </w:drawing>
+      </w:r>
+    </w:p>
+    <w:p>
+      <w:r>
+        <w:rPr>
+          <w:rFonts w:hint="eastAsia"/>
+          <w:b/>
+        </w:rPr>
+        <w:t>注：</w:t>
+      </w:r>
+      <w:r>
+        <w:rPr>
+          <w:rFonts w:hint="eastAsia"/>
+        </w:rPr>
+        <w:t>对于一个静态函数而言，如果在类中已经写明了函数内容则已经被初始化，就不需要再初始化了</w:t>
+      </w:r>
+    </w:p>
+    <w:p>
+      <w:pPr>
+        <w:rPr>
+          <w:rFonts w:hint="eastAsia"/>
+        </w:rPr>
+      </w:pPr>
+      <w:r>
+        <w:rPr>
+          <w:rFonts w:hint="eastAsia"/>
+          <w:b/>
+        </w:rPr>
+        <w:t>注：错：</w:t>
+      </w:r>
+      <w:r>
+        <w:rPr>
+          <w:rFonts w:hint="eastAsia"/>
+        </w:rPr>
+        <w:t>函数指针也要初始化，总忘了</w:t>
+      </w:r>
+    </w:p>
+    <w:p>
+      <w:r>
+        <w:rPr>
+          <w:rFonts w:hint="eastAsia"/>
+          <w:noProof/>
+        </w:rPr>
+        <w:drawing>
+          <wp:inline distT="0" distB="0" distL="0" distR="0" wp14:anchorId="2D6864D4" wp14:editId="18F0F5DB">
+            <wp:extent cx="2057687" cy="3124636"/>
+            <wp:effectExtent l="0" t="0" r="0" b="0"/>
+            <wp:docPr id="23" name="图片 23" descr="屏幕剪辑"/>
+            <wp:cNvGraphicFramePr>
+              <a:graphicFrameLocks xmlns:a="http://schemas.openxmlformats.org/drawingml/2006/main" noChangeAspect="1"/>
+            </wp:cNvGraphicFramePr>
+            <a:graphic xmlns:a="http://schemas.openxmlformats.org/drawingml/2006/main">
+              <a:graphicData uri="http://schemas.openxmlformats.org/drawingml/2006/picture">
+                <pic:pic xmlns:pic="http://schemas.openxmlformats.org/drawingml/2006/picture">
+                  <pic:nvPicPr>
+                    <pic:cNvPr id="23" name="244A03D.tmp"/>
+                    <pic:cNvPicPr/>
+                  </pic:nvPicPr>
+                  <pic:blipFill>
+                    <a:blip r:embed="rId10">
+                      <a:extLst>
+                        <a:ext uri="{28A0092B-C50C-407E-A947-70E740481C1C}">
+                          <a14:useLocalDpi xmlns:a14="http://schemas.microsoft.com/office/drawing/2010/main" val="0"/>
+                        </a:ext>
+                      </a:extLst>
+                    </a:blip>
+                    <a:stretch>
+                      <a:fillRect/>
+                    </a:stretch>
+                  </pic:blipFill>
+                  <pic:spPr>
+                    <a:xfrm>
+                      <a:off x="0" y="0"/>
+                      <a:ext cx="2057687" cy="3124636"/>
+                    </a:xfrm>
+                    <a:prstGeom prst="rect">
+                      <a:avLst/>
+                    </a:prstGeom>
+                  </pic:spPr>
+                </pic:pic>
+              </a:graphicData>
+            </a:graphic>
+          </wp:inline>
+        </w:drawing>
+      </w:r>
+    </w:p>
+    <w:p>
+      <w:pPr>
+        <w:rPr>
+          <w:rFonts w:hint="eastAsia"/>
+        </w:rPr>
+      </w:pPr>
+      <w:r>
+        <w:rPr>
+          <w:rFonts w:hint="eastAsia"/>
+        </w:rPr>
+        <w:t>Output</w:t>
+      </w:r>
+      <w:r>
+        <w:rPr>
+          <w:rFonts w:hint="eastAsia"/>
+        </w:rPr>
+        <w:t>：</w:t>
+      </w:r>
+      <w:r>
+        <w:rPr>
+          <w:rFonts w:hint="eastAsia"/>
+        </w:rPr>
+        <w:t>1</w:t>
+      </w:r>
+      <w:bookmarkStart w:id="0" w:name="_GoBack"/>
+      <w:bookmarkEnd w:id="0"/>
+    </w:p>
+    <w:p>
+      <w:pPr>
+        <w:pStyle w:val="2"/>
+      </w:pPr>
+      <w:r>
+        <w:rPr>
+          <w:rFonts w:hint="eastAsia"/>
+        </w:rPr>
         <w:t xml:space="preserve">C2143: </w:t>
       </w:r>
       <w:r>
@@ -1096,170 +1412,427 @@
       <w:pPr>
         <w:pStyle w:val="a3"/>
         <w:rPr>
+          <w:rFonts w:eastAsiaTheme="minorEastAsia"/>
+        </w:rPr>
+      </w:pPr>
+      <w:r>
+        <w:rPr>
           <w:rFonts w:eastAsiaTheme="minorEastAsia" w:hint="eastAsia"/>
         </w:rPr>
+        <w:t xml:space="preserve"> </w:t>
+      </w:r>
+      <w:r>
+        <w:rPr>
+          <w:rFonts w:eastAsiaTheme="minorEastAsia"/>
+        </w:rPr>
+        <w:t xml:space="preserve">   //code</w:t>
+      </w:r>
+    </w:p>
+    <w:p>
+      <w:pPr>
+        <w:pStyle w:val="a3"/>
+        <w:rPr>
+          <w:rFonts w:eastAsiaTheme="minorEastAsia"/>
+        </w:rPr>
       </w:pPr>
       <w:r>
         <w:rPr>
           <w:rFonts w:eastAsiaTheme="minorEastAsia" w:hint="eastAsia"/>
         </w:rPr>
+        <w:t>}</w:t>
+      </w:r>
+    </w:p>
+    <w:p>
+      <w:r>
+        <w:rPr>
+          <w:rFonts w:hint="eastAsia"/>
+        </w:rPr>
+        <w:t>报错原因：当然不是真的少一个逗号，而是未识别出被继承的类</w:t>
+      </w:r>
+      <w:r>
+        <w:t>linearList</w:t>
+      </w:r>
+    </w:p>
+    <w:p>
+      <w:pPr>
+        <w:rPr>
+          <w:color w:val="FF0000"/>
+        </w:rPr>
+      </w:pPr>
+      <w:r>
+        <w:rPr>
+          <w:rFonts w:hint="eastAsia"/>
+          <w:color w:val="FF0000"/>
+        </w:rPr>
+        <w:lastRenderedPageBreak/>
+        <w:t>产生原因：实现该</w:t>
+      </w:r>
+      <w:r>
+        <w:rPr>
+          <w:rFonts w:hint="eastAsia"/>
+          <w:b/>
+          <w:color w:val="FF0000"/>
+        </w:rPr>
+        <w:t>继承</w:t>
+      </w:r>
+      <w:r>
+        <w:rPr>
+          <w:rFonts w:hint="eastAsia"/>
+          <w:color w:val="FF0000"/>
+        </w:rPr>
+        <w:t>类的</w:t>
+      </w:r>
+      <w:r>
+        <w:rPr>
+          <w:rFonts w:hint="eastAsia"/>
+          <w:color w:val="FF0000"/>
+        </w:rPr>
+        <w:t>.</w:t>
+      </w:r>
+      <w:r>
+        <w:rPr>
+          <w:color w:val="FF0000"/>
+        </w:rPr>
+        <w:t>h</w:t>
+      </w:r>
+      <w:r>
+        <w:rPr>
+          <w:rFonts w:hint="eastAsia"/>
+          <w:color w:val="FF0000"/>
+        </w:rPr>
+        <w:t>文件被包含在了</w:t>
+      </w:r>
+      <w:r>
+        <w:rPr>
+          <w:rFonts w:hint="eastAsia"/>
+          <w:b/>
+          <w:color w:val="FF0000"/>
+        </w:rPr>
+        <w:t>基类</w:t>
+      </w:r>
+      <w:r>
+        <w:rPr>
+          <w:rFonts w:hint="eastAsia"/>
+          <w:color w:val="FF0000"/>
+        </w:rPr>
+        <w:t>的前面</w:t>
+      </w:r>
+    </w:p>
+    <w:p>
+      <w:r>
+        <w:rPr>
+          <w:rFonts w:hint="eastAsia"/>
+        </w:rPr>
+        <w:t>解决方案：</w:t>
+      </w:r>
+    </w:p>
+    <w:p>
+      <w:r>
+        <w:rPr>
+          <w:rFonts w:hint="eastAsia"/>
+        </w:rPr>
+        <w:t>在包含文件中把该类放到基类</w:t>
+      </w:r>
+      <w:r>
+        <w:rPr>
+          <w:rFonts w:hint="eastAsia"/>
+        </w:rPr>
+        <w:t>.</w:t>
+      </w:r>
+      <w:r>
+        <w:t>h</w:t>
+      </w:r>
+      <w:r>
+        <w:rPr>
+          <w:rFonts w:hint="eastAsia"/>
+        </w:rPr>
+        <w:t>后面即可</w:t>
+      </w:r>
+    </w:p>
+    <w:p>
+      <w:r>
+        <w:rPr>
+          <w:rFonts w:hint="eastAsia"/>
+          <w:b/>
+        </w:rPr>
+        <w:t>注意：</w:t>
+      </w:r>
+      <w:r>
+        <w:rPr>
+          <w:rFonts w:hint="eastAsia"/>
+        </w:rPr>
+        <w:t>由于模板类都是被定义在</w:t>
+      </w:r>
+      <w:r>
+        <w:rPr>
+          <w:rFonts w:hint="eastAsia"/>
+        </w:rPr>
+        <w:t>.</w:t>
+      </w:r>
+      <w:r>
+        <w:t>h</w:t>
+      </w:r>
+      <w:r>
+        <w:rPr>
+          <w:rFonts w:hint="eastAsia"/>
+        </w:rPr>
+        <w:t>文件中，所以其实包含的顺序是有关系的，被继承的基类应该先被包含，否则当找不到被继承的基类时，会产生很奇怪的语法错误</w:t>
+      </w:r>
+    </w:p>
+    <w:p>
+      <w:pPr>
+        <w:pStyle w:val="2"/>
+      </w:pPr>
+      <w:r>
+        <w:rPr>
+          <w:rFonts w:hint="eastAsia"/>
+        </w:rPr>
+        <w:t>类模板的定义实现分离报错：</w:t>
+      </w:r>
+    </w:p>
+    <w:p>
+      <w:pPr>
+        <w:rPr>
+          <w:color w:val="FF0000"/>
+        </w:rPr>
+      </w:pPr>
+      <w:r>
+        <w:rPr>
+          <w:rFonts w:hint="eastAsia"/>
+          <w:color w:val="FF0000"/>
+        </w:rPr>
+        <w:t>由于编译器在编译时才能确定模板的类型，所以传统的将模板声明和定义分离的风格是不可取的，会产生错误，</w:t>
+      </w:r>
+    </w:p>
+    <w:p>
+      <w:pPr>
+        <w:rPr>
+          <w:b/>
+        </w:rPr>
+      </w:pPr>
+      <w:r>
+        <w:rPr>
+          <w:rFonts w:hint="eastAsia"/>
+        </w:rPr>
+        <w:t>正确的写法是在</w:t>
+      </w:r>
+      <w:r>
+        <w:rPr>
+          <w:rFonts w:hint="eastAsia"/>
+          <w:b/>
+        </w:rPr>
+        <w:t>.</w:t>
+      </w:r>
+      <w:r>
+        <w:rPr>
+          <w:b/>
+        </w:rPr>
+        <w:t>h</w:t>
+      </w:r>
+      <w:r>
+        <w:rPr>
+          <w:rFonts w:hint="eastAsia"/>
+          <w:b/>
+        </w:rPr>
+        <w:t>文件中直接实现模板内容</w:t>
+      </w:r>
+    </w:p>
+    <w:p>
+      <w:pPr>
+        <w:pStyle w:val="2"/>
+      </w:pPr>
+      <w:r>
+        <w:rPr>
+          <w:rFonts w:hint="eastAsia"/>
+        </w:rPr>
+        <w:t>输出值是一个很大的负值</w:t>
+      </w:r>
+    </w:p>
+    <w:p>
+      <w:pPr>
+        <w:rPr>
+          <w:color w:val="FF0000"/>
+        </w:rPr>
+      </w:pPr>
+      <w:r>
+        <w:rPr>
+          <w:rFonts w:hint="eastAsia"/>
+          <w:color w:val="FF0000"/>
+        </w:rPr>
+        <w:t>产生原因是</w:t>
+      </w:r>
+      <w:r>
+        <w:rPr>
+          <w:rFonts w:hint="eastAsia"/>
+          <w:color w:val="FF0000"/>
+        </w:rPr>
+        <w:t>new</w:t>
+      </w:r>
+      <w:r>
+        <w:rPr>
+          <w:color w:val="FF0000"/>
+        </w:rPr>
         <w:t xml:space="preserve"> </w:t>
       </w:r>
       <w:r>
         <w:rPr>
-          <w:rFonts w:eastAsiaTheme="minorEastAsia"/>
-        </w:rPr>
-        <w:t xml:space="preserve">   //code</w:t>
+          <w:rFonts w:hint="eastAsia"/>
+          <w:color w:val="FF0000"/>
+        </w:rPr>
+        <w:t>一个空间后，没有对这个空间赋初值。</w:t>
+      </w:r>
+    </w:p>
+    <w:p>
+      <w:r>
+        <w:rPr>
+          <w:rFonts w:hint="eastAsia"/>
+        </w:rPr>
+        <w:t>进行累加操作后，就产生了一个随机的数</w:t>
+      </w:r>
+    </w:p>
+    <w:p>
+      <w:pPr>
+        <w:rPr>
+          <w:b/>
+        </w:rPr>
+      </w:pPr>
+      <w:r>
+        <w:rPr>
+          <w:rFonts w:hint="eastAsia"/>
+          <w:b/>
+        </w:rPr>
+        <w:t>注意：如果</w:t>
+      </w:r>
+      <w:r>
+        <w:rPr>
+          <w:rFonts w:hint="eastAsia"/>
+          <w:b/>
+        </w:rPr>
+        <w:t>new</w:t>
+      </w:r>
+      <w:r>
+        <w:rPr>
+          <w:rFonts w:hint="eastAsia"/>
+          <w:b/>
+        </w:rPr>
+        <w:t>之后没有对该空间立即进行</w:t>
+      </w:r>
+      <w:r>
+        <w:rPr>
+          <w:rFonts w:hint="eastAsia"/>
+          <w:b/>
+        </w:rPr>
+        <w:t>copy</w:t>
+      </w:r>
+      <w:r>
+        <w:rPr>
+          <w:rFonts w:hint="eastAsia"/>
+          <w:b/>
+        </w:rPr>
+        <w:t>或者</w:t>
+      </w:r>
+      <w:r>
+        <w:rPr>
+          <w:rFonts w:hint="eastAsia"/>
+          <w:b/>
+        </w:rPr>
+        <w:t>memset</w:t>
+      </w:r>
+      <w:r>
+        <w:rPr>
+          <w:rFonts w:hint="eastAsia"/>
+          <w:b/>
+        </w:rPr>
+        <w:t>的话，其初始化代码应该为：</w:t>
       </w:r>
     </w:p>
     <w:p>
       <w:pPr>
         <w:pStyle w:val="a3"/>
         <w:rPr>
-          <w:rFonts w:eastAsiaTheme="minorEastAsia" w:hint="eastAsia"/>
-        </w:rPr>
-      </w:pPr>
-      <w:r>
-        <w:rPr>
-          <w:rFonts w:eastAsiaTheme="minorEastAsia" w:hint="eastAsia"/>
-        </w:rPr>
-        <w:t>}</w:t>
-      </w:r>
-    </w:p>
-    <w:p>
-      <w:r>
-        <w:rPr>
-          <w:rFonts w:hint="eastAsia"/>
-        </w:rPr>
-        <w:t>报错原因：当然不是真的少一个逗号，而是未识别出被继承的类</w:t>
-      </w:r>
-      <w:r>
-        <w:t>linearList</w:t>
-      </w:r>
-    </w:p>
-    <w:p>
-      <w:pPr>
-        <w:rPr>
-          <w:color w:val="FF0000"/>
-        </w:rPr>
-      </w:pPr>
-      <w:r>
-        <w:rPr>
-          <w:rFonts w:hint="eastAsia"/>
-          <w:color w:val="FF0000"/>
-        </w:rPr>
-        <w:t>产生原因：实现该</w:t>
-      </w:r>
-      <w:r>
-        <w:rPr>
-          <w:rFonts w:hint="eastAsia"/>
-          <w:b/>
-          <w:color w:val="FF0000"/>
-        </w:rPr>
-        <w:t>继承</w:t>
-      </w:r>
-      <w:r>
-        <w:rPr>
-          <w:rFonts w:hint="eastAsia"/>
-          <w:color w:val="FF0000"/>
-        </w:rPr>
-        <w:t>类的</w:t>
-      </w:r>
-      <w:r>
-        <w:rPr>
-          <w:rFonts w:hint="eastAsia"/>
-          <w:color w:val="FF0000"/>
-        </w:rPr>
-        <w:t>.</w:t>
-      </w:r>
-      <w:r>
-        <w:rPr>
-          <w:color w:val="FF0000"/>
-        </w:rPr>
-        <w:t>h</w:t>
-      </w:r>
-      <w:r>
-        <w:rPr>
-          <w:rFonts w:hint="eastAsia"/>
-          <w:color w:val="FF0000"/>
-        </w:rPr>
-        <w:t>文件被包含在了</w:t>
-      </w:r>
-      <w:r>
-        <w:rPr>
-          <w:rFonts w:hint="eastAsia"/>
-          <w:b/>
-          <w:color w:val="FF0000"/>
-        </w:rPr>
-        <w:t>基类</w:t>
-      </w:r>
-      <w:r>
-        <w:rPr>
-          <w:rFonts w:hint="eastAsia"/>
-          <w:color w:val="FF0000"/>
-        </w:rPr>
-        <w:t>的前面</w:t>
-      </w:r>
-    </w:p>
-    <w:p>
-      <w:r>
-        <w:rPr>
-          <w:rFonts w:hint="eastAsia"/>
-        </w:rPr>
-        <w:t>解决方案：</w:t>
-      </w:r>
-    </w:p>
-    <w:p>
-      <w:r>
-        <w:rPr>
-          <w:rFonts w:hint="eastAsia"/>
-        </w:rPr>
-        <w:t>在包含文件中把该类放到基类</w:t>
-      </w:r>
-      <w:r>
-        <w:rPr>
-          <w:rFonts w:hint="eastAsia"/>
-        </w:rPr>
-        <w:t>.</w:t>
-      </w:r>
-      <w:r>
-        <w:t>h</w:t>
-      </w:r>
-      <w:r>
-        <w:rPr>
-          <w:rFonts w:hint="eastAsia"/>
-        </w:rPr>
-        <w:t>后面即可</w:t>
-      </w:r>
-    </w:p>
-    <w:p>
-      <w:r>
-        <w:rPr>
-          <w:rFonts w:hint="eastAsia"/>
-          <w:b/>
-        </w:rPr>
-        <w:t>注意：</w:t>
-      </w:r>
-      <w:r>
-        <w:rPr>
-          <w:rFonts w:hint="eastAsia"/>
-        </w:rPr>
-        <w:t>由于模板类都是被定义在</w:t>
-      </w:r>
-      <w:r>
-        <w:rPr>
-          <w:rFonts w:hint="eastAsia"/>
-        </w:rPr>
-        <w:t>.</w:t>
-      </w:r>
-      <w:r>
-        <w:t>h</w:t>
-      </w:r>
-      <w:r>
-        <w:rPr>
-          <w:rFonts w:hint="eastAsia"/>
-        </w:rPr>
-        <w:t>文件中，所以其实包含的顺序是有关系的，被继承的基类应该先被包含，否则当找不到被继承的基类时，会产生很奇怪的语法错误</w:t>
+          <w:b/>
+          <w:color w:val="FF0000"/>
+        </w:rPr>
+      </w:pPr>
+      <w:r>
+        <w:t xml:space="preserve">elements = </w:t>
+      </w:r>
+      <w:r>
+        <w:rPr>
+          <w:color w:val="0000FF"/>
+        </w:rPr>
+        <w:t>new</w:t>
+      </w:r>
+      <w:r>
+        <w:t xml:space="preserve"> </w:t>
+      </w:r>
+      <w:r>
+        <w:rPr>
+          <w:color w:val="4EC9B0"/>
+        </w:rPr>
+        <w:t>T</w:t>
+      </w:r>
+      <w:r>
+        <w:t>[rows * cols]</w:t>
+      </w:r>
+      <w:r>
+        <w:rPr>
+          <w:b/>
+          <w:color w:val="FF0000"/>
+        </w:rPr>
+        <w:t>{ 0 };</w:t>
+      </w:r>
+    </w:p>
+    <w:p>
+      <w:r>
+        <w:rPr>
+          <w:rFonts w:hint="eastAsia"/>
+        </w:rPr>
+        <w:t>大括号</w:t>
+      </w:r>
+      <w:r>
+        <w:rPr>
+          <w:rFonts w:hint="eastAsia"/>
+        </w:rPr>
+        <w:t>0</w:t>
+      </w:r>
+      <w:r>
+        <w:rPr>
+          <w:rFonts w:hint="eastAsia"/>
+        </w:rPr>
+        <w:t>，为空间赋初值</w:t>
+      </w:r>
+    </w:p>
+    <w:p>
+      <w:pPr>
+        <w:pStyle w:val="1"/>
+      </w:pPr>
+      <w:r>
+        <w:rPr>
+          <w:rFonts w:hint="eastAsia"/>
+        </w:rPr>
+        <w:t>IAR</w:t>
+      </w:r>
+      <w:r>
+        <w:t xml:space="preserve"> </w:t>
+      </w:r>
+      <w:r>
+        <w:rPr>
+          <w:rFonts w:hint="eastAsia"/>
+        </w:rPr>
+        <w:t>||</w:t>
+      </w:r>
+      <w:r>
+        <w:t xml:space="preserve"> </w:t>
+      </w:r>
+      <w:r>
+        <w:rPr>
+          <w:rFonts w:hint="eastAsia"/>
+        </w:rPr>
+        <w:t>KEIL</w:t>
+      </w:r>
+      <w:r>
+        <w:t>5</w:t>
       </w:r>
     </w:p>
     <w:p>
@@ -1270,384 +1843,277 @@
         <w:rPr>
           <w:rFonts w:hint="eastAsia"/>
         </w:rPr>
-        <w:t>类模板的定义实现分离报错：</w:t>
-      </w:r>
-    </w:p>
-    <w:p>
-      <w:pPr>
-        <w:rPr>
-          <w:color w:val="FF0000"/>
-        </w:rPr>
-      </w:pPr>
-      <w:r>
-        <w:rPr>
-          <w:rFonts w:hint="eastAsia"/>
-          <w:color w:val="FF0000"/>
-        </w:rPr>
-        <w:t>由于编译器在编译时才能确定</w:t>
-      </w:r>
-      <w:bookmarkStart w:id="0" w:name="_GoBack"/>
-      <w:r>
-        <w:rPr>
-          <w:rFonts w:hint="eastAsia"/>
-          <w:color w:val="FF0000"/>
-        </w:rPr>
-        <w:t>模板的类型，所</w:t>
-      </w:r>
-      <w:bookmarkEnd w:id="0"/>
-      <w:r>
-        <w:rPr>
-          <w:rFonts w:hint="eastAsia"/>
-          <w:color w:val="FF0000"/>
-        </w:rPr>
-        <w:t>以传统的将模板声明和定义分离的风格是不可取的，会产生错误，</w:t>
-      </w:r>
-    </w:p>
-    <w:p>
-      <w:pPr>
-        <w:rPr>
-          <w:rFonts w:hint="eastAsia"/>
-          <w:b/>
-        </w:rPr>
-      </w:pPr>
-      <w:r>
-        <w:rPr>
-          <w:rFonts w:hint="eastAsia"/>
-        </w:rPr>
-        <w:t>正确的写法是在</w:t>
-      </w:r>
-      <w:r>
-        <w:rPr>
-          <w:rFonts w:hint="eastAsia"/>
-          <w:b/>
-        </w:rPr>
-        <w:t>.</w:t>
-      </w:r>
-      <w:r>
-        <w:rPr>
-          <w:b/>
-        </w:rPr>
-        <w:t>h</w:t>
-      </w:r>
-      <w:r>
-        <w:rPr>
-          <w:rFonts w:hint="eastAsia"/>
-          <w:b/>
-        </w:rPr>
-        <w:t>文件中直接实现模板内容</w:t>
-      </w:r>
-    </w:p>
-    <w:p>
-      <w:pPr>
-        <w:pStyle w:val="1"/>
+        <w:t>EEPROM</w:t>
+      </w:r>
+      <w:r>
+        <w:rPr>
+          <w:rFonts w:hint="eastAsia"/>
+        </w:rPr>
+        <w:t>读取数据无反应</w:t>
+      </w:r>
+    </w:p>
+    <w:p>
+      <w:r>
+        <w:rPr>
+          <w:rFonts w:hint="eastAsia"/>
+        </w:rPr>
+        <w:t>原因：写数据需要</w:t>
+      </w:r>
+      <w:r>
+        <w:rPr>
+          <w:rFonts w:hint="eastAsia"/>
+        </w:rPr>
+        <w:t>5ms</w:t>
+      </w:r>
+      <w:r>
+        <w:rPr>
+          <w:rFonts w:hint="eastAsia"/>
+        </w:rPr>
+        <w:t>，立刻读取会爆炸</w:t>
+      </w:r>
+    </w:p>
+    <w:p>
+      <w:r>
+        <w:rPr>
+          <w:rFonts w:hint="eastAsia"/>
+        </w:rPr>
+        <w:t>解决：延时</w:t>
+      </w:r>
+      <w:r>
+        <w:rPr>
+          <w:rFonts w:hint="eastAsia"/>
+        </w:rPr>
+        <w:t>50ms</w:t>
+      </w:r>
+      <w:r>
+        <w:rPr>
+          <w:rFonts w:hint="eastAsia"/>
+        </w:rPr>
+        <w:t>即可</w:t>
+      </w:r>
+    </w:p>
+    <w:p>
+      <w:pPr>
+        <w:pStyle w:val="2"/>
+      </w:pPr>
+      <w:r>
+        <w:t>typede</w:t>
+      </w:r>
+      <w:r>
+        <w:rPr>
+          <w:rFonts w:hint="eastAsia"/>
+        </w:rPr>
+        <w:t>f</w:t>
+      </w:r>
+      <w:r>
+        <w:rPr>
+          <w:rFonts w:hint="eastAsia"/>
+        </w:rPr>
+        <w:t>重定义后不起作用</w:t>
+      </w:r>
+    </w:p>
+    <w:p>
+      <w:r>
+        <w:rPr>
+          <w:rFonts w:hint="eastAsia"/>
+        </w:rPr>
+        <w:t>原因</w:t>
+      </w:r>
+      <w:r>
+        <w:rPr>
+          <w:rFonts w:hint="eastAsia"/>
+        </w:rPr>
+        <w:t>:</w:t>
+      </w:r>
+      <w:r>
+        <w:rPr>
+          <w:rFonts w:hint="eastAsia"/>
+        </w:rPr>
+        <w:t>在工程中</w:t>
+      </w:r>
+      <w:r>
+        <w:rPr>
+          <w:rFonts w:hint="eastAsia"/>
+        </w:rPr>
+        <w:t>,</w:t>
+      </w:r>
+      <w:r>
+        <w:rPr>
+          <w:rFonts w:hint="eastAsia"/>
+        </w:rPr>
+        <w:t>我使用的是</w:t>
+      </w:r>
+      <w:r>
+        <w:rPr>
+          <w:rFonts w:hint="eastAsia"/>
+        </w:rPr>
+        <w:t>include.h</w:t>
+      </w:r>
+      <w:r>
+        <w:rPr>
+          <w:rFonts w:hint="eastAsia"/>
+        </w:rPr>
+        <w:t>包含全部头文件</w:t>
+      </w:r>
+      <w:r>
+        <w:rPr>
+          <w:rFonts w:hint="eastAsia"/>
+        </w:rPr>
+        <w:t>,</w:t>
+      </w:r>
+      <w:r>
+        <w:t xml:space="preserve"> </w:t>
+      </w:r>
+      <w:r>
+        <w:rPr>
+          <w:rFonts w:hint="eastAsia"/>
+        </w:rPr>
+        <w:t>而</w:t>
+      </w:r>
+      <w:r>
+        <w:t>typedef</w:t>
+      </w:r>
+      <w:r>
+        <w:t>被放置在了</w:t>
+      </w:r>
+      <w:r>
+        <w:rPr>
+          <w:rFonts w:hint="eastAsia"/>
+        </w:rPr>
+        <w:t>包含的头文件之后</w:t>
+      </w:r>
+      <w:r>
+        <w:rPr>
+          <w:rFonts w:hint="eastAsia"/>
+        </w:rPr>
+        <w:t>,</w:t>
+      </w:r>
+      <w:r>
+        <w:rPr>
+          <w:rFonts w:hint="eastAsia"/>
+        </w:rPr>
+        <w:t>这样在编译器包含的时候</w:t>
+      </w:r>
+      <w:r>
+        <w:rPr>
+          <w:rFonts w:hint="eastAsia"/>
+        </w:rPr>
+        <w:t>,</w:t>
+      </w:r>
+      <w:r>
+        <w:t xml:space="preserve"> </w:t>
+      </w:r>
+      <w:r>
+        <w:rPr>
+          <w:rFonts w:hint="eastAsia"/>
+        </w:rPr>
+        <w:t>会产生已经包含了头文件</w:t>
+      </w:r>
+      <w:r>
+        <w:rPr>
+          <w:rFonts w:hint="eastAsia"/>
+        </w:rPr>
+        <w:t xml:space="preserve">, </w:t>
+      </w:r>
+      <w:r>
+        <w:rPr>
+          <w:rFonts w:hint="eastAsia"/>
+        </w:rPr>
+        <w:t>但是还没到处理</w:t>
+      </w:r>
+      <w:r>
+        <w:t>typedef</w:t>
+      </w:r>
+      <w:r>
+        <w:rPr>
+          <w:rFonts w:hint="eastAsia"/>
+        </w:rPr>
+        <w:t>的时候</w:t>
+      </w:r>
+      <w:r>
+        <w:rPr>
+          <w:rFonts w:hint="eastAsia"/>
+        </w:rPr>
+        <w:t>,</w:t>
+      </w:r>
+      <w:r>
+        <w:rPr>
+          <w:rFonts w:hint="eastAsia"/>
+        </w:rPr>
+        <w:t>此时被包含的文件中的</w:t>
+      </w:r>
+      <w:r>
+        <w:t>typedef</w:t>
+      </w:r>
+      <w:r>
+        <w:rPr>
+          <w:rFonts w:hint="eastAsia"/>
+        </w:rPr>
+        <w:t>就没法被定义了</w:t>
+      </w:r>
+    </w:p>
+    <w:p>
+      <w:pPr>
+        <w:rPr>
+          <w:b/>
+          <w:color w:val="FF0000"/>
+        </w:rPr>
+      </w:pPr>
+      <w:r>
+        <w:rPr>
+          <w:rFonts w:hint="eastAsia"/>
+          <w:b/>
+          <w:color w:val="FF0000"/>
+        </w:rPr>
+        <w:t>解决</w:t>
+      </w:r>
+      <w:r>
+        <w:rPr>
+          <w:rFonts w:hint="eastAsia"/>
+          <w:b/>
+          <w:color w:val="FF0000"/>
+        </w:rPr>
+        <w:t>:</w:t>
+      </w:r>
+    </w:p>
+    <w:p>
+      <w:r>
+        <w:rPr>
+          <w:rFonts w:hint="eastAsia"/>
+        </w:rPr>
+        <w:t>将</w:t>
+      </w:r>
+      <w:r>
+        <w:t>typedef</w:t>
+      </w:r>
+      <w:r>
+        <w:rPr>
+          <w:rFonts w:hint="eastAsia"/>
+        </w:rPr>
+        <w:t>放置在所有</w:t>
+      </w:r>
+      <w:r>
+        <w:rPr>
+          <w:rFonts w:hint="eastAsia"/>
+        </w:rPr>
+        <w:t>include</w:t>
+      </w:r>
+      <w:r>
+        <w:rPr>
+          <w:rFonts w:hint="eastAsia"/>
+        </w:rPr>
+        <w:t>之前即可</w:t>
+      </w:r>
+    </w:p>
+    <w:p>
+      <w:pPr>
+        <w:pStyle w:val="2"/>
       </w:pPr>
       <w:r>
         <w:rPr>
           <w:rFonts w:hint="eastAsia"/>
         </w:rPr>
         <w:lastRenderedPageBreak/>
-        <w:t>IAR</w:t>
-      </w:r>
-      <w:r>
-        <w:t xml:space="preserve"> </w:t>
-      </w:r>
-      <w:r>
-        <w:rPr>
-          <w:rFonts w:hint="eastAsia"/>
-        </w:rPr>
-        <w:t>||</w:t>
-      </w:r>
-      <w:r>
-        <w:t xml:space="preserve"> </w:t>
-      </w:r>
-      <w:r>
-        <w:rPr>
-          <w:rFonts w:hint="eastAsia"/>
-        </w:rPr>
-        <w:t>KEIL</w:t>
-      </w:r>
-      <w:r>
-        <w:t>5</w:t>
-      </w:r>
-    </w:p>
-    <w:p>
-      <w:pPr>
-        <w:pStyle w:val="2"/>
-      </w:pPr>
-      <w:r>
-        <w:rPr>
-          <w:rFonts w:hint="eastAsia"/>
-        </w:rPr>
-        <w:t>EEPROM</w:t>
-      </w:r>
-      <w:r>
-        <w:rPr>
-          <w:rFonts w:hint="eastAsia"/>
-        </w:rPr>
-        <w:t>读取数据无反应</w:t>
-      </w:r>
-    </w:p>
-    <w:p>
-      <w:r>
-        <w:rPr>
-          <w:rFonts w:hint="eastAsia"/>
-        </w:rPr>
-        <w:t>原因：写数据需要</w:t>
-      </w:r>
-      <w:r>
-        <w:rPr>
-          <w:rFonts w:hint="eastAsia"/>
-        </w:rPr>
-        <w:t>5ms</w:t>
-      </w:r>
-      <w:r>
-        <w:rPr>
-          <w:rFonts w:hint="eastAsia"/>
-        </w:rPr>
-        <w:t>，立刻读取会爆炸</w:t>
-      </w:r>
-    </w:p>
-    <w:p>
-      <w:r>
-        <w:rPr>
-          <w:rFonts w:hint="eastAsia"/>
-        </w:rPr>
-        <w:t>解决：延时</w:t>
-      </w:r>
-      <w:r>
-        <w:rPr>
-          <w:rFonts w:hint="eastAsia"/>
-        </w:rPr>
-        <w:t>50ms</w:t>
-      </w:r>
-      <w:r>
-        <w:rPr>
-          <w:rFonts w:hint="eastAsia"/>
-        </w:rPr>
-        <w:t>即可</w:t>
-      </w:r>
-    </w:p>
-    <w:p>
-      <w:pPr>
-        <w:pStyle w:val="2"/>
-      </w:pPr>
-      <w:r>
-        <w:t>typede</w:t>
-      </w:r>
-      <w:r>
-        <w:rPr>
-          <w:rFonts w:hint="eastAsia"/>
-        </w:rPr>
-        <w:t>f</w:t>
-      </w:r>
-      <w:r>
-        <w:rPr>
-          <w:rFonts w:hint="eastAsia"/>
-        </w:rPr>
-        <w:t>重定义后不起作用</w:t>
-      </w:r>
-    </w:p>
-    <w:p>
-      <w:r>
-        <w:rPr>
-          <w:rFonts w:hint="eastAsia"/>
-        </w:rPr>
-        <w:t>原因</w:t>
-      </w:r>
-      <w:r>
-        <w:rPr>
-          <w:rFonts w:hint="eastAsia"/>
-        </w:rPr>
-        <w:t>:</w:t>
-      </w:r>
-      <w:r>
-        <w:rPr>
-          <w:rFonts w:hint="eastAsia"/>
-        </w:rPr>
-        <w:t>在工程中</w:t>
-      </w:r>
-      <w:r>
-        <w:rPr>
-          <w:rFonts w:hint="eastAsia"/>
-        </w:rPr>
-        <w:t>,</w:t>
-      </w:r>
-      <w:r>
-        <w:rPr>
-          <w:rFonts w:hint="eastAsia"/>
-        </w:rPr>
-        <w:t>我使用的是</w:t>
-      </w:r>
-      <w:r>
-        <w:rPr>
-          <w:rFonts w:hint="eastAsia"/>
-        </w:rPr>
-        <w:t>include.h</w:t>
-      </w:r>
-      <w:r>
-        <w:rPr>
-          <w:rFonts w:hint="eastAsia"/>
-        </w:rPr>
-        <w:t>包含全部头文件</w:t>
-      </w:r>
-      <w:r>
-        <w:rPr>
-          <w:rFonts w:hint="eastAsia"/>
-        </w:rPr>
-        <w:t>,</w:t>
-      </w:r>
-      <w:r>
-        <w:t xml:space="preserve"> </w:t>
-      </w:r>
-      <w:r>
-        <w:rPr>
-          <w:rFonts w:hint="eastAsia"/>
-        </w:rPr>
-        <w:t>而</w:t>
-      </w:r>
-      <w:r>
-        <w:t>typedef</w:t>
-      </w:r>
-      <w:r>
-        <w:t>被放置在了</w:t>
-      </w:r>
-      <w:r>
-        <w:rPr>
-          <w:rFonts w:hint="eastAsia"/>
-        </w:rPr>
-        <w:t>包含的头文件之后</w:t>
-      </w:r>
-      <w:r>
-        <w:rPr>
-          <w:rFonts w:hint="eastAsia"/>
-        </w:rPr>
-        <w:t>,</w:t>
-      </w:r>
-      <w:r>
-        <w:rPr>
-          <w:rFonts w:hint="eastAsia"/>
-        </w:rPr>
-        <w:t>这样在编译器包含的时候</w:t>
-      </w:r>
-      <w:r>
-        <w:rPr>
-          <w:rFonts w:hint="eastAsia"/>
-        </w:rPr>
-        <w:t>,</w:t>
-      </w:r>
-      <w:r>
-        <w:t xml:space="preserve"> </w:t>
-      </w:r>
-      <w:r>
-        <w:rPr>
-          <w:rFonts w:hint="eastAsia"/>
-        </w:rPr>
-        <w:t>会产生已经包含了头文件</w:t>
-      </w:r>
-      <w:r>
-        <w:rPr>
-          <w:rFonts w:hint="eastAsia"/>
-        </w:rPr>
-        <w:t xml:space="preserve">, </w:t>
-      </w:r>
-      <w:r>
-        <w:rPr>
-          <w:rFonts w:hint="eastAsia"/>
-        </w:rPr>
-        <w:t>但是还没到处理</w:t>
-      </w:r>
-      <w:r>
-        <w:t>typedef</w:t>
-      </w:r>
-      <w:r>
-        <w:rPr>
-          <w:rFonts w:hint="eastAsia"/>
-        </w:rPr>
-        <w:t>的时候</w:t>
-      </w:r>
-      <w:r>
-        <w:rPr>
-          <w:rFonts w:hint="eastAsia"/>
-        </w:rPr>
-        <w:t>,</w:t>
-      </w:r>
-      <w:r>
-        <w:rPr>
-          <w:rFonts w:hint="eastAsia"/>
-        </w:rPr>
-        <w:t>此时被包含的文件中的</w:t>
-      </w:r>
-      <w:r>
-        <w:t>typedef</w:t>
-      </w:r>
-      <w:r>
-        <w:rPr>
-          <w:rFonts w:hint="eastAsia"/>
-        </w:rPr>
-        <w:t>就没法被定义了</w:t>
-      </w:r>
-    </w:p>
-    <w:p>
-      <w:pPr>
-        <w:rPr>
-          <w:b/>
-          <w:color w:val="FF0000"/>
-        </w:rPr>
-      </w:pPr>
-      <w:r>
-        <w:rPr>
-          <w:rFonts w:hint="eastAsia"/>
-          <w:b/>
-          <w:color w:val="FF0000"/>
-        </w:rPr>
-        <w:t>解决</w:t>
-      </w:r>
-      <w:r>
-        <w:rPr>
-          <w:rFonts w:hint="eastAsia"/>
-          <w:b/>
-          <w:color w:val="FF0000"/>
-        </w:rPr>
-        <w:t>:</w:t>
-      </w:r>
-    </w:p>
-    <w:p>
-      <w:r>
-        <w:rPr>
-          <w:rFonts w:hint="eastAsia"/>
-        </w:rPr>
-        <w:t>将</w:t>
-      </w:r>
-      <w:r>
-        <w:t>typedef</w:t>
-      </w:r>
-      <w:r>
-        <w:rPr>
-          <w:rFonts w:hint="eastAsia"/>
-        </w:rPr>
-        <w:t>放置在所有</w:t>
-      </w:r>
-      <w:r>
-        <w:rPr>
-          <w:rFonts w:hint="eastAsia"/>
-        </w:rPr>
-        <w:t>include</w:t>
-      </w:r>
-      <w:r>
-        <w:rPr>
-          <w:rFonts w:hint="eastAsia"/>
-        </w:rPr>
-        <w:t>之前即可</w:t>
-      </w:r>
-    </w:p>
-    <w:p>
-      <w:pPr>
-        <w:pStyle w:val="2"/>
-      </w:pPr>
-      <w:r>
-        <w:rPr>
-          <w:rFonts w:hint="eastAsia"/>
-        </w:rPr>
         <w:t>keil</w:t>
       </w:r>
       <w:r>
@@ -2006,7 +2472,6 @@
         <w:rPr>
           <w:rFonts w:hint="eastAsia"/>
         </w:rPr>
-        <w:lastRenderedPageBreak/>
         <w:t>RCC_APB1PeriphClockCmd(RCC_APB1Periph_USART2, ENABLE);//</w:t>
       </w:r>
       <w:r>
@@ -2263,6 +2728,7 @@
         <w:pStyle w:val="2"/>
       </w:pPr>
       <w:r>
+        <w:lastRenderedPageBreak/>
         <w:t>B USART1_IRQHandler</w:t>
       </w:r>
       <w:r>
@@ -2589,144 +3055,144 @@
         <w:rPr>
           <w:rFonts w:hint="eastAsia"/>
         </w:rPr>
+        <w:t>程序编译能够通过，</w:t>
+      </w:r>
+      <w:r>
+        <w:rPr>
+          <w:rFonts w:hint="eastAsia"/>
+        </w:rPr>
+        <w:t>下载后程序运行，但是</w:t>
+      </w:r>
+      <w:r>
+        <w:rPr>
+          <w:rFonts w:hint="eastAsia"/>
+        </w:rPr>
+        <w:t>串口</w:t>
+      </w:r>
+      <w:r>
+        <w:rPr>
+          <w:rFonts w:hint="eastAsia"/>
+        </w:rPr>
+        <w:t>2</w:t>
+      </w:r>
+      <w:r>
+        <w:rPr>
+          <w:rFonts w:hint="eastAsia"/>
+        </w:rPr>
+        <w:t>不工作</w:t>
+      </w:r>
+    </w:p>
+    <w:p>
+      <w:pPr>
+        <w:rPr>
+          <w:color w:val="FF0000"/>
+        </w:rPr>
+      </w:pPr>
+      <w:r>
+        <w:rPr>
+          <w:color w:val="FF0000"/>
+        </w:rPr>
+        <w:t>RCC_APB2PeriphClockCmd(</w:t>
+      </w:r>
+      <w:r>
+        <w:rPr>
+          <w:color w:val="FF0000"/>
+        </w:rPr>
+        <w:t>RCC_APB1Periph_USART2, ENABLE);</w:t>
+      </w:r>
+    </w:p>
+    <w:p>
+      <w:r>
+        <w:t>RCC_APB1PeriphClockCmd(RCC_APB1Periph_USART2, ENABLE);</w:t>
+      </w:r>
+    </w:p>
+    <w:p>
+      <w:r>
+        <w:rPr>
+          <w:rFonts w:hint="eastAsia"/>
+        </w:rPr>
+        <w:t>USART</w:t>
+      </w:r>
+      <w:r>
+        <w:t>2</w:t>
+      </w:r>
+      <w:r>
+        <w:rPr>
+          <w:rFonts w:hint="eastAsia"/>
+        </w:rPr>
+        <w:t>的总线是在</w:t>
+      </w:r>
+      <w:r>
+        <w:rPr>
+          <w:rFonts w:hint="eastAsia"/>
+        </w:rPr>
+        <w:t>APB</w:t>
+      </w:r>
+      <w:r>
+        <w:t>1</w:t>
+      </w:r>
+      <w:r>
+        <w:rPr>
+          <w:rFonts w:hint="eastAsia"/>
+        </w:rPr>
+        <w:t>上，不要写成</w:t>
+      </w:r>
+      <w:r>
+        <w:rPr>
+          <w:rFonts w:hint="eastAsia"/>
+        </w:rPr>
+        <w:t>APB</w:t>
+      </w:r>
+      <w:r>
+        <w:t>2</w:t>
+      </w:r>
+    </w:p>
+    <w:p>
+      <w:pPr>
+        <w:pStyle w:val="2"/>
+      </w:pPr>
+      <w:r>
+        <w:rPr>
+          <w:rFonts w:hint="eastAsia"/>
+        </w:rPr>
+        <w:t>调试程序没问题，但是下载时程序不运行</w:t>
+      </w:r>
+    </w:p>
+    <w:p>
+      <w:r>
+        <w:rPr>
+          <w:rFonts w:hint="eastAsia"/>
+        </w:rPr>
+        <w:t>原因是下载程序后因为设置问题程序不会运行</w:t>
+      </w:r>
+    </w:p>
+    <w:p>
+      <w:r>
+        <w:rPr>
+          <w:rFonts w:hint="eastAsia"/>
+        </w:rPr>
+        <w:t>1.</w:t>
+      </w:r>
+      <w:r>
+        <w:rPr>
+          <w:rFonts w:hint="eastAsia"/>
+        </w:rPr>
+        <w:t>找到右上方</w:t>
+      </w:r>
+      <w:r>
+        <w:rPr>
+          <w:rFonts w:hint="eastAsia"/>
+        </w:rPr>
+        <w:t>settings</w:t>
+      </w:r>
+    </w:p>
+    <w:p>
+      <w:r>
+        <w:rPr>
+          <w:rFonts w:hint="eastAsia"/>
+          <w:noProof/>
+        </w:rPr>
         <w:lastRenderedPageBreak/>
-        <w:t>程序编译能够通过，</w:t>
-      </w:r>
-      <w:r>
-        <w:rPr>
-          <w:rFonts w:hint="eastAsia"/>
-        </w:rPr>
-        <w:t>下载后程序运行，但是</w:t>
-      </w:r>
-      <w:r>
-        <w:rPr>
-          <w:rFonts w:hint="eastAsia"/>
-        </w:rPr>
-        <w:t>串口</w:t>
-      </w:r>
-      <w:r>
-        <w:rPr>
-          <w:rFonts w:hint="eastAsia"/>
-        </w:rPr>
-        <w:t>2</w:t>
-      </w:r>
-      <w:r>
-        <w:rPr>
-          <w:rFonts w:hint="eastAsia"/>
-        </w:rPr>
-        <w:t>不工作</w:t>
-      </w:r>
-    </w:p>
-    <w:p>
-      <w:pPr>
-        <w:rPr>
-          <w:color w:val="FF0000"/>
-        </w:rPr>
-      </w:pPr>
-      <w:r>
-        <w:rPr>
-          <w:color w:val="FF0000"/>
-        </w:rPr>
-        <w:t>RCC_APB2PeriphClockCmd(</w:t>
-      </w:r>
-      <w:r>
-        <w:rPr>
-          <w:color w:val="FF0000"/>
-        </w:rPr>
-        <w:t>RCC_APB1Periph_USART2, ENABLE);</w:t>
-      </w:r>
-    </w:p>
-    <w:p>
-      <w:r>
-        <w:t>RCC_APB1PeriphClockCmd(RCC_APB1Periph_USART2, ENABLE);</w:t>
-      </w:r>
-    </w:p>
-    <w:p>
-      <w:r>
-        <w:rPr>
-          <w:rFonts w:hint="eastAsia"/>
-        </w:rPr>
-        <w:t>USART</w:t>
-      </w:r>
-      <w:r>
-        <w:t>2</w:t>
-      </w:r>
-      <w:r>
-        <w:rPr>
-          <w:rFonts w:hint="eastAsia"/>
-        </w:rPr>
-        <w:t>的总线是在</w:t>
-      </w:r>
-      <w:r>
-        <w:rPr>
-          <w:rFonts w:hint="eastAsia"/>
-        </w:rPr>
-        <w:t>APB</w:t>
-      </w:r>
-      <w:r>
-        <w:t>1</w:t>
-      </w:r>
-      <w:r>
-        <w:rPr>
-          <w:rFonts w:hint="eastAsia"/>
-        </w:rPr>
-        <w:t>上，不要写成</w:t>
-      </w:r>
-      <w:r>
-        <w:rPr>
-          <w:rFonts w:hint="eastAsia"/>
-        </w:rPr>
-        <w:t>APB</w:t>
-      </w:r>
-      <w:r>
-        <w:t>2</w:t>
-      </w:r>
-    </w:p>
-    <w:p>
-      <w:pPr>
-        <w:pStyle w:val="2"/>
-      </w:pPr>
-      <w:r>
-        <w:rPr>
-          <w:rFonts w:hint="eastAsia"/>
-        </w:rPr>
-        <w:t>调试程序没问题，但是下载时程序不运行</w:t>
-      </w:r>
-    </w:p>
-    <w:p>
-      <w:r>
-        <w:rPr>
-          <w:rFonts w:hint="eastAsia"/>
-        </w:rPr>
-        <w:t>原因是下载程序后因为设置问题程序不会运行</w:t>
-      </w:r>
-    </w:p>
-    <w:p>
-      <w:r>
-        <w:rPr>
-          <w:rFonts w:hint="eastAsia"/>
-        </w:rPr>
-        <w:t>1.</w:t>
-      </w:r>
-      <w:r>
-        <w:rPr>
-          <w:rFonts w:hint="eastAsia"/>
-        </w:rPr>
-        <w:t>找到右上方</w:t>
-      </w:r>
-      <w:r>
-        <w:rPr>
-          <w:rFonts w:hint="eastAsia"/>
-        </w:rPr>
-        <w:t>settings</w:t>
-      </w:r>
-    </w:p>
-    <w:p>
-      <w:r>
-        <w:rPr>
-          <w:rFonts w:hint="eastAsia"/>
-          <w:noProof/>
-        </w:rPr>
         <w:drawing>
           <wp:inline distT="0" distB="0" distL="0" distR="0" wp14:anchorId="1DC93350" wp14:editId="329A06A9">
             <wp:extent cx="5274310" cy="3909060"/>
@@ -2743,7 +3209,7 @@
                     <pic:cNvPicPr/>
                   </pic:nvPicPr>
                   <pic:blipFill>
-                    <a:blip r:embed="rId8">
+                    <a:blip r:embed="rId11">
                       <a:extLst>
                         <a:ext uri="{28A0092B-C50C-407E-A947-70E740481C1C}">
                           <a14:useLocalDpi xmlns:a14="http://schemas.microsoft.com/office/drawing/2010/main" val="0"/>
@@ -2813,7 +3279,7 @@
                     <pic:cNvPicPr/>
                   </pic:nvPicPr>
                   <pic:blipFill>
-                    <a:blip r:embed="rId9">
+                    <a:blip r:embed="rId12">
                       <a:extLst>
                         <a:ext uri="{28A0092B-C50C-407E-A947-70E740481C1C}">
                           <a14:useLocalDpi xmlns:a14="http://schemas.microsoft.com/office/drawing/2010/main" val="0"/>
@@ -5769,7 +6235,7 @@
                     </pic:cNvPicPr>
                   </pic:nvPicPr>
                   <pic:blipFill>
-                    <a:blip r:embed="rId10">
+                    <a:blip r:embed="rId13">
                       <a:extLst>
                         <a:ext uri="{28A0092B-C50C-407E-A947-70E740481C1C}">
                           <a14:useLocalDpi xmlns:a14="http://schemas.microsoft.com/office/drawing/2010/main" val="0"/>
@@ -5845,7 +6311,7 @@
                     </pic:cNvPicPr>
                   </pic:nvPicPr>
                   <pic:blipFill>
-                    <a:blip r:embed="rId11">
+                    <a:blip r:embed="rId14">
                       <a:extLst>
                         <a:ext uri="{28A0092B-C50C-407E-A947-70E740481C1C}">
                           <a14:useLocalDpi xmlns:a14="http://schemas.microsoft.com/office/drawing/2010/main" val="0"/>
@@ -5921,7 +6387,7 @@
                     </pic:cNvPicPr>
                   </pic:nvPicPr>
                   <pic:blipFill>
-                    <a:blip r:embed="rId12">
+                    <a:blip r:embed="rId15">
                       <a:extLst>
                         <a:ext uri="{28A0092B-C50C-407E-A947-70E740481C1C}">
                           <a14:useLocalDpi xmlns:a14="http://schemas.microsoft.com/office/drawing/2010/main" val="0"/>
@@ -6051,7 +6517,7 @@
                     </pic:cNvPicPr>
                   </pic:nvPicPr>
                   <pic:blipFill>
-                    <a:blip r:embed="rId13">
+                    <a:blip r:embed="rId16">
                       <a:extLst>
                         <a:ext uri="{28A0092B-C50C-407E-A947-70E740481C1C}">
                           <a14:useLocalDpi xmlns:a14="http://schemas.microsoft.com/office/drawing/2010/main" val="0"/>
@@ -6927,7 +7393,7 @@
                     <pic:cNvPicPr/>
                   </pic:nvPicPr>
                   <pic:blipFill>
-                    <a:blip r:embed="rId14">
+                    <a:blip r:embed="rId17">
                       <a:extLst>
                         <a:ext uri="{28A0092B-C50C-407E-A947-70E740481C1C}">
                           <a14:useLocalDpi xmlns:a14="http://schemas.microsoft.com/office/drawing/2010/main" val="0"/>
@@ -8132,7 +8598,7 @@
         </w:rPr>
         <w:t>git config --global user.email "</w:t>
       </w:r>
-      <w:hyperlink r:id="rId15" w:history="1">
+      <w:hyperlink r:id="rId18" w:history="1">
         <w:r>
           <w:rPr>
             <w:rStyle w:val="af0"/>
@@ -8227,7 +8693,7 @@
         </w:rPr>
         <w:t> </w:t>
       </w:r>
-      <w:hyperlink r:id="rId16" w:history="1">
+      <w:hyperlink r:id="rId19" w:history="1">
         <w:r>
           <w:rPr>
             <w:rStyle w:val="af0"/>
@@ -10493,7 +10959,7 @@
         <w:pStyle w:val="a9"/>
         <w:ind w:left="360" w:firstLineChars="0" w:firstLine="0"/>
       </w:pPr>
-      <w:hyperlink r:id="rId17" w:history="1">
+      <w:hyperlink r:id="rId20" w:history="1">
         <w:r>
           <w:rPr>
             <w:rStyle w:val="af0"/>

--- a/Error_log.docx
+++ b/Error_log.docx
@@ -4,9 +4,9 @@
   <w:body>
     <w:p>
       <w:pPr>
-        <w:pStyle w:val="1"/>
-        <w:rPr>
-          <w:rStyle w:val="ae"/>
+        <w:pStyle w:val="Heading1"/>
+        <w:rPr>
+          <w:rStyle w:val="BookTitle"/>
           <w:b/>
           <w:bCs/>
           <w:i w:val="0"/>
@@ -17,7 +17,7 @@
       </w:pPr>
       <w:r>
         <w:rPr>
-          <w:rStyle w:val="ae"/>
+          <w:rStyle w:val="BookTitle"/>
           <w:rFonts w:hint="eastAsia"/>
           <w:b/>
           <w:bCs/>
@@ -30,7 +30,7 @@
       </w:r>
       <w:r>
         <w:rPr>
-          <w:rStyle w:val="ae"/>
+          <w:rStyle w:val="BookTitle"/>
           <w:rFonts w:hint="eastAsia"/>
           <w:b/>
           <w:bCs/>
@@ -44,9 +44,9 @@
     </w:p>
     <w:p>
       <w:pPr>
-        <w:pStyle w:val="1"/>
-        <w:rPr>
-          <w:rStyle w:val="ae"/>
+        <w:pStyle w:val="Heading1"/>
+        <w:rPr>
+          <w:rStyle w:val="BookTitle"/>
           <w:b/>
           <w:bCs/>
           <w:i w:val="0"/>
@@ -57,7 +57,7 @@
       </w:pPr>
       <w:r>
         <w:rPr>
-          <w:rStyle w:val="ae"/>
+          <w:rStyle w:val="BookTitle"/>
           <w:rFonts w:hint="eastAsia"/>
           <w:b/>
           <w:bCs/>
@@ -70,7 +70,7 @@
       </w:r>
       <w:r>
         <w:rPr>
-          <w:rStyle w:val="ae"/>
+          <w:rStyle w:val="BookTitle"/>
           <w:rFonts w:hint="eastAsia"/>
           <w:b/>
           <w:bCs/>
@@ -84,7 +84,7 @@
       </w:r>
       <w:r>
         <w:rPr>
-          <w:rStyle w:val="ae"/>
+          <w:rStyle w:val="BookTitle"/>
           <w:rFonts w:hint="eastAsia"/>
           <w:b/>
           <w:bCs/>
@@ -98,7 +98,7 @@
     </w:p>
     <w:p>
       <w:pPr>
-        <w:pStyle w:val="ab"/>
+        <w:pStyle w:val="IntenseQuote"/>
       </w:pPr>
       <w:r>
         <w:rPr>
@@ -142,7 +142,7 @@
     </w:p>
     <w:p>
       <w:pPr>
-        <w:pStyle w:val="ab"/>
+        <w:pStyle w:val="IntenseQuote"/>
       </w:pPr>
       <w:r>
         <w:rPr>
@@ -190,7 +190,7 @@
     <w:p/>
     <w:p>
       <w:pPr>
-        <w:pStyle w:val="1"/>
+        <w:pStyle w:val="Heading1"/>
       </w:pPr>
       <w:r>
         <w:rPr>
@@ -222,7 +222,7 @@
     </w:p>
     <w:p>
       <w:pPr>
-        <w:pStyle w:val="2"/>
+        <w:pStyle w:val="Heading2"/>
       </w:pPr>
       <w:r>
         <w:rPr>
@@ -255,7 +255,7 @@
     </w:p>
     <w:p>
       <w:pPr>
-        <w:pStyle w:val="2"/>
+        <w:pStyle w:val="Heading2"/>
       </w:pPr>
       <w:r>
         <w:rPr>
@@ -280,7 +280,7 @@
     </w:p>
     <w:p>
       <w:pPr>
-        <w:pStyle w:val="a3"/>
+        <w:pStyle w:val="a"/>
         <w:rPr>
           <w:rFonts w:asciiTheme="minorEastAsia" w:eastAsiaTheme="minorEastAsia" w:hAnsiTheme="minorEastAsia"/>
         </w:rPr>
@@ -347,7 +347,7 @@
     </w:p>
     <w:p>
       <w:pPr>
-        <w:pStyle w:val="a3"/>
+        <w:pStyle w:val="a"/>
         <w:rPr>
           <w:rFonts w:asciiTheme="minorEastAsia" w:eastAsiaTheme="minorEastAsia" w:hAnsiTheme="minorEastAsia"/>
         </w:rPr>
@@ -373,7 +373,7 @@
     </w:p>
     <w:p>
       <w:pPr>
-        <w:pStyle w:val="1"/>
+        <w:pStyle w:val="Heading1"/>
       </w:pPr>
       <w:r>
         <w:rPr>
@@ -402,7 +402,7 @@
     </w:p>
     <w:p>
       <w:pPr>
-        <w:pStyle w:val="2"/>
+        <w:pStyle w:val="Heading2"/>
       </w:pPr>
       <w:r>
         <w:rPr>
@@ -458,7 +458,7 @@
     </w:p>
     <w:p>
       <w:pPr>
-        <w:pStyle w:val="2"/>
+        <w:pStyle w:val="Heading2"/>
       </w:pPr>
       <w:r>
         <w:t>void __attribute__((naked, noreturn)) Default_Handler()</w:t>
@@ -578,7 +578,7 @@
     </w:p>
     <w:p>
       <w:pPr>
-        <w:pStyle w:val="a3"/>
+        <w:pStyle w:val="a"/>
       </w:pPr>
       <w:r>
         <w:rPr>
@@ -615,7 +615,7 @@
     </w:p>
     <w:p>
       <w:pPr>
-        <w:pStyle w:val="a3"/>
+        <w:pStyle w:val="a"/>
       </w:pPr>
       <w:r>
         <w:rPr>
@@ -652,7 +652,7 @@
     </w:p>
     <w:p>
       <w:pPr>
-        <w:pStyle w:val="2"/>
+        <w:pStyle w:val="Heading2"/>
       </w:pPr>
       <w:r>
         <w:rPr>
@@ -773,7 +773,7 @@
     </w:p>
     <w:p>
       <w:pPr>
-        <w:pStyle w:val="2"/>
+        <w:pStyle w:val="Heading2"/>
       </w:pPr>
       <w:r>
         <w:rPr>
@@ -898,7 +898,7 @@
     </w:p>
     <w:p>
       <w:pPr>
-        <w:pStyle w:val="a3"/>
+        <w:pStyle w:val="a"/>
       </w:pPr>
       <w:r>
         <w:t>/D _CRT_SECURE_NO_WARNINGS</w:t>
@@ -914,7 +914,7 @@
     </w:p>
     <w:p>
       <w:pPr>
-        <w:pStyle w:val="2"/>
+        <w:pStyle w:val="Heading2"/>
       </w:pPr>
       <w:r>
         <w:t xml:space="preserve">warning MSB8028: The intermediate directory </w:t>
@@ -958,7 +958,7 @@
     </w:p>
     <w:p>
       <w:pPr>
-        <w:pStyle w:val="1"/>
+        <w:pStyle w:val="Heading1"/>
       </w:pPr>
       <w:r>
         <w:rPr>
@@ -978,7 +978,187 @@
     </w:p>
     <w:p>
       <w:pPr>
-        <w:pStyle w:val="2"/>
+        <w:pStyle w:val="Heading2"/>
+      </w:pPr>
+      <w:r>
+        <w:rPr>
+          <w:rFonts w:hint="eastAsia"/>
+        </w:rPr>
+        <w:t>stack</w:t>
+      </w:r>
+      <w:r>
+        <w:t xml:space="preserve"> </w:t>
+      </w:r>
+      <w:r>
+        <w:rPr>
+          <w:rFonts w:hint="eastAsia"/>
+        </w:rPr>
+        <w:t>overflow</w:t>
+      </w:r>
+      <w:r>
+        <w:t xml:space="preserve"> </w:t>
+      </w:r>
+      <w:r>
+        <w:rPr>
+          <w:rFonts w:hint="eastAsia"/>
+        </w:rPr>
+        <w:t>堆栈溢出</w:t>
+      </w:r>
+    </w:p>
+    <w:p>
+      <w:r>
+        <w:rPr>
+          <w:rFonts w:hint="eastAsia"/>
+          <w:color w:val="FF0000"/>
+        </w:rPr>
+        <w:t>直接原因</w:t>
+      </w:r>
+      <w:r>
+        <w:rPr>
+          <w:rFonts w:hint="eastAsia"/>
+          <w:color w:val="FF0000"/>
+        </w:rPr>
+        <w:t>:</w:t>
+      </w:r>
+      <w:r>
+        <w:rPr>
+          <w:rFonts w:hint="eastAsia"/>
+        </w:rPr>
+        <w:t>在进行遍历树操作时发生了堆栈溢出的异常</w:t>
+      </w:r>
+      <w:r>
+        <w:rPr>
+          <w:rFonts w:hint="eastAsia"/>
+        </w:rPr>
+        <w:t>,</w:t>
+      </w:r>
+      <w:r>
+        <w:rPr>
+          <w:rFonts w:hint="eastAsia"/>
+        </w:rPr>
+        <w:t>经</w:t>
+      </w:r>
+      <w:r>
+        <w:rPr>
+          <w:rFonts w:hint="eastAsia"/>
+        </w:rPr>
+        <w:t>debug</w:t>
+      </w:r>
+      <w:r>
+        <w:rPr>
+          <w:rFonts w:hint="eastAsia"/>
+        </w:rPr>
+        <w:t>发现是某一节点的指针指向了其本身</w:t>
+      </w:r>
+      <w:r>
+        <w:rPr>
+          <w:rFonts w:hint="eastAsia"/>
+        </w:rPr>
+        <w:t>.</w:t>
+      </w:r>
+    </w:p>
+    <w:p>
+      <w:r>
+        <w:rPr>
+          <w:rFonts w:hint="eastAsia"/>
+          <w:color w:val="FF0000"/>
+        </w:rPr>
+        <w:t>根本原因</w:t>
+      </w:r>
+      <w:r>
+        <w:rPr>
+          <w:rFonts w:hint="eastAsia"/>
+        </w:rPr>
+        <w:t>:</w:t>
+      </w:r>
+      <w:r>
+        <w:rPr>
+          <w:rFonts w:hint="eastAsia"/>
+        </w:rPr>
+        <w:t>由于遍历使用了递归操作</w:t>
+      </w:r>
+      <w:r>
+        <w:rPr>
+          <w:rFonts w:hint="eastAsia"/>
+        </w:rPr>
+        <w:t>,</w:t>
+      </w:r>
+      <w:r>
+        <w:t xml:space="preserve"> </w:t>
+      </w:r>
+      <w:r>
+        <w:rPr>
+          <w:rFonts w:hint="eastAsia"/>
+        </w:rPr>
+        <w:t>其结束条件是找到空指针</w:t>
+      </w:r>
+      <w:r>
+        <w:rPr>
+          <w:rFonts w:hint="eastAsia"/>
+        </w:rPr>
+        <w:t>,</w:t>
+      </w:r>
+      <w:r>
+        <w:t xml:space="preserve"> </w:t>
+      </w:r>
+      <w:r>
+        <w:rPr>
+          <w:rFonts w:hint="eastAsia"/>
+        </w:rPr>
+        <w:t>如果递归没有休止的话就产生了</w:t>
+      </w:r>
+      <w:r>
+        <w:rPr>
+          <w:rFonts w:hint="eastAsia"/>
+          <w:b/>
+        </w:rPr>
+        <w:t>递归堆栈溢出</w:t>
+      </w:r>
+      <w:bookmarkStart w:id="0" w:name="_GoBack"/>
+      <w:bookmarkEnd w:id="0"/>
+    </w:p>
+    <w:p>
+      <w:pPr>
+        <w:rPr>
+          <w:rFonts w:hint="eastAsia"/>
+        </w:rPr>
+      </w:pPr>
+      <w:r>
+        <w:rPr>
+          <w:rFonts w:hint="eastAsia"/>
+        </w:rPr>
+        <w:t>如果不使用递归而是用</w:t>
+      </w:r>
+      <w:r>
+        <w:rPr>
+          <w:rFonts w:hint="eastAsia"/>
+          <w:b/>
+        </w:rPr>
+        <w:t>循环</w:t>
+      </w:r>
+      <w:r>
+        <w:rPr>
+          <w:rFonts w:hint="eastAsia"/>
+        </w:rPr>
+        <w:t>,</w:t>
+      </w:r>
+      <w:r>
+        <w:rPr>
+          <w:rFonts w:hint="eastAsia"/>
+        </w:rPr>
+        <w:t>则会造成</w:t>
+      </w:r>
+      <w:r>
+        <w:rPr>
+          <w:rFonts w:hint="eastAsia"/>
+          <w:b/>
+        </w:rPr>
+        <w:t>死循环</w:t>
+      </w:r>
+    </w:p>
+    <w:p>
+      <w:pPr>
+        <w:pStyle w:val="Heading2"/>
       </w:pPr>
       <w:r>
         <w:rPr>
@@ -1116,13 +1296,7 @@
         <w:rPr>
           <w:rFonts w:hint="eastAsia"/>
         </w:rPr>
-        <w:t>解决：</w:t>
-      </w:r>
-      <w:r>
-        <w:rPr>
-          <w:rFonts w:hint="eastAsia"/>
-        </w:rPr>
-        <w:t>在主函数运行前初始化即可，如下</w:t>
+        <w:t>解决：在主函数运行前初始化即可，如下</w:t>
       </w:r>
       <w:r>
         <w:rPr>
@@ -1197,11 +1371,6 @@
       </w:r>
     </w:p>
     <w:p>
-      <w:pPr>
-        <w:rPr>
-          <w:rFonts w:hint="eastAsia"/>
-        </w:rPr>
-      </w:pPr>
       <w:r>
         <w:rPr>
           <w:rFonts w:hint="eastAsia"/>
@@ -1266,11 +1435,6 @@
       </w:r>
     </w:p>
     <w:p>
-      <w:pPr>
-        <w:rPr>
-          <w:rFonts w:hint="eastAsia"/>
-        </w:rPr>
-      </w:pPr>
       <w:r>
         <w:rPr>
           <w:rFonts w:hint="eastAsia"/>
@@ -1289,12 +1453,10 @@
         </w:rPr>
         <w:t>1</w:t>
       </w:r>
-      <w:bookmarkStart w:id="0" w:name="_GoBack"/>
-      <w:bookmarkEnd w:id="0"/>
-    </w:p>
-    <w:p>
-      <w:pPr>
-        <w:pStyle w:val="2"/>
+    </w:p>
+    <w:p>
+      <w:pPr>
+        <w:pStyle w:val="Heading2"/>
       </w:pPr>
       <w:r>
         <w:rPr>
@@ -1373,7 +1535,7 @@
     </w:p>
     <w:p>
       <w:pPr>
-        <w:pStyle w:val="a3"/>
+        <w:pStyle w:val="a"/>
       </w:pPr>
       <w:r>
         <w:rPr>
@@ -1396,7 +1558,7 @@
     </w:p>
     <w:p>
       <w:pPr>
-        <w:pStyle w:val="a3"/>
+        <w:pStyle w:val="a"/>
         <w:rPr>
           <w:rFonts w:eastAsiaTheme="minorEastAsia"/>
         </w:rPr>
@@ -1410,7 +1572,7 @@
     </w:p>
     <w:p>
       <w:pPr>
-        <w:pStyle w:val="a3"/>
+        <w:pStyle w:val="a"/>
         <w:rPr>
           <w:rFonts w:eastAsiaTheme="minorEastAsia"/>
         </w:rPr>
@@ -1430,7 +1592,7 @@
     </w:p>
     <w:p>
       <w:pPr>
-        <w:pStyle w:val="a3"/>
+        <w:pStyle w:val="a"/>
         <w:rPr>
           <w:rFonts w:eastAsiaTheme="minorEastAsia"/>
         </w:rPr>
@@ -1581,7 +1743,7 @@
     </w:p>
     <w:p>
       <w:pPr>
-        <w:pStyle w:val="2"/>
+        <w:pStyle w:val="Heading2"/>
       </w:pPr>
       <w:r>
         <w:rPr>
@@ -1639,7 +1801,7 @@
     </w:p>
     <w:p>
       <w:pPr>
-        <w:pStyle w:val="2"/>
+        <w:pStyle w:val="Heading2"/>
       </w:pPr>
       <w:r>
         <w:rPr>
@@ -1748,7 +1910,7 @@
     </w:p>
     <w:p>
       <w:pPr>
-        <w:pStyle w:val="a3"/>
+        <w:pStyle w:val="a"/>
         <w:rPr>
           <w:b/>
           <w:color w:val="FF0000"/>
@@ -1805,7 +1967,7 @@
     </w:p>
     <w:p>
       <w:pPr>
-        <w:pStyle w:val="1"/>
+        <w:pStyle w:val="Heading1"/>
       </w:pPr>
       <w:r>
         <w:rPr>
@@ -1837,7 +1999,7 @@
     </w:p>
     <w:p>
       <w:pPr>
-        <w:pStyle w:val="2"/>
+        <w:pStyle w:val="Heading2"/>
       </w:pPr>
       <w:r>
         <w:rPr>
@@ -1894,7 +2056,7 @@
     </w:p>
     <w:p>
       <w:pPr>
-        <w:pStyle w:val="2"/>
+        <w:pStyle w:val="Heading2"/>
       </w:pPr>
       <w:r>
         <w:t>typede</w:t>
@@ -2107,7 +2269,7 @@
     </w:p>
     <w:p>
       <w:pPr>
-        <w:pStyle w:val="2"/>
+        <w:pStyle w:val="Heading2"/>
       </w:pPr>
       <w:r>
         <w:rPr>
@@ -2133,7 +2295,7 @@
     </w:p>
     <w:p>
       <w:pPr>
-        <w:pStyle w:val="2"/>
+        <w:pStyle w:val="Heading2"/>
       </w:pPr>
       <w:r>
         <w:rPr>
@@ -2159,7 +2321,7 @@
     </w:p>
     <w:p>
       <w:pPr>
-        <w:pStyle w:val="2"/>
+        <w:pStyle w:val="Heading2"/>
       </w:pPr>
       <w:r>
         <w:rPr>
@@ -2200,7 +2362,7 @@
     </w:p>
     <w:p>
       <w:pPr>
-        <w:pStyle w:val="2"/>
+        <w:pStyle w:val="Heading2"/>
       </w:pPr>
       <w:r>
         <w:rPr>
@@ -2323,7 +2485,7 @@
     </w:p>
     <w:p>
       <w:pPr>
-        <w:pStyle w:val="2"/>
+        <w:pStyle w:val="Heading2"/>
       </w:pPr>
       <w:r>
         <w:rPr>
@@ -2352,7 +2514,7 @@
     </w:p>
     <w:p>
       <w:pPr>
-        <w:pStyle w:val="a9"/>
+        <w:pStyle w:val="ListParagraph"/>
         <w:numPr>
           <w:ilvl w:val="0"/>
           <w:numId w:val="8"/>
@@ -2411,7 +2573,7 @@
     </w:p>
     <w:p>
       <w:pPr>
-        <w:pStyle w:val="a9"/>
+        <w:pStyle w:val="ListParagraph"/>
         <w:numPr>
           <w:ilvl w:val="0"/>
           <w:numId w:val="8"/>
@@ -2465,7 +2627,7 @@
     </w:p>
     <w:p>
       <w:pPr>
-        <w:pStyle w:val="a3"/>
+        <w:pStyle w:val="a"/>
         <w:ind w:leftChars="200" w:left="420"/>
       </w:pPr>
       <w:r>
@@ -2483,7 +2645,7 @@
     </w:p>
     <w:p>
       <w:pPr>
-        <w:pStyle w:val="a3"/>
+        <w:pStyle w:val="a"/>
         <w:ind w:leftChars="200" w:left="420"/>
       </w:pPr>
       <w:r>
@@ -2492,7 +2654,7 @@
     </w:p>
     <w:p>
       <w:pPr>
-        <w:pStyle w:val="a9"/>
+        <w:pStyle w:val="ListParagraph"/>
         <w:numPr>
           <w:ilvl w:val="0"/>
           <w:numId w:val="8"/>
@@ -2624,7 +2786,7 @@
     </w:p>
     <w:p>
       <w:pPr>
-        <w:pStyle w:val="2"/>
+        <w:pStyle w:val="Heading2"/>
       </w:pPr>
       <w:r>
         <w:rPr>
@@ -2652,7 +2814,7 @@
     </w:p>
     <w:p>
       <w:pPr>
-        <w:pStyle w:val="2"/>
+        <w:pStyle w:val="Heading2"/>
       </w:pPr>
       <w:r>
         <w:rPr>
@@ -2669,7 +2831,7 @@
     </w:p>
     <w:p>
       <w:pPr>
-        <w:pStyle w:val="a9"/>
+        <w:pStyle w:val="ListParagraph"/>
         <w:numPr>
           <w:ilvl w:val="0"/>
           <w:numId w:val="3"/>
@@ -2685,7 +2847,7 @@
     </w:p>
     <w:p>
       <w:pPr>
-        <w:pStyle w:val="a9"/>
+        <w:pStyle w:val="ListParagraph"/>
         <w:numPr>
           <w:ilvl w:val="0"/>
           <w:numId w:val="3"/>
@@ -2725,7 +2887,7 @@
     </w:p>
     <w:p>
       <w:pPr>
-        <w:pStyle w:val="2"/>
+        <w:pStyle w:val="Heading2"/>
       </w:pPr>
       <w:r>
         <w:lastRenderedPageBreak/>
@@ -2766,7 +2928,7 @@
     </w:p>
     <w:p>
       <w:pPr>
-        <w:pStyle w:val="2"/>
+        <w:pStyle w:val="Heading2"/>
       </w:pPr>
       <w:r>
         <w:rPr>
@@ -2825,7 +2987,7 @@
     </w:p>
     <w:p>
       <w:pPr>
-        <w:pStyle w:val="2"/>
+        <w:pStyle w:val="Heading2"/>
       </w:pPr>
       <w:r>
         <w:rPr>
@@ -2851,7 +3013,7 @@
     </w:p>
     <w:p>
       <w:pPr>
-        <w:pStyle w:val="a9"/>
+        <w:pStyle w:val="ListParagraph"/>
         <w:numPr>
           <w:ilvl w:val="0"/>
           <w:numId w:val="6"/>
@@ -2873,7 +3035,7 @@
     </w:p>
     <w:p>
       <w:pPr>
-        <w:pStyle w:val="a9"/>
+        <w:pStyle w:val="ListParagraph"/>
         <w:numPr>
           <w:ilvl w:val="0"/>
           <w:numId w:val="6"/>
@@ -2913,7 +3075,7 @@
     </w:p>
     <w:p>
       <w:pPr>
-        <w:pStyle w:val="a9"/>
+        <w:pStyle w:val="ListParagraph"/>
         <w:numPr>
           <w:ilvl w:val="0"/>
           <w:numId w:val="6"/>
@@ -2953,7 +3115,7 @@
     </w:p>
     <w:p>
       <w:pPr>
-        <w:pStyle w:val="a9"/>
+        <w:pStyle w:val="ListParagraph"/>
         <w:numPr>
           <w:ilvl w:val="0"/>
           <w:numId w:val="6"/>
@@ -2981,7 +3143,7 @@
     </w:p>
     <w:p>
       <w:pPr>
-        <w:pStyle w:val="a9"/>
+        <w:pStyle w:val="ListParagraph"/>
         <w:numPr>
           <w:ilvl w:val="0"/>
           <w:numId w:val="6"/>
@@ -2997,7 +3159,7 @@
     </w:p>
     <w:p>
       <w:pPr>
-        <w:pStyle w:val="2"/>
+        <w:pStyle w:val="Heading2"/>
       </w:pPr>
       <w:r>
         <w:rPr>
@@ -3049,7 +3211,7 @@
     </w:p>
     <w:p>
       <w:pPr>
-        <w:pStyle w:val="2"/>
+        <w:pStyle w:val="Heading2"/>
       </w:pPr>
       <w:r>
         <w:rPr>
@@ -3149,7 +3311,7 @@
     </w:p>
     <w:p>
       <w:pPr>
-        <w:pStyle w:val="2"/>
+        <w:pStyle w:val="Heading2"/>
       </w:pPr>
       <w:r>
         <w:rPr>
@@ -3346,7 +3508,7 @@
     </w:p>
     <w:p>
       <w:pPr>
-        <w:pStyle w:val="2"/>
+        <w:pStyle w:val="Heading2"/>
       </w:pPr>
       <w:r>
         <w:rPr>
@@ -3393,7 +3555,7 @@
     </w:p>
     <w:p>
       <w:pPr>
-        <w:pStyle w:val="a9"/>
+        <w:pStyle w:val="ListParagraph"/>
         <w:numPr>
           <w:ilvl w:val="0"/>
           <w:numId w:val="7"/>
@@ -3439,7 +3601,7 @@
     </w:p>
     <w:p>
       <w:pPr>
-        <w:pStyle w:val="a9"/>
+        <w:pStyle w:val="ListParagraph"/>
         <w:ind w:left="420" w:firstLineChars="0" w:firstLine="0"/>
       </w:pPr>
       <w:r>
@@ -3451,7 +3613,7 @@
     </w:p>
     <w:p>
       <w:pPr>
-        <w:pStyle w:val="a9"/>
+        <w:pStyle w:val="ListParagraph"/>
         <w:numPr>
           <w:ilvl w:val="0"/>
           <w:numId w:val="7"/>
@@ -3467,7 +3629,7 @@
     </w:p>
     <w:p>
       <w:pPr>
-        <w:pStyle w:val="a9"/>
+        <w:pStyle w:val="ListParagraph"/>
         <w:ind w:left="420" w:firstLineChars="0" w:firstLine="0"/>
       </w:pPr>
       <w:r>
@@ -3492,7 +3654,7 @@
     </w:p>
     <w:p>
       <w:pPr>
-        <w:pStyle w:val="a9"/>
+        <w:pStyle w:val="ListParagraph"/>
         <w:ind w:left="420" w:firstLineChars="0" w:firstLine="0"/>
       </w:pPr>
       <w:r>
@@ -3529,7 +3691,7 @@
     </w:p>
     <w:p>
       <w:pPr>
-        <w:pStyle w:val="a9"/>
+        <w:pStyle w:val="ListParagraph"/>
         <w:ind w:left="420" w:firstLineChars="0" w:firstLine="0"/>
       </w:pPr>
       <w:r>
@@ -3541,7 +3703,7 @@
     </w:p>
     <w:p>
       <w:pPr>
-        <w:pStyle w:val="2"/>
+        <w:pStyle w:val="Heading2"/>
       </w:pPr>
       <w:r>
         <w:t xml:space="preserve">Error[Pe020]: </w:t>
@@ -3581,7 +3743,7 @@
     </w:p>
     <w:p>
       <w:pPr>
-        <w:pStyle w:val="a9"/>
+        <w:pStyle w:val="ListParagraph"/>
         <w:numPr>
           <w:ilvl w:val="0"/>
           <w:numId w:val="18"/>
@@ -3609,7 +3771,7 @@
     </w:p>
     <w:p>
       <w:pPr>
-        <w:pStyle w:val="a3"/>
+        <w:pStyle w:val="a"/>
       </w:pPr>
       <w:r>
         <w:t xml:space="preserve">typedef struct </w:t>
@@ -3623,7 +3785,7 @@
     </w:p>
     <w:p>
       <w:pPr>
-        <w:pStyle w:val="a3"/>
+        <w:pStyle w:val="a"/>
       </w:pPr>
       <w:r>
         <w:lastRenderedPageBreak/>
@@ -3632,7 +3794,7 @@
     </w:p>
     <w:p>
       <w:pPr>
-        <w:pStyle w:val="a3"/>
+        <w:pStyle w:val="a"/>
       </w:pPr>
       <w:r>
         <w:tab/>
@@ -3646,7 +3808,7 @@
     </w:p>
     <w:p>
       <w:pPr>
-        <w:pStyle w:val="a3"/>
+        <w:pStyle w:val="a"/>
       </w:pPr>
       <w:r>
         <w:t>} TEST;</w:t>
@@ -3654,7 +3816,7 @@
     </w:p>
     <w:p>
       <w:pPr>
-        <w:pStyle w:val="a9"/>
+        <w:pStyle w:val="ListParagraph"/>
         <w:numPr>
           <w:ilvl w:val="0"/>
           <w:numId w:val="18"/>
@@ -3685,7 +3847,7 @@
     </w:p>
     <w:p>
       <w:pPr>
-        <w:pStyle w:val="a3"/>
+        <w:pStyle w:val="a"/>
       </w:pPr>
       <w:r>
         <w:rPr>
@@ -3705,7 +3867,7 @@
     </w:p>
     <w:p>
       <w:pPr>
-        <w:pStyle w:val="a9"/>
+        <w:pStyle w:val="ListParagraph"/>
         <w:numPr>
           <w:ilvl w:val="0"/>
           <w:numId w:val="18"/>
@@ -3736,7 +3898,7 @@
     </w:p>
     <w:p>
       <w:pPr>
-        <w:pStyle w:val="a3"/>
+        <w:pStyle w:val="a"/>
       </w:pPr>
       <w:r>
         <w:rPr>
@@ -3813,7 +3975,7 @@
     </w:p>
     <w:p>
       <w:pPr>
-        <w:pStyle w:val="a3"/>
+        <w:pStyle w:val="a"/>
       </w:pPr>
       <w:r>
         <w:rPr>
@@ -3851,7 +4013,7 @@
     </w:p>
     <w:p>
       <w:pPr>
-        <w:pStyle w:val="2"/>
+        <w:pStyle w:val="Heading2"/>
       </w:pPr>
       <w:r>
         <w:t>Error[Li006]: duplicate definitions for</w:t>
@@ -3954,7 +4116,7 @@
     </w:p>
     <w:p>
       <w:pPr>
-        <w:pStyle w:val="2"/>
+        <w:pStyle w:val="Heading2"/>
       </w:pPr>
       <w:r>
         <w:t xml:space="preserve">Error[Pe147]: declaration is incompatible with "struct &lt;unnamed&gt; </w:t>
@@ -3974,7 +4136,7 @@
     </w:p>
     <w:p>
       <w:pPr>
-        <w:pStyle w:val="a9"/>
+        <w:pStyle w:val="ListParagraph"/>
         <w:numPr>
           <w:ilvl w:val="0"/>
           <w:numId w:val="12"/>
@@ -4073,7 +4235,7 @@
     </w:p>
     <w:p>
       <w:pPr>
-        <w:pStyle w:val="a3"/>
+        <w:pStyle w:val="a"/>
       </w:pPr>
       <w:r>
         <w:t>typedef struct</w:t>
@@ -4081,7 +4243,7 @@
     </w:p>
     <w:p>
       <w:pPr>
-        <w:pStyle w:val="a3"/>
+        <w:pStyle w:val="a"/>
       </w:pPr>
       <w:r>
         <w:t>{</w:t>
@@ -4089,7 +4251,7 @@
     </w:p>
     <w:p>
       <w:pPr>
-        <w:pStyle w:val="a3"/>
+        <w:pStyle w:val="a"/>
       </w:pPr>
       <w:r>
         <w:tab/>
@@ -4098,7 +4260,7 @@
     </w:p>
     <w:p>
       <w:pPr>
-        <w:pStyle w:val="a3"/>
+        <w:pStyle w:val="a"/>
       </w:pPr>
       <w:r>
         <w:tab/>
@@ -4107,7 +4269,7 @@
     </w:p>
     <w:p>
       <w:pPr>
-        <w:pStyle w:val="a3"/>
+        <w:pStyle w:val="a"/>
       </w:pPr>
       <w:r>
         <w:tab/>
@@ -4116,7 +4278,7 @@
     </w:p>
     <w:p>
       <w:pPr>
-        <w:pStyle w:val="a3"/>
+        <w:pStyle w:val="a"/>
       </w:pPr>
       <w:r>
         <w:tab/>
@@ -4125,7 +4287,7 @@
     </w:p>
     <w:p>
       <w:pPr>
-        <w:pStyle w:val="a3"/>
+        <w:pStyle w:val="a"/>
         <w:rPr>
           <w:b/>
           <w:color w:val="FF0000"/>
@@ -4148,7 +4310,7 @@
     </w:p>
     <w:p>
       <w:pPr>
-        <w:pStyle w:val="a3"/>
+        <w:pStyle w:val="a"/>
       </w:pPr>
       <w:r>
         <w:lastRenderedPageBreak/>
@@ -4185,7 +4347,7 @@
     </w:p>
     <w:p>
       <w:pPr>
-        <w:pStyle w:val="a3"/>
+        <w:pStyle w:val="a"/>
       </w:pPr>
       <w:r>
         <w:t>raderDataTypeDef raderData[4];</w:t>
@@ -4193,7 +4355,7 @@
     </w:p>
     <w:p>
       <w:pPr>
-        <w:pStyle w:val="a9"/>
+        <w:pStyle w:val="ListParagraph"/>
         <w:numPr>
           <w:ilvl w:val="0"/>
           <w:numId w:val="12"/>
@@ -4221,7 +4383,7 @@
     </w:p>
     <w:p>
       <w:pPr>
-        <w:pStyle w:val="2"/>
+        <w:pStyle w:val="Heading2"/>
       </w:pPr>
       <w:r>
         <w:t>Error[Pe1696]: cannot open source file</w:t>
@@ -4605,7 +4767,7 @@
     </w:p>
     <w:p>
       <w:pPr>
-        <w:pStyle w:val="2"/>
+        <w:pStyle w:val="Heading2"/>
         <w:rPr>
           <w:rFonts w:ascii="Tahoma" w:hAnsi="Tahoma" w:cs="Tahoma"/>
           <w:b w:val="0"/>
@@ -4841,7 +5003,7 @@
     </w:p>
     <w:p>
       <w:pPr>
-        <w:pStyle w:val="a3"/>
+        <w:pStyle w:val="a"/>
         <w:rPr>
           <w:color w:val="5C5C5C"/>
         </w:rPr>
@@ -4855,7 +5017,7 @@
     </w:p>
     <w:p>
       <w:pPr>
-        <w:pStyle w:val="a3"/>
+        <w:pStyle w:val="a"/>
         <w:rPr>
           <w:color w:val="5C5C5C"/>
         </w:rPr>
@@ -4869,7 +5031,7 @@
     </w:p>
     <w:p>
       <w:pPr>
-        <w:pStyle w:val="a3"/>
+        <w:pStyle w:val="a"/>
         <w:rPr>
           <w:color w:val="5C5C5C"/>
         </w:rPr>
@@ -4883,7 +5045,7 @@
     </w:p>
     <w:p>
       <w:pPr>
-        <w:pStyle w:val="a3"/>
+        <w:pStyle w:val="a"/>
         <w:rPr>
           <w:color w:val="5C5C5C"/>
         </w:rPr>
@@ -4898,7 +5060,7 @@
     </w:p>
     <w:p>
       <w:pPr>
-        <w:pStyle w:val="a3"/>
+        <w:pStyle w:val="a"/>
         <w:rPr>
           <w:color w:val="5C5C5C"/>
         </w:rPr>
@@ -4912,7 +5074,7 @@
     </w:p>
     <w:p>
       <w:pPr>
-        <w:pStyle w:val="a3"/>
+        <w:pStyle w:val="a"/>
         <w:rPr>
           <w:color w:val="5C5C5C"/>
         </w:rPr>
@@ -4926,7 +5088,7 @@
     </w:p>
     <w:p>
       <w:pPr>
-        <w:pStyle w:val="a3"/>
+        <w:pStyle w:val="a"/>
         <w:rPr>
           <w:color w:val="5C5C5C"/>
         </w:rPr>
@@ -4940,7 +5102,7 @@
     </w:p>
     <w:p>
       <w:pPr>
-        <w:pStyle w:val="a3"/>
+        <w:pStyle w:val="a"/>
         <w:rPr>
           <w:color w:val="5C5C5C"/>
         </w:rPr>
@@ -4980,7 +5142,7 @@
     </w:p>
     <w:p>
       <w:pPr>
-        <w:pStyle w:val="2"/>
+        <w:pStyle w:val="Heading2"/>
       </w:pPr>
       <w:r>
         <w:t xml:space="preserve">Error: </w:t>
@@ -5182,7 +5344,7 @@
     </w:p>
     <w:p>
       <w:pPr>
-        <w:pStyle w:val="a9"/>
+        <w:pStyle w:val="ListParagraph"/>
         <w:numPr>
           <w:ilvl w:val="0"/>
           <w:numId w:val="13"/>
@@ -5204,7 +5366,7 @@
     </w:p>
     <w:p>
       <w:pPr>
-        <w:pStyle w:val="a9"/>
+        <w:pStyle w:val="ListParagraph"/>
         <w:numPr>
           <w:ilvl w:val="1"/>
           <w:numId w:val="13"/>
@@ -5253,7 +5415,7 @@
     </w:p>
     <w:p>
       <w:pPr>
-        <w:pStyle w:val="a9"/>
+        <w:pStyle w:val="ListParagraph"/>
         <w:numPr>
           <w:ilvl w:val="1"/>
           <w:numId w:val="13"/>
@@ -5269,7 +5431,7 @@
     </w:p>
     <w:p>
       <w:pPr>
-        <w:pStyle w:val="a9"/>
+        <w:pStyle w:val="ListParagraph"/>
         <w:numPr>
           <w:ilvl w:val="2"/>
           <w:numId w:val="13"/>
@@ -5306,7 +5468,7 @@
     </w:p>
     <w:p>
       <w:pPr>
-        <w:pStyle w:val="a9"/>
+        <w:pStyle w:val="ListParagraph"/>
         <w:numPr>
           <w:ilvl w:val="2"/>
           <w:numId w:val="13"/>
@@ -5346,7 +5508,7 @@
     </w:p>
     <w:p>
       <w:pPr>
-        <w:pStyle w:val="a9"/>
+        <w:pStyle w:val="ListParagraph"/>
         <w:numPr>
           <w:ilvl w:val="2"/>
           <w:numId w:val="13"/>
@@ -5374,7 +5536,7 @@
     </w:p>
     <w:p>
       <w:pPr>
-        <w:pStyle w:val="a9"/>
+        <w:pStyle w:val="ListParagraph"/>
         <w:numPr>
           <w:ilvl w:val="0"/>
           <w:numId w:val="13"/>
@@ -5408,7 +5570,7 @@
     </w:p>
     <w:p>
       <w:pPr>
-        <w:pStyle w:val="a9"/>
+        <w:pStyle w:val="ListParagraph"/>
         <w:numPr>
           <w:ilvl w:val="1"/>
           <w:numId w:val="13"/>
@@ -5487,7 +5649,7 @@
     </w:p>
     <w:p>
       <w:pPr>
-        <w:pStyle w:val="a9"/>
+        <w:pStyle w:val="ListParagraph"/>
         <w:numPr>
           <w:ilvl w:val="2"/>
           <w:numId w:val="13"/>
@@ -5527,7 +5689,7 @@
     </w:p>
     <w:p>
       <w:pPr>
-        <w:pStyle w:val="a9"/>
+        <w:pStyle w:val="ListParagraph"/>
         <w:numPr>
           <w:ilvl w:val="3"/>
           <w:numId w:val="13"/>
@@ -5651,7 +5813,7 @@
     </w:p>
     <w:p>
       <w:pPr>
-        <w:pStyle w:val="2"/>
+        <w:pStyle w:val="Heading2"/>
       </w:pPr>
       <w:r>
         <w:t>Error[Pe130]:e</w:t>
@@ -5767,7 +5929,7 @@
     </w:p>
     <w:p>
       <w:pPr>
-        <w:pStyle w:val="2"/>
+        <w:pStyle w:val="Heading2"/>
       </w:pPr>
       <w:r>
         <w:lastRenderedPageBreak/>
@@ -5848,7 +6010,7 @@
     </w:p>
     <w:p>
       <w:pPr>
-        <w:pStyle w:val="2"/>
+        <w:pStyle w:val="Heading2"/>
       </w:pPr>
       <w:r>
         <w:rPr>
@@ -5870,7 +6032,7 @@
     </w:p>
     <w:p>
       <w:pPr>
-        <w:pStyle w:val="2"/>
+        <w:pStyle w:val="Heading2"/>
       </w:pPr>
       <w:r>
         <w:rPr>
@@ -5916,7 +6078,7 @@
     </w:p>
     <w:p>
       <w:pPr>
-        <w:pStyle w:val="a3"/>
+        <w:pStyle w:val="a"/>
       </w:pPr>
       <w:r>
         <w:t xml:space="preserve">    Systick_init();</w:t>
@@ -5924,7 +6086,7 @@
     </w:p>
     <w:p>
       <w:pPr>
-        <w:pStyle w:val="a3"/>
+        <w:pStyle w:val="a"/>
       </w:pPr>
       <w:r>
         <w:t xml:space="preserve">    NVIC_init();  </w:t>
@@ -5932,7 +6094,7 @@
     </w:p>
     <w:p>
       <w:pPr>
-        <w:pStyle w:val="a3"/>
+        <w:pStyle w:val="a"/>
       </w:pPr>
       <w:r>
         <w:t xml:space="preserve">    RCC_init();</w:t>
@@ -5940,7 +6102,7 @@
     </w:p>
     <w:p>
       <w:pPr>
-        <w:pStyle w:val="a3"/>
+        <w:pStyle w:val="a"/>
       </w:pPr>
       <w:r>
         <w:t xml:space="preserve">    GPIO_init();  </w:t>
@@ -5957,7 +6119,7 @@
     <w:p/>
     <w:p>
       <w:pPr>
-        <w:pStyle w:val="2"/>
+        <w:pStyle w:val="Heading2"/>
       </w:pPr>
       <w:r>
         <w:rPr>
@@ -6009,7 +6171,7 @@
     </w:p>
     <w:p>
       <w:pPr>
-        <w:pStyle w:val="2"/>
+        <w:pStyle w:val="Heading2"/>
       </w:pPr>
       <w:r>
         <w:rPr>
@@ -6041,7 +6203,7 @@
     </w:p>
     <w:p>
       <w:pPr>
-        <w:pStyle w:val="2"/>
+        <w:pStyle w:val="Heading2"/>
       </w:pPr>
       <w:r>
         <w:rPr>
@@ -6084,7 +6246,7 @@
     </w:p>
     <w:p>
       <w:pPr>
-        <w:pStyle w:val="2"/>
+        <w:pStyle w:val="Heading2"/>
       </w:pPr>
       <w:r>
         <w:rPr>
@@ -6570,7 +6732,7 @@
     <w:p>
       <w:pPr>
         <w:rPr>
-          <w:rStyle w:val="aa"/>
+          <w:rStyle w:val="Strong"/>
           <w:rFonts w:ascii="Tahoma" w:hAnsi="Tahoma" w:cs="Tahoma"/>
           <w:b w:val="0"/>
           <w:bCs w:val="0"/>
@@ -6581,7 +6743,7 @@
       </w:pPr>
       <w:r>
         <w:rPr>
-          <w:rStyle w:val="aa"/>
+          <w:rStyle w:val="Strong"/>
           <w:rFonts w:ascii="Tahoma" w:hAnsi="Tahoma" w:cs="Tahoma"/>
           <w:b w:val="0"/>
           <w:bCs w:val="0"/>
@@ -6593,7 +6755,7 @@
       </w:r>
       <w:r>
         <w:rPr>
-          <w:rStyle w:val="aa"/>
+          <w:rStyle w:val="Strong"/>
           <w:rFonts w:ascii="Tahoma" w:hAnsi="Tahoma" w:cs="Tahoma"/>
           <w:b w:val="0"/>
           <w:bCs w:val="0"/>
@@ -6605,7 +6767,7 @@
       </w:r>
       <w:r>
         <w:rPr>
-          <w:rStyle w:val="aa"/>
+          <w:rStyle w:val="Strong"/>
           <w:rFonts w:ascii="Tahoma" w:hAnsi="Tahoma" w:cs="Tahoma"/>
           <w:b w:val="0"/>
           <w:bCs w:val="0"/>
@@ -6618,16 +6780,16 @@
     </w:p>
     <w:p>
       <w:pPr>
-        <w:pStyle w:val="2"/>
-        <w:rPr>
-          <w:rStyle w:val="aa"/>
+        <w:pStyle w:val="Heading2"/>
+        <w:rPr>
+          <w:rStyle w:val="Strong"/>
           <w:b/>
           <w:bCs/>
         </w:rPr>
       </w:pPr>
       <w:r>
         <w:rPr>
-          <w:rStyle w:val="aa"/>
+          <w:rStyle w:val="Strong"/>
           <w:b/>
           <w:bCs/>
         </w:rPr>
@@ -6636,7 +6798,7 @@
     </w:p>
     <w:p>
       <w:pPr>
-        <w:pStyle w:val="2"/>
+        <w:pStyle w:val="Heading2"/>
       </w:pPr>
       <w:r>
         <w:t>The flash loader program reported an error</w:t>
@@ -6767,7 +6929,7 @@
     </w:p>
     <w:p>
       <w:pPr>
-        <w:pStyle w:val="2"/>
+        <w:pStyle w:val="Heading2"/>
       </w:pPr>
       <w:r>
         <w:rPr>
@@ -6837,7 +6999,7 @@
     </w:p>
     <w:p>
       <w:pPr>
-        <w:pStyle w:val="2"/>
+        <w:pStyle w:val="Heading2"/>
       </w:pPr>
       <w:r>
         <w:rPr>
@@ -6860,7 +7022,7 @@
     </w:p>
     <w:p>
       <w:pPr>
-        <w:pStyle w:val="a9"/>
+        <w:pStyle w:val="ListParagraph"/>
         <w:numPr>
           <w:ilvl w:val="0"/>
           <w:numId w:val="9"/>
@@ -6883,7 +7045,7 @@
     </w:p>
     <w:p>
       <w:pPr>
-        <w:pStyle w:val="a9"/>
+        <w:pStyle w:val="ListParagraph"/>
         <w:numPr>
           <w:ilvl w:val="0"/>
           <w:numId w:val="9"/>
@@ -6924,7 +7086,7 @@
     </w:p>
     <w:p>
       <w:pPr>
-        <w:pStyle w:val="a9"/>
+        <w:pStyle w:val="ListParagraph"/>
         <w:numPr>
           <w:ilvl w:val="0"/>
           <w:numId w:val="9"/>
@@ -6956,7 +7118,7 @@
     </w:p>
     <w:p>
       <w:pPr>
-        <w:pStyle w:val="a9"/>
+        <w:pStyle w:val="ListParagraph"/>
         <w:numPr>
           <w:ilvl w:val="0"/>
           <w:numId w:val="9"/>
@@ -6990,7 +7152,7 @@
     </w:p>
     <w:p>
       <w:pPr>
-        <w:pStyle w:val="a9"/>
+        <w:pStyle w:val="ListParagraph"/>
         <w:numPr>
           <w:ilvl w:val="0"/>
           <w:numId w:val="9"/>
@@ -7040,7 +7202,7 @@
     </w:p>
     <w:p>
       <w:pPr>
-        <w:pStyle w:val="a9"/>
+        <w:pStyle w:val="ListParagraph"/>
         <w:numPr>
           <w:ilvl w:val="0"/>
           <w:numId w:val="9"/>
@@ -7063,7 +7225,7 @@
     </w:p>
     <w:p>
       <w:pPr>
-        <w:pStyle w:val="a9"/>
+        <w:pStyle w:val="ListParagraph"/>
         <w:numPr>
           <w:ilvl w:val="0"/>
           <w:numId w:val="9"/>
@@ -7089,7 +7251,7 @@
     </w:p>
     <w:p>
       <w:pPr>
-        <w:pStyle w:val="2"/>
+        <w:pStyle w:val="Heading2"/>
       </w:pPr>
       <w:r>
         <w:rPr>
@@ -7140,7 +7302,7 @@
     </w:p>
     <w:p>
       <w:pPr>
-        <w:pStyle w:val="a3"/>
+        <w:pStyle w:val="a"/>
       </w:pPr>
       <w:r>
         <w:rPr>
@@ -7170,7 +7332,7 @@
     </w:p>
     <w:p>
       <w:pPr>
-        <w:pStyle w:val="a3"/>
+        <w:pStyle w:val="a"/>
         <w:rPr>
           <w:rFonts w:eastAsiaTheme="minorEastAsia"/>
           <w:color w:val="FF0000"/>
@@ -7219,7 +7381,7 @@
     </w:p>
     <w:p>
       <w:pPr>
-        <w:pStyle w:val="a3"/>
+        <w:pStyle w:val="a"/>
       </w:pPr>
       <w:r>
         <w:rPr>
@@ -7263,7 +7425,7 @@
     </w:p>
     <w:p>
       <w:pPr>
-        <w:pStyle w:val="a3"/>
+        <w:pStyle w:val="a"/>
         <w:rPr>
           <w:rFonts w:eastAsiaTheme="minorEastAsia"/>
           <w:color w:val="FF0000"/>
@@ -7323,7 +7485,7 @@
     </w:p>
     <w:p>
       <w:pPr>
-        <w:pStyle w:val="2"/>
+        <w:pStyle w:val="Heading2"/>
       </w:pPr>
       <w:r>
         <w:rPr>
@@ -7442,7 +7604,7 @@
     </w:p>
     <w:p>
       <w:pPr>
-        <w:pStyle w:val="2"/>
+        <w:pStyle w:val="Heading2"/>
       </w:pPr>
       <w:r>
         <w:rPr>
@@ -7578,7 +7740,7 @@
     </w:p>
     <w:p>
       <w:pPr>
-        <w:pStyle w:val="a3"/>
+        <w:pStyle w:val="a"/>
       </w:pPr>
       <w:r>
         <w:rPr>
@@ -7595,7 +7757,7 @@
     </w:p>
     <w:p>
       <w:pPr>
-        <w:pStyle w:val="a3"/>
+        <w:pStyle w:val="a"/>
         <w:rPr>
           <w:rFonts w:ascii="微软雅黑" w:eastAsia="微软雅黑" w:hAnsi="微软雅黑" w:cs="微软雅黑"/>
         </w:rPr>
@@ -7615,7 +7777,7 @@
     </w:p>
     <w:p>
       <w:pPr>
-        <w:pStyle w:val="a3"/>
+        <w:pStyle w:val="a"/>
         <w:rPr>
           <w:rFonts w:ascii="微软雅黑" w:eastAsia="微软雅黑" w:hAnsi="微软雅黑" w:cs="微软雅黑"/>
         </w:rPr>
@@ -7657,7 +7819,7 @@
     </w:p>
     <w:p>
       <w:pPr>
-        <w:pStyle w:val="a3"/>
+        <w:pStyle w:val="a"/>
         <w:rPr>
           <w:rStyle w:val="pun"/>
           <w:color w:val="00AA00"/>
@@ -7779,7 +7941,7 @@
     </w:p>
     <w:p>
       <w:pPr>
-        <w:pStyle w:val="2"/>
+        <w:pStyle w:val="Heading2"/>
         <w:rPr>
           <w:shd w:val="clear" w:color="auto" w:fill="F8F8F8"/>
         </w:rPr>
@@ -7842,7 +8004,7 @@
     </w:p>
     <w:p>
       <w:pPr>
-        <w:pStyle w:val="a9"/>
+        <w:pStyle w:val="ListParagraph"/>
         <w:numPr>
           <w:ilvl w:val="0"/>
           <w:numId w:val="19"/>
@@ -7885,7 +8047,7 @@
     </w:p>
     <w:p>
       <w:pPr>
-        <w:pStyle w:val="a9"/>
+        <w:pStyle w:val="ListParagraph"/>
         <w:numPr>
           <w:ilvl w:val="0"/>
           <w:numId w:val="19"/>
@@ -7916,7 +8078,7 @@
     </w:p>
     <w:p>
       <w:pPr>
-        <w:pStyle w:val="a9"/>
+        <w:pStyle w:val="ListParagraph"/>
         <w:numPr>
           <w:ilvl w:val="0"/>
           <w:numId w:val="19"/>
@@ -7956,7 +8118,7 @@
     </w:p>
     <w:p>
       <w:pPr>
-        <w:pStyle w:val="a9"/>
+        <w:pStyle w:val="ListParagraph"/>
         <w:numPr>
           <w:ilvl w:val="0"/>
           <w:numId w:val="19"/>
@@ -8001,7 +8163,7 @@
     </w:p>
     <w:p>
       <w:pPr>
-        <w:pStyle w:val="a3"/>
+        <w:pStyle w:val="a"/>
       </w:pPr>
       <w:r>
         <w:t>void ClearStringBuff(u8* buff, u8 length)</w:t>
@@ -8009,7 +8171,7 @@
     </w:p>
     <w:p>
       <w:pPr>
-        <w:pStyle w:val="a3"/>
+        <w:pStyle w:val="a"/>
       </w:pPr>
       <w:r>
         <w:t>{</w:t>
@@ -8017,7 +8179,7 @@
     </w:p>
     <w:p>
       <w:pPr>
-        <w:pStyle w:val="a3"/>
+        <w:pStyle w:val="a"/>
       </w:pPr>
       <w:r>
         <w:tab/>
@@ -8026,7 +8188,7 @@
     </w:p>
     <w:p>
       <w:pPr>
-        <w:pStyle w:val="a3"/>
+        <w:pStyle w:val="a"/>
       </w:pPr>
       <w:r>
         <w:t xml:space="preserve">        return;</w:t>
@@ -8034,7 +8196,7 @@
     </w:p>
     <w:p>
       <w:pPr>
-        <w:pStyle w:val="a3"/>
+        <w:pStyle w:val="a"/>
       </w:pPr>
       <w:r>
         <w:tab/>
@@ -8043,7 +8205,7 @@
     </w:p>
     <w:p>
       <w:pPr>
-        <w:pStyle w:val="a3"/>
+        <w:pStyle w:val="a"/>
       </w:pPr>
       <w:r>
         <w:tab/>
@@ -8052,7 +8214,7 @@
     </w:p>
     <w:p>
       <w:pPr>
-        <w:pStyle w:val="a3"/>
+        <w:pStyle w:val="a"/>
       </w:pPr>
       <w:r>
         <w:tab/>
@@ -8064,7 +8226,7 @@
     </w:p>
     <w:p>
       <w:pPr>
-        <w:pStyle w:val="a3"/>
+        <w:pStyle w:val="a"/>
       </w:pPr>
       <w:r>
         <w:tab/>
@@ -8073,7 +8235,7 @@
     </w:p>
     <w:p>
       <w:pPr>
-        <w:pStyle w:val="a3"/>
+        <w:pStyle w:val="a"/>
       </w:pPr>
       <w:r>
         <w:t>}</w:t>
@@ -8081,7 +8243,7 @@
     </w:p>
     <w:p>
       <w:pPr>
-        <w:pStyle w:val="a3"/>
+        <w:pStyle w:val="a"/>
         <w:rPr>
           <w:rFonts w:eastAsiaTheme="minorEastAsia"/>
         </w:rPr>
@@ -8089,7 +8251,7 @@
     </w:p>
     <w:p>
       <w:pPr>
-        <w:pStyle w:val="2"/>
+        <w:pStyle w:val="Heading2"/>
         <w:rPr>
           <w:shd w:val="clear" w:color="auto" w:fill="F8F8F8"/>
         </w:rPr>
@@ -8133,7 +8295,7 @@
     </w:p>
     <w:p>
       <w:pPr>
-        <w:pStyle w:val="1"/>
+        <w:pStyle w:val="Heading1"/>
       </w:pPr>
       <w:r>
         <w:rPr>
@@ -8180,7 +8342,7 @@
     </w:p>
     <w:p>
       <w:pPr>
-        <w:pStyle w:val="2"/>
+        <w:pStyle w:val="Heading2"/>
       </w:pPr>
       <w:r>
         <w:rPr>
@@ -8228,7 +8390,7 @@
     </w:p>
     <w:p>
       <w:pPr>
-        <w:pStyle w:val="a3"/>
+        <w:pStyle w:val="a"/>
         <w:rPr>
           <w:rFonts w:eastAsiaTheme="minorEastAsia"/>
         </w:rPr>
@@ -8248,7 +8410,7 @@
     </w:p>
     <w:p>
       <w:pPr>
-        <w:pStyle w:val="2"/>
+        <w:pStyle w:val="Heading2"/>
       </w:pPr>
       <w:r>
         <w:rPr>
@@ -8417,7 +8579,7 @@
     </w:p>
     <w:p>
       <w:pPr>
-        <w:pStyle w:val="1"/>
+        <w:pStyle w:val="Heading1"/>
       </w:pPr>
       <w:r>
         <w:rPr>
@@ -8428,7 +8590,7 @@
     </w:p>
     <w:p>
       <w:pPr>
-        <w:pStyle w:val="2"/>
+        <w:pStyle w:val="Heading2"/>
       </w:pPr>
       <w:r>
         <w:rPr>
@@ -8492,7 +8654,7 @@
     </w:p>
     <w:p>
       <w:pPr>
-        <w:pStyle w:val="af"/>
+        <w:pStyle w:val="NormalWeb"/>
         <w:shd w:val="clear" w:color="auto" w:fill="FFFFFF"/>
         <w:spacing w:after="240" w:afterAutospacing="0"/>
         <w:rPr>
@@ -8524,7 +8686,7 @@
     </w:p>
     <w:p>
       <w:pPr>
-        <w:pStyle w:val="af"/>
+        <w:pStyle w:val="NormalWeb"/>
         <w:shd w:val="clear" w:color="auto" w:fill="FFFFFF"/>
         <w:spacing w:before="0" w:beforeAutospacing="0" w:after="240" w:afterAutospacing="0"/>
         <w:rPr>
@@ -8557,7 +8719,7 @@
     <w:bookmarkEnd w:id="1"/>
     <w:p>
       <w:pPr>
-        <w:pStyle w:val="af"/>
+        <w:pStyle w:val="NormalWeb"/>
         <w:shd w:val="clear" w:color="auto" w:fill="FFFFFF"/>
         <w:spacing w:before="0" w:beforeAutospacing="0" w:after="240" w:afterAutospacing="0"/>
         <w:rPr>
@@ -8579,7 +8741,7 @@
     </w:p>
     <w:p>
       <w:pPr>
-        <w:pStyle w:val="af"/>
+        <w:pStyle w:val="NormalWeb"/>
         <w:shd w:val="clear" w:color="auto" w:fill="FFFFFF"/>
         <w:spacing w:before="0" w:beforeAutospacing="0" w:after="240" w:afterAutospacing="0"/>
         <w:rPr>
@@ -8601,7 +8763,7 @@
       <w:hyperlink r:id="rId18" w:history="1">
         <w:r>
           <w:rPr>
-            <w:rStyle w:val="af0"/>
+            <w:rStyle w:val="Hyperlink"/>
             <w:rFonts w:ascii="Segoe UI" w:hAnsi="Segoe UI" w:cs="Segoe UI"/>
             <w:color w:val="0366D6"/>
             <w:sz w:val="21"/>
@@ -8632,7 +8794,7 @@
     </w:p>
     <w:p>
       <w:pPr>
-        <w:pStyle w:val="af"/>
+        <w:pStyle w:val="NormalWeb"/>
         <w:shd w:val="clear" w:color="auto" w:fill="FFFFFF"/>
         <w:spacing w:before="0" w:beforeAutospacing="0" w:after="240" w:afterAutospacing="0"/>
         <w:rPr>
@@ -8664,7 +8826,7 @@
     </w:p>
     <w:p>
       <w:pPr>
-        <w:pStyle w:val="af"/>
+        <w:pStyle w:val="NormalWeb"/>
         <w:shd w:val="clear" w:color="auto" w:fill="FFFFFF"/>
         <w:spacing w:before="0" w:beforeAutospacing="0" w:after="240" w:afterAutospacing="0"/>
         <w:rPr>
@@ -8696,7 +8858,7 @@
       <w:hyperlink r:id="rId19" w:history="1">
         <w:r>
           <w:rPr>
-            <w:rStyle w:val="af0"/>
+            <w:rStyle w:val="Hyperlink"/>
             <w:rFonts w:ascii="Segoe UI" w:hAnsi="Segoe UI" w:cs="Segoe UI"/>
             <w:color w:val="0366D6"/>
             <w:sz w:val="21"/>
@@ -8717,7 +8879,7 @@
     </w:p>
     <w:p>
       <w:pPr>
-        <w:pStyle w:val="af"/>
+        <w:pStyle w:val="NormalWeb"/>
         <w:shd w:val="clear" w:color="auto" w:fill="FFFFFF"/>
         <w:spacing w:before="0" w:beforeAutospacing="0"/>
         <w:rPr>
@@ -8844,7 +9006,7 @@
     </w:p>
     <w:p>
       <w:pPr>
-        <w:pStyle w:val="2"/>
+        <w:pStyle w:val="Heading2"/>
       </w:pPr>
       <w:r>
         <w:t>fatal: branch 'master' does not exist</w:t>
@@ -8884,7 +9046,7 @@
     </w:p>
     <w:p>
       <w:pPr>
-        <w:pStyle w:val="2"/>
+        <w:pStyle w:val="Heading2"/>
       </w:pPr>
       <w:r>
         <w:t>error: failed to push some refs to</w:t>
@@ -8892,7 +9054,7 @@
     </w:p>
     <w:p>
       <w:pPr>
-        <w:pStyle w:val="a3"/>
+        <w:pStyle w:val="a"/>
       </w:pPr>
       <w:r>
         <w:t>error: failed to push some refs to 'git@github.com:wangzilinn/parse_XV11_lidar_on_STM32F103.git'</w:t>
@@ -8900,7 +9062,7 @@
     </w:p>
     <w:p>
       <w:pPr>
-        <w:pStyle w:val="a3"/>
+        <w:pStyle w:val="a"/>
       </w:pPr>
       <w:r>
         <w:t>hint: Updates were rejected because the remote contains work that you do</w:t>
@@ -8908,7 +9070,7 @@
     </w:p>
     <w:p>
       <w:pPr>
-        <w:pStyle w:val="a3"/>
+        <w:pStyle w:val="a"/>
       </w:pPr>
       <w:r>
         <w:t>hint: not have locally. This is usually caused by another repository pushing</w:t>
@@ -8916,7 +9078,7 @@
     </w:p>
     <w:p>
       <w:pPr>
-        <w:pStyle w:val="a3"/>
+        <w:pStyle w:val="a"/>
       </w:pPr>
       <w:r>
         <w:t>hint: to the same ref. You may want to first integrate the remote changes</w:t>
@@ -8924,7 +9086,7 @@
     </w:p>
     <w:p>
       <w:pPr>
-        <w:pStyle w:val="a3"/>
+        <w:pStyle w:val="a"/>
       </w:pPr>
       <w:r>
         <w:t>hint: (e.g., 'git pull ...') before pushing again.</w:t>
@@ -8968,7 +9130,7 @@
       </w:r>
       <w:r>
         <w:rPr>
-          <w:rStyle w:val="HTML"/>
+          <w:rStyle w:val="HTMLCode"/>
           <w:color w:val="DD0055"/>
           <w:bdr w:val="single" w:sz="6" w:space="0" w:color="DDDDDD" w:frame="1"/>
           <w:shd w:val="clear" w:color="auto" w:fill="FAFAFA"/>
@@ -8987,7 +9149,7 @@
     </w:p>
     <w:p>
       <w:pPr>
-        <w:pStyle w:val="2"/>
+        <w:pStyle w:val="Heading2"/>
         <w:rPr>
           <w:shd w:val="clear" w:color="auto" w:fill="FFFFFF"/>
         </w:rPr>
@@ -9007,7 +9169,7 @@
     </w:p>
     <w:p>
       <w:pPr>
-        <w:pStyle w:val="a3"/>
+        <w:pStyle w:val="a"/>
       </w:pPr>
       <w:r>
         <w:t>warning: no common commits</w:t>
@@ -9015,7 +9177,7 @@
     </w:p>
     <w:p>
       <w:pPr>
-        <w:pStyle w:val="a3"/>
+        <w:pStyle w:val="a"/>
       </w:pPr>
       <w:r>
         <w:t>remote: Counting objects: 10, done.</w:t>
@@ -9023,7 +9185,7 @@
     </w:p>
     <w:p>
       <w:pPr>
-        <w:pStyle w:val="a3"/>
+        <w:pStyle w:val="a"/>
       </w:pPr>
       <w:r>
         <w:t>remote: Compressing objects: 100% (10/10), done.</w:t>
@@ -9031,7 +9193,7 @@
     </w:p>
     <w:p>
       <w:pPr>
-        <w:pStyle w:val="a3"/>
+        <w:pStyle w:val="a"/>
       </w:pPr>
       <w:r>
         <w:t>remote: Total 10 (delta 2), reused 0 (delta 0), pack-reused 0</w:t>
@@ -9039,7 +9201,7 @@
     </w:p>
     <w:p>
       <w:pPr>
-        <w:pStyle w:val="a3"/>
+        <w:pStyle w:val="a"/>
       </w:pPr>
       <w:r>
         <w:t>Unpacking objects: 100% (10/10), done.</w:t>
@@ -9047,7 +9209,7 @@
     </w:p>
     <w:p>
       <w:pPr>
-        <w:pStyle w:val="a3"/>
+        <w:pStyle w:val="a"/>
       </w:pPr>
       <w:r>
         <w:t>From github.com:wangzilinn/parse_XV11_lidar_on_STM32F103</w:t>
@@ -9055,7 +9217,7 @@
     </w:p>
     <w:p>
       <w:pPr>
-        <w:pStyle w:val="a3"/>
+        <w:pStyle w:val="a"/>
       </w:pPr>
       <w:r>
         <w:t xml:space="preserve"> * [new branch]      master     -&gt; origin/master</w:t>
@@ -9063,7 +9225,7 @@
     </w:p>
     <w:p>
       <w:pPr>
-        <w:pStyle w:val="a3"/>
+        <w:pStyle w:val="a"/>
       </w:pPr>
       <w:r>
         <w:t>There is no tracking information for the current branch.</w:t>
@@ -9071,7 +9233,7 @@
     </w:p>
     <w:p>
       <w:pPr>
-        <w:pStyle w:val="a3"/>
+        <w:pStyle w:val="a"/>
       </w:pPr>
       <w:r>
         <w:t>Please specify which branch you want to merge with.</w:t>
@@ -9079,7 +9241,7 @@
     </w:p>
     <w:p>
       <w:pPr>
-        <w:pStyle w:val="a3"/>
+        <w:pStyle w:val="a"/>
       </w:pPr>
       <w:r>
         <w:t>See git-pull(1) for details</w:t>
@@ -9087,12 +9249,12 @@
     </w:p>
     <w:p>
       <w:pPr>
-        <w:pStyle w:val="a3"/>
-      </w:pPr>
-    </w:p>
-    <w:p>
-      <w:pPr>
-        <w:pStyle w:val="a3"/>
+        <w:pStyle w:val="a"/>
+      </w:pPr>
+    </w:p>
+    <w:p>
+      <w:pPr>
+        <w:pStyle w:val="a"/>
       </w:pPr>
       <w:r>
         <w:lastRenderedPageBreak/>
@@ -9101,12 +9263,12 @@
     </w:p>
     <w:p>
       <w:pPr>
-        <w:pStyle w:val="a3"/>
-      </w:pPr>
-    </w:p>
-    <w:p>
-      <w:pPr>
-        <w:pStyle w:val="a3"/>
+        <w:pStyle w:val="a"/>
+      </w:pPr>
+    </w:p>
+    <w:p>
+      <w:pPr>
+        <w:pStyle w:val="a"/>
       </w:pPr>
       <w:r>
         <w:t>If you wish to set tracking information for this branch you can do so with:</w:t>
@@ -9114,12 +9276,12 @@
     </w:p>
     <w:p>
       <w:pPr>
-        <w:pStyle w:val="a3"/>
-      </w:pPr>
-    </w:p>
-    <w:p>
-      <w:pPr>
-        <w:pStyle w:val="a3"/>
+        <w:pStyle w:val="a"/>
+      </w:pPr>
+    </w:p>
+    <w:p>
+      <w:pPr>
+        <w:pStyle w:val="a"/>
         <w:ind w:firstLine="360"/>
       </w:pPr>
       <w:r>
@@ -9330,7 +9492,7 @@
     </w:p>
     <w:p>
       <w:pPr>
-        <w:pStyle w:val="1"/>
+        <w:pStyle w:val="Heading1"/>
       </w:pPr>
       <w:r>
         <w:rPr>
@@ -9341,7 +9503,7 @@
     </w:p>
     <w:p>
       <w:pPr>
-        <w:pStyle w:val="2"/>
+        <w:pStyle w:val="Heading2"/>
       </w:pPr>
       <w:r>
         <w:rPr>
@@ -9386,7 +9548,7 @@
     </w:p>
     <w:p>
       <w:pPr>
-        <w:pStyle w:val="a3"/>
+        <w:pStyle w:val="a"/>
       </w:pPr>
       <w:r>
         <w:rPr>
@@ -9397,7 +9559,7 @@
     </w:p>
     <w:p>
       <w:pPr>
-        <w:pStyle w:val="a3"/>
+        <w:pStyle w:val="a"/>
       </w:pPr>
       <w:r>
         <w:t>$test2 = 20</w:t>
@@ -9405,7 +9567,7 @@
     </w:p>
     <w:p>
       <w:pPr>
-        <w:pStyle w:val="a3"/>
+        <w:pStyle w:val="a"/>
       </w:pPr>
       <w:r>
         <w:t>$ret = “test1 = ‘$test1’, test2 = ‘$test2’”;</w:t>
@@ -9413,7 +9575,7 @@
     </w:p>
     <w:p>
       <w:pPr>
-        <w:pStyle w:val="a3"/>
+        <w:pStyle w:val="a"/>
       </w:pPr>
       <w:r>
         <w:t xml:space="preserve">echo </w:t>
@@ -9437,7 +9599,7 @@
     </w:p>
     <w:p>
       <w:pPr>
-        <w:pStyle w:val="a3"/>
+        <w:pStyle w:val="a"/>
       </w:pPr>
       <w:r>
         <w:t>test1 = ‘</w:t>
@@ -9589,7 +9751,7 @@
     </w:p>
     <w:p>
       <w:pPr>
-        <w:pStyle w:val="a3"/>
+        <w:pStyle w:val="a"/>
       </w:pPr>
       <w:r>
         <w:t xml:space="preserve">$ret = “test1 = “ </w:t>
@@ -9672,7 +9834,7 @@
     </w:p>
     <w:p>
       <w:pPr>
-        <w:pStyle w:val="a3"/>
+        <w:pStyle w:val="a"/>
       </w:pPr>
       <w:r>
         <w:t xml:space="preserve">test1 = </w:t>
@@ -9791,7 +9953,7 @@
     </w:p>
     <w:p>
       <w:pPr>
-        <w:pStyle w:val="a3"/>
+        <w:pStyle w:val="a"/>
       </w:pPr>
       <w:r>
         <w:rPr>
@@ -9803,7 +9965,7 @@
     </w:p>
     <w:p>
       <w:pPr>
-        <w:pStyle w:val="a3"/>
+        <w:pStyle w:val="a"/>
       </w:pPr>
       <w:r>
         <w:t>$test2 = 20</w:t>
@@ -9811,7 +9973,7 @@
     </w:p>
     <w:p>
       <w:pPr>
-        <w:pStyle w:val="a3"/>
+        <w:pStyle w:val="a"/>
       </w:pPr>
       <w:r>
         <w:t>$ret = “test1 = $test1, test2 = $test2”;</w:t>
@@ -9819,7 +9981,7 @@
     </w:p>
     <w:p>
       <w:pPr>
-        <w:pStyle w:val="a3"/>
+        <w:pStyle w:val="a"/>
       </w:pPr>
       <w:r>
         <w:t>echo $ret;</w:t>
@@ -9925,7 +10087,7 @@
     </w:p>
     <w:p>
       <w:pPr>
-        <w:pStyle w:val="a3"/>
+        <w:pStyle w:val="a"/>
       </w:pPr>
       <w:r>
         <w:rPr>
@@ -9948,7 +10110,7 @@
     </w:p>
     <w:p>
       <w:pPr>
-        <w:pStyle w:val="a3"/>
+        <w:pStyle w:val="a"/>
       </w:pPr>
       <w:r>
         <w:t>echo “now is ‘dateTime’”;</w:t>
@@ -9970,7 +10132,7 @@
     </w:p>
     <w:p>
       <w:pPr>
-        <w:pStyle w:val="a3"/>
+        <w:pStyle w:val="a"/>
       </w:pPr>
       <w:r>
         <w:rPr>
@@ -10097,7 +10259,7 @@
     <w:p/>
     <w:p>
       <w:pPr>
-        <w:pStyle w:val="2"/>
+        <w:pStyle w:val="Heading2"/>
       </w:pPr>
       <w:r>
         <w:rPr>
@@ -10176,7 +10338,7 @@
     </w:p>
     <w:p>
       <w:pPr>
-        <w:pStyle w:val="2"/>
+        <w:pStyle w:val="Heading2"/>
       </w:pPr>
       <w:r>
         <w:rPr>
@@ -10195,7 +10357,7 @@
     </w:p>
     <w:p>
       <w:pPr>
-        <w:pStyle w:val="a3"/>
+        <w:pStyle w:val="a"/>
         <w:rPr>
           <w:rFonts w:asciiTheme="minorEastAsia" w:eastAsiaTheme="minorEastAsia" w:hAnsiTheme="minorEastAsia"/>
         </w:rPr>
@@ -10223,7 +10385,7 @@
     </w:p>
     <w:p>
       <w:pPr>
-        <w:pStyle w:val="a3"/>
+        <w:pStyle w:val="a"/>
         <w:rPr>
           <w:rFonts w:eastAsiaTheme="minorEastAsia"/>
         </w:rPr>
@@ -10299,7 +10461,7 @@
     </w:p>
     <w:p>
       <w:pPr>
-        <w:pStyle w:val="a3"/>
+        <w:pStyle w:val="a"/>
       </w:pPr>
       <w:r>
         <w:lastRenderedPageBreak/>
@@ -10308,7 +10470,7 @@
     </w:p>
     <w:p>
       <w:pPr>
-        <w:pStyle w:val="2"/>
+        <w:pStyle w:val="Heading2"/>
       </w:pPr>
       <w:r>
         <w:rPr>
@@ -10396,7 +10558,7 @@
     </w:p>
     <w:p>
       <w:pPr>
-        <w:pStyle w:val="a3"/>
+        <w:pStyle w:val="a"/>
       </w:pPr>
       <w:r>
         <w:t>$conn-&gt;query("set names utf8");</w:t>
@@ -10506,7 +10668,7 @@
     </w:p>
     <w:p>
       <w:pPr>
-        <w:pStyle w:val="2"/>
+        <w:pStyle w:val="Heading2"/>
       </w:pPr>
       <w:r>
         <w:t>Call to a member function bind_param() on a non-object</w:t>
@@ -10528,7 +10690,7 @@
     </w:p>
     <w:p>
       <w:pPr>
-        <w:pStyle w:val="a3"/>
+        <w:pStyle w:val="a"/>
       </w:pPr>
       <w:r>
         <w:t>$sql = "INSERT INTO `test`.`chuying_contest` (</w:t>
@@ -10545,7 +10707,7 @@
     </w:p>
     <w:p>
       <w:pPr>
-        <w:pStyle w:val="a3"/>
+        <w:pStyle w:val="a"/>
       </w:pPr>
       <w:r>
         <w:t>$statment = $conn-&gt;prepare($sql);</w:t>
@@ -10624,7 +10786,7 @@
     </w:p>
     <w:p>
       <w:pPr>
-        <w:pStyle w:val="a3"/>
+        <w:pStyle w:val="a"/>
       </w:pPr>
       <w:r>
         <w:t>$sql = "INSERT INTO `test`.`chuying_contest` (</w:t>
@@ -10641,7 +10803,7 @@
     </w:p>
     <w:p>
       <w:pPr>
-        <w:pStyle w:val="a3"/>
+        <w:pStyle w:val="a"/>
       </w:pPr>
       <w:r>
         <w:t>$statment = $conn-&gt;prepare($sql);</w:t>
@@ -10649,7 +10811,7 @@
     </w:p>
     <w:p>
       <w:pPr>
-        <w:pStyle w:val="2"/>
+        <w:pStyle w:val="Heading2"/>
       </w:pPr>
       <w:r>
         <w:rPr>
@@ -10692,7 +10854,7 @@
     </w:p>
     <w:p>
       <w:pPr>
-        <w:pStyle w:val="a3"/>
+        <w:pStyle w:val="a"/>
       </w:pPr>
       <w:r>
         <w:tab/>
@@ -10701,7 +10863,7 @@
     </w:p>
     <w:p>
       <w:pPr>
-        <w:pStyle w:val="a3"/>
+        <w:pStyle w:val="a"/>
       </w:pPr>
       <w:r>
         <w:t xml:space="preserve">    {</w:t>
@@ -10709,7 +10871,7 @@
     </w:p>
     <w:p>
       <w:pPr>
-        <w:pStyle w:val="a3"/>
+        <w:pStyle w:val="a"/>
       </w:pPr>
       <w:r>
         <w:rPr>
@@ -10732,7 +10894,7 @@
     </w:p>
     <w:p>
       <w:pPr>
-        <w:pStyle w:val="a3"/>
+        <w:pStyle w:val="a"/>
       </w:pPr>
       <w:r>
         <w:t xml:space="preserve">        $debugString = "&lt;script charset='utf-8' type='text/javascript'&gt;alert('".$debugString."');&lt;/script&gt;";</w:t>
@@ -10740,7 +10902,7 @@
     </w:p>
     <w:p>
       <w:pPr>
-        <w:pStyle w:val="a3"/>
+        <w:pStyle w:val="a"/>
       </w:pPr>
       <w:r>
         <w:t xml:space="preserve">        echo "&lt;meta http-equiv='Content-Type'' content='text/html; charset=utf-8'&gt;";</w:t>
@@ -10748,7 +10910,7 @@
     </w:p>
     <w:p>
       <w:pPr>
-        <w:pStyle w:val="a3"/>
+        <w:pStyle w:val="a"/>
       </w:pPr>
       <w:r>
         <w:t xml:space="preserve">        echo $debugString;        </w:t>
@@ -10756,7 +10918,7 @@
     </w:p>
     <w:p>
       <w:pPr>
-        <w:pStyle w:val="a3"/>
+        <w:pStyle w:val="a"/>
         <w:ind w:firstLine="405"/>
       </w:pPr>
       <w:r>
@@ -10765,7 +10927,7 @@
     </w:p>
     <w:p>
       <w:pPr>
-        <w:pStyle w:val="2"/>
+        <w:pStyle w:val="Heading2"/>
       </w:pPr>
       <w:r>
         <w:lastRenderedPageBreak/>
@@ -10794,7 +10956,7 @@
     </w:p>
     <w:p>
       <w:pPr>
-        <w:pStyle w:val="a3"/>
+        <w:pStyle w:val="a"/>
       </w:pPr>
       <w:r>
         <w:t>$row =</w:t>
@@ -10819,7 +10981,7 @@
     </w:p>
     <w:p>
       <w:pPr>
-        <w:pStyle w:val="a3"/>
+        <w:pStyle w:val="a"/>
       </w:pPr>
       <w:r>
         <w:t>$password == $row['password']</w:t>
@@ -10861,7 +11023,7 @@
     </w:p>
     <w:p>
       <w:pPr>
-        <w:pStyle w:val="2"/>
+        <w:pStyle w:val="Heading2"/>
       </w:pPr>
       <w:r>
         <w:t>Undefined index</w:t>
@@ -10869,7 +11031,7 @@
     </w:p>
     <w:p>
       <w:pPr>
-        <w:pStyle w:val="a9"/>
+        <w:pStyle w:val="ListParagraph"/>
         <w:numPr>
           <w:ilvl w:val="0"/>
           <w:numId w:val="17"/>
@@ -10937,7 +11099,7 @@
     </w:p>
     <w:p>
       <w:pPr>
-        <w:pStyle w:val="a9"/>
+        <w:pStyle w:val="ListParagraph"/>
         <w:numPr>
           <w:ilvl w:val="0"/>
           <w:numId w:val="17"/>
@@ -10956,13 +11118,13 @@
     </w:p>
     <w:p>
       <w:pPr>
-        <w:pStyle w:val="a9"/>
+        <w:pStyle w:val="ListParagraph"/>
         <w:ind w:left="360" w:firstLineChars="0" w:firstLine="0"/>
       </w:pPr>
       <w:hyperlink r:id="rId20" w:history="1">
         <w:r>
           <w:rPr>
-            <w:rStyle w:val="af0"/>
+            <w:rStyle w:val="Hyperlink"/>
           </w:rPr>
           <w:t>http://www.jb51.net/article/24665.htm</w:t>
         </w:r>
@@ -10970,7 +11132,7 @@
     </w:p>
     <w:p>
       <w:pPr>
-        <w:pStyle w:val="2"/>
+        <w:pStyle w:val="Heading2"/>
       </w:pPr>
       <w:r>
         <w:rPr>
@@ -11272,7 +11434,7 @@
     </w:p>
     <w:p>
       <w:pPr>
-        <w:pStyle w:val="1"/>
+        <w:pStyle w:val="Heading1"/>
       </w:pPr>
       <w:r>
         <w:rPr>
@@ -11283,7 +11445,7 @@
     </w:p>
     <w:p>
       <w:pPr>
-        <w:pStyle w:val="2"/>
+        <w:pStyle w:val="Heading2"/>
       </w:pPr>
       <w:r>
         <w:rPr>
@@ -11312,7 +11474,7 @@
     </w:p>
     <w:p>
       <w:pPr>
-        <w:pStyle w:val="a9"/>
+        <w:pStyle w:val="ListParagraph"/>
         <w:numPr>
           <w:ilvl w:val="0"/>
           <w:numId w:val="15"/>
@@ -11340,7 +11502,7 @@
     </w:p>
     <w:p>
       <w:pPr>
-        <w:pStyle w:val="a9"/>
+        <w:pStyle w:val="ListParagraph"/>
         <w:numPr>
           <w:ilvl w:val="0"/>
           <w:numId w:val="15"/>
@@ -11386,7 +11548,7 @@
     </w:p>
     <w:p>
       <w:pPr>
-        <w:pStyle w:val="a9"/>
+        <w:pStyle w:val="ListParagraph"/>
         <w:numPr>
           <w:ilvl w:val="1"/>
           <w:numId w:val="15"/>
@@ -11505,7 +11667,7 @@
     </w:p>
     <w:p>
       <w:pPr>
-        <w:pStyle w:val="a9"/>
+        <w:pStyle w:val="ListParagraph"/>
         <w:numPr>
           <w:ilvl w:val="1"/>
           <w:numId w:val="15"/>
@@ -11527,7 +11689,7 @@
     </w:p>
     <w:p>
       <w:pPr>
-        <w:pStyle w:val="a9"/>
+        <w:pStyle w:val="ListParagraph"/>
         <w:numPr>
           <w:ilvl w:val="2"/>
           <w:numId w:val="15"/>
@@ -11555,7 +11717,7 @@
     </w:p>
     <w:p>
       <w:pPr>
-        <w:pStyle w:val="a9"/>
+        <w:pStyle w:val="ListParagraph"/>
         <w:numPr>
           <w:ilvl w:val="2"/>
           <w:numId w:val="15"/>
@@ -11571,7 +11733,7 @@
     </w:p>
     <w:p>
       <w:pPr>
-        <w:pStyle w:val="2"/>
+        <w:pStyle w:val="Heading2"/>
       </w:pPr>
       <w:r>
         <w:rPr>
@@ -11673,7 +11835,7 @@
     </w:p>
     <w:p>
       <w:pPr>
-        <w:pStyle w:val="2"/>
+        <w:pStyle w:val="Heading2"/>
       </w:pPr>
       <w:r>
         <w:rPr>
@@ -11692,7 +11854,7 @@
     </w:p>
     <w:p>
       <w:pPr>
-        <w:pStyle w:val="a3"/>
+        <w:pStyle w:val="a"/>
       </w:pPr>
       <w:r>
         <w:t>“’1’+’2’”</w:t>
@@ -11774,7 +11936,7 @@
     </w:p>
     <w:p>
       <w:pPr>
-        <w:pStyle w:val="2"/>
+        <w:pStyle w:val="Heading2"/>
       </w:pPr>
       <w:r>
         <w:rPr>
@@ -11829,7 +11991,7 @@
     </w:p>
     <w:p>
       <w:pPr>
-        <w:pStyle w:val="a3"/>
+        <w:pStyle w:val="a"/>
       </w:pPr>
       <w:r>
         <w:rPr>
@@ -11883,7 +12045,7 @@
     </w:p>
     <w:p>
       <w:pPr>
-        <w:pStyle w:val="a3"/>
+        <w:pStyle w:val="a"/>
       </w:pPr>
       <w:r>
         <w:rPr>
@@ -11894,7 +12056,7 @@
     </w:p>
     <w:p>
       <w:pPr>
-        <w:pStyle w:val="2"/>
+        <w:pStyle w:val="Heading2"/>
       </w:pPr>
       <w:r>
         <w:rPr>
@@ -12058,7 +12220,7 @@
     </w:p>
     <w:p>
       <w:pPr>
-        <w:pStyle w:val="1"/>
+        <w:pStyle w:val="Heading1"/>
       </w:pPr>
       <w:r>
         <w:rPr>
@@ -12070,7 +12232,7 @@
     </w:p>
     <w:p>
       <w:pPr>
-        <w:pStyle w:val="2"/>
+        <w:pStyle w:val="Heading2"/>
       </w:pPr>
       <w:r>
         <w:rPr>
@@ -12087,7 +12249,7 @@
     </w:p>
     <w:p>
       <w:pPr>
-        <w:pStyle w:val="a9"/>
+        <w:pStyle w:val="ListParagraph"/>
         <w:numPr>
           <w:ilvl w:val="0"/>
           <w:numId w:val="14"/>
@@ -12136,7 +12298,7 @@
     </w:p>
     <w:p>
       <w:pPr>
-        <w:pStyle w:val="a9"/>
+        <w:pStyle w:val="ListParagraph"/>
         <w:numPr>
           <w:ilvl w:val="0"/>
           <w:numId w:val="14"/>
@@ -12179,7 +12341,7 @@
     </w:p>
     <w:p>
       <w:pPr>
-        <w:pStyle w:val="a9"/>
+        <w:pStyle w:val="ListParagraph"/>
         <w:numPr>
           <w:ilvl w:val="0"/>
           <w:numId w:val="14"/>
@@ -12210,7 +12372,7 @@
     </w:p>
     <w:p>
       <w:pPr>
-        <w:pStyle w:val="2"/>
+        <w:pStyle w:val="Heading2"/>
       </w:pPr>
       <w:r>
         <w:rPr>
@@ -12304,7 +12466,7 @@
     </w:p>
     <w:p>
       <w:pPr>
-        <w:pStyle w:val="1"/>
+        <w:pStyle w:val="Heading1"/>
       </w:pPr>
       <w:r>
         <w:rPr>
@@ -12333,7 +12495,7 @@
     </w:p>
     <w:p>
       <w:pPr>
-        <w:pStyle w:val="2"/>
+        <w:pStyle w:val="Heading2"/>
       </w:pPr>
       <w:r>
         <w:rPr>
@@ -12382,7 +12544,7 @@
     </w:p>
     <w:p>
       <w:pPr>
-        <w:pStyle w:val="1"/>
+        <w:pStyle w:val="Heading1"/>
       </w:pPr>
       <w:r>
         <w:rPr>
@@ -12393,7 +12555,7 @@
     </w:p>
     <w:p>
       <w:pPr>
-        <w:pStyle w:val="2"/>
+        <w:pStyle w:val="Heading2"/>
       </w:pPr>
       <w:r>
         <w:rPr>
@@ -12404,7 +12566,7 @@
     </w:p>
     <w:p>
       <w:pPr>
-        <w:pStyle w:val="a9"/>
+        <w:pStyle w:val="ListParagraph"/>
         <w:numPr>
           <w:ilvl w:val="0"/>
           <w:numId w:val="2"/>
@@ -12424,7 +12586,7 @@
     </w:p>
     <w:p>
       <w:pPr>
-        <w:pStyle w:val="a9"/>
+        <w:pStyle w:val="ListParagraph"/>
         <w:numPr>
           <w:ilvl w:val="0"/>
           <w:numId w:val="2"/>
@@ -12444,7 +12606,7 @@
     </w:p>
     <w:p>
       <w:pPr>
-        <w:pStyle w:val="2"/>
+        <w:pStyle w:val="Heading2"/>
       </w:pPr>
       <w:r>
         <w:rPr>
@@ -12476,7 +12638,7 @@
     </w:p>
     <w:p>
       <w:pPr>
-        <w:pStyle w:val="a9"/>
+        <w:pStyle w:val="ListParagraph"/>
         <w:numPr>
           <w:ilvl w:val="0"/>
           <w:numId w:val="4"/>
@@ -12498,7 +12660,7 @@
     </w:p>
     <w:p>
       <w:pPr>
-        <w:pStyle w:val="a9"/>
+        <w:pStyle w:val="ListParagraph"/>
         <w:numPr>
           <w:ilvl w:val="0"/>
           <w:numId w:val="4"/>
@@ -12532,7 +12694,7 @@
     </w:p>
     <w:p>
       <w:pPr>
-        <w:pStyle w:val="a9"/>
+        <w:pStyle w:val="ListParagraph"/>
         <w:numPr>
           <w:ilvl w:val="0"/>
           <w:numId w:val="4"/>
@@ -12554,7 +12716,7 @@
     </w:p>
     <w:p>
       <w:pPr>
-        <w:pStyle w:val="2"/>
+        <w:pStyle w:val="Heading2"/>
       </w:pPr>
       <w:r>
         <w:rPr>
@@ -15000,7 +15162,7 @@
     <w:lsdException w:name="Hashtag" w:semiHidden="1" w:unhideWhenUsed="1"/>
     <w:lsdException w:name="Unresolved Mention" w:semiHidden="1" w:unhideWhenUsed="1"/>
   </w:latentStyles>
-  <w:style w:type="paragraph" w:default="1" w:styleId="a">
+  <w:style w:type="paragraph" w:default="1" w:styleId="Normal">
     <w:name w:val="Normal"/>
     <w:qFormat/>
     <w:pPr>
@@ -15008,11 +15170,11 @@
       <w:jc w:val="both"/>
     </w:pPr>
   </w:style>
-  <w:style w:type="paragraph" w:styleId="1">
+  <w:style w:type="paragraph" w:styleId="Heading1">
     <w:name w:val="heading 1"/>
-    <w:basedOn w:val="a"/>
-    <w:next w:val="a"/>
-    <w:link w:val="10"/>
+    <w:basedOn w:val="Normal"/>
+    <w:next w:val="Normal"/>
+    <w:link w:val="Heading1Char"/>
     <w:uiPriority w:val="9"/>
     <w:qFormat/>
     <w:rsid w:val="005A1CA0"/>
@@ -15031,11 +15193,11 @@
       <w:szCs w:val="44"/>
     </w:rPr>
   </w:style>
-  <w:style w:type="paragraph" w:styleId="2">
+  <w:style w:type="paragraph" w:styleId="Heading2">
     <w:name w:val="heading 2"/>
-    <w:basedOn w:val="a"/>
-    <w:next w:val="a"/>
-    <w:link w:val="20"/>
+    <w:basedOn w:val="Normal"/>
+    <w:next w:val="Normal"/>
+    <w:link w:val="Heading2Char"/>
     <w:uiPriority w:val="9"/>
     <w:unhideWhenUsed/>
     <w:qFormat/>
@@ -15054,11 +15216,11 @@
       <w:szCs w:val="32"/>
     </w:rPr>
   </w:style>
-  <w:style w:type="paragraph" w:styleId="3">
+  <w:style w:type="paragraph" w:styleId="Heading3">
     <w:name w:val="heading 3"/>
-    <w:basedOn w:val="a"/>
-    <w:next w:val="a"/>
-    <w:link w:val="30"/>
+    <w:basedOn w:val="Normal"/>
+    <w:next w:val="Normal"/>
+    <w:link w:val="Heading3Char"/>
     <w:uiPriority w:val="9"/>
     <w:unhideWhenUsed/>
     <w:qFormat/>
@@ -15076,13 +15238,13 @@
       <w:szCs w:val="32"/>
     </w:rPr>
   </w:style>
-  <w:style w:type="character" w:default="1" w:styleId="a0">
+  <w:style w:type="character" w:default="1" w:styleId="DefaultParagraphFont">
     <w:name w:val="Default Paragraph Font"/>
     <w:uiPriority w:val="1"/>
     <w:semiHidden/>
     <w:unhideWhenUsed/>
   </w:style>
-  <w:style w:type="table" w:default="1" w:styleId="a1">
+  <w:style w:type="table" w:default="1" w:styleId="TableNormal">
     <w:name w:val="Normal Table"/>
     <w:uiPriority w:val="99"/>
     <w:semiHidden/>
@@ -15097,16 +15259,16 @@
       </w:tblCellMar>
     </w:tblPr>
   </w:style>
-  <w:style w:type="numbering" w:default="1" w:styleId="a2">
+  <w:style w:type="numbering" w:default="1" w:styleId="NoList">
     <w:name w:val="No List"/>
     <w:uiPriority w:val="99"/>
     <w:semiHidden/>
     <w:unhideWhenUsed/>
   </w:style>
-  <w:style w:type="paragraph" w:customStyle="1" w:styleId="a3">
+  <w:style w:type="paragraph" w:customStyle="1" w:styleId="a">
     <w:name w:val="代码"/>
-    <w:basedOn w:val="a"/>
-    <w:link w:val="a4"/>
+    <w:basedOn w:val="Normal"/>
+    <w:link w:val="a0"/>
     <w:qFormat/>
     <w:rsid w:val="00CD55D2"/>
     <w:pPr>
@@ -15149,10 +15311,10 @@
       <w:szCs w:val="18"/>
     </w:rPr>
   </w:style>
-  <w:style w:type="character" w:customStyle="1" w:styleId="a4">
+  <w:style w:type="character" w:customStyle="1" w:styleId="a0">
     <w:name w:val="代码 字符"/>
-    <w:basedOn w:val="a0"/>
-    <w:link w:val="a3"/>
+    <w:basedOn w:val="DefaultParagraphFont"/>
+    <w:link w:val="a"/>
     <w:rsid w:val="00CD55D2"/>
     <w:rPr>
       <w:rFonts w:ascii="Consolas" w:eastAsia="Consolas" w:hAnsi="Consolas" w:cs="宋体"/>
@@ -15163,10 +15325,10 @@
       <w:shd w:val="clear" w:color="auto" w:fill="F5F5F5"/>
     </w:rPr>
   </w:style>
-  <w:style w:type="character" w:customStyle="1" w:styleId="10">
-    <w:name w:val="标题 1 字符"/>
-    <w:basedOn w:val="a0"/>
-    <w:link w:val="1"/>
+  <w:style w:type="character" w:customStyle="1" w:styleId="Heading1Char">
+    <w:name w:val="Heading 1 Char"/>
+    <w:basedOn w:val="DefaultParagraphFont"/>
+    <w:link w:val="Heading1"/>
     <w:uiPriority w:val="9"/>
     <w:rsid w:val="005A1CA0"/>
     <w:rPr>
@@ -15177,10 +15339,10 @@
       <w:szCs w:val="44"/>
     </w:rPr>
   </w:style>
-  <w:style w:type="character" w:customStyle="1" w:styleId="30">
-    <w:name w:val="标题 3 字符"/>
-    <w:basedOn w:val="a0"/>
-    <w:link w:val="3"/>
+  <w:style w:type="character" w:customStyle="1" w:styleId="Heading3Char">
+    <w:name w:val="Heading 3 Char"/>
+    <w:basedOn w:val="DefaultParagraphFont"/>
+    <w:link w:val="Heading3"/>
     <w:uiPriority w:val="9"/>
     <w:rsid w:val="005A1CA0"/>
     <w:rPr>
@@ -15190,10 +15352,10 @@
       <w:szCs w:val="32"/>
     </w:rPr>
   </w:style>
-  <w:style w:type="character" w:customStyle="1" w:styleId="20">
-    <w:name w:val="标题 2 字符"/>
-    <w:basedOn w:val="a0"/>
-    <w:link w:val="2"/>
+  <w:style w:type="character" w:customStyle="1" w:styleId="Heading2Char">
+    <w:name w:val="Heading 2 Char"/>
+    <w:basedOn w:val="DefaultParagraphFont"/>
+    <w:link w:val="Heading2"/>
     <w:uiPriority w:val="9"/>
     <w:rsid w:val="00BA40EB"/>
     <w:rPr>
@@ -15204,10 +15366,10 @@
       <w:szCs w:val="32"/>
     </w:rPr>
   </w:style>
-  <w:style w:type="paragraph" w:styleId="a5">
+  <w:style w:type="paragraph" w:styleId="Header">
     <w:name w:val="header"/>
-    <w:basedOn w:val="a"/>
-    <w:link w:val="a6"/>
+    <w:basedOn w:val="Normal"/>
+    <w:link w:val="HeaderChar"/>
     <w:uiPriority w:val="99"/>
     <w:unhideWhenUsed/>
     <w:rsid w:val="00822725"/>
@@ -15227,10 +15389,10 @@
       <w:szCs w:val="18"/>
     </w:rPr>
   </w:style>
-  <w:style w:type="character" w:customStyle="1" w:styleId="a6">
-    <w:name w:val="页眉 字符"/>
-    <w:basedOn w:val="a0"/>
-    <w:link w:val="a5"/>
+  <w:style w:type="character" w:customStyle="1" w:styleId="HeaderChar">
+    <w:name w:val="Header Char"/>
+    <w:basedOn w:val="DefaultParagraphFont"/>
+    <w:link w:val="Header"/>
     <w:uiPriority w:val="99"/>
     <w:rsid w:val="00822725"/>
     <w:rPr>
@@ -15238,10 +15400,10 @@
       <w:szCs w:val="18"/>
     </w:rPr>
   </w:style>
-  <w:style w:type="paragraph" w:styleId="a7">
+  <w:style w:type="paragraph" w:styleId="Footer">
     <w:name w:val="footer"/>
-    <w:basedOn w:val="a"/>
-    <w:link w:val="a8"/>
+    <w:basedOn w:val="Normal"/>
+    <w:link w:val="FooterChar"/>
     <w:uiPriority w:val="99"/>
     <w:unhideWhenUsed/>
     <w:rsid w:val="00822725"/>
@@ -15258,10 +15420,10 @@
       <w:szCs w:val="18"/>
     </w:rPr>
   </w:style>
-  <w:style w:type="character" w:customStyle="1" w:styleId="a8">
-    <w:name w:val="页脚 字符"/>
-    <w:basedOn w:val="a0"/>
-    <w:link w:val="a7"/>
+  <w:style w:type="character" w:customStyle="1" w:styleId="FooterChar">
+    <w:name w:val="Footer Char"/>
+    <w:basedOn w:val="DefaultParagraphFont"/>
+    <w:link w:val="Footer"/>
     <w:uiPriority w:val="99"/>
     <w:rsid w:val="00822725"/>
     <w:rPr>
@@ -15269,9 +15431,9 @@
       <w:szCs w:val="18"/>
     </w:rPr>
   </w:style>
-  <w:style w:type="paragraph" w:styleId="a9">
+  <w:style w:type="paragraph" w:styleId="ListParagraph">
     <w:name w:val="List Paragraph"/>
-    <w:basedOn w:val="a"/>
+    <w:basedOn w:val="Normal"/>
     <w:uiPriority w:val="34"/>
     <w:qFormat/>
     <w:rsid w:val="00D86FBF"/>
@@ -15281,12 +15443,12 @@
   </w:style>
   <w:style w:type="character" w:customStyle="1" w:styleId="apple-converted-space">
     <w:name w:val="apple-converted-space"/>
-    <w:basedOn w:val="a0"/>
+    <w:basedOn w:val="DefaultParagraphFont"/>
     <w:rsid w:val="0075000B"/>
   </w:style>
-  <w:style w:type="character" w:styleId="aa">
+  <w:style w:type="character" w:styleId="Strong">
     <w:name w:val="Strong"/>
-    <w:basedOn w:val="a0"/>
+    <w:basedOn w:val="DefaultParagraphFont"/>
     <w:uiPriority w:val="22"/>
     <w:qFormat/>
     <w:rsid w:val="0075000B"/>
@@ -15295,11 +15457,11 @@
       <w:bCs/>
     </w:rPr>
   </w:style>
-  <w:style w:type="paragraph" w:styleId="ab">
+  <w:style w:type="paragraph" w:styleId="IntenseQuote">
     <w:name w:val="Intense Quote"/>
-    <w:basedOn w:val="a"/>
-    <w:next w:val="a"/>
-    <w:link w:val="ac"/>
+    <w:basedOn w:val="Normal"/>
+    <w:next w:val="Normal"/>
+    <w:link w:val="IntenseQuoteChar"/>
     <w:uiPriority w:val="30"/>
     <w:qFormat/>
     <w:rsid w:val="00861CAF"/>
@@ -15318,10 +15480,10 @@
       <w:color w:val="5B9BD5" w:themeColor="accent1"/>
     </w:rPr>
   </w:style>
-  <w:style w:type="character" w:customStyle="1" w:styleId="ac">
-    <w:name w:val="明显引用 字符"/>
-    <w:basedOn w:val="a0"/>
-    <w:link w:val="ab"/>
+  <w:style w:type="character" w:customStyle="1" w:styleId="IntenseQuoteChar">
+    <w:name w:val="Intense Quote Char"/>
+    <w:basedOn w:val="DefaultParagraphFont"/>
+    <w:link w:val="IntenseQuote"/>
     <w:uiPriority w:val="30"/>
     <w:rsid w:val="00861CAF"/>
     <w:rPr>
@@ -15330,9 +15492,9 @@
       <w:color w:val="5B9BD5" w:themeColor="accent1"/>
     </w:rPr>
   </w:style>
-  <w:style w:type="character" w:styleId="ad">
+  <w:style w:type="character" w:styleId="IntenseReference">
     <w:name w:val="Intense Reference"/>
-    <w:basedOn w:val="a0"/>
+    <w:basedOn w:val="DefaultParagraphFont"/>
     <w:uiPriority w:val="32"/>
     <w:qFormat/>
     <w:rsid w:val="00AB1548"/>
@@ -15344,9 +15506,9 @@
       <w:spacing w:val="5"/>
     </w:rPr>
   </w:style>
-  <w:style w:type="character" w:styleId="ae">
+  <w:style w:type="character" w:styleId="BookTitle">
     <w:name w:val="Book Title"/>
-    <w:basedOn w:val="a0"/>
+    <w:basedOn w:val="DefaultParagraphFont"/>
     <w:uiPriority w:val="33"/>
     <w:qFormat/>
     <w:rsid w:val="00AB1548"/>
@@ -15358,9 +15520,9 @@
       <w:spacing w:val="5"/>
     </w:rPr>
   </w:style>
-  <w:style w:type="paragraph" w:styleId="af">
+  <w:style w:type="paragraph" w:styleId="NormalWeb">
     <w:name w:val="Normal (Web)"/>
-    <w:basedOn w:val="a"/>
+    <w:basedOn w:val="Normal"/>
     <w:uiPriority w:val="99"/>
     <w:semiHidden/>
     <w:unhideWhenUsed/>
@@ -15377,9 +15539,9 @@
       <w:szCs w:val="24"/>
     </w:rPr>
   </w:style>
-  <w:style w:type="character" w:styleId="af0">
+  <w:style w:type="character" w:styleId="Hyperlink">
     <w:name w:val="Hyperlink"/>
-    <w:basedOn w:val="a0"/>
+    <w:basedOn w:val="DefaultParagraphFont"/>
     <w:uiPriority w:val="99"/>
     <w:unhideWhenUsed/>
     <w:rsid w:val="00C96C1D"/>
@@ -15388,9 +15550,9 @@
       <w:u w:val="single"/>
     </w:rPr>
   </w:style>
-  <w:style w:type="character" w:styleId="HTML">
+  <w:style w:type="character" w:styleId="HTMLCode">
     <w:name w:val="HTML Code"/>
-    <w:basedOn w:val="a0"/>
+    <w:basedOn w:val="DefaultParagraphFont"/>
     <w:uiPriority w:val="99"/>
     <w:semiHidden/>
     <w:unhideWhenUsed/>
@@ -15401,9 +15563,9 @@
       <w:szCs w:val="24"/>
     </w:rPr>
   </w:style>
-  <w:style w:type="character" w:styleId="af1">
+  <w:style w:type="character" w:styleId="UnresolvedMention">
     <w:name w:val="Unresolved Mention"/>
-    <w:basedOn w:val="a0"/>
+    <w:basedOn w:val="DefaultParagraphFont"/>
     <w:uiPriority w:val="99"/>
     <w:semiHidden/>
     <w:unhideWhenUsed/>
@@ -15415,27 +15577,27 @@
   </w:style>
   <w:style w:type="character" w:customStyle="1" w:styleId="pln">
     <w:name w:val="pln"/>
-    <w:basedOn w:val="a0"/>
+    <w:basedOn w:val="DefaultParagraphFont"/>
     <w:rsid w:val="00D77B0D"/>
   </w:style>
   <w:style w:type="character" w:customStyle="1" w:styleId="pun">
     <w:name w:val="pun"/>
-    <w:basedOn w:val="a0"/>
+    <w:basedOn w:val="DefaultParagraphFont"/>
     <w:rsid w:val="00D77B0D"/>
   </w:style>
   <w:style w:type="character" w:customStyle="1" w:styleId="lit">
     <w:name w:val="lit"/>
-    <w:basedOn w:val="a0"/>
+    <w:basedOn w:val="DefaultParagraphFont"/>
     <w:rsid w:val="00D77B0D"/>
   </w:style>
   <w:style w:type="character" w:customStyle="1" w:styleId="kwd">
     <w:name w:val="kwd"/>
-    <w:basedOn w:val="a0"/>
+    <w:basedOn w:val="DefaultParagraphFont"/>
     <w:rsid w:val="00D77B0D"/>
   </w:style>
   <w:style w:type="character" w:customStyle="1" w:styleId="typ">
     <w:name w:val="typ"/>
-    <w:basedOn w:val="a0"/>
+    <w:basedOn w:val="DefaultParagraphFont"/>
     <w:rsid w:val="00D77B0D"/>
   </w:style>
 </w:styles>

--- a/Error_log.docx
+++ b/Error_log.docx
@@ -981,10 +981,21 @@
         <w:pStyle w:val="Heading2"/>
       </w:pPr>
       <w:r>
-        <w:rPr>
-          <w:rFonts w:hint="eastAsia"/>
-        </w:rPr>
-        <w:t>stack</w:t>
+        <w:t>error C2664:cannot convert argument</w:t>
+      </w:r>
+    </w:p>
+    <w:p>
+      <w:r>
+        <w:rPr>
+          <w:rFonts w:hint="eastAsia"/>
+        </w:rPr>
+        <w:t>无法将程序的参数转换为需要的参数</w:t>
+      </w:r>
+      <w:r>
+        <w:rPr>
+          <w:rFonts w:hint="eastAsia"/>
+        </w:rPr>
+        <w:t>,</w:t>
       </w:r>
       <w:r>
         <w:t xml:space="preserve"> </w:t>
@@ -993,7 +1004,13 @@
         <w:rPr>
           <w:rFonts w:hint="eastAsia"/>
         </w:rPr>
-        <w:t>overflow</w:t>
+        <w:t>出现这种情况时</w:t>
+      </w:r>
+      <w:r>
+        <w:rPr>
+          <w:rFonts w:hint="eastAsia"/>
+        </w:rPr>
+        <w:t>,</w:t>
       </w:r>
       <w:r>
         <w:t xml:space="preserve"> </w:t>
@@ -1002,29 +1019,7 @@
         <w:rPr>
           <w:rFonts w:hint="eastAsia"/>
         </w:rPr>
-        <w:t>堆栈溢出</w:t>
-      </w:r>
-    </w:p>
-    <w:p>
-      <w:r>
-        <w:rPr>
-          <w:rFonts w:hint="eastAsia"/>
-          <w:color w:val="FF0000"/>
-        </w:rPr>
-        <w:t>直接原因</w:t>
-      </w:r>
-      <w:r>
-        <w:rPr>
-          <w:rFonts w:hint="eastAsia"/>
-          <w:color w:val="FF0000"/>
-        </w:rPr>
-        <w:t>:</w:t>
-      </w:r>
-      <w:r>
-        <w:rPr>
-          <w:rFonts w:hint="eastAsia"/>
-        </w:rPr>
-        <w:t>在进行遍历树操作时发生了堆栈溢出的异常</w:t>
+        <w:t>排除显而易见的错误还无法解决时</w:t>
       </w:r>
       <w:r>
         <w:rPr>
@@ -1036,19 +1031,34 @@
         <w:rPr>
           <w:rFonts w:hint="eastAsia"/>
         </w:rPr>
-        <w:t>经</w:t>
-      </w:r>
-      <w:r>
-        <w:rPr>
-          <w:rFonts w:hint="eastAsia"/>
-        </w:rPr>
-        <w:t>debug</w:t>
-      </w:r>
-      <w:r>
-        <w:rPr>
-          <w:rFonts w:hint="eastAsia"/>
-        </w:rPr>
-        <w:t>发现是某一节点的指针指向了其本身</w:t>
+        <w:t>则可能不是在报错位置处参数带入错误</w:t>
+      </w:r>
+      <w:r>
+        <w:rPr>
+          <w:rFonts w:hint="eastAsia"/>
+        </w:rPr>
+        <w:t>,</w:t>
+      </w:r>
+      <w:r>
+        <w:t xml:space="preserve"> </w:t>
+      </w:r>
+      <w:r>
+        <w:rPr>
+          <w:rFonts w:hint="eastAsia"/>
+        </w:rPr>
+        <w:t>而是在定义函数时</w:t>
+      </w:r>
+      <w:r>
+        <w:rPr>
+          <w:rFonts w:hint="eastAsia"/>
+        </w:rPr>
+        <w:t xml:space="preserve">, </w:t>
+      </w:r>
+      <w:r>
+        <w:rPr>
+          <w:rFonts w:hint="eastAsia"/>
+        </w:rPr>
+        <w:t>其参数就不是我们想要的值</w:t>
       </w:r>
       <w:r>
         <w:rPr>
@@ -1058,24 +1068,16 @@
       </w:r>
     </w:p>
     <w:p>
-      <w:r>
-        <w:rPr>
-          <w:rFonts w:hint="eastAsia"/>
-          <w:color w:val="FF0000"/>
-        </w:rPr>
-        <w:t>根本原因</w:t>
-      </w:r>
-      <w:r>
-        <w:rPr>
-          <w:rFonts w:hint="eastAsia"/>
-        </w:rPr>
-        <w:t>:</w:t>
-      </w:r>
-      <w:r>
-        <w:rPr>
-          <w:rFonts w:hint="eastAsia"/>
-        </w:rPr>
-        <w:t>由于遍历使用了递归操作</w:t>
+      <w:pPr>
+        <w:rPr>
+          <w:rFonts w:hint="eastAsia"/>
+        </w:rPr>
+      </w:pPr>
+      <w:r>
+        <w:rPr>
+          <w:rFonts w:hint="eastAsia"/>
+        </w:rPr>
+        <w:t>之所以常常想不到以上一点是因为出现了多个函数重载</w:t>
       </w:r>
       <w:r>
         <w:rPr>
@@ -1090,7 +1092,19 @@
         <w:rPr>
           <w:rFonts w:hint="eastAsia"/>
         </w:rPr>
-        <w:t>其结束条件是找到空指针</w:t>
+        <w:t>检查时不仔细</w:t>
+      </w:r>
+      <w:r>
+        <w:rPr>
+          <w:rFonts w:hint="eastAsia"/>
+        </w:rPr>
+        <w:t>(VS</w:t>
+      </w:r>
+      <w:r>
+        <w:rPr>
+          <w:rFonts w:hint="eastAsia"/>
+        </w:rPr>
+        <w:t>会逐个匹配所有可能的函数</w:t>
       </w:r>
       <w:r>
         <w:rPr>
@@ -1105,24 +1119,151 @@
         <w:rPr>
           <w:rFonts w:hint="eastAsia"/>
         </w:rPr>
-        <w:t>如果递归没有休止的话就产生了</w:t>
-      </w:r>
-      <w:r>
-        <w:rPr>
-          <w:rFonts w:hint="eastAsia"/>
-          <w:b/>
-        </w:rPr>
-        <w:t>递归堆栈溢出</w:t>
+        <w:t>要相信编译器</w:t>
       </w:r>
       <w:bookmarkStart w:id="0" w:name="_GoBack"/>
       <w:bookmarkEnd w:id="0"/>
-    </w:p>
-    <w:p>
-      <w:pPr>
-        <w:rPr>
-          <w:rFonts w:hint="eastAsia"/>
-        </w:rPr>
-      </w:pPr>
+      <w:r>
+        <w:rPr>
+          <w:rFonts w:hint="eastAsia"/>
+        </w:rPr>
+        <w:t>)</w:t>
+      </w:r>
+    </w:p>
+    <w:p>
+      <w:pPr>
+        <w:pStyle w:val="Heading2"/>
+      </w:pPr>
+      <w:r>
+        <w:rPr>
+          <w:rFonts w:hint="eastAsia"/>
+        </w:rPr>
+        <w:t>stack</w:t>
+      </w:r>
+      <w:r>
+        <w:t xml:space="preserve"> </w:t>
+      </w:r>
+      <w:r>
+        <w:rPr>
+          <w:rFonts w:hint="eastAsia"/>
+        </w:rPr>
+        <w:t>overflow</w:t>
+      </w:r>
+      <w:r>
+        <w:t xml:space="preserve"> </w:t>
+      </w:r>
+    </w:p>
+    <w:p>
+      <w:r>
+        <w:rPr>
+          <w:rFonts w:hint="eastAsia"/>
+          <w:color w:val="FF0000"/>
+        </w:rPr>
+        <w:t>直接原因</w:t>
+      </w:r>
+      <w:r>
+        <w:rPr>
+          <w:rFonts w:hint="eastAsia"/>
+          <w:color w:val="FF0000"/>
+        </w:rPr>
+        <w:t>:</w:t>
+      </w:r>
+      <w:r>
+        <w:rPr>
+          <w:rFonts w:hint="eastAsia"/>
+        </w:rPr>
+        <w:t>在进行遍历树操作时发生了堆栈溢出的异常</w:t>
+      </w:r>
+      <w:r>
+        <w:rPr>
+          <w:rFonts w:hint="eastAsia"/>
+        </w:rPr>
+        <w:t>,</w:t>
+      </w:r>
+      <w:r>
+        <w:rPr>
+          <w:rFonts w:hint="eastAsia"/>
+        </w:rPr>
+        <w:t>经</w:t>
+      </w:r>
+      <w:r>
+        <w:rPr>
+          <w:rFonts w:hint="eastAsia"/>
+        </w:rPr>
+        <w:t>debug</w:t>
+      </w:r>
+      <w:r>
+        <w:rPr>
+          <w:rFonts w:hint="eastAsia"/>
+        </w:rPr>
+        <w:t>发现是某一节点的指针指向了其本身</w:t>
+      </w:r>
+      <w:r>
+        <w:rPr>
+          <w:rFonts w:hint="eastAsia"/>
+        </w:rPr>
+        <w:t>.</w:t>
+      </w:r>
+    </w:p>
+    <w:p>
+      <w:r>
+        <w:rPr>
+          <w:rFonts w:hint="eastAsia"/>
+          <w:color w:val="FF0000"/>
+        </w:rPr>
+        <w:t>根本原因</w:t>
+      </w:r>
+      <w:r>
+        <w:rPr>
+          <w:rFonts w:hint="eastAsia"/>
+        </w:rPr>
+        <w:t>:</w:t>
+      </w:r>
+      <w:r>
+        <w:rPr>
+          <w:rFonts w:hint="eastAsia"/>
+        </w:rPr>
+        <w:t>由于遍历使用了递归操作</w:t>
+      </w:r>
+      <w:r>
+        <w:rPr>
+          <w:rFonts w:hint="eastAsia"/>
+        </w:rPr>
+        <w:t>,</w:t>
+      </w:r>
+      <w:r>
+        <w:t xml:space="preserve"> </w:t>
+      </w:r>
+      <w:r>
+        <w:rPr>
+          <w:rFonts w:hint="eastAsia"/>
+        </w:rPr>
+        <w:t>其结束条件是找到空指针</w:t>
+      </w:r>
+      <w:r>
+        <w:rPr>
+          <w:rFonts w:hint="eastAsia"/>
+        </w:rPr>
+        <w:t>,</w:t>
+      </w:r>
+      <w:r>
+        <w:t xml:space="preserve"> </w:t>
+      </w:r>
+      <w:r>
+        <w:rPr>
+          <w:rFonts w:hint="eastAsia"/>
+        </w:rPr>
+        <w:t>如果递归没有休止的话就产生了</w:t>
+      </w:r>
+      <w:r>
+        <w:rPr>
+          <w:rFonts w:hint="eastAsia"/>
+          <w:b/>
+        </w:rPr>
+        <w:t>递归堆栈溢出</w:t>
+      </w:r>
+    </w:p>
+    <w:p>
       <w:r>
         <w:rPr>
           <w:rFonts w:hint="eastAsia"/>
@@ -1193,6 +1334,7 @@
           <w:rFonts w:hint="eastAsia"/>
           <w:noProof/>
         </w:rPr>
+        <w:lastRenderedPageBreak/>
         <w:drawing>
           <wp:inline distT="0" distB="0" distL="0" distR="0" wp14:anchorId="03CA150A" wp14:editId="7A95C425">
             <wp:extent cx="1771897" cy="2029108"/>
@@ -1311,7 +1453,6 @@
           <w:rFonts w:hint="eastAsia"/>
           <w:noProof/>
         </w:rPr>
-        <w:lastRenderedPageBreak/>
         <w:drawing>
           <wp:inline distT="0" distB="0" distL="0" distR="0" wp14:anchorId="5E92C363" wp14:editId="3F5EA839">
             <wp:extent cx="2010056" cy="2200582"/>
@@ -1391,6 +1532,7 @@
           <w:rFonts w:hint="eastAsia"/>
           <w:noProof/>
         </w:rPr>
+        <w:lastRenderedPageBreak/>
         <w:drawing>
           <wp:inline distT="0" distB="0" distL="0" distR="0" wp14:anchorId="2D6864D4" wp14:editId="18F0F5DB">
             <wp:extent cx="2057687" cy="3124636"/>
@@ -1626,119 +1768,696 @@
           <w:rFonts w:hint="eastAsia"/>
           <w:color w:val="FF0000"/>
         </w:rPr>
+        <w:t>产生原因：实现该</w:t>
+      </w:r>
+      <w:r>
+        <w:rPr>
+          <w:rFonts w:hint="eastAsia"/>
+          <w:b/>
+          <w:color w:val="FF0000"/>
+        </w:rPr>
+        <w:t>继承</w:t>
+      </w:r>
+      <w:r>
+        <w:rPr>
+          <w:rFonts w:hint="eastAsia"/>
+          <w:color w:val="FF0000"/>
+        </w:rPr>
+        <w:t>类的</w:t>
+      </w:r>
+      <w:r>
+        <w:rPr>
+          <w:rFonts w:hint="eastAsia"/>
+          <w:color w:val="FF0000"/>
+        </w:rPr>
+        <w:t>.</w:t>
+      </w:r>
+      <w:r>
+        <w:rPr>
+          <w:color w:val="FF0000"/>
+        </w:rPr>
+        <w:t>h</w:t>
+      </w:r>
+      <w:r>
+        <w:rPr>
+          <w:rFonts w:hint="eastAsia"/>
+          <w:color w:val="FF0000"/>
+        </w:rPr>
+        <w:t>文件被包含在了</w:t>
+      </w:r>
+      <w:r>
+        <w:rPr>
+          <w:rFonts w:hint="eastAsia"/>
+          <w:b/>
+          <w:color w:val="FF0000"/>
+        </w:rPr>
+        <w:t>基类</w:t>
+      </w:r>
+      <w:r>
+        <w:rPr>
+          <w:rFonts w:hint="eastAsia"/>
+          <w:color w:val="FF0000"/>
+        </w:rPr>
+        <w:t>的前面</w:t>
+      </w:r>
+    </w:p>
+    <w:p>
+      <w:r>
+        <w:rPr>
+          <w:rFonts w:hint="eastAsia"/>
+        </w:rPr>
+        <w:t>解决方案：</w:t>
+      </w:r>
+    </w:p>
+    <w:p>
+      <w:r>
+        <w:rPr>
+          <w:rFonts w:hint="eastAsia"/>
+        </w:rPr>
+        <w:t>在包含文件中把该类放到基类</w:t>
+      </w:r>
+      <w:r>
+        <w:rPr>
+          <w:rFonts w:hint="eastAsia"/>
+        </w:rPr>
+        <w:t>.</w:t>
+      </w:r>
+      <w:r>
+        <w:t>h</w:t>
+      </w:r>
+      <w:r>
+        <w:rPr>
+          <w:rFonts w:hint="eastAsia"/>
+        </w:rPr>
+        <w:t>后面即可</w:t>
+      </w:r>
+    </w:p>
+    <w:p>
+      <w:r>
+        <w:rPr>
+          <w:rFonts w:hint="eastAsia"/>
+          <w:b/>
+        </w:rPr>
+        <w:t>注意：</w:t>
+      </w:r>
+      <w:r>
+        <w:rPr>
+          <w:rFonts w:hint="eastAsia"/>
+        </w:rPr>
+        <w:t>由于模板类都是被定义在</w:t>
+      </w:r>
+      <w:r>
+        <w:rPr>
+          <w:rFonts w:hint="eastAsia"/>
+        </w:rPr>
+        <w:t>.</w:t>
+      </w:r>
+      <w:r>
+        <w:t>h</w:t>
+      </w:r>
+      <w:r>
+        <w:rPr>
+          <w:rFonts w:hint="eastAsia"/>
+        </w:rPr>
+        <w:t>文件中，所以其实包含的顺序是有关系的，被继承的基类应该先被包含，否则当找不到被继承的基类时，会产生很奇怪的语法错误</w:t>
+      </w:r>
+    </w:p>
+    <w:p>
+      <w:pPr>
+        <w:pStyle w:val="Heading2"/>
+      </w:pPr>
+      <w:r>
+        <w:rPr>
+          <w:rFonts w:hint="eastAsia"/>
+        </w:rPr>
+        <w:t>类模板的定义实现分离报错：</w:t>
+      </w:r>
+    </w:p>
+    <w:p>
+      <w:pPr>
+        <w:rPr>
+          <w:color w:val="FF0000"/>
+        </w:rPr>
+      </w:pPr>
+      <w:r>
+        <w:rPr>
+          <w:rFonts w:hint="eastAsia"/>
+          <w:color w:val="FF0000"/>
+        </w:rPr>
+        <w:t>由于编译器在编译时才能确定模板的类型，所以传统的将模板声明和定义分离的风格是不可取的，会产生错误，</w:t>
+      </w:r>
+    </w:p>
+    <w:p>
+      <w:pPr>
+        <w:rPr>
+          <w:b/>
+        </w:rPr>
+      </w:pPr>
+      <w:r>
+        <w:rPr>
+          <w:rFonts w:hint="eastAsia"/>
+        </w:rPr>
+        <w:t>正确的写法是在</w:t>
+      </w:r>
+      <w:r>
+        <w:rPr>
+          <w:rFonts w:hint="eastAsia"/>
+          <w:b/>
+        </w:rPr>
+        <w:t>.</w:t>
+      </w:r>
+      <w:r>
+        <w:rPr>
+          <w:b/>
+        </w:rPr>
+        <w:t>h</w:t>
+      </w:r>
+      <w:r>
+        <w:rPr>
+          <w:rFonts w:hint="eastAsia"/>
+          <w:b/>
+        </w:rPr>
+        <w:t>文件中直接实现模板内容</w:t>
+      </w:r>
+    </w:p>
+    <w:p>
+      <w:pPr>
+        <w:pStyle w:val="Heading2"/>
+      </w:pPr>
+      <w:r>
+        <w:rPr>
+          <w:rFonts w:hint="eastAsia"/>
+        </w:rPr>
         <w:lastRenderedPageBreak/>
-        <w:t>产生原因：实现该</w:t>
-      </w:r>
-      <w:r>
-        <w:rPr>
-          <w:rFonts w:hint="eastAsia"/>
-          <w:b/>
-          <w:color w:val="FF0000"/>
-        </w:rPr>
-        <w:t>继承</w:t>
-      </w:r>
-      <w:r>
-        <w:rPr>
-          <w:rFonts w:hint="eastAsia"/>
-          <w:color w:val="FF0000"/>
-        </w:rPr>
-        <w:t>类的</w:t>
-      </w:r>
-      <w:r>
-        <w:rPr>
-          <w:rFonts w:hint="eastAsia"/>
-          <w:color w:val="FF0000"/>
+        <w:t>输出值是一个很大的负值</w:t>
+      </w:r>
+    </w:p>
+    <w:p>
+      <w:pPr>
+        <w:rPr>
+          <w:color w:val="FF0000"/>
+        </w:rPr>
+      </w:pPr>
+      <w:r>
+        <w:rPr>
+          <w:rFonts w:hint="eastAsia"/>
+          <w:color w:val="FF0000"/>
+        </w:rPr>
+        <w:t>产生原因是</w:t>
+      </w:r>
+      <w:r>
+        <w:rPr>
+          <w:rFonts w:hint="eastAsia"/>
+          <w:color w:val="FF0000"/>
+        </w:rPr>
+        <w:t>new</w:t>
+      </w:r>
+      <w:r>
+        <w:rPr>
+          <w:color w:val="FF0000"/>
+        </w:rPr>
+        <w:t xml:space="preserve"> </w:t>
+      </w:r>
+      <w:r>
+        <w:rPr>
+          <w:rFonts w:hint="eastAsia"/>
+          <w:color w:val="FF0000"/>
+        </w:rPr>
+        <w:t>一个空间后，没有对这个空间赋初值。</w:t>
+      </w:r>
+    </w:p>
+    <w:p>
+      <w:r>
+        <w:rPr>
+          <w:rFonts w:hint="eastAsia"/>
+        </w:rPr>
+        <w:t>进行累加操作后，就产生了一个随机的数</w:t>
+      </w:r>
+    </w:p>
+    <w:p>
+      <w:pPr>
+        <w:rPr>
+          <w:b/>
+        </w:rPr>
+      </w:pPr>
+      <w:r>
+        <w:rPr>
+          <w:rFonts w:hint="eastAsia"/>
+          <w:b/>
+        </w:rPr>
+        <w:t>注意：如果</w:t>
+      </w:r>
+      <w:r>
+        <w:rPr>
+          <w:rFonts w:hint="eastAsia"/>
+          <w:b/>
+        </w:rPr>
+        <w:t>new</w:t>
+      </w:r>
+      <w:r>
+        <w:rPr>
+          <w:rFonts w:hint="eastAsia"/>
+          <w:b/>
+        </w:rPr>
+        <w:t>之后没有对该空间立即进行</w:t>
+      </w:r>
+      <w:r>
+        <w:rPr>
+          <w:rFonts w:hint="eastAsia"/>
+          <w:b/>
+        </w:rPr>
+        <w:t>copy</w:t>
+      </w:r>
+      <w:r>
+        <w:rPr>
+          <w:rFonts w:hint="eastAsia"/>
+          <w:b/>
+        </w:rPr>
+        <w:t>或者</w:t>
+      </w:r>
+      <w:r>
+        <w:rPr>
+          <w:rFonts w:hint="eastAsia"/>
+          <w:b/>
+        </w:rPr>
+        <w:t>memset</w:t>
+      </w:r>
+      <w:r>
+        <w:rPr>
+          <w:rFonts w:hint="eastAsia"/>
+          <w:b/>
+        </w:rPr>
+        <w:t>的话，其初始化代码应该为：</w:t>
+      </w:r>
+    </w:p>
+    <w:p>
+      <w:pPr>
+        <w:pStyle w:val="a"/>
+        <w:rPr>
+          <w:b/>
+          <w:color w:val="FF0000"/>
+        </w:rPr>
+      </w:pPr>
+      <w:r>
+        <w:t xml:space="preserve">elements = </w:t>
+      </w:r>
+      <w:r>
+        <w:rPr>
+          <w:color w:val="0000FF"/>
+        </w:rPr>
+        <w:t>new</w:t>
+      </w:r>
+      <w:r>
+        <w:t xml:space="preserve"> </w:t>
+      </w:r>
+      <w:r>
+        <w:rPr>
+          <w:color w:val="4EC9B0"/>
+        </w:rPr>
+        <w:t>T</w:t>
+      </w:r>
+      <w:r>
+        <w:t>[rows * cols]</w:t>
+      </w:r>
+      <w:r>
+        <w:rPr>
+          <w:b/>
+          <w:color w:val="FF0000"/>
+        </w:rPr>
+        <w:t>{ 0 };</w:t>
+      </w:r>
+    </w:p>
+    <w:p>
+      <w:r>
+        <w:rPr>
+          <w:rFonts w:hint="eastAsia"/>
+        </w:rPr>
+        <w:t>大括号</w:t>
+      </w:r>
+      <w:r>
+        <w:rPr>
+          <w:rFonts w:hint="eastAsia"/>
+        </w:rPr>
+        <w:t>0</w:t>
+      </w:r>
+      <w:r>
+        <w:rPr>
+          <w:rFonts w:hint="eastAsia"/>
+        </w:rPr>
+        <w:t>，为空间赋初值</w:t>
+      </w:r>
+    </w:p>
+    <w:p>
+      <w:pPr>
+        <w:pStyle w:val="Heading1"/>
+      </w:pPr>
+      <w:r>
+        <w:rPr>
+          <w:rFonts w:hint="eastAsia"/>
+        </w:rPr>
+        <w:t>IAR</w:t>
+      </w:r>
+      <w:r>
+        <w:t xml:space="preserve"> </w:t>
+      </w:r>
+      <w:r>
+        <w:rPr>
+          <w:rFonts w:hint="eastAsia"/>
+        </w:rPr>
+        <w:t>||</w:t>
+      </w:r>
+      <w:r>
+        <w:t xml:space="preserve"> </w:t>
+      </w:r>
+      <w:r>
+        <w:rPr>
+          <w:rFonts w:hint="eastAsia"/>
+        </w:rPr>
+        <w:t>KEIL</w:t>
+      </w:r>
+      <w:r>
+        <w:t>5</w:t>
+      </w:r>
+    </w:p>
+    <w:p>
+      <w:pPr>
+        <w:pStyle w:val="Heading2"/>
+      </w:pPr>
+      <w:r>
+        <w:rPr>
+          <w:rFonts w:hint="eastAsia"/>
+        </w:rPr>
+        <w:t>EEPROM</w:t>
+      </w:r>
+      <w:r>
+        <w:rPr>
+          <w:rFonts w:hint="eastAsia"/>
+        </w:rPr>
+        <w:t>读取数据无反应</w:t>
+      </w:r>
+    </w:p>
+    <w:p>
+      <w:r>
+        <w:rPr>
+          <w:rFonts w:hint="eastAsia"/>
+        </w:rPr>
+        <w:t>原因：写数据需要</w:t>
+      </w:r>
+      <w:r>
+        <w:rPr>
+          <w:rFonts w:hint="eastAsia"/>
+        </w:rPr>
+        <w:t>5ms</w:t>
+      </w:r>
+      <w:r>
+        <w:rPr>
+          <w:rFonts w:hint="eastAsia"/>
+        </w:rPr>
+        <w:t>，立刻读取会爆炸</w:t>
+      </w:r>
+    </w:p>
+    <w:p>
+      <w:r>
+        <w:rPr>
+          <w:rFonts w:hint="eastAsia"/>
+        </w:rPr>
+        <w:t>解决：延时</w:t>
+      </w:r>
+      <w:r>
+        <w:rPr>
+          <w:rFonts w:hint="eastAsia"/>
+        </w:rPr>
+        <w:t>50ms</w:t>
+      </w:r>
+      <w:r>
+        <w:rPr>
+          <w:rFonts w:hint="eastAsia"/>
+        </w:rPr>
+        <w:t>即可</w:t>
+      </w:r>
+    </w:p>
+    <w:p>
+      <w:pPr>
+        <w:pStyle w:val="Heading2"/>
+      </w:pPr>
+      <w:r>
+        <w:t>typede</w:t>
+      </w:r>
+      <w:r>
+        <w:rPr>
+          <w:rFonts w:hint="eastAsia"/>
+        </w:rPr>
+        <w:t>f</w:t>
+      </w:r>
+      <w:r>
+        <w:rPr>
+          <w:rFonts w:hint="eastAsia"/>
+        </w:rPr>
+        <w:t>重定义后不起作用</w:t>
+      </w:r>
+    </w:p>
+    <w:p>
+      <w:r>
+        <w:rPr>
+          <w:rFonts w:hint="eastAsia"/>
+        </w:rPr>
+        <w:t>原因</w:t>
+      </w:r>
+      <w:r>
+        <w:rPr>
+          <w:rFonts w:hint="eastAsia"/>
+        </w:rPr>
+        <w:t>:</w:t>
+      </w:r>
+      <w:r>
+        <w:rPr>
+          <w:rFonts w:hint="eastAsia"/>
+        </w:rPr>
+        <w:t>在工程中</w:t>
+      </w:r>
+      <w:r>
+        <w:rPr>
+          <w:rFonts w:hint="eastAsia"/>
+        </w:rPr>
+        <w:t>,</w:t>
+      </w:r>
+      <w:r>
+        <w:rPr>
+          <w:rFonts w:hint="eastAsia"/>
+        </w:rPr>
+        <w:t>我使用的是</w:t>
+      </w:r>
+      <w:r>
+        <w:rPr>
+          <w:rFonts w:hint="eastAsia"/>
+        </w:rPr>
+        <w:t>include.h</w:t>
+      </w:r>
+      <w:r>
+        <w:rPr>
+          <w:rFonts w:hint="eastAsia"/>
+        </w:rPr>
+        <w:t>包含全部头文件</w:t>
+      </w:r>
+      <w:r>
+        <w:rPr>
+          <w:rFonts w:hint="eastAsia"/>
+        </w:rPr>
+        <w:t>,</w:t>
+      </w:r>
+      <w:r>
+        <w:t xml:space="preserve"> </w:t>
+      </w:r>
+      <w:r>
+        <w:rPr>
+          <w:rFonts w:hint="eastAsia"/>
+        </w:rPr>
+        <w:t>而</w:t>
+      </w:r>
+      <w:r>
+        <w:t>typedef</w:t>
+      </w:r>
+      <w:r>
+        <w:t>被放置在了</w:t>
+      </w:r>
+      <w:r>
+        <w:rPr>
+          <w:rFonts w:hint="eastAsia"/>
+        </w:rPr>
+        <w:t>包含的头文件之后</w:t>
+      </w:r>
+      <w:r>
+        <w:rPr>
+          <w:rFonts w:hint="eastAsia"/>
+        </w:rPr>
+        <w:t>,</w:t>
+      </w:r>
+      <w:r>
+        <w:rPr>
+          <w:rFonts w:hint="eastAsia"/>
+        </w:rPr>
+        <w:t>这样在编译器包含的时候</w:t>
+      </w:r>
+      <w:r>
+        <w:rPr>
+          <w:rFonts w:hint="eastAsia"/>
+        </w:rPr>
+        <w:t>,</w:t>
+      </w:r>
+      <w:r>
+        <w:t xml:space="preserve"> </w:t>
+      </w:r>
+      <w:r>
+        <w:rPr>
+          <w:rFonts w:hint="eastAsia"/>
+        </w:rPr>
+        <w:t>会产生已经包含了头文件</w:t>
+      </w:r>
+      <w:r>
+        <w:rPr>
+          <w:rFonts w:hint="eastAsia"/>
+        </w:rPr>
+        <w:t xml:space="preserve">, </w:t>
+      </w:r>
+      <w:r>
+        <w:rPr>
+          <w:rFonts w:hint="eastAsia"/>
+        </w:rPr>
+        <w:t>但是还没到处理</w:t>
+      </w:r>
+      <w:r>
+        <w:t>typedef</w:t>
+      </w:r>
+      <w:r>
+        <w:rPr>
+          <w:rFonts w:hint="eastAsia"/>
+        </w:rPr>
+        <w:t>的时候</w:t>
+      </w:r>
+      <w:r>
+        <w:rPr>
+          <w:rFonts w:hint="eastAsia"/>
+        </w:rPr>
+        <w:t>,</w:t>
+      </w:r>
+      <w:r>
+        <w:rPr>
+          <w:rFonts w:hint="eastAsia"/>
+        </w:rPr>
+        <w:t>此时被包含的文件中的</w:t>
+      </w:r>
+      <w:r>
+        <w:t>typedef</w:t>
+      </w:r>
+      <w:r>
+        <w:rPr>
+          <w:rFonts w:hint="eastAsia"/>
+        </w:rPr>
+        <w:t>就没法被定义了</w:t>
+      </w:r>
+    </w:p>
+    <w:p>
+      <w:pPr>
+        <w:rPr>
+          <w:b/>
+          <w:color w:val="FF0000"/>
+        </w:rPr>
+      </w:pPr>
+      <w:r>
+        <w:rPr>
+          <w:rFonts w:hint="eastAsia"/>
+          <w:b/>
+          <w:color w:val="FF0000"/>
+        </w:rPr>
+        <w:t>解决</w:t>
+      </w:r>
+      <w:r>
+        <w:rPr>
+          <w:rFonts w:hint="eastAsia"/>
+          <w:b/>
+          <w:color w:val="FF0000"/>
+        </w:rPr>
+        <w:t>:</w:t>
+      </w:r>
+    </w:p>
+    <w:p>
+      <w:r>
+        <w:rPr>
+          <w:rFonts w:hint="eastAsia"/>
+        </w:rPr>
+        <w:t>将</w:t>
+      </w:r>
+      <w:r>
+        <w:t>typedef</w:t>
+      </w:r>
+      <w:r>
+        <w:rPr>
+          <w:rFonts w:hint="eastAsia"/>
+        </w:rPr>
+        <w:t>放置在所有</w:t>
+      </w:r>
+      <w:r>
+        <w:rPr>
+          <w:rFonts w:hint="eastAsia"/>
+        </w:rPr>
+        <w:t>include</w:t>
+      </w:r>
+      <w:r>
+        <w:rPr>
+          <w:rFonts w:hint="eastAsia"/>
+        </w:rPr>
+        <w:t>之前即可</w:t>
+      </w:r>
+    </w:p>
+    <w:p>
+      <w:pPr>
+        <w:pStyle w:val="Heading2"/>
+      </w:pPr>
+      <w:r>
+        <w:rPr>
+          <w:rFonts w:hint="eastAsia"/>
+        </w:rPr>
+        <w:t>keil</w:t>
+      </w:r>
+      <w:r>
+        <w:rPr>
+          <w:rFonts w:hint="eastAsia"/>
+        </w:rPr>
+        <w:t>：下载后代码不起作用</w:t>
+      </w:r>
+    </w:p>
+    <w:p>
+      <w:r>
+        <w:rPr>
+          <w:rFonts w:hint="eastAsia"/>
+        </w:rPr>
+        <w:t>这破软件必须先编译再下载，直接下载还是上次的文件</w:t>
+      </w:r>
+    </w:p>
+    <w:p>
+      <w:pPr>
+        <w:pStyle w:val="Heading2"/>
+      </w:pPr>
+      <w:r>
+        <w:rPr>
+          <w:rFonts w:hint="eastAsia"/>
+        </w:rPr>
+        <w:t>下载时出现无法读取</w:t>
+      </w:r>
+      <w:r>
+        <w:rPr>
+          <w:rFonts w:hint="eastAsia"/>
         </w:rPr>
         <w:t>.</w:t>
       </w:r>
       <w:r>
-        <w:rPr>
-          <w:color w:val="FF0000"/>
-        </w:rPr>
-        <w:t>h</w:t>
-      </w:r>
-      <w:r>
-        <w:rPr>
-          <w:rFonts w:hint="eastAsia"/>
-          <w:color w:val="FF0000"/>
-        </w:rPr>
-        <w:t>文件被包含在了</w:t>
-      </w:r>
-      <w:r>
-        <w:rPr>
-          <w:rFonts w:hint="eastAsia"/>
-          <w:b/>
-          <w:color w:val="FF0000"/>
-        </w:rPr>
-        <w:t>基类</w:t>
-      </w:r>
-      <w:r>
-        <w:rPr>
-          <w:rFonts w:hint="eastAsia"/>
-          <w:color w:val="FF0000"/>
-        </w:rPr>
-        <w:t>的前面</w:t>
-      </w:r>
-    </w:p>
-    <w:p>
-      <w:r>
-        <w:rPr>
-          <w:rFonts w:hint="eastAsia"/>
-        </w:rPr>
-        <w:t>解决方案：</w:t>
-      </w:r>
-    </w:p>
-    <w:p>
-      <w:r>
-        <w:rPr>
-          <w:rFonts w:hint="eastAsia"/>
-        </w:rPr>
-        <w:t>在包含文件中把该类放到基类</w:t>
-      </w:r>
-      <w:r>
-        <w:rPr>
-          <w:rFonts w:hint="eastAsia"/>
-        </w:rPr>
-        <w:t>.</w:t>
-      </w:r>
-      <w:r>
-        <w:t>h</w:t>
-      </w:r>
-      <w:r>
-        <w:rPr>
-          <w:rFonts w:hint="eastAsia"/>
-        </w:rPr>
-        <w:t>后面即可</w:t>
-      </w:r>
-    </w:p>
-    <w:p>
-      <w:r>
-        <w:rPr>
-          <w:rFonts w:hint="eastAsia"/>
-          <w:b/>
-        </w:rPr>
-        <w:t>注意：</w:t>
-      </w:r>
-      <w:r>
-        <w:rPr>
-          <w:rFonts w:hint="eastAsia"/>
-        </w:rPr>
-        <w:t>由于模板类都是被定义在</w:t>
-      </w:r>
-      <w:r>
-        <w:rPr>
-          <w:rFonts w:hint="eastAsia"/>
-        </w:rPr>
-        <w:t>.</w:t>
-      </w:r>
-      <w:r>
-        <w:t>h</w:t>
-      </w:r>
-      <w:r>
-        <w:rPr>
-          <w:rFonts w:hint="eastAsia"/>
-        </w:rPr>
-        <w:t>文件中，所以其实包含的顺序是有关系的，被继承的基类应该先被包含，否则当找不到被继承的基类时，会产生很奇怪的语法错误</w:t>
+        <w:t>axf</w:t>
+      </w:r>
+      <w:r>
+        <w:rPr>
+          <w:rFonts w:hint="eastAsia"/>
+        </w:rPr>
+        <w:t>文件错误</w:t>
       </w:r>
     </w:p>
     <w:p>
@@ -1749,54 +2468,37 @@
         <w:rPr>
           <w:rFonts w:hint="eastAsia"/>
         </w:rPr>
-        <w:t>类模板的定义实现分离报错：</w:t>
-      </w:r>
-    </w:p>
-    <w:p>
-      <w:pPr>
-        <w:rPr>
-          <w:color w:val="FF0000"/>
-        </w:rPr>
-      </w:pPr>
-      <w:r>
-        <w:rPr>
-          <w:rFonts w:hint="eastAsia"/>
-          <w:color w:val="FF0000"/>
-        </w:rPr>
-        <w:t>由于编译器在编译时才能确定模板的类型，所以传统的将模板声明和定义分离的风格是不可取的，会产生错误，</w:t>
-      </w:r>
-    </w:p>
-    <w:p>
-      <w:pPr>
-        <w:rPr>
-          <w:b/>
-        </w:rPr>
-      </w:pPr>
-      <w:r>
-        <w:rPr>
-          <w:rFonts w:hint="eastAsia"/>
-        </w:rPr>
-        <w:t>正确的写法是在</w:t>
-      </w:r>
-      <w:r>
-        <w:rPr>
-          <w:rFonts w:hint="eastAsia"/>
-          <w:b/>
-        </w:rPr>
-        <w:t>.</w:t>
-      </w:r>
-      <w:r>
-        <w:rPr>
-          <w:b/>
-        </w:rPr>
-        <w:t>h</w:t>
-      </w:r>
-      <w:r>
-        <w:rPr>
-          <w:rFonts w:hint="eastAsia"/>
-          <w:b/>
-        </w:rPr>
-        <w:t>文件中直接实现模板内容</w:t>
+        <w:t>编译链接时无错误，下载时出现找不到文件警告</w:t>
+      </w:r>
+    </w:p>
+    <w:p>
+      <w:pPr>
+        <w:rPr>
+          <w:color w:val="FF0000"/>
+          <w:u w:val="single"/>
+        </w:rPr>
+      </w:pPr>
+      <w:r>
+        <w:rPr>
+          <w:rFonts w:hint="eastAsia"/>
+          <w:color w:val="FF0000"/>
+        </w:rPr>
+        <w:t>工程移动位置后，需要清除临时文件</w:t>
+      </w:r>
+      <w:r>
+        <w:rPr>
+          <w:rFonts w:hint="eastAsia"/>
+          <w:color w:val="FF0000"/>
+        </w:rPr>
+        <w:t>，</w:t>
+      </w:r>
+      <w:r>
+        <w:rPr>
+          <w:rFonts w:hint="eastAsia"/>
+          <w:color w:val="FF0000"/>
+          <w:u w:val="single"/>
+        </w:rPr>
+        <w:t>或者重新编译所有文件</w:t>
       </w:r>
     </w:p>
     <w:p>
@@ -1807,567 +2509,7 @@
         <w:rPr>
           <w:rFonts w:hint="eastAsia"/>
         </w:rPr>
-        <w:t>输出值是一个很大的负值</w:t>
-      </w:r>
-    </w:p>
-    <w:p>
-      <w:pPr>
-        <w:rPr>
-          <w:color w:val="FF0000"/>
-        </w:rPr>
-      </w:pPr>
-      <w:r>
-        <w:rPr>
-          <w:rFonts w:hint="eastAsia"/>
-          <w:color w:val="FF0000"/>
-        </w:rPr>
-        <w:t>产生原因是</w:t>
-      </w:r>
-      <w:r>
-        <w:rPr>
-          <w:rFonts w:hint="eastAsia"/>
-          <w:color w:val="FF0000"/>
-        </w:rPr>
-        <w:t>new</w:t>
-      </w:r>
-      <w:r>
-        <w:rPr>
-          <w:color w:val="FF0000"/>
-        </w:rPr>
-        <w:t xml:space="preserve"> </w:t>
-      </w:r>
-      <w:r>
-        <w:rPr>
-          <w:rFonts w:hint="eastAsia"/>
-          <w:color w:val="FF0000"/>
-        </w:rPr>
-        <w:t>一个空间后，没有对这个空间赋初值。</w:t>
-      </w:r>
-    </w:p>
-    <w:p>
-      <w:r>
-        <w:rPr>
-          <w:rFonts w:hint="eastAsia"/>
-        </w:rPr>
-        <w:t>进行累加操作后，就产生了一个随机的数</w:t>
-      </w:r>
-    </w:p>
-    <w:p>
-      <w:pPr>
-        <w:rPr>
-          <w:b/>
-        </w:rPr>
-      </w:pPr>
-      <w:r>
-        <w:rPr>
-          <w:rFonts w:hint="eastAsia"/>
-          <w:b/>
-        </w:rPr>
-        <w:t>注意：如果</w:t>
-      </w:r>
-      <w:r>
-        <w:rPr>
-          <w:rFonts w:hint="eastAsia"/>
-          <w:b/>
-        </w:rPr>
-        <w:t>new</w:t>
-      </w:r>
-      <w:r>
-        <w:rPr>
-          <w:rFonts w:hint="eastAsia"/>
-          <w:b/>
-        </w:rPr>
-        <w:t>之后没有对该空间立即进行</w:t>
-      </w:r>
-      <w:r>
-        <w:rPr>
-          <w:rFonts w:hint="eastAsia"/>
-          <w:b/>
-        </w:rPr>
-        <w:t>copy</w:t>
-      </w:r>
-      <w:r>
-        <w:rPr>
-          <w:rFonts w:hint="eastAsia"/>
-          <w:b/>
-        </w:rPr>
-        <w:t>或者</w:t>
-      </w:r>
-      <w:r>
-        <w:rPr>
-          <w:rFonts w:hint="eastAsia"/>
-          <w:b/>
-        </w:rPr>
-        <w:t>memset</w:t>
-      </w:r>
-      <w:r>
-        <w:rPr>
-          <w:rFonts w:hint="eastAsia"/>
-          <w:b/>
-        </w:rPr>
-        <w:t>的话，其初始化代码应该为：</w:t>
-      </w:r>
-    </w:p>
-    <w:p>
-      <w:pPr>
-        <w:pStyle w:val="a"/>
-        <w:rPr>
-          <w:b/>
-          <w:color w:val="FF0000"/>
-        </w:rPr>
-      </w:pPr>
-      <w:r>
-        <w:t xml:space="preserve">elements = </w:t>
-      </w:r>
-      <w:r>
-        <w:rPr>
-          <w:color w:val="0000FF"/>
-        </w:rPr>
-        <w:t>new</w:t>
-      </w:r>
-      <w:r>
-        <w:t xml:space="preserve"> </w:t>
-      </w:r>
-      <w:r>
-        <w:rPr>
-          <w:color w:val="4EC9B0"/>
-        </w:rPr>
-        <w:t>T</w:t>
-      </w:r>
-      <w:r>
-        <w:t>[rows * cols]</w:t>
-      </w:r>
-      <w:r>
-        <w:rPr>
-          <w:b/>
-          <w:color w:val="FF0000"/>
-        </w:rPr>
-        <w:t>{ 0 };</w:t>
-      </w:r>
-    </w:p>
-    <w:p>
-      <w:r>
-        <w:rPr>
-          <w:rFonts w:hint="eastAsia"/>
-        </w:rPr>
-        <w:t>大括号</w:t>
-      </w:r>
-      <w:r>
-        <w:rPr>
-          <w:rFonts w:hint="eastAsia"/>
-        </w:rPr>
-        <w:t>0</w:t>
-      </w:r>
-      <w:r>
-        <w:rPr>
-          <w:rFonts w:hint="eastAsia"/>
-        </w:rPr>
-        <w:t>，为空间赋初值</w:t>
-      </w:r>
-    </w:p>
-    <w:p>
-      <w:pPr>
-        <w:pStyle w:val="Heading1"/>
-      </w:pPr>
-      <w:r>
-        <w:rPr>
-          <w:rFonts w:hint="eastAsia"/>
-        </w:rPr>
-        <w:t>IAR</w:t>
-      </w:r>
-      <w:r>
-        <w:t xml:space="preserve"> </w:t>
-      </w:r>
-      <w:r>
-        <w:rPr>
-          <w:rFonts w:hint="eastAsia"/>
-        </w:rPr>
-        <w:t>||</w:t>
-      </w:r>
-      <w:r>
-        <w:t xml:space="preserve"> </w:t>
-      </w:r>
-      <w:r>
-        <w:rPr>
-          <w:rFonts w:hint="eastAsia"/>
-        </w:rPr>
-        <w:t>KEIL</w:t>
-      </w:r>
-      <w:r>
-        <w:t>5</w:t>
-      </w:r>
-    </w:p>
-    <w:p>
-      <w:pPr>
-        <w:pStyle w:val="Heading2"/>
-      </w:pPr>
-      <w:r>
-        <w:rPr>
-          <w:rFonts w:hint="eastAsia"/>
-        </w:rPr>
-        <w:t>EEPROM</w:t>
-      </w:r>
-      <w:r>
-        <w:rPr>
-          <w:rFonts w:hint="eastAsia"/>
-        </w:rPr>
-        <w:t>读取数据无反应</w:t>
-      </w:r>
-    </w:p>
-    <w:p>
-      <w:r>
-        <w:rPr>
-          <w:rFonts w:hint="eastAsia"/>
-        </w:rPr>
-        <w:t>原因：写数据需要</w:t>
-      </w:r>
-      <w:r>
-        <w:rPr>
-          <w:rFonts w:hint="eastAsia"/>
-        </w:rPr>
-        <w:t>5ms</w:t>
-      </w:r>
-      <w:r>
-        <w:rPr>
-          <w:rFonts w:hint="eastAsia"/>
-        </w:rPr>
-        <w:t>，立刻读取会爆炸</w:t>
-      </w:r>
-    </w:p>
-    <w:p>
-      <w:r>
-        <w:rPr>
-          <w:rFonts w:hint="eastAsia"/>
-        </w:rPr>
-        <w:t>解决：延时</w:t>
-      </w:r>
-      <w:r>
-        <w:rPr>
-          <w:rFonts w:hint="eastAsia"/>
-        </w:rPr>
-        <w:t>50ms</w:t>
-      </w:r>
-      <w:r>
-        <w:rPr>
-          <w:rFonts w:hint="eastAsia"/>
-        </w:rPr>
-        <w:t>即可</w:t>
-      </w:r>
-    </w:p>
-    <w:p>
-      <w:pPr>
-        <w:pStyle w:val="Heading2"/>
-      </w:pPr>
-      <w:r>
-        <w:t>typede</w:t>
-      </w:r>
-      <w:r>
-        <w:rPr>
-          <w:rFonts w:hint="eastAsia"/>
-        </w:rPr>
-        <w:t>f</w:t>
-      </w:r>
-      <w:r>
-        <w:rPr>
-          <w:rFonts w:hint="eastAsia"/>
-        </w:rPr>
-        <w:t>重定义后不起作用</w:t>
-      </w:r>
-    </w:p>
-    <w:p>
-      <w:r>
-        <w:rPr>
-          <w:rFonts w:hint="eastAsia"/>
-        </w:rPr>
-        <w:t>原因</w:t>
-      </w:r>
-      <w:r>
-        <w:rPr>
-          <w:rFonts w:hint="eastAsia"/>
-        </w:rPr>
-        <w:t>:</w:t>
-      </w:r>
-      <w:r>
-        <w:rPr>
-          <w:rFonts w:hint="eastAsia"/>
-        </w:rPr>
-        <w:t>在工程中</w:t>
-      </w:r>
-      <w:r>
-        <w:rPr>
-          <w:rFonts w:hint="eastAsia"/>
-        </w:rPr>
-        <w:t>,</w:t>
-      </w:r>
-      <w:r>
-        <w:rPr>
-          <w:rFonts w:hint="eastAsia"/>
-        </w:rPr>
-        <w:t>我使用的是</w:t>
-      </w:r>
-      <w:r>
-        <w:rPr>
-          <w:rFonts w:hint="eastAsia"/>
-        </w:rPr>
-        <w:t>include.h</w:t>
-      </w:r>
-      <w:r>
-        <w:rPr>
-          <w:rFonts w:hint="eastAsia"/>
-        </w:rPr>
-        <w:t>包含全部头文件</w:t>
-      </w:r>
-      <w:r>
-        <w:rPr>
-          <w:rFonts w:hint="eastAsia"/>
-        </w:rPr>
-        <w:t>,</w:t>
-      </w:r>
-      <w:r>
-        <w:t xml:space="preserve"> </w:t>
-      </w:r>
-      <w:r>
-        <w:rPr>
-          <w:rFonts w:hint="eastAsia"/>
-        </w:rPr>
-        <w:t>而</w:t>
-      </w:r>
-      <w:r>
-        <w:t>typedef</w:t>
-      </w:r>
-      <w:r>
-        <w:t>被放置在了</w:t>
-      </w:r>
-      <w:r>
-        <w:rPr>
-          <w:rFonts w:hint="eastAsia"/>
-        </w:rPr>
-        <w:t>包含的头文件之后</w:t>
-      </w:r>
-      <w:r>
-        <w:rPr>
-          <w:rFonts w:hint="eastAsia"/>
-        </w:rPr>
-        <w:t>,</w:t>
-      </w:r>
-      <w:r>
-        <w:rPr>
-          <w:rFonts w:hint="eastAsia"/>
-        </w:rPr>
-        <w:t>这样在编译器包含的时候</w:t>
-      </w:r>
-      <w:r>
-        <w:rPr>
-          <w:rFonts w:hint="eastAsia"/>
-        </w:rPr>
-        <w:t>,</w:t>
-      </w:r>
-      <w:r>
-        <w:t xml:space="preserve"> </w:t>
-      </w:r>
-      <w:r>
-        <w:rPr>
-          <w:rFonts w:hint="eastAsia"/>
-        </w:rPr>
-        <w:t>会产生已经包含了头文件</w:t>
-      </w:r>
-      <w:r>
-        <w:rPr>
-          <w:rFonts w:hint="eastAsia"/>
-        </w:rPr>
-        <w:t xml:space="preserve">, </w:t>
-      </w:r>
-      <w:r>
-        <w:rPr>
-          <w:rFonts w:hint="eastAsia"/>
-        </w:rPr>
-        <w:t>但是还没到处理</w:t>
-      </w:r>
-      <w:r>
-        <w:t>typedef</w:t>
-      </w:r>
-      <w:r>
-        <w:rPr>
-          <w:rFonts w:hint="eastAsia"/>
-        </w:rPr>
-        <w:t>的时候</w:t>
-      </w:r>
-      <w:r>
-        <w:rPr>
-          <w:rFonts w:hint="eastAsia"/>
-        </w:rPr>
-        <w:t>,</w:t>
-      </w:r>
-      <w:r>
-        <w:rPr>
-          <w:rFonts w:hint="eastAsia"/>
-        </w:rPr>
-        <w:t>此时被包含的文件中的</w:t>
-      </w:r>
-      <w:r>
-        <w:t>typedef</w:t>
-      </w:r>
-      <w:r>
-        <w:rPr>
-          <w:rFonts w:hint="eastAsia"/>
-        </w:rPr>
-        <w:t>就没法被定义了</w:t>
-      </w:r>
-    </w:p>
-    <w:p>
-      <w:pPr>
-        <w:rPr>
-          <w:b/>
-          <w:color w:val="FF0000"/>
-        </w:rPr>
-      </w:pPr>
-      <w:r>
-        <w:rPr>
-          <w:rFonts w:hint="eastAsia"/>
-          <w:b/>
-          <w:color w:val="FF0000"/>
-        </w:rPr>
-        <w:t>解决</w:t>
-      </w:r>
-      <w:r>
-        <w:rPr>
-          <w:rFonts w:hint="eastAsia"/>
-          <w:b/>
-          <w:color w:val="FF0000"/>
-        </w:rPr>
-        <w:t>:</w:t>
-      </w:r>
-    </w:p>
-    <w:p>
-      <w:r>
-        <w:rPr>
-          <w:rFonts w:hint="eastAsia"/>
-        </w:rPr>
-        <w:t>将</w:t>
-      </w:r>
-      <w:r>
-        <w:t>typedef</w:t>
-      </w:r>
-      <w:r>
-        <w:rPr>
-          <w:rFonts w:hint="eastAsia"/>
-        </w:rPr>
-        <w:t>放置在所有</w:t>
-      </w:r>
-      <w:r>
-        <w:rPr>
-          <w:rFonts w:hint="eastAsia"/>
-        </w:rPr>
-        <w:t>include</w:t>
-      </w:r>
-      <w:r>
-        <w:rPr>
-          <w:rFonts w:hint="eastAsia"/>
-        </w:rPr>
-        <w:t>之前即可</w:t>
-      </w:r>
-    </w:p>
-    <w:p>
-      <w:pPr>
-        <w:pStyle w:val="Heading2"/>
-      </w:pPr>
-      <w:r>
-        <w:rPr>
-          <w:rFonts w:hint="eastAsia"/>
-        </w:rPr>
         <w:lastRenderedPageBreak/>
-        <w:t>keil</w:t>
-      </w:r>
-      <w:r>
-        <w:rPr>
-          <w:rFonts w:hint="eastAsia"/>
-        </w:rPr>
-        <w:t>：下载后代码不起作用</w:t>
-      </w:r>
-    </w:p>
-    <w:p>
-      <w:r>
-        <w:rPr>
-          <w:rFonts w:hint="eastAsia"/>
-        </w:rPr>
-        <w:t>这破软件必须先编译再下载，直接下载还是上次的文件</w:t>
-      </w:r>
-    </w:p>
-    <w:p>
-      <w:pPr>
-        <w:pStyle w:val="Heading2"/>
-      </w:pPr>
-      <w:r>
-        <w:rPr>
-          <w:rFonts w:hint="eastAsia"/>
-        </w:rPr>
-        <w:t>下载时出现无法读取</w:t>
-      </w:r>
-      <w:r>
-        <w:rPr>
-          <w:rFonts w:hint="eastAsia"/>
-        </w:rPr>
-        <w:t>.</w:t>
-      </w:r>
-      <w:r>
-        <w:t>axf</w:t>
-      </w:r>
-      <w:r>
-        <w:rPr>
-          <w:rFonts w:hint="eastAsia"/>
-        </w:rPr>
-        <w:t>文件错误</w:t>
-      </w:r>
-    </w:p>
-    <w:p>
-      <w:pPr>
-        <w:pStyle w:val="Heading2"/>
-      </w:pPr>
-      <w:r>
-        <w:rPr>
-          <w:rFonts w:hint="eastAsia"/>
-        </w:rPr>
-        <w:t>编译链接时无错误，下载时出现找不到文件警告</w:t>
-      </w:r>
-    </w:p>
-    <w:p>
-      <w:pPr>
-        <w:rPr>
-          <w:color w:val="FF0000"/>
-          <w:u w:val="single"/>
-        </w:rPr>
-      </w:pPr>
-      <w:r>
-        <w:rPr>
-          <w:rFonts w:hint="eastAsia"/>
-          <w:color w:val="FF0000"/>
-        </w:rPr>
-        <w:t>工程移动位置后，需要清除临时文件</w:t>
-      </w:r>
-      <w:r>
-        <w:rPr>
-          <w:rFonts w:hint="eastAsia"/>
-          <w:color w:val="FF0000"/>
-        </w:rPr>
-        <w:t>，</w:t>
-      </w:r>
-      <w:r>
-        <w:rPr>
-          <w:rFonts w:hint="eastAsia"/>
-          <w:color w:val="FF0000"/>
-          <w:u w:val="single"/>
-        </w:rPr>
-        <w:t>或者重新编译所有文件</w:t>
-      </w:r>
-    </w:p>
-    <w:p>
-      <w:pPr>
-        <w:pStyle w:val="Heading2"/>
-      </w:pPr>
-      <w:r>
-        <w:rPr>
-          <w:rFonts w:hint="eastAsia"/>
-        </w:rPr>
         <w:t>更改了库中其他</w:t>
       </w:r>
       <w:r>
@@ -2890,109 +3032,109 @@
         <w:pStyle w:val="Heading2"/>
       </w:pPr>
       <w:r>
+        <w:t>B USART1_IRQHandler</w:t>
+      </w:r>
+      <w:r>
+        <w:t xml:space="preserve"> </w:t>
+      </w:r>
+      <w:r>
+        <w:rPr>
+          <w:rFonts w:hint="eastAsia"/>
+        </w:rPr>
+        <w:t>停止</w:t>
+      </w:r>
+    </w:p>
+    <w:p>
+      <w:r>
+        <w:rPr>
+          <w:rFonts w:hint="eastAsia"/>
+        </w:rPr>
+        <w:t>配置了</w:t>
+      </w:r>
+      <w:r>
+        <w:rPr>
+          <w:rFonts w:hint="eastAsia"/>
+        </w:rPr>
+        <w:t>USART</w:t>
+      </w:r>
+      <w:r>
+        <w:t>1</w:t>
+      </w:r>
+      <w:r>
+        <w:rPr>
+          <w:rFonts w:hint="eastAsia"/>
+        </w:rPr>
+        <w:t>中断，但是没有写函数，写上中断函数即可</w:t>
+      </w:r>
+    </w:p>
+    <w:p>
+      <w:pPr>
+        <w:pStyle w:val="Heading2"/>
+      </w:pPr>
+      <w:r>
+        <w:rPr>
+          <w:rFonts w:hint="eastAsia"/>
+        </w:rPr>
+        <w:t>无法进入中断</w:t>
+      </w:r>
+    </w:p>
+    <w:p>
+      <w:pPr>
+        <w:rPr>
+          <w:color w:val="FF0000"/>
+        </w:rPr>
+      </w:pPr>
+      <w:r>
+        <w:rPr>
+          <w:color w:val="FF0000"/>
+        </w:rPr>
+        <w:t>1.</w:t>
+      </w:r>
+      <w:r>
+        <w:rPr>
+          <w:rFonts w:hint="eastAsia"/>
+          <w:color w:val="FF0000"/>
+        </w:rPr>
+        <w:t>IT_config</w:t>
+      </w:r>
+      <w:r>
+        <w:rPr>
+          <w:rFonts w:hint="eastAsia"/>
+          <w:color w:val="FF0000"/>
+        </w:rPr>
+        <w:t>没有函数配置</w:t>
+      </w:r>
+    </w:p>
+    <w:p>
+      <w:pPr>
+        <w:rPr>
+          <w:color w:val="FF0000"/>
+        </w:rPr>
+      </w:pPr>
+      <w:r>
+        <w:rPr>
+          <w:rFonts w:hint="eastAsia"/>
+          <w:color w:val="FF0000"/>
+        </w:rPr>
+        <w:t>2.NVIC</w:t>
+      </w:r>
+      <w:r>
+        <w:rPr>
+          <w:rFonts w:hint="eastAsia"/>
+          <w:color w:val="FF0000"/>
+        </w:rPr>
+        <w:t>函数没有配置</w:t>
+      </w:r>
+    </w:p>
+    <w:p>
+      <w:pPr>
+        <w:pStyle w:val="Heading2"/>
+      </w:pPr>
+      <w:r>
+        <w:rPr>
+          <w:rFonts w:hint="eastAsia"/>
+        </w:rPr>
         <w:lastRenderedPageBreak/>
-        <w:t>B USART1_IRQHandler</w:t>
-      </w:r>
-      <w:r>
-        <w:t xml:space="preserve"> </w:t>
-      </w:r>
-      <w:r>
-        <w:rPr>
-          <w:rFonts w:hint="eastAsia"/>
-        </w:rPr>
-        <w:t>停止</w:t>
-      </w:r>
-    </w:p>
-    <w:p>
-      <w:r>
-        <w:rPr>
-          <w:rFonts w:hint="eastAsia"/>
-        </w:rPr>
-        <w:t>配置了</w:t>
-      </w:r>
-      <w:r>
-        <w:rPr>
-          <w:rFonts w:hint="eastAsia"/>
-        </w:rPr>
-        <w:t>USART</w:t>
-      </w:r>
-      <w:r>
-        <w:t>1</w:t>
-      </w:r>
-      <w:r>
-        <w:rPr>
-          <w:rFonts w:hint="eastAsia"/>
-        </w:rPr>
-        <w:t>中断，但是没有写函数，写上中断函数即可</w:t>
-      </w:r>
-    </w:p>
-    <w:p>
-      <w:pPr>
-        <w:pStyle w:val="Heading2"/>
-      </w:pPr>
-      <w:r>
-        <w:rPr>
-          <w:rFonts w:hint="eastAsia"/>
-        </w:rPr>
-        <w:t>无法进入中断</w:t>
-      </w:r>
-    </w:p>
-    <w:p>
-      <w:pPr>
-        <w:rPr>
-          <w:color w:val="FF0000"/>
-        </w:rPr>
-      </w:pPr>
-      <w:r>
-        <w:rPr>
-          <w:color w:val="FF0000"/>
-        </w:rPr>
-        <w:t>1.</w:t>
-      </w:r>
-      <w:r>
-        <w:rPr>
-          <w:rFonts w:hint="eastAsia"/>
-          <w:color w:val="FF0000"/>
-        </w:rPr>
-        <w:t>IT_config</w:t>
-      </w:r>
-      <w:r>
-        <w:rPr>
-          <w:rFonts w:hint="eastAsia"/>
-          <w:color w:val="FF0000"/>
-        </w:rPr>
-        <w:t>没有函数配置</w:t>
-      </w:r>
-    </w:p>
-    <w:p>
-      <w:pPr>
-        <w:rPr>
-          <w:color w:val="FF0000"/>
-        </w:rPr>
-      </w:pPr>
-      <w:r>
-        <w:rPr>
-          <w:rFonts w:hint="eastAsia"/>
-          <w:color w:val="FF0000"/>
-        </w:rPr>
-        <w:t>2.NVIC</w:t>
-      </w:r>
-      <w:r>
-        <w:rPr>
-          <w:rFonts w:hint="eastAsia"/>
-          <w:color w:val="FF0000"/>
-        </w:rPr>
-        <w:t>函数没有配置</w:t>
-      </w:r>
-    </w:p>
-    <w:p>
-      <w:pPr>
-        <w:pStyle w:val="Heading2"/>
-      </w:pPr>
-      <w:r>
-        <w:rPr>
-          <w:rFonts w:hint="eastAsia"/>
-        </w:rPr>
         <w:t>进入</w:t>
       </w:r>
       <w:r>
@@ -3354,7 +3496,6 @@
           <w:rFonts w:hint="eastAsia"/>
           <w:noProof/>
         </w:rPr>
-        <w:lastRenderedPageBreak/>
         <w:drawing>
           <wp:inline distT="0" distB="0" distL="0" distR="0" wp14:anchorId="1DC93350" wp14:editId="329A06A9">
             <wp:extent cx="5274310" cy="3909060"/>
@@ -3403,6 +3544,7 @@
         <w:rPr>
           <w:rFonts w:hint="eastAsia"/>
         </w:rPr>
+        <w:lastRenderedPageBreak/>
         <w:t>2.</w:t>
       </w:r>
       <w:r>
@@ -3424,7 +3566,6 @@
           <w:rFonts w:hint="eastAsia"/>
           <w:noProof/>
         </w:rPr>
-        <w:lastRenderedPageBreak/>
         <w:drawing>
           <wp:inline distT="0" distB="0" distL="0" distR="0" wp14:anchorId="0A6309EA" wp14:editId="72A6C47E">
             <wp:extent cx="5274310" cy="4685030"/>
@@ -3774,6 +3915,7 @@
         <w:pStyle w:val="a"/>
       </w:pPr>
       <w:r>
+        <w:lastRenderedPageBreak/>
         <w:t xml:space="preserve">typedef struct </w:t>
       </w:r>
       <w:r>
@@ -3788,7 +3930,6 @@
         <w:pStyle w:val="a"/>
       </w:pPr>
       <w:r>
-        <w:lastRenderedPageBreak/>
         <w:t>{</w:t>
       </w:r>
     </w:p>
@@ -4294,6 +4435,7 @@
         </w:rPr>
       </w:pPr>
       <w:r>
+        <w:lastRenderedPageBreak/>
         <w:t>}raderDataTypeDef;</w:t>
       </w:r>
       <w:r>
@@ -4313,7 +4455,6 @@
         <w:pStyle w:val="a"/>
       </w:pPr>
       <w:r>
-        <w:lastRenderedPageBreak/>
         <w:t xml:space="preserve">extern raderDataTypeDef raderData[4];  </w:t>
       </w:r>
     </w:p>
@@ -5040,6 +5181,7 @@
         <w:rPr>
           <w:bdr w:val="none" w:sz="0" w:space="0" w:color="auto" w:frame="1"/>
         </w:rPr>
+        <w:lastRenderedPageBreak/>
         <w:t>        BLX     R0  </w:t>
       </w:r>
     </w:p>
@@ -5054,7 +5196,6 @@
         <w:rPr>
           <w:bdr w:val="none" w:sz="0" w:space="0" w:color="auto" w:frame="1"/>
         </w:rPr>
-        <w:lastRenderedPageBreak/>
         <w:t>        LDR     R0, =__iar_program_start  </w:t>
       </w:r>
     </w:p>
@@ -5912,7 +6053,14 @@
         <w:rPr>
           <w:rFonts w:hint="eastAsia"/>
         </w:rPr>
-        <w:t>的顺序有关，常常需要查看最近修改过的所有文件（声明常常是</w:t>
+        <w:t>的顺序有关，常常需要查看最近</w:t>
+      </w:r>
+      <w:r>
+        <w:rPr>
+          <w:rFonts w:hint="eastAsia"/>
+        </w:rPr>
+        <w:lastRenderedPageBreak/>
+        <w:t>修改过的所有文件（声明常常是</w:t>
       </w:r>
       <w:r>
         <w:rPr>
@@ -5932,326 +6080,326 @@
         <w:pStyle w:val="Heading2"/>
       </w:pPr>
       <w:r>
+        <w:t>error:  #67: expected a "}"</w:t>
+      </w:r>
+    </w:p>
+    <w:p>
+      <w:r>
+        <w:rPr>
+          <w:rFonts w:hint="eastAsia"/>
+        </w:rPr>
+        <w:t>同样的，出现这种情况也通常并不是真的缺少一个大括号，</w:t>
+      </w:r>
+    </w:p>
+    <w:p>
+      <w:r>
+        <w:rPr>
+          <w:rFonts w:hint="eastAsia"/>
+        </w:rPr>
+        <w:t>解决方案：</w:t>
+      </w:r>
+    </w:p>
+    <w:p>
+      <w:r>
+        <w:rPr>
+          <w:rFonts w:hint="eastAsia"/>
+        </w:rPr>
+        <w:t>修改（增加或者</w:t>
+      </w:r>
+      <w:r>
+        <w:rPr>
+          <w:rFonts w:hint="eastAsia"/>
+        </w:rPr>
+        <w:t>删除</w:t>
+      </w:r>
+      <w:r>
+        <w:rPr>
+          <w:rFonts w:hint="eastAsia"/>
+        </w:rPr>
+        <w:t>）</w:t>
+      </w:r>
+      <w:r>
+        <w:rPr>
+          <w:rFonts w:hint="eastAsia"/>
+        </w:rPr>
+        <w:t>c/c++</w:t>
+      </w:r>
+      <w:r>
+        <w:rPr>
+          <w:rFonts w:hint="eastAsia"/>
+        </w:rPr>
+        <w:t>选项的</w:t>
+      </w:r>
+      <w:r>
+        <w:rPr>
+          <w:rFonts w:hint="eastAsia"/>
+        </w:rPr>
+        <w:t>Define</w:t>
+      </w:r>
+      <w:r>
+        <w:rPr>
+          <w:rFonts w:hint="eastAsia"/>
+        </w:rPr>
+        <w:t>里的“</w:t>
+      </w:r>
+      <w:r>
+        <w:rPr>
+          <w:rFonts w:hint="eastAsia"/>
+        </w:rPr>
+        <w:t>STM32F10X_HD</w:t>
+      </w:r>
+      <w:r>
+        <w:rPr>
+          <w:rFonts w:hint="eastAsia"/>
+        </w:rPr>
+        <w:t>”</w:t>
+      </w:r>
+    </w:p>
+    <w:p>
+      <w:pPr>
+        <w:pStyle w:val="Heading2"/>
+      </w:pPr>
+      <w:r>
+        <w:rPr>
+          <w:rFonts w:hint="eastAsia"/>
+        </w:rPr>
+        <w:t>Error</w:t>
+      </w:r>
+      <w:r>
+        <w:t>[Pe169]:</w:t>
+      </w:r>
+    </w:p>
+    <w:p>
+      <w:r>
+        <w:rPr>
+          <w:rFonts w:hint="eastAsia"/>
+        </w:rPr>
+        <w:t>看看哪里多一个或者少一个括号</w:t>
+      </w:r>
+    </w:p>
+    <w:p>
+      <w:pPr>
+        <w:pStyle w:val="Heading2"/>
+      </w:pPr>
+      <w:r>
+        <w:rPr>
+          <w:rFonts w:hint="eastAsia"/>
+        </w:rPr>
+        <w:t>调试停在</w:t>
+      </w:r>
+      <w:r>
+        <w:rPr>
+          <w:rFonts w:hint="eastAsia"/>
+        </w:rPr>
+        <w:t>St</w:t>
+      </w:r>
+      <w:r>
+        <w:rPr>
+          <w:rFonts w:hint="eastAsia"/>
+        </w:rPr>
+        <w:t>artU</w:t>
+      </w:r>
+      <w:r>
+        <w:t>p_xxxxx.s</w:t>
+      </w:r>
+      <w:r>
+        <w:rPr>
+          <w:rFonts w:hint="eastAsia"/>
+        </w:rPr>
+        <w:t>上面</w:t>
+      </w:r>
+      <w:r>
+        <w:rPr>
+          <w:rFonts w:hint="eastAsia"/>
+        </w:rPr>
+        <w:t>（发生未知错误）</w:t>
+      </w:r>
+    </w:p>
+    <w:p>
+      <w:r>
+        <w:rPr>
+          <w:rFonts w:hint="eastAsia"/>
+        </w:rPr>
+        <w:t>初始化的时候顺序要注意</w:t>
+      </w:r>
+    </w:p>
+    <w:p>
+      <w:pPr>
+        <w:pStyle w:val="a"/>
+      </w:pPr>
+      <w:r>
+        <w:t xml:space="preserve">    Systick_init();</w:t>
+      </w:r>
+    </w:p>
+    <w:p>
+      <w:pPr>
+        <w:pStyle w:val="a"/>
+      </w:pPr>
+      <w:r>
+        <w:t xml:space="preserve">    NVIC_init();  </w:t>
+      </w:r>
+    </w:p>
+    <w:p>
+      <w:pPr>
+        <w:pStyle w:val="a"/>
+      </w:pPr>
+      <w:r>
+        <w:t xml:space="preserve">    RCC_init();</w:t>
+      </w:r>
+    </w:p>
+    <w:p>
+      <w:pPr>
+        <w:pStyle w:val="a"/>
+      </w:pPr>
+      <w:r>
+        <w:t xml:space="preserve">    GPIO_init();  </w:t>
+      </w:r>
+    </w:p>
+    <w:p>
+      <w:r>
+        <w:rPr>
+          <w:rFonts w:hint="eastAsia"/>
+        </w:rPr>
+        <w:t>函数初始化以上四个按以上顺序来</w:t>
+      </w:r>
+    </w:p>
+    <w:p/>
+    <w:p>
+      <w:pPr>
+        <w:pStyle w:val="Heading2"/>
+      </w:pPr>
+      <w:r>
+        <w:rPr>
+          <w:rFonts w:hint="eastAsia"/>
+        </w:rPr>
+        <w:t>无法进入调试，进入调试程序卡死</w:t>
+      </w:r>
+    </w:p>
+    <w:p>
+      <w:r>
+        <w:rPr>
+          <w:rFonts w:hint="eastAsia"/>
+        </w:rPr>
+        <w:t>硬件状况：</w:t>
+      </w:r>
+    </w:p>
+    <w:p>
+      <w:r>
+        <w:t>Jlink</w:t>
+      </w:r>
+      <w:r>
+        <w:rPr>
+          <w:rFonts w:hint="eastAsia"/>
+        </w:rPr>
+        <w:t>连接，但是不供电，电池供电</w:t>
+      </w:r>
+    </w:p>
+    <w:p>
+      <w:pPr>
+        <w:rPr>
+          <w:color w:val="FF0000"/>
+        </w:rPr>
+      </w:pPr>
+      <w:r>
+        <w:rPr>
+          <w:rFonts w:hint="eastAsia"/>
+          <w:color w:val="FF0000"/>
+        </w:rPr>
+        <w:t>没有共地！！！！</w:t>
+      </w:r>
+    </w:p>
+    <w:p>
+      <w:r>
+        <w:rPr>
+          <w:rFonts w:hint="eastAsia"/>
+        </w:rPr>
+        <w:t>这时候把串口连上，共地即可</w:t>
+      </w:r>
+    </w:p>
+    <w:p>
+      <w:pPr>
+        <w:pStyle w:val="Heading2"/>
+      </w:pPr>
+      <w:r>
+        <w:rPr>
+          <w:rFonts w:hint="eastAsia"/>
+        </w:rPr>
+        <w:t>下载时提示找不到芯片</w:t>
+      </w:r>
+      <w:r>
+        <w:rPr>
+          <w:rFonts w:hint="eastAsia"/>
+        </w:rPr>
+        <w:t>（</w:t>
+      </w:r>
+      <w:r>
+        <w:rPr>
+          <w:rFonts w:hint="eastAsia"/>
+        </w:rPr>
+        <w:t>Cortox</w:t>
+      </w:r>
+      <w:r>
+        <w:t>-M3</w:t>
+      </w:r>
+      <w:r>
+        <w:rPr>
+          <w:rFonts w:hint="eastAsia"/>
+        </w:rPr>
+        <w:t>）</w:t>
+      </w:r>
+    </w:p>
+    <w:p>
+      <w:pPr>
+        <w:pStyle w:val="Heading2"/>
+      </w:pPr>
+      <w:r>
+        <w:rPr>
+          <w:rFonts w:hint="eastAsia"/>
+        </w:rPr>
+        <w:t>下载后验证时出现太多警告</w:t>
+      </w:r>
+    </w:p>
+    <w:p>
+      <w:r>
+        <w:rPr>
+          <w:rFonts w:hint="eastAsia"/>
+        </w:rPr>
+        <w:t>下载线的电压必须一致，不要把</w:t>
+      </w:r>
+      <w:r>
+        <w:rPr>
+          <w:rFonts w:hint="eastAsia"/>
+        </w:rPr>
+        <w:t>5V</w:t>
+      </w:r>
+      <w:r>
+        <w:rPr>
+          <w:rFonts w:hint="eastAsia"/>
+        </w:rPr>
+        <w:t>的电压接到</w:t>
+      </w:r>
+      <w:r>
+        <w:rPr>
+          <w:rFonts w:hint="eastAsia"/>
+        </w:rPr>
+        <w:t>3.3V</w:t>
+      </w:r>
+      <w:r>
+        <w:rPr>
+          <w:rFonts w:hint="eastAsia"/>
+        </w:rPr>
+        <w:t>上</w:t>
+      </w:r>
+    </w:p>
+    <w:p>
+      <w:pPr>
+        <w:pStyle w:val="Heading2"/>
+      </w:pPr>
+      <w:r>
+        <w:rPr>
+          <w:rFonts w:hint="eastAsia"/>
+        </w:rPr>
         <w:lastRenderedPageBreak/>
-        <w:t>error:  #67: expected a "}"</w:t>
-      </w:r>
-    </w:p>
-    <w:p>
-      <w:r>
-        <w:rPr>
-          <w:rFonts w:hint="eastAsia"/>
-        </w:rPr>
-        <w:t>同样的，出现这种情况也通常并不是真的缺少一个大括号，</w:t>
-      </w:r>
-    </w:p>
-    <w:p>
-      <w:r>
-        <w:rPr>
-          <w:rFonts w:hint="eastAsia"/>
-        </w:rPr>
-        <w:t>解决方案：</w:t>
-      </w:r>
-    </w:p>
-    <w:p>
-      <w:r>
-        <w:rPr>
-          <w:rFonts w:hint="eastAsia"/>
-        </w:rPr>
-        <w:t>修改（增加或者</w:t>
-      </w:r>
-      <w:r>
-        <w:rPr>
-          <w:rFonts w:hint="eastAsia"/>
-        </w:rPr>
-        <w:t>删除</w:t>
-      </w:r>
-      <w:r>
-        <w:rPr>
-          <w:rFonts w:hint="eastAsia"/>
-        </w:rPr>
-        <w:t>）</w:t>
-      </w:r>
-      <w:r>
-        <w:rPr>
-          <w:rFonts w:hint="eastAsia"/>
-        </w:rPr>
-        <w:t>c/c++</w:t>
-      </w:r>
-      <w:r>
-        <w:rPr>
-          <w:rFonts w:hint="eastAsia"/>
-        </w:rPr>
-        <w:t>选项的</w:t>
-      </w:r>
-      <w:r>
-        <w:rPr>
-          <w:rFonts w:hint="eastAsia"/>
-        </w:rPr>
-        <w:t>Define</w:t>
-      </w:r>
-      <w:r>
-        <w:rPr>
-          <w:rFonts w:hint="eastAsia"/>
-        </w:rPr>
-        <w:t>里的“</w:t>
-      </w:r>
-      <w:r>
-        <w:rPr>
-          <w:rFonts w:hint="eastAsia"/>
-        </w:rPr>
-        <w:t>STM32F10X_HD</w:t>
-      </w:r>
-      <w:r>
-        <w:rPr>
-          <w:rFonts w:hint="eastAsia"/>
-        </w:rPr>
-        <w:t>”</w:t>
-      </w:r>
-    </w:p>
-    <w:p>
-      <w:pPr>
-        <w:pStyle w:val="Heading2"/>
-      </w:pPr>
-      <w:r>
-        <w:rPr>
-          <w:rFonts w:hint="eastAsia"/>
-        </w:rPr>
-        <w:t>Error</w:t>
-      </w:r>
-      <w:r>
-        <w:t>[Pe169]:</w:t>
-      </w:r>
-    </w:p>
-    <w:p>
-      <w:r>
-        <w:rPr>
-          <w:rFonts w:hint="eastAsia"/>
-        </w:rPr>
-        <w:t>看看哪里多一个或者少一个括号</w:t>
-      </w:r>
-    </w:p>
-    <w:p>
-      <w:pPr>
-        <w:pStyle w:val="Heading2"/>
-      </w:pPr>
-      <w:r>
-        <w:rPr>
-          <w:rFonts w:hint="eastAsia"/>
-        </w:rPr>
-        <w:t>调试停在</w:t>
-      </w:r>
-      <w:r>
-        <w:rPr>
-          <w:rFonts w:hint="eastAsia"/>
-        </w:rPr>
-        <w:t>St</w:t>
-      </w:r>
-      <w:r>
-        <w:rPr>
-          <w:rFonts w:hint="eastAsia"/>
-        </w:rPr>
-        <w:t>artU</w:t>
-      </w:r>
-      <w:r>
-        <w:t>p_xxxxx.s</w:t>
-      </w:r>
-      <w:r>
-        <w:rPr>
-          <w:rFonts w:hint="eastAsia"/>
-        </w:rPr>
-        <w:t>上面</w:t>
-      </w:r>
-      <w:r>
-        <w:rPr>
-          <w:rFonts w:hint="eastAsia"/>
-        </w:rPr>
-        <w:t>（发生未知错误）</w:t>
-      </w:r>
-    </w:p>
-    <w:p>
-      <w:r>
-        <w:rPr>
-          <w:rFonts w:hint="eastAsia"/>
-        </w:rPr>
-        <w:t>初始化的时候顺序要注意</w:t>
-      </w:r>
-    </w:p>
-    <w:p>
-      <w:pPr>
-        <w:pStyle w:val="a"/>
-      </w:pPr>
-      <w:r>
-        <w:t xml:space="preserve">    Systick_init();</w:t>
-      </w:r>
-    </w:p>
-    <w:p>
-      <w:pPr>
-        <w:pStyle w:val="a"/>
-      </w:pPr>
-      <w:r>
-        <w:t xml:space="preserve">    NVIC_init();  </w:t>
-      </w:r>
-    </w:p>
-    <w:p>
-      <w:pPr>
-        <w:pStyle w:val="a"/>
-      </w:pPr>
-      <w:r>
-        <w:t xml:space="preserve">    RCC_init();</w:t>
-      </w:r>
-    </w:p>
-    <w:p>
-      <w:pPr>
-        <w:pStyle w:val="a"/>
-      </w:pPr>
-      <w:r>
-        <w:t xml:space="preserve">    GPIO_init();  </w:t>
-      </w:r>
-    </w:p>
-    <w:p>
-      <w:r>
-        <w:rPr>
-          <w:rFonts w:hint="eastAsia"/>
-        </w:rPr>
-        <w:t>函数初始化以上四个按以上顺序来</w:t>
-      </w:r>
-    </w:p>
-    <w:p/>
-    <w:p>
-      <w:pPr>
-        <w:pStyle w:val="Heading2"/>
-      </w:pPr>
-      <w:r>
-        <w:rPr>
-          <w:rFonts w:hint="eastAsia"/>
-        </w:rPr>
-        <w:t>无法进入调试，进入调试程序卡死</w:t>
-      </w:r>
-    </w:p>
-    <w:p>
-      <w:r>
-        <w:rPr>
-          <w:rFonts w:hint="eastAsia"/>
-        </w:rPr>
-        <w:t>硬件状况：</w:t>
-      </w:r>
-    </w:p>
-    <w:p>
-      <w:r>
-        <w:t>Jlink</w:t>
-      </w:r>
-      <w:r>
-        <w:rPr>
-          <w:rFonts w:hint="eastAsia"/>
-        </w:rPr>
-        <w:t>连接，但是不供电，电池供电</w:t>
-      </w:r>
-    </w:p>
-    <w:p>
-      <w:pPr>
-        <w:rPr>
-          <w:color w:val="FF0000"/>
-        </w:rPr>
-      </w:pPr>
-      <w:r>
-        <w:rPr>
-          <w:rFonts w:hint="eastAsia"/>
-          <w:color w:val="FF0000"/>
-        </w:rPr>
-        <w:t>没有共地！！！！</w:t>
-      </w:r>
-    </w:p>
-    <w:p>
-      <w:r>
-        <w:rPr>
-          <w:rFonts w:hint="eastAsia"/>
-        </w:rPr>
-        <w:t>这时候把串口连上，共地即可</w:t>
-      </w:r>
-    </w:p>
-    <w:p>
-      <w:pPr>
-        <w:pStyle w:val="Heading2"/>
-      </w:pPr>
-      <w:r>
-        <w:rPr>
-          <w:rFonts w:hint="eastAsia"/>
-        </w:rPr>
-        <w:t>下载时提示找不到芯片</w:t>
-      </w:r>
-      <w:r>
-        <w:rPr>
-          <w:rFonts w:hint="eastAsia"/>
-        </w:rPr>
-        <w:t>（</w:t>
-      </w:r>
-      <w:r>
-        <w:rPr>
-          <w:rFonts w:hint="eastAsia"/>
-        </w:rPr>
-        <w:t>Cortox</w:t>
-      </w:r>
-      <w:r>
-        <w:t>-M3</w:t>
-      </w:r>
-      <w:r>
-        <w:rPr>
-          <w:rFonts w:hint="eastAsia"/>
-        </w:rPr>
-        <w:t>）</w:t>
-      </w:r>
-    </w:p>
-    <w:p>
-      <w:pPr>
-        <w:pStyle w:val="Heading2"/>
-      </w:pPr>
-      <w:r>
-        <w:rPr>
-          <w:rFonts w:hint="eastAsia"/>
-        </w:rPr>
-        <w:t>下载后验证时出现太多警告</w:t>
-      </w:r>
-    </w:p>
-    <w:p>
-      <w:r>
-        <w:rPr>
-          <w:rFonts w:hint="eastAsia"/>
-        </w:rPr>
-        <w:t>下载线的电压必须一致，不要把</w:t>
-      </w:r>
-      <w:r>
-        <w:rPr>
-          <w:rFonts w:hint="eastAsia"/>
-        </w:rPr>
-        <w:t>5V</w:t>
-      </w:r>
-      <w:r>
-        <w:rPr>
-          <w:rFonts w:hint="eastAsia"/>
-        </w:rPr>
-        <w:t>的电压接到</w:t>
-      </w:r>
-      <w:r>
-        <w:rPr>
-          <w:rFonts w:hint="eastAsia"/>
-        </w:rPr>
-        <w:t>3.3V</w:t>
-      </w:r>
-      <w:r>
-        <w:rPr>
-          <w:rFonts w:hint="eastAsia"/>
-        </w:rPr>
-        <w:t>上</w:t>
-      </w:r>
-    </w:p>
-    <w:p>
-      <w:pPr>
-        <w:pStyle w:val="Heading2"/>
-      </w:pPr>
-      <w:r>
-        <w:rPr>
-          <w:rFonts w:hint="eastAsia"/>
-        </w:rPr>
         <w:t>出现</w:t>
       </w:r>
       <w:r>
@@ -6326,14 +6474,7 @@
         <w:rPr>
           <w:rFonts w:hint="eastAsia"/>
         </w:rPr>
-        <w:t>算</w:t>
-      </w:r>
-      <w:r>
-        <w:rPr>
-          <w:rFonts w:hint="eastAsia"/>
-        </w:rPr>
-        <w:lastRenderedPageBreak/>
-        <w:t>法才可以</w:t>
+        <w:t>算法才可以</w:t>
       </w:r>
       <w:r>
         <w:rPr>

--- a/Error_log.docx
+++ b/Error_log.docx
@@ -1068,11 +1068,6 @@
       </w:r>
     </w:p>
     <w:p>
-      <w:pPr>
-        <w:rPr>
-          <w:rFonts w:hint="eastAsia"/>
-        </w:rPr>
-      </w:pPr>
       <w:r>
         <w:rPr>
           <w:rFonts w:hint="eastAsia"/>
@@ -1121,8 +1116,6 @@
         </w:rPr>
         <w:t>要相信编译器</w:t>
       </w:r>
-      <w:bookmarkStart w:id="0" w:name="_GoBack"/>
-      <w:bookmarkEnd w:id="0"/>
       <w:r>
         <w:rPr>
           <w:rFonts w:hint="eastAsia"/>
@@ -2110,6 +2103,9 @@
     <w:p>
       <w:pPr>
         <w:pStyle w:val="Heading1"/>
+        <w:rPr>
+          <w:rFonts w:hint="eastAsia"/>
+        </w:rPr>
       </w:pPr>
       <w:r>
         <w:rPr>
@@ -5277,8 +5273,62 @@
       </w:r>
     </w:p>
     <w:p>
-      <w:r>
-        <w:t>http://www.51hei.com/bbs/dpj-39309-1.html</w:t>
+      <w:hyperlink r:id="rId13" w:history="1">
+        <w:r>
+          <w:rPr>
+            <w:rStyle w:val="Hyperlink"/>
+          </w:rPr>
+          <w:t>http://www.51hei.com/bbs/dpj-39309-1.html</w:t>
+        </w:r>
+      </w:hyperlink>
+    </w:p>
+    <w:p>
+      <w:pPr>
+        <w:pStyle w:val="Heading2"/>
+      </w:pPr>
+      <w:r>
+        <w:rPr>
+          <w:rFonts w:hint="eastAsia"/>
+        </w:rPr>
+        <w:t>Warning:</w:t>
+      </w:r>
+      <w:r>
+        <w:t>1299:</w:t>
+      </w:r>
+      <w:r>
+        <w:t xml:space="preserve"> members and base-classes will be initialized in declaration ord</w:t>
+      </w:r>
+      <w:bookmarkStart w:id="0" w:name="_GoBack"/>
+      <w:bookmarkEnd w:id="0"/>
+      <w:r>
+        <w:t>er, not in member initialisation list order</w:t>
+      </w:r>
+    </w:p>
+    <w:p>
+      <w:pPr>
+        <w:pStyle w:val="Heading3"/>
+      </w:pPr>
+      <w:r>
+        <w:t>C&amp;C++</w:t>
+      </w:r>
+      <w:r>
+        <w:rPr>
+          <w:rFonts w:hint="eastAsia"/>
+        </w:rPr>
+        <w:t>混合编程时：</w:t>
+      </w:r>
+    </w:p>
+    <w:p>
+      <w:pPr>
+        <w:rPr>
+          <w:rFonts w:hint="eastAsia"/>
+        </w:rPr>
+      </w:pPr>
+      <w:r>
+        <w:rPr>
+          <w:rFonts w:hint="eastAsia"/>
+        </w:rPr>
+        <w:t>出现该警告并没有什么关系，如果看着烦的话，就让声明类的顺序和列表初始化的顺序相同就行了</w:t>
       </w:r>
     </w:p>
     <w:p>
@@ -5949,7 +5999,14 @@
         <w:rPr>
           <w:rFonts w:hint="eastAsia"/>
         </w:rPr>
-        <w:t>从而包含使能所有外设</w:t>
+        <w:t>从而包含使</w:t>
+      </w:r>
+      <w:r>
+        <w:rPr>
+          <w:rFonts w:hint="eastAsia"/>
+        </w:rPr>
+        <w:lastRenderedPageBreak/>
+        <w:t>能所有外设</w:t>
       </w:r>
     </w:p>
     <w:p>
@@ -6053,26 +6110,810 @@
         <w:rPr>
           <w:rFonts w:hint="eastAsia"/>
         </w:rPr>
-        <w:t>的顺序有关，常常需要查看最近</w:t>
+        <w:t>的顺序有关，常常需要查看最近修改过的所有文件（声明常常是</w:t>
+      </w:r>
+      <w:r>
+        <w:rPr>
+          <w:rFonts w:hint="eastAsia"/>
+        </w:rPr>
+        <w:t>.h</w:t>
+      </w:r>
+      <w:r>
+        <w:rPr>
+          <w:rFonts w:hint="eastAsia"/>
+        </w:rPr>
+        <w:t>文件）</w:t>
+      </w:r>
+    </w:p>
+    <w:p>
+      <w:pPr>
+        <w:pStyle w:val="Heading2"/>
+      </w:pPr>
+      <w:r>
+        <w:t>error:  #67: expected a "}"</w:t>
+      </w:r>
+    </w:p>
+    <w:p>
+      <w:r>
+        <w:rPr>
+          <w:rFonts w:hint="eastAsia"/>
+        </w:rPr>
+        <w:t>同样的，出现这种情况也通常并不是真的缺少一个大括号，</w:t>
+      </w:r>
+    </w:p>
+    <w:p>
+      <w:r>
+        <w:rPr>
+          <w:rFonts w:hint="eastAsia"/>
+        </w:rPr>
+        <w:t>解决方案：</w:t>
+      </w:r>
+    </w:p>
+    <w:p>
+      <w:r>
+        <w:rPr>
+          <w:rFonts w:hint="eastAsia"/>
+        </w:rPr>
+        <w:t>修改（增加或者</w:t>
+      </w:r>
+      <w:r>
+        <w:rPr>
+          <w:rFonts w:hint="eastAsia"/>
+        </w:rPr>
+        <w:t>删除</w:t>
+      </w:r>
+      <w:r>
+        <w:rPr>
+          <w:rFonts w:hint="eastAsia"/>
+        </w:rPr>
+        <w:t>）</w:t>
+      </w:r>
+      <w:r>
+        <w:rPr>
+          <w:rFonts w:hint="eastAsia"/>
+        </w:rPr>
+        <w:t>c/c++</w:t>
+      </w:r>
+      <w:r>
+        <w:rPr>
+          <w:rFonts w:hint="eastAsia"/>
+        </w:rPr>
+        <w:t>选项的</w:t>
+      </w:r>
+      <w:r>
+        <w:rPr>
+          <w:rFonts w:hint="eastAsia"/>
+        </w:rPr>
+        <w:t>Define</w:t>
+      </w:r>
+      <w:r>
+        <w:rPr>
+          <w:rFonts w:hint="eastAsia"/>
+        </w:rPr>
+        <w:t>里的“</w:t>
+      </w:r>
+      <w:r>
+        <w:rPr>
+          <w:rFonts w:hint="eastAsia"/>
+        </w:rPr>
+        <w:t>STM32F10X_HD</w:t>
+      </w:r>
+      <w:r>
+        <w:rPr>
+          <w:rFonts w:hint="eastAsia"/>
+        </w:rPr>
+        <w:t>”</w:t>
+      </w:r>
+    </w:p>
+    <w:p>
+      <w:pPr>
+        <w:pStyle w:val="Heading2"/>
+      </w:pPr>
+      <w:r>
+        <w:t>error20:</w:t>
+      </w:r>
+      <w:r>
+        <w:t xml:space="preserve">identifier </w:t>
+      </w:r>
+      <w:r>
+        <w:t xml:space="preserve">“” </w:t>
+      </w:r>
+      <w:r>
+        <w:t>is undefined</w:t>
+      </w:r>
+    </w:p>
+    <w:p>
+      <w:pPr>
+        <w:pStyle w:val="Heading3"/>
+        <w:rPr>
+          <w:rFonts w:hint="eastAsia"/>
+        </w:rPr>
+      </w:pPr>
+      <w:r>
+        <w:rPr>
+          <w:rFonts w:hint="eastAsia"/>
+        </w:rPr>
+        <w:t>C&amp;C++</w:t>
+      </w:r>
+      <w:r>
+        <w:rPr>
+          <w:rFonts w:hint="eastAsia"/>
+        </w:rPr>
+        <w:t>混合编程时</w:t>
+      </w:r>
+    </w:p>
+    <w:p>
+      <w:r>
+        <w:rPr>
+          <w:rFonts w:hint="eastAsia"/>
+          <w:b/>
+        </w:rPr>
+        <w:t>现象</w:t>
+      </w:r>
+      <w:r>
+        <w:rPr>
+          <w:rFonts w:hint="eastAsia"/>
+        </w:rPr>
+        <w:t>：该问题出现在了</w:t>
+      </w:r>
+      <w:r>
+        <w:rPr>
+          <w:rFonts w:hint="eastAsia"/>
+          <w:b/>
+        </w:rPr>
+        <w:t>C</w:t>
+      </w:r>
+      <w:r>
+        <w:rPr>
+          <w:b/>
+        </w:rPr>
+        <w:t>/</w:t>
+      </w:r>
+      <w:r>
+        <w:rPr>
+          <w:rFonts w:hint="eastAsia"/>
+          <w:b/>
+        </w:rPr>
+        <w:t>C++</w:t>
+      </w:r>
+      <w:r>
+        <w:rPr>
+          <w:rFonts w:hint="eastAsia"/>
+          <w:b/>
+        </w:rPr>
+        <w:t>混合编程</w:t>
+      </w:r>
+      <w:r>
+        <w:rPr>
+          <w:rFonts w:hint="eastAsia"/>
+        </w:rPr>
+        <w:t>时，在</w:t>
+      </w:r>
+      <w:r>
+        <w:rPr>
+          <w:rFonts w:hint="eastAsia"/>
+        </w:rPr>
+        <w:t>C++</w:t>
+      </w:r>
+      <w:r>
+        <w:rPr>
+          <w:rFonts w:hint="eastAsia"/>
+        </w:rPr>
+        <w:t>的</w:t>
+      </w:r>
+      <w:r>
+        <w:rPr>
+          <w:rFonts w:hint="eastAsia"/>
+        </w:rPr>
+        <w:t>.h</w:t>
+      </w:r>
+      <w:r>
+        <w:rPr>
+          <w:rFonts w:hint="eastAsia"/>
+        </w:rPr>
+        <w:t>文件的类中的“”中的标识符已经被定义（右键</w:t>
+      </w:r>
+      <w:r>
+        <w:rPr>
+          <w:rFonts w:hint="eastAsia"/>
+        </w:rPr>
+        <w:t>go</w:t>
+      </w:r>
+      <w:r>
+        <w:t xml:space="preserve"> </w:t>
+      </w:r>
+      <w:r>
+        <w:rPr>
+          <w:rFonts w:hint="eastAsia"/>
+        </w:rPr>
+        <w:t>to</w:t>
+      </w:r>
+      <w:r>
+        <w:t xml:space="preserve"> </w:t>
+      </w:r>
+      <w:r>
+        <w:rPr>
+          <w:rFonts w:hint="eastAsia"/>
+        </w:rPr>
+        <w:t>definition</w:t>
+      </w:r>
+      <w:r>
+        <w:rPr>
+          <w:rFonts w:hint="eastAsia"/>
+        </w:rPr>
+        <w:t>可以直接到），但是错误一直出现，困扰了好久。</w:t>
+      </w:r>
+    </w:p>
+    <w:p>
+      <w:r>
+        <w:rPr>
+          <w:rFonts w:hint="eastAsia"/>
+          <w:b/>
+        </w:rPr>
+        <w:t>排除错误过程</w:t>
+      </w:r>
+      <w:r>
+        <w:rPr>
+          <w:rFonts w:hint="eastAsia"/>
+        </w:rPr>
+        <w:t>：</w:t>
+      </w:r>
+    </w:p>
+    <w:p>
+      <w:pPr>
+        <w:pStyle w:val="ListParagraph"/>
+        <w:numPr>
+          <w:ilvl w:val="0"/>
+          <w:numId w:val="20"/>
+        </w:numPr>
+        <w:ind w:firstLineChars="0"/>
+      </w:pPr>
+      <w:r>
+        <w:rPr>
+          <w:rFonts w:hint="eastAsia"/>
+        </w:rPr>
+        <w:t>查看编译</w:t>
+      </w:r>
+      <w:r>
+        <w:rPr>
+          <w:rFonts w:hint="eastAsia"/>
+        </w:rPr>
+        <w:t>log</w:t>
+      </w:r>
+      <w:r>
+        <w:rPr>
+          <w:rFonts w:hint="eastAsia"/>
+        </w:rPr>
+        <w:t>，发现在该错误出现在编译</w:t>
+      </w:r>
+      <w:r>
+        <w:rPr>
+          <w:rFonts w:hint="eastAsia"/>
+        </w:rPr>
+        <w:t>.</w:t>
+      </w:r>
+      <w:r>
+        <w:t>c</w:t>
+      </w:r>
+      <w:r>
+        <w:rPr>
+          <w:rFonts w:hint="eastAsia"/>
+        </w:rPr>
+        <w:t>文件时：</w:t>
+      </w:r>
+    </w:p>
+    <w:p>
+      <w:pPr>
+        <w:pStyle w:val="ListParagraph"/>
+        <w:ind w:left="360" w:firstLineChars="0" w:firstLine="0"/>
+      </w:pPr>
+      <w:r>
+        <w:rPr>
+          <w:noProof/>
+        </w:rPr>
+        <w:drawing>
+          <wp:inline distT="0" distB="0" distL="0" distR="0" wp14:anchorId="7978DE9A" wp14:editId="477EF17A">
+            <wp:extent cx="5274310" cy="344170"/>
+            <wp:effectExtent l="0" t="0" r="2540" b="0"/>
+            <wp:docPr id="6" name="Picture 6" descr="Screen Clipping"/>
+            <wp:cNvGraphicFramePr>
+              <a:graphicFrameLocks xmlns:a="http://schemas.openxmlformats.org/drawingml/2006/main" noChangeAspect="1"/>
+            </wp:cNvGraphicFramePr>
+            <a:graphic xmlns:a="http://schemas.openxmlformats.org/drawingml/2006/main">
+              <a:graphicData uri="http://schemas.openxmlformats.org/drawingml/2006/picture">
+                <pic:pic xmlns:pic="http://schemas.openxmlformats.org/drawingml/2006/picture">
+                  <pic:nvPicPr>
+                    <pic:cNvPr id="6" name="63431B4.tmp"/>
+                    <pic:cNvPicPr/>
+                  </pic:nvPicPr>
+                  <pic:blipFill>
+                    <a:blip r:embed="rId14">
+                      <a:extLst>
+                        <a:ext uri="{28A0092B-C50C-407E-A947-70E740481C1C}">
+                          <a14:useLocalDpi xmlns:a14="http://schemas.microsoft.com/office/drawing/2010/main" val="0"/>
+                        </a:ext>
+                      </a:extLst>
+                    </a:blip>
+                    <a:stretch>
+                      <a:fillRect/>
+                    </a:stretch>
+                  </pic:blipFill>
+                  <pic:spPr>
+                    <a:xfrm>
+                      <a:off x="0" y="0"/>
+                      <a:ext cx="5274310" cy="344170"/>
+                    </a:xfrm>
+                    <a:prstGeom prst="rect">
+                      <a:avLst/>
+                    </a:prstGeom>
+                  </pic:spPr>
+                </pic:pic>
+              </a:graphicData>
+            </a:graphic>
+          </wp:inline>
+        </w:drawing>
+      </w:r>
+    </w:p>
+    <w:p>
+      <w:pPr>
+        <w:pStyle w:val="ListParagraph"/>
+        <w:numPr>
+          <w:ilvl w:val="0"/>
+          <w:numId w:val="20"/>
+        </w:numPr>
+        <w:ind w:firstLineChars="0"/>
+      </w:pPr>
+      <w:r>
+        <w:rPr>
+          <w:rFonts w:hint="eastAsia"/>
+        </w:rPr>
+        <w:t>由于该工程都是</w:t>
+      </w:r>
+      <w:r>
+        <w:rPr>
+          <w:rFonts w:hint="eastAsia"/>
+        </w:rPr>
+        <w:t>C++</w:t>
+      </w:r>
+      <w:r>
+        <w:rPr>
+          <w:rFonts w:hint="eastAsia"/>
+        </w:rPr>
+        <w:t>来调用</w:t>
+      </w:r>
+      <w:r>
+        <w:rPr>
+          <w:rFonts w:hint="eastAsia"/>
+        </w:rPr>
+        <w:t>C</w:t>
+      </w:r>
+      <w:r>
+        <w:rPr>
+          <w:rFonts w:hint="eastAsia"/>
+        </w:rPr>
+        <w:t>，所以按理说不应该出现当编译</w:t>
+      </w:r>
+      <w:r>
+        <w:rPr>
+          <w:rFonts w:hint="eastAsia"/>
+        </w:rPr>
+        <w:t>C</w:t>
+      </w:r>
+      <w:r>
+        <w:rPr>
+          <w:rFonts w:hint="eastAsia"/>
+        </w:rPr>
+        <w:t>文件时还要编译</w:t>
+      </w:r>
+      <w:r>
+        <w:rPr>
+          <w:rFonts w:hint="eastAsia"/>
+        </w:rPr>
+        <w:t>C++</w:t>
+      </w:r>
+      <w:r>
+        <w:rPr>
+          <w:rFonts w:hint="eastAsia"/>
+        </w:rPr>
+        <w:t>文件的情况。</w:t>
+      </w:r>
+    </w:p>
+    <w:p>
+      <w:pPr>
+        <w:pStyle w:val="ListParagraph"/>
+        <w:numPr>
+          <w:ilvl w:val="0"/>
+          <w:numId w:val="20"/>
+        </w:numPr>
+        <w:ind w:left="0" w:firstLineChars="0" w:firstLine="0"/>
+      </w:pPr>
+      <w:r>
+        <w:rPr>
+          <w:rFonts w:hint="eastAsia"/>
+        </w:rPr>
+        <w:t>继续观察</w:t>
+      </w:r>
+      <w:r>
+        <w:rPr>
+          <w:rFonts w:hint="eastAsia"/>
+        </w:rPr>
+        <w:t>log</w:t>
+      </w:r>
+    </w:p>
+    <w:p>
+      <w:pPr>
+        <w:pStyle w:val="ListParagraph"/>
+        <w:ind w:left="360" w:firstLineChars="0" w:firstLine="0"/>
+      </w:pPr>
+      <w:r>
+        <w:rPr>
+          <w:rFonts w:hint="eastAsia"/>
+          <w:noProof/>
+        </w:rPr>
+        <w:drawing>
+          <wp:inline distT="0" distB="0" distL="0" distR="0" wp14:anchorId="5F76DC32" wp14:editId="06DA34A3">
+            <wp:extent cx="5274310" cy="1718310"/>
+            <wp:effectExtent l="0" t="0" r="2540" b="0"/>
+            <wp:docPr id="11" name="Picture 11" descr="Screen Clipping"/>
+            <wp:cNvGraphicFramePr>
+              <a:graphicFrameLocks xmlns:a="http://schemas.openxmlformats.org/drawingml/2006/main" noChangeAspect="1"/>
+            </wp:cNvGraphicFramePr>
+            <a:graphic xmlns:a="http://schemas.openxmlformats.org/drawingml/2006/main">
+              <a:graphicData uri="http://schemas.openxmlformats.org/drawingml/2006/picture">
+                <pic:pic xmlns:pic="http://schemas.openxmlformats.org/drawingml/2006/picture">
+                  <pic:nvPicPr>
+                    <pic:cNvPr id="11" name="634B9F6.tmp"/>
+                    <pic:cNvPicPr/>
+                  </pic:nvPicPr>
+                  <pic:blipFill>
+                    <a:blip r:embed="rId15">
+                      <a:extLst>
+                        <a:ext uri="{28A0092B-C50C-407E-A947-70E740481C1C}">
+                          <a14:useLocalDpi xmlns:a14="http://schemas.microsoft.com/office/drawing/2010/main" val="0"/>
+                        </a:ext>
+                      </a:extLst>
+                    </a:blip>
+                    <a:stretch>
+                      <a:fillRect/>
+                    </a:stretch>
+                  </pic:blipFill>
+                  <pic:spPr>
+                    <a:xfrm>
+                      <a:off x="0" y="0"/>
+                      <a:ext cx="5274310" cy="1718310"/>
+                    </a:xfrm>
+                    <a:prstGeom prst="rect">
+                      <a:avLst/>
+                    </a:prstGeom>
+                  </pic:spPr>
+                </pic:pic>
+              </a:graphicData>
+            </a:graphic>
+          </wp:inline>
+        </w:drawing>
+      </w:r>
+    </w:p>
+    <w:p>
+      <w:pPr>
+        <w:pStyle w:val="ListParagraph"/>
+        <w:ind w:left="360" w:firstLineChars="0" w:firstLine="0"/>
+      </w:pPr>
+      <w:r>
+        <w:rPr>
+          <w:rFonts w:hint="eastAsia"/>
+        </w:rPr>
+        <w:t>发现所有报错的文件都是</w:t>
+      </w:r>
+      <w:r>
+        <w:rPr>
+          <w:rFonts w:hint="eastAsia"/>
+        </w:rPr>
+        <w:t>UCOS</w:t>
+      </w:r>
+      <w:r>
+        <w:rPr>
+          <w:rFonts w:hint="eastAsia"/>
+        </w:rPr>
+        <w:t>的文件。</w:t>
+      </w:r>
+    </w:p>
+    <w:p>
+      <w:pPr>
+        <w:pStyle w:val="ListParagraph"/>
+        <w:numPr>
+          <w:ilvl w:val="0"/>
+          <w:numId w:val="20"/>
+        </w:numPr>
+        <w:ind w:firstLineChars="0"/>
+      </w:pPr>
+      <w:r>
+        <w:rPr>
+          <w:rFonts w:hint="eastAsia"/>
+        </w:rPr>
+        <w:t>当所有报错文件都是一个类型时，</w:t>
+      </w:r>
+      <w:r>
+        <w:rPr>
+          <w:rFonts w:hint="eastAsia"/>
+          <w:b/>
+        </w:rPr>
+        <w:t>联想到他们的共同点时都包含了同样的</w:t>
+      </w:r>
+      <w:r>
+        <w:rPr>
+          <w:rFonts w:hint="eastAsia"/>
+        </w:rPr>
+        <w:t>.</w:t>
+      </w:r>
+      <w:r>
+        <w:t>h</w:t>
+      </w:r>
+      <w:r>
+        <w:rPr>
+          <w:rFonts w:hint="eastAsia"/>
+        </w:rPr>
+        <w:t>文件，在该</w:t>
       </w:r>
       <w:r>
         <w:rPr>
           <w:rFonts w:hint="eastAsia"/>
         </w:rPr>
         <w:lastRenderedPageBreak/>
-        <w:t>修改过的所有文件（声明常常是</w:t>
-      </w:r>
-      <w:r>
-        <w:rPr>
-          <w:rFonts w:hint="eastAsia"/>
-        </w:rPr>
+        <w:t>问题中，他们同时包含了</w:t>
+      </w:r>
+      <w:r>
+        <w:rPr>
+          <w:rFonts w:hint="eastAsia"/>
+        </w:rPr>
+        <w:t>ucos_ii.h</w:t>
+      </w:r>
+      <w:r>
+        <w:rPr>
+          <w:rFonts w:hint="eastAsia"/>
+        </w:rPr>
+        <w:t>，故定位</w:t>
+      </w:r>
+      <w:r>
+        <w:rPr>
+          <w:rFonts w:hint="eastAsia"/>
+        </w:rPr>
+        <w:t>ucos_ii.h</w:t>
+      </w:r>
+    </w:p>
+    <w:p>
+      <w:pPr>
+        <w:pStyle w:val="ListParagraph"/>
+        <w:numPr>
+          <w:ilvl w:val="0"/>
+          <w:numId w:val="20"/>
+        </w:numPr>
+        <w:ind w:firstLineChars="0"/>
+      </w:pPr>
+      <w:r>
+        <w:rPr>
+          <w:rFonts w:hint="eastAsia"/>
+        </w:rPr>
+        <w:t>在</w:t>
+      </w:r>
+      <w:r>
+        <w:rPr>
+          <w:rFonts w:hint="eastAsia"/>
+        </w:rPr>
+        <w:t>ucos_ii.h</w:t>
+      </w:r>
+      <w:r>
+        <w:rPr>
+          <w:rFonts w:hint="eastAsia"/>
+        </w:rPr>
+        <w:t>中发现其在包含文件时，包含了“包含有</w:t>
+      </w:r>
+      <w:r>
+        <w:rPr>
+          <w:rFonts w:hint="eastAsia"/>
+        </w:rPr>
+        <w:t>cpp</w:t>
+      </w:r>
+      <w:r>
+        <w:rPr>
+          <w:rFonts w:hint="eastAsia"/>
+        </w:rPr>
+        <w:t>代码的文件”：</w:t>
+      </w:r>
+    </w:p>
+    <w:p>
+      <w:pPr>
+        <w:pStyle w:val="ListParagraph"/>
+        <w:ind w:left="360" w:firstLineChars="0" w:firstLine="0"/>
+      </w:pPr>
+      <w:r>
+        <w:rPr>
+          <w:rFonts w:hint="eastAsia"/>
+          <w:noProof/>
+        </w:rPr>
+        <w:drawing>
+          <wp:inline distT="0" distB="0" distL="0" distR="0" wp14:anchorId="77B56FB0" wp14:editId="2B281313">
+            <wp:extent cx="5191850" cy="1743318"/>
+            <wp:effectExtent l="0" t="0" r="8890" b="9525"/>
+            <wp:docPr id="12" name="Picture 12" descr="Screen Clipping"/>
+            <wp:cNvGraphicFramePr>
+              <a:graphicFrameLocks xmlns:a="http://schemas.openxmlformats.org/drawingml/2006/main" noChangeAspect="1"/>
+            </wp:cNvGraphicFramePr>
+            <a:graphic xmlns:a="http://schemas.openxmlformats.org/drawingml/2006/main">
+              <a:graphicData uri="http://schemas.openxmlformats.org/drawingml/2006/picture">
+                <pic:pic xmlns:pic="http://schemas.openxmlformats.org/drawingml/2006/picture">
+                  <pic:nvPicPr>
+                    <pic:cNvPr id="12" name="6343332.tmp"/>
+                    <pic:cNvPicPr/>
+                  </pic:nvPicPr>
+                  <pic:blipFill>
+                    <a:blip r:embed="rId16">
+                      <a:extLst>
+                        <a:ext uri="{28A0092B-C50C-407E-A947-70E740481C1C}">
+                          <a14:useLocalDpi xmlns:a14="http://schemas.microsoft.com/office/drawing/2010/main" val="0"/>
+                        </a:ext>
+                      </a:extLst>
+                    </a:blip>
+                    <a:stretch>
+                      <a:fillRect/>
+                    </a:stretch>
+                  </pic:blipFill>
+                  <pic:spPr>
+                    <a:xfrm>
+                      <a:off x="0" y="0"/>
+                      <a:ext cx="5191850" cy="1743318"/>
+                    </a:xfrm>
+                    <a:prstGeom prst="rect">
+                      <a:avLst/>
+                    </a:prstGeom>
+                  </pic:spPr>
+                </pic:pic>
+              </a:graphicData>
+            </a:graphic>
+          </wp:inline>
+        </w:drawing>
+      </w:r>
+    </w:p>
+    <w:p>
+      <w:pPr>
+        <w:pStyle w:val="ListParagraph"/>
+        <w:ind w:left="360" w:firstLineChars="0" w:firstLine="0"/>
+      </w:pPr>
+      <w:r>
+        <w:rPr>
+          <w:rFonts w:hint="eastAsia"/>
+        </w:rPr>
+        <w:t>最后一个</w:t>
+      </w:r>
+      <w:r>
+        <w:rPr>
+          <w:rFonts w:hint="eastAsia"/>
+        </w:rPr>
+        <w:t>include</w:t>
+      </w:r>
+      <w:r>
         <w:t>.h</w:t>
       </w:r>
       <w:r>
         <w:rPr>
           <w:rFonts w:hint="eastAsia"/>
         </w:rPr>
-        <w:t>文件）</w:t>
+        <w:t>中有</w:t>
+      </w:r>
+      <w:r>
+        <w:rPr>
+          <w:rFonts w:hint="eastAsia"/>
+        </w:rPr>
+        <w:t>cpp</w:t>
+      </w:r>
+      <w:r>
+        <w:rPr>
+          <w:rFonts w:hint="eastAsia"/>
+        </w:rPr>
+        <w:t>的</w:t>
+      </w:r>
+      <w:r>
+        <w:rPr>
+          <w:rFonts w:hint="eastAsia"/>
+        </w:rPr>
+        <w:t>.</w:t>
+      </w:r>
+      <w:r>
+        <w:t>h</w:t>
+      </w:r>
+    </w:p>
+    <w:p>
+      <w:pPr>
+        <w:pStyle w:val="ListParagraph"/>
+        <w:numPr>
+          <w:ilvl w:val="0"/>
+          <w:numId w:val="20"/>
+        </w:numPr>
+        <w:ind w:firstLineChars="0"/>
+      </w:pPr>
+      <w:r>
+        <w:rPr>
+          <w:rFonts w:hint="eastAsia"/>
+        </w:rPr>
+        <w:t>删除该行，解决问题。</w:t>
+      </w:r>
+    </w:p>
+    <w:p>
+      <w:r>
+        <w:rPr>
+          <w:rFonts w:hint="eastAsia"/>
+          <w:b/>
+        </w:rPr>
+        <w:t>产生原因</w:t>
+      </w:r>
+      <w:r>
+        <w:rPr>
+          <w:rFonts w:hint="eastAsia"/>
+        </w:rPr>
+        <w:t>：</w:t>
+      </w:r>
+    </w:p>
+    <w:p>
+      <w:pPr>
+        <w:rPr>
+          <w:rFonts w:hint="eastAsia"/>
+        </w:rPr>
+      </w:pPr>
+      <w:r>
+        <w:rPr>
+          <w:rFonts w:hint="eastAsia"/>
+        </w:rPr>
+        <w:t>应该是因为</w:t>
+      </w:r>
+      <w:r>
+        <w:rPr>
+          <w:rFonts w:hint="eastAsia"/>
+        </w:rPr>
+        <w:t>c</w:t>
+      </w:r>
+      <w:r>
+        <w:rPr>
+          <w:rFonts w:hint="eastAsia"/>
+        </w:rPr>
+        <w:t>中调用</w:t>
+      </w:r>
+      <w:r>
+        <w:rPr>
+          <w:rFonts w:hint="eastAsia"/>
+        </w:rPr>
+        <w:t>c++</w:t>
+      </w:r>
+      <w:r>
+        <w:rPr>
+          <w:rFonts w:hint="eastAsia"/>
+        </w:rPr>
+        <w:t>文件需要封装的原因，</w:t>
+      </w:r>
+      <w:r>
+        <w:rPr>
+          <w:rFonts w:hint="eastAsia"/>
+        </w:rPr>
+        <w:t>c</w:t>
+      </w:r>
+      <w:r>
+        <w:rPr>
+          <w:rFonts w:hint="eastAsia"/>
+        </w:rPr>
+        <w:t>调用</w:t>
+      </w:r>
+      <w:r>
+        <w:rPr>
+          <w:rFonts w:hint="eastAsia"/>
+        </w:rPr>
+        <w:t>c</w:t>
+      </w:r>
+      <w:r>
+        <w:t>++</w:t>
+      </w:r>
+      <w:r>
+        <w:rPr>
+          <w:rFonts w:hint="eastAsia"/>
+        </w:rPr>
+        <w:t>那就是另一个话题了</w:t>
       </w:r>
     </w:p>
     <w:p>
@@ -6080,37 +6921,187 @@
         <w:pStyle w:val="Heading2"/>
       </w:pPr>
       <w:r>
-        <w:t>error:  #67: expected a "}"</w:t>
-      </w:r>
-    </w:p>
-    <w:p>
-      <w:r>
-        <w:rPr>
-          <w:rFonts w:hint="eastAsia"/>
-        </w:rPr>
-        <w:t>同样的，出现这种情况也通常并不是真的缺少一个大括号，</w:t>
-      </w:r>
-    </w:p>
-    <w:p>
-      <w:r>
-        <w:rPr>
-          <w:rFonts w:hint="eastAsia"/>
-        </w:rPr>
-        <w:t>解决方案：</w:t>
-      </w:r>
-    </w:p>
-    <w:p>
-      <w:r>
-        <w:rPr>
-          <w:rFonts w:hint="eastAsia"/>
-        </w:rPr>
-        <w:t>修改（增加或者</w:t>
-      </w:r>
-      <w:r>
-        <w:rPr>
-          <w:rFonts w:hint="eastAsia"/>
-        </w:rPr>
-        <w:t>删除</w:t>
+        <w:rPr>
+          <w:rFonts w:hint="eastAsia"/>
+        </w:rPr>
+        <w:t>Error</w:t>
+      </w:r>
+      <w:r>
+        <w:t>[Pe169]:</w:t>
+      </w:r>
+    </w:p>
+    <w:p>
+      <w:r>
+        <w:rPr>
+          <w:rFonts w:hint="eastAsia"/>
+        </w:rPr>
+        <w:t>看看哪里多一个或者少一个括号</w:t>
+      </w:r>
+    </w:p>
+    <w:p>
+      <w:pPr>
+        <w:pStyle w:val="Heading2"/>
+      </w:pPr>
+      <w:r>
+        <w:rPr>
+          <w:rFonts w:hint="eastAsia"/>
+        </w:rPr>
+        <w:t>调试停在</w:t>
+      </w:r>
+      <w:r>
+        <w:rPr>
+          <w:rFonts w:hint="eastAsia"/>
+        </w:rPr>
+        <w:t>St</w:t>
+      </w:r>
+      <w:r>
+        <w:rPr>
+          <w:rFonts w:hint="eastAsia"/>
+        </w:rPr>
+        <w:t>artU</w:t>
+      </w:r>
+      <w:r>
+        <w:t>p_xxxxx.s</w:t>
+      </w:r>
+      <w:r>
+        <w:rPr>
+          <w:rFonts w:hint="eastAsia"/>
+        </w:rPr>
+        <w:t>上面</w:t>
+      </w:r>
+      <w:r>
+        <w:rPr>
+          <w:rFonts w:hint="eastAsia"/>
+        </w:rPr>
+        <w:t>（发生未知错误）</w:t>
+      </w:r>
+    </w:p>
+    <w:p>
+      <w:r>
+        <w:rPr>
+          <w:rFonts w:hint="eastAsia"/>
+        </w:rPr>
+        <w:t>初始化的时候顺序要注意</w:t>
+      </w:r>
+    </w:p>
+    <w:p>
+      <w:pPr>
+        <w:pStyle w:val="a"/>
+      </w:pPr>
+      <w:r>
+        <w:t xml:space="preserve">    Systick_init();</w:t>
+      </w:r>
+    </w:p>
+    <w:p>
+      <w:pPr>
+        <w:pStyle w:val="a"/>
+      </w:pPr>
+      <w:r>
+        <w:t xml:space="preserve">    NVIC_init();  </w:t>
+      </w:r>
+    </w:p>
+    <w:p>
+      <w:pPr>
+        <w:pStyle w:val="a"/>
+      </w:pPr>
+      <w:r>
+        <w:t xml:space="preserve">    RCC_init();</w:t>
+      </w:r>
+    </w:p>
+    <w:p>
+      <w:pPr>
+        <w:pStyle w:val="a"/>
+      </w:pPr>
+      <w:r>
+        <w:t xml:space="preserve">    GPIO_init();  </w:t>
+      </w:r>
+    </w:p>
+    <w:p>
+      <w:r>
+        <w:rPr>
+          <w:rFonts w:hint="eastAsia"/>
+        </w:rPr>
+        <w:t>函数初始化以上四个按以上顺序来</w:t>
+      </w:r>
+    </w:p>
+    <w:p/>
+    <w:p>
+      <w:pPr>
+        <w:pStyle w:val="Heading2"/>
+      </w:pPr>
+      <w:r>
+        <w:rPr>
+          <w:rFonts w:hint="eastAsia"/>
+        </w:rPr>
+        <w:t>无法进入调试，进入调试程序卡死</w:t>
+      </w:r>
+    </w:p>
+    <w:p>
+      <w:r>
+        <w:rPr>
+          <w:rFonts w:hint="eastAsia"/>
+        </w:rPr>
+        <w:t>硬件状况：</w:t>
+      </w:r>
+    </w:p>
+    <w:p>
+      <w:r>
+        <w:t>Jlink</w:t>
+      </w:r>
+      <w:r>
+        <w:rPr>
+          <w:rFonts w:hint="eastAsia"/>
+        </w:rPr>
+        <w:t>连接，但是不供电，电池供电</w:t>
+      </w:r>
+    </w:p>
+    <w:p>
+      <w:pPr>
+        <w:rPr>
+          <w:color w:val="FF0000"/>
+        </w:rPr>
+      </w:pPr>
+      <w:r>
+        <w:rPr>
+          <w:rFonts w:hint="eastAsia"/>
+          <w:color w:val="FF0000"/>
+        </w:rPr>
+        <w:t>没有共地！！！！</w:t>
+      </w:r>
+    </w:p>
+    <w:p>
+      <w:r>
+        <w:rPr>
+          <w:rFonts w:hint="eastAsia"/>
+        </w:rPr>
+        <w:t>这时候把串口连上，共地即可</w:t>
+      </w:r>
+    </w:p>
+    <w:p>
+      <w:pPr>
+        <w:pStyle w:val="Heading2"/>
+      </w:pPr>
+      <w:r>
+        <w:rPr>
+          <w:rFonts w:hint="eastAsia"/>
+        </w:rPr>
+        <w:lastRenderedPageBreak/>
+        <w:t>下载时提示找不到芯片</w:t>
+      </w:r>
+      <w:r>
+        <w:rPr>
+          <w:rFonts w:hint="eastAsia"/>
+        </w:rPr>
+        <w:t>（</w:t>
+      </w:r>
+      <w:r>
+        <w:rPr>
+          <w:rFonts w:hint="eastAsia"/>
+        </w:rPr>
+        <w:t>Cortox</w:t>
+      </w:r>
+      <w:r>
+        <w:t>-M3</w:t>
       </w:r>
       <w:r>
         <w:rPr>
@@ -6118,42 +7109,6 @@
         </w:rPr>
         <w:t>）</w:t>
       </w:r>
-      <w:r>
-        <w:rPr>
-          <w:rFonts w:hint="eastAsia"/>
-        </w:rPr>
-        <w:t>c/c++</w:t>
-      </w:r>
-      <w:r>
-        <w:rPr>
-          <w:rFonts w:hint="eastAsia"/>
-        </w:rPr>
-        <w:t>选项的</w:t>
-      </w:r>
-      <w:r>
-        <w:rPr>
-          <w:rFonts w:hint="eastAsia"/>
-        </w:rPr>
-        <w:t>Define</w:t>
-      </w:r>
-      <w:r>
-        <w:rPr>
-          <w:rFonts w:hint="eastAsia"/>
-        </w:rPr>
-        <w:t>里的“</w:t>
-      </w:r>
-      <w:r>
-        <w:rPr>
-          <w:rFonts w:hint="eastAsia"/>
-        </w:rPr>
-        <w:t>STM32F10X_HD</w:t>
-      </w:r>
-      <w:r>
-        <w:rPr>
-          <w:rFonts w:hint="eastAsia"/>
-        </w:rPr>
-        <w:t>”</w:t>
-      </w:r>
     </w:p>
     <w:p>
       <w:pPr>
@@ -6163,18 +7118,39 @@
         <w:rPr>
           <w:rFonts w:hint="eastAsia"/>
         </w:rPr>
-        <w:t>Error</w:t>
-      </w:r>
-      <w:r>
-        <w:t>[Pe169]:</w:t>
-      </w:r>
-    </w:p>
-    <w:p>
-      <w:r>
-        <w:rPr>
-          <w:rFonts w:hint="eastAsia"/>
-        </w:rPr>
-        <w:t>看看哪里多一个或者少一个括号</w:t>
+        <w:t>下载后验证时出现太多警告</w:t>
+      </w:r>
+    </w:p>
+    <w:p>
+      <w:r>
+        <w:rPr>
+          <w:rFonts w:hint="eastAsia"/>
+        </w:rPr>
+        <w:t>下载线的电压必须一致，不要把</w:t>
+      </w:r>
+      <w:r>
+        <w:rPr>
+          <w:rFonts w:hint="eastAsia"/>
+        </w:rPr>
+        <w:t>5V</w:t>
+      </w:r>
+      <w:r>
+        <w:rPr>
+          <w:rFonts w:hint="eastAsia"/>
+        </w:rPr>
+        <w:t>的电压接到</w:t>
+      </w:r>
+      <w:r>
+        <w:rPr>
+          <w:rFonts w:hint="eastAsia"/>
+        </w:rPr>
+        <w:t>3.3V</w:t>
+      </w:r>
+      <w:r>
+        <w:rPr>
+          <w:rFonts w:hint="eastAsia"/>
+        </w:rPr>
+        <w:t>上</w:t>
       </w:r>
     </w:p>
     <w:p>
@@ -6185,221 +7161,6 @@
         <w:rPr>
           <w:rFonts w:hint="eastAsia"/>
         </w:rPr>
-        <w:t>调试停在</w:t>
-      </w:r>
-      <w:r>
-        <w:rPr>
-          <w:rFonts w:hint="eastAsia"/>
-        </w:rPr>
-        <w:t>St</w:t>
-      </w:r>
-      <w:r>
-        <w:rPr>
-          <w:rFonts w:hint="eastAsia"/>
-        </w:rPr>
-        <w:t>artU</w:t>
-      </w:r>
-      <w:r>
-        <w:t>p_xxxxx.s</w:t>
-      </w:r>
-      <w:r>
-        <w:rPr>
-          <w:rFonts w:hint="eastAsia"/>
-        </w:rPr>
-        <w:t>上面</w:t>
-      </w:r>
-      <w:r>
-        <w:rPr>
-          <w:rFonts w:hint="eastAsia"/>
-        </w:rPr>
-        <w:t>（发生未知错误）</w:t>
-      </w:r>
-    </w:p>
-    <w:p>
-      <w:r>
-        <w:rPr>
-          <w:rFonts w:hint="eastAsia"/>
-        </w:rPr>
-        <w:t>初始化的时候顺序要注意</w:t>
-      </w:r>
-    </w:p>
-    <w:p>
-      <w:pPr>
-        <w:pStyle w:val="a"/>
-      </w:pPr>
-      <w:r>
-        <w:t xml:space="preserve">    Systick_init();</w:t>
-      </w:r>
-    </w:p>
-    <w:p>
-      <w:pPr>
-        <w:pStyle w:val="a"/>
-      </w:pPr>
-      <w:r>
-        <w:t xml:space="preserve">    NVIC_init();  </w:t>
-      </w:r>
-    </w:p>
-    <w:p>
-      <w:pPr>
-        <w:pStyle w:val="a"/>
-      </w:pPr>
-      <w:r>
-        <w:t xml:space="preserve">    RCC_init();</w:t>
-      </w:r>
-    </w:p>
-    <w:p>
-      <w:pPr>
-        <w:pStyle w:val="a"/>
-      </w:pPr>
-      <w:r>
-        <w:t xml:space="preserve">    GPIO_init();  </w:t>
-      </w:r>
-    </w:p>
-    <w:p>
-      <w:r>
-        <w:rPr>
-          <w:rFonts w:hint="eastAsia"/>
-        </w:rPr>
-        <w:t>函数初始化以上四个按以上顺序来</w:t>
-      </w:r>
-    </w:p>
-    <w:p/>
-    <w:p>
-      <w:pPr>
-        <w:pStyle w:val="Heading2"/>
-      </w:pPr>
-      <w:r>
-        <w:rPr>
-          <w:rFonts w:hint="eastAsia"/>
-        </w:rPr>
-        <w:t>无法进入调试，进入调试程序卡死</w:t>
-      </w:r>
-    </w:p>
-    <w:p>
-      <w:r>
-        <w:rPr>
-          <w:rFonts w:hint="eastAsia"/>
-        </w:rPr>
-        <w:t>硬件状况：</w:t>
-      </w:r>
-    </w:p>
-    <w:p>
-      <w:r>
-        <w:t>Jlink</w:t>
-      </w:r>
-      <w:r>
-        <w:rPr>
-          <w:rFonts w:hint="eastAsia"/>
-        </w:rPr>
-        <w:t>连接，但是不供电，电池供电</w:t>
-      </w:r>
-    </w:p>
-    <w:p>
-      <w:pPr>
-        <w:rPr>
-          <w:color w:val="FF0000"/>
-        </w:rPr>
-      </w:pPr>
-      <w:r>
-        <w:rPr>
-          <w:rFonts w:hint="eastAsia"/>
-          <w:color w:val="FF0000"/>
-        </w:rPr>
-        <w:t>没有共地！！！！</w:t>
-      </w:r>
-    </w:p>
-    <w:p>
-      <w:r>
-        <w:rPr>
-          <w:rFonts w:hint="eastAsia"/>
-        </w:rPr>
-        <w:t>这时候把串口连上，共地即可</w:t>
-      </w:r>
-    </w:p>
-    <w:p>
-      <w:pPr>
-        <w:pStyle w:val="Heading2"/>
-      </w:pPr>
-      <w:r>
-        <w:rPr>
-          <w:rFonts w:hint="eastAsia"/>
-        </w:rPr>
-        <w:t>下载时提示找不到芯片</w:t>
-      </w:r>
-      <w:r>
-        <w:rPr>
-          <w:rFonts w:hint="eastAsia"/>
-        </w:rPr>
-        <w:t>（</w:t>
-      </w:r>
-      <w:r>
-        <w:rPr>
-          <w:rFonts w:hint="eastAsia"/>
-        </w:rPr>
-        <w:t>Cortox</w:t>
-      </w:r>
-      <w:r>
-        <w:t>-M3</w:t>
-      </w:r>
-      <w:r>
-        <w:rPr>
-          <w:rFonts w:hint="eastAsia"/>
-        </w:rPr>
-        <w:t>）</w:t>
-      </w:r>
-    </w:p>
-    <w:p>
-      <w:pPr>
-        <w:pStyle w:val="Heading2"/>
-      </w:pPr>
-      <w:r>
-        <w:rPr>
-          <w:rFonts w:hint="eastAsia"/>
-        </w:rPr>
-        <w:t>下载后验证时出现太多警告</w:t>
-      </w:r>
-    </w:p>
-    <w:p>
-      <w:r>
-        <w:rPr>
-          <w:rFonts w:hint="eastAsia"/>
-        </w:rPr>
-        <w:t>下载线的电压必须一致，不要把</w:t>
-      </w:r>
-      <w:r>
-        <w:rPr>
-          <w:rFonts w:hint="eastAsia"/>
-        </w:rPr>
-        <w:t>5V</w:t>
-      </w:r>
-      <w:r>
-        <w:rPr>
-          <w:rFonts w:hint="eastAsia"/>
-        </w:rPr>
-        <w:t>的电压接到</w:t>
-      </w:r>
-      <w:r>
-        <w:rPr>
-          <w:rFonts w:hint="eastAsia"/>
-        </w:rPr>
-        <w:t>3.3V</w:t>
-      </w:r>
-      <w:r>
-        <w:rPr>
-          <w:rFonts w:hint="eastAsia"/>
-        </w:rPr>
-        <w:t>上</w:t>
-      </w:r>
-    </w:p>
-    <w:p>
-      <w:pPr>
-        <w:pStyle w:val="Heading2"/>
-      </w:pPr>
-      <w:r>
-        <w:rPr>
-          <w:rFonts w:hint="eastAsia"/>
-        </w:rPr>
-        <w:lastRenderedPageBreak/>
         <w:t>出现</w:t>
       </w:r>
       <w:r>
@@ -6538,7 +7299,7 @@
                     </pic:cNvPicPr>
                   </pic:nvPicPr>
                   <pic:blipFill>
-                    <a:blip r:embed="rId13">
+                    <a:blip r:embed="rId17">
                       <a:extLst>
                         <a:ext uri="{28A0092B-C50C-407E-A947-70E740481C1C}">
                           <a14:useLocalDpi xmlns:a14="http://schemas.microsoft.com/office/drawing/2010/main" val="0"/>
@@ -6614,7 +7375,7 @@
                     </pic:cNvPicPr>
                   </pic:nvPicPr>
                   <pic:blipFill>
-                    <a:blip r:embed="rId14">
+                    <a:blip r:embed="rId18">
                       <a:extLst>
                         <a:ext uri="{28A0092B-C50C-407E-A947-70E740481C1C}">
                           <a14:useLocalDpi xmlns:a14="http://schemas.microsoft.com/office/drawing/2010/main" val="0"/>
@@ -6690,7 +7451,7 @@
                     </pic:cNvPicPr>
                   </pic:nvPicPr>
                   <pic:blipFill>
-                    <a:blip r:embed="rId15">
+                    <a:blip r:embed="rId19">
                       <a:extLst>
                         <a:ext uri="{28A0092B-C50C-407E-A947-70E740481C1C}">
                           <a14:useLocalDpi xmlns:a14="http://schemas.microsoft.com/office/drawing/2010/main" val="0"/>
@@ -6820,7 +7581,7 @@
                     </pic:cNvPicPr>
                   </pic:nvPicPr>
                   <pic:blipFill>
-                    <a:blip r:embed="rId16">
+                    <a:blip r:embed="rId20">
                       <a:extLst>
                         <a:ext uri="{28A0092B-C50C-407E-A947-70E740481C1C}">
                           <a14:useLocalDpi xmlns:a14="http://schemas.microsoft.com/office/drawing/2010/main" val="0"/>
@@ -7696,7 +8457,7 @@
                     <pic:cNvPicPr/>
                   </pic:nvPicPr>
                   <pic:blipFill>
-                    <a:blip r:embed="rId17">
+                    <a:blip r:embed="rId21">
                       <a:extLst>
                         <a:ext uri="{28A0092B-C50C-407E-A947-70E740481C1C}">
                           <a14:useLocalDpi xmlns:a14="http://schemas.microsoft.com/office/drawing/2010/main" val="0"/>
@@ -8901,7 +9662,7 @@
         </w:rPr>
         <w:t>git config --global user.email "</w:t>
       </w:r>
-      <w:hyperlink r:id="rId18" w:history="1">
+      <w:hyperlink r:id="rId22" w:history="1">
         <w:r>
           <w:rPr>
             <w:rStyle w:val="Hyperlink"/>
@@ -8996,7 +9757,7 @@
         </w:rPr>
         <w:t> </w:t>
       </w:r>
-      <w:hyperlink r:id="rId19" w:history="1">
+      <w:hyperlink r:id="rId23" w:history="1">
         <w:r>
           <w:rPr>
             <w:rStyle w:val="Hyperlink"/>
@@ -11262,7 +12023,7 @@
         <w:pStyle w:val="ListParagraph"/>
         <w:ind w:left="360" w:firstLineChars="0" w:firstLine="0"/>
       </w:pPr>
-      <w:hyperlink r:id="rId20" w:history="1">
+      <w:hyperlink r:id="rId24" w:history="1">
         <w:r>
           <w:rPr>
             <w:rStyle w:val="Hyperlink"/>
@@ -13341,6 +14102,95 @@
     </w:lvl>
   </w:abstractNum>
   <w:abstractNum w:abstractNumId="4" w15:restartNumberingAfterBreak="0">
+    <w:nsid w:val="13DD479F"/>
+    <w:multiLevelType w:val="hybridMultilevel"/>
+    <w:tmpl w:val="3E467CFE"/>
+    <w:lvl w:ilvl="0" w:tplc="E6BA0458">
+      <w:start w:val="1"/>
+      <w:numFmt w:val="decimal"/>
+      <w:lvlText w:val="%1."/>
+      <w:lvlJc w:val="left"/>
+      <w:pPr>
+        <w:ind w:left="360" w:hanging="360"/>
+      </w:pPr>
+      <w:rPr>
+        <w:rFonts w:hint="default"/>
+      </w:rPr>
+    </w:lvl>
+    <w:lvl w:ilvl="1" w:tplc="04090019" w:tentative="1">
+      <w:start w:val="1"/>
+      <w:numFmt w:val="lowerLetter"/>
+      <w:lvlText w:val="%2)"/>
+      <w:lvlJc w:val="left"/>
+      <w:pPr>
+        <w:ind w:left="840" w:hanging="420"/>
+      </w:pPr>
+    </w:lvl>
+    <w:lvl w:ilvl="2" w:tplc="0409001B" w:tentative="1">
+      <w:start w:val="1"/>
+      <w:numFmt w:val="lowerRoman"/>
+      <w:lvlText w:val="%3."/>
+      <w:lvlJc w:val="right"/>
+      <w:pPr>
+        <w:ind w:left="1260" w:hanging="420"/>
+      </w:pPr>
+    </w:lvl>
+    <w:lvl w:ilvl="3" w:tplc="0409000F" w:tentative="1">
+      <w:start w:val="1"/>
+      <w:numFmt w:val="decimal"/>
+      <w:lvlText w:val="%4."/>
+      <w:lvlJc w:val="left"/>
+      <w:pPr>
+        <w:ind w:left="1680" w:hanging="420"/>
+      </w:pPr>
+    </w:lvl>
+    <w:lvl w:ilvl="4" w:tplc="04090019" w:tentative="1">
+      <w:start w:val="1"/>
+      <w:numFmt w:val="lowerLetter"/>
+      <w:lvlText w:val="%5)"/>
+      <w:lvlJc w:val="left"/>
+      <w:pPr>
+        <w:ind w:left="2100" w:hanging="420"/>
+      </w:pPr>
+    </w:lvl>
+    <w:lvl w:ilvl="5" w:tplc="0409001B" w:tentative="1">
+      <w:start w:val="1"/>
+      <w:numFmt w:val="lowerRoman"/>
+      <w:lvlText w:val="%6."/>
+      <w:lvlJc w:val="right"/>
+      <w:pPr>
+        <w:ind w:left="2520" w:hanging="420"/>
+      </w:pPr>
+    </w:lvl>
+    <w:lvl w:ilvl="6" w:tplc="0409000F" w:tentative="1">
+      <w:start w:val="1"/>
+      <w:numFmt w:val="decimal"/>
+      <w:lvlText w:val="%7."/>
+      <w:lvlJc w:val="left"/>
+      <w:pPr>
+        <w:ind w:left="2940" w:hanging="420"/>
+      </w:pPr>
+    </w:lvl>
+    <w:lvl w:ilvl="7" w:tplc="04090019" w:tentative="1">
+      <w:start w:val="1"/>
+      <w:numFmt w:val="lowerLetter"/>
+      <w:lvlText w:val="%8)"/>
+      <w:lvlJc w:val="left"/>
+      <w:pPr>
+        <w:ind w:left="3360" w:hanging="420"/>
+      </w:pPr>
+    </w:lvl>
+    <w:lvl w:ilvl="8" w:tplc="0409001B" w:tentative="1">
+      <w:start w:val="1"/>
+      <w:numFmt w:val="lowerRoman"/>
+      <w:lvlText w:val="%9."/>
+      <w:lvlJc w:val="right"/>
+      <w:pPr>
+        <w:ind w:left="3780" w:hanging="420"/>
+      </w:pPr>
+    </w:lvl>
+  </w:abstractNum>
+  <w:abstractNum w:abstractNumId="5" w15:restartNumberingAfterBreak="0">
     <w:nsid w:val="1DC67554"/>
     <w:multiLevelType w:val="hybridMultilevel"/>
     <w:tmpl w:val="B30A02E8"/>
@@ -13453,7 +14303,7 @@
       </w:rPr>
     </w:lvl>
   </w:abstractNum>
-  <w:abstractNum w:abstractNumId="5" w15:restartNumberingAfterBreak="0">
+  <w:abstractNum w:abstractNumId="6" w15:restartNumberingAfterBreak="0">
     <w:nsid w:val="25A14FB5"/>
     <w:multiLevelType w:val="hybridMultilevel"/>
     <w:tmpl w:val="40AEA280"/>
@@ -13539,7 +14389,7 @@
       </w:pPr>
     </w:lvl>
   </w:abstractNum>
-  <w:abstractNum w:abstractNumId="6" w15:restartNumberingAfterBreak="0">
+  <w:abstractNum w:abstractNumId="7" w15:restartNumberingAfterBreak="0">
     <w:nsid w:val="25D2229B"/>
     <w:multiLevelType w:val="hybridMultilevel"/>
     <w:tmpl w:val="ABB83DC8"/>
@@ -13652,7 +14502,7 @@
       </w:rPr>
     </w:lvl>
   </w:abstractNum>
-  <w:abstractNum w:abstractNumId="7" w15:restartNumberingAfterBreak="0">
+  <w:abstractNum w:abstractNumId="8" w15:restartNumberingAfterBreak="0">
     <w:nsid w:val="2B61554A"/>
     <w:multiLevelType w:val="hybridMultilevel"/>
     <w:tmpl w:val="CA9EBD62"/>
@@ -13765,7 +14615,7 @@
       </w:rPr>
     </w:lvl>
   </w:abstractNum>
-  <w:abstractNum w:abstractNumId="8" w15:restartNumberingAfterBreak="0">
+  <w:abstractNum w:abstractNumId="9" w15:restartNumberingAfterBreak="0">
     <w:nsid w:val="359B455F"/>
     <w:multiLevelType w:val="hybridMultilevel"/>
     <w:tmpl w:val="2C96F848"/>
@@ -13878,7 +14728,96 @@
       </w:rPr>
     </w:lvl>
   </w:abstractNum>
-  <w:abstractNum w:abstractNumId="9" w15:restartNumberingAfterBreak="0">
+  <w:abstractNum w:abstractNumId="10" w15:restartNumberingAfterBreak="0">
+    <w:nsid w:val="438D2FFC"/>
+    <w:multiLevelType w:val="hybridMultilevel"/>
+    <w:tmpl w:val="238E62AC"/>
+    <w:lvl w:ilvl="0" w:tplc="E6BA0458">
+      <w:start w:val="1"/>
+      <w:numFmt w:val="decimal"/>
+      <w:lvlText w:val="%1."/>
+      <w:lvlJc w:val="left"/>
+      <w:pPr>
+        <w:ind w:left="720" w:hanging="360"/>
+      </w:pPr>
+      <w:rPr>
+        <w:rFonts w:hint="default"/>
+      </w:rPr>
+    </w:lvl>
+    <w:lvl w:ilvl="1" w:tplc="04090019" w:tentative="1">
+      <w:start w:val="1"/>
+      <w:numFmt w:val="lowerLetter"/>
+      <w:lvlText w:val="%2)"/>
+      <w:lvlJc w:val="left"/>
+      <w:pPr>
+        <w:ind w:left="1200" w:hanging="420"/>
+      </w:pPr>
+    </w:lvl>
+    <w:lvl w:ilvl="2" w:tplc="0409001B" w:tentative="1">
+      <w:start w:val="1"/>
+      <w:numFmt w:val="lowerRoman"/>
+      <w:lvlText w:val="%3."/>
+      <w:lvlJc w:val="right"/>
+      <w:pPr>
+        <w:ind w:left="1620" w:hanging="420"/>
+      </w:pPr>
+    </w:lvl>
+    <w:lvl w:ilvl="3" w:tplc="0409000F" w:tentative="1">
+      <w:start w:val="1"/>
+      <w:numFmt w:val="decimal"/>
+      <w:lvlText w:val="%4."/>
+      <w:lvlJc w:val="left"/>
+      <w:pPr>
+        <w:ind w:left="2040" w:hanging="420"/>
+      </w:pPr>
+    </w:lvl>
+    <w:lvl w:ilvl="4" w:tplc="04090019" w:tentative="1">
+      <w:start w:val="1"/>
+      <w:numFmt w:val="lowerLetter"/>
+      <w:lvlText w:val="%5)"/>
+      <w:lvlJc w:val="left"/>
+      <w:pPr>
+        <w:ind w:left="2460" w:hanging="420"/>
+      </w:pPr>
+    </w:lvl>
+    <w:lvl w:ilvl="5" w:tplc="0409001B" w:tentative="1">
+      <w:start w:val="1"/>
+      <w:numFmt w:val="lowerRoman"/>
+      <w:lvlText w:val="%6."/>
+      <w:lvlJc w:val="right"/>
+      <w:pPr>
+        <w:ind w:left="2880" w:hanging="420"/>
+      </w:pPr>
+    </w:lvl>
+    <w:lvl w:ilvl="6" w:tplc="0409000F" w:tentative="1">
+      <w:start w:val="1"/>
+      <w:numFmt w:val="decimal"/>
+      <w:lvlText w:val="%7."/>
+      <w:lvlJc w:val="left"/>
+      <w:pPr>
+        <w:ind w:left="3300" w:hanging="420"/>
+      </w:pPr>
+    </w:lvl>
+    <w:lvl w:ilvl="7" w:tplc="04090019" w:tentative="1">
+      <w:start w:val="1"/>
+      <w:numFmt w:val="lowerLetter"/>
+      <w:lvlText w:val="%8)"/>
+      <w:lvlJc w:val="left"/>
+      <w:pPr>
+        <w:ind w:left="3720" w:hanging="420"/>
+      </w:pPr>
+    </w:lvl>
+    <w:lvl w:ilvl="8" w:tplc="0409001B" w:tentative="1">
+      <w:start w:val="1"/>
+      <w:numFmt w:val="lowerRoman"/>
+      <w:lvlText w:val="%9."/>
+      <w:lvlJc w:val="right"/>
+      <w:pPr>
+        <w:ind w:left="4140" w:hanging="420"/>
+      </w:pPr>
+    </w:lvl>
+  </w:abstractNum>
+  <w:abstractNum w:abstractNumId="11" w15:restartNumberingAfterBreak="0">
     <w:nsid w:val="4BEB384D"/>
     <w:multiLevelType w:val="hybridMultilevel"/>
     <w:tmpl w:val="3CC6C38A"/>
@@ -13964,7 +14903,7 @@
       </w:pPr>
     </w:lvl>
   </w:abstractNum>
-  <w:abstractNum w:abstractNumId="10" w15:restartNumberingAfterBreak="0">
+  <w:abstractNum w:abstractNumId="12" w15:restartNumberingAfterBreak="0">
     <w:nsid w:val="5BF4745F"/>
     <w:multiLevelType w:val="hybridMultilevel"/>
     <w:tmpl w:val="70A4BDBA"/>
@@ -14053,7 +14992,7 @@
       </w:pPr>
     </w:lvl>
   </w:abstractNum>
-  <w:abstractNum w:abstractNumId="11" w15:restartNumberingAfterBreak="0">
+  <w:abstractNum w:abstractNumId="13" w15:restartNumberingAfterBreak="0">
     <w:nsid w:val="62EE21D7"/>
     <w:multiLevelType w:val="hybridMultilevel"/>
     <w:tmpl w:val="145419E4"/>
@@ -14142,7 +15081,7 @@
       </w:pPr>
     </w:lvl>
   </w:abstractNum>
-  <w:abstractNum w:abstractNumId="12" w15:restartNumberingAfterBreak="0">
+  <w:abstractNum w:abstractNumId="14" w15:restartNumberingAfterBreak="0">
     <w:nsid w:val="65C87F84"/>
     <w:multiLevelType w:val="hybridMultilevel"/>
     <w:tmpl w:val="96AE27E2"/>
@@ -14255,7 +15194,7 @@
       </w:rPr>
     </w:lvl>
   </w:abstractNum>
-  <w:abstractNum w:abstractNumId="13" w15:restartNumberingAfterBreak="0">
+  <w:abstractNum w:abstractNumId="15" w15:restartNumberingAfterBreak="0">
     <w:nsid w:val="6AA22069"/>
     <w:multiLevelType w:val="hybridMultilevel"/>
     <w:tmpl w:val="2B189A4C"/>
@@ -14341,7 +15280,7 @@
       </w:pPr>
     </w:lvl>
   </w:abstractNum>
-  <w:abstractNum w:abstractNumId="14" w15:restartNumberingAfterBreak="0">
+  <w:abstractNum w:abstractNumId="16" w15:restartNumberingAfterBreak="0">
     <w:nsid w:val="705B2758"/>
     <w:multiLevelType w:val="multilevel"/>
     <w:tmpl w:val="4A68E41C"/>
@@ -14454,7 +15393,7 @@
       </w:pPr>
     </w:lvl>
   </w:abstractNum>
-  <w:abstractNum w:abstractNumId="15" w15:restartNumberingAfterBreak="0">
+  <w:abstractNum w:abstractNumId="17" w15:restartNumberingAfterBreak="0">
     <w:nsid w:val="74967D71"/>
     <w:multiLevelType w:val="hybridMultilevel"/>
     <w:tmpl w:val="3FB21A1A"/>
@@ -14540,7 +15479,7 @@
       </w:pPr>
     </w:lvl>
   </w:abstractNum>
-  <w:abstractNum w:abstractNumId="16" w15:restartNumberingAfterBreak="0">
+  <w:abstractNum w:abstractNumId="18" w15:restartNumberingAfterBreak="0">
     <w:nsid w:val="759949A2"/>
     <w:multiLevelType w:val="hybridMultilevel"/>
     <w:tmpl w:val="ED48842C"/>
@@ -14653,7 +15592,7 @@
       </w:rPr>
     </w:lvl>
   </w:abstractNum>
-  <w:abstractNum w:abstractNumId="17" w15:restartNumberingAfterBreak="0">
+  <w:abstractNum w:abstractNumId="19" w15:restartNumberingAfterBreak="0">
     <w:nsid w:val="78966BDB"/>
     <w:multiLevelType w:val="hybridMultilevel"/>
     <w:tmpl w:val="2C96F848"/>
@@ -14766,7 +15705,7 @@
       </w:rPr>
     </w:lvl>
   </w:abstractNum>
-  <w:abstractNum w:abstractNumId="18" w15:restartNumberingAfterBreak="0">
+  <w:abstractNum w:abstractNumId="20" w15:restartNumberingAfterBreak="0">
     <w:nsid w:val="7EA72681"/>
     <w:multiLevelType w:val="hybridMultilevel"/>
     <w:tmpl w:val="9BC8DB78"/>
@@ -14853,61 +15792,67 @@
     </w:lvl>
   </w:abstractNum>
   <w:num w:numId="1">
-    <w:abstractNumId w:val="14"/>
+    <w:abstractNumId w:val="16"/>
   </w:num>
   <w:num w:numId="2">
     <w:abstractNumId w:val="2"/>
   </w:num>
   <w:num w:numId="3">
-    <w:abstractNumId w:val="13"/>
+    <w:abstractNumId w:val="15"/>
   </w:num>
   <w:num w:numId="4">
     <w:abstractNumId w:val="1"/>
   </w:num>
   <w:num w:numId="5">
-    <w:abstractNumId w:val="6"/>
+    <w:abstractNumId w:val="7"/>
   </w:num>
   <w:num w:numId="6">
-    <w:abstractNumId w:val="16"/>
+    <w:abstractNumId w:val="18"/>
   </w:num>
   <w:num w:numId="7">
-    <w:abstractNumId w:val="7"/>
+    <w:abstractNumId w:val="8"/>
   </w:num>
   <w:num w:numId="8">
-    <w:abstractNumId w:val="4"/>
+    <w:abstractNumId w:val="5"/>
   </w:num>
   <w:num w:numId="9">
-    <w:abstractNumId w:val="12"/>
+    <w:abstractNumId w:val="14"/>
   </w:num>
   <w:num w:numId="10">
-    <w:abstractNumId w:val="9"/>
+    <w:abstractNumId w:val="11"/>
   </w:num>
   <w:num w:numId="11">
     <w:abstractNumId w:val="0"/>
   </w:num>
   <w:num w:numId="12">
+    <w:abstractNumId w:val="19"/>
+  </w:num>
+  <w:num w:numId="13">
+    <w:abstractNumId w:val="9"/>
+  </w:num>
+  <w:num w:numId="14">
     <w:abstractNumId w:val="17"/>
   </w:num>
-  <w:num w:numId="13">
-    <w:abstractNumId w:val="8"/>
-  </w:num>
-  <w:num w:numId="14">
-    <w:abstractNumId w:val="15"/>
-  </w:num>
   <w:num w:numId="15">
-    <w:abstractNumId w:val="5"/>
+    <w:abstractNumId w:val="6"/>
   </w:num>
   <w:num w:numId="16">
     <w:abstractNumId w:val="3"/>
   </w:num>
   <w:num w:numId="17">
-    <w:abstractNumId w:val="10"/>
+    <w:abstractNumId w:val="12"/>
   </w:num>
   <w:num w:numId="18">
-    <w:abstractNumId w:val="11"/>
+    <w:abstractNumId w:val="13"/>
   </w:num>
   <w:num w:numId="19">
-    <w:abstractNumId w:val="18"/>
+    <w:abstractNumId w:val="20"/>
+  </w:num>
+  <w:num w:numId="20">
+    <w:abstractNumId w:val="4"/>
+  </w:num>
+  <w:num w:numId="21">
+    <w:abstractNumId w:val="10"/>
   </w:num>
 </w:numbering>
 </file>
@@ -15365,7 +16310,7 @@
     <w:uiPriority w:val="9"/>
     <w:unhideWhenUsed/>
     <w:qFormat/>
-    <w:rsid w:val="005A1CA0"/>
+    <w:rsid w:val="00BA6269"/>
     <w:pPr>
       <w:keepNext/>
       <w:keepLines/>
@@ -15375,7 +16320,7 @@
     <w:rPr>
       <w:b/>
       <w:bCs/>
-      <w:sz w:val="28"/>
+      <w:sz w:val="24"/>
       <w:szCs w:val="32"/>
     </w:rPr>
   </w:style>
@@ -15485,11 +16430,11 @@
     <w:basedOn w:val="DefaultParagraphFont"/>
     <w:link w:val="Heading3"/>
     <w:uiPriority w:val="9"/>
-    <w:rsid w:val="005A1CA0"/>
+    <w:rsid w:val="00BA6269"/>
     <w:rPr>
       <w:b/>
       <w:bCs/>
-      <w:sz w:val="28"/>
+      <w:sz w:val="24"/>
       <w:szCs w:val="32"/>
     </w:rPr>
   </w:style>
